--- a/uts_agile.docx
+++ b/uts_agile.docx
@@ -1,6 +1,6 @@
 
 <file path=word/document.xml><?xml version="1.0" encoding="utf-8"?>
-<w:document xmlns:wpc="http://schemas.microsoft.com/office/word/2010/wordprocessingCanvas" xmlns:cx="http://schemas.microsoft.com/office/drawing/2014/chartex" xmlns:cx1="http://schemas.microsoft.com/office/drawing/2015/9/8/chartex" xmlns:cx2="http://schemas.microsoft.com/office/drawing/2015/10/21/chartex" xmlns:cx3="http://schemas.microsoft.com/office/drawing/2016/5/9/chartex" xmlns:cx4="http://schemas.microsoft.com/office/drawing/2016/5/10/chartex" xmlns:cx5="http://schemas.microsoft.com/office/drawing/2016/5/11/chartex" xmlns:cx6="http://schemas.microsoft.com/office/drawing/2016/5/12/chartex" xmlns:cx7="http://schemas.microsoft.com/office/drawing/2016/5/13/chartex" xmlns:cx8="http://schemas.microsoft.com/office/drawing/2016/5/14/chartex" xmlns:mc="http://schemas.openxmlformats.org/markup-compatibility/2006" xmlns:aink="http://schemas.microsoft.com/office/drawing/2016/ink" xmlns:am3d="http://schemas.microsoft.com/office/drawing/2017/model3d" xmlns:o="urn:schemas-microsoft-com:office:office" xmlns:r="http://schemas.openxmlformats.org/officeDocument/2006/relationships" xmlns:m="http://schemas.openxmlformats.org/officeDocument/2006/math" xmlns:v="urn:schemas-microsoft-com:vml" xmlns:wp14="http://schemas.microsoft.com/office/word/2010/wordprocessingDrawing" xmlns:wp="http://schemas.openxmlformats.org/drawingml/2006/wordprocessingDrawing" xmlns:w10="urn:schemas-microsoft-com:office:word" xmlns:w="http://schemas.openxmlformats.org/wordprocessingml/2006/main" xmlns:w14="http://schemas.microsoft.com/office/word/2010/wordml" xmlns:w15="http://schemas.microsoft.com/office/word/2012/wordml" xmlns:w16cex="http://schemas.microsoft.com/office/word/2018/wordml/cex" xmlns:w16cid="http://schemas.microsoft.com/office/word/2016/wordml/cid" xmlns:w16="http://schemas.microsoft.com/office/word/2018/wordml" xmlns:w16sdtdh="http://schemas.microsoft.com/office/word/2020/wordml/sdtdatahash" xmlns:w16se="http://schemas.microsoft.com/office/word/2015/wordml/symex" xmlns:wpg="http://schemas.microsoft.com/office/word/2010/wordprocessingGroup" xmlns:wpi="http://schemas.microsoft.com/office/word/2010/wordprocessingInk" xmlns:wne="http://schemas.microsoft.com/office/word/2006/wordml" xmlns:wps="http://schemas.microsoft.com/office/word/2010/wordprocessingShape" mc:Ignorable="w14 w15 w16se w16cid w16 w16cex w16sdtdh wp14">
+<w:document xmlns:wpc="http://schemas.microsoft.com/office/word/2010/wordprocessingCanvas" xmlns:cx="http://schemas.microsoft.com/office/drawing/2014/chartex" xmlns:cx1="http://schemas.microsoft.com/office/drawing/2015/9/8/chartex" xmlns:cx2="http://schemas.microsoft.com/office/drawing/2015/10/21/chartex" xmlns:cx3="http://schemas.microsoft.com/office/drawing/2016/5/9/chartex" xmlns:cx4="http://schemas.microsoft.com/office/drawing/2016/5/10/chartex" xmlns:cx5="http://schemas.microsoft.com/office/drawing/2016/5/11/chartex" xmlns:cx6="http://schemas.microsoft.com/office/drawing/2016/5/12/chartex" xmlns:cx7="http://schemas.microsoft.com/office/drawing/2016/5/13/chartex" xmlns:cx8="http://schemas.microsoft.com/office/drawing/2016/5/14/chartex" xmlns:mc="http://schemas.openxmlformats.org/markup-compatibility/2006" xmlns:aink="http://schemas.microsoft.com/office/drawing/2016/ink" xmlns:am3d="http://schemas.microsoft.com/office/drawing/2017/model3d" xmlns:o="urn:schemas-microsoft-com:office:office" xmlns:oel="http://schemas.microsoft.com/office/2019/extlst" xmlns:r="http://schemas.openxmlformats.org/officeDocument/2006/relationships" xmlns:m="http://schemas.openxmlformats.org/officeDocument/2006/math" xmlns:v="urn:schemas-microsoft-com:vml" xmlns:wp14="http://schemas.microsoft.com/office/word/2010/wordprocessingDrawing" xmlns:wp="http://schemas.openxmlformats.org/drawingml/2006/wordprocessingDrawing" xmlns:w10="urn:schemas-microsoft-com:office:word" xmlns:w="http://schemas.openxmlformats.org/wordprocessingml/2006/main" xmlns:w14="http://schemas.microsoft.com/office/word/2010/wordml" xmlns:w15="http://schemas.microsoft.com/office/word/2012/wordml" xmlns:w16cex="http://schemas.microsoft.com/office/word/2018/wordml/cex" xmlns:w16cid="http://schemas.microsoft.com/office/word/2016/wordml/cid" xmlns:w16="http://schemas.microsoft.com/office/word/2018/wordml" xmlns:w16du="http://schemas.microsoft.com/office/word/2023/wordml/word16du" xmlns:w16sdtdh="http://schemas.microsoft.com/office/word/2020/wordml/sdtdatahash" xmlns:w16se="http://schemas.microsoft.com/office/word/2015/wordml/symex" xmlns:wpg="http://schemas.microsoft.com/office/word/2010/wordprocessingGroup" xmlns:wpi="http://schemas.microsoft.com/office/word/2010/wordprocessingInk" xmlns:wne="http://schemas.microsoft.com/office/word/2006/wordml" xmlns:wps="http://schemas.microsoft.com/office/word/2010/wordprocessingShape" mc:Ignorable="w14 w15 w16se w16cid w16 w16cex w16sdtdh wp14">
   <w:body>
     <w:p>
       <w:pPr>
@@ -590,29 +590,7 @@
           <w:szCs w:val="26"/>
           <w:lang w:val="en-ID" w:eastAsia="en-ID"/>
         </w:rPr>
-        <w:t xml:space="preserve"> </w:t>
-      </w:r>
-      <w:proofErr w:type="spellStart"/>
-      <w:r>
-        <w:rPr>
-          <w:rFonts w:ascii="Segoe UI" w:eastAsia="Times New Roman" w:hAnsi="Segoe UI" w:cs="Segoe UI"/>
-          <w:color w:val="242424"/>
-          <w:sz w:val="26"/>
-          <w:szCs w:val="26"/>
-          <w:lang w:val="en-ID" w:eastAsia="en-ID"/>
-        </w:rPr>
-        <w:t>dua</w:t>
-      </w:r>
-      <w:proofErr w:type="spellEnd"/>
-      <w:r>
-        <w:rPr>
-          <w:rFonts w:ascii="Segoe UI" w:eastAsia="Times New Roman" w:hAnsi="Segoe UI" w:cs="Segoe UI"/>
-          <w:color w:val="242424"/>
-          <w:sz w:val="26"/>
-          <w:szCs w:val="26"/>
-          <w:lang w:val="en-ID" w:eastAsia="en-ID"/>
-        </w:rPr>
-        <w:t xml:space="preserve"> </w:t>
+        <w:t xml:space="preserve"> dua </w:t>
       </w:r>
       <w:proofErr w:type="spellStart"/>
       <w:r>
@@ -1468,7 +1446,7 @@
                     </pic:cNvPicPr>
                   </pic:nvPicPr>
                   <pic:blipFill>
-                    <a:blip r:embed="rId5">
+                    <a:blip r:embed="rId7">
                       <a:extLst>
                         <a:ext uri="{28A0092B-C50C-407E-A947-70E740481C1C}">
                           <a14:useLocalDpi xmlns:a14="http://schemas.microsoft.com/office/drawing/2010/main" val="0"/>
@@ -1817,7 +1795,7 @@
           <w:lang w:val="en-US"/>
         </w:rPr>
         <w:sectPr>
-          <w:footerReference w:type="default" r:id="rId6"/>
+          <w:footerReference w:type="default" r:id="rId8"/>
           <w:pgSz w:w="11906" w:h="16838" w:code="9"/>
           <w:pgMar w:top="1701" w:right="1701" w:bottom="1701" w:left="1701" w:header="709" w:footer="709" w:gutter="0"/>
           <w:cols w:space="708"/>
@@ -1867,21 +1845,8 @@
           <w:lang w:val="en-US"/>
         </w:rPr>
         <w:lastRenderedPageBreak/>
-        <w:t xml:space="preserve">Latar </w:t>
-      </w:r>
-      <w:proofErr w:type="spellStart"/>
-      <w:r>
-        <w:rPr>
-          <w:rFonts w:ascii="Times New Roman" w:hAnsi="Times New Roman" w:cs="Times New Roman"/>
-          <w:b/>
-          <w:bCs/>
-          <w:sz w:val="32"/>
-          <w:szCs w:val="32"/>
-          <w:lang w:val="en-US"/>
-        </w:rPr>
-        <w:t>Belakang</w:t>
-      </w:r>
-      <w:proofErr w:type="spellEnd"/>
+        <w:t>Latar Belakang</w:t>
+      </w:r>
     </w:p>
     <w:p>
       <w:pPr>
@@ -1909,17 +1874,37 @@
           <w:szCs w:val="28"/>
           <w:lang w:val="en-US"/>
         </w:rPr>
-        <w:t xml:space="preserve">Kami </w:t>
-      </w:r>
-      <w:proofErr w:type="spellStart"/>
-      <w:r>
-        <w:rPr>
-          <w:rFonts w:ascii="Times New Roman" w:hAnsi="Times New Roman" w:cs="Times New Roman"/>
-          <w:sz w:val="28"/>
-          <w:szCs w:val="28"/>
-          <w:lang w:val="en-US"/>
-        </w:rPr>
-        <w:t>mengambil</w:t>
+        <w:t xml:space="preserve">Kami mengambil </w:t>
+      </w:r>
+      <w:proofErr w:type="spellStart"/>
+      <w:r>
+        <w:rPr>
+          <w:rFonts w:ascii="Times New Roman" w:hAnsi="Times New Roman" w:cs="Times New Roman"/>
+          <w:sz w:val="28"/>
+          <w:szCs w:val="28"/>
+          <w:lang w:val="en-US"/>
+        </w:rPr>
+        <w:t>tema</w:t>
+      </w:r>
+      <w:proofErr w:type="spellEnd"/>
+      <w:r>
+        <w:rPr>
+          <w:rFonts w:ascii="Times New Roman" w:hAnsi="Times New Roman" w:cs="Times New Roman"/>
+          <w:sz w:val="28"/>
+          <w:szCs w:val="28"/>
+          <w:lang w:val="en-US"/>
+        </w:rPr>
+        <w:t xml:space="preserve"> ini </w:t>
+      </w:r>
+      <w:proofErr w:type="spellStart"/>
+      <w:r>
+        <w:rPr>
+          <w:rFonts w:ascii="Times New Roman" w:hAnsi="Times New Roman" w:cs="Times New Roman"/>
+          <w:sz w:val="28"/>
+          <w:szCs w:val="28"/>
+          <w:lang w:val="en-US"/>
+        </w:rPr>
+        <w:t>karena</w:t>
       </w:r>
       <w:proofErr w:type="spellEnd"/>
       <w:r>
@@ -1939,7 +1924,7 @@
           <w:szCs w:val="28"/>
           <w:lang w:val="en-US"/>
         </w:rPr>
-        <w:t>tema</w:t>
+        <w:t>menerima</w:t>
       </w:r>
       <w:proofErr w:type="spellEnd"/>
       <w:r>
@@ -1959,7 +1944,7 @@
           <w:szCs w:val="28"/>
           <w:lang w:val="en-US"/>
         </w:rPr>
-        <w:t>ini</w:t>
+        <w:t>permintaan</w:t>
       </w:r>
       <w:proofErr w:type="spellEnd"/>
       <w:r>
@@ -1979,7 +1964,27 @@
           <w:szCs w:val="28"/>
           <w:lang w:val="en-US"/>
         </w:rPr>
-        <w:t>karena</w:t>
+        <w:t>dari</w:t>
+      </w:r>
+      <w:proofErr w:type="spellEnd"/>
+      <w:r>
+        <w:rPr>
+          <w:rFonts w:ascii="Times New Roman" w:hAnsi="Times New Roman" w:cs="Times New Roman"/>
+          <w:sz w:val="28"/>
+          <w:szCs w:val="28"/>
+          <w:lang w:val="en-US"/>
+        </w:rPr>
+        <w:t xml:space="preserve"> client yang </w:t>
+      </w:r>
+      <w:proofErr w:type="spellStart"/>
+      <w:r>
+        <w:rPr>
+          <w:rFonts w:ascii="Times New Roman" w:hAnsi="Times New Roman" w:cs="Times New Roman"/>
+          <w:sz w:val="28"/>
+          <w:szCs w:val="28"/>
+          <w:lang w:val="en-US"/>
+        </w:rPr>
+        <w:t>menginginkan</w:t>
       </w:r>
       <w:proofErr w:type="spellEnd"/>
       <w:r>
@@ -1991,145 +1996,14 @@
         </w:rPr>
         <w:t xml:space="preserve"> </w:t>
       </w:r>
-      <w:proofErr w:type="spellStart"/>
-      <w:r>
-        <w:rPr>
-          <w:rFonts w:ascii="Times New Roman" w:hAnsi="Times New Roman" w:cs="Times New Roman"/>
-          <w:sz w:val="28"/>
-          <w:szCs w:val="28"/>
-          <w:lang w:val="en-US"/>
-        </w:rPr>
-        <w:t>menerima</w:t>
-      </w:r>
-      <w:proofErr w:type="spellEnd"/>
-      <w:r>
-        <w:rPr>
-          <w:rFonts w:ascii="Times New Roman" w:hAnsi="Times New Roman" w:cs="Times New Roman"/>
-          <w:sz w:val="28"/>
-          <w:szCs w:val="28"/>
-          <w:lang w:val="en-US"/>
-        </w:rPr>
-        <w:t xml:space="preserve"> </w:t>
-      </w:r>
-      <w:proofErr w:type="spellStart"/>
-      <w:r>
-        <w:rPr>
-          <w:rFonts w:ascii="Times New Roman" w:hAnsi="Times New Roman" w:cs="Times New Roman"/>
-          <w:sz w:val="28"/>
-          <w:szCs w:val="28"/>
-          <w:lang w:val="en-US"/>
-        </w:rPr>
-        <w:t>permintaan</w:t>
-      </w:r>
-      <w:proofErr w:type="spellEnd"/>
-      <w:r>
-        <w:rPr>
-          <w:rFonts w:ascii="Times New Roman" w:hAnsi="Times New Roman" w:cs="Times New Roman"/>
-          <w:sz w:val="28"/>
-          <w:szCs w:val="28"/>
-          <w:lang w:val="en-US"/>
-        </w:rPr>
-        <w:t xml:space="preserve"> </w:t>
-      </w:r>
-      <w:proofErr w:type="spellStart"/>
-      <w:r>
-        <w:rPr>
-          <w:rFonts w:ascii="Times New Roman" w:hAnsi="Times New Roman" w:cs="Times New Roman"/>
-          <w:sz w:val="28"/>
-          <w:szCs w:val="28"/>
-          <w:lang w:val="en-US"/>
-        </w:rPr>
-        <w:t>dari</w:t>
-      </w:r>
-      <w:proofErr w:type="spellEnd"/>
-      <w:r>
-        <w:rPr>
-          <w:rFonts w:ascii="Times New Roman" w:hAnsi="Times New Roman" w:cs="Times New Roman"/>
-          <w:sz w:val="28"/>
-          <w:szCs w:val="28"/>
-          <w:lang w:val="en-US"/>
-        </w:rPr>
-        <w:t xml:space="preserve"> client yang </w:t>
-      </w:r>
-      <w:proofErr w:type="spellStart"/>
-      <w:r>
-        <w:rPr>
-          <w:rFonts w:ascii="Times New Roman" w:hAnsi="Times New Roman" w:cs="Times New Roman"/>
-          <w:sz w:val="28"/>
-          <w:szCs w:val="28"/>
-          <w:lang w:val="en-US"/>
-        </w:rPr>
-        <w:t>menginginkan</w:t>
-      </w:r>
-      <w:proofErr w:type="spellEnd"/>
-      <w:r>
-        <w:rPr>
-          <w:rFonts w:ascii="Times New Roman" w:hAnsi="Times New Roman" w:cs="Times New Roman"/>
-          <w:sz w:val="28"/>
-          <w:szCs w:val="28"/>
-          <w:lang w:val="en-US"/>
-        </w:rPr>
-        <w:t xml:space="preserve"> </w:t>
-      </w:r>
-      <w:proofErr w:type="spellStart"/>
-      <w:r>
-        <w:rPr>
-          <w:rFonts w:ascii="Times New Roman" w:hAnsi="Times New Roman" w:cs="Times New Roman"/>
-          <w:sz w:val="28"/>
-          <w:szCs w:val="28"/>
-          <w:lang w:val="en-US"/>
-        </w:rPr>
-        <w:t>sebuah</w:t>
-      </w:r>
-      <w:proofErr w:type="spellEnd"/>
-      <w:r>
-        <w:rPr>
-          <w:rFonts w:ascii="Times New Roman" w:hAnsi="Times New Roman" w:cs="Times New Roman"/>
-          <w:sz w:val="28"/>
-          <w:szCs w:val="28"/>
-          <w:lang w:val="en-US"/>
-        </w:rPr>
-        <w:t xml:space="preserve"> </w:t>
-      </w:r>
-      <w:proofErr w:type="spellStart"/>
-      <w:r>
-        <w:rPr>
-          <w:rFonts w:ascii="Times New Roman" w:hAnsi="Times New Roman" w:cs="Times New Roman"/>
-          <w:sz w:val="28"/>
-          <w:szCs w:val="28"/>
-          <w:lang w:val="en-US"/>
-        </w:rPr>
-        <w:t>aplikasi</w:t>
-      </w:r>
-      <w:proofErr w:type="spellEnd"/>
-      <w:r>
-        <w:rPr>
-          <w:rFonts w:ascii="Times New Roman" w:hAnsi="Times New Roman" w:cs="Times New Roman"/>
-          <w:sz w:val="28"/>
-          <w:szCs w:val="28"/>
-          <w:lang w:val="en-US"/>
-        </w:rPr>
-        <w:t xml:space="preserve"> yang </w:t>
-      </w:r>
-      <w:proofErr w:type="spellStart"/>
-      <w:r>
-        <w:rPr>
-          <w:rFonts w:ascii="Times New Roman" w:hAnsi="Times New Roman" w:cs="Times New Roman"/>
-          <w:sz w:val="28"/>
-          <w:szCs w:val="28"/>
-          <w:lang w:val="en-US"/>
-        </w:rPr>
-        <w:t>dapat</w:t>
-      </w:r>
-      <w:proofErr w:type="spellEnd"/>
-      <w:r>
-        <w:rPr>
-          <w:rFonts w:ascii="Times New Roman" w:hAnsi="Times New Roman" w:cs="Times New Roman"/>
-          <w:sz w:val="28"/>
-          <w:szCs w:val="28"/>
-          <w:lang w:val="en-US"/>
-        </w:rPr>
-        <w:t xml:space="preserve"> </w:t>
+      <w:r>
+        <w:rPr>
+          <w:rFonts w:ascii="Times New Roman" w:hAnsi="Times New Roman" w:cs="Times New Roman"/>
+          <w:sz w:val="28"/>
+          <w:szCs w:val="28"/>
+          <w:lang w:val="en-US"/>
+        </w:rPr>
+        <w:t xml:space="preserve">sebuah aplikasi yang dapat </w:t>
       </w:r>
       <w:proofErr w:type="spellStart"/>
       <w:r>
@@ -2280,27 +2154,7 @@
           <w:szCs w:val="28"/>
           <w:lang w:val="en-US"/>
         </w:rPr>
-        <w:t xml:space="preserve">Website </w:t>
-      </w:r>
-      <w:proofErr w:type="spellStart"/>
-      <w:r>
-        <w:rPr>
-          <w:rFonts w:ascii="Times New Roman" w:hAnsi="Times New Roman" w:cs="Times New Roman"/>
-          <w:sz w:val="28"/>
-          <w:szCs w:val="28"/>
-          <w:lang w:val="en-US"/>
-        </w:rPr>
-        <w:t>seperti</w:t>
-      </w:r>
-      <w:proofErr w:type="spellEnd"/>
-      <w:r>
-        <w:rPr>
-          <w:rFonts w:ascii="Times New Roman" w:hAnsi="Times New Roman" w:cs="Times New Roman"/>
-          <w:sz w:val="28"/>
-          <w:szCs w:val="28"/>
-          <w:lang w:val="en-US"/>
-        </w:rPr>
-        <w:t xml:space="preserve"> </w:t>
+        <w:t xml:space="preserve">Website seperti </w:t>
       </w:r>
       <w:proofErr w:type="spellStart"/>
       <w:r>
@@ -2320,27 +2174,7 @@
           <w:szCs w:val="28"/>
           <w:lang w:val="en-US"/>
         </w:rPr>
-        <w:t xml:space="preserve"> yang </w:t>
-      </w:r>
-      <w:proofErr w:type="spellStart"/>
-      <w:r>
-        <w:rPr>
-          <w:rFonts w:ascii="Times New Roman" w:hAnsi="Times New Roman" w:cs="Times New Roman"/>
-          <w:sz w:val="28"/>
-          <w:szCs w:val="28"/>
-          <w:lang w:val="en-US"/>
-        </w:rPr>
-        <w:t>anda</w:t>
-      </w:r>
-      <w:proofErr w:type="spellEnd"/>
-      <w:r>
-        <w:rPr>
-          <w:rFonts w:ascii="Times New Roman" w:hAnsi="Times New Roman" w:cs="Times New Roman"/>
-          <w:sz w:val="28"/>
-          <w:szCs w:val="28"/>
-          <w:lang w:val="en-US"/>
-        </w:rPr>
-        <w:t xml:space="preserve"> </w:t>
+        <w:t xml:space="preserve"> yang anda </w:t>
       </w:r>
       <w:proofErr w:type="spellStart"/>
       <w:r>
@@ -2411,17 +2245,17 @@
           <w:szCs w:val="28"/>
           <w:lang w:val="en-US"/>
         </w:rPr>
-        <w:t xml:space="preserve"> website  </w:t>
-      </w:r>
-      <w:proofErr w:type="spellStart"/>
-      <w:r>
-        <w:rPr>
-          <w:rFonts w:ascii="Times New Roman" w:hAnsi="Times New Roman" w:cs="Times New Roman"/>
-          <w:sz w:val="28"/>
-          <w:szCs w:val="28"/>
-          <w:lang w:val="en-US"/>
-        </w:rPr>
-        <w:t>untuk</w:t>
+        <w:t xml:space="preserve"> website  untuk </w:t>
+      </w:r>
+      <w:proofErr w:type="spellStart"/>
+      <w:r>
+        <w:rPr>
+          <w:rFonts w:ascii="Times New Roman" w:hAnsi="Times New Roman" w:cs="Times New Roman"/>
+          <w:sz w:val="28"/>
+          <w:szCs w:val="28"/>
+          <w:lang w:val="en-US"/>
+        </w:rPr>
+        <w:t>menjual</w:t>
       </w:r>
       <w:proofErr w:type="spellEnd"/>
       <w:r>
@@ -2441,7 +2275,7 @@
           <w:szCs w:val="28"/>
           <w:lang w:val="en-US"/>
         </w:rPr>
-        <w:t>menjual</w:t>
+        <w:t>komik</w:t>
       </w:r>
       <w:proofErr w:type="spellEnd"/>
       <w:r>
@@ -2471,47 +2305,7 @@
           <w:szCs w:val="28"/>
           <w:lang w:val="en-US"/>
         </w:rPr>
-        <w:t xml:space="preserve"> </w:t>
-      </w:r>
-      <w:proofErr w:type="spellStart"/>
-      <w:r>
-        <w:rPr>
-          <w:rFonts w:ascii="Times New Roman" w:hAnsi="Times New Roman" w:cs="Times New Roman"/>
-          <w:sz w:val="28"/>
-          <w:szCs w:val="28"/>
-          <w:lang w:val="en-US"/>
-        </w:rPr>
-        <w:t>komik</w:t>
-      </w:r>
-      <w:proofErr w:type="spellEnd"/>
-      <w:r>
-        <w:rPr>
-          <w:rFonts w:ascii="Times New Roman" w:hAnsi="Times New Roman" w:cs="Times New Roman"/>
-          <w:sz w:val="28"/>
-          <w:szCs w:val="28"/>
-          <w:lang w:val="en-US"/>
-        </w:rPr>
-        <w:t xml:space="preserve"> </w:t>
-      </w:r>
-      <w:proofErr w:type="spellStart"/>
-      <w:r>
-        <w:rPr>
-          <w:rFonts w:ascii="Times New Roman" w:hAnsi="Times New Roman" w:cs="Times New Roman"/>
-          <w:sz w:val="28"/>
-          <w:szCs w:val="28"/>
-          <w:lang w:val="en-US"/>
-        </w:rPr>
-        <w:t>untuk</w:t>
-      </w:r>
-      <w:proofErr w:type="spellEnd"/>
-      <w:r>
-        <w:rPr>
-          <w:rFonts w:ascii="Times New Roman" w:hAnsi="Times New Roman" w:cs="Times New Roman"/>
-          <w:sz w:val="28"/>
-          <w:szCs w:val="28"/>
-          <w:lang w:val="en-US"/>
-        </w:rPr>
-        <w:t xml:space="preserve"> para </w:t>
+        <w:t xml:space="preserve"> untuk para </w:t>
       </w:r>
       <w:proofErr w:type="spellStart"/>
       <w:r>
@@ -2531,27 +2325,7 @@
           <w:szCs w:val="28"/>
           <w:lang w:val="en-US"/>
         </w:rPr>
-        <w:t xml:space="preserve"> yang </w:t>
-      </w:r>
-      <w:proofErr w:type="spellStart"/>
-      <w:r>
-        <w:rPr>
-          <w:rFonts w:ascii="Times New Roman" w:hAnsi="Times New Roman" w:cs="Times New Roman"/>
-          <w:sz w:val="28"/>
-          <w:szCs w:val="28"/>
-          <w:lang w:val="en-US"/>
-        </w:rPr>
-        <w:t>lebih</w:t>
-      </w:r>
-      <w:proofErr w:type="spellEnd"/>
-      <w:r>
-        <w:rPr>
-          <w:rFonts w:ascii="Times New Roman" w:hAnsi="Times New Roman" w:cs="Times New Roman"/>
-          <w:sz w:val="28"/>
-          <w:szCs w:val="28"/>
-          <w:lang w:val="en-US"/>
-        </w:rPr>
-        <w:t xml:space="preserve"> </w:t>
+        <w:t xml:space="preserve"> yang lebih </w:t>
       </w:r>
       <w:proofErr w:type="spellStart"/>
       <w:r>
@@ -2682,27 +2456,7 @@
           <w:szCs w:val="28"/>
           <w:lang w:val="en-US"/>
         </w:rPr>
-        <w:t xml:space="preserve"> Fitur </w:t>
-      </w:r>
-      <w:proofErr w:type="spellStart"/>
-      <w:r>
-        <w:rPr>
-          <w:rFonts w:ascii="Times New Roman" w:hAnsi="Times New Roman" w:cs="Times New Roman"/>
-          <w:sz w:val="28"/>
-          <w:szCs w:val="28"/>
-          <w:lang w:val="en-US"/>
-        </w:rPr>
-        <w:t>seperti</w:t>
-      </w:r>
-      <w:proofErr w:type="spellEnd"/>
-      <w:r>
-        <w:rPr>
-          <w:rFonts w:ascii="Times New Roman" w:hAnsi="Times New Roman" w:cs="Times New Roman"/>
-          <w:sz w:val="28"/>
-          <w:szCs w:val="28"/>
-          <w:lang w:val="en-US"/>
-        </w:rPr>
-        <w:t xml:space="preserve"> </w:t>
+        <w:t xml:space="preserve"> Fitur seperti </w:t>
       </w:r>
       <w:proofErr w:type="spellStart"/>
       <w:r>
@@ -2722,47 +2476,7 @@
           <w:szCs w:val="28"/>
           <w:lang w:val="en-US"/>
         </w:rPr>
-        <w:t xml:space="preserve"> </w:t>
-      </w:r>
-      <w:proofErr w:type="spellStart"/>
-      <w:r>
-        <w:rPr>
-          <w:rFonts w:ascii="Times New Roman" w:hAnsi="Times New Roman" w:cs="Times New Roman"/>
-          <w:sz w:val="28"/>
-          <w:szCs w:val="28"/>
-          <w:lang w:val="en-US"/>
-        </w:rPr>
-        <w:t>saja</w:t>
-      </w:r>
-      <w:proofErr w:type="spellEnd"/>
-      <w:r>
-        <w:rPr>
-          <w:rFonts w:ascii="Times New Roman" w:hAnsi="Times New Roman" w:cs="Times New Roman"/>
-          <w:sz w:val="28"/>
-          <w:szCs w:val="28"/>
-          <w:lang w:val="en-US"/>
-        </w:rPr>
-        <w:t xml:space="preserve"> yang </w:t>
-      </w:r>
-      <w:proofErr w:type="spellStart"/>
-      <w:r>
-        <w:rPr>
-          <w:rFonts w:ascii="Times New Roman" w:hAnsi="Times New Roman" w:cs="Times New Roman"/>
-          <w:sz w:val="28"/>
-          <w:szCs w:val="28"/>
-          <w:lang w:val="en-US"/>
-        </w:rPr>
-        <w:t>anda</w:t>
-      </w:r>
-      <w:proofErr w:type="spellEnd"/>
-      <w:r>
-        <w:rPr>
-          <w:rFonts w:ascii="Times New Roman" w:hAnsi="Times New Roman" w:cs="Times New Roman"/>
-          <w:sz w:val="28"/>
-          <w:szCs w:val="28"/>
-          <w:lang w:val="en-US"/>
-        </w:rPr>
-        <w:t xml:space="preserve"> </w:t>
+        <w:t xml:space="preserve"> saja yang anda </w:t>
       </w:r>
       <w:proofErr w:type="spellStart"/>
       <w:r>
@@ -2813,17 +2527,17 @@
           <w:szCs w:val="28"/>
           <w:lang w:val="en-US"/>
         </w:rPr>
-        <w:t xml:space="preserve"> Saya </w:t>
-      </w:r>
-      <w:proofErr w:type="spellStart"/>
-      <w:r>
-        <w:rPr>
-          <w:rFonts w:ascii="Times New Roman" w:hAnsi="Times New Roman" w:cs="Times New Roman"/>
-          <w:sz w:val="28"/>
-          <w:szCs w:val="28"/>
-          <w:lang w:val="en-US"/>
-        </w:rPr>
-        <w:t>ingin</w:t>
+        <w:t xml:space="preserve"> Saya ingin </w:t>
+      </w:r>
+      <w:proofErr w:type="spellStart"/>
+      <w:r>
+        <w:rPr>
+          <w:rFonts w:ascii="Times New Roman" w:hAnsi="Times New Roman" w:cs="Times New Roman"/>
+          <w:sz w:val="28"/>
+          <w:szCs w:val="28"/>
+          <w:lang w:val="en-US"/>
+        </w:rPr>
+        <w:t>ada</w:t>
       </w:r>
       <w:proofErr w:type="spellEnd"/>
       <w:r>
@@ -2843,26 +2557,6 @@
           <w:szCs w:val="28"/>
           <w:lang w:val="en-US"/>
         </w:rPr>
-        <w:t>ada</w:t>
-      </w:r>
-      <w:proofErr w:type="spellEnd"/>
-      <w:r>
-        <w:rPr>
-          <w:rFonts w:ascii="Times New Roman" w:hAnsi="Times New Roman" w:cs="Times New Roman"/>
-          <w:sz w:val="28"/>
-          <w:szCs w:val="28"/>
-          <w:lang w:val="en-US"/>
-        </w:rPr>
-        <w:t xml:space="preserve"> </w:t>
-      </w:r>
-      <w:proofErr w:type="spellStart"/>
-      <w:r>
-        <w:rPr>
-          <w:rFonts w:ascii="Times New Roman" w:hAnsi="Times New Roman" w:cs="Times New Roman"/>
-          <w:sz w:val="28"/>
-          <w:szCs w:val="28"/>
-          <w:lang w:val="en-US"/>
-        </w:rPr>
         <w:t>fitur</w:t>
       </w:r>
       <w:proofErr w:type="spellEnd"/>
@@ -2873,27 +2567,7 @@
           <w:szCs w:val="28"/>
           <w:lang w:val="en-US"/>
         </w:rPr>
-        <w:t xml:space="preserve"> </w:t>
-      </w:r>
-      <w:proofErr w:type="spellStart"/>
-      <w:r>
-        <w:rPr>
-          <w:rFonts w:ascii="Times New Roman" w:hAnsi="Times New Roman" w:cs="Times New Roman"/>
-          <w:sz w:val="28"/>
-          <w:szCs w:val="28"/>
-          <w:lang w:val="en-US"/>
-        </w:rPr>
-        <w:t>seperti</w:t>
-      </w:r>
-      <w:proofErr w:type="spellEnd"/>
-      <w:r>
-        <w:rPr>
-          <w:rFonts w:ascii="Times New Roman" w:hAnsi="Times New Roman" w:cs="Times New Roman"/>
-          <w:sz w:val="28"/>
-          <w:szCs w:val="28"/>
-          <w:lang w:val="en-US"/>
-        </w:rPr>
-        <w:t xml:space="preserve"> login screen dan juga home screen yang </w:t>
+        <w:t xml:space="preserve"> seperti login screen dan juga home screen yang </w:t>
       </w:r>
       <w:proofErr w:type="spellStart"/>
       <w:r>
@@ -3035,6 +2709,26 @@
           <w:szCs w:val="28"/>
           <w:lang w:val="en-US"/>
         </w:rPr>
+        <w:t xml:space="preserve"> untuk </w:t>
+      </w:r>
+      <w:proofErr w:type="spellStart"/>
+      <w:r>
+        <w:rPr>
+          <w:rFonts w:ascii="Times New Roman" w:hAnsi="Times New Roman" w:cs="Times New Roman"/>
+          <w:sz w:val="28"/>
+          <w:szCs w:val="28"/>
+          <w:lang w:val="en-US"/>
+        </w:rPr>
+        <w:t>menambahkan</w:t>
+      </w:r>
+      <w:proofErr w:type="spellEnd"/>
+      <w:r>
+        <w:rPr>
+          <w:rFonts w:ascii="Times New Roman" w:hAnsi="Times New Roman" w:cs="Times New Roman"/>
+          <w:sz w:val="28"/>
+          <w:szCs w:val="28"/>
+          <w:lang w:val="en-US"/>
+        </w:rPr>
         <w:t xml:space="preserve"> </w:t>
       </w:r>
       <w:proofErr w:type="spellStart"/>
@@ -3045,7 +2739,87 @@
           <w:szCs w:val="28"/>
           <w:lang w:val="en-US"/>
         </w:rPr>
-        <w:t>untuk</w:t>
+        <w:t>fitur</w:t>
+      </w:r>
+      <w:proofErr w:type="spellEnd"/>
+      <w:r>
+        <w:rPr>
+          <w:rFonts w:ascii="Times New Roman" w:hAnsi="Times New Roman" w:cs="Times New Roman"/>
+          <w:sz w:val="28"/>
+          <w:szCs w:val="28"/>
+          <w:lang w:val="en-US"/>
+        </w:rPr>
+        <w:t xml:space="preserve"> untuk </w:t>
+      </w:r>
+      <w:proofErr w:type="spellStart"/>
+      <w:r>
+        <w:rPr>
+          <w:rFonts w:ascii="Times New Roman" w:hAnsi="Times New Roman" w:cs="Times New Roman"/>
+          <w:sz w:val="28"/>
+          <w:szCs w:val="28"/>
+          <w:lang w:val="en-US"/>
+        </w:rPr>
+        <w:t>mendaftarkan</w:t>
+      </w:r>
+      <w:proofErr w:type="spellEnd"/>
+      <w:r>
+        <w:rPr>
+          <w:rFonts w:ascii="Times New Roman" w:hAnsi="Times New Roman" w:cs="Times New Roman"/>
+          <w:sz w:val="28"/>
+          <w:szCs w:val="28"/>
+          <w:lang w:val="en-US"/>
+        </w:rPr>
+        <w:t xml:space="preserve"> diri </w:t>
+      </w:r>
+      <w:proofErr w:type="spellStart"/>
+      <w:r>
+        <w:rPr>
+          <w:rFonts w:ascii="Times New Roman" w:hAnsi="Times New Roman" w:cs="Times New Roman"/>
+          <w:sz w:val="28"/>
+          <w:szCs w:val="28"/>
+          <w:lang w:val="en-US"/>
+        </w:rPr>
+        <w:t>menjadi</w:t>
+      </w:r>
+      <w:proofErr w:type="spellEnd"/>
+      <w:r>
+        <w:rPr>
+          <w:rFonts w:ascii="Times New Roman" w:hAnsi="Times New Roman" w:cs="Times New Roman"/>
+          <w:sz w:val="28"/>
+          <w:szCs w:val="28"/>
+          <w:lang w:val="en-US"/>
+        </w:rPr>
+        <w:t xml:space="preserve"> seller, </w:t>
+      </w:r>
+      <w:proofErr w:type="spellStart"/>
+      <w:r>
+        <w:rPr>
+          <w:rFonts w:ascii="Times New Roman" w:hAnsi="Times New Roman" w:cs="Times New Roman"/>
+          <w:sz w:val="28"/>
+          <w:szCs w:val="28"/>
+          <w:lang w:val="en-US"/>
+        </w:rPr>
+        <w:t>sehingga</w:t>
+      </w:r>
+      <w:proofErr w:type="spellEnd"/>
+      <w:r>
+        <w:rPr>
+          <w:rFonts w:ascii="Times New Roman" w:hAnsi="Times New Roman" w:cs="Times New Roman"/>
+          <w:sz w:val="28"/>
+          <w:szCs w:val="28"/>
+          <w:lang w:val="en-US"/>
+        </w:rPr>
+        <w:t xml:space="preserve"> dapat </w:t>
+      </w:r>
+      <w:proofErr w:type="spellStart"/>
+      <w:r>
+        <w:rPr>
+          <w:rFonts w:ascii="Times New Roman" w:hAnsi="Times New Roman" w:cs="Times New Roman"/>
+          <w:sz w:val="28"/>
+          <w:szCs w:val="28"/>
+          <w:lang w:val="en-US"/>
+        </w:rPr>
+        <w:t>mempermudah</w:t>
       </w:r>
       <w:proofErr w:type="spellEnd"/>
       <w:r>
@@ -3065,7 +2839,27 @@
           <w:szCs w:val="28"/>
           <w:lang w:val="en-US"/>
         </w:rPr>
-        <w:t>menambahkan</w:t>
+        <w:t>saya</w:t>
+      </w:r>
+      <w:proofErr w:type="spellEnd"/>
+      <w:r>
+        <w:rPr>
+          <w:rFonts w:ascii="Times New Roman" w:hAnsi="Times New Roman" w:cs="Times New Roman"/>
+          <w:sz w:val="28"/>
+          <w:szCs w:val="28"/>
+          <w:lang w:val="en-US"/>
+        </w:rPr>
+        <w:t xml:space="preserve"> untuk </w:t>
+      </w:r>
+      <w:proofErr w:type="spellStart"/>
+      <w:r>
+        <w:rPr>
+          <w:rFonts w:ascii="Times New Roman" w:hAnsi="Times New Roman" w:cs="Times New Roman"/>
+          <w:sz w:val="28"/>
+          <w:szCs w:val="28"/>
+          <w:lang w:val="en-US"/>
+        </w:rPr>
+        <w:t>mengumpulkan</w:t>
       </w:r>
       <w:proofErr w:type="spellEnd"/>
       <w:r>
@@ -3085,7 +2879,7 @@
           <w:szCs w:val="28"/>
           <w:lang w:val="en-US"/>
         </w:rPr>
-        <w:t>fitur</w:t>
+        <w:t>komik</w:t>
       </w:r>
       <w:proofErr w:type="spellEnd"/>
       <w:r>
@@ -3105,206 +2899,6 @@
           <w:szCs w:val="28"/>
           <w:lang w:val="en-US"/>
         </w:rPr>
-        <w:t>untuk</w:t>
-      </w:r>
-      <w:proofErr w:type="spellEnd"/>
-      <w:r>
-        <w:rPr>
-          <w:rFonts w:ascii="Times New Roman" w:hAnsi="Times New Roman" w:cs="Times New Roman"/>
-          <w:sz w:val="28"/>
-          <w:szCs w:val="28"/>
-          <w:lang w:val="en-US"/>
-        </w:rPr>
-        <w:t xml:space="preserve"> </w:t>
-      </w:r>
-      <w:proofErr w:type="spellStart"/>
-      <w:r>
-        <w:rPr>
-          <w:rFonts w:ascii="Times New Roman" w:hAnsi="Times New Roman" w:cs="Times New Roman"/>
-          <w:sz w:val="28"/>
-          <w:szCs w:val="28"/>
-          <w:lang w:val="en-US"/>
-        </w:rPr>
-        <w:t>mendaftarkan</w:t>
-      </w:r>
-      <w:proofErr w:type="spellEnd"/>
-      <w:r>
-        <w:rPr>
-          <w:rFonts w:ascii="Times New Roman" w:hAnsi="Times New Roman" w:cs="Times New Roman"/>
-          <w:sz w:val="28"/>
-          <w:szCs w:val="28"/>
-          <w:lang w:val="en-US"/>
-        </w:rPr>
-        <w:t xml:space="preserve"> </w:t>
-      </w:r>
-      <w:proofErr w:type="spellStart"/>
-      <w:r>
-        <w:rPr>
-          <w:rFonts w:ascii="Times New Roman" w:hAnsi="Times New Roman" w:cs="Times New Roman"/>
-          <w:sz w:val="28"/>
-          <w:szCs w:val="28"/>
-          <w:lang w:val="en-US"/>
-        </w:rPr>
-        <w:t>diri</w:t>
-      </w:r>
-      <w:proofErr w:type="spellEnd"/>
-      <w:r>
-        <w:rPr>
-          <w:rFonts w:ascii="Times New Roman" w:hAnsi="Times New Roman" w:cs="Times New Roman"/>
-          <w:sz w:val="28"/>
-          <w:szCs w:val="28"/>
-          <w:lang w:val="en-US"/>
-        </w:rPr>
-        <w:t xml:space="preserve"> </w:t>
-      </w:r>
-      <w:proofErr w:type="spellStart"/>
-      <w:r>
-        <w:rPr>
-          <w:rFonts w:ascii="Times New Roman" w:hAnsi="Times New Roman" w:cs="Times New Roman"/>
-          <w:sz w:val="28"/>
-          <w:szCs w:val="28"/>
-          <w:lang w:val="en-US"/>
-        </w:rPr>
-        <w:t>menjadi</w:t>
-      </w:r>
-      <w:proofErr w:type="spellEnd"/>
-      <w:r>
-        <w:rPr>
-          <w:rFonts w:ascii="Times New Roman" w:hAnsi="Times New Roman" w:cs="Times New Roman"/>
-          <w:sz w:val="28"/>
-          <w:szCs w:val="28"/>
-          <w:lang w:val="en-US"/>
-        </w:rPr>
-        <w:t xml:space="preserve"> seller, </w:t>
-      </w:r>
-      <w:proofErr w:type="spellStart"/>
-      <w:r>
-        <w:rPr>
-          <w:rFonts w:ascii="Times New Roman" w:hAnsi="Times New Roman" w:cs="Times New Roman"/>
-          <w:sz w:val="28"/>
-          <w:szCs w:val="28"/>
-          <w:lang w:val="en-US"/>
-        </w:rPr>
-        <w:t>sehingga</w:t>
-      </w:r>
-      <w:proofErr w:type="spellEnd"/>
-      <w:r>
-        <w:rPr>
-          <w:rFonts w:ascii="Times New Roman" w:hAnsi="Times New Roman" w:cs="Times New Roman"/>
-          <w:sz w:val="28"/>
-          <w:szCs w:val="28"/>
-          <w:lang w:val="en-US"/>
-        </w:rPr>
-        <w:t xml:space="preserve"> </w:t>
-      </w:r>
-      <w:proofErr w:type="spellStart"/>
-      <w:r>
-        <w:rPr>
-          <w:rFonts w:ascii="Times New Roman" w:hAnsi="Times New Roman" w:cs="Times New Roman"/>
-          <w:sz w:val="28"/>
-          <w:szCs w:val="28"/>
-          <w:lang w:val="en-US"/>
-        </w:rPr>
-        <w:t>dapat</w:t>
-      </w:r>
-      <w:proofErr w:type="spellEnd"/>
-      <w:r>
-        <w:rPr>
-          <w:rFonts w:ascii="Times New Roman" w:hAnsi="Times New Roman" w:cs="Times New Roman"/>
-          <w:sz w:val="28"/>
-          <w:szCs w:val="28"/>
-          <w:lang w:val="en-US"/>
-        </w:rPr>
-        <w:t xml:space="preserve"> </w:t>
-      </w:r>
-      <w:proofErr w:type="spellStart"/>
-      <w:r>
-        <w:rPr>
-          <w:rFonts w:ascii="Times New Roman" w:hAnsi="Times New Roman" w:cs="Times New Roman"/>
-          <w:sz w:val="28"/>
-          <w:szCs w:val="28"/>
-          <w:lang w:val="en-US"/>
-        </w:rPr>
-        <w:t>mempermudah</w:t>
-      </w:r>
-      <w:proofErr w:type="spellEnd"/>
-      <w:r>
-        <w:rPr>
-          <w:rFonts w:ascii="Times New Roman" w:hAnsi="Times New Roman" w:cs="Times New Roman"/>
-          <w:sz w:val="28"/>
-          <w:szCs w:val="28"/>
-          <w:lang w:val="en-US"/>
-        </w:rPr>
-        <w:t xml:space="preserve"> </w:t>
-      </w:r>
-      <w:proofErr w:type="spellStart"/>
-      <w:r>
-        <w:rPr>
-          <w:rFonts w:ascii="Times New Roman" w:hAnsi="Times New Roman" w:cs="Times New Roman"/>
-          <w:sz w:val="28"/>
-          <w:szCs w:val="28"/>
-          <w:lang w:val="en-US"/>
-        </w:rPr>
-        <w:t>saya</w:t>
-      </w:r>
-      <w:proofErr w:type="spellEnd"/>
-      <w:r>
-        <w:rPr>
-          <w:rFonts w:ascii="Times New Roman" w:hAnsi="Times New Roman" w:cs="Times New Roman"/>
-          <w:sz w:val="28"/>
-          <w:szCs w:val="28"/>
-          <w:lang w:val="en-US"/>
-        </w:rPr>
-        <w:t xml:space="preserve"> </w:t>
-      </w:r>
-      <w:proofErr w:type="spellStart"/>
-      <w:r>
-        <w:rPr>
-          <w:rFonts w:ascii="Times New Roman" w:hAnsi="Times New Roman" w:cs="Times New Roman"/>
-          <w:sz w:val="28"/>
-          <w:szCs w:val="28"/>
-          <w:lang w:val="en-US"/>
-        </w:rPr>
-        <w:t>untuk</w:t>
-      </w:r>
-      <w:proofErr w:type="spellEnd"/>
-      <w:r>
-        <w:rPr>
-          <w:rFonts w:ascii="Times New Roman" w:hAnsi="Times New Roman" w:cs="Times New Roman"/>
-          <w:sz w:val="28"/>
-          <w:szCs w:val="28"/>
-          <w:lang w:val="en-US"/>
-        </w:rPr>
-        <w:t xml:space="preserve"> </w:t>
-      </w:r>
-      <w:proofErr w:type="spellStart"/>
-      <w:r>
-        <w:rPr>
-          <w:rFonts w:ascii="Times New Roman" w:hAnsi="Times New Roman" w:cs="Times New Roman"/>
-          <w:sz w:val="28"/>
-          <w:szCs w:val="28"/>
-          <w:lang w:val="en-US"/>
-        </w:rPr>
-        <w:t>mengumpulkan</w:t>
-      </w:r>
-      <w:proofErr w:type="spellEnd"/>
-      <w:r>
-        <w:rPr>
-          <w:rFonts w:ascii="Times New Roman" w:hAnsi="Times New Roman" w:cs="Times New Roman"/>
-          <w:sz w:val="28"/>
-          <w:szCs w:val="28"/>
-          <w:lang w:val="en-US"/>
-        </w:rPr>
-        <w:t xml:space="preserve"> </w:t>
-      </w:r>
-      <w:proofErr w:type="spellStart"/>
-      <w:r>
-        <w:rPr>
-          <w:rFonts w:ascii="Times New Roman" w:hAnsi="Times New Roman" w:cs="Times New Roman"/>
-          <w:sz w:val="28"/>
-          <w:szCs w:val="28"/>
-          <w:lang w:val="en-US"/>
-        </w:rPr>
         <w:t>komik</w:t>
       </w:r>
       <w:proofErr w:type="spellEnd"/>
@@ -3315,67 +2909,7 @@
           <w:szCs w:val="28"/>
           <w:lang w:val="en-US"/>
         </w:rPr>
-        <w:t xml:space="preserve"> </w:t>
-      </w:r>
-      <w:proofErr w:type="spellStart"/>
-      <w:r>
-        <w:rPr>
-          <w:rFonts w:ascii="Times New Roman" w:hAnsi="Times New Roman" w:cs="Times New Roman"/>
-          <w:sz w:val="28"/>
-          <w:szCs w:val="28"/>
-          <w:lang w:val="en-US"/>
-        </w:rPr>
-        <w:t>komik</w:t>
-      </w:r>
-      <w:proofErr w:type="spellEnd"/>
-      <w:r>
-        <w:rPr>
-          <w:rFonts w:ascii="Times New Roman" w:hAnsi="Times New Roman" w:cs="Times New Roman"/>
-          <w:sz w:val="28"/>
-          <w:szCs w:val="28"/>
-          <w:lang w:val="en-US"/>
-        </w:rPr>
-        <w:t xml:space="preserve"> yang </w:t>
-      </w:r>
-      <w:proofErr w:type="spellStart"/>
-      <w:r>
-        <w:rPr>
-          <w:rFonts w:ascii="Times New Roman" w:hAnsi="Times New Roman" w:cs="Times New Roman"/>
-          <w:sz w:val="28"/>
-          <w:szCs w:val="28"/>
-          <w:lang w:val="en-US"/>
-        </w:rPr>
-        <w:t>baru</w:t>
-      </w:r>
-      <w:proofErr w:type="spellEnd"/>
-      <w:r>
-        <w:rPr>
-          <w:rFonts w:ascii="Times New Roman" w:hAnsi="Times New Roman" w:cs="Times New Roman"/>
-          <w:sz w:val="28"/>
-          <w:szCs w:val="28"/>
-          <w:lang w:val="en-US"/>
-        </w:rPr>
-        <w:t xml:space="preserve"> </w:t>
-      </w:r>
-      <w:proofErr w:type="spellStart"/>
-      <w:r>
-        <w:rPr>
-          <w:rFonts w:ascii="Times New Roman" w:hAnsi="Times New Roman" w:cs="Times New Roman"/>
-          <w:sz w:val="28"/>
-          <w:szCs w:val="28"/>
-          <w:lang w:val="en-US"/>
-        </w:rPr>
-        <w:t>untuk</w:t>
-      </w:r>
-      <w:proofErr w:type="spellEnd"/>
-      <w:r>
-        <w:rPr>
-          <w:rFonts w:ascii="Times New Roman" w:hAnsi="Times New Roman" w:cs="Times New Roman"/>
-          <w:sz w:val="28"/>
-          <w:szCs w:val="28"/>
-          <w:lang w:val="en-US"/>
-        </w:rPr>
-        <w:t xml:space="preserve"> </w:t>
+        <w:t xml:space="preserve"> yang baru untuk </w:t>
       </w:r>
       <w:proofErr w:type="spellStart"/>
       <w:r>
@@ -3498,6 +3032,46 @@
           <w:szCs w:val="28"/>
           <w:lang w:val="en-US"/>
         </w:rPr>
+        <w:t xml:space="preserve"> tahu </w:t>
+      </w:r>
+      <w:proofErr w:type="spellStart"/>
+      <w:r>
+        <w:rPr>
+          <w:rFonts w:ascii="Times New Roman" w:hAnsi="Times New Roman" w:cs="Times New Roman"/>
+          <w:sz w:val="28"/>
+          <w:szCs w:val="28"/>
+          <w:lang w:val="en-US"/>
+        </w:rPr>
+        <w:t>bahwa</w:t>
+      </w:r>
+      <w:proofErr w:type="spellEnd"/>
+      <w:r>
+        <w:rPr>
+          <w:rFonts w:ascii="Times New Roman" w:hAnsi="Times New Roman" w:cs="Times New Roman"/>
+          <w:sz w:val="28"/>
+          <w:szCs w:val="28"/>
+          <w:lang w:val="en-US"/>
+        </w:rPr>
+        <w:t xml:space="preserve"> client </w:t>
+      </w:r>
+      <w:proofErr w:type="spellStart"/>
+      <w:r>
+        <w:rPr>
+          <w:rFonts w:ascii="Times New Roman" w:hAnsi="Times New Roman" w:cs="Times New Roman"/>
+          <w:sz w:val="28"/>
+          <w:szCs w:val="28"/>
+          <w:lang w:val="en-US"/>
+        </w:rPr>
+        <w:t>menginginkan</w:t>
+      </w:r>
+      <w:proofErr w:type="spellEnd"/>
+      <w:r>
+        <w:rPr>
+          <w:rFonts w:ascii="Times New Roman" w:hAnsi="Times New Roman" w:cs="Times New Roman"/>
+          <w:sz w:val="28"/>
+          <w:szCs w:val="28"/>
+          <w:lang w:val="en-US"/>
+        </w:rPr>
         <w:t xml:space="preserve"> </w:t>
       </w:r>
       <w:proofErr w:type="spellStart"/>
@@ -3508,7 +3082,27 @@
           <w:szCs w:val="28"/>
           <w:lang w:val="en-US"/>
         </w:rPr>
-        <w:t>tahu</w:t>
+        <w:t>selain</w:t>
+      </w:r>
+      <w:proofErr w:type="spellEnd"/>
+      <w:r>
+        <w:rPr>
+          <w:rFonts w:ascii="Times New Roman" w:hAnsi="Times New Roman" w:cs="Times New Roman"/>
+          <w:sz w:val="28"/>
+          <w:szCs w:val="28"/>
+          <w:lang w:val="en-US"/>
+        </w:rPr>
+        <w:t xml:space="preserve"> situs </w:t>
+      </w:r>
+      <w:proofErr w:type="spellStart"/>
+      <w:r>
+        <w:rPr>
+          <w:rFonts w:ascii="Times New Roman" w:hAnsi="Times New Roman" w:cs="Times New Roman"/>
+          <w:sz w:val="28"/>
+          <w:szCs w:val="28"/>
+          <w:lang w:val="en-US"/>
+        </w:rPr>
+        <w:t>komik</w:t>
       </w:r>
       <w:proofErr w:type="spellEnd"/>
       <w:r>
@@ -3528,27 +3122,27 @@
           <w:szCs w:val="28"/>
           <w:lang w:val="en-US"/>
         </w:rPr>
-        <w:t>bahwa</w:t>
-      </w:r>
-      <w:proofErr w:type="spellEnd"/>
-      <w:r>
-        <w:rPr>
-          <w:rFonts w:ascii="Times New Roman" w:hAnsi="Times New Roman" w:cs="Times New Roman"/>
-          <w:sz w:val="28"/>
-          <w:szCs w:val="28"/>
-          <w:lang w:val="en-US"/>
-        </w:rPr>
-        <w:t xml:space="preserve"> client </w:t>
-      </w:r>
-      <w:proofErr w:type="spellStart"/>
-      <w:r>
-        <w:rPr>
-          <w:rFonts w:ascii="Times New Roman" w:hAnsi="Times New Roman" w:cs="Times New Roman"/>
-          <w:sz w:val="28"/>
-          <w:szCs w:val="28"/>
-          <w:lang w:val="en-US"/>
-        </w:rPr>
-        <w:t>menginginkan</w:t>
+        <w:t>secara</w:t>
+      </w:r>
+      <w:proofErr w:type="spellEnd"/>
+      <w:r>
+        <w:rPr>
+          <w:rFonts w:ascii="Times New Roman" w:hAnsi="Times New Roman" w:cs="Times New Roman"/>
+          <w:sz w:val="28"/>
+          <w:szCs w:val="28"/>
+          <w:lang w:val="en-US"/>
+        </w:rPr>
+        <w:t xml:space="preserve"> online yang gratis, </w:t>
+      </w:r>
+      <w:proofErr w:type="spellStart"/>
+      <w:r>
+        <w:rPr>
+          <w:rFonts w:ascii="Times New Roman" w:hAnsi="Times New Roman" w:cs="Times New Roman"/>
+          <w:sz w:val="28"/>
+          <w:szCs w:val="28"/>
+          <w:lang w:val="en-US"/>
+        </w:rPr>
+        <w:t>tapi</w:t>
       </w:r>
       <w:proofErr w:type="spellEnd"/>
       <w:r>
@@ -3568,17 +3162,37 @@
           <w:szCs w:val="28"/>
           <w:lang w:val="en-US"/>
         </w:rPr>
-        <w:t>selain</w:t>
-      </w:r>
-      <w:proofErr w:type="spellEnd"/>
-      <w:r>
-        <w:rPr>
-          <w:rFonts w:ascii="Times New Roman" w:hAnsi="Times New Roman" w:cs="Times New Roman"/>
-          <w:sz w:val="28"/>
-          <w:szCs w:val="28"/>
-          <w:lang w:val="en-US"/>
-        </w:rPr>
-        <w:t xml:space="preserve"> situs </w:t>
+        <w:t>dia</w:t>
+      </w:r>
+      <w:proofErr w:type="spellEnd"/>
+      <w:r>
+        <w:rPr>
+          <w:rFonts w:ascii="Times New Roman" w:hAnsi="Times New Roman" w:cs="Times New Roman"/>
+          <w:sz w:val="28"/>
+          <w:szCs w:val="28"/>
+          <w:lang w:val="en-US"/>
+        </w:rPr>
+        <w:t xml:space="preserve"> juga ingin </w:t>
+      </w:r>
+      <w:proofErr w:type="spellStart"/>
+      <w:r>
+        <w:rPr>
+          <w:rFonts w:ascii="Times New Roman" w:hAnsi="Times New Roman" w:cs="Times New Roman"/>
+          <w:sz w:val="28"/>
+          <w:szCs w:val="28"/>
+          <w:lang w:val="en-US"/>
+        </w:rPr>
+        <w:t>menjual</w:t>
+      </w:r>
+      <w:proofErr w:type="spellEnd"/>
+      <w:r>
+        <w:rPr>
+          <w:rFonts w:ascii="Times New Roman" w:hAnsi="Times New Roman" w:cs="Times New Roman"/>
+          <w:sz w:val="28"/>
+          <w:szCs w:val="28"/>
+          <w:lang w:val="en-US"/>
+        </w:rPr>
+        <w:t xml:space="preserve"> </w:t>
       </w:r>
       <w:proofErr w:type="spellStart"/>
       <w:r>
@@ -3608,27 +3222,47 @@
           <w:szCs w:val="28"/>
           <w:lang w:val="en-US"/>
         </w:rPr>
-        <w:t>secara</w:t>
-      </w:r>
-      <w:proofErr w:type="spellEnd"/>
-      <w:r>
-        <w:rPr>
-          <w:rFonts w:ascii="Times New Roman" w:hAnsi="Times New Roman" w:cs="Times New Roman"/>
-          <w:sz w:val="28"/>
-          <w:szCs w:val="28"/>
-          <w:lang w:val="en-US"/>
-        </w:rPr>
-        <w:t xml:space="preserve"> online yang gratis, </w:t>
-      </w:r>
-      <w:proofErr w:type="spellStart"/>
-      <w:r>
-        <w:rPr>
-          <w:rFonts w:ascii="Times New Roman" w:hAnsi="Times New Roman" w:cs="Times New Roman"/>
-          <w:sz w:val="28"/>
-          <w:szCs w:val="28"/>
-          <w:lang w:val="en-US"/>
-        </w:rPr>
-        <w:t>tapi</w:t>
+        <w:t>komik</w:t>
+      </w:r>
+      <w:proofErr w:type="spellEnd"/>
+      <w:r>
+        <w:rPr>
+          <w:rFonts w:ascii="Times New Roman" w:hAnsi="Times New Roman" w:cs="Times New Roman"/>
+          <w:sz w:val="28"/>
+          <w:szCs w:val="28"/>
+          <w:lang w:val="en-US"/>
+        </w:rPr>
+        <w:t xml:space="preserve"> baru yang </w:t>
+      </w:r>
+      <w:proofErr w:type="spellStart"/>
+      <w:r>
+        <w:rPr>
+          <w:rFonts w:ascii="Times New Roman" w:hAnsi="Times New Roman" w:cs="Times New Roman"/>
+          <w:sz w:val="28"/>
+          <w:szCs w:val="28"/>
+          <w:lang w:val="en-US"/>
+        </w:rPr>
+        <w:t>bertujuan</w:t>
+      </w:r>
+      <w:proofErr w:type="spellEnd"/>
+      <w:r>
+        <w:rPr>
+          <w:rFonts w:ascii="Times New Roman" w:hAnsi="Times New Roman" w:cs="Times New Roman"/>
+          <w:sz w:val="28"/>
+          <w:szCs w:val="28"/>
+          <w:lang w:val="en-US"/>
+        </w:rPr>
+        <w:t xml:space="preserve"> untuk </w:t>
+      </w:r>
+      <w:proofErr w:type="spellStart"/>
+      <w:r>
+        <w:rPr>
+          <w:rFonts w:ascii="Times New Roman" w:hAnsi="Times New Roman" w:cs="Times New Roman"/>
+          <w:sz w:val="28"/>
+          <w:szCs w:val="28"/>
+          <w:lang w:val="en-US"/>
+        </w:rPr>
+        <w:t>menargetkan</w:t>
       </w:r>
       <w:proofErr w:type="spellEnd"/>
       <w:r>
@@ -3648,27 +3282,7 @@
           <w:szCs w:val="28"/>
           <w:lang w:val="en-US"/>
         </w:rPr>
-        <w:t>dia</w:t>
-      </w:r>
-      <w:proofErr w:type="spellEnd"/>
-      <w:r>
-        <w:rPr>
-          <w:rFonts w:ascii="Times New Roman" w:hAnsi="Times New Roman" w:cs="Times New Roman"/>
-          <w:sz w:val="28"/>
-          <w:szCs w:val="28"/>
-          <w:lang w:val="en-US"/>
-        </w:rPr>
-        <w:t xml:space="preserve"> juga </w:t>
-      </w:r>
-      <w:proofErr w:type="spellStart"/>
-      <w:r>
-        <w:rPr>
-          <w:rFonts w:ascii="Times New Roman" w:hAnsi="Times New Roman" w:cs="Times New Roman"/>
-          <w:sz w:val="28"/>
-          <w:szCs w:val="28"/>
-          <w:lang w:val="en-US"/>
-        </w:rPr>
-        <w:t>ingin</w:t>
+        <w:t>anak</w:t>
       </w:r>
       <w:proofErr w:type="spellEnd"/>
       <w:r>
@@ -3688,166 +3302,6 @@
           <w:szCs w:val="28"/>
           <w:lang w:val="en-US"/>
         </w:rPr>
-        <w:t>menjual</w:t>
-      </w:r>
-      <w:proofErr w:type="spellEnd"/>
-      <w:r>
-        <w:rPr>
-          <w:rFonts w:ascii="Times New Roman" w:hAnsi="Times New Roman" w:cs="Times New Roman"/>
-          <w:sz w:val="28"/>
-          <w:szCs w:val="28"/>
-          <w:lang w:val="en-US"/>
-        </w:rPr>
-        <w:t xml:space="preserve"> </w:t>
-      </w:r>
-      <w:proofErr w:type="spellStart"/>
-      <w:r>
-        <w:rPr>
-          <w:rFonts w:ascii="Times New Roman" w:hAnsi="Times New Roman" w:cs="Times New Roman"/>
-          <w:sz w:val="28"/>
-          <w:szCs w:val="28"/>
-          <w:lang w:val="en-US"/>
-        </w:rPr>
-        <w:t>komik</w:t>
-      </w:r>
-      <w:proofErr w:type="spellEnd"/>
-      <w:r>
-        <w:rPr>
-          <w:rFonts w:ascii="Times New Roman" w:hAnsi="Times New Roman" w:cs="Times New Roman"/>
-          <w:sz w:val="28"/>
-          <w:szCs w:val="28"/>
-          <w:lang w:val="en-US"/>
-        </w:rPr>
-        <w:t xml:space="preserve"> </w:t>
-      </w:r>
-      <w:proofErr w:type="spellStart"/>
-      <w:r>
-        <w:rPr>
-          <w:rFonts w:ascii="Times New Roman" w:hAnsi="Times New Roman" w:cs="Times New Roman"/>
-          <w:sz w:val="28"/>
-          <w:szCs w:val="28"/>
-          <w:lang w:val="en-US"/>
-        </w:rPr>
-        <w:t>komik</w:t>
-      </w:r>
-      <w:proofErr w:type="spellEnd"/>
-      <w:r>
-        <w:rPr>
-          <w:rFonts w:ascii="Times New Roman" w:hAnsi="Times New Roman" w:cs="Times New Roman"/>
-          <w:sz w:val="28"/>
-          <w:szCs w:val="28"/>
-          <w:lang w:val="en-US"/>
-        </w:rPr>
-        <w:t xml:space="preserve"> </w:t>
-      </w:r>
-      <w:proofErr w:type="spellStart"/>
-      <w:r>
-        <w:rPr>
-          <w:rFonts w:ascii="Times New Roman" w:hAnsi="Times New Roman" w:cs="Times New Roman"/>
-          <w:sz w:val="28"/>
-          <w:szCs w:val="28"/>
-          <w:lang w:val="en-US"/>
-        </w:rPr>
-        <w:t>baru</w:t>
-      </w:r>
-      <w:proofErr w:type="spellEnd"/>
-      <w:r>
-        <w:rPr>
-          <w:rFonts w:ascii="Times New Roman" w:hAnsi="Times New Roman" w:cs="Times New Roman"/>
-          <w:sz w:val="28"/>
-          <w:szCs w:val="28"/>
-          <w:lang w:val="en-US"/>
-        </w:rPr>
-        <w:t xml:space="preserve"> yang </w:t>
-      </w:r>
-      <w:proofErr w:type="spellStart"/>
-      <w:r>
-        <w:rPr>
-          <w:rFonts w:ascii="Times New Roman" w:hAnsi="Times New Roman" w:cs="Times New Roman"/>
-          <w:sz w:val="28"/>
-          <w:szCs w:val="28"/>
-          <w:lang w:val="en-US"/>
-        </w:rPr>
-        <w:t>bertujuan</w:t>
-      </w:r>
-      <w:proofErr w:type="spellEnd"/>
-      <w:r>
-        <w:rPr>
-          <w:rFonts w:ascii="Times New Roman" w:hAnsi="Times New Roman" w:cs="Times New Roman"/>
-          <w:sz w:val="28"/>
-          <w:szCs w:val="28"/>
-          <w:lang w:val="en-US"/>
-        </w:rPr>
-        <w:t xml:space="preserve"> </w:t>
-      </w:r>
-      <w:proofErr w:type="spellStart"/>
-      <w:r>
-        <w:rPr>
-          <w:rFonts w:ascii="Times New Roman" w:hAnsi="Times New Roman" w:cs="Times New Roman"/>
-          <w:sz w:val="28"/>
-          <w:szCs w:val="28"/>
-          <w:lang w:val="en-US"/>
-        </w:rPr>
-        <w:t>untuk</w:t>
-      </w:r>
-      <w:proofErr w:type="spellEnd"/>
-      <w:r>
-        <w:rPr>
-          <w:rFonts w:ascii="Times New Roman" w:hAnsi="Times New Roman" w:cs="Times New Roman"/>
-          <w:sz w:val="28"/>
-          <w:szCs w:val="28"/>
-          <w:lang w:val="en-US"/>
-        </w:rPr>
-        <w:t xml:space="preserve"> </w:t>
-      </w:r>
-      <w:proofErr w:type="spellStart"/>
-      <w:r>
-        <w:rPr>
-          <w:rFonts w:ascii="Times New Roman" w:hAnsi="Times New Roman" w:cs="Times New Roman"/>
-          <w:sz w:val="28"/>
-          <w:szCs w:val="28"/>
-          <w:lang w:val="en-US"/>
-        </w:rPr>
-        <w:t>menargetkan</w:t>
-      </w:r>
-      <w:proofErr w:type="spellEnd"/>
-      <w:r>
-        <w:rPr>
-          <w:rFonts w:ascii="Times New Roman" w:hAnsi="Times New Roman" w:cs="Times New Roman"/>
-          <w:sz w:val="28"/>
-          <w:szCs w:val="28"/>
-          <w:lang w:val="en-US"/>
-        </w:rPr>
-        <w:t xml:space="preserve"> </w:t>
-      </w:r>
-      <w:proofErr w:type="spellStart"/>
-      <w:r>
-        <w:rPr>
-          <w:rFonts w:ascii="Times New Roman" w:hAnsi="Times New Roman" w:cs="Times New Roman"/>
-          <w:sz w:val="28"/>
-          <w:szCs w:val="28"/>
-          <w:lang w:val="en-US"/>
-        </w:rPr>
-        <w:t>anak</w:t>
-      </w:r>
-      <w:proofErr w:type="spellEnd"/>
-      <w:r>
-        <w:rPr>
-          <w:rFonts w:ascii="Times New Roman" w:hAnsi="Times New Roman" w:cs="Times New Roman"/>
-          <w:sz w:val="28"/>
-          <w:szCs w:val="28"/>
-          <w:lang w:val="en-US"/>
-        </w:rPr>
-        <w:t xml:space="preserve"> </w:t>
-      </w:r>
-      <w:proofErr w:type="spellStart"/>
-      <w:r>
-        <w:rPr>
-          <w:rFonts w:ascii="Times New Roman" w:hAnsi="Times New Roman" w:cs="Times New Roman"/>
-          <w:sz w:val="28"/>
-          <w:szCs w:val="28"/>
-          <w:lang w:val="en-US"/>
-        </w:rPr>
         <w:t>muda</w:t>
       </w:r>
       <w:proofErr w:type="spellEnd"/>
@@ -3858,27 +3312,7 @@
           <w:szCs w:val="28"/>
           <w:lang w:val="en-US"/>
         </w:rPr>
-        <w:t xml:space="preserve"> dan juga </w:t>
-      </w:r>
-      <w:proofErr w:type="spellStart"/>
-      <w:r>
-        <w:rPr>
-          <w:rFonts w:ascii="Times New Roman" w:hAnsi="Times New Roman" w:cs="Times New Roman"/>
-          <w:sz w:val="28"/>
-          <w:szCs w:val="28"/>
-          <w:lang w:val="en-US"/>
-        </w:rPr>
-        <w:t>ke</w:t>
-      </w:r>
-      <w:proofErr w:type="spellEnd"/>
-      <w:r>
-        <w:rPr>
-          <w:rFonts w:ascii="Times New Roman" w:hAnsi="Times New Roman" w:cs="Times New Roman"/>
-          <w:sz w:val="28"/>
-          <w:szCs w:val="28"/>
-          <w:lang w:val="en-US"/>
-        </w:rPr>
-        <w:t xml:space="preserve"> para collector.</w:t>
+        <w:t xml:space="preserve"> dan juga ke para collector.</w:t>
       </w:r>
     </w:p>
     <w:p>
@@ -4168,7 +3602,7 @@
                 <w:szCs w:val="28"/>
                 <w:lang w:val="en-US"/>
               </w:rPr>
-              <w:t xml:space="preserve"> </w:t>
+              <w:t xml:space="preserve"> dapat melihat </w:t>
             </w:r>
             <w:proofErr w:type="spellStart"/>
             <w:r>
@@ -4178,7 +3612,7 @@
                 <w:szCs w:val="28"/>
                 <w:lang w:val="en-US"/>
               </w:rPr>
-              <w:t>dapat</w:t>
+              <w:t>apa</w:t>
             </w:r>
             <w:proofErr w:type="spellEnd"/>
             <w:r>
@@ -4188,67 +3622,7 @@
                 <w:szCs w:val="28"/>
                 <w:lang w:val="en-US"/>
               </w:rPr>
-              <w:t xml:space="preserve"> </w:t>
-            </w:r>
-            <w:proofErr w:type="spellStart"/>
-            <w:r>
-              <w:rPr>
-                <w:rFonts w:ascii="Times New Roman" w:hAnsi="Times New Roman" w:cs="Times New Roman"/>
-                <w:sz w:val="28"/>
-                <w:szCs w:val="28"/>
-                <w:lang w:val="en-US"/>
-              </w:rPr>
-              <w:t>melihat</w:t>
-            </w:r>
-            <w:proofErr w:type="spellEnd"/>
-            <w:r>
-              <w:rPr>
-                <w:rFonts w:ascii="Times New Roman" w:hAnsi="Times New Roman" w:cs="Times New Roman"/>
-                <w:sz w:val="28"/>
-                <w:szCs w:val="28"/>
-                <w:lang w:val="en-US"/>
-              </w:rPr>
-              <w:t xml:space="preserve"> </w:t>
-            </w:r>
-            <w:proofErr w:type="spellStart"/>
-            <w:r>
-              <w:rPr>
-                <w:rFonts w:ascii="Times New Roman" w:hAnsi="Times New Roman" w:cs="Times New Roman"/>
-                <w:sz w:val="28"/>
-                <w:szCs w:val="28"/>
-                <w:lang w:val="en-US"/>
-              </w:rPr>
-              <w:t>apa</w:t>
-            </w:r>
-            <w:proofErr w:type="spellEnd"/>
-            <w:r>
-              <w:rPr>
-                <w:rFonts w:ascii="Times New Roman" w:hAnsi="Times New Roman" w:cs="Times New Roman"/>
-                <w:sz w:val="28"/>
-                <w:szCs w:val="28"/>
-                <w:lang w:val="en-US"/>
-              </w:rPr>
-              <w:t xml:space="preserve"> </w:t>
-            </w:r>
-            <w:proofErr w:type="spellStart"/>
-            <w:r>
-              <w:rPr>
-                <w:rFonts w:ascii="Times New Roman" w:hAnsi="Times New Roman" w:cs="Times New Roman"/>
-                <w:sz w:val="28"/>
-                <w:szCs w:val="28"/>
-                <w:lang w:val="en-US"/>
-              </w:rPr>
-              <w:t>saja</w:t>
-            </w:r>
-            <w:proofErr w:type="spellEnd"/>
-            <w:r>
-              <w:rPr>
-                <w:rFonts w:ascii="Times New Roman" w:hAnsi="Times New Roman" w:cs="Times New Roman"/>
-                <w:sz w:val="28"/>
-                <w:szCs w:val="28"/>
-                <w:lang w:val="en-US"/>
-              </w:rPr>
-              <w:t xml:space="preserve"> </w:t>
+              <w:t xml:space="preserve"> saja </w:t>
             </w:r>
             <w:proofErr w:type="spellStart"/>
             <w:r>
@@ -4318,7 +3692,7 @@
           </w:tcPr>
           <w:p>
             <w:pPr>
-              <w:jc w:val="both"/>
+              <w:jc w:val="right"/>
               <w:rPr>
                 <w:rFonts w:ascii="Times New Roman" w:hAnsi="Times New Roman" w:cs="Times New Roman"/>
                 <w:sz w:val="28"/>
@@ -4353,15 +3727,6 @@
                 <w:lang w:val="en-US"/>
               </w:rPr>
             </w:pPr>
-            <w:r>
-              <w:rPr>
-                <w:rFonts w:ascii="Times New Roman" w:hAnsi="Times New Roman" w:cs="Times New Roman"/>
-                <w:sz w:val="28"/>
-                <w:szCs w:val="28"/>
-                <w:lang w:val="en-US"/>
-              </w:rPr>
-              <w:t xml:space="preserve">Sebagai (USER) </w:t>
-            </w:r>
             <w:proofErr w:type="spellStart"/>
             <w:r>
               <w:rPr>
@@ -4370,6 +3735,26 @@
                 <w:szCs w:val="28"/>
                 <w:lang w:val="en-US"/>
               </w:rPr>
+              <w:t>Sebagai</w:t>
+            </w:r>
+            <w:proofErr w:type="spellEnd"/>
+            <w:r>
+              <w:rPr>
+                <w:rFonts w:ascii="Times New Roman" w:hAnsi="Times New Roman" w:cs="Times New Roman"/>
+                <w:sz w:val="28"/>
+                <w:szCs w:val="28"/>
+                <w:lang w:val="en-US"/>
+              </w:rPr>
+              <w:t xml:space="preserve"> (USER) </w:t>
+            </w:r>
+            <w:proofErr w:type="spellStart"/>
+            <w:r>
+              <w:rPr>
+                <w:rFonts w:ascii="Times New Roman" w:hAnsi="Times New Roman" w:cs="Times New Roman"/>
+                <w:sz w:val="28"/>
+                <w:szCs w:val="28"/>
+                <w:lang w:val="en-US"/>
+              </w:rPr>
               <w:t>saya</w:t>
             </w:r>
             <w:proofErr w:type="spellEnd"/>
@@ -4380,6 +3765,26 @@
                 <w:szCs w:val="28"/>
                 <w:lang w:val="en-US"/>
               </w:rPr>
+              <w:t xml:space="preserve"> dapat melihat </w:t>
+            </w:r>
+            <w:proofErr w:type="spellStart"/>
+            <w:r>
+              <w:rPr>
+                <w:rFonts w:ascii="Times New Roman" w:hAnsi="Times New Roman" w:cs="Times New Roman"/>
+                <w:sz w:val="28"/>
+                <w:szCs w:val="28"/>
+                <w:lang w:val="en-US"/>
+              </w:rPr>
+              <w:t>buku</w:t>
+            </w:r>
+            <w:proofErr w:type="spellEnd"/>
+            <w:r>
+              <w:rPr>
+                <w:rFonts w:ascii="Times New Roman" w:hAnsi="Times New Roman" w:cs="Times New Roman"/>
+                <w:sz w:val="28"/>
+                <w:szCs w:val="28"/>
+                <w:lang w:val="en-US"/>
+              </w:rPr>
               <w:t xml:space="preserve"> </w:t>
             </w:r>
             <w:proofErr w:type="spellStart"/>
@@ -4390,7 +3795,7 @@
                 <w:szCs w:val="28"/>
                 <w:lang w:val="en-US"/>
               </w:rPr>
-              <w:t>dapat</w:t>
+              <w:t>buku</w:t>
             </w:r>
             <w:proofErr w:type="spellEnd"/>
             <w:r>
@@ -4410,7 +3815,7 @@
                 <w:szCs w:val="28"/>
                 <w:lang w:val="en-US"/>
               </w:rPr>
-              <w:t>melihat</w:t>
+              <w:t>komik</w:t>
             </w:r>
             <w:proofErr w:type="spellEnd"/>
             <w:r>
@@ -4420,6 +3825,26 @@
                 <w:szCs w:val="28"/>
                 <w:lang w:val="en-US"/>
               </w:rPr>
+              <w:t xml:space="preserve"> yang </w:t>
+            </w:r>
+            <w:proofErr w:type="spellStart"/>
+            <w:r>
+              <w:rPr>
+                <w:rFonts w:ascii="Times New Roman" w:hAnsi="Times New Roman" w:cs="Times New Roman"/>
+                <w:sz w:val="28"/>
+                <w:szCs w:val="28"/>
+                <w:lang w:val="en-US"/>
+              </w:rPr>
+              <w:t>sudah</w:t>
+            </w:r>
+            <w:proofErr w:type="spellEnd"/>
+            <w:r>
+              <w:rPr>
+                <w:rFonts w:ascii="Times New Roman" w:hAnsi="Times New Roman" w:cs="Times New Roman"/>
+                <w:sz w:val="28"/>
+                <w:szCs w:val="28"/>
+                <w:lang w:val="en-US"/>
+              </w:rPr>
               <w:t xml:space="preserve"> </w:t>
             </w:r>
             <w:proofErr w:type="spellStart"/>
@@ -4430,7 +3855,7 @@
                 <w:szCs w:val="28"/>
                 <w:lang w:val="en-US"/>
               </w:rPr>
-              <w:t>buku</w:t>
+              <w:t>tersedia</w:t>
             </w:r>
             <w:proofErr w:type="spellEnd"/>
             <w:r>
@@ -4440,127 +3865,7 @@
                 <w:szCs w:val="28"/>
                 <w:lang w:val="en-US"/>
               </w:rPr>
-              <w:t xml:space="preserve"> </w:t>
-            </w:r>
-            <w:proofErr w:type="spellStart"/>
-            <w:r>
-              <w:rPr>
-                <w:rFonts w:ascii="Times New Roman" w:hAnsi="Times New Roman" w:cs="Times New Roman"/>
-                <w:sz w:val="28"/>
-                <w:szCs w:val="28"/>
-                <w:lang w:val="en-US"/>
-              </w:rPr>
-              <w:t>buku</w:t>
-            </w:r>
-            <w:proofErr w:type="spellEnd"/>
-            <w:r>
-              <w:rPr>
-                <w:rFonts w:ascii="Times New Roman" w:hAnsi="Times New Roman" w:cs="Times New Roman"/>
-                <w:sz w:val="28"/>
-                <w:szCs w:val="28"/>
-                <w:lang w:val="en-US"/>
-              </w:rPr>
-              <w:t xml:space="preserve"> </w:t>
-            </w:r>
-            <w:proofErr w:type="spellStart"/>
-            <w:r>
-              <w:rPr>
-                <w:rFonts w:ascii="Times New Roman" w:hAnsi="Times New Roman" w:cs="Times New Roman"/>
-                <w:sz w:val="28"/>
-                <w:szCs w:val="28"/>
-                <w:lang w:val="en-US"/>
-              </w:rPr>
-              <w:t>komik</w:t>
-            </w:r>
-            <w:proofErr w:type="spellEnd"/>
-            <w:r>
-              <w:rPr>
-                <w:rFonts w:ascii="Times New Roman" w:hAnsi="Times New Roman" w:cs="Times New Roman"/>
-                <w:sz w:val="28"/>
-                <w:szCs w:val="28"/>
-                <w:lang w:val="en-US"/>
-              </w:rPr>
-              <w:t xml:space="preserve"> yang </w:t>
-            </w:r>
-            <w:proofErr w:type="spellStart"/>
-            <w:r>
-              <w:rPr>
-                <w:rFonts w:ascii="Times New Roman" w:hAnsi="Times New Roman" w:cs="Times New Roman"/>
-                <w:sz w:val="28"/>
-                <w:szCs w:val="28"/>
-                <w:lang w:val="en-US"/>
-              </w:rPr>
-              <w:t>sudah</w:t>
-            </w:r>
-            <w:proofErr w:type="spellEnd"/>
-            <w:r>
-              <w:rPr>
-                <w:rFonts w:ascii="Times New Roman" w:hAnsi="Times New Roman" w:cs="Times New Roman"/>
-                <w:sz w:val="28"/>
-                <w:szCs w:val="28"/>
-                <w:lang w:val="en-US"/>
-              </w:rPr>
-              <w:t xml:space="preserve"> </w:t>
-            </w:r>
-            <w:proofErr w:type="spellStart"/>
-            <w:r>
-              <w:rPr>
-                <w:rFonts w:ascii="Times New Roman" w:hAnsi="Times New Roman" w:cs="Times New Roman"/>
-                <w:sz w:val="28"/>
-                <w:szCs w:val="28"/>
-                <w:lang w:val="en-US"/>
-              </w:rPr>
-              <w:t>tersedia</w:t>
-            </w:r>
-            <w:proofErr w:type="spellEnd"/>
-            <w:r>
-              <w:rPr>
-                <w:rFonts w:ascii="Times New Roman" w:hAnsi="Times New Roman" w:cs="Times New Roman"/>
-                <w:sz w:val="28"/>
-                <w:szCs w:val="28"/>
-                <w:lang w:val="en-US"/>
-              </w:rPr>
-              <w:t xml:space="preserve"> dan </w:t>
-            </w:r>
-            <w:proofErr w:type="spellStart"/>
-            <w:r>
-              <w:rPr>
-                <w:rFonts w:ascii="Times New Roman" w:hAnsi="Times New Roman" w:cs="Times New Roman"/>
-                <w:sz w:val="28"/>
-                <w:szCs w:val="28"/>
-                <w:lang w:val="en-US"/>
-              </w:rPr>
-              <w:t>siap</w:t>
-            </w:r>
-            <w:proofErr w:type="spellEnd"/>
-            <w:r>
-              <w:rPr>
-                <w:rFonts w:ascii="Times New Roman" w:hAnsi="Times New Roman" w:cs="Times New Roman"/>
-                <w:sz w:val="28"/>
-                <w:szCs w:val="28"/>
-                <w:lang w:val="en-US"/>
-              </w:rPr>
-              <w:t xml:space="preserve"> </w:t>
-            </w:r>
-            <w:proofErr w:type="spellStart"/>
-            <w:r>
-              <w:rPr>
-                <w:rFonts w:ascii="Times New Roman" w:hAnsi="Times New Roman" w:cs="Times New Roman"/>
-                <w:sz w:val="28"/>
-                <w:szCs w:val="28"/>
-                <w:lang w:val="en-US"/>
-              </w:rPr>
-              <w:t>untuk</w:t>
-            </w:r>
-            <w:proofErr w:type="spellEnd"/>
-            <w:r>
-              <w:rPr>
-                <w:rFonts w:ascii="Times New Roman" w:hAnsi="Times New Roman" w:cs="Times New Roman"/>
-                <w:sz w:val="28"/>
-                <w:szCs w:val="28"/>
-                <w:lang w:val="en-US"/>
-              </w:rPr>
-              <w:t xml:space="preserve"> </w:t>
+              <w:t xml:space="preserve"> dan siap untuk </w:t>
             </w:r>
             <w:proofErr w:type="spellStart"/>
             <w:r>
@@ -4581,7 +3886,7 @@
           </w:tcPr>
           <w:p>
             <w:pPr>
-              <w:jc w:val="both"/>
+              <w:jc w:val="right"/>
               <w:rPr>
                 <w:rFonts w:ascii="Times New Roman" w:hAnsi="Times New Roman" w:cs="Times New Roman"/>
                 <w:sz w:val="28"/>
@@ -4616,6 +3921,86 @@
                 <w:lang w:val="en-US"/>
               </w:rPr>
             </w:pPr>
+            <w:proofErr w:type="spellStart"/>
+            <w:r>
+              <w:rPr>
+                <w:rFonts w:ascii="Times New Roman" w:hAnsi="Times New Roman" w:cs="Times New Roman"/>
+                <w:sz w:val="28"/>
+                <w:szCs w:val="28"/>
+                <w:lang w:val="en-US"/>
+              </w:rPr>
+              <w:t>Sebagai</w:t>
+            </w:r>
+            <w:proofErr w:type="spellEnd"/>
+            <w:r>
+              <w:rPr>
+                <w:rFonts w:ascii="Times New Roman" w:hAnsi="Times New Roman" w:cs="Times New Roman"/>
+                <w:sz w:val="28"/>
+                <w:szCs w:val="28"/>
+                <w:lang w:val="en-US"/>
+              </w:rPr>
+              <w:t xml:space="preserve"> (USER) </w:t>
+            </w:r>
+            <w:proofErr w:type="spellStart"/>
+            <w:r>
+              <w:rPr>
+                <w:rFonts w:ascii="Times New Roman" w:hAnsi="Times New Roman" w:cs="Times New Roman"/>
+                <w:sz w:val="28"/>
+                <w:szCs w:val="28"/>
+                <w:lang w:val="en-US"/>
+              </w:rPr>
+              <w:t>saya</w:t>
+            </w:r>
+            <w:proofErr w:type="spellEnd"/>
+            <w:r>
+              <w:rPr>
+                <w:rFonts w:ascii="Times New Roman" w:hAnsi="Times New Roman" w:cs="Times New Roman"/>
+                <w:sz w:val="28"/>
+                <w:szCs w:val="28"/>
+                <w:lang w:val="en-US"/>
+              </w:rPr>
+              <w:t xml:space="preserve"> dapat </w:t>
+            </w:r>
+            <w:proofErr w:type="spellStart"/>
+            <w:r>
+              <w:rPr>
+                <w:rFonts w:ascii="Times New Roman" w:hAnsi="Times New Roman" w:cs="Times New Roman"/>
+                <w:sz w:val="28"/>
+                <w:szCs w:val="28"/>
+                <w:lang w:val="en-US"/>
+              </w:rPr>
+              <w:t>mendaftarkan</w:t>
+            </w:r>
+            <w:proofErr w:type="spellEnd"/>
+            <w:r>
+              <w:rPr>
+                <w:rFonts w:ascii="Times New Roman" w:hAnsi="Times New Roman" w:cs="Times New Roman"/>
+                <w:sz w:val="28"/>
+                <w:szCs w:val="28"/>
+                <w:lang w:val="en-US"/>
+              </w:rPr>
+              <w:t xml:space="preserve"> diri </w:t>
+            </w:r>
+            <w:proofErr w:type="spellStart"/>
+            <w:r>
+              <w:rPr>
+                <w:rFonts w:ascii="Times New Roman" w:hAnsi="Times New Roman" w:cs="Times New Roman"/>
+                <w:sz w:val="28"/>
+                <w:szCs w:val="28"/>
+                <w:lang w:val="en-US"/>
+              </w:rPr>
+              <w:t>sebagai</w:t>
+            </w:r>
+            <w:proofErr w:type="spellEnd"/>
+            <w:r>
+              <w:rPr>
+                <w:rFonts w:ascii="Times New Roman" w:hAnsi="Times New Roman" w:cs="Times New Roman"/>
+                <w:sz w:val="28"/>
+                <w:szCs w:val="28"/>
+                <w:lang w:val="en-US"/>
+              </w:rPr>
+              <w:t xml:space="preserve"> seller.</w:t>
+            </w:r>
           </w:p>
         </w:tc>
         <w:tc>
@@ -4624,7 +4009,7 @@
           </w:tcPr>
           <w:p>
             <w:pPr>
-              <w:jc w:val="both"/>
+              <w:jc w:val="right"/>
               <w:rPr>
                 <w:rFonts w:ascii="Times New Roman" w:hAnsi="Times New Roman" w:cs="Times New Roman"/>
                 <w:sz w:val="28"/>
@@ -4632,6 +4017,15 @@
                 <w:lang w:val="en-US"/>
               </w:rPr>
             </w:pPr>
+            <w:r>
+              <w:rPr>
+                <w:rFonts w:ascii="Times New Roman" w:hAnsi="Times New Roman" w:cs="Times New Roman"/>
+                <w:sz w:val="28"/>
+                <w:szCs w:val="28"/>
+                <w:lang w:val="en-US"/>
+              </w:rPr>
+              <w:t>5</w:t>
+            </w:r>
           </w:p>
         </w:tc>
       </w:tr>
@@ -4650,6 +4044,146 @@
                 <w:lang w:val="en-US"/>
               </w:rPr>
             </w:pPr>
+            <w:proofErr w:type="spellStart"/>
+            <w:r>
+              <w:rPr>
+                <w:rFonts w:ascii="Times New Roman" w:hAnsi="Times New Roman" w:cs="Times New Roman"/>
+                <w:sz w:val="28"/>
+                <w:szCs w:val="28"/>
+                <w:lang w:val="en-US"/>
+              </w:rPr>
+              <w:t>Sebagai</w:t>
+            </w:r>
+            <w:proofErr w:type="spellEnd"/>
+            <w:r>
+              <w:rPr>
+                <w:rFonts w:ascii="Times New Roman" w:hAnsi="Times New Roman" w:cs="Times New Roman"/>
+                <w:sz w:val="28"/>
+                <w:szCs w:val="28"/>
+                <w:lang w:val="en-US"/>
+              </w:rPr>
+              <w:t xml:space="preserve"> (ADMIN) </w:t>
+            </w:r>
+            <w:proofErr w:type="spellStart"/>
+            <w:r>
+              <w:rPr>
+                <w:rFonts w:ascii="Times New Roman" w:hAnsi="Times New Roman" w:cs="Times New Roman"/>
+                <w:sz w:val="28"/>
+                <w:szCs w:val="28"/>
+                <w:lang w:val="en-US"/>
+              </w:rPr>
+              <w:t>saya</w:t>
+            </w:r>
+            <w:proofErr w:type="spellEnd"/>
+            <w:r>
+              <w:rPr>
+                <w:rFonts w:ascii="Times New Roman" w:hAnsi="Times New Roman" w:cs="Times New Roman"/>
+                <w:sz w:val="28"/>
+                <w:szCs w:val="28"/>
+                <w:lang w:val="en-US"/>
+              </w:rPr>
+              <w:t xml:space="preserve"> </w:t>
+            </w:r>
+            <w:proofErr w:type="spellStart"/>
+            <w:r>
+              <w:rPr>
+                <w:rFonts w:ascii="Times New Roman" w:hAnsi="Times New Roman" w:cs="Times New Roman"/>
+                <w:sz w:val="28"/>
+                <w:szCs w:val="28"/>
+                <w:lang w:val="en-US"/>
+              </w:rPr>
+              <w:t>mampu</w:t>
+            </w:r>
+            <w:proofErr w:type="spellEnd"/>
+            <w:r>
+              <w:rPr>
+                <w:rFonts w:ascii="Times New Roman" w:hAnsi="Times New Roman" w:cs="Times New Roman"/>
+                <w:sz w:val="28"/>
+                <w:szCs w:val="28"/>
+                <w:lang w:val="en-US"/>
+              </w:rPr>
+              <w:t xml:space="preserve"> melihat semua daftar orang </w:t>
+            </w:r>
+            <w:proofErr w:type="spellStart"/>
+            <w:r>
+              <w:rPr>
+                <w:rFonts w:ascii="Times New Roman" w:hAnsi="Times New Roman" w:cs="Times New Roman"/>
+                <w:sz w:val="28"/>
+                <w:szCs w:val="28"/>
+                <w:lang w:val="en-US"/>
+              </w:rPr>
+              <w:t>orang</w:t>
+            </w:r>
+            <w:proofErr w:type="spellEnd"/>
+            <w:r>
+              <w:rPr>
+                <w:rFonts w:ascii="Times New Roman" w:hAnsi="Times New Roman" w:cs="Times New Roman"/>
+                <w:sz w:val="28"/>
+                <w:szCs w:val="28"/>
+                <w:lang w:val="en-US"/>
+              </w:rPr>
+              <w:t xml:space="preserve"> yang melakukan </w:t>
+            </w:r>
+            <w:proofErr w:type="spellStart"/>
+            <w:r>
+              <w:rPr>
+                <w:rFonts w:ascii="Times New Roman" w:hAnsi="Times New Roman" w:cs="Times New Roman"/>
+                <w:sz w:val="28"/>
+                <w:szCs w:val="28"/>
+                <w:lang w:val="en-US"/>
+              </w:rPr>
+              <w:t>transaksi</w:t>
+            </w:r>
+            <w:proofErr w:type="spellEnd"/>
+            <w:r>
+              <w:rPr>
+                <w:rFonts w:ascii="Times New Roman" w:hAnsi="Times New Roman" w:cs="Times New Roman"/>
+                <w:sz w:val="28"/>
+                <w:szCs w:val="28"/>
+                <w:lang w:val="en-US"/>
+              </w:rPr>
+              <w:t xml:space="preserve"> atau yang </w:t>
+            </w:r>
+            <w:proofErr w:type="spellStart"/>
+            <w:r>
+              <w:rPr>
+                <w:rFonts w:ascii="Times New Roman" w:hAnsi="Times New Roman" w:cs="Times New Roman"/>
+                <w:sz w:val="28"/>
+                <w:szCs w:val="28"/>
+                <w:lang w:val="en-US"/>
+              </w:rPr>
+              <w:t>mendaftarkan</w:t>
+            </w:r>
+            <w:proofErr w:type="spellEnd"/>
+            <w:r>
+              <w:rPr>
+                <w:rFonts w:ascii="Times New Roman" w:hAnsi="Times New Roman" w:cs="Times New Roman"/>
+                <w:sz w:val="28"/>
+                <w:szCs w:val="28"/>
+                <w:lang w:val="en-US"/>
+              </w:rPr>
+              <w:t xml:space="preserve"> diri </w:t>
+            </w:r>
+            <w:proofErr w:type="spellStart"/>
+            <w:r>
+              <w:rPr>
+                <w:rFonts w:ascii="Times New Roman" w:hAnsi="Times New Roman" w:cs="Times New Roman"/>
+                <w:sz w:val="28"/>
+                <w:szCs w:val="28"/>
+                <w:lang w:val="en-US"/>
+              </w:rPr>
+              <w:t>menjadi</w:t>
+            </w:r>
+            <w:proofErr w:type="spellEnd"/>
+            <w:r>
+              <w:rPr>
+                <w:rFonts w:ascii="Times New Roman" w:hAnsi="Times New Roman" w:cs="Times New Roman"/>
+                <w:sz w:val="28"/>
+                <w:szCs w:val="28"/>
+                <w:lang w:val="en-US"/>
+              </w:rPr>
+              <w:t xml:space="preserve"> seller</w:t>
+            </w:r>
           </w:p>
         </w:tc>
         <w:tc>
@@ -4658,7 +4192,7 @@
           </w:tcPr>
           <w:p>
             <w:pPr>
-              <w:jc w:val="both"/>
+              <w:jc w:val="right"/>
               <w:rPr>
                 <w:rFonts w:ascii="Times New Roman" w:hAnsi="Times New Roman" w:cs="Times New Roman"/>
                 <w:sz w:val="28"/>
@@ -4666,6 +4200,15 @@
                 <w:lang w:val="en-US"/>
               </w:rPr>
             </w:pPr>
+            <w:r>
+              <w:rPr>
+                <w:rFonts w:ascii="Times New Roman" w:hAnsi="Times New Roman" w:cs="Times New Roman"/>
+                <w:sz w:val="28"/>
+                <w:szCs w:val="28"/>
+                <w:lang w:val="en-US"/>
+              </w:rPr>
+              <w:t>10</w:t>
+            </w:r>
           </w:p>
         </w:tc>
       </w:tr>
@@ -4684,6 +4227,146 @@
                 <w:lang w:val="en-US"/>
               </w:rPr>
             </w:pPr>
+            <w:proofErr w:type="spellStart"/>
+            <w:r>
+              <w:rPr>
+                <w:rFonts w:ascii="Times New Roman" w:hAnsi="Times New Roman" w:cs="Times New Roman"/>
+                <w:sz w:val="28"/>
+                <w:szCs w:val="28"/>
+                <w:lang w:val="en-US"/>
+              </w:rPr>
+              <w:t>Sebagai</w:t>
+            </w:r>
+            <w:proofErr w:type="spellEnd"/>
+            <w:r>
+              <w:rPr>
+                <w:rFonts w:ascii="Times New Roman" w:hAnsi="Times New Roman" w:cs="Times New Roman"/>
+                <w:sz w:val="28"/>
+                <w:szCs w:val="28"/>
+                <w:lang w:val="en-US"/>
+              </w:rPr>
+              <w:t xml:space="preserve"> (USER) </w:t>
+            </w:r>
+            <w:proofErr w:type="spellStart"/>
+            <w:r>
+              <w:rPr>
+                <w:rFonts w:ascii="Times New Roman" w:hAnsi="Times New Roman" w:cs="Times New Roman"/>
+                <w:sz w:val="28"/>
+                <w:szCs w:val="28"/>
+                <w:lang w:val="en-US"/>
+              </w:rPr>
+              <w:t>saya</w:t>
+            </w:r>
+            <w:proofErr w:type="spellEnd"/>
+            <w:r>
+              <w:rPr>
+                <w:rFonts w:ascii="Times New Roman" w:hAnsi="Times New Roman" w:cs="Times New Roman"/>
+                <w:sz w:val="28"/>
+                <w:szCs w:val="28"/>
+                <w:lang w:val="en-US"/>
+              </w:rPr>
+              <w:t xml:space="preserve"> </w:t>
+            </w:r>
+            <w:proofErr w:type="spellStart"/>
+            <w:r>
+              <w:rPr>
+                <w:rFonts w:ascii="Times New Roman" w:hAnsi="Times New Roman" w:cs="Times New Roman"/>
+                <w:sz w:val="28"/>
+                <w:szCs w:val="28"/>
+                <w:lang w:val="en-US"/>
+              </w:rPr>
+              <w:t>mampu</w:t>
+            </w:r>
+            <w:proofErr w:type="spellEnd"/>
+            <w:r>
+              <w:rPr>
+                <w:rFonts w:ascii="Times New Roman" w:hAnsi="Times New Roman" w:cs="Times New Roman"/>
+                <w:sz w:val="28"/>
+                <w:szCs w:val="28"/>
+                <w:lang w:val="en-US"/>
+              </w:rPr>
+              <w:t xml:space="preserve"> </w:t>
+            </w:r>
+            <w:proofErr w:type="spellStart"/>
+            <w:r>
+              <w:rPr>
+                <w:rFonts w:ascii="Times New Roman" w:hAnsi="Times New Roman" w:cs="Times New Roman"/>
+                <w:sz w:val="28"/>
+                <w:szCs w:val="28"/>
+                <w:lang w:val="en-US"/>
+              </w:rPr>
+              <w:t>membuka</w:t>
+            </w:r>
+            <w:proofErr w:type="spellEnd"/>
+            <w:r>
+              <w:rPr>
+                <w:rFonts w:ascii="Times New Roman" w:hAnsi="Times New Roman" w:cs="Times New Roman"/>
+                <w:sz w:val="28"/>
+                <w:szCs w:val="28"/>
+                <w:lang w:val="en-US"/>
+              </w:rPr>
+              <w:t xml:space="preserve"> </w:t>
+            </w:r>
+            <w:proofErr w:type="spellStart"/>
+            <w:r>
+              <w:rPr>
+                <w:rFonts w:ascii="Times New Roman" w:hAnsi="Times New Roman" w:cs="Times New Roman"/>
+                <w:sz w:val="28"/>
+                <w:szCs w:val="28"/>
+                <w:lang w:val="en-US"/>
+              </w:rPr>
+              <w:t>pengaturan</w:t>
+            </w:r>
+            <w:proofErr w:type="spellEnd"/>
+            <w:r>
+              <w:rPr>
+                <w:rFonts w:ascii="Times New Roman" w:hAnsi="Times New Roman" w:cs="Times New Roman"/>
+                <w:sz w:val="28"/>
+                <w:szCs w:val="28"/>
+                <w:lang w:val="en-US"/>
+              </w:rPr>
+              <w:t xml:space="preserve"> dan juga </w:t>
+            </w:r>
+            <w:proofErr w:type="spellStart"/>
+            <w:r>
+              <w:rPr>
+                <w:rFonts w:ascii="Times New Roman" w:hAnsi="Times New Roman" w:cs="Times New Roman"/>
+                <w:sz w:val="28"/>
+                <w:szCs w:val="28"/>
+                <w:lang w:val="en-US"/>
+              </w:rPr>
+              <w:t>mengatur</w:t>
+            </w:r>
+            <w:proofErr w:type="spellEnd"/>
+            <w:r>
+              <w:rPr>
+                <w:rFonts w:ascii="Times New Roman" w:hAnsi="Times New Roman" w:cs="Times New Roman"/>
+                <w:sz w:val="28"/>
+                <w:szCs w:val="28"/>
+                <w:lang w:val="en-US"/>
+              </w:rPr>
+              <w:t xml:space="preserve"> </w:t>
+            </w:r>
+            <w:proofErr w:type="spellStart"/>
+            <w:r>
+              <w:rPr>
+                <w:rFonts w:ascii="Times New Roman" w:hAnsi="Times New Roman" w:cs="Times New Roman"/>
+                <w:sz w:val="28"/>
+                <w:szCs w:val="28"/>
+                <w:lang w:val="en-US"/>
+              </w:rPr>
+              <w:t>profil</w:t>
+            </w:r>
+            <w:proofErr w:type="spellEnd"/>
+            <w:r>
+              <w:rPr>
+                <w:rFonts w:ascii="Times New Roman" w:hAnsi="Times New Roman" w:cs="Times New Roman"/>
+                <w:sz w:val="28"/>
+                <w:szCs w:val="28"/>
+                <w:lang w:val="en-US"/>
+              </w:rPr>
+              <w:t xml:space="preserve"> akun</w:t>
+            </w:r>
           </w:p>
         </w:tc>
         <w:tc>
@@ -4692,7 +4375,7 @@
           </w:tcPr>
           <w:p>
             <w:pPr>
-              <w:jc w:val="both"/>
+              <w:jc w:val="right"/>
               <w:rPr>
                 <w:rFonts w:ascii="Times New Roman" w:hAnsi="Times New Roman" w:cs="Times New Roman"/>
                 <w:sz w:val="28"/>
@@ -4700,6 +4383,15 @@
                 <w:lang w:val="en-US"/>
               </w:rPr>
             </w:pPr>
+            <w:r>
+              <w:rPr>
+                <w:rFonts w:ascii="Times New Roman" w:hAnsi="Times New Roman" w:cs="Times New Roman"/>
+                <w:sz w:val="28"/>
+                <w:szCs w:val="28"/>
+                <w:lang w:val="en-US"/>
+              </w:rPr>
+              <w:t>1</w:t>
+            </w:r>
           </w:p>
         </w:tc>
       </w:tr>
@@ -4718,6 +4410,157 @@
                 <w:lang w:val="en-US"/>
               </w:rPr>
             </w:pPr>
+            <w:proofErr w:type="spellStart"/>
+            <w:r>
+              <w:rPr>
+                <w:rFonts w:ascii="Times New Roman" w:hAnsi="Times New Roman" w:cs="Times New Roman"/>
+                <w:sz w:val="28"/>
+                <w:szCs w:val="28"/>
+                <w:lang w:val="en-US"/>
+              </w:rPr>
+              <w:t>Sebagai</w:t>
+            </w:r>
+            <w:proofErr w:type="spellEnd"/>
+            <w:r>
+              <w:rPr>
+                <w:rFonts w:ascii="Times New Roman" w:hAnsi="Times New Roman" w:cs="Times New Roman"/>
+                <w:sz w:val="28"/>
+                <w:szCs w:val="28"/>
+                <w:lang w:val="en-US"/>
+              </w:rPr>
+              <w:t xml:space="preserve"> (SELLER) </w:t>
+            </w:r>
+            <w:proofErr w:type="spellStart"/>
+            <w:r>
+              <w:rPr>
+                <w:rFonts w:ascii="Times New Roman" w:hAnsi="Times New Roman" w:cs="Times New Roman"/>
+                <w:sz w:val="28"/>
+                <w:szCs w:val="28"/>
+                <w:lang w:val="en-US"/>
+              </w:rPr>
+              <w:t>saya</w:t>
+            </w:r>
+            <w:proofErr w:type="spellEnd"/>
+            <w:r>
+              <w:rPr>
+                <w:rFonts w:ascii="Times New Roman" w:hAnsi="Times New Roman" w:cs="Times New Roman"/>
+                <w:sz w:val="28"/>
+                <w:szCs w:val="28"/>
+                <w:lang w:val="en-US"/>
+              </w:rPr>
+              <w:t xml:space="preserve"> </w:t>
+            </w:r>
+            <w:proofErr w:type="spellStart"/>
+            <w:r>
+              <w:rPr>
+                <w:rFonts w:ascii="Times New Roman" w:hAnsi="Times New Roman" w:cs="Times New Roman"/>
+                <w:sz w:val="28"/>
+                <w:szCs w:val="28"/>
+                <w:lang w:val="en-US"/>
+              </w:rPr>
+              <w:t>mampu</w:t>
+            </w:r>
+            <w:proofErr w:type="spellEnd"/>
+            <w:r>
+              <w:rPr>
+                <w:rFonts w:ascii="Times New Roman" w:hAnsi="Times New Roman" w:cs="Times New Roman"/>
+                <w:sz w:val="28"/>
+                <w:szCs w:val="28"/>
+                <w:lang w:val="en-US"/>
+              </w:rPr>
+              <w:t xml:space="preserve"> </w:t>
+            </w:r>
+            <w:proofErr w:type="spellStart"/>
+            <w:r>
+              <w:rPr>
+                <w:rFonts w:ascii="Times New Roman" w:hAnsi="Times New Roman" w:cs="Times New Roman"/>
+                <w:sz w:val="28"/>
+                <w:szCs w:val="28"/>
+                <w:lang w:val="en-US"/>
+              </w:rPr>
+              <w:t>mendaftarkan</w:t>
+            </w:r>
+            <w:proofErr w:type="spellEnd"/>
+            <w:r>
+              <w:rPr>
+                <w:rFonts w:ascii="Times New Roman" w:hAnsi="Times New Roman" w:cs="Times New Roman"/>
+                <w:sz w:val="28"/>
+                <w:szCs w:val="28"/>
+                <w:lang w:val="en-US"/>
+              </w:rPr>
+              <w:t xml:space="preserve"> </w:t>
+            </w:r>
+            <w:proofErr w:type="spellStart"/>
+            <w:r>
+              <w:rPr>
+                <w:rFonts w:ascii="Times New Roman" w:hAnsi="Times New Roman" w:cs="Times New Roman"/>
+                <w:sz w:val="28"/>
+                <w:szCs w:val="28"/>
+                <w:lang w:val="en-US"/>
+              </w:rPr>
+              <w:t>buku</w:t>
+            </w:r>
+            <w:proofErr w:type="spellEnd"/>
+            <w:r>
+              <w:rPr>
+                <w:rFonts w:ascii="Times New Roman" w:hAnsi="Times New Roman" w:cs="Times New Roman"/>
+                <w:sz w:val="28"/>
+                <w:szCs w:val="28"/>
+                <w:lang w:val="en-US"/>
+              </w:rPr>
+              <w:t xml:space="preserve"> dengan </w:t>
+            </w:r>
+            <w:proofErr w:type="spellStart"/>
+            <w:r>
+              <w:rPr>
+                <w:rFonts w:ascii="Times New Roman" w:hAnsi="Times New Roman" w:cs="Times New Roman"/>
+                <w:sz w:val="28"/>
+                <w:szCs w:val="28"/>
+                <w:lang w:val="en-US"/>
+              </w:rPr>
+              <w:t>berbagai</w:t>
+            </w:r>
+            <w:proofErr w:type="spellEnd"/>
+            <w:r>
+              <w:rPr>
+                <w:rFonts w:ascii="Times New Roman" w:hAnsi="Times New Roman" w:cs="Times New Roman"/>
+                <w:sz w:val="28"/>
+                <w:szCs w:val="28"/>
+                <w:lang w:val="en-US"/>
+              </w:rPr>
+              <w:t xml:space="preserve"> genre yang sesuai dengan </w:t>
+            </w:r>
+            <w:proofErr w:type="spellStart"/>
+            <w:r>
+              <w:rPr>
+                <w:rFonts w:ascii="Times New Roman" w:hAnsi="Times New Roman" w:cs="Times New Roman"/>
+                <w:sz w:val="28"/>
+                <w:szCs w:val="28"/>
+                <w:lang w:val="en-US"/>
+              </w:rPr>
+              <w:t>buku</w:t>
+            </w:r>
+            <w:proofErr w:type="spellEnd"/>
+            <w:r>
+              <w:rPr>
+                <w:rFonts w:ascii="Times New Roman" w:hAnsi="Times New Roman" w:cs="Times New Roman"/>
+                <w:sz w:val="28"/>
+                <w:szCs w:val="28"/>
+                <w:lang w:val="en-US"/>
+              </w:rPr>
+              <w:t xml:space="preserve"> yang </w:t>
+            </w:r>
+            <w:proofErr w:type="spellStart"/>
+            <w:r>
+              <w:rPr>
+                <w:rFonts w:ascii="Times New Roman" w:hAnsi="Times New Roman" w:cs="Times New Roman"/>
+                <w:sz w:val="28"/>
+                <w:szCs w:val="28"/>
+                <w:lang w:val="en-US"/>
+              </w:rPr>
+              <w:t>dijual</w:t>
+            </w:r>
+            <w:proofErr w:type="spellEnd"/>
           </w:p>
         </w:tc>
         <w:tc>
@@ -4726,7 +4569,7 @@
           </w:tcPr>
           <w:p>
             <w:pPr>
-              <w:jc w:val="both"/>
+              <w:jc w:val="right"/>
               <w:rPr>
                 <w:rFonts w:ascii="Times New Roman" w:hAnsi="Times New Roman" w:cs="Times New Roman"/>
                 <w:sz w:val="28"/>
@@ -4734,6 +4577,15 @@
                 <w:lang w:val="en-US"/>
               </w:rPr>
             </w:pPr>
+            <w:r>
+              <w:rPr>
+                <w:rFonts w:ascii="Times New Roman" w:hAnsi="Times New Roman" w:cs="Times New Roman"/>
+                <w:sz w:val="28"/>
+                <w:szCs w:val="28"/>
+                <w:lang w:val="en-US"/>
+              </w:rPr>
+              <w:t>7</w:t>
+            </w:r>
           </w:p>
         </w:tc>
       </w:tr>
@@ -4752,6 +4604,257 @@
                 <w:lang w:val="en-US"/>
               </w:rPr>
             </w:pPr>
+            <w:proofErr w:type="spellStart"/>
+            <w:r>
+              <w:rPr>
+                <w:rFonts w:ascii="Times New Roman" w:hAnsi="Times New Roman" w:cs="Times New Roman"/>
+                <w:sz w:val="28"/>
+                <w:szCs w:val="28"/>
+                <w:lang w:val="en-US"/>
+              </w:rPr>
+              <w:t>Sebagai</w:t>
+            </w:r>
+            <w:proofErr w:type="spellEnd"/>
+            <w:r>
+              <w:rPr>
+                <w:rFonts w:ascii="Times New Roman" w:hAnsi="Times New Roman" w:cs="Times New Roman"/>
+                <w:sz w:val="28"/>
+                <w:szCs w:val="28"/>
+                <w:lang w:val="en-US"/>
+              </w:rPr>
+              <w:t xml:space="preserve"> (USER) </w:t>
+            </w:r>
+            <w:proofErr w:type="spellStart"/>
+            <w:r>
+              <w:rPr>
+                <w:rFonts w:ascii="Times New Roman" w:hAnsi="Times New Roman" w:cs="Times New Roman"/>
+                <w:sz w:val="28"/>
+                <w:szCs w:val="28"/>
+                <w:lang w:val="en-US"/>
+              </w:rPr>
+              <w:t>saya</w:t>
+            </w:r>
+            <w:proofErr w:type="spellEnd"/>
+            <w:r>
+              <w:rPr>
+                <w:rFonts w:ascii="Times New Roman" w:hAnsi="Times New Roman" w:cs="Times New Roman"/>
+                <w:sz w:val="28"/>
+                <w:szCs w:val="28"/>
+                <w:lang w:val="en-US"/>
+              </w:rPr>
+              <w:t xml:space="preserve"> </w:t>
+            </w:r>
+            <w:proofErr w:type="spellStart"/>
+            <w:r>
+              <w:rPr>
+                <w:rFonts w:ascii="Times New Roman" w:hAnsi="Times New Roman" w:cs="Times New Roman"/>
+                <w:sz w:val="28"/>
+                <w:szCs w:val="28"/>
+                <w:lang w:val="en-US"/>
+              </w:rPr>
+              <w:t>mampu</w:t>
+            </w:r>
+            <w:proofErr w:type="spellEnd"/>
+            <w:r>
+              <w:rPr>
+                <w:rFonts w:ascii="Times New Roman" w:hAnsi="Times New Roman" w:cs="Times New Roman"/>
+                <w:sz w:val="28"/>
+                <w:szCs w:val="28"/>
+                <w:lang w:val="en-US"/>
+              </w:rPr>
+              <w:t xml:space="preserve"> melakukan </w:t>
+            </w:r>
+            <w:proofErr w:type="spellStart"/>
+            <w:r>
+              <w:rPr>
+                <w:rFonts w:ascii="Times New Roman" w:hAnsi="Times New Roman" w:cs="Times New Roman"/>
+                <w:sz w:val="28"/>
+                <w:szCs w:val="28"/>
+                <w:lang w:val="en-US"/>
+              </w:rPr>
+              <w:t>pembayaran</w:t>
+            </w:r>
+            <w:proofErr w:type="spellEnd"/>
+            <w:r>
+              <w:rPr>
+                <w:rFonts w:ascii="Times New Roman" w:hAnsi="Times New Roman" w:cs="Times New Roman"/>
+                <w:sz w:val="28"/>
+                <w:szCs w:val="28"/>
+                <w:lang w:val="en-US"/>
+              </w:rPr>
+              <w:t xml:space="preserve"> </w:t>
+            </w:r>
+            <w:proofErr w:type="spellStart"/>
+            <w:r>
+              <w:rPr>
+                <w:rFonts w:ascii="Times New Roman" w:hAnsi="Times New Roman" w:cs="Times New Roman"/>
+                <w:sz w:val="28"/>
+                <w:szCs w:val="28"/>
+                <w:lang w:val="en-US"/>
+              </w:rPr>
+              <w:t>dari</w:t>
+            </w:r>
+            <w:proofErr w:type="spellEnd"/>
+            <w:r>
+              <w:rPr>
+                <w:rFonts w:ascii="Times New Roman" w:hAnsi="Times New Roman" w:cs="Times New Roman"/>
+                <w:sz w:val="28"/>
+                <w:szCs w:val="28"/>
+                <w:lang w:val="en-US"/>
+              </w:rPr>
+              <w:t xml:space="preserve"> beberapa platform e-money seperti </w:t>
+            </w:r>
+            <w:proofErr w:type="spellStart"/>
+            <w:r>
+              <w:rPr>
+                <w:rFonts w:ascii="Times New Roman" w:hAnsi="Times New Roman" w:cs="Times New Roman"/>
+                <w:sz w:val="28"/>
+                <w:szCs w:val="28"/>
+                <w:lang w:val="en-US"/>
+              </w:rPr>
+              <w:t>ovo</w:t>
+            </w:r>
+            <w:proofErr w:type="spellEnd"/>
+            <w:r>
+              <w:rPr>
+                <w:rFonts w:ascii="Times New Roman" w:hAnsi="Times New Roman" w:cs="Times New Roman"/>
+                <w:sz w:val="28"/>
+                <w:szCs w:val="28"/>
+                <w:lang w:val="en-US"/>
+              </w:rPr>
+              <w:t xml:space="preserve">, dana, </w:t>
+            </w:r>
+            <w:proofErr w:type="spellStart"/>
+            <w:r>
+              <w:rPr>
+                <w:rFonts w:ascii="Times New Roman" w:hAnsi="Times New Roman" w:cs="Times New Roman"/>
+                <w:sz w:val="28"/>
+                <w:szCs w:val="28"/>
+                <w:lang w:val="en-US"/>
+              </w:rPr>
+              <w:t>linkaja</w:t>
+            </w:r>
+            <w:proofErr w:type="spellEnd"/>
+            <w:r>
+              <w:rPr>
+                <w:rFonts w:ascii="Times New Roman" w:hAnsi="Times New Roman" w:cs="Times New Roman"/>
+                <w:sz w:val="28"/>
+                <w:szCs w:val="28"/>
+                <w:lang w:val="en-US"/>
+              </w:rPr>
+              <w:t xml:space="preserve">, </w:t>
+            </w:r>
+            <w:proofErr w:type="spellStart"/>
+            <w:r>
+              <w:rPr>
+                <w:rFonts w:ascii="Times New Roman" w:hAnsi="Times New Roman" w:cs="Times New Roman"/>
+                <w:sz w:val="28"/>
+                <w:szCs w:val="28"/>
+                <w:lang w:val="en-US"/>
+              </w:rPr>
+              <w:t>dll</w:t>
+            </w:r>
+            <w:proofErr w:type="spellEnd"/>
+            <w:r>
+              <w:rPr>
+                <w:rFonts w:ascii="Times New Roman" w:hAnsi="Times New Roman" w:cs="Times New Roman"/>
+                <w:sz w:val="28"/>
+                <w:szCs w:val="28"/>
+                <w:lang w:val="en-US"/>
+              </w:rPr>
+              <w:t xml:space="preserve"> </w:t>
+            </w:r>
+            <w:proofErr w:type="spellStart"/>
+            <w:r>
+              <w:rPr>
+                <w:rFonts w:ascii="Times New Roman" w:hAnsi="Times New Roman" w:cs="Times New Roman"/>
+                <w:sz w:val="28"/>
+                <w:szCs w:val="28"/>
+                <w:lang w:val="en-US"/>
+              </w:rPr>
+              <w:t>serta</w:t>
+            </w:r>
+            <w:proofErr w:type="spellEnd"/>
+            <w:r>
+              <w:rPr>
+                <w:rFonts w:ascii="Times New Roman" w:hAnsi="Times New Roman" w:cs="Times New Roman"/>
+                <w:sz w:val="28"/>
+                <w:szCs w:val="28"/>
+                <w:lang w:val="en-US"/>
+              </w:rPr>
+              <w:t xml:space="preserve"> bank seperti </w:t>
+            </w:r>
+            <w:proofErr w:type="spellStart"/>
+            <w:r>
+              <w:rPr>
+                <w:rFonts w:ascii="Times New Roman" w:hAnsi="Times New Roman" w:cs="Times New Roman"/>
+                <w:sz w:val="28"/>
+                <w:szCs w:val="28"/>
+                <w:lang w:val="en-US"/>
+              </w:rPr>
+              <w:t>mandiri</w:t>
+            </w:r>
+            <w:proofErr w:type="spellEnd"/>
+            <w:r>
+              <w:rPr>
+                <w:rFonts w:ascii="Times New Roman" w:hAnsi="Times New Roman" w:cs="Times New Roman"/>
+                <w:sz w:val="28"/>
+                <w:szCs w:val="28"/>
+                <w:lang w:val="en-US"/>
+              </w:rPr>
+              <w:t xml:space="preserve">, </w:t>
+            </w:r>
+            <w:proofErr w:type="spellStart"/>
+            <w:r>
+              <w:rPr>
+                <w:rFonts w:ascii="Times New Roman" w:hAnsi="Times New Roman" w:cs="Times New Roman"/>
+                <w:sz w:val="28"/>
+                <w:szCs w:val="28"/>
+                <w:lang w:val="en-US"/>
+              </w:rPr>
+              <w:t>bri</w:t>
+            </w:r>
+            <w:proofErr w:type="spellEnd"/>
+            <w:r>
+              <w:rPr>
+                <w:rFonts w:ascii="Times New Roman" w:hAnsi="Times New Roman" w:cs="Times New Roman"/>
+                <w:sz w:val="28"/>
+                <w:szCs w:val="28"/>
+                <w:lang w:val="en-US"/>
+              </w:rPr>
+              <w:t xml:space="preserve">, </w:t>
+            </w:r>
+            <w:proofErr w:type="spellStart"/>
+            <w:r>
+              <w:rPr>
+                <w:rFonts w:ascii="Times New Roman" w:hAnsi="Times New Roman" w:cs="Times New Roman"/>
+                <w:sz w:val="28"/>
+                <w:szCs w:val="28"/>
+                <w:lang w:val="en-US"/>
+              </w:rPr>
+              <w:t>bca</w:t>
+            </w:r>
+            <w:proofErr w:type="spellEnd"/>
+            <w:r>
+              <w:rPr>
+                <w:rFonts w:ascii="Times New Roman" w:hAnsi="Times New Roman" w:cs="Times New Roman"/>
+                <w:sz w:val="28"/>
+                <w:szCs w:val="28"/>
+                <w:lang w:val="en-US"/>
+              </w:rPr>
+              <w:t xml:space="preserve">, </w:t>
+            </w:r>
+            <w:proofErr w:type="spellStart"/>
+            <w:r>
+              <w:rPr>
+                <w:rFonts w:ascii="Times New Roman" w:hAnsi="Times New Roman" w:cs="Times New Roman"/>
+                <w:sz w:val="28"/>
+                <w:szCs w:val="28"/>
+                <w:lang w:val="en-US"/>
+              </w:rPr>
+              <w:t>dll</w:t>
+            </w:r>
+            <w:proofErr w:type="spellEnd"/>
           </w:p>
         </w:tc>
         <w:tc>
@@ -4760,6 +4863,36 @@
           </w:tcPr>
           <w:p>
             <w:pPr>
+              <w:jc w:val="right"/>
+              <w:rPr>
+                <w:rFonts w:ascii="Times New Roman" w:hAnsi="Times New Roman" w:cs="Times New Roman"/>
+                <w:sz w:val="28"/>
+                <w:szCs w:val="28"/>
+                <w:lang w:val="en-US"/>
+              </w:rPr>
+            </w:pPr>
+            <w:r>
+              <w:rPr>
+                <w:rFonts w:ascii="Times New Roman" w:hAnsi="Times New Roman" w:cs="Times New Roman"/>
+                <w:sz w:val="28"/>
+                <w:szCs w:val="28"/>
+                <w:lang w:val="en-US"/>
+              </w:rPr>
+              <w:t>15</w:t>
+            </w:r>
+          </w:p>
+        </w:tc>
+      </w:tr>
+      <w:tr>
+        <w:tc>
+          <w:tcPr>
+            <w:tcW w:w="6799" w:type="dxa"/>
+          </w:tcPr>
+          <w:p>
+            <w:pPr>
+              <w:tabs>
+                <w:tab w:val="left" w:pos="4508"/>
+              </w:tabs>
               <w:jc w:val="both"/>
               <w:rPr>
                 <w:rFonts w:ascii="Times New Roman" w:hAnsi="Times New Roman" w:cs="Times New Roman"/>
@@ -4768,6 +4901,230 @@
                 <w:lang w:val="en-US"/>
               </w:rPr>
             </w:pPr>
+            <w:proofErr w:type="spellStart"/>
+            <w:r>
+              <w:rPr>
+                <w:rFonts w:ascii="Times New Roman" w:hAnsi="Times New Roman" w:cs="Times New Roman"/>
+                <w:sz w:val="28"/>
+                <w:szCs w:val="28"/>
+                <w:lang w:val="en-US"/>
+              </w:rPr>
+              <w:t>Sebagai</w:t>
+            </w:r>
+            <w:proofErr w:type="spellEnd"/>
+            <w:r>
+              <w:rPr>
+                <w:rFonts w:ascii="Times New Roman" w:hAnsi="Times New Roman" w:cs="Times New Roman"/>
+                <w:sz w:val="28"/>
+                <w:szCs w:val="28"/>
+                <w:lang w:val="en-US"/>
+              </w:rPr>
+              <w:t xml:space="preserve"> (USER) </w:t>
+            </w:r>
+            <w:proofErr w:type="spellStart"/>
+            <w:r>
+              <w:rPr>
+                <w:rFonts w:ascii="Times New Roman" w:hAnsi="Times New Roman" w:cs="Times New Roman"/>
+                <w:sz w:val="28"/>
+                <w:szCs w:val="28"/>
+                <w:lang w:val="en-US"/>
+              </w:rPr>
+              <w:t>saya</w:t>
+            </w:r>
+            <w:proofErr w:type="spellEnd"/>
+            <w:r>
+              <w:rPr>
+                <w:rFonts w:ascii="Times New Roman" w:hAnsi="Times New Roman" w:cs="Times New Roman"/>
+                <w:sz w:val="28"/>
+                <w:szCs w:val="28"/>
+                <w:lang w:val="en-US"/>
+              </w:rPr>
+              <w:t xml:space="preserve"> </w:t>
+            </w:r>
+            <w:proofErr w:type="spellStart"/>
+            <w:r>
+              <w:rPr>
+                <w:rFonts w:ascii="Times New Roman" w:hAnsi="Times New Roman" w:cs="Times New Roman"/>
+                <w:sz w:val="28"/>
+                <w:szCs w:val="28"/>
+                <w:lang w:val="en-US"/>
+              </w:rPr>
+              <w:t>mampu</w:t>
+            </w:r>
+            <w:proofErr w:type="spellEnd"/>
+            <w:r>
+              <w:rPr>
+                <w:rFonts w:ascii="Times New Roman" w:hAnsi="Times New Roman" w:cs="Times New Roman"/>
+                <w:sz w:val="28"/>
+                <w:szCs w:val="28"/>
+                <w:lang w:val="en-US"/>
+              </w:rPr>
+              <w:t xml:space="preserve"> </w:t>
+            </w:r>
+            <w:proofErr w:type="spellStart"/>
+            <w:r>
+              <w:rPr>
+                <w:rFonts w:ascii="Times New Roman" w:hAnsi="Times New Roman" w:cs="Times New Roman"/>
+                <w:sz w:val="28"/>
+                <w:szCs w:val="28"/>
+                <w:lang w:val="en-US"/>
+              </w:rPr>
+              <w:t>menggunakan</w:t>
+            </w:r>
+            <w:proofErr w:type="spellEnd"/>
+            <w:r>
+              <w:rPr>
+                <w:rFonts w:ascii="Times New Roman" w:hAnsi="Times New Roman" w:cs="Times New Roman"/>
+                <w:sz w:val="28"/>
+                <w:szCs w:val="28"/>
+                <w:lang w:val="en-US"/>
+              </w:rPr>
+              <w:t xml:space="preserve"> </w:t>
+            </w:r>
+            <w:proofErr w:type="spellStart"/>
+            <w:r>
+              <w:rPr>
+                <w:rFonts w:ascii="Times New Roman" w:hAnsi="Times New Roman" w:cs="Times New Roman"/>
+                <w:sz w:val="28"/>
+                <w:szCs w:val="28"/>
+                <w:lang w:val="en-US"/>
+              </w:rPr>
+              <w:t>fitur</w:t>
+            </w:r>
+            <w:proofErr w:type="spellEnd"/>
+            <w:r>
+              <w:rPr>
+                <w:rFonts w:ascii="Times New Roman" w:hAnsi="Times New Roman" w:cs="Times New Roman"/>
+                <w:sz w:val="28"/>
+                <w:szCs w:val="28"/>
+                <w:lang w:val="en-US"/>
+              </w:rPr>
+              <w:t xml:space="preserve"> checkout untuk melihat barang yang </w:t>
+            </w:r>
+            <w:proofErr w:type="spellStart"/>
+            <w:r>
+              <w:rPr>
+                <w:rFonts w:ascii="Times New Roman" w:hAnsi="Times New Roman" w:cs="Times New Roman"/>
+                <w:sz w:val="28"/>
+                <w:szCs w:val="28"/>
+                <w:lang w:val="en-US"/>
+              </w:rPr>
+              <w:t>sedang</w:t>
+            </w:r>
+            <w:proofErr w:type="spellEnd"/>
+            <w:r>
+              <w:rPr>
+                <w:rFonts w:ascii="Times New Roman" w:hAnsi="Times New Roman" w:cs="Times New Roman"/>
+                <w:sz w:val="28"/>
+                <w:szCs w:val="28"/>
+                <w:lang w:val="en-US"/>
+              </w:rPr>
+              <w:t xml:space="preserve"> </w:t>
+            </w:r>
+            <w:proofErr w:type="spellStart"/>
+            <w:r>
+              <w:rPr>
+                <w:rFonts w:ascii="Times New Roman" w:hAnsi="Times New Roman" w:cs="Times New Roman"/>
+                <w:sz w:val="28"/>
+                <w:szCs w:val="28"/>
+                <w:lang w:val="en-US"/>
+              </w:rPr>
+              <w:t>dipesan</w:t>
+            </w:r>
+            <w:proofErr w:type="spellEnd"/>
+            <w:r>
+              <w:rPr>
+                <w:rFonts w:ascii="Times New Roman" w:hAnsi="Times New Roman" w:cs="Times New Roman"/>
+                <w:sz w:val="28"/>
+                <w:szCs w:val="28"/>
+                <w:lang w:val="en-US"/>
+              </w:rPr>
+              <w:tab/>
+            </w:r>
+          </w:p>
+        </w:tc>
+        <w:tc>
+          <w:tcPr>
+            <w:tcW w:w="2217" w:type="dxa"/>
+          </w:tcPr>
+          <w:p>
+            <w:pPr>
+              <w:jc w:val="right"/>
+              <w:rPr>
+                <w:rFonts w:ascii="Times New Roman" w:hAnsi="Times New Roman" w:cs="Times New Roman"/>
+                <w:sz w:val="28"/>
+                <w:szCs w:val="28"/>
+                <w:lang w:val="en-US"/>
+              </w:rPr>
+            </w:pPr>
+            <w:r>
+              <w:rPr>
+                <w:rFonts w:ascii="Times New Roman" w:hAnsi="Times New Roman" w:cs="Times New Roman"/>
+                <w:sz w:val="28"/>
+                <w:szCs w:val="28"/>
+                <w:lang w:val="en-US"/>
+              </w:rPr>
+              <w:t>3</w:t>
+            </w:r>
+          </w:p>
+        </w:tc>
+      </w:tr>
+      <w:tr>
+        <w:tc>
+          <w:tcPr>
+            <w:tcW w:w="6799" w:type="dxa"/>
+          </w:tcPr>
+          <w:p>
+            <w:pPr>
+              <w:tabs>
+                <w:tab w:val="left" w:pos="4508"/>
+              </w:tabs>
+              <w:jc w:val="center"/>
+              <w:rPr>
+                <w:rFonts w:ascii="Times New Roman" w:hAnsi="Times New Roman" w:cs="Times New Roman"/>
+                <w:b/>
+                <w:bCs/>
+                <w:sz w:val="28"/>
+                <w:szCs w:val="28"/>
+                <w:lang w:val="en-US"/>
+              </w:rPr>
+            </w:pPr>
+            <w:r>
+              <w:rPr>
+                <w:rFonts w:ascii="Times New Roman" w:hAnsi="Times New Roman" w:cs="Times New Roman"/>
+                <w:b/>
+                <w:bCs/>
+                <w:sz w:val="28"/>
+                <w:szCs w:val="28"/>
+                <w:lang w:val="en-US"/>
+              </w:rPr>
+              <w:t>TOTAL</w:t>
+            </w:r>
+          </w:p>
+        </w:tc>
+        <w:tc>
+          <w:tcPr>
+            <w:tcW w:w="2217" w:type="dxa"/>
+          </w:tcPr>
+          <w:p>
+            <w:pPr>
+              <w:jc w:val="right"/>
+              <w:rPr>
+                <w:rFonts w:ascii="Times New Roman" w:hAnsi="Times New Roman" w:cs="Times New Roman"/>
+                <w:sz w:val="28"/>
+                <w:szCs w:val="28"/>
+                <w:lang w:val="en-US"/>
+              </w:rPr>
+            </w:pPr>
+            <w:r>
+              <w:rPr>
+                <w:rFonts w:ascii="Times New Roman" w:hAnsi="Times New Roman" w:cs="Times New Roman"/>
+                <w:sz w:val="28"/>
+                <w:szCs w:val="28"/>
+                <w:lang w:val="en-US"/>
+              </w:rPr>
+              <w:t>54</w:t>
+            </w:r>
           </w:p>
         </w:tc>
       </w:tr>
@@ -4793,8 +5150,33 @@
 </w:document>
 </file>
 
+<file path=word/endnotes.xml><?xml version="1.0" encoding="utf-8"?>
+<w:endnotes xmlns:wpc="http://schemas.microsoft.com/office/word/2010/wordprocessingCanvas" xmlns:cx="http://schemas.microsoft.com/office/drawing/2014/chartex" xmlns:cx1="http://schemas.microsoft.com/office/drawing/2015/9/8/chartex" xmlns:cx2="http://schemas.microsoft.com/office/drawing/2015/10/21/chartex" xmlns:cx3="http://schemas.microsoft.com/office/drawing/2016/5/9/chartex" xmlns:cx4="http://schemas.microsoft.com/office/drawing/2016/5/10/chartex" xmlns:cx5="http://schemas.microsoft.com/office/drawing/2016/5/11/chartex" xmlns:cx6="http://schemas.microsoft.com/office/drawing/2016/5/12/chartex" xmlns:cx7="http://schemas.microsoft.com/office/drawing/2016/5/13/chartex" xmlns:cx8="http://schemas.microsoft.com/office/drawing/2016/5/14/chartex" xmlns:mc="http://schemas.openxmlformats.org/markup-compatibility/2006" xmlns:aink="http://schemas.microsoft.com/office/drawing/2016/ink" xmlns:am3d="http://schemas.microsoft.com/office/drawing/2017/model3d" xmlns:o="urn:schemas-microsoft-com:office:office" xmlns:oel="http://schemas.microsoft.com/office/2019/extlst" xmlns:r="http://schemas.openxmlformats.org/officeDocument/2006/relationships" xmlns:m="http://schemas.openxmlformats.org/officeDocument/2006/math" xmlns:v="urn:schemas-microsoft-com:vml" xmlns:wp14="http://schemas.microsoft.com/office/word/2010/wordprocessingDrawing" xmlns:wp="http://schemas.openxmlformats.org/drawingml/2006/wordprocessingDrawing" xmlns:w10="urn:schemas-microsoft-com:office:word" xmlns:w="http://schemas.openxmlformats.org/wordprocessingml/2006/main" xmlns:w14="http://schemas.microsoft.com/office/word/2010/wordml" xmlns:w15="http://schemas.microsoft.com/office/word/2012/wordml" xmlns:w16cex="http://schemas.microsoft.com/office/word/2018/wordml/cex" xmlns:w16cid="http://schemas.microsoft.com/office/word/2016/wordml/cid" xmlns:w16="http://schemas.microsoft.com/office/word/2018/wordml" xmlns:w16du="http://schemas.microsoft.com/office/word/2023/wordml/word16du" xmlns:w16sdtdh="http://schemas.microsoft.com/office/word/2020/wordml/sdtdatahash" xmlns:w16se="http://schemas.microsoft.com/office/word/2015/wordml/symex" xmlns:wpg="http://schemas.microsoft.com/office/word/2010/wordprocessingGroup" xmlns:wpi="http://schemas.microsoft.com/office/word/2010/wordprocessingInk" xmlns:wne="http://schemas.microsoft.com/office/word/2006/wordml" xmlns:wps="http://schemas.microsoft.com/office/word/2010/wordprocessingShape" mc:Ignorable="w14 w15 w16se w16cid w16 w16cex w16sdtdh wp14">
+  <w:endnote w:type="separator" w:id="-1">
+    <w:p>
+      <w:pPr>
+        <w:spacing w:after="0" w:line="240" w:lineRule="auto"/>
+      </w:pPr>
+      <w:r>
+        <w:separator/>
+      </w:r>
+    </w:p>
+  </w:endnote>
+  <w:endnote w:type="continuationSeparator" w:id="0">
+    <w:p>
+      <w:pPr>
+        <w:spacing w:after="0" w:line="240" w:lineRule="auto"/>
+      </w:pPr>
+      <w:r>
+        <w:continuationSeparator/>
+      </w:r>
+    </w:p>
+  </w:endnote>
+</w:endnotes>
+</file>
+
 <file path=word/footer1.xml><?xml version="1.0" encoding="utf-8"?>
-<w:ftr xmlns:wpc="http://schemas.microsoft.com/office/word/2010/wordprocessingCanvas" xmlns:cx="http://schemas.microsoft.com/office/drawing/2014/chartex" xmlns:cx1="http://schemas.microsoft.com/office/drawing/2015/9/8/chartex" xmlns:cx2="http://schemas.microsoft.com/office/drawing/2015/10/21/chartex" xmlns:cx3="http://schemas.microsoft.com/office/drawing/2016/5/9/chartex" xmlns:cx4="http://schemas.microsoft.com/office/drawing/2016/5/10/chartex" xmlns:cx5="http://schemas.microsoft.com/office/drawing/2016/5/11/chartex" xmlns:cx6="http://schemas.microsoft.com/office/drawing/2016/5/12/chartex" xmlns:cx7="http://schemas.microsoft.com/office/drawing/2016/5/13/chartex" xmlns:cx8="http://schemas.microsoft.com/office/drawing/2016/5/14/chartex" xmlns:mc="http://schemas.openxmlformats.org/markup-compatibility/2006" xmlns:aink="http://schemas.microsoft.com/office/drawing/2016/ink" xmlns:am3d="http://schemas.microsoft.com/office/drawing/2017/model3d" xmlns:o="urn:schemas-microsoft-com:office:office" xmlns:r="http://schemas.openxmlformats.org/officeDocument/2006/relationships" xmlns:m="http://schemas.openxmlformats.org/officeDocument/2006/math" xmlns:v="urn:schemas-microsoft-com:vml" xmlns:wp14="http://schemas.microsoft.com/office/word/2010/wordprocessingDrawing" xmlns:wp="http://schemas.openxmlformats.org/drawingml/2006/wordprocessingDrawing" xmlns:w10="urn:schemas-microsoft-com:office:word" xmlns:w="http://schemas.openxmlformats.org/wordprocessingml/2006/main" xmlns:w14="http://schemas.microsoft.com/office/word/2010/wordml" xmlns:w15="http://schemas.microsoft.com/office/word/2012/wordml" xmlns:w16cex="http://schemas.microsoft.com/office/word/2018/wordml/cex" xmlns:w16cid="http://schemas.microsoft.com/office/word/2016/wordml/cid" xmlns:w16="http://schemas.microsoft.com/office/word/2018/wordml" xmlns:w16sdtdh="http://schemas.microsoft.com/office/word/2020/wordml/sdtdatahash" xmlns:w16se="http://schemas.microsoft.com/office/word/2015/wordml/symex" xmlns:wpg="http://schemas.microsoft.com/office/word/2010/wordprocessingGroup" xmlns:wpi="http://schemas.microsoft.com/office/word/2010/wordprocessingInk" xmlns:wne="http://schemas.microsoft.com/office/word/2006/wordml" xmlns:wps="http://schemas.microsoft.com/office/word/2010/wordprocessingShape" mc:Ignorable="w14 w15 w16se w16cid w16 w16cex w16sdtdh wp14">
+<w:ftr xmlns:wpc="http://schemas.microsoft.com/office/word/2010/wordprocessingCanvas" xmlns:cx="http://schemas.microsoft.com/office/drawing/2014/chartex" xmlns:cx1="http://schemas.microsoft.com/office/drawing/2015/9/8/chartex" xmlns:cx2="http://schemas.microsoft.com/office/drawing/2015/10/21/chartex" xmlns:cx3="http://schemas.microsoft.com/office/drawing/2016/5/9/chartex" xmlns:cx4="http://schemas.microsoft.com/office/drawing/2016/5/10/chartex" xmlns:cx5="http://schemas.microsoft.com/office/drawing/2016/5/11/chartex" xmlns:cx6="http://schemas.microsoft.com/office/drawing/2016/5/12/chartex" xmlns:cx7="http://schemas.microsoft.com/office/drawing/2016/5/13/chartex" xmlns:cx8="http://schemas.microsoft.com/office/drawing/2016/5/14/chartex" xmlns:mc="http://schemas.openxmlformats.org/markup-compatibility/2006" xmlns:aink="http://schemas.microsoft.com/office/drawing/2016/ink" xmlns:am3d="http://schemas.microsoft.com/office/drawing/2017/model3d" xmlns:o="urn:schemas-microsoft-com:office:office" xmlns:oel="http://schemas.microsoft.com/office/2019/extlst" xmlns:r="http://schemas.openxmlformats.org/officeDocument/2006/relationships" xmlns:m="http://schemas.openxmlformats.org/officeDocument/2006/math" xmlns:v="urn:schemas-microsoft-com:vml" xmlns:wp14="http://schemas.microsoft.com/office/word/2010/wordprocessingDrawing" xmlns:wp="http://schemas.openxmlformats.org/drawingml/2006/wordprocessingDrawing" xmlns:w10="urn:schemas-microsoft-com:office:word" xmlns:w="http://schemas.openxmlformats.org/wordprocessingml/2006/main" xmlns:w14="http://schemas.microsoft.com/office/word/2010/wordml" xmlns:w15="http://schemas.microsoft.com/office/word/2012/wordml" xmlns:w16cex="http://schemas.microsoft.com/office/word/2018/wordml/cex" xmlns:w16cid="http://schemas.microsoft.com/office/word/2016/wordml/cid" xmlns:w16="http://schemas.microsoft.com/office/word/2018/wordml" xmlns:w16du="http://schemas.microsoft.com/office/word/2023/wordml/word16du" xmlns:w16sdtdh="http://schemas.microsoft.com/office/word/2020/wordml/sdtdatahash" xmlns:w16se="http://schemas.microsoft.com/office/word/2015/wordml/symex" xmlns:wpg="http://schemas.microsoft.com/office/word/2010/wordprocessingGroup" xmlns:wpi="http://schemas.microsoft.com/office/word/2010/wordprocessingInk" xmlns:wne="http://schemas.microsoft.com/office/word/2006/wordml" xmlns:wps="http://schemas.microsoft.com/office/word/2010/wordprocessingShape" mc:Ignorable="w14 w15 w16se w16cid w16 w16cex w16sdtdh wp14">
   <w:sdt>
     <w:sdtPr>
       <w:id w:val="-1842843270"/>
@@ -4803,7 +5185,6 @@
         <w:docPartUnique/>
       </w:docPartObj>
     </w:sdtPr>
-    <w:sdtEndPr/>
     <w:sdtContent>
       <w:p>
         <w:pPr>
@@ -4836,8 +5217,33 @@
 </w:ftr>
 </file>
 
+<file path=word/footnotes.xml><?xml version="1.0" encoding="utf-8"?>
+<w:footnotes xmlns:wpc="http://schemas.microsoft.com/office/word/2010/wordprocessingCanvas" xmlns:cx="http://schemas.microsoft.com/office/drawing/2014/chartex" xmlns:cx1="http://schemas.microsoft.com/office/drawing/2015/9/8/chartex" xmlns:cx2="http://schemas.microsoft.com/office/drawing/2015/10/21/chartex" xmlns:cx3="http://schemas.microsoft.com/office/drawing/2016/5/9/chartex" xmlns:cx4="http://schemas.microsoft.com/office/drawing/2016/5/10/chartex" xmlns:cx5="http://schemas.microsoft.com/office/drawing/2016/5/11/chartex" xmlns:cx6="http://schemas.microsoft.com/office/drawing/2016/5/12/chartex" xmlns:cx7="http://schemas.microsoft.com/office/drawing/2016/5/13/chartex" xmlns:cx8="http://schemas.microsoft.com/office/drawing/2016/5/14/chartex" xmlns:mc="http://schemas.openxmlformats.org/markup-compatibility/2006" xmlns:aink="http://schemas.microsoft.com/office/drawing/2016/ink" xmlns:am3d="http://schemas.microsoft.com/office/drawing/2017/model3d" xmlns:o="urn:schemas-microsoft-com:office:office" xmlns:oel="http://schemas.microsoft.com/office/2019/extlst" xmlns:r="http://schemas.openxmlformats.org/officeDocument/2006/relationships" xmlns:m="http://schemas.openxmlformats.org/officeDocument/2006/math" xmlns:v="urn:schemas-microsoft-com:vml" xmlns:wp14="http://schemas.microsoft.com/office/word/2010/wordprocessingDrawing" xmlns:wp="http://schemas.openxmlformats.org/drawingml/2006/wordprocessingDrawing" xmlns:w10="urn:schemas-microsoft-com:office:word" xmlns:w="http://schemas.openxmlformats.org/wordprocessingml/2006/main" xmlns:w14="http://schemas.microsoft.com/office/word/2010/wordml" xmlns:w15="http://schemas.microsoft.com/office/word/2012/wordml" xmlns:w16cex="http://schemas.microsoft.com/office/word/2018/wordml/cex" xmlns:w16cid="http://schemas.microsoft.com/office/word/2016/wordml/cid" xmlns:w16="http://schemas.microsoft.com/office/word/2018/wordml" xmlns:w16du="http://schemas.microsoft.com/office/word/2023/wordml/word16du" xmlns:w16sdtdh="http://schemas.microsoft.com/office/word/2020/wordml/sdtdatahash" xmlns:w16se="http://schemas.microsoft.com/office/word/2015/wordml/symex" xmlns:wpg="http://schemas.microsoft.com/office/word/2010/wordprocessingGroup" xmlns:wpi="http://schemas.microsoft.com/office/word/2010/wordprocessingInk" xmlns:wne="http://schemas.microsoft.com/office/word/2006/wordml" xmlns:wps="http://schemas.microsoft.com/office/word/2010/wordprocessingShape" mc:Ignorable="w14 w15 w16se w16cid w16 w16cex w16sdtdh wp14">
+  <w:footnote w:type="separator" w:id="-1">
+    <w:p>
+      <w:pPr>
+        <w:spacing w:after="0" w:line="240" w:lineRule="auto"/>
+      </w:pPr>
+      <w:r>
+        <w:separator/>
+      </w:r>
+    </w:p>
+  </w:footnote>
+  <w:footnote w:type="continuationSeparator" w:id="0">
+    <w:p>
+      <w:pPr>
+        <w:spacing w:after="0" w:line="240" w:lineRule="auto"/>
+      </w:pPr>
+      <w:r>
+        <w:continuationSeparator/>
+      </w:r>
+    </w:p>
+  </w:footnote>
+</w:footnotes>
+</file>
+
 <file path=word/numbering.xml><?xml version="1.0" encoding="utf-8"?>
-<w:numbering xmlns:wpc="http://schemas.microsoft.com/office/word/2010/wordprocessingCanvas" xmlns:cx="http://schemas.microsoft.com/office/drawing/2014/chartex" xmlns:cx1="http://schemas.microsoft.com/office/drawing/2015/9/8/chartex" xmlns:cx2="http://schemas.microsoft.com/office/drawing/2015/10/21/chartex" xmlns:cx3="http://schemas.microsoft.com/office/drawing/2016/5/9/chartex" xmlns:cx4="http://schemas.microsoft.com/office/drawing/2016/5/10/chartex" xmlns:cx5="http://schemas.microsoft.com/office/drawing/2016/5/11/chartex" xmlns:cx6="http://schemas.microsoft.com/office/drawing/2016/5/12/chartex" xmlns:cx7="http://schemas.microsoft.com/office/drawing/2016/5/13/chartex" xmlns:cx8="http://schemas.microsoft.com/office/drawing/2016/5/14/chartex" xmlns:mc="http://schemas.openxmlformats.org/markup-compatibility/2006" xmlns:aink="http://schemas.microsoft.com/office/drawing/2016/ink" xmlns:am3d="http://schemas.microsoft.com/office/drawing/2017/model3d" xmlns:o="urn:schemas-microsoft-com:office:office" xmlns:r="http://schemas.openxmlformats.org/officeDocument/2006/relationships" xmlns:m="http://schemas.openxmlformats.org/officeDocument/2006/math" xmlns:v="urn:schemas-microsoft-com:vml" xmlns:wp14="http://schemas.microsoft.com/office/word/2010/wordprocessingDrawing" xmlns:wp="http://schemas.openxmlformats.org/drawingml/2006/wordprocessingDrawing" xmlns:w10="urn:schemas-microsoft-com:office:word" xmlns:w="http://schemas.openxmlformats.org/wordprocessingml/2006/main" xmlns:w14="http://schemas.microsoft.com/office/word/2010/wordml" xmlns:w15="http://schemas.microsoft.com/office/word/2012/wordml" xmlns:w16cex="http://schemas.microsoft.com/office/word/2018/wordml/cex" xmlns:w16cid="http://schemas.microsoft.com/office/word/2016/wordml/cid" xmlns:w16="http://schemas.microsoft.com/office/word/2018/wordml" xmlns:w16sdtdh="http://schemas.microsoft.com/office/word/2020/wordml/sdtdatahash" xmlns:w16se="http://schemas.microsoft.com/office/word/2015/wordml/symex" xmlns:wpg="http://schemas.microsoft.com/office/word/2010/wordprocessingGroup" xmlns:wpi="http://schemas.microsoft.com/office/word/2010/wordprocessingInk" xmlns:wne="http://schemas.microsoft.com/office/word/2006/wordml" xmlns:wps="http://schemas.microsoft.com/office/word/2010/wordprocessingShape" mc:Ignorable="w14 w15 w16se w16cid w16 w16cex w16sdtdh wp14">
+<w:numbering xmlns:wpc="http://schemas.microsoft.com/office/word/2010/wordprocessingCanvas" xmlns:cx="http://schemas.microsoft.com/office/drawing/2014/chartex" xmlns:cx1="http://schemas.microsoft.com/office/drawing/2015/9/8/chartex" xmlns:cx2="http://schemas.microsoft.com/office/drawing/2015/10/21/chartex" xmlns:cx3="http://schemas.microsoft.com/office/drawing/2016/5/9/chartex" xmlns:cx4="http://schemas.microsoft.com/office/drawing/2016/5/10/chartex" xmlns:cx5="http://schemas.microsoft.com/office/drawing/2016/5/11/chartex" xmlns:cx6="http://schemas.microsoft.com/office/drawing/2016/5/12/chartex" xmlns:cx7="http://schemas.microsoft.com/office/drawing/2016/5/13/chartex" xmlns:cx8="http://schemas.microsoft.com/office/drawing/2016/5/14/chartex" xmlns:mc="http://schemas.openxmlformats.org/markup-compatibility/2006" xmlns:aink="http://schemas.microsoft.com/office/drawing/2016/ink" xmlns:am3d="http://schemas.microsoft.com/office/drawing/2017/model3d" xmlns:o="urn:schemas-microsoft-com:office:office" xmlns:oel="http://schemas.microsoft.com/office/2019/extlst" xmlns:r="http://schemas.openxmlformats.org/officeDocument/2006/relationships" xmlns:m="http://schemas.openxmlformats.org/officeDocument/2006/math" xmlns:v="urn:schemas-microsoft-com:vml" xmlns:wp14="http://schemas.microsoft.com/office/word/2010/wordprocessingDrawing" xmlns:wp="http://schemas.openxmlformats.org/drawingml/2006/wordprocessingDrawing" xmlns:w10="urn:schemas-microsoft-com:office:word" xmlns:w="http://schemas.openxmlformats.org/wordprocessingml/2006/main" xmlns:w14="http://schemas.microsoft.com/office/word/2010/wordml" xmlns:w15="http://schemas.microsoft.com/office/word/2012/wordml" xmlns:w16cex="http://schemas.microsoft.com/office/word/2018/wordml/cex" xmlns:w16cid="http://schemas.microsoft.com/office/word/2016/wordml/cid" xmlns:w16="http://schemas.microsoft.com/office/word/2018/wordml" xmlns:w16du="http://schemas.microsoft.com/office/word/2023/wordml/word16du" xmlns:w16sdtdh="http://schemas.microsoft.com/office/word/2020/wordml/sdtdatahash" xmlns:w16se="http://schemas.microsoft.com/office/word/2015/wordml/symex" xmlns:wpg="http://schemas.microsoft.com/office/word/2010/wordprocessingGroup" xmlns:wpi="http://schemas.microsoft.com/office/word/2010/wordprocessingInk" xmlns:wne="http://schemas.microsoft.com/office/word/2006/wordml" xmlns:wps="http://schemas.microsoft.com/office/word/2010/wordprocessingShape" mc:Ignorable="w14 w15 w16se w16cid w16 w16cex w16sdtdh wp14">
   <w:abstractNum w:abstractNumId="0" w15:restartNumberingAfterBreak="0">
     <w:nsid w:val="74663629"/>
     <w:multiLevelType w:val="multilevel"/>
@@ -4951,7 +5357,7 @@
       </w:pPr>
     </w:lvl>
   </w:abstractNum>
-  <w:num w:numId="1">
+  <w:num w:numId="1" w16cid:durableId="676006316">
     <w:abstractNumId w:val="0"/>
   </w:num>
 </w:numbering>

--- a/uts_agile.docx
+++ b/uts_agile.docx
@@ -1,6 +1,6 @@
 
 <file path=word/document.xml><?xml version="1.0" encoding="utf-8"?>
-<w:document xmlns:wpc="http://schemas.microsoft.com/office/word/2010/wordprocessingCanvas" xmlns:cx="http://schemas.microsoft.com/office/drawing/2014/chartex" xmlns:cx1="http://schemas.microsoft.com/office/drawing/2015/9/8/chartex" xmlns:cx2="http://schemas.microsoft.com/office/drawing/2015/10/21/chartex" xmlns:cx3="http://schemas.microsoft.com/office/drawing/2016/5/9/chartex" xmlns:cx4="http://schemas.microsoft.com/office/drawing/2016/5/10/chartex" xmlns:cx5="http://schemas.microsoft.com/office/drawing/2016/5/11/chartex" xmlns:cx6="http://schemas.microsoft.com/office/drawing/2016/5/12/chartex" xmlns:cx7="http://schemas.microsoft.com/office/drawing/2016/5/13/chartex" xmlns:cx8="http://schemas.microsoft.com/office/drawing/2016/5/14/chartex" xmlns:mc="http://schemas.openxmlformats.org/markup-compatibility/2006" xmlns:aink="http://schemas.microsoft.com/office/drawing/2016/ink" xmlns:am3d="http://schemas.microsoft.com/office/drawing/2017/model3d" xmlns:o="urn:schemas-microsoft-com:office:office" xmlns:r="http://schemas.openxmlformats.org/officeDocument/2006/relationships" xmlns:m="http://schemas.openxmlformats.org/officeDocument/2006/math" xmlns:v="urn:schemas-microsoft-com:vml" xmlns:wp14="http://schemas.microsoft.com/office/word/2010/wordprocessingDrawing" xmlns:wp="http://schemas.openxmlformats.org/drawingml/2006/wordprocessingDrawing" xmlns:w10="urn:schemas-microsoft-com:office:word" xmlns:w="http://schemas.openxmlformats.org/wordprocessingml/2006/main" xmlns:w14="http://schemas.microsoft.com/office/word/2010/wordml" xmlns:w15="http://schemas.microsoft.com/office/word/2012/wordml" xmlns:w16cex="http://schemas.microsoft.com/office/word/2018/wordml/cex" xmlns:w16cid="http://schemas.microsoft.com/office/word/2016/wordml/cid" xmlns:w16="http://schemas.microsoft.com/office/word/2018/wordml" xmlns:w16sdtdh="http://schemas.microsoft.com/office/word/2020/wordml/sdtdatahash" xmlns:w16se="http://schemas.microsoft.com/office/word/2015/wordml/symex" xmlns:wpg="http://schemas.microsoft.com/office/word/2010/wordprocessingGroup" xmlns:wpi="http://schemas.microsoft.com/office/word/2010/wordprocessingInk" xmlns:wne="http://schemas.microsoft.com/office/word/2006/wordml" xmlns:wps="http://schemas.microsoft.com/office/word/2010/wordprocessingShape" mc:Ignorable="w14 w15 w16se w16cid w16 w16cex w16sdtdh wp14">
+<w:document xmlns:wpc="http://schemas.microsoft.com/office/word/2010/wordprocessingCanvas" xmlns:cx="http://schemas.microsoft.com/office/drawing/2014/chartex" xmlns:cx1="http://schemas.microsoft.com/office/drawing/2015/9/8/chartex" xmlns:cx2="http://schemas.microsoft.com/office/drawing/2015/10/21/chartex" xmlns:cx3="http://schemas.microsoft.com/office/drawing/2016/5/9/chartex" xmlns:cx4="http://schemas.microsoft.com/office/drawing/2016/5/10/chartex" xmlns:cx5="http://schemas.microsoft.com/office/drawing/2016/5/11/chartex" xmlns:cx6="http://schemas.microsoft.com/office/drawing/2016/5/12/chartex" xmlns:cx7="http://schemas.microsoft.com/office/drawing/2016/5/13/chartex" xmlns:cx8="http://schemas.microsoft.com/office/drawing/2016/5/14/chartex" xmlns:mc="http://schemas.openxmlformats.org/markup-compatibility/2006" xmlns:aink="http://schemas.microsoft.com/office/drawing/2016/ink" xmlns:am3d="http://schemas.microsoft.com/office/drawing/2017/model3d" xmlns:o="urn:schemas-microsoft-com:office:office" xmlns:oel="http://schemas.microsoft.com/office/2019/extlst" xmlns:r="http://schemas.openxmlformats.org/officeDocument/2006/relationships" xmlns:m="http://schemas.openxmlformats.org/officeDocument/2006/math" xmlns:v="urn:schemas-microsoft-com:vml" xmlns:wp14="http://schemas.microsoft.com/office/word/2010/wordprocessingDrawing" xmlns:wp="http://schemas.openxmlformats.org/drawingml/2006/wordprocessingDrawing" xmlns:w10="urn:schemas-microsoft-com:office:word" xmlns:w="http://schemas.openxmlformats.org/wordprocessingml/2006/main" xmlns:w14="http://schemas.microsoft.com/office/word/2010/wordml" xmlns:w15="http://schemas.microsoft.com/office/word/2012/wordml" xmlns:w16cex="http://schemas.microsoft.com/office/word/2018/wordml/cex" xmlns:w16cid="http://schemas.microsoft.com/office/word/2016/wordml/cid" xmlns:w16="http://schemas.microsoft.com/office/word/2018/wordml" xmlns:w16du="http://schemas.microsoft.com/office/word/2023/wordml/word16du" xmlns:w16sdtdh="http://schemas.microsoft.com/office/word/2020/wordml/sdtdatahash" xmlns:w16se="http://schemas.microsoft.com/office/word/2015/wordml/symex" xmlns:wpg="http://schemas.microsoft.com/office/word/2010/wordprocessingGroup" xmlns:wpi="http://schemas.microsoft.com/office/word/2010/wordprocessingInk" xmlns:wne="http://schemas.microsoft.com/office/word/2006/wordml" xmlns:wps="http://schemas.microsoft.com/office/word/2010/wordprocessingShape" mc:Ignorable="w14 w15 w16se w16cid w16 w16cex w16sdtdh wp14">
   <w:body>
     <w:p>
       <w:pPr>
@@ -3859,6 +3859,15 @@
                 <w:lang w:val="en-US"/>
               </w:rPr>
             </w:pPr>
+            <w:r>
+              <w:rPr>
+                <w:rFonts w:ascii="Times New Roman" w:hAnsi="Times New Roman" w:cs="Times New Roman"/>
+                <w:sz w:val="24"/>
+                <w:szCs w:val="24"/>
+                <w:lang w:val="en-US"/>
+              </w:rPr>
+              <w:t>Membuat Rancangan Figma</w:t>
+            </w:r>
           </w:p>
         </w:tc>
         <w:tc>
@@ -3876,6 +3885,15 @@
                 <w:lang w:val="en-US"/>
               </w:rPr>
             </w:pPr>
+            <w:r>
+              <w:rPr>
+                <w:rFonts w:ascii="Times New Roman" w:hAnsi="Times New Roman" w:cs="Times New Roman"/>
+                <w:sz w:val="24"/>
+                <w:szCs w:val="24"/>
+                <w:lang w:val="en-US"/>
+              </w:rPr>
+              <w:t>Membuat Laporan</w:t>
+            </w:r>
           </w:p>
         </w:tc>
       </w:tr>
@@ -3939,6 +3957,15 @@
                 <w:lang w:val="en-US"/>
               </w:rPr>
             </w:pPr>
+            <w:r>
+              <w:rPr>
+                <w:rFonts w:ascii="Times New Roman" w:hAnsi="Times New Roman" w:cs="Times New Roman"/>
+                <w:sz w:val="24"/>
+                <w:szCs w:val="24"/>
+                <w:lang w:val="en-US"/>
+              </w:rPr>
+              <w:t>Review Figma</w:t>
+            </w:r>
           </w:p>
         </w:tc>
         <w:tc>
@@ -3956,6 +3983,15 @@
                 <w:lang w:val="en-US"/>
               </w:rPr>
             </w:pPr>
+            <w:r>
+              <w:rPr>
+                <w:rFonts w:ascii="Times New Roman" w:hAnsi="Times New Roman" w:cs="Times New Roman"/>
+                <w:sz w:val="24"/>
+                <w:szCs w:val="24"/>
+                <w:lang w:val="en-US"/>
+              </w:rPr>
+              <w:t>Mereview laporan</w:t>
+            </w:r>
           </w:p>
         </w:tc>
       </w:tr>
@@ -4019,6 +4055,15 @@
                 <w:lang w:val="en-US"/>
               </w:rPr>
             </w:pPr>
+            <w:r>
+              <w:rPr>
+                <w:rFonts w:ascii="Times New Roman" w:hAnsi="Times New Roman" w:cs="Times New Roman"/>
+                <w:sz w:val="24"/>
+                <w:szCs w:val="24"/>
+                <w:lang w:val="en-US"/>
+              </w:rPr>
+              <w:t>Menemukan beberapa kendala di bagian pengisian atribut</w:t>
+            </w:r>
           </w:p>
         </w:tc>
         <w:tc>
@@ -4036,6 +4081,15 @@
                 <w:lang w:val="en-US"/>
               </w:rPr>
             </w:pPr>
+            <w:r>
+              <w:rPr>
+                <w:rFonts w:ascii="Times New Roman" w:hAnsi="Times New Roman" w:cs="Times New Roman"/>
+                <w:sz w:val="24"/>
+                <w:szCs w:val="24"/>
+                <w:lang w:val="en-US"/>
+              </w:rPr>
+              <w:t>Tidak ada</w:t>
+            </w:r>
           </w:p>
         </w:tc>
       </w:tr>
@@ -4365,7 +4419,7 @@
 </file>
 
 <file path=word/endnotes.xml><?xml version="1.0" encoding="utf-8"?>
-<w:endnotes xmlns:wpc="http://schemas.microsoft.com/office/word/2010/wordprocessingCanvas" xmlns:cx="http://schemas.microsoft.com/office/drawing/2014/chartex" xmlns:cx1="http://schemas.microsoft.com/office/drawing/2015/9/8/chartex" xmlns:cx2="http://schemas.microsoft.com/office/drawing/2015/10/21/chartex" xmlns:cx3="http://schemas.microsoft.com/office/drawing/2016/5/9/chartex" xmlns:cx4="http://schemas.microsoft.com/office/drawing/2016/5/10/chartex" xmlns:cx5="http://schemas.microsoft.com/office/drawing/2016/5/11/chartex" xmlns:cx6="http://schemas.microsoft.com/office/drawing/2016/5/12/chartex" xmlns:cx7="http://schemas.microsoft.com/office/drawing/2016/5/13/chartex" xmlns:cx8="http://schemas.microsoft.com/office/drawing/2016/5/14/chartex" xmlns:mc="http://schemas.openxmlformats.org/markup-compatibility/2006" xmlns:aink="http://schemas.microsoft.com/office/drawing/2016/ink" xmlns:am3d="http://schemas.microsoft.com/office/drawing/2017/model3d" xmlns:o="urn:schemas-microsoft-com:office:office" xmlns:r="http://schemas.openxmlformats.org/officeDocument/2006/relationships" xmlns:m="http://schemas.openxmlformats.org/officeDocument/2006/math" xmlns:v="urn:schemas-microsoft-com:vml" xmlns:wp14="http://schemas.microsoft.com/office/word/2010/wordprocessingDrawing" xmlns:wp="http://schemas.openxmlformats.org/drawingml/2006/wordprocessingDrawing" xmlns:w10="urn:schemas-microsoft-com:office:word" xmlns:w="http://schemas.openxmlformats.org/wordprocessingml/2006/main" xmlns:w14="http://schemas.microsoft.com/office/word/2010/wordml" xmlns:w15="http://schemas.microsoft.com/office/word/2012/wordml" xmlns:w16cex="http://schemas.microsoft.com/office/word/2018/wordml/cex" xmlns:w16cid="http://schemas.microsoft.com/office/word/2016/wordml/cid" xmlns:w16="http://schemas.microsoft.com/office/word/2018/wordml" xmlns:w16sdtdh="http://schemas.microsoft.com/office/word/2020/wordml/sdtdatahash" xmlns:w16se="http://schemas.microsoft.com/office/word/2015/wordml/symex" xmlns:wpg="http://schemas.microsoft.com/office/word/2010/wordprocessingGroup" xmlns:wpi="http://schemas.microsoft.com/office/word/2010/wordprocessingInk" xmlns:wne="http://schemas.microsoft.com/office/word/2006/wordml" xmlns:wps="http://schemas.microsoft.com/office/word/2010/wordprocessingShape" mc:Ignorable="w14 w15 w16se w16cid w16 w16cex w16sdtdh wp14">
+<w:endnotes xmlns:wpc="http://schemas.microsoft.com/office/word/2010/wordprocessingCanvas" xmlns:cx="http://schemas.microsoft.com/office/drawing/2014/chartex" xmlns:cx1="http://schemas.microsoft.com/office/drawing/2015/9/8/chartex" xmlns:cx2="http://schemas.microsoft.com/office/drawing/2015/10/21/chartex" xmlns:cx3="http://schemas.microsoft.com/office/drawing/2016/5/9/chartex" xmlns:cx4="http://schemas.microsoft.com/office/drawing/2016/5/10/chartex" xmlns:cx5="http://schemas.microsoft.com/office/drawing/2016/5/11/chartex" xmlns:cx6="http://schemas.microsoft.com/office/drawing/2016/5/12/chartex" xmlns:cx7="http://schemas.microsoft.com/office/drawing/2016/5/13/chartex" xmlns:cx8="http://schemas.microsoft.com/office/drawing/2016/5/14/chartex" xmlns:mc="http://schemas.openxmlformats.org/markup-compatibility/2006" xmlns:aink="http://schemas.microsoft.com/office/drawing/2016/ink" xmlns:am3d="http://schemas.microsoft.com/office/drawing/2017/model3d" xmlns:o="urn:schemas-microsoft-com:office:office" xmlns:oel="http://schemas.microsoft.com/office/2019/extlst" xmlns:r="http://schemas.openxmlformats.org/officeDocument/2006/relationships" xmlns:m="http://schemas.openxmlformats.org/officeDocument/2006/math" xmlns:v="urn:schemas-microsoft-com:vml" xmlns:wp14="http://schemas.microsoft.com/office/word/2010/wordprocessingDrawing" xmlns:wp="http://schemas.openxmlformats.org/drawingml/2006/wordprocessingDrawing" xmlns:w10="urn:schemas-microsoft-com:office:word" xmlns:w="http://schemas.openxmlformats.org/wordprocessingml/2006/main" xmlns:w14="http://schemas.microsoft.com/office/word/2010/wordml" xmlns:w15="http://schemas.microsoft.com/office/word/2012/wordml" xmlns:w16cex="http://schemas.microsoft.com/office/word/2018/wordml/cex" xmlns:w16cid="http://schemas.microsoft.com/office/word/2016/wordml/cid" xmlns:w16="http://schemas.microsoft.com/office/word/2018/wordml" xmlns:w16du="http://schemas.microsoft.com/office/word/2023/wordml/word16du" xmlns:w16sdtdh="http://schemas.microsoft.com/office/word/2020/wordml/sdtdatahash" xmlns:w16se="http://schemas.microsoft.com/office/word/2015/wordml/symex" xmlns:wpg="http://schemas.microsoft.com/office/word/2010/wordprocessingGroup" xmlns:wpi="http://schemas.microsoft.com/office/word/2010/wordprocessingInk" xmlns:wne="http://schemas.microsoft.com/office/word/2006/wordml" xmlns:wps="http://schemas.microsoft.com/office/word/2010/wordprocessingShape" mc:Ignorable="w14 w15 w16se w16cid w16 w16cex w16sdtdh wp14">
   <w:endnote w:type="separator" w:id="-1">
     <w:p>
       <w:pPr>
@@ -4390,7 +4444,7 @@
 </file>
 
 <file path=word/footer1.xml><?xml version="1.0" encoding="utf-8"?>
-<w:ftr xmlns:wpc="http://schemas.microsoft.com/office/word/2010/wordprocessingCanvas" xmlns:cx="http://schemas.microsoft.com/office/drawing/2014/chartex" xmlns:cx1="http://schemas.microsoft.com/office/drawing/2015/9/8/chartex" xmlns:cx2="http://schemas.microsoft.com/office/drawing/2015/10/21/chartex" xmlns:cx3="http://schemas.microsoft.com/office/drawing/2016/5/9/chartex" xmlns:cx4="http://schemas.microsoft.com/office/drawing/2016/5/10/chartex" xmlns:cx5="http://schemas.microsoft.com/office/drawing/2016/5/11/chartex" xmlns:cx6="http://schemas.microsoft.com/office/drawing/2016/5/12/chartex" xmlns:cx7="http://schemas.microsoft.com/office/drawing/2016/5/13/chartex" xmlns:cx8="http://schemas.microsoft.com/office/drawing/2016/5/14/chartex" xmlns:mc="http://schemas.openxmlformats.org/markup-compatibility/2006" xmlns:aink="http://schemas.microsoft.com/office/drawing/2016/ink" xmlns:am3d="http://schemas.microsoft.com/office/drawing/2017/model3d" xmlns:o="urn:schemas-microsoft-com:office:office" xmlns:r="http://schemas.openxmlformats.org/officeDocument/2006/relationships" xmlns:m="http://schemas.openxmlformats.org/officeDocument/2006/math" xmlns:v="urn:schemas-microsoft-com:vml" xmlns:wp14="http://schemas.microsoft.com/office/word/2010/wordprocessingDrawing" xmlns:wp="http://schemas.openxmlformats.org/drawingml/2006/wordprocessingDrawing" xmlns:w10="urn:schemas-microsoft-com:office:word" xmlns:w="http://schemas.openxmlformats.org/wordprocessingml/2006/main" xmlns:w14="http://schemas.microsoft.com/office/word/2010/wordml" xmlns:w15="http://schemas.microsoft.com/office/word/2012/wordml" xmlns:w16cex="http://schemas.microsoft.com/office/word/2018/wordml/cex" xmlns:w16cid="http://schemas.microsoft.com/office/word/2016/wordml/cid" xmlns:w16="http://schemas.microsoft.com/office/word/2018/wordml" xmlns:w16sdtdh="http://schemas.microsoft.com/office/word/2020/wordml/sdtdatahash" xmlns:w16se="http://schemas.microsoft.com/office/word/2015/wordml/symex" xmlns:wpg="http://schemas.microsoft.com/office/word/2010/wordprocessingGroup" xmlns:wpi="http://schemas.microsoft.com/office/word/2010/wordprocessingInk" xmlns:wne="http://schemas.microsoft.com/office/word/2006/wordml" xmlns:wps="http://schemas.microsoft.com/office/word/2010/wordprocessingShape" mc:Ignorable="w14 w15 w16se w16cid w16 w16cex w16sdtdh wp14">
+<w:ftr xmlns:wpc="http://schemas.microsoft.com/office/word/2010/wordprocessingCanvas" xmlns:cx="http://schemas.microsoft.com/office/drawing/2014/chartex" xmlns:cx1="http://schemas.microsoft.com/office/drawing/2015/9/8/chartex" xmlns:cx2="http://schemas.microsoft.com/office/drawing/2015/10/21/chartex" xmlns:cx3="http://schemas.microsoft.com/office/drawing/2016/5/9/chartex" xmlns:cx4="http://schemas.microsoft.com/office/drawing/2016/5/10/chartex" xmlns:cx5="http://schemas.microsoft.com/office/drawing/2016/5/11/chartex" xmlns:cx6="http://schemas.microsoft.com/office/drawing/2016/5/12/chartex" xmlns:cx7="http://schemas.microsoft.com/office/drawing/2016/5/13/chartex" xmlns:cx8="http://schemas.microsoft.com/office/drawing/2016/5/14/chartex" xmlns:mc="http://schemas.openxmlformats.org/markup-compatibility/2006" xmlns:aink="http://schemas.microsoft.com/office/drawing/2016/ink" xmlns:am3d="http://schemas.microsoft.com/office/drawing/2017/model3d" xmlns:o="urn:schemas-microsoft-com:office:office" xmlns:oel="http://schemas.microsoft.com/office/2019/extlst" xmlns:r="http://schemas.openxmlformats.org/officeDocument/2006/relationships" xmlns:m="http://schemas.openxmlformats.org/officeDocument/2006/math" xmlns:v="urn:schemas-microsoft-com:vml" xmlns:wp14="http://schemas.microsoft.com/office/word/2010/wordprocessingDrawing" xmlns:wp="http://schemas.openxmlformats.org/drawingml/2006/wordprocessingDrawing" xmlns:w10="urn:schemas-microsoft-com:office:word" xmlns:w="http://schemas.openxmlformats.org/wordprocessingml/2006/main" xmlns:w14="http://schemas.microsoft.com/office/word/2010/wordml" xmlns:w15="http://schemas.microsoft.com/office/word/2012/wordml" xmlns:w16cex="http://schemas.microsoft.com/office/word/2018/wordml/cex" xmlns:w16cid="http://schemas.microsoft.com/office/word/2016/wordml/cid" xmlns:w16="http://schemas.microsoft.com/office/word/2018/wordml" xmlns:w16du="http://schemas.microsoft.com/office/word/2023/wordml/word16du" xmlns:w16sdtdh="http://schemas.microsoft.com/office/word/2020/wordml/sdtdatahash" xmlns:w16se="http://schemas.microsoft.com/office/word/2015/wordml/symex" xmlns:wpg="http://schemas.microsoft.com/office/word/2010/wordprocessingGroup" xmlns:wpi="http://schemas.microsoft.com/office/word/2010/wordprocessingInk" xmlns:wne="http://schemas.microsoft.com/office/word/2006/wordml" xmlns:wps="http://schemas.microsoft.com/office/word/2010/wordprocessingShape" mc:Ignorable="w14 w15 w16se w16cid w16 w16cex w16sdtdh wp14">
   <w:sdt>
     <w:sdtPr>
       <w:id w:val="-1842843270"/>
@@ -4399,7 +4453,6 @@
         <w:docPartUnique/>
       </w:docPartObj>
     </w:sdtPr>
-    <w:sdtEndPr/>
     <w:sdtContent>
       <w:p>
         <w:pPr>
@@ -4433,7 +4486,7 @@
 </file>
 
 <file path=word/footnotes.xml><?xml version="1.0" encoding="utf-8"?>
-<w:footnotes xmlns:wpc="http://schemas.microsoft.com/office/word/2010/wordprocessingCanvas" xmlns:cx="http://schemas.microsoft.com/office/drawing/2014/chartex" xmlns:cx1="http://schemas.microsoft.com/office/drawing/2015/9/8/chartex" xmlns:cx2="http://schemas.microsoft.com/office/drawing/2015/10/21/chartex" xmlns:cx3="http://schemas.microsoft.com/office/drawing/2016/5/9/chartex" xmlns:cx4="http://schemas.microsoft.com/office/drawing/2016/5/10/chartex" xmlns:cx5="http://schemas.microsoft.com/office/drawing/2016/5/11/chartex" xmlns:cx6="http://schemas.microsoft.com/office/drawing/2016/5/12/chartex" xmlns:cx7="http://schemas.microsoft.com/office/drawing/2016/5/13/chartex" xmlns:cx8="http://schemas.microsoft.com/office/drawing/2016/5/14/chartex" xmlns:mc="http://schemas.openxmlformats.org/markup-compatibility/2006" xmlns:aink="http://schemas.microsoft.com/office/drawing/2016/ink" xmlns:am3d="http://schemas.microsoft.com/office/drawing/2017/model3d" xmlns:o="urn:schemas-microsoft-com:office:office" xmlns:r="http://schemas.openxmlformats.org/officeDocument/2006/relationships" xmlns:m="http://schemas.openxmlformats.org/officeDocument/2006/math" xmlns:v="urn:schemas-microsoft-com:vml" xmlns:wp14="http://schemas.microsoft.com/office/word/2010/wordprocessingDrawing" xmlns:wp="http://schemas.openxmlformats.org/drawingml/2006/wordprocessingDrawing" xmlns:w10="urn:schemas-microsoft-com:office:word" xmlns:w="http://schemas.openxmlformats.org/wordprocessingml/2006/main" xmlns:w14="http://schemas.microsoft.com/office/word/2010/wordml" xmlns:w15="http://schemas.microsoft.com/office/word/2012/wordml" xmlns:w16cex="http://schemas.microsoft.com/office/word/2018/wordml/cex" xmlns:w16cid="http://schemas.microsoft.com/office/word/2016/wordml/cid" xmlns:w16="http://schemas.microsoft.com/office/word/2018/wordml" xmlns:w16sdtdh="http://schemas.microsoft.com/office/word/2020/wordml/sdtdatahash" xmlns:w16se="http://schemas.microsoft.com/office/word/2015/wordml/symex" xmlns:wpg="http://schemas.microsoft.com/office/word/2010/wordprocessingGroup" xmlns:wpi="http://schemas.microsoft.com/office/word/2010/wordprocessingInk" xmlns:wne="http://schemas.microsoft.com/office/word/2006/wordml" xmlns:wps="http://schemas.microsoft.com/office/word/2010/wordprocessingShape" mc:Ignorable="w14 w15 w16se w16cid w16 w16cex w16sdtdh wp14">
+<w:footnotes xmlns:wpc="http://schemas.microsoft.com/office/word/2010/wordprocessingCanvas" xmlns:cx="http://schemas.microsoft.com/office/drawing/2014/chartex" xmlns:cx1="http://schemas.microsoft.com/office/drawing/2015/9/8/chartex" xmlns:cx2="http://schemas.microsoft.com/office/drawing/2015/10/21/chartex" xmlns:cx3="http://schemas.microsoft.com/office/drawing/2016/5/9/chartex" xmlns:cx4="http://schemas.microsoft.com/office/drawing/2016/5/10/chartex" xmlns:cx5="http://schemas.microsoft.com/office/drawing/2016/5/11/chartex" xmlns:cx6="http://schemas.microsoft.com/office/drawing/2016/5/12/chartex" xmlns:cx7="http://schemas.microsoft.com/office/drawing/2016/5/13/chartex" xmlns:cx8="http://schemas.microsoft.com/office/drawing/2016/5/14/chartex" xmlns:mc="http://schemas.openxmlformats.org/markup-compatibility/2006" xmlns:aink="http://schemas.microsoft.com/office/drawing/2016/ink" xmlns:am3d="http://schemas.microsoft.com/office/drawing/2017/model3d" xmlns:o="urn:schemas-microsoft-com:office:office" xmlns:oel="http://schemas.microsoft.com/office/2019/extlst" xmlns:r="http://schemas.openxmlformats.org/officeDocument/2006/relationships" xmlns:m="http://schemas.openxmlformats.org/officeDocument/2006/math" xmlns:v="urn:schemas-microsoft-com:vml" xmlns:wp14="http://schemas.microsoft.com/office/word/2010/wordprocessingDrawing" xmlns:wp="http://schemas.openxmlformats.org/drawingml/2006/wordprocessingDrawing" xmlns:w10="urn:schemas-microsoft-com:office:word" xmlns:w="http://schemas.openxmlformats.org/wordprocessingml/2006/main" xmlns:w14="http://schemas.microsoft.com/office/word/2010/wordml" xmlns:w15="http://schemas.microsoft.com/office/word/2012/wordml" xmlns:w16cex="http://schemas.microsoft.com/office/word/2018/wordml/cex" xmlns:w16cid="http://schemas.microsoft.com/office/word/2016/wordml/cid" xmlns:w16="http://schemas.microsoft.com/office/word/2018/wordml" xmlns:w16du="http://schemas.microsoft.com/office/word/2023/wordml/word16du" xmlns:w16sdtdh="http://schemas.microsoft.com/office/word/2020/wordml/sdtdatahash" xmlns:w16se="http://schemas.microsoft.com/office/word/2015/wordml/symex" xmlns:wpg="http://schemas.microsoft.com/office/word/2010/wordprocessingGroup" xmlns:wpi="http://schemas.microsoft.com/office/word/2010/wordprocessingInk" xmlns:wne="http://schemas.microsoft.com/office/word/2006/wordml" xmlns:wps="http://schemas.microsoft.com/office/word/2010/wordprocessingShape" mc:Ignorable="w14 w15 w16se w16cid w16 w16cex w16sdtdh wp14">
   <w:footnote w:type="separator" w:id="-1">
     <w:p>
       <w:pPr>
@@ -4458,7 +4511,7 @@
 </file>
 
 <file path=word/numbering.xml><?xml version="1.0" encoding="utf-8"?>
-<w:numbering xmlns:wpc="http://schemas.microsoft.com/office/word/2010/wordprocessingCanvas" xmlns:cx="http://schemas.microsoft.com/office/drawing/2014/chartex" xmlns:cx1="http://schemas.microsoft.com/office/drawing/2015/9/8/chartex" xmlns:cx2="http://schemas.microsoft.com/office/drawing/2015/10/21/chartex" xmlns:cx3="http://schemas.microsoft.com/office/drawing/2016/5/9/chartex" xmlns:cx4="http://schemas.microsoft.com/office/drawing/2016/5/10/chartex" xmlns:cx5="http://schemas.microsoft.com/office/drawing/2016/5/11/chartex" xmlns:cx6="http://schemas.microsoft.com/office/drawing/2016/5/12/chartex" xmlns:cx7="http://schemas.microsoft.com/office/drawing/2016/5/13/chartex" xmlns:cx8="http://schemas.microsoft.com/office/drawing/2016/5/14/chartex" xmlns:mc="http://schemas.openxmlformats.org/markup-compatibility/2006" xmlns:aink="http://schemas.microsoft.com/office/drawing/2016/ink" xmlns:am3d="http://schemas.microsoft.com/office/drawing/2017/model3d" xmlns:o="urn:schemas-microsoft-com:office:office" xmlns:r="http://schemas.openxmlformats.org/officeDocument/2006/relationships" xmlns:m="http://schemas.openxmlformats.org/officeDocument/2006/math" xmlns:v="urn:schemas-microsoft-com:vml" xmlns:wp14="http://schemas.microsoft.com/office/word/2010/wordprocessingDrawing" xmlns:wp="http://schemas.openxmlformats.org/drawingml/2006/wordprocessingDrawing" xmlns:w10="urn:schemas-microsoft-com:office:word" xmlns:w="http://schemas.openxmlformats.org/wordprocessingml/2006/main" xmlns:w14="http://schemas.microsoft.com/office/word/2010/wordml" xmlns:w15="http://schemas.microsoft.com/office/word/2012/wordml" xmlns:w16cex="http://schemas.microsoft.com/office/word/2018/wordml/cex" xmlns:w16cid="http://schemas.microsoft.com/office/word/2016/wordml/cid" xmlns:w16="http://schemas.microsoft.com/office/word/2018/wordml" xmlns:w16sdtdh="http://schemas.microsoft.com/office/word/2020/wordml/sdtdatahash" xmlns:w16se="http://schemas.microsoft.com/office/word/2015/wordml/symex" xmlns:wpg="http://schemas.microsoft.com/office/word/2010/wordprocessingGroup" xmlns:wpi="http://schemas.microsoft.com/office/word/2010/wordprocessingInk" xmlns:wne="http://schemas.microsoft.com/office/word/2006/wordml" xmlns:wps="http://schemas.microsoft.com/office/word/2010/wordprocessingShape" mc:Ignorable="w14 w15 w16se w16cid w16 w16cex w16sdtdh wp14">
+<w:numbering xmlns:wpc="http://schemas.microsoft.com/office/word/2010/wordprocessingCanvas" xmlns:cx="http://schemas.microsoft.com/office/drawing/2014/chartex" xmlns:cx1="http://schemas.microsoft.com/office/drawing/2015/9/8/chartex" xmlns:cx2="http://schemas.microsoft.com/office/drawing/2015/10/21/chartex" xmlns:cx3="http://schemas.microsoft.com/office/drawing/2016/5/9/chartex" xmlns:cx4="http://schemas.microsoft.com/office/drawing/2016/5/10/chartex" xmlns:cx5="http://schemas.microsoft.com/office/drawing/2016/5/11/chartex" xmlns:cx6="http://schemas.microsoft.com/office/drawing/2016/5/12/chartex" xmlns:cx7="http://schemas.microsoft.com/office/drawing/2016/5/13/chartex" xmlns:cx8="http://schemas.microsoft.com/office/drawing/2016/5/14/chartex" xmlns:mc="http://schemas.openxmlformats.org/markup-compatibility/2006" xmlns:aink="http://schemas.microsoft.com/office/drawing/2016/ink" xmlns:am3d="http://schemas.microsoft.com/office/drawing/2017/model3d" xmlns:o="urn:schemas-microsoft-com:office:office" xmlns:oel="http://schemas.microsoft.com/office/2019/extlst" xmlns:r="http://schemas.openxmlformats.org/officeDocument/2006/relationships" xmlns:m="http://schemas.openxmlformats.org/officeDocument/2006/math" xmlns:v="urn:schemas-microsoft-com:vml" xmlns:wp14="http://schemas.microsoft.com/office/word/2010/wordprocessingDrawing" xmlns:wp="http://schemas.openxmlformats.org/drawingml/2006/wordprocessingDrawing" xmlns:w10="urn:schemas-microsoft-com:office:word" xmlns:w="http://schemas.openxmlformats.org/wordprocessingml/2006/main" xmlns:w14="http://schemas.microsoft.com/office/word/2010/wordml" xmlns:w15="http://schemas.microsoft.com/office/word/2012/wordml" xmlns:w16cex="http://schemas.microsoft.com/office/word/2018/wordml/cex" xmlns:w16cid="http://schemas.microsoft.com/office/word/2016/wordml/cid" xmlns:w16="http://schemas.microsoft.com/office/word/2018/wordml" xmlns:w16du="http://schemas.microsoft.com/office/word/2023/wordml/word16du" xmlns:w16sdtdh="http://schemas.microsoft.com/office/word/2020/wordml/sdtdatahash" xmlns:w16se="http://schemas.microsoft.com/office/word/2015/wordml/symex" xmlns:wpg="http://schemas.microsoft.com/office/word/2010/wordprocessingGroup" xmlns:wpi="http://schemas.microsoft.com/office/word/2010/wordprocessingInk" xmlns:wne="http://schemas.microsoft.com/office/word/2006/wordml" xmlns:wps="http://schemas.microsoft.com/office/word/2010/wordprocessingShape" mc:Ignorable="w14 w15 w16se w16cid w16 w16cex w16sdtdh wp14">
   <w:abstractNum w:abstractNumId="0" w15:restartNumberingAfterBreak="0">
     <w:nsid w:val="74663629"/>
     <w:multiLevelType w:val="multilevel"/>
@@ -4572,7 +4625,7 @@
       </w:pPr>
     </w:lvl>
   </w:abstractNum>
-  <w:num w:numId="1">
+  <w:num w:numId="1" w16cid:durableId="1319504789">
     <w:abstractNumId w:val="0"/>
   </w:num>
 </w:numbering>

--- a/uts_agile.docx
+++ b/uts_agile.docx
@@ -17,6 +17,7 @@
           <w:lang w:val="en-ID" w:eastAsia="en-ID"/>
         </w:rPr>
       </w:pPr>
+      <w:proofErr w:type="spellStart"/>
       <w:r>
         <w:rPr>
           <w:rFonts w:ascii="Segoe UI" w:eastAsia="Times New Roman" w:hAnsi="Segoe UI" w:cs="Segoe UI"/>
@@ -25,7 +26,62 @@
           <w:szCs w:val="26"/>
           <w:lang w:val="en-ID" w:eastAsia="en-ID"/>
         </w:rPr>
-        <w:t>Tentukan Topik Perancangan Project</w:t>
+        <w:t>Tentukan</w:t>
+      </w:r>
+      <w:proofErr w:type="spellEnd"/>
+      <w:r>
+        <w:rPr>
+          <w:rFonts w:ascii="Segoe UI" w:eastAsia="Times New Roman" w:hAnsi="Segoe UI" w:cs="Segoe UI"/>
+          <w:color w:val="FF0000"/>
+          <w:sz w:val="26"/>
+          <w:szCs w:val="26"/>
+          <w:lang w:val="en-ID" w:eastAsia="en-ID"/>
+        </w:rPr>
+        <w:t xml:space="preserve"> </w:t>
+      </w:r>
+      <w:proofErr w:type="spellStart"/>
+      <w:r>
+        <w:rPr>
+          <w:rFonts w:ascii="Segoe UI" w:eastAsia="Times New Roman" w:hAnsi="Segoe UI" w:cs="Segoe UI"/>
+          <w:color w:val="FF0000"/>
+          <w:sz w:val="26"/>
+          <w:szCs w:val="26"/>
+          <w:lang w:val="en-ID" w:eastAsia="en-ID"/>
+        </w:rPr>
+        <w:t>Topik</w:t>
+      </w:r>
+      <w:proofErr w:type="spellEnd"/>
+      <w:r>
+        <w:rPr>
+          <w:rFonts w:ascii="Segoe UI" w:eastAsia="Times New Roman" w:hAnsi="Segoe UI" w:cs="Segoe UI"/>
+          <w:color w:val="FF0000"/>
+          <w:sz w:val="26"/>
+          <w:szCs w:val="26"/>
+          <w:lang w:val="en-ID" w:eastAsia="en-ID"/>
+        </w:rPr>
+        <w:t xml:space="preserve"> </w:t>
+      </w:r>
+      <w:proofErr w:type="spellStart"/>
+      <w:r>
+        <w:rPr>
+          <w:rFonts w:ascii="Segoe UI" w:eastAsia="Times New Roman" w:hAnsi="Segoe UI" w:cs="Segoe UI"/>
+          <w:color w:val="FF0000"/>
+          <w:sz w:val="26"/>
+          <w:szCs w:val="26"/>
+          <w:lang w:val="en-ID" w:eastAsia="en-ID"/>
+        </w:rPr>
+        <w:t>Perancangan</w:t>
+      </w:r>
+      <w:proofErr w:type="spellEnd"/>
+      <w:r>
+        <w:rPr>
+          <w:rFonts w:ascii="Segoe UI" w:eastAsia="Times New Roman" w:hAnsi="Segoe UI" w:cs="Segoe UI"/>
+          <w:color w:val="FF0000"/>
+          <w:sz w:val="26"/>
+          <w:szCs w:val="26"/>
+          <w:lang w:val="en-ID" w:eastAsia="en-ID"/>
+        </w:rPr>
+        <w:t xml:space="preserve"> Project</w:t>
       </w:r>
       <w:r>
         <w:rPr>
@@ -61,8 +117,64 @@
           <w:szCs w:val="26"/>
           <w:lang w:val="en-ID" w:eastAsia="en-ID"/>
         </w:rPr>
-        <w:t>1 Tim terdiri dari min. 2 orang &amp; max. 3 orang</w:t>
-      </w:r>
+        <w:t xml:space="preserve">1 Tim </w:t>
+      </w:r>
+      <w:proofErr w:type="spellStart"/>
+      <w:r>
+        <w:rPr>
+          <w:rFonts w:ascii="Segoe UI" w:eastAsia="Times New Roman" w:hAnsi="Segoe UI" w:cs="Segoe UI"/>
+          <w:color w:val="FF0000"/>
+          <w:sz w:val="26"/>
+          <w:szCs w:val="26"/>
+          <w:lang w:val="en-ID" w:eastAsia="en-ID"/>
+        </w:rPr>
+        <w:t>terdiri</w:t>
+      </w:r>
+      <w:proofErr w:type="spellEnd"/>
+      <w:r>
+        <w:rPr>
+          <w:rFonts w:ascii="Segoe UI" w:eastAsia="Times New Roman" w:hAnsi="Segoe UI" w:cs="Segoe UI"/>
+          <w:color w:val="FF0000"/>
+          <w:sz w:val="26"/>
+          <w:szCs w:val="26"/>
+          <w:lang w:val="en-ID" w:eastAsia="en-ID"/>
+        </w:rPr>
+        <w:t xml:space="preserve"> </w:t>
+      </w:r>
+      <w:proofErr w:type="spellStart"/>
+      <w:r>
+        <w:rPr>
+          <w:rFonts w:ascii="Segoe UI" w:eastAsia="Times New Roman" w:hAnsi="Segoe UI" w:cs="Segoe UI"/>
+          <w:color w:val="FF0000"/>
+          <w:sz w:val="26"/>
+          <w:szCs w:val="26"/>
+          <w:lang w:val="en-ID" w:eastAsia="en-ID"/>
+        </w:rPr>
+        <w:t>dari</w:t>
+      </w:r>
+      <w:proofErr w:type="spellEnd"/>
+      <w:r>
+        <w:rPr>
+          <w:rFonts w:ascii="Segoe UI" w:eastAsia="Times New Roman" w:hAnsi="Segoe UI" w:cs="Segoe UI"/>
+          <w:color w:val="FF0000"/>
+          <w:sz w:val="26"/>
+          <w:szCs w:val="26"/>
+          <w:lang w:val="en-ID" w:eastAsia="en-ID"/>
+        </w:rPr>
+        <w:t xml:space="preserve"> min. 2 orang &amp; max. 3 </w:t>
+      </w:r>
+      <w:proofErr w:type="gramStart"/>
+      <w:r>
+        <w:rPr>
+          <w:rFonts w:ascii="Segoe UI" w:eastAsia="Times New Roman" w:hAnsi="Segoe UI" w:cs="Segoe UI"/>
+          <w:color w:val="FF0000"/>
+          <w:sz w:val="26"/>
+          <w:szCs w:val="26"/>
+          <w:lang w:val="en-ID" w:eastAsia="en-ID"/>
+        </w:rPr>
+        <w:t>orang</w:t>
+      </w:r>
+      <w:proofErr w:type="gramEnd"/>
       <w:r>
         <w:rPr>
           <w:rFonts w:ascii="Segoe UI" w:eastAsia="Times New Roman" w:hAnsi="Segoe UI" w:cs="Segoe UI"/>
@@ -89,6 +201,7 @@
           <w:lang w:val="en-ID" w:eastAsia="en-ID"/>
         </w:rPr>
       </w:pPr>
+      <w:proofErr w:type="spellStart"/>
       <w:r>
         <w:rPr>
           <w:rFonts w:ascii="Segoe UI" w:eastAsia="Times New Roman" w:hAnsi="Segoe UI" w:cs="Segoe UI"/>
@@ -97,8 +210,53 @@
           <w:szCs w:val="26"/>
           <w:lang w:val="en-ID" w:eastAsia="en-ID"/>
         </w:rPr>
-        <w:t>Buatlah minimal 8 Product Backlog Item sesuai topik</w:t>
-      </w:r>
+        <w:t>Buatlah</w:t>
+      </w:r>
+      <w:proofErr w:type="spellEnd"/>
+      <w:r>
+        <w:rPr>
+          <w:rFonts w:ascii="Segoe UI" w:eastAsia="Times New Roman" w:hAnsi="Segoe UI" w:cs="Segoe UI"/>
+          <w:color w:val="FF0000"/>
+          <w:sz w:val="26"/>
+          <w:szCs w:val="26"/>
+          <w:lang w:val="en-ID" w:eastAsia="en-ID"/>
+        </w:rPr>
+        <w:t xml:space="preserve"> minimal 8 Product Backlog Item </w:t>
+      </w:r>
+      <w:proofErr w:type="spellStart"/>
+      <w:r>
+        <w:rPr>
+          <w:rFonts w:ascii="Segoe UI" w:eastAsia="Times New Roman" w:hAnsi="Segoe UI" w:cs="Segoe UI"/>
+          <w:color w:val="FF0000"/>
+          <w:sz w:val="26"/>
+          <w:szCs w:val="26"/>
+          <w:lang w:val="en-ID" w:eastAsia="en-ID"/>
+        </w:rPr>
+        <w:t>sesuai</w:t>
+      </w:r>
+      <w:proofErr w:type="spellEnd"/>
+      <w:r>
+        <w:rPr>
+          <w:rFonts w:ascii="Segoe UI" w:eastAsia="Times New Roman" w:hAnsi="Segoe UI" w:cs="Segoe UI"/>
+          <w:color w:val="FF0000"/>
+          <w:sz w:val="26"/>
+          <w:szCs w:val="26"/>
+          <w:lang w:val="en-ID" w:eastAsia="en-ID"/>
+        </w:rPr>
+        <w:t xml:space="preserve"> </w:t>
+      </w:r>
+      <w:proofErr w:type="spellStart"/>
+      <w:r>
+        <w:rPr>
+          <w:rFonts w:ascii="Segoe UI" w:eastAsia="Times New Roman" w:hAnsi="Segoe UI" w:cs="Segoe UI"/>
+          <w:color w:val="FF0000"/>
+          <w:sz w:val="26"/>
+          <w:szCs w:val="26"/>
+          <w:lang w:val="en-ID" w:eastAsia="en-ID"/>
+        </w:rPr>
+        <w:t>topik</w:t>
+      </w:r>
+      <w:proofErr w:type="spellEnd"/>
       <w:r>
         <w:rPr>
           <w:rFonts w:ascii="Segoe UI" w:eastAsia="Times New Roman" w:hAnsi="Segoe UI" w:cs="Segoe UI"/>
@@ -125,6 +283,7 @@
           <w:lang w:val="en-ID" w:eastAsia="en-ID"/>
         </w:rPr>
       </w:pPr>
+      <w:proofErr w:type="spellStart"/>
       <w:r>
         <w:rPr>
           <w:rFonts w:ascii="Segoe UI" w:eastAsia="Times New Roman" w:hAnsi="Segoe UI" w:cs="Segoe UI"/>
@@ -133,7 +292,106 @@
           <w:szCs w:val="26"/>
           <w:lang w:val="en-ID" w:eastAsia="en-ID"/>
         </w:rPr>
-        <w:t>Jalankan Sprint minimal 2 sprint (untuk durasi 1 sprint min. 2 hari)</w:t>
+        <w:t>Jalankan</w:t>
+      </w:r>
+      <w:proofErr w:type="spellEnd"/>
+      <w:r>
+        <w:rPr>
+          <w:rFonts w:ascii="Segoe UI" w:eastAsia="Times New Roman" w:hAnsi="Segoe UI" w:cs="Segoe UI"/>
+          <w:color w:val="FF0000"/>
+          <w:sz w:val="26"/>
+          <w:szCs w:val="26"/>
+          <w:lang w:val="en-ID" w:eastAsia="en-ID"/>
+        </w:rPr>
+        <w:t xml:space="preserve"> Sprint minimal 2 </w:t>
+      </w:r>
+      <w:proofErr w:type="gramStart"/>
+      <w:r>
+        <w:rPr>
+          <w:rFonts w:ascii="Segoe UI" w:eastAsia="Times New Roman" w:hAnsi="Segoe UI" w:cs="Segoe UI"/>
+          <w:color w:val="FF0000"/>
+          <w:sz w:val="26"/>
+          <w:szCs w:val="26"/>
+          <w:lang w:val="en-ID" w:eastAsia="en-ID"/>
+        </w:rPr>
+        <w:t>sprint</w:t>
+      </w:r>
+      <w:proofErr w:type="gramEnd"/>
+      <w:r>
+        <w:rPr>
+          <w:rFonts w:ascii="Segoe UI" w:eastAsia="Times New Roman" w:hAnsi="Segoe UI" w:cs="Segoe UI"/>
+          <w:color w:val="FF0000"/>
+          <w:sz w:val="26"/>
+          <w:szCs w:val="26"/>
+          <w:lang w:val="en-ID" w:eastAsia="en-ID"/>
+        </w:rPr>
+        <w:t xml:space="preserve"> (</w:t>
+      </w:r>
+      <w:proofErr w:type="spellStart"/>
+      <w:r>
+        <w:rPr>
+          <w:rFonts w:ascii="Segoe UI" w:eastAsia="Times New Roman" w:hAnsi="Segoe UI" w:cs="Segoe UI"/>
+          <w:color w:val="FF0000"/>
+          <w:sz w:val="26"/>
+          <w:szCs w:val="26"/>
+          <w:lang w:val="en-ID" w:eastAsia="en-ID"/>
+        </w:rPr>
+        <w:t>untuk</w:t>
+      </w:r>
+      <w:proofErr w:type="spellEnd"/>
+      <w:r>
+        <w:rPr>
+          <w:rFonts w:ascii="Segoe UI" w:eastAsia="Times New Roman" w:hAnsi="Segoe UI" w:cs="Segoe UI"/>
+          <w:color w:val="FF0000"/>
+          <w:sz w:val="26"/>
+          <w:szCs w:val="26"/>
+          <w:lang w:val="en-ID" w:eastAsia="en-ID"/>
+        </w:rPr>
+        <w:t xml:space="preserve"> </w:t>
+      </w:r>
+      <w:proofErr w:type="spellStart"/>
+      <w:r>
+        <w:rPr>
+          <w:rFonts w:ascii="Segoe UI" w:eastAsia="Times New Roman" w:hAnsi="Segoe UI" w:cs="Segoe UI"/>
+          <w:color w:val="FF0000"/>
+          <w:sz w:val="26"/>
+          <w:szCs w:val="26"/>
+          <w:lang w:val="en-ID" w:eastAsia="en-ID"/>
+        </w:rPr>
+        <w:t>durasi</w:t>
+      </w:r>
+      <w:proofErr w:type="spellEnd"/>
+      <w:r>
+        <w:rPr>
+          <w:rFonts w:ascii="Segoe UI" w:eastAsia="Times New Roman" w:hAnsi="Segoe UI" w:cs="Segoe UI"/>
+          <w:color w:val="FF0000"/>
+          <w:sz w:val="26"/>
+          <w:szCs w:val="26"/>
+          <w:lang w:val="en-ID" w:eastAsia="en-ID"/>
+        </w:rPr>
+        <w:t xml:space="preserve"> 1 sprint min. 2 </w:t>
+      </w:r>
+      <w:proofErr w:type="spellStart"/>
+      <w:r>
+        <w:rPr>
+          <w:rFonts w:ascii="Segoe UI" w:eastAsia="Times New Roman" w:hAnsi="Segoe UI" w:cs="Segoe UI"/>
+          <w:color w:val="FF0000"/>
+          <w:sz w:val="26"/>
+          <w:szCs w:val="26"/>
+          <w:lang w:val="en-ID" w:eastAsia="en-ID"/>
+        </w:rPr>
+        <w:t>hari</w:t>
+      </w:r>
+      <w:proofErr w:type="spellEnd"/>
+      <w:r>
+        <w:rPr>
+          <w:rFonts w:ascii="Segoe UI" w:eastAsia="Times New Roman" w:hAnsi="Segoe UI" w:cs="Segoe UI"/>
+          <w:color w:val="FF0000"/>
+          <w:sz w:val="26"/>
+          <w:szCs w:val="26"/>
+          <w:lang w:val="en-ID" w:eastAsia="en-ID"/>
+        </w:rPr>
+        <w:t>)</w:t>
       </w:r>
       <w:r>
         <w:rPr>
@@ -158,6 +416,7 @@
           <w:lang w:val="en-ID" w:eastAsia="en-ID"/>
         </w:rPr>
       </w:pPr>
+      <w:proofErr w:type="spellStart"/>
       <w:r>
         <w:rPr>
           <w:rFonts w:ascii="Segoe UI" w:eastAsia="Times New Roman" w:hAnsi="Segoe UI" w:cs="Segoe UI"/>
@@ -166,8 +425,185 @@
           <w:szCs w:val="26"/>
           <w:lang w:val="en-ID" w:eastAsia="en-ID"/>
         </w:rPr>
-        <w:t>Maksudnya itu disuruh buat sprint backlog nya gitu, yang durasi sprint nya itu dua hari</w:t>
-      </w:r>
+        <w:t>Maksudnya</w:t>
+      </w:r>
+      <w:proofErr w:type="spellEnd"/>
+      <w:r>
+        <w:rPr>
+          <w:rFonts w:ascii="Segoe UI" w:eastAsia="Times New Roman" w:hAnsi="Segoe UI" w:cs="Segoe UI"/>
+          <w:color w:val="242424"/>
+          <w:sz w:val="26"/>
+          <w:szCs w:val="26"/>
+          <w:lang w:val="en-ID" w:eastAsia="en-ID"/>
+        </w:rPr>
+        <w:t xml:space="preserve"> </w:t>
+      </w:r>
+      <w:proofErr w:type="spellStart"/>
+      <w:r>
+        <w:rPr>
+          <w:rFonts w:ascii="Segoe UI" w:eastAsia="Times New Roman" w:hAnsi="Segoe UI" w:cs="Segoe UI"/>
+          <w:color w:val="242424"/>
+          <w:sz w:val="26"/>
+          <w:szCs w:val="26"/>
+          <w:lang w:val="en-ID" w:eastAsia="en-ID"/>
+        </w:rPr>
+        <w:t>itu</w:t>
+      </w:r>
+      <w:proofErr w:type="spellEnd"/>
+      <w:r>
+        <w:rPr>
+          <w:rFonts w:ascii="Segoe UI" w:eastAsia="Times New Roman" w:hAnsi="Segoe UI" w:cs="Segoe UI"/>
+          <w:color w:val="242424"/>
+          <w:sz w:val="26"/>
+          <w:szCs w:val="26"/>
+          <w:lang w:val="en-ID" w:eastAsia="en-ID"/>
+        </w:rPr>
+        <w:t xml:space="preserve"> </w:t>
+      </w:r>
+      <w:proofErr w:type="spellStart"/>
+      <w:r>
+        <w:rPr>
+          <w:rFonts w:ascii="Segoe UI" w:eastAsia="Times New Roman" w:hAnsi="Segoe UI" w:cs="Segoe UI"/>
+          <w:color w:val="242424"/>
+          <w:sz w:val="26"/>
+          <w:szCs w:val="26"/>
+          <w:lang w:val="en-ID" w:eastAsia="en-ID"/>
+        </w:rPr>
+        <w:t>disuruh</w:t>
+      </w:r>
+      <w:proofErr w:type="spellEnd"/>
+      <w:r>
+        <w:rPr>
+          <w:rFonts w:ascii="Segoe UI" w:eastAsia="Times New Roman" w:hAnsi="Segoe UI" w:cs="Segoe UI"/>
+          <w:color w:val="242424"/>
+          <w:sz w:val="26"/>
+          <w:szCs w:val="26"/>
+          <w:lang w:val="en-ID" w:eastAsia="en-ID"/>
+        </w:rPr>
+        <w:t xml:space="preserve"> buat sprint backlog </w:t>
+      </w:r>
+      <w:proofErr w:type="spellStart"/>
+      <w:r>
+        <w:rPr>
+          <w:rFonts w:ascii="Segoe UI" w:eastAsia="Times New Roman" w:hAnsi="Segoe UI" w:cs="Segoe UI"/>
+          <w:color w:val="242424"/>
+          <w:sz w:val="26"/>
+          <w:szCs w:val="26"/>
+          <w:lang w:val="en-ID" w:eastAsia="en-ID"/>
+        </w:rPr>
+        <w:t>nya</w:t>
+      </w:r>
+      <w:proofErr w:type="spellEnd"/>
+      <w:r>
+        <w:rPr>
+          <w:rFonts w:ascii="Segoe UI" w:eastAsia="Times New Roman" w:hAnsi="Segoe UI" w:cs="Segoe UI"/>
+          <w:color w:val="242424"/>
+          <w:sz w:val="26"/>
+          <w:szCs w:val="26"/>
+          <w:lang w:val="en-ID" w:eastAsia="en-ID"/>
+        </w:rPr>
+        <w:t xml:space="preserve"> </w:t>
+      </w:r>
+      <w:proofErr w:type="spellStart"/>
+      <w:r>
+        <w:rPr>
+          <w:rFonts w:ascii="Segoe UI" w:eastAsia="Times New Roman" w:hAnsi="Segoe UI" w:cs="Segoe UI"/>
+          <w:color w:val="242424"/>
+          <w:sz w:val="26"/>
+          <w:szCs w:val="26"/>
+          <w:lang w:val="en-ID" w:eastAsia="en-ID"/>
+        </w:rPr>
+        <w:t>gitu</w:t>
+      </w:r>
+      <w:proofErr w:type="spellEnd"/>
+      <w:r>
+        <w:rPr>
+          <w:rFonts w:ascii="Segoe UI" w:eastAsia="Times New Roman" w:hAnsi="Segoe UI" w:cs="Segoe UI"/>
+          <w:color w:val="242424"/>
+          <w:sz w:val="26"/>
+          <w:szCs w:val="26"/>
+          <w:lang w:val="en-ID" w:eastAsia="en-ID"/>
+        </w:rPr>
+        <w:t xml:space="preserve">, yang </w:t>
+      </w:r>
+      <w:proofErr w:type="spellStart"/>
+      <w:r>
+        <w:rPr>
+          <w:rFonts w:ascii="Segoe UI" w:eastAsia="Times New Roman" w:hAnsi="Segoe UI" w:cs="Segoe UI"/>
+          <w:color w:val="242424"/>
+          <w:sz w:val="26"/>
+          <w:szCs w:val="26"/>
+          <w:lang w:val="en-ID" w:eastAsia="en-ID"/>
+        </w:rPr>
+        <w:t>durasi</w:t>
+      </w:r>
+      <w:proofErr w:type="spellEnd"/>
+      <w:r>
+        <w:rPr>
+          <w:rFonts w:ascii="Segoe UI" w:eastAsia="Times New Roman" w:hAnsi="Segoe UI" w:cs="Segoe UI"/>
+          <w:color w:val="242424"/>
+          <w:sz w:val="26"/>
+          <w:szCs w:val="26"/>
+          <w:lang w:val="en-ID" w:eastAsia="en-ID"/>
+        </w:rPr>
+        <w:t xml:space="preserve"> sprint </w:t>
+      </w:r>
+      <w:proofErr w:type="spellStart"/>
+      <w:r>
+        <w:rPr>
+          <w:rFonts w:ascii="Segoe UI" w:eastAsia="Times New Roman" w:hAnsi="Segoe UI" w:cs="Segoe UI"/>
+          <w:color w:val="242424"/>
+          <w:sz w:val="26"/>
+          <w:szCs w:val="26"/>
+          <w:lang w:val="en-ID" w:eastAsia="en-ID"/>
+        </w:rPr>
+        <w:t>nya</w:t>
+      </w:r>
+      <w:proofErr w:type="spellEnd"/>
+      <w:r>
+        <w:rPr>
+          <w:rFonts w:ascii="Segoe UI" w:eastAsia="Times New Roman" w:hAnsi="Segoe UI" w:cs="Segoe UI"/>
+          <w:color w:val="242424"/>
+          <w:sz w:val="26"/>
+          <w:szCs w:val="26"/>
+          <w:lang w:val="en-ID" w:eastAsia="en-ID"/>
+        </w:rPr>
+        <w:t xml:space="preserve"> </w:t>
+      </w:r>
+      <w:proofErr w:type="spellStart"/>
+      <w:r>
+        <w:rPr>
+          <w:rFonts w:ascii="Segoe UI" w:eastAsia="Times New Roman" w:hAnsi="Segoe UI" w:cs="Segoe UI"/>
+          <w:color w:val="242424"/>
+          <w:sz w:val="26"/>
+          <w:szCs w:val="26"/>
+          <w:lang w:val="en-ID" w:eastAsia="en-ID"/>
+        </w:rPr>
+        <w:t>itu</w:t>
+      </w:r>
+      <w:proofErr w:type="spellEnd"/>
+      <w:r>
+        <w:rPr>
+          <w:rFonts w:ascii="Segoe UI" w:eastAsia="Times New Roman" w:hAnsi="Segoe UI" w:cs="Segoe UI"/>
+          <w:color w:val="242424"/>
+          <w:sz w:val="26"/>
+          <w:szCs w:val="26"/>
+          <w:lang w:val="en-ID" w:eastAsia="en-ID"/>
+        </w:rPr>
+        <w:t xml:space="preserve"> dua </w:t>
+      </w:r>
+      <w:proofErr w:type="spellStart"/>
+      <w:r>
+        <w:rPr>
+          <w:rFonts w:ascii="Segoe UI" w:eastAsia="Times New Roman" w:hAnsi="Segoe UI" w:cs="Segoe UI"/>
+          <w:color w:val="242424"/>
+          <w:sz w:val="26"/>
+          <w:szCs w:val="26"/>
+          <w:lang w:val="en-ID" w:eastAsia="en-ID"/>
+        </w:rPr>
+        <w:t>hari</w:t>
+      </w:r>
+      <w:proofErr w:type="spellEnd"/>
     </w:p>
     <w:p>
       <w:pPr>
@@ -184,6 +620,7 @@
           <w:lang w:val="en-ID" w:eastAsia="en-ID"/>
         </w:rPr>
       </w:pPr>
+      <w:proofErr w:type="spellStart"/>
       <w:r>
         <w:rPr>
           <w:rFonts w:ascii="Segoe UI" w:eastAsia="Times New Roman" w:hAnsi="Segoe UI" w:cs="Segoe UI"/>
@@ -192,8 +629,9 @@
           <w:szCs w:val="26"/>
           <w:lang w:val="en-ID" w:eastAsia="en-ID"/>
         </w:rPr>
-        <w:t>Terapkan Sprint Planning sehingga menghasilkan sprint goals dan sprint backlog</w:t>
-      </w:r>
+        <w:t>Terapkan</w:t>
+      </w:r>
+      <w:proofErr w:type="spellEnd"/>
       <w:r>
         <w:rPr>
           <w:rFonts w:ascii="Segoe UI" w:eastAsia="Times New Roman" w:hAnsi="Segoe UI" w:cs="Segoe UI"/>
@@ -202,7 +640,83 @@
           <w:szCs w:val="26"/>
           <w:lang w:val="en-ID" w:eastAsia="en-ID"/>
         </w:rPr>
-        <w:t>(Done)</w:t>
+        <w:t xml:space="preserve"> Sprint Planning </w:t>
+      </w:r>
+      <w:proofErr w:type="spellStart"/>
+      <w:r>
+        <w:rPr>
+          <w:rFonts w:ascii="Segoe UI" w:eastAsia="Times New Roman" w:hAnsi="Segoe UI" w:cs="Segoe UI"/>
+          <w:color w:val="FF0000"/>
+          <w:sz w:val="26"/>
+          <w:szCs w:val="26"/>
+          <w:lang w:val="en-ID" w:eastAsia="en-ID"/>
+        </w:rPr>
+        <w:t>sehingga</w:t>
+      </w:r>
+      <w:proofErr w:type="spellEnd"/>
+      <w:r>
+        <w:rPr>
+          <w:rFonts w:ascii="Segoe UI" w:eastAsia="Times New Roman" w:hAnsi="Segoe UI" w:cs="Segoe UI"/>
+          <w:color w:val="FF0000"/>
+          <w:sz w:val="26"/>
+          <w:szCs w:val="26"/>
+          <w:lang w:val="en-ID" w:eastAsia="en-ID"/>
+        </w:rPr>
+        <w:t xml:space="preserve"> </w:t>
+      </w:r>
+      <w:proofErr w:type="spellStart"/>
+      <w:r>
+        <w:rPr>
+          <w:rFonts w:ascii="Segoe UI" w:eastAsia="Times New Roman" w:hAnsi="Segoe UI" w:cs="Segoe UI"/>
+          <w:color w:val="FF0000"/>
+          <w:sz w:val="26"/>
+          <w:szCs w:val="26"/>
+          <w:lang w:val="en-ID" w:eastAsia="en-ID"/>
+        </w:rPr>
+        <w:t>menghasilkan</w:t>
+      </w:r>
+      <w:proofErr w:type="spellEnd"/>
+      <w:r>
+        <w:rPr>
+          <w:rFonts w:ascii="Segoe UI" w:eastAsia="Times New Roman" w:hAnsi="Segoe UI" w:cs="Segoe UI"/>
+          <w:color w:val="FF0000"/>
+          <w:sz w:val="26"/>
+          <w:szCs w:val="26"/>
+          <w:lang w:val="en-ID" w:eastAsia="en-ID"/>
+        </w:rPr>
+        <w:t xml:space="preserve"> sprint goals dan sprint </w:t>
+      </w:r>
+      <w:proofErr w:type="gramStart"/>
+      <w:r>
+        <w:rPr>
+          <w:rFonts w:ascii="Segoe UI" w:eastAsia="Times New Roman" w:hAnsi="Segoe UI" w:cs="Segoe UI"/>
+          <w:color w:val="FF0000"/>
+          <w:sz w:val="26"/>
+          <w:szCs w:val="26"/>
+          <w:lang w:val="en-ID" w:eastAsia="en-ID"/>
+        </w:rPr>
+        <w:t>backlog</w:t>
+      </w:r>
+      <w:r>
+        <w:rPr>
+          <w:rFonts w:ascii="Segoe UI" w:eastAsia="Times New Roman" w:hAnsi="Segoe UI" w:cs="Segoe UI"/>
+          <w:color w:val="FF0000"/>
+          <w:sz w:val="26"/>
+          <w:szCs w:val="26"/>
+          <w:lang w:val="en-ID" w:eastAsia="en-ID"/>
+        </w:rPr>
+        <w:t>(</w:t>
+      </w:r>
+      <w:proofErr w:type="gramEnd"/>
+      <w:r>
+        <w:rPr>
+          <w:rFonts w:ascii="Segoe UI" w:eastAsia="Times New Roman" w:hAnsi="Segoe UI" w:cs="Segoe UI"/>
+          <w:color w:val="FF0000"/>
+          <w:sz w:val="26"/>
+          <w:szCs w:val="26"/>
+          <w:lang w:val="en-ID" w:eastAsia="en-ID"/>
+        </w:rPr>
+        <w:t>Done)</w:t>
       </w:r>
     </w:p>
     <w:p>
@@ -220,6 +734,7 @@
           <w:lang w:val="en-ID" w:eastAsia="en-ID"/>
         </w:rPr>
       </w:pPr>
+      <w:proofErr w:type="spellStart"/>
       <w:r>
         <w:rPr>
           <w:rFonts w:ascii="Segoe UI" w:eastAsia="Times New Roman" w:hAnsi="Segoe UI" w:cs="Segoe UI"/>
@@ -228,7 +743,62 @@
           <w:szCs w:val="26"/>
           <w:lang w:val="en-ID" w:eastAsia="en-ID"/>
         </w:rPr>
-        <w:t>Terapkan Daily Scrum Meeting (Buat dalam bentuk table report)</w:t>
+        <w:t>Terapkan</w:t>
+      </w:r>
+      <w:proofErr w:type="spellEnd"/>
+      <w:r>
+        <w:rPr>
+          <w:rFonts w:ascii="Segoe UI" w:eastAsia="Times New Roman" w:hAnsi="Segoe UI" w:cs="Segoe UI"/>
+          <w:color w:val="242424"/>
+          <w:sz w:val="26"/>
+          <w:szCs w:val="26"/>
+          <w:lang w:val="en-ID" w:eastAsia="en-ID"/>
+        </w:rPr>
+        <w:t xml:space="preserve"> Daily Scrum Meeting (Buat </w:t>
+      </w:r>
+      <w:proofErr w:type="spellStart"/>
+      <w:r>
+        <w:rPr>
+          <w:rFonts w:ascii="Segoe UI" w:eastAsia="Times New Roman" w:hAnsi="Segoe UI" w:cs="Segoe UI"/>
+          <w:color w:val="242424"/>
+          <w:sz w:val="26"/>
+          <w:szCs w:val="26"/>
+          <w:lang w:val="en-ID" w:eastAsia="en-ID"/>
+        </w:rPr>
+        <w:t>dalam</w:t>
+      </w:r>
+      <w:proofErr w:type="spellEnd"/>
+      <w:r>
+        <w:rPr>
+          <w:rFonts w:ascii="Segoe UI" w:eastAsia="Times New Roman" w:hAnsi="Segoe UI" w:cs="Segoe UI"/>
+          <w:color w:val="242424"/>
+          <w:sz w:val="26"/>
+          <w:szCs w:val="26"/>
+          <w:lang w:val="en-ID" w:eastAsia="en-ID"/>
+        </w:rPr>
+        <w:t xml:space="preserve"> </w:t>
+      </w:r>
+      <w:proofErr w:type="spellStart"/>
+      <w:r>
+        <w:rPr>
+          <w:rFonts w:ascii="Segoe UI" w:eastAsia="Times New Roman" w:hAnsi="Segoe UI" w:cs="Segoe UI"/>
+          <w:color w:val="242424"/>
+          <w:sz w:val="26"/>
+          <w:szCs w:val="26"/>
+          <w:lang w:val="en-ID" w:eastAsia="en-ID"/>
+        </w:rPr>
+        <w:t>bentuk</w:t>
+      </w:r>
+      <w:proofErr w:type="spellEnd"/>
+      <w:r>
+        <w:rPr>
+          <w:rFonts w:ascii="Segoe UI" w:eastAsia="Times New Roman" w:hAnsi="Segoe UI" w:cs="Segoe UI"/>
+          <w:color w:val="242424"/>
+          <w:sz w:val="26"/>
+          <w:szCs w:val="26"/>
+          <w:lang w:val="en-ID" w:eastAsia="en-ID"/>
+        </w:rPr>
+        <w:t xml:space="preserve"> table report)</w:t>
       </w:r>
     </w:p>
     <w:p>
@@ -246,6 +816,7 @@
           <w:lang w:val="en-ID" w:eastAsia="en-ID"/>
         </w:rPr>
       </w:pPr>
+      <w:proofErr w:type="spellStart"/>
       <w:r>
         <w:rPr>
           <w:rFonts w:ascii="Segoe UI" w:eastAsia="Times New Roman" w:hAnsi="Segoe UI" w:cs="Segoe UI"/>
@@ -254,7 +825,18 @@
           <w:szCs w:val="26"/>
           <w:lang w:val="en-ID" w:eastAsia="en-ID"/>
         </w:rPr>
-        <w:t>Lakukan Sprint Review</w:t>
+        <w:t>Lakukan</w:t>
+      </w:r>
+      <w:proofErr w:type="spellEnd"/>
+      <w:r>
+        <w:rPr>
+          <w:rFonts w:ascii="Segoe UI" w:eastAsia="Times New Roman" w:hAnsi="Segoe UI" w:cs="Segoe UI"/>
+          <w:color w:val="242424"/>
+          <w:sz w:val="26"/>
+          <w:szCs w:val="26"/>
+          <w:lang w:val="en-ID" w:eastAsia="en-ID"/>
+        </w:rPr>
+        <w:t xml:space="preserve"> Sprint Review</w:t>
       </w:r>
     </w:p>
     <w:p>
@@ -272,6 +854,7 @@
           <w:lang w:val="en-ID" w:eastAsia="en-ID"/>
         </w:rPr>
       </w:pPr>
+      <w:proofErr w:type="spellStart"/>
       <w:r>
         <w:rPr>
           <w:rFonts w:ascii="Segoe UI" w:eastAsia="Times New Roman" w:hAnsi="Segoe UI" w:cs="Segoe UI"/>
@@ -280,8 +863,31 @@
           <w:szCs w:val="26"/>
           <w:lang w:val="en-ID" w:eastAsia="en-ID"/>
         </w:rPr>
-        <w:t>Lakukan Sprint Restropective</w:t>
-      </w:r>
+        <w:t>Lakukan</w:t>
+      </w:r>
+      <w:proofErr w:type="spellEnd"/>
+      <w:r>
+        <w:rPr>
+          <w:rFonts w:ascii="Segoe UI" w:eastAsia="Times New Roman" w:hAnsi="Segoe UI" w:cs="Segoe UI"/>
+          <w:color w:val="242424"/>
+          <w:sz w:val="26"/>
+          <w:szCs w:val="26"/>
+          <w:lang w:val="en-ID" w:eastAsia="en-ID"/>
+        </w:rPr>
+        <w:t xml:space="preserve"> Sprint </w:t>
+      </w:r>
+      <w:proofErr w:type="spellStart"/>
+      <w:r>
+        <w:rPr>
+          <w:rFonts w:ascii="Segoe UI" w:eastAsia="Times New Roman" w:hAnsi="Segoe UI" w:cs="Segoe UI"/>
+          <w:color w:val="242424"/>
+          <w:sz w:val="26"/>
+          <w:szCs w:val="26"/>
+          <w:lang w:val="en-ID" w:eastAsia="en-ID"/>
+        </w:rPr>
+        <w:t>Restropective</w:t>
+      </w:r>
+      <w:proofErr w:type="spellEnd"/>
     </w:p>
     <w:p>
       <w:pPr>
@@ -298,6 +904,7 @@
           <w:lang w:val="en-ID" w:eastAsia="en-ID"/>
         </w:rPr>
       </w:pPr>
+      <w:proofErr w:type="spellStart"/>
       <w:r>
         <w:rPr>
           <w:rFonts w:ascii="Segoe UI" w:eastAsia="Times New Roman" w:hAnsi="Segoe UI" w:cs="Segoe UI"/>
@@ -306,7 +913,172 @@
           <w:szCs w:val="26"/>
           <w:lang w:val="en-ID" w:eastAsia="en-ID"/>
         </w:rPr>
-        <w:t>Manajemen pengerjaan laporan UTS dan file rancangan aplikasi menggunakan Git. Minimal 1 anggota melakukan 3 commit.</w:t>
+        <w:t>Manajemen</w:t>
+      </w:r>
+      <w:proofErr w:type="spellEnd"/>
+      <w:r>
+        <w:rPr>
+          <w:rFonts w:ascii="Segoe UI" w:eastAsia="Times New Roman" w:hAnsi="Segoe UI" w:cs="Segoe UI"/>
+          <w:color w:val="242424"/>
+          <w:sz w:val="26"/>
+          <w:szCs w:val="26"/>
+          <w:lang w:val="en-ID" w:eastAsia="en-ID"/>
+        </w:rPr>
+        <w:t xml:space="preserve"> </w:t>
+      </w:r>
+      <w:proofErr w:type="spellStart"/>
+      <w:r>
+        <w:rPr>
+          <w:rFonts w:ascii="Segoe UI" w:eastAsia="Times New Roman" w:hAnsi="Segoe UI" w:cs="Segoe UI"/>
+          <w:color w:val="242424"/>
+          <w:sz w:val="26"/>
+          <w:szCs w:val="26"/>
+          <w:lang w:val="en-ID" w:eastAsia="en-ID"/>
+        </w:rPr>
+        <w:t>pengerjaan</w:t>
+      </w:r>
+      <w:proofErr w:type="spellEnd"/>
+      <w:r>
+        <w:rPr>
+          <w:rFonts w:ascii="Segoe UI" w:eastAsia="Times New Roman" w:hAnsi="Segoe UI" w:cs="Segoe UI"/>
+          <w:color w:val="242424"/>
+          <w:sz w:val="26"/>
+          <w:szCs w:val="26"/>
+          <w:lang w:val="en-ID" w:eastAsia="en-ID"/>
+        </w:rPr>
+        <w:t xml:space="preserve"> </w:t>
+      </w:r>
+      <w:proofErr w:type="spellStart"/>
+      <w:r>
+        <w:rPr>
+          <w:rFonts w:ascii="Segoe UI" w:eastAsia="Times New Roman" w:hAnsi="Segoe UI" w:cs="Segoe UI"/>
+          <w:color w:val="242424"/>
+          <w:sz w:val="26"/>
+          <w:szCs w:val="26"/>
+          <w:lang w:val="en-ID" w:eastAsia="en-ID"/>
+        </w:rPr>
+        <w:t>laporan</w:t>
+      </w:r>
+      <w:proofErr w:type="spellEnd"/>
+      <w:r>
+        <w:rPr>
+          <w:rFonts w:ascii="Segoe UI" w:eastAsia="Times New Roman" w:hAnsi="Segoe UI" w:cs="Segoe UI"/>
+          <w:color w:val="242424"/>
+          <w:sz w:val="26"/>
+          <w:szCs w:val="26"/>
+          <w:lang w:val="en-ID" w:eastAsia="en-ID"/>
+        </w:rPr>
+        <w:t xml:space="preserve"> UTS dan file </w:t>
+      </w:r>
+      <w:proofErr w:type="spellStart"/>
+      <w:r>
+        <w:rPr>
+          <w:rFonts w:ascii="Segoe UI" w:eastAsia="Times New Roman" w:hAnsi="Segoe UI" w:cs="Segoe UI"/>
+          <w:color w:val="242424"/>
+          <w:sz w:val="26"/>
+          <w:szCs w:val="26"/>
+          <w:lang w:val="en-ID" w:eastAsia="en-ID"/>
+        </w:rPr>
+        <w:t>rancangan</w:t>
+      </w:r>
+      <w:proofErr w:type="spellEnd"/>
+      <w:r>
+        <w:rPr>
+          <w:rFonts w:ascii="Segoe UI" w:eastAsia="Times New Roman" w:hAnsi="Segoe UI" w:cs="Segoe UI"/>
+          <w:color w:val="242424"/>
+          <w:sz w:val="26"/>
+          <w:szCs w:val="26"/>
+          <w:lang w:val="en-ID" w:eastAsia="en-ID"/>
+        </w:rPr>
+        <w:t xml:space="preserve"> </w:t>
+      </w:r>
+      <w:proofErr w:type="spellStart"/>
+      <w:r>
+        <w:rPr>
+          <w:rFonts w:ascii="Segoe UI" w:eastAsia="Times New Roman" w:hAnsi="Segoe UI" w:cs="Segoe UI"/>
+          <w:color w:val="242424"/>
+          <w:sz w:val="26"/>
+          <w:szCs w:val="26"/>
+          <w:lang w:val="en-ID" w:eastAsia="en-ID"/>
+        </w:rPr>
+        <w:t>aplikasi</w:t>
+      </w:r>
+      <w:proofErr w:type="spellEnd"/>
+      <w:r>
+        <w:rPr>
+          <w:rFonts w:ascii="Segoe UI" w:eastAsia="Times New Roman" w:hAnsi="Segoe UI" w:cs="Segoe UI"/>
+          <w:color w:val="242424"/>
+          <w:sz w:val="26"/>
+          <w:szCs w:val="26"/>
+          <w:lang w:val="en-ID" w:eastAsia="en-ID"/>
+        </w:rPr>
+        <w:t xml:space="preserve"> </w:t>
+      </w:r>
+      <w:proofErr w:type="spellStart"/>
+      <w:r>
+        <w:rPr>
+          <w:rFonts w:ascii="Segoe UI" w:eastAsia="Times New Roman" w:hAnsi="Segoe UI" w:cs="Segoe UI"/>
+          <w:color w:val="242424"/>
+          <w:sz w:val="26"/>
+          <w:szCs w:val="26"/>
+          <w:lang w:val="en-ID" w:eastAsia="en-ID"/>
+        </w:rPr>
+        <w:t>menggunakan</w:t>
+      </w:r>
+      <w:proofErr w:type="spellEnd"/>
+      <w:r>
+        <w:rPr>
+          <w:rFonts w:ascii="Segoe UI" w:eastAsia="Times New Roman" w:hAnsi="Segoe UI" w:cs="Segoe UI"/>
+          <w:color w:val="242424"/>
+          <w:sz w:val="26"/>
+          <w:szCs w:val="26"/>
+          <w:lang w:val="en-ID" w:eastAsia="en-ID"/>
+        </w:rPr>
+        <w:t xml:space="preserve"> Git. Minimal 1 </w:t>
+      </w:r>
+      <w:proofErr w:type="spellStart"/>
+      <w:r>
+        <w:rPr>
+          <w:rFonts w:ascii="Segoe UI" w:eastAsia="Times New Roman" w:hAnsi="Segoe UI" w:cs="Segoe UI"/>
+          <w:color w:val="242424"/>
+          <w:sz w:val="26"/>
+          <w:szCs w:val="26"/>
+          <w:lang w:val="en-ID" w:eastAsia="en-ID"/>
+        </w:rPr>
+        <w:t>anggota</w:t>
+      </w:r>
+      <w:proofErr w:type="spellEnd"/>
+      <w:r>
+        <w:rPr>
+          <w:rFonts w:ascii="Segoe UI" w:eastAsia="Times New Roman" w:hAnsi="Segoe UI" w:cs="Segoe UI"/>
+          <w:color w:val="242424"/>
+          <w:sz w:val="26"/>
+          <w:szCs w:val="26"/>
+          <w:lang w:val="en-ID" w:eastAsia="en-ID"/>
+        </w:rPr>
+        <w:t xml:space="preserve"> </w:t>
+      </w:r>
+      <w:proofErr w:type="spellStart"/>
+      <w:r>
+        <w:rPr>
+          <w:rFonts w:ascii="Segoe UI" w:eastAsia="Times New Roman" w:hAnsi="Segoe UI" w:cs="Segoe UI"/>
+          <w:color w:val="242424"/>
+          <w:sz w:val="26"/>
+          <w:szCs w:val="26"/>
+          <w:lang w:val="en-ID" w:eastAsia="en-ID"/>
+        </w:rPr>
+        <w:t>melakukan</w:t>
+      </w:r>
+      <w:proofErr w:type="spellEnd"/>
+      <w:r>
+        <w:rPr>
+          <w:rFonts w:ascii="Segoe UI" w:eastAsia="Times New Roman" w:hAnsi="Segoe UI" w:cs="Segoe UI"/>
+          <w:color w:val="242424"/>
+          <w:sz w:val="26"/>
+          <w:szCs w:val="26"/>
+          <w:lang w:val="en-ID" w:eastAsia="en-ID"/>
+        </w:rPr>
+        <w:t xml:space="preserve"> 3 commit.</w:t>
       </w:r>
     </w:p>
     <w:p>
@@ -324,6 +1096,7 @@
           <w:lang w:val="en-ID" w:eastAsia="en-ID"/>
         </w:rPr>
       </w:pPr>
+      <w:proofErr w:type="spellStart"/>
       <w:r>
         <w:rPr>
           <w:rFonts w:ascii="Segoe UI" w:eastAsia="Times New Roman" w:hAnsi="Segoe UI" w:cs="Segoe UI"/>
@@ -332,7 +1105,150 @@
           <w:szCs w:val="26"/>
           <w:lang w:val="en-ID" w:eastAsia="en-ID"/>
         </w:rPr>
-        <w:t>Gunakan board trello untuk work progress visible project, kemudian buat akses board trello menjadi public.</w:t>
+        <w:t>Gunakan</w:t>
+      </w:r>
+      <w:proofErr w:type="spellEnd"/>
+      <w:r>
+        <w:rPr>
+          <w:rFonts w:ascii="Segoe UI" w:eastAsia="Times New Roman" w:hAnsi="Segoe UI" w:cs="Segoe UI"/>
+          <w:color w:val="242424"/>
+          <w:sz w:val="26"/>
+          <w:szCs w:val="26"/>
+          <w:lang w:val="en-ID" w:eastAsia="en-ID"/>
+        </w:rPr>
+        <w:t xml:space="preserve"> board </w:t>
+      </w:r>
+      <w:proofErr w:type="spellStart"/>
+      <w:r>
+        <w:rPr>
+          <w:rFonts w:ascii="Segoe UI" w:eastAsia="Times New Roman" w:hAnsi="Segoe UI" w:cs="Segoe UI"/>
+          <w:color w:val="242424"/>
+          <w:sz w:val="26"/>
+          <w:szCs w:val="26"/>
+          <w:lang w:val="en-ID" w:eastAsia="en-ID"/>
+        </w:rPr>
+        <w:t>trello</w:t>
+      </w:r>
+      <w:proofErr w:type="spellEnd"/>
+      <w:r>
+        <w:rPr>
+          <w:rFonts w:ascii="Segoe UI" w:eastAsia="Times New Roman" w:hAnsi="Segoe UI" w:cs="Segoe UI"/>
+          <w:color w:val="242424"/>
+          <w:sz w:val="26"/>
+          <w:szCs w:val="26"/>
+          <w:lang w:val="en-ID" w:eastAsia="en-ID"/>
+        </w:rPr>
+        <w:t xml:space="preserve"> </w:t>
+      </w:r>
+      <w:proofErr w:type="spellStart"/>
+      <w:r>
+        <w:rPr>
+          <w:rFonts w:ascii="Segoe UI" w:eastAsia="Times New Roman" w:hAnsi="Segoe UI" w:cs="Segoe UI"/>
+          <w:color w:val="242424"/>
+          <w:sz w:val="26"/>
+          <w:szCs w:val="26"/>
+          <w:lang w:val="en-ID" w:eastAsia="en-ID"/>
+        </w:rPr>
+        <w:t>untuk</w:t>
+      </w:r>
+      <w:proofErr w:type="spellEnd"/>
+      <w:r>
+        <w:rPr>
+          <w:rFonts w:ascii="Segoe UI" w:eastAsia="Times New Roman" w:hAnsi="Segoe UI" w:cs="Segoe UI"/>
+          <w:color w:val="242424"/>
+          <w:sz w:val="26"/>
+          <w:szCs w:val="26"/>
+          <w:lang w:val="en-ID" w:eastAsia="en-ID"/>
+        </w:rPr>
+        <w:t xml:space="preserve"> work progress visible project, </w:t>
+      </w:r>
+      <w:proofErr w:type="spellStart"/>
+      <w:r>
+        <w:rPr>
+          <w:rFonts w:ascii="Segoe UI" w:eastAsia="Times New Roman" w:hAnsi="Segoe UI" w:cs="Segoe UI"/>
+          <w:color w:val="242424"/>
+          <w:sz w:val="26"/>
+          <w:szCs w:val="26"/>
+          <w:lang w:val="en-ID" w:eastAsia="en-ID"/>
+        </w:rPr>
+        <w:t>kemudian</w:t>
+      </w:r>
+      <w:proofErr w:type="spellEnd"/>
+      <w:r>
+        <w:rPr>
+          <w:rFonts w:ascii="Segoe UI" w:eastAsia="Times New Roman" w:hAnsi="Segoe UI" w:cs="Segoe UI"/>
+          <w:color w:val="242424"/>
+          <w:sz w:val="26"/>
+          <w:szCs w:val="26"/>
+          <w:lang w:val="en-ID" w:eastAsia="en-ID"/>
+        </w:rPr>
+        <w:t xml:space="preserve"> buat </w:t>
+      </w:r>
+      <w:proofErr w:type="spellStart"/>
+      <w:r>
+        <w:rPr>
+          <w:rFonts w:ascii="Segoe UI" w:eastAsia="Times New Roman" w:hAnsi="Segoe UI" w:cs="Segoe UI"/>
+          <w:color w:val="242424"/>
+          <w:sz w:val="26"/>
+          <w:szCs w:val="26"/>
+          <w:lang w:val="en-ID" w:eastAsia="en-ID"/>
+        </w:rPr>
+        <w:t>akses</w:t>
+      </w:r>
+      <w:proofErr w:type="spellEnd"/>
+      <w:r>
+        <w:rPr>
+          <w:rFonts w:ascii="Segoe UI" w:eastAsia="Times New Roman" w:hAnsi="Segoe UI" w:cs="Segoe UI"/>
+          <w:color w:val="242424"/>
+          <w:sz w:val="26"/>
+          <w:szCs w:val="26"/>
+          <w:lang w:val="en-ID" w:eastAsia="en-ID"/>
+        </w:rPr>
+        <w:t xml:space="preserve"> board </w:t>
+      </w:r>
+      <w:proofErr w:type="spellStart"/>
+      <w:r>
+        <w:rPr>
+          <w:rFonts w:ascii="Segoe UI" w:eastAsia="Times New Roman" w:hAnsi="Segoe UI" w:cs="Segoe UI"/>
+          <w:color w:val="242424"/>
+          <w:sz w:val="26"/>
+          <w:szCs w:val="26"/>
+          <w:lang w:val="en-ID" w:eastAsia="en-ID"/>
+        </w:rPr>
+        <w:t>trello</w:t>
+      </w:r>
+      <w:proofErr w:type="spellEnd"/>
+      <w:r>
+        <w:rPr>
+          <w:rFonts w:ascii="Segoe UI" w:eastAsia="Times New Roman" w:hAnsi="Segoe UI" w:cs="Segoe UI"/>
+          <w:color w:val="242424"/>
+          <w:sz w:val="26"/>
+          <w:szCs w:val="26"/>
+          <w:lang w:val="en-ID" w:eastAsia="en-ID"/>
+        </w:rPr>
+        <w:t xml:space="preserve"> </w:t>
+      </w:r>
+      <w:proofErr w:type="spellStart"/>
+      <w:r>
+        <w:rPr>
+          <w:rFonts w:ascii="Segoe UI" w:eastAsia="Times New Roman" w:hAnsi="Segoe UI" w:cs="Segoe UI"/>
+          <w:color w:val="242424"/>
+          <w:sz w:val="26"/>
+          <w:szCs w:val="26"/>
+          <w:lang w:val="en-ID" w:eastAsia="en-ID"/>
+        </w:rPr>
+        <w:t>menjadi</w:t>
+      </w:r>
+      <w:proofErr w:type="spellEnd"/>
+      <w:r>
+        <w:rPr>
+          <w:rFonts w:ascii="Segoe UI" w:eastAsia="Times New Roman" w:hAnsi="Segoe UI" w:cs="Segoe UI"/>
+          <w:color w:val="242424"/>
+          <w:sz w:val="26"/>
+          <w:szCs w:val="26"/>
+          <w:lang w:val="en-ID" w:eastAsia="en-ID"/>
+        </w:rPr>
+        <w:t xml:space="preserve"> public.</w:t>
       </w:r>
     </w:p>
     <w:p>
@@ -623,6 +1539,7 @@
           <w:szCs w:val="28"/>
         </w:rPr>
       </w:pPr>
+      <w:proofErr w:type="spellStart"/>
       <w:r>
         <w:rPr>
           <w:rFonts w:ascii="Times New Roman" w:hAnsi="Times New Roman" w:cs="Times New Roman"/>
@@ -631,17 +1548,30 @@
           <w:szCs w:val="28"/>
           <w:lang w:val="en-US"/>
         </w:rPr>
-        <w:t xml:space="preserve">Disusun </w:t>
-      </w:r>
+        <w:t>Disusun</w:t>
+      </w:r>
+      <w:proofErr w:type="spellEnd"/>
       <w:r>
         <w:rPr>
           <w:rFonts w:ascii="Times New Roman" w:hAnsi="Times New Roman" w:cs="Times New Roman"/>
           <w:spacing w:val="24"/>
           <w:sz w:val="28"/>
           <w:szCs w:val="28"/>
+          <w:lang w:val="en-US"/>
+        </w:rPr>
+        <w:t xml:space="preserve"> </w:t>
+      </w:r>
+      <w:proofErr w:type="gramStart"/>
+      <w:r>
+        <w:rPr>
+          <w:rFonts w:ascii="Times New Roman" w:hAnsi="Times New Roman" w:cs="Times New Roman"/>
+          <w:spacing w:val="24"/>
+          <w:sz w:val="28"/>
+          <w:szCs w:val="28"/>
         </w:rPr>
         <w:t>Oleh :</w:t>
       </w:r>
+      <w:proofErr w:type="gramEnd"/>
     </w:p>
     <w:p>
       <w:pPr>
@@ -662,12 +1592,10 @@
           <w:szCs w:val="32"/>
           <w:lang w:val="en-US"/>
         </w:rPr>
-        <w:t>Muhammad Reza Mahendra Laiya - 211110870</w:t>
-      </w:r>
-    </w:p>
-    <w:p>
-      <w:pPr>
-        <w:jc w:val="center"/>
+        <w:t xml:space="preserve">Muhammad Reza </w:t>
+      </w:r>
+      <w:proofErr w:type="spellStart"/>
+      <w:r>
         <w:rPr>
           <w:rFonts w:ascii="Times New Roman" w:hAnsi="Times New Roman" w:cs="Times New Roman"/>
           <w:spacing w:val="24"/>
@@ -675,7 +1603,9 @@
           <w:szCs w:val="32"/>
           <w:lang w:val="en-US"/>
         </w:rPr>
-      </w:pPr>
+        <w:t>Mahendra</w:t>
+      </w:r>
+      <w:proofErr w:type="spellEnd"/>
       <w:r>
         <w:rPr>
           <w:rFonts w:ascii="Times New Roman" w:hAnsi="Times New Roman" w:cs="Times New Roman"/>
@@ -684,12 +1614,10 @@
           <w:szCs w:val="32"/>
           <w:lang w:val="en-US"/>
         </w:rPr>
-        <w:t>Alvin Nonitehe Syas Putra Laia - 211110558</w:t>
-      </w:r>
-    </w:p>
-    <w:p>
-      <w:pPr>
-        <w:jc w:val="center"/>
+        <w:t xml:space="preserve"> </w:t>
+      </w:r>
+      <w:proofErr w:type="spellStart"/>
+      <w:r>
         <w:rPr>
           <w:rFonts w:ascii="Times New Roman" w:hAnsi="Times New Roman" w:cs="Times New Roman"/>
           <w:spacing w:val="24"/>
@@ -697,7 +1625,9 @@
           <w:szCs w:val="32"/>
           <w:lang w:val="en-US"/>
         </w:rPr>
-      </w:pPr>
+        <w:t>Laiya</w:t>
+      </w:r>
+      <w:proofErr w:type="spellEnd"/>
       <w:r>
         <w:rPr>
           <w:rFonts w:ascii="Times New Roman" w:hAnsi="Times New Roman" w:cs="Times New Roman"/>
@@ -706,7 +1636,107 @@
           <w:szCs w:val="32"/>
           <w:lang w:val="en-US"/>
         </w:rPr>
-        <w:t>Ryeinaldo - 211111677</w:t>
+        <w:t xml:space="preserve"> - 211110870</w:t>
+      </w:r>
+    </w:p>
+    <w:p>
+      <w:pPr>
+        <w:jc w:val="center"/>
+        <w:rPr>
+          <w:rFonts w:ascii="Times New Roman" w:hAnsi="Times New Roman" w:cs="Times New Roman"/>
+          <w:spacing w:val="24"/>
+          <w:sz w:val="32"/>
+          <w:szCs w:val="32"/>
+          <w:lang w:val="en-US"/>
+        </w:rPr>
+      </w:pPr>
+      <w:r>
+        <w:rPr>
+          <w:rFonts w:ascii="Times New Roman" w:hAnsi="Times New Roman" w:cs="Times New Roman"/>
+          <w:spacing w:val="24"/>
+          <w:sz w:val="32"/>
+          <w:szCs w:val="32"/>
+          <w:lang w:val="en-US"/>
+        </w:rPr>
+        <w:t xml:space="preserve">Alvin </w:t>
+      </w:r>
+      <w:proofErr w:type="spellStart"/>
+      <w:r>
+        <w:rPr>
+          <w:rFonts w:ascii="Times New Roman" w:hAnsi="Times New Roman" w:cs="Times New Roman"/>
+          <w:spacing w:val="24"/>
+          <w:sz w:val="32"/>
+          <w:szCs w:val="32"/>
+          <w:lang w:val="en-US"/>
+        </w:rPr>
+        <w:t>Nonitehe</w:t>
+      </w:r>
+      <w:proofErr w:type="spellEnd"/>
+      <w:r>
+        <w:rPr>
+          <w:rFonts w:ascii="Times New Roman" w:hAnsi="Times New Roman" w:cs="Times New Roman"/>
+          <w:spacing w:val="24"/>
+          <w:sz w:val="32"/>
+          <w:szCs w:val="32"/>
+          <w:lang w:val="en-US"/>
+        </w:rPr>
+        <w:t xml:space="preserve"> </w:t>
+      </w:r>
+      <w:proofErr w:type="spellStart"/>
+      <w:r>
+        <w:rPr>
+          <w:rFonts w:ascii="Times New Roman" w:hAnsi="Times New Roman" w:cs="Times New Roman"/>
+          <w:spacing w:val="24"/>
+          <w:sz w:val="32"/>
+          <w:szCs w:val="32"/>
+          <w:lang w:val="en-US"/>
+        </w:rPr>
+        <w:t>Syas</w:t>
+      </w:r>
+      <w:proofErr w:type="spellEnd"/>
+      <w:r>
+        <w:rPr>
+          <w:rFonts w:ascii="Times New Roman" w:hAnsi="Times New Roman" w:cs="Times New Roman"/>
+          <w:spacing w:val="24"/>
+          <w:sz w:val="32"/>
+          <w:szCs w:val="32"/>
+          <w:lang w:val="en-US"/>
+        </w:rPr>
+        <w:t xml:space="preserve"> Putra Laia - 211110558</w:t>
+      </w:r>
+    </w:p>
+    <w:p>
+      <w:pPr>
+        <w:jc w:val="center"/>
+        <w:rPr>
+          <w:rFonts w:ascii="Times New Roman" w:hAnsi="Times New Roman" w:cs="Times New Roman"/>
+          <w:spacing w:val="24"/>
+          <w:sz w:val="32"/>
+          <w:szCs w:val="32"/>
+          <w:lang w:val="en-US"/>
+        </w:rPr>
+      </w:pPr>
+      <w:proofErr w:type="spellStart"/>
+      <w:r>
+        <w:rPr>
+          <w:rFonts w:ascii="Times New Roman" w:hAnsi="Times New Roman" w:cs="Times New Roman"/>
+          <w:spacing w:val="24"/>
+          <w:sz w:val="32"/>
+          <w:szCs w:val="32"/>
+          <w:lang w:val="en-US"/>
+        </w:rPr>
+        <w:t>Ryeinaldo</w:t>
+      </w:r>
+      <w:proofErr w:type="spellEnd"/>
+      <w:r>
+        <w:rPr>
+          <w:rFonts w:ascii="Times New Roman" w:hAnsi="Times New Roman" w:cs="Times New Roman"/>
+          <w:spacing w:val="24"/>
+          <w:sz w:val="32"/>
+          <w:szCs w:val="32"/>
+          <w:lang w:val="en-US"/>
+        </w:rPr>
+        <w:t xml:space="preserve"> - 211111677</w:t>
       </w:r>
     </w:p>
     <w:p>
@@ -887,6 +1917,7 @@
           <w:lang w:val="en-US"/>
         </w:rPr>
       </w:pPr>
+      <w:proofErr w:type="spellStart"/>
       <w:r>
         <w:rPr>
           <w:rFonts w:ascii="Times New Roman" w:hAnsi="Times New Roman" w:cs="Times New Roman"/>
@@ -897,8 +1928,33 @@
           <w:lang w:val="en-US"/>
         </w:rPr>
         <w:lastRenderedPageBreak/>
-        <w:t>Latar Belakang</w:t>
-      </w:r>
+        <w:t>Latar</w:t>
+      </w:r>
+      <w:proofErr w:type="spellEnd"/>
+      <w:r>
+        <w:rPr>
+          <w:rFonts w:ascii="Times New Roman" w:hAnsi="Times New Roman" w:cs="Times New Roman"/>
+          <w:b/>
+          <w:bCs/>
+          <w:sz w:val="32"/>
+          <w:szCs w:val="32"/>
+          <w:lang w:val="en-US"/>
+        </w:rPr>
+        <w:t xml:space="preserve"> </w:t>
+      </w:r>
+      <w:proofErr w:type="spellStart"/>
+      <w:r>
+        <w:rPr>
+          <w:rFonts w:ascii="Times New Roman" w:hAnsi="Times New Roman" w:cs="Times New Roman"/>
+          <w:b/>
+          <w:bCs/>
+          <w:sz w:val="32"/>
+          <w:szCs w:val="32"/>
+          <w:lang w:val="en-US"/>
+        </w:rPr>
+        <w:t>Belakang</w:t>
+      </w:r>
+      <w:proofErr w:type="spellEnd"/>
     </w:p>
     <w:p>
       <w:pPr>
@@ -926,16 +1982,216 @@
           <w:szCs w:val="28"/>
           <w:lang w:val="en-US"/>
         </w:rPr>
-        <w:t xml:space="preserve">Kami mengambil tema ini karena menerima permintaan dari client yang menginginkan </w:t>
-      </w:r>
-      <w:r>
-        <w:rPr>
-          <w:rFonts w:ascii="Times New Roman" w:hAnsi="Times New Roman" w:cs="Times New Roman"/>
-          <w:sz w:val="28"/>
-          <w:szCs w:val="28"/>
-          <w:lang w:val="en-US"/>
-        </w:rPr>
-        <w:t>sebuah aplikasi yang dapat menjual buku buku komik secara real.</w:t>
+        <w:t xml:space="preserve">Kami </w:t>
+      </w:r>
+      <w:proofErr w:type="spellStart"/>
+      <w:r>
+        <w:rPr>
+          <w:rFonts w:ascii="Times New Roman" w:hAnsi="Times New Roman" w:cs="Times New Roman"/>
+          <w:sz w:val="28"/>
+          <w:szCs w:val="28"/>
+          <w:lang w:val="en-US"/>
+        </w:rPr>
+        <w:t>mengambil</w:t>
+      </w:r>
+      <w:proofErr w:type="spellEnd"/>
+      <w:r>
+        <w:rPr>
+          <w:rFonts w:ascii="Times New Roman" w:hAnsi="Times New Roman" w:cs="Times New Roman"/>
+          <w:sz w:val="28"/>
+          <w:szCs w:val="28"/>
+          <w:lang w:val="en-US"/>
+        </w:rPr>
+        <w:t xml:space="preserve"> tema </w:t>
+      </w:r>
+      <w:proofErr w:type="spellStart"/>
+      <w:r>
+        <w:rPr>
+          <w:rFonts w:ascii="Times New Roman" w:hAnsi="Times New Roman" w:cs="Times New Roman"/>
+          <w:sz w:val="28"/>
+          <w:szCs w:val="28"/>
+          <w:lang w:val="en-US"/>
+        </w:rPr>
+        <w:t>ini</w:t>
+      </w:r>
+      <w:proofErr w:type="spellEnd"/>
+      <w:r>
+        <w:rPr>
+          <w:rFonts w:ascii="Times New Roman" w:hAnsi="Times New Roman" w:cs="Times New Roman"/>
+          <w:sz w:val="28"/>
+          <w:szCs w:val="28"/>
+          <w:lang w:val="en-US"/>
+        </w:rPr>
+        <w:t xml:space="preserve"> </w:t>
+      </w:r>
+      <w:proofErr w:type="spellStart"/>
+      <w:r>
+        <w:rPr>
+          <w:rFonts w:ascii="Times New Roman" w:hAnsi="Times New Roman" w:cs="Times New Roman"/>
+          <w:sz w:val="28"/>
+          <w:szCs w:val="28"/>
+          <w:lang w:val="en-US"/>
+        </w:rPr>
+        <w:t>karena</w:t>
+      </w:r>
+      <w:proofErr w:type="spellEnd"/>
+      <w:r>
+        <w:rPr>
+          <w:rFonts w:ascii="Times New Roman" w:hAnsi="Times New Roman" w:cs="Times New Roman"/>
+          <w:sz w:val="28"/>
+          <w:szCs w:val="28"/>
+          <w:lang w:val="en-US"/>
+        </w:rPr>
+        <w:t xml:space="preserve"> </w:t>
+      </w:r>
+      <w:proofErr w:type="spellStart"/>
+      <w:r>
+        <w:rPr>
+          <w:rFonts w:ascii="Times New Roman" w:hAnsi="Times New Roman" w:cs="Times New Roman"/>
+          <w:sz w:val="28"/>
+          <w:szCs w:val="28"/>
+          <w:lang w:val="en-US"/>
+        </w:rPr>
+        <w:t>menerima</w:t>
+      </w:r>
+      <w:proofErr w:type="spellEnd"/>
+      <w:r>
+        <w:rPr>
+          <w:rFonts w:ascii="Times New Roman" w:hAnsi="Times New Roman" w:cs="Times New Roman"/>
+          <w:sz w:val="28"/>
+          <w:szCs w:val="28"/>
+          <w:lang w:val="en-US"/>
+        </w:rPr>
+        <w:t xml:space="preserve"> </w:t>
+      </w:r>
+      <w:proofErr w:type="spellStart"/>
+      <w:r>
+        <w:rPr>
+          <w:rFonts w:ascii="Times New Roman" w:hAnsi="Times New Roman" w:cs="Times New Roman"/>
+          <w:sz w:val="28"/>
+          <w:szCs w:val="28"/>
+          <w:lang w:val="en-US"/>
+        </w:rPr>
+        <w:t>permintaan</w:t>
+      </w:r>
+      <w:proofErr w:type="spellEnd"/>
+      <w:r>
+        <w:rPr>
+          <w:rFonts w:ascii="Times New Roman" w:hAnsi="Times New Roman" w:cs="Times New Roman"/>
+          <w:sz w:val="28"/>
+          <w:szCs w:val="28"/>
+          <w:lang w:val="en-US"/>
+        </w:rPr>
+        <w:t xml:space="preserve"> </w:t>
+      </w:r>
+      <w:proofErr w:type="spellStart"/>
+      <w:r>
+        <w:rPr>
+          <w:rFonts w:ascii="Times New Roman" w:hAnsi="Times New Roman" w:cs="Times New Roman"/>
+          <w:sz w:val="28"/>
+          <w:szCs w:val="28"/>
+          <w:lang w:val="en-US"/>
+        </w:rPr>
+        <w:t>dari</w:t>
+      </w:r>
+      <w:proofErr w:type="spellEnd"/>
+      <w:r>
+        <w:rPr>
+          <w:rFonts w:ascii="Times New Roman" w:hAnsi="Times New Roman" w:cs="Times New Roman"/>
+          <w:sz w:val="28"/>
+          <w:szCs w:val="28"/>
+          <w:lang w:val="en-US"/>
+        </w:rPr>
+        <w:t xml:space="preserve"> client yang </w:t>
+      </w:r>
+      <w:proofErr w:type="spellStart"/>
+      <w:r>
+        <w:rPr>
+          <w:rFonts w:ascii="Times New Roman" w:hAnsi="Times New Roman" w:cs="Times New Roman"/>
+          <w:sz w:val="28"/>
+          <w:szCs w:val="28"/>
+          <w:lang w:val="en-US"/>
+        </w:rPr>
+        <w:t>menginginkan</w:t>
+      </w:r>
+      <w:proofErr w:type="spellEnd"/>
+      <w:r>
+        <w:rPr>
+          <w:rFonts w:ascii="Times New Roman" w:hAnsi="Times New Roman" w:cs="Times New Roman"/>
+          <w:sz w:val="28"/>
+          <w:szCs w:val="28"/>
+          <w:lang w:val="en-US"/>
+        </w:rPr>
+        <w:t xml:space="preserve"> </w:t>
+      </w:r>
+      <w:r>
+        <w:rPr>
+          <w:rFonts w:ascii="Times New Roman" w:hAnsi="Times New Roman" w:cs="Times New Roman"/>
+          <w:sz w:val="28"/>
+          <w:szCs w:val="28"/>
+          <w:lang w:val="en-US"/>
+        </w:rPr>
+        <w:t xml:space="preserve">sebuah aplikasi yang dapat </w:t>
+      </w:r>
+      <w:proofErr w:type="spellStart"/>
+      <w:r>
+        <w:rPr>
+          <w:rFonts w:ascii="Times New Roman" w:hAnsi="Times New Roman" w:cs="Times New Roman"/>
+          <w:sz w:val="28"/>
+          <w:szCs w:val="28"/>
+          <w:lang w:val="en-US"/>
+        </w:rPr>
+        <w:t>menjual</w:t>
+      </w:r>
+      <w:proofErr w:type="spellEnd"/>
+      <w:r>
+        <w:rPr>
+          <w:rFonts w:ascii="Times New Roman" w:hAnsi="Times New Roman" w:cs="Times New Roman"/>
+          <w:sz w:val="28"/>
+          <w:szCs w:val="28"/>
+          <w:lang w:val="en-US"/>
+        </w:rPr>
+        <w:t xml:space="preserve"> </w:t>
+      </w:r>
+      <w:proofErr w:type="spellStart"/>
+      <w:r>
+        <w:rPr>
+          <w:rFonts w:ascii="Times New Roman" w:hAnsi="Times New Roman" w:cs="Times New Roman"/>
+          <w:sz w:val="28"/>
+          <w:szCs w:val="28"/>
+          <w:lang w:val="en-US"/>
+        </w:rPr>
+        <w:t>buku</w:t>
+      </w:r>
+      <w:proofErr w:type="spellEnd"/>
+      <w:r>
+        <w:rPr>
+          <w:rFonts w:ascii="Times New Roman" w:hAnsi="Times New Roman" w:cs="Times New Roman"/>
+          <w:sz w:val="28"/>
+          <w:szCs w:val="28"/>
+          <w:lang w:val="en-US"/>
+        </w:rPr>
+        <w:t xml:space="preserve"> </w:t>
+      </w:r>
+      <w:proofErr w:type="spellStart"/>
+      <w:r>
+        <w:rPr>
+          <w:rFonts w:ascii="Times New Roman" w:hAnsi="Times New Roman" w:cs="Times New Roman"/>
+          <w:sz w:val="28"/>
+          <w:szCs w:val="28"/>
+          <w:lang w:val="en-US"/>
+        </w:rPr>
+        <w:t>buku</w:t>
+      </w:r>
+      <w:proofErr w:type="spellEnd"/>
+      <w:r>
+        <w:rPr>
+          <w:rFonts w:ascii="Times New Roman" w:hAnsi="Times New Roman" w:cs="Times New Roman"/>
+          <w:sz w:val="28"/>
+          <w:szCs w:val="28"/>
+          <w:lang w:val="en-US"/>
+        </w:rPr>
+        <w:t xml:space="preserve"> komik secara real.</w:t>
       </w:r>
     </w:p>
     <w:p>
@@ -959,23 +2215,94 @@
           <w:lang w:val="en-US"/>
         </w:rPr>
       </w:pPr>
-      <w:r>
-        <w:rPr>
-          <w:rFonts w:ascii="Times New Roman" w:hAnsi="Times New Roman" w:cs="Times New Roman"/>
-          <w:sz w:val="28"/>
-          <w:szCs w:val="28"/>
-          <w:lang w:val="en-US"/>
-        </w:rPr>
-        <w:t xml:space="preserve">Q : </w:t>
-      </w:r>
-      <w:r>
-        <w:rPr>
-          <w:rFonts w:ascii="Times New Roman" w:hAnsi="Times New Roman" w:cs="Times New Roman"/>
-          <w:sz w:val="28"/>
-          <w:szCs w:val="28"/>
-          <w:lang w:val="en-US"/>
-        </w:rPr>
-        <w:t>Website seperti apa yang anda butuhkan?</w:t>
+      <w:proofErr w:type="gramStart"/>
+      <w:r>
+        <w:rPr>
+          <w:rFonts w:ascii="Times New Roman" w:hAnsi="Times New Roman" w:cs="Times New Roman"/>
+          <w:sz w:val="28"/>
+          <w:szCs w:val="28"/>
+          <w:lang w:val="en-US"/>
+        </w:rPr>
+        <w:t>Q :</w:t>
+      </w:r>
+      <w:proofErr w:type="gramEnd"/>
+      <w:r>
+        <w:rPr>
+          <w:rFonts w:ascii="Times New Roman" w:hAnsi="Times New Roman" w:cs="Times New Roman"/>
+          <w:sz w:val="28"/>
+          <w:szCs w:val="28"/>
+          <w:lang w:val="en-US"/>
+        </w:rPr>
+        <w:t xml:space="preserve"> </w:t>
+      </w:r>
+      <w:r>
+        <w:rPr>
+          <w:rFonts w:ascii="Times New Roman" w:hAnsi="Times New Roman" w:cs="Times New Roman"/>
+          <w:sz w:val="28"/>
+          <w:szCs w:val="28"/>
+          <w:lang w:val="en-US"/>
+        </w:rPr>
+        <w:t xml:space="preserve">Website </w:t>
+      </w:r>
+      <w:proofErr w:type="spellStart"/>
+      <w:r>
+        <w:rPr>
+          <w:rFonts w:ascii="Times New Roman" w:hAnsi="Times New Roman" w:cs="Times New Roman"/>
+          <w:sz w:val="28"/>
+          <w:szCs w:val="28"/>
+          <w:lang w:val="en-US"/>
+        </w:rPr>
+        <w:t>seperti</w:t>
+      </w:r>
+      <w:proofErr w:type="spellEnd"/>
+      <w:r>
+        <w:rPr>
+          <w:rFonts w:ascii="Times New Roman" w:hAnsi="Times New Roman" w:cs="Times New Roman"/>
+          <w:sz w:val="28"/>
+          <w:szCs w:val="28"/>
+          <w:lang w:val="en-US"/>
+        </w:rPr>
+        <w:t xml:space="preserve"> </w:t>
+      </w:r>
+      <w:proofErr w:type="spellStart"/>
+      <w:r>
+        <w:rPr>
+          <w:rFonts w:ascii="Times New Roman" w:hAnsi="Times New Roman" w:cs="Times New Roman"/>
+          <w:sz w:val="28"/>
+          <w:szCs w:val="28"/>
+          <w:lang w:val="en-US"/>
+        </w:rPr>
+        <w:t>apa</w:t>
+      </w:r>
+      <w:proofErr w:type="spellEnd"/>
+      <w:r>
+        <w:rPr>
+          <w:rFonts w:ascii="Times New Roman" w:hAnsi="Times New Roman" w:cs="Times New Roman"/>
+          <w:sz w:val="28"/>
+          <w:szCs w:val="28"/>
+          <w:lang w:val="en-US"/>
+        </w:rPr>
+        <w:t xml:space="preserve"> yang anda </w:t>
+      </w:r>
+      <w:proofErr w:type="spellStart"/>
+      <w:r>
+        <w:rPr>
+          <w:rFonts w:ascii="Times New Roman" w:hAnsi="Times New Roman" w:cs="Times New Roman"/>
+          <w:sz w:val="28"/>
+          <w:szCs w:val="28"/>
+          <w:lang w:val="en-US"/>
+        </w:rPr>
+        <w:t>butuhkan</w:t>
+      </w:r>
+      <w:proofErr w:type="spellEnd"/>
+      <w:r>
+        <w:rPr>
+          <w:rFonts w:ascii="Times New Roman" w:hAnsi="Times New Roman" w:cs="Times New Roman"/>
+          <w:sz w:val="28"/>
+          <w:szCs w:val="28"/>
+          <w:lang w:val="en-US"/>
+        </w:rPr>
+        <w:t>?</w:t>
       </w:r>
     </w:p>
     <w:p>
@@ -988,14 +2315,185 @@
           <w:lang w:val="en-US"/>
         </w:rPr>
       </w:pPr>
-      <w:r>
-        <w:rPr>
-          <w:rFonts w:ascii="Times New Roman" w:hAnsi="Times New Roman" w:cs="Times New Roman"/>
-          <w:sz w:val="28"/>
-          <w:szCs w:val="28"/>
-          <w:lang w:val="en-US"/>
-        </w:rPr>
-        <w:t>A : Saya membutuhkan website  untuk menjual komik komik untuk para pembaca yang lebih gemar membaca dari buku daripada online</w:t>
+      <w:proofErr w:type="gramStart"/>
+      <w:r>
+        <w:rPr>
+          <w:rFonts w:ascii="Times New Roman" w:hAnsi="Times New Roman" w:cs="Times New Roman"/>
+          <w:sz w:val="28"/>
+          <w:szCs w:val="28"/>
+          <w:lang w:val="en-US"/>
+        </w:rPr>
+        <w:t>A :</w:t>
+      </w:r>
+      <w:proofErr w:type="gramEnd"/>
+      <w:r>
+        <w:rPr>
+          <w:rFonts w:ascii="Times New Roman" w:hAnsi="Times New Roman" w:cs="Times New Roman"/>
+          <w:sz w:val="28"/>
+          <w:szCs w:val="28"/>
+          <w:lang w:val="en-US"/>
+        </w:rPr>
+        <w:t xml:space="preserve"> Saya </w:t>
+      </w:r>
+      <w:proofErr w:type="spellStart"/>
+      <w:r>
+        <w:rPr>
+          <w:rFonts w:ascii="Times New Roman" w:hAnsi="Times New Roman" w:cs="Times New Roman"/>
+          <w:sz w:val="28"/>
+          <w:szCs w:val="28"/>
+          <w:lang w:val="en-US"/>
+        </w:rPr>
+        <w:t>membutuhkan</w:t>
+      </w:r>
+      <w:proofErr w:type="spellEnd"/>
+      <w:r>
+        <w:rPr>
+          <w:rFonts w:ascii="Times New Roman" w:hAnsi="Times New Roman" w:cs="Times New Roman"/>
+          <w:sz w:val="28"/>
+          <w:szCs w:val="28"/>
+          <w:lang w:val="en-US"/>
+        </w:rPr>
+        <w:t xml:space="preserve"> website  untuk </w:t>
+      </w:r>
+      <w:proofErr w:type="spellStart"/>
+      <w:r>
+        <w:rPr>
+          <w:rFonts w:ascii="Times New Roman" w:hAnsi="Times New Roman" w:cs="Times New Roman"/>
+          <w:sz w:val="28"/>
+          <w:szCs w:val="28"/>
+          <w:lang w:val="en-US"/>
+        </w:rPr>
+        <w:t>menjual</w:t>
+      </w:r>
+      <w:proofErr w:type="spellEnd"/>
+      <w:r>
+        <w:rPr>
+          <w:rFonts w:ascii="Times New Roman" w:hAnsi="Times New Roman" w:cs="Times New Roman"/>
+          <w:sz w:val="28"/>
+          <w:szCs w:val="28"/>
+          <w:lang w:val="en-US"/>
+        </w:rPr>
+        <w:t xml:space="preserve"> komik </w:t>
+      </w:r>
+      <w:proofErr w:type="spellStart"/>
+      <w:r>
+        <w:rPr>
+          <w:rFonts w:ascii="Times New Roman" w:hAnsi="Times New Roman" w:cs="Times New Roman"/>
+          <w:sz w:val="28"/>
+          <w:szCs w:val="28"/>
+          <w:lang w:val="en-US"/>
+        </w:rPr>
+        <w:t>komik</w:t>
+      </w:r>
+      <w:proofErr w:type="spellEnd"/>
+      <w:r>
+        <w:rPr>
+          <w:rFonts w:ascii="Times New Roman" w:hAnsi="Times New Roman" w:cs="Times New Roman"/>
+          <w:sz w:val="28"/>
+          <w:szCs w:val="28"/>
+          <w:lang w:val="en-US"/>
+        </w:rPr>
+        <w:t xml:space="preserve"> untuk para </w:t>
+      </w:r>
+      <w:proofErr w:type="spellStart"/>
+      <w:r>
+        <w:rPr>
+          <w:rFonts w:ascii="Times New Roman" w:hAnsi="Times New Roman" w:cs="Times New Roman"/>
+          <w:sz w:val="28"/>
+          <w:szCs w:val="28"/>
+          <w:lang w:val="en-US"/>
+        </w:rPr>
+        <w:t>pembaca</w:t>
+      </w:r>
+      <w:proofErr w:type="spellEnd"/>
+      <w:r>
+        <w:rPr>
+          <w:rFonts w:ascii="Times New Roman" w:hAnsi="Times New Roman" w:cs="Times New Roman"/>
+          <w:sz w:val="28"/>
+          <w:szCs w:val="28"/>
+          <w:lang w:val="en-US"/>
+        </w:rPr>
+        <w:t xml:space="preserve"> yang lebih </w:t>
+      </w:r>
+      <w:proofErr w:type="spellStart"/>
+      <w:r>
+        <w:rPr>
+          <w:rFonts w:ascii="Times New Roman" w:hAnsi="Times New Roman" w:cs="Times New Roman"/>
+          <w:sz w:val="28"/>
+          <w:szCs w:val="28"/>
+          <w:lang w:val="en-US"/>
+        </w:rPr>
+        <w:t>gemar</w:t>
+      </w:r>
+      <w:proofErr w:type="spellEnd"/>
+      <w:r>
+        <w:rPr>
+          <w:rFonts w:ascii="Times New Roman" w:hAnsi="Times New Roman" w:cs="Times New Roman"/>
+          <w:sz w:val="28"/>
+          <w:szCs w:val="28"/>
+          <w:lang w:val="en-US"/>
+        </w:rPr>
+        <w:t xml:space="preserve"> membaca </w:t>
+      </w:r>
+      <w:proofErr w:type="spellStart"/>
+      <w:r>
+        <w:rPr>
+          <w:rFonts w:ascii="Times New Roman" w:hAnsi="Times New Roman" w:cs="Times New Roman"/>
+          <w:sz w:val="28"/>
+          <w:szCs w:val="28"/>
+          <w:lang w:val="en-US"/>
+        </w:rPr>
+        <w:t>dari</w:t>
+      </w:r>
+      <w:proofErr w:type="spellEnd"/>
+      <w:r>
+        <w:rPr>
+          <w:rFonts w:ascii="Times New Roman" w:hAnsi="Times New Roman" w:cs="Times New Roman"/>
+          <w:sz w:val="28"/>
+          <w:szCs w:val="28"/>
+          <w:lang w:val="en-US"/>
+        </w:rPr>
+        <w:t xml:space="preserve"> </w:t>
+      </w:r>
+      <w:proofErr w:type="spellStart"/>
+      <w:r>
+        <w:rPr>
+          <w:rFonts w:ascii="Times New Roman" w:hAnsi="Times New Roman" w:cs="Times New Roman"/>
+          <w:sz w:val="28"/>
+          <w:szCs w:val="28"/>
+          <w:lang w:val="en-US"/>
+        </w:rPr>
+        <w:t>buku</w:t>
+      </w:r>
+      <w:proofErr w:type="spellEnd"/>
+      <w:r>
+        <w:rPr>
+          <w:rFonts w:ascii="Times New Roman" w:hAnsi="Times New Roman" w:cs="Times New Roman"/>
+          <w:sz w:val="28"/>
+          <w:szCs w:val="28"/>
+          <w:lang w:val="en-US"/>
+        </w:rPr>
+        <w:t xml:space="preserve"> </w:t>
+      </w:r>
+      <w:proofErr w:type="spellStart"/>
+      <w:r>
+        <w:rPr>
+          <w:rFonts w:ascii="Times New Roman" w:hAnsi="Times New Roman" w:cs="Times New Roman"/>
+          <w:sz w:val="28"/>
+          <w:szCs w:val="28"/>
+          <w:lang w:val="en-US"/>
+        </w:rPr>
+        <w:t>daripada</w:t>
+      </w:r>
+      <w:proofErr w:type="spellEnd"/>
+      <w:r>
+        <w:rPr>
+          <w:rFonts w:ascii="Times New Roman" w:hAnsi="Times New Roman" w:cs="Times New Roman"/>
+          <w:sz w:val="28"/>
+          <w:szCs w:val="28"/>
+          <w:lang w:val="en-US"/>
+        </w:rPr>
+        <w:t xml:space="preserve"> online</w:t>
       </w:r>
     </w:p>
     <w:p>
@@ -1008,14 +2506,85 @@
           <w:lang w:val="en-US"/>
         </w:rPr>
       </w:pPr>
-      <w:r>
-        <w:rPr>
-          <w:rFonts w:ascii="Times New Roman" w:hAnsi="Times New Roman" w:cs="Times New Roman"/>
-          <w:sz w:val="28"/>
-          <w:szCs w:val="28"/>
-          <w:lang w:val="en-US"/>
-        </w:rPr>
-        <w:t>Q : Fitur seperti apa saja yang anda inginkan?</w:t>
+      <w:proofErr w:type="gramStart"/>
+      <w:r>
+        <w:rPr>
+          <w:rFonts w:ascii="Times New Roman" w:hAnsi="Times New Roman" w:cs="Times New Roman"/>
+          <w:sz w:val="28"/>
+          <w:szCs w:val="28"/>
+          <w:lang w:val="en-US"/>
+        </w:rPr>
+        <w:t>Q :</w:t>
+      </w:r>
+      <w:proofErr w:type="gramEnd"/>
+      <w:r>
+        <w:rPr>
+          <w:rFonts w:ascii="Times New Roman" w:hAnsi="Times New Roman" w:cs="Times New Roman"/>
+          <w:sz w:val="28"/>
+          <w:szCs w:val="28"/>
+          <w:lang w:val="en-US"/>
+        </w:rPr>
+        <w:t xml:space="preserve"> Fitur </w:t>
+      </w:r>
+      <w:proofErr w:type="spellStart"/>
+      <w:r>
+        <w:rPr>
+          <w:rFonts w:ascii="Times New Roman" w:hAnsi="Times New Roman" w:cs="Times New Roman"/>
+          <w:sz w:val="28"/>
+          <w:szCs w:val="28"/>
+          <w:lang w:val="en-US"/>
+        </w:rPr>
+        <w:t>seperti</w:t>
+      </w:r>
+      <w:proofErr w:type="spellEnd"/>
+      <w:r>
+        <w:rPr>
+          <w:rFonts w:ascii="Times New Roman" w:hAnsi="Times New Roman" w:cs="Times New Roman"/>
+          <w:sz w:val="28"/>
+          <w:szCs w:val="28"/>
+          <w:lang w:val="en-US"/>
+        </w:rPr>
+        <w:t xml:space="preserve"> </w:t>
+      </w:r>
+      <w:proofErr w:type="spellStart"/>
+      <w:r>
+        <w:rPr>
+          <w:rFonts w:ascii="Times New Roman" w:hAnsi="Times New Roman" w:cs="Times New Roman"/>
+          <w:sz w:val="28"/>
+          <w:szCs w:val="28"/>
+          <w:lang w:val="en-US"/>
+        </w:rPr>
+        <w:t>apa</w:t>
+      </w:r>
+      <w:proofErr w:type="spellEnd"/>
+      <w:r>
+        <w:rPr>
+          <w:rFonts w:ascii="Times New Roman" w:hAnsi="Times New Roman" w:cs="Times New Roman"/>
+          <w:sz w:val="28"/>
+          <w:szCs w:val="28"/>
+          <w:lang w:val="en-US"/>
+        </w:rPr>
+        <w:t xml:space="preserve"> saja yang anda </w:t>
+      </w:r>
+      <w:proofErr w:type="spellStart"/>
+      <w:r>
+        <w:rPr>
+          <w:rFonts w:ascii="Times New Roman" w:hAnsi="Times New Roman" w:cs="Times New Roman"/>
+          <w:sz w:val="28"/>
+          <w:szCs w:val="28"/>
+          <w:lang w:val="en-US"/>
+        </w:rPr>
+        <w:t>inginkan</w:t>
+      </w:r>
+      <w:proofErr w:type="spellEnd"/>
+      <w:r>
+        <w:rPr>
+          <w:rFonts w:ascii="Times New Roman" w:hAnsi="Times New Roman" w:cs="Times New Roman"/>
+          <w:sz w:val="28"/>
+          <w:szCs w:val="28"/>
+          <w:lang w:val="en-US"/>
+        </w:rPr>
+        <w:t>?</w:t>
       </w:r>
     </w:p>
     <w:p>
@@ -1028,15 +2597,137 @@
           <w:lang w:val="en-US"/>
         </w:rPr>
       </w:pPr>
-      <w:r>
-        <w:rPr>
-          <w:rFonts w:ascii="Times New Roman" w:hAnsi="Times New Roman" w:cs="Times New Roman"/>
-          <w:sz w:val="28"/>
-          <w:szCs w:val="28"/>
-          <w:lang w:val="en-US"/>
-        </w:rPr>
-        <w:t>A : Saya ingin ada fitur seperti login screen dan juga home screen yang menampilkan komik komik yang ada</w:t>
-      </w:r>
+      <w:proofErr w:type="gramStart"/>
+      <w:r>
+        <w:rPr>
+          <w:rFonts w:ascii="Times New Roman" w:hAnsi="Times New Roman" w:cs="Times New Roman"/>
+          <w:sz w:val="28"/>
+          <w:szCs w:val="28"/>
+          <w:lang w:val="en-US"/>
+        </w:rPr>
+        <w:t>A :</w:t>
+      </w:r>
+      <w:proofErr w:type="gramEnd"/>
+      <w:r>
+        <w:rPr>
+          <w:rFonts w:ascii="Times New Roman" w:hAnsi="Times New Roman" w:cs="Times New Roman"/>
+          <w:sz w:val="28"/>
+          <w:szCs w:val="28"/>
+          <w:lang w:val="en-US"/>
+        </w:rPr>
+        <w:t xml:space="preserve"> Saya ingin </w:t>
+      </w:r>
+      <w:proofErr w:type="spellStart"/>
+      <w:r>
+        <w:rPr>
+          <w:rFonts w:ascii="Times New Roman" w:hAnsi="Times New Roman" w:cs="Times New Roman"/>
+          <w:sz w:val="28"/>
+          <w:szCs w:val="28"/>
+          <w:lang w:val="en-US"/>
+        </w:rPr>
+        <w:t>ada</w:t>
+      </w:r>
+      <w:proofErr w:type="spellEnd"/>
+      <w:r>
+        <w:rPr>
+          <w:rFonts w:ascii="Times New Roman" w:hAnsi="Times New Roman" w:cs="Times New Roman"/>
+          <w:sz w:val="28"/>
+          <w:szCs w:val="28"/>
+          <w:lang w:val="en-US"/>
+        </w:rPr>
+        <w:t xml:space="preserve"> </w:t>
+      </w:r>
+      <w:proofErr w:type="spellStart"/>
+      <w:r>
+        <w:rPr>
+          <w:rFonts w:ascii="Times New Roman" w:hAnsi="Times New Roman" w:cs="Times New Roman"/>
+          <w:sz w:val="28"/>
+          <w:szCs w:val="28"/>
+          <w:lang w:val="en-US"/>
+        </w:rPr>
+        <w:t>fitur</w:t>
+      </w:r>
+      <w:proofErr w:type="spellEnd"/>
+      <w:r>
+        <w:rPr>
+          <w:rFonts w:ascii="Times New Roman" w:hAnsi="Times New Roman" w:cs="Times New Roman"/>
+          <w:sz w:val="28"/>
+          <w:szCs w:val="28"/>
+          <w:lang w:val="en-US"/>
+        </w:rPr>
+        <w:t xml:space="preserve"> </w:t>
+      </w:r>
+      <w:proofErr w:type="spellStart"/>
+      <w:r>
+        <w:rPr>
+          <w:rFonts w:ascii="Times New Roman" w:hAnsi="Times New Roman" w:cs="Times New Roman"/>
+          <w:sz w:val="28"/>
+          <w:szCs w:val="28"/>
+          <w:lang w:val="en-US"/>
+        </w:rPr>
+        <w:t>seperti</w:t>
+      </w:r>
+      <w:proofErr w:type="spellEnd"/>
+      <w:r>
+        <w:rPr>
+          <w:rFonts w:ascii="Times New Roman" w:hAnsi="Times New Roman" w:cs="Times New Roman"/>
+          <w:sz w:val="28"/>
+          <w:szCs w:val="28"/>
+          <w:lang w:val="en-US"/>
+        </w:rPr>
+        <w:t xml:space="preserve"> login screen dan juga home screen yang </w:t>
+      </w:r>
+      <w:proofErr w:type="spellStart"/>
+      <w:r>
+        <w:rPr>
+          <w:rFonts w:ascii="Times New Roman" w:hAnsi="Times New Roman" w:cs="Times New Roman"/>
+          <w:sz w:val="28"/>
+          <w:szCs w:val="28"/>
+          <w:lang w:val="en-US"/>
+        </w:rPr>
+        <w:t>menampilkan</w:t>
+      </w:r>
+      <w:proofErr w:type="spellEnd"/>
+      <w:r>
+        <w:rPr>
+          <w:rFonts w:ascii="Times New Roman" w:hAnsi="Times New Roman" w:cs="Times New Roman"/>
+          <w:sz w:val="28"/>
+          <w:szCs w:val="28"/>
+          <w:lang w:val="en-US"/>
+        </w:rPr>
+        <w:t xml:space="preserve"> komik </w:t>
+      </w:r>
+      <w:proofErr w:type="spellStart"/>
+      <w:r>
+        <w:rPr>
+          <w:rFonts w:ascii="Times New Roman" w:hAnsi="Times New Roman" w:cs="Times New Roman"/>
+          <w:sz w:val="28"/>
+          <w:szCs w:val="28"/>
+          <w:lang w:val="en-US"/>
+        </w:rPr>
+        <w:t>komik</w:t>
+      </w:r>
+      <w:proofErr w:type="spellEnd"/>
+      <w:r>
+        <w:rPr>
+          <w:rFonts w:ascii="Times New Roman" w:hAnsi="Times New Roman" w:cs="Times New Roman"/>
+          <w:sz w:val="28"/>
+          <w:szCs w:val="28"/>
+          <w:lang w:val="en-US"/>
+        </w:rPr>
+        <w:t xml:space="preserve"> yang </w:t>
+      </w:r>
+      <w:proofErr w:type="spellStart"/>
+      <w:r>
+        <w:rPr>
+          <w:rFonts w:ascii="Times New Roman" w:hAnsi="Times New Roman" w:cs="Times New Roman"/>
+          <w:sz w:val="28"/>
+          <w:szCs w:val="28"/>
+          <w:lang w:val="en-US"/>
+        </w:rPr>
+        <w:t>ada</w:t>
+      </w:r>
+      <w:proofErr w:type="spellEnd"/>
     </w:p>
     <w:p>
       <w:pPr>
@@ -1048,15 +2739,217 @@
           <w:lang w:val="en-US"/>
         </w:rPr>
       </w:pPr>
-      <w:r>
-        <w:rPr>
-          <w:rFonts w:ascii="Times New Roman" w:hAnsi="Times New Roman" w:cs="Times New Roman"/>
-          <w:sz w:val="28"/>
-          <w:szCs w:val="28"/>
-          <w:lang w:val="en-US"/>
-        </w:rPr>
-        <w:t>A : Jangan lupa untuk menambahkan fitur untuk mendaftarkan diri menjadi seller, sehingga dapat mempermudah saya untuk mengumpulkan komik komik yang baru untuk dijual</w:t>
-      </w:r>
+      <w:proofErr w:type="gramStart"/>
+      <w:r>
+        <w:rPr>
+          <w:rFonts w:ascii="Times New Roman" w:hAnsi="Times New Roman" w:cs="Times New Roman"/>
+          <w:sz w:val="28"/>
+          <w:szCs w:val="28"/>
+          <w:lang w:val="en-US"/>
+        </w:rPr>
+        <w:t>A :</w:t>
+      </w:r>
+      <w:proofErr w:type="gramEnd"/>
+      <w:r>
+        <w:rPr>
+          <w:rFonts w:ascii="Times New Roman" w:hAnsi="Times New Roman" w:cs="Times New Roman"/>
+          <w:sz w:val="28"/>
+          <w:szCs w:val="28"/>
+          <w:lang w:val="en-US"/>
+        </w:rPr>
+        <w:t xml:space="preserve"> Jangan lupa untuk </w:t>
+      </w:r>
+      <w:proofErr w:type="spellStart"/>
+      <w:r>
+        <w:rPr>
+          <w:rFonts w:ascii="Times New Roman" w:hAnsi="Times New Roman" w:cs="Times New Roman"/>
+          <w:sz w:val="28"/>
+          <w:szCs w:val="28"/>
+          <w:lang w:val="en-US"/>
+        </w:rPr>
+        <w:t>menambahkan</w:t>
+      </w:r>
+      <w:proofErr w:type="spellEnd"/>
+      <w:r>
+        <w:rPr>
+          <w:rFonts w:ascii="Times New Roman" w:hAnsi="Times New Roman" w:cs="Times New Roman"/>
+          <w:sz w:val="28"/>
+          <w:szCs w:val="28"/>
+          <w:lang w:val="en-US"/>
+        </w:rPr>
+        <w:t xml:space="preserve"> </w:t>
+      </w:r>
+      <w:proofErr w:type="spellStart"/>
+      <w:r>
+        <w:rPr>
+          <w:rFonts w:ascii="Times New Roman" w:hAnsi="Times New Roman" w:cs="Times New Roman"/>
+          <w:sz w:val="28"/>
+          <w:szCs w:val="28"/>
+          <w:lang w:val="en-US"/>
+        </w:rPr>
+        <w:t>fitur</w:t>
+      </w:r>
+      <w:proofErr w:type="spellEnd"/>
+      <w:r>
+        <w:rPr>
+          <w:rFonts w:ascii="Times New Roman" w:hAnsi="Times New Roman" w:cs="Times New Roman"/>
+          <w:sz w:val="28"/>
+          <w:szCs w:val="28"/>
+          <w:lang w:val="en-US"/>
+        </w:rPr>
+        <w:t xml:space="preserve"> untuk </w:t>
+      </w:r>
+      <w:proofErr w:type="spellStart"/>
+      <w:r>
+        <w:rPr>
+          <w:rFonts w:ascii="Times New Roman" w:hAnsi="Times New Roman" w:cs="Times New Roman"/>
+          <w:sz w:val="28"/>
+          <w:szCs w:val="28"/>
+          <w:lang w:val="en-US"/>
+        </w:rPr>
+        <w:t>mendaftarkan</w:t>
+      </w:r>
+      <w:proofErr w:type="spellEnd"/>
+      <w:r>
+        <w:rPr>
+          <w:rFonts w:ascii="Times New Roman" w:hAnsi="Times New Roman" w:cs="Times New Roman"/>
+          <w:sz w:val="28"/>
+          <w:szCs w:val="28"/>
+          <w:lang w:val="en-US"/>
+        </w:rPr>
+        <w:t xml:space="preserve"> diri </w:t>
+      </w:r>
+      <w:proofErr w:type="spellStart"/>
+      <w:r>
+        <w:rPr>
+          <w:rFonts w:ascii="Times New Roman" w:hAnsi="Times New Roman" w:cs="Times New Roman"/>
+          <w:sz w:val="28"/>
+          <w:szCs w:val="28"/>
+          <w:lang w:val="en-US"/>
+        </w:rPr>
+        <w:t>menjadi</w:t>
+      </w:r>
+      <w:proofErr w:type="spellEnd"/>
+      <w:r>
+        <w:rPr>
+          <w:rFonts w:ascii="Times New Roman" w:hAnsi="Times New Roman" w:cs="Times New Roman"/>
+          <w:sz w:val="28"/>
+          <w:szCs w:val="28"/>
+          <w:lang w:val="en-US"/>
+        </w:rPr>
+        <w:t xml:space="preserve"> seller, </w:t>
+      </w:r>
+      <w:proofErr w:type="spellStart"/>
+      <w:r>
+        <w:rPr>
+          <w:rFonts w:ascii="Times New Roman" w:hAnsi="Times New Roman" w:cs="Times New Roman"/>
+          <w:sz w:val="28"/>
+          <w:szCs w:val="28"/>
+          <w:lang w:val="en-US"/>
+        </w:rPr>
+        <w:t>sehingga</w:t>
+      </w:r>
+      <w:proofErr w:type="spellEnd"/>
+      <w:r>
+        <w:rPr>
+          <w:rFonts w:ascii="Times New Roman" w:hAnsi="Times New Roman" w:cs="Times New Roman"/>
+          <w:sz w:val="28"/>
+          <w:szCs w:val="28"/>
+          <w:lang w:val="en-US"/>
+        </w:rPr>
+        <w:t xml:space="preserve"> dapat </w:t>
+      </w:r>
+      <w:proofErr w:type="spellStart"/>
+      <w:r>
+        <w:rPr>
+          <w:rFonts w:ascii="Times New Roman" w:hAnsi="Times New Roman" w:cs="Times New Roman"/>
+          <w:sz w:val="28"/>
+          <w:szCs w:val="28"/>
+          <w:lang w:val="en-US"/>
+        </w:rPr>
+        <w:t>mempermudah</w:t>
+      </w:r>
+      <w:proofErr w:type="spellEnd"/>
+      <w:r>
+        <w:rPr>
+          <w:rFonts w:ascii="Times New Roman" w:hAnsi="Times New Roman" w:cs="Times New Roman"/>
+          <w:sz w:val="28"/>
+          <w:szCs w:val="28"/>
+          <w:lang w:val="en-US"/>
+        </w:rPr>
+        <w:t xml:space="preserve"> </w:t>
+      </w:r>
+      <w:proofErr w:type="spellStart"/>
+      <w:r>
+        <w:rPr>
+          <w:rFonts w:ascii="Times New Roman" w:hAnsi="Times New Roman" w:cs="Times New Roman"/>
+          <w:sz w:val="28"/>
+          <w:szCs w:val="28"/>
+          <w:lang w:val="en-US"/>
+        </w:rPr>
+        <w:t>saya</w:t>
+      </w:r>
+      <w:proofErr w:type="spellEnd"/>
+      <w:r>
+        <w:rPr>
+          <w:rFonts w:ascii="Times New Roman" w:hAnsi="Times New Roman" w:cs="Times New Roman"/>
+          <w:sz w:val="28"/>
+          <w:szCs w:val="28"/>
+          <w:lang w:val="en-US"/>
+        </w:rPr>
+        <w:t xml:space="preserve"> untuk </w:t>
+      </w:r>
+      <w:proofErr w:type="spellStart"/>
+      <w:r>
+        <w:rPr>
+          <w:rFonts w:ascii="Times New Roman" w:hAnsi="Times New Roman" w:cs="Times New Roman"/>
+          <w:sz w:val="28"/>
+          <w:szCs w:val="28"/>
+          <w:lang w:val="en-US"/>
+        </w:rPr>
+        <w:t>mengumpulkan</w:t>
+      </w:r>
+      <w:proofErr w:type="spellEnd"/>
+      <w:r>
+        <w:rPr>
+          <w:rFonts w:ascii="Times New Roman" w:hAnsi="Times New Roman" w:cs="Times New Roman"/>
+          <w:sz w:val="28"/>
+          <w:szCs w:val="28"/>
+          <w:lang w:val="en-US"/>
+        </w:rPr>
+        <w:t xml:space="preserve"> komik </w:t>
+      </w:r>
+      <w:proofErr w:type="spellStart"/>
+      <w:r>
+        <w:rPr>
+          <w:rFonts w:ascii="Times New Roman" w:hAnsi="Times New Roman" w:cs="Times New Roman"/>
+          <w:sz w:val="28"/>
+          <w:szCs w:val="28"/>
+          <w:lang w:val="en-US"/>
+        </w:rPr>
+        <w:t>komik</w:t>
+      </w:r>
+      <w:proofErr w:type="spellEnd"/>
+      <w:r>
+        <w:rPr>
+          <w:rFonts w:ascii="Times New Roman" w:hAnsi="Times New Roman" w:cs="Times New Roman"/>
+          <w:sz w:val="28"/>
+          <w:szCs w:val="28"/>
+          <w:lang w:val="en-US"/>
+        </w:rPr>
+        <w:t xml:space="preserve"> yang baru untuk </w:t>
+      </w:r>
+      <w:proofErr w:type="spellStart"/>
+      <w:r>
+        <w:rPr>
+          <w:rFonts w:ascii="Times New Roman" w:hAnsi="Times New Roman" w:cs="Times New Roman"/>
+          <w:sz w:val="28"/>
+          <w:szCs w:val="28"/>
+          <w:lang w:val="en-US"/>
+        </w:rPr>
+        <w:t>dijual</w:t>
+      </w:r>
+      <w:proofErr w:type="spellEnd"/>
     </w:p>
     <w:p>
       <w:pPr>
@@ -1087,7 +2980,267 @@
           <w:lang w:val="en-US"/>
         </w:rPr>
         <w:tab/>
-        <w:t>Dari hasil wawancara tersebut kita tahu bahwa client menginginkan selain situs komik secara online yang gratis, tapi dia juga ingin menjual komik komik baru yang bertujuan untuk menargetkan anak muda dan juga ke para collector.</w:t>
+        <w:t xml:space="preserve">Dari </w:t>
+      </w:r>
+      <w:proofErr w:type="spellStart"/>
+      <w:r>
+        <w:rPr>
+          <w:rFonts w:ascii="Times New Roman" w:hAnsi="Times New Roman" w:cs="Times New Roman"/>
+          <w:sz w:val="28"/>
+          <w:szCs w:val="28"/>
+          <w:lang w:val="en-US"/>
+        </w:rPr>
+        <w:t>hasil</w:t>
+      </w:r>
+      <w:proofErr w:type="spellEnd"/>
+      <w:r>
+        <w:rPr>
+          <w:rFonts w:ascii="Times New Roman" w:hAnsi="Times New Roman" w:cs="Times New Roman"/>
+          <w:sz w:val="28"/>
+          <w:szCs w:val="28"/>
+          <w:lang w:val="en-US"/>
+        </w:rPr>
+        <w:t xml:space="preserve"> wawancara </w:t>
+      </w:r>
+      <w:proofErr w:type="spellStart"/>
+      <w:r>
+        <w:rPr>
+          <w:rFonts w:ascii="Times New Roman" w:hAnsi="Times New Roman" w:cs="Times New Roman"/>
+          <w:sz w:val="28"/>
+          <w:szCs w:val="28"/>
+          <w:lang w:val="en-US"/>
+        </w:rPr>
+        <w:t>tersebut</w:t>
+      </w:r>
+      <w:proofErr w:type="spellEnd"/>
+      <w:r>
+        <w:rPr>
+          <w:rFonts w:ascii="Times New Roman" w:hAnsi="Times New Roman" w:cs="Times New Roman"/>
+          <w:sz w:val="28"/>
+          <w:szCs w:val="28"/>
+          <w:lang w:val="en-US"/>
+        </w:rPr>
+        <w:t xml:space="preserve"> </w:t>
+      </w:r>
+      <w:proofErr w:type="spellStart"/>
+      <w:r>
+        <w:rPr>
+          <w:rFonts w:ascii="Times New Roman" w:hAnsi="Times New Roman" w:cs="Times New Roman"/>
+          <w:sz w:val="28"/>
+          <w:szCs w:val="28"/>
+          <w:lang w:val="en-US"/>
+        </w:rPr>
+        <w:t>kita</w:t>
+      </w:r>
+      <w:proofErr w:type="spellEnd"/>
+      <w:r>
+        <w:rPr>
+          <w:rFonts w:ascii="Times New Roman" w:hAnsi="Times New Roman" w:cs="Times New Roman"/>
+          <w:sz w:val="28"/>
+          <w:szCs w:val="28"/>
+          <w:lang w:val="en-US"/>
+        </w:rPr>
+        <w:t xml:space="preserve"> tahu </w:t>
+      </w:r>
+      <w:proofErr w:type="spellStart"/>
+      <w:r>
+        <w:rPr>
+          <w:rFonts w:ascii="Times New Roman" w:hAnsi="Times New Roman" w:cs="Times New Roman"/>
+          <w:sz w:val="28"/>
+          <w:szCs w:val="28"/>
+          <w:lang w:val="en-US"/>
+        </w:rPr>
+        <w:t>bahwa</w:t>
+      </w:r>
+      <w:proofErr w:type="spellEnd"/>
+      <w:r>
+        <w:rPr>
+          <w:rFonts w:ascii="Times New Roman" w:hAnsi="Times New Roman" w:cs="Times New Roman"/>
+          <w:sz w:val="28"/>
+          <w:szCs w:val="28"/>
+          <w:lang w:val="en-US"/>
+        </w:rPr>
+        <w:t xml:space="preserve"> client </w:t>
+      </w:r>
+      <w:proofErr w:type="spellStart"/>
+      <w:r>
+        <w:rPr>
+          <w:rFonts w:ascii="Times New Roman" w:hAnsi="Times New Roman" w:cs="Times New Roman"/>
+          <w:sz w:val="28"/>
+          <w:szCs w:val="28"/>
+          <w:lang w:val="en-US"/>
+        </w:rPr>
+        <w:t>menginginkan</w:t>
+      </w:r>
+      <w:proofErr w:type="spellEnd"/>
+      <w:r>
+        <w:rPr>
+          <w:rFonts w:ascii="Times New Roman" w:hAnsi="Times New Roman" w:cs="Times New Roman"/>
+          <w:sz w:val="28"/>
+          <w:szCs w:val="28"/>
+          <w:lang w:val="en-US"/>
+        </w:rPr>
+        <w:t xml:space="preserve"> </w:t>
+      </w:r>
+      <w:proofErr w:type="spellStart"/>
+      <w:r>
+        <w:rPr>
+          <w:rFonts w:ascii="Times New Roman" w:hAnsi="Times New Roman" w:cs="Times New Roman"/>
+          <w:sz w:val="28"/>
+          <w:szCs w:val="28"/>
+          <w:lang w:val="en-US"/>
+        </w:rPr>
+        <w:t>selain</w:t>
+      </w:r>
+      <w:proofErr w:type="spellEnd"/>
+      <w:r>
+        <w:rPr>
+          <w:rFonts w:ascii="Times New Roman" w:hAnsi="Times New Roman" w:cs="Times New Roman"/>
+          <w:sz w:val="28"/>
+          <w:szCs w:val="28"/>
+          <w:lang w:val="en-US"/>
+        </w:rPr>
+        <w:t xml:space="preserve"> situs komik secara online yang gratis, tapi </w:t>
+      </w:r>
+      <w:proofErr w:type="spellStart"/>
+      <w:r>
+        <w:rPr>
+          <w:rFonts w:ascii="Times New Roman" w:hAnsi="Times New Roman" w:cs="Times New Roman"/>
+          <w:sz w:val="28"/>
+          <w:szCs w:val="28"/>
+          <w:lang w:val="en-US"/>
+        </w:rPr>
+        <w:t>dia</w:t>
+      </w:r>
+      <w:proofErr w:type="spellEnd"/>
+      <w:r>
+        <w:rPr>
+          <w:rFonts w:ascii="Times New Roman" w:hAnsi="Times New Roman" w:cs="Times New Roman"/>
+          <w:sz w:val="28"/>
+          <w:szCs w:val="28"/>
+          <w:lang w:val="en-US"/>
+        </w:rPr>
+        <w:t xml:space="preserve"> juga ingin </w:t>
+      </w:r>
+      <w:proofErr w:type="spellStart"/>
+      <w:r>
+        <w:rPr>
+          <w:rFonts w:ascii="Times New Roman" w:hAnsi="Times New Roman" w:cs="Times New Roman"/>
+          <w:sz w:val="28"/>
+          <w:szCs w:val="28"/>
+          <w:lang w:val="en-US"/>
+        </w:rPr>
+        <w:t>menjual</w:t>
+      </w:r>
+      <w:proofErr w:type="spellEnd"/>
+      <w:r>
+        <w:rPr>
+          <w:rFonts w:ascii="Times New Roman" w:hAnsi="Times New Roman" w:cs="Times New Roman"/>
+          <w:sz w:val="28"/>
+          <w:szCs w:val="28"/>
+          <w:lang w:val="en-US"/>
+        </w:rPr>
+        <w:t xml:space="preserve"> komik </w:t>
+      </w:r>
+      <w:proofErr w:type="spellStart"/>
+      <w:r>
+        <w:rPr>
+          <w:rFonts w:ascii="Times New Roman" w:hAnsi="Times New Roman" w:cs="Times New Roman"/>
+          <w:sz w:val="28"/>
+          <w:szCs w:val="28"/>
+          <w:lang w:val="en-US"/>
+        </w:rPr>
+        <w:t>komik</w:t>
+      </w:r>
+      <w:proofErr w:type="spellEnd"/>
+      <w:r>
+        <w:rPr>
+          <w:rFonts w:ascii="Times New Roman" w:hAnsi="Times New Roman" w:cs="Times New Roman"/>
+          <w:sz w:val="28"/>
+          <w:szCs w:val="28"/>
+          <w:lang w:val="en-US"/>
+        </w:rPr>
+        <w:t xml:space="preserve"> baru yang </w:t>
+      </w:r>
+      <w:proofErr w:type="spellStart"/>
+      <w:r>
+        <w:rPr>
+          <w:rFonts w:ascii="Times New Roman" w:hAnsi="Times New Roman" w:cs="Times New Roman"/>
+          <w:sz w:val="28"/>
+          <w:szCs w:val="28"/>
+          <w:lang w:val="en-US"/>
+        </w:rPr>
+        <w:t>bertujuan</w:t>
+      </w:r>
+      <w:proofErr w:type="spellEnd"/>
+      <w:r>
+        <w:rPr>
+          <w:rFonts w:ascii="Times New Roman" w:hAnsi="Times New Roman" w:cs="Times New Roman"/>
+          <w:sz w:val="28"/>
+          <w:szCs w:val="28"/>
+          <w:lang w:val="en-US"/>
+        </w:rPr>
+        <w:t xml:space="preserve"> untuk </w:t>
+      </w:r>
+      <w:proofErr w:type="spellStart"/>
+      <w:r>
+        <w:rPr>
+          <w:rFonts w:ascii="Times New Roman" w:hAnsi="Times New Roman" w:cs="Times New Roman"/>
+          <w:sz w:val="28"/>
+          <w:szCs w:val="28"/>
+          <w:lang w:val="en-US"/>
+        </w:rPr>
+        <w:t>menargetkan</w:t>
+      </w:r>
+      <w:proofErr w:type="spellEnd"/>
+      <w:r>
+        <w:rPr>
+          <w:rFonts w:ascii="Times New Roman" w:hAnsi="Times New Roman" w:cs="Times New Roman"/>
+          <w:sz w:val="28"/>
+          <w:szCs w:val="28"/>
+          <w:lang w:val="en-US"/>
+        </w:rPr>
+        <w:t xml:space="preserve"> anak </w:t>
+      </w:r>
+      <w:proofErr w:type="spellStart"/>
+      <w:r>
+        <w:rPr>
+          <w:rFonts w:ascii="Times New Roman" w:hAnsi="Times New Roman" w:cs="Times New Roman"/>
+          <w:sz w:val="28"/>
+          <w:szCs w:val="28"/>
+          <w:lang w:val="en-US"/>
+        </w:rPr>
+        <w:t>muda</w:t>
+      </w:r>
+      <w:proofErr w:type="spellEnd"/>
+      <w:r>
+        <w:rPr>
+          <w:rFonts w:ascii="Times New Roman" w:hAnsi="Times New Roman" w:cs="Times New Roman"/>
+          <w:sz w:val="28"/>
+          <w:szCs w:val="28"/>
+          <w:lang w:val="en-US"/>
+        </w:rPr>
+        <w:t xml:space="preserve"> dan juga </w:t>
+      </w:r>
+      <w:proofErr w:type="spellStart"/>
+      <w:r>
+        <w:rPr>
+          <w:rFonts w:ascii="Times New Roman" w:hAnsi="Times New Roman" w:cs="Times New Roman"/>
+          <w:sz w:val="28"/>
+          <w:szCs w:val="28"/>
+          <w:lang w:val="en-US"/>
+        </w:rPr>
+        <w:t>ke</w:t>
+      </w:r>
+      <w:proofErr w:type="spellEnd"/>
+      <w:r>
+        <w:rPr>
+          <w:rFonts w:ascii="Times New Roman" w:hAnsi="Times New Roman" w:cs="Times New Roman"/>
+          <w:sz w:val="28"/>
+          <w:szCs w:val="28"/>
+          <w:lang w:val="en-US"/>
+        </w:rPr>
+        <w:t xml:space="preserve"> para collector.</w:t>
       </w:r>
     </w:p>
     <w:p>
@@ -1310,6 +3463,7 @@
                 <w:lang w:val="en-US"/>
               </w:rPr>
             </w:pPr>
+            <w:proofErr w:type="spellStart"/>
             <w:r>
               <w:rPr>
                 <w:rFonts w:ascii="Times New Roman" w:hAnsi="Times New Roman" w:cs="Times New Roman"/>
@@ -1319,6 +3473,7 @@
               </w:rPr>
               <w:t>Estimasi</w:t>
             </w:r>
+            <w:proofErr w:type="spellEnd"/>
           </w:p>
         </w:tc>
       </w:tr>
@@ -1344,7 +3499,107 @@
                 <w:szCs w:val="28"/>
                 <w:lang w:val="en-US"/>
               </w:rPr>
-              <w:t>Sebagai (ADMIN) saya dapat melihat apa saja buku yang sudah saya post.</w:t>
+              <w:t xml:space="preserve">Sebagai (ADMIN) </w:t>
+            </w:r>
+            <w:proofErr w:type="spellStart"/>
+            <w:r>
+              <w:rPr>
+                <w:rFonts w:ascii="Times New Roman" w:hAnsi="Times New Roman" w:cs="Times New Roman"/>
+                <w:sz w:val="28"/>
+                <w:szCs w:val="28"/>
+                <w:lang w:val="en-US"/>
+              </w:rPr>
+              <w:t>saya</w:t>
+            </w:r>
+            <w:proofErr w:type="spellEnd"/>
+            <w:r>
+              <w:rPr>
+                <w:rFonts w:ascii="Times New Roman" w:hAnsi="Times New Roman" w:cs="Times New Roman"/>
+                <w:sz w:val="28"/>
+                <w:szCs w:val="28"/>
+                <w:lang w:val="en-US"/>
+              </w:rPr>
+              <w:t xml:space="preserve"> dapat </w:t>
+            </w:r>
+            <w:proofErr w:type="spellStart"/>
+            <w:r>
+              <w:rPr>
+                <w:rFonts w:ascii="Times New Roman" w:hAnsi="Times New Roman" w:cs="Times New Roman"/>
+                <w:sz w:val="28"/>
+                <w:szCs w:val="28"/>
+                <w:lang w:val="en-US"/>
+              </w:rPr>
+              <w:t>melihat</w:t>
+            </w:r>
+            <w:proofErr w:type="spellEnd"/>
+            <w:r>
+              <w:rPr>
+                <w:rFonts w:ascii="Times New Roman" w:hAnsi="Times New Roman" w:cs="Times New Roman"/>
+                <w:sz w:val="28"/>
+                <w:szCs w:val="28"/>
+                <w:lang w:val="en-US"/>
+              </w:rPr>
+              <w:t xml:space="preserve"> </w:t>
+            </w:r>
+            <w:proofErr w:type="spellStart"/>
+            <w:r>
+              <w:rPr>
+                <w:rFonts w:ascii="Times New Roman" w:hAnsi="Times New Roman" w:cs="Times New Roman"/>
+                <w:sz w:val="28"/>
+                <w:szCs w:val="28"/>
+                <w:lang w:val="en-US"/>
+              </w:rPr>
+              <w:t>apa</w:t>
+            </w:r>
+            <w:proofErr w:type="spellEnd"/>
+            <w:r>
+              <w:rPr>
+                <w:rFonts w:ascii="Times New Roman" w:hAnsi="Times New Roman" w:cs="Times New Roman"/>
+                <w:sz w:val="28"/>
+                <w:szCs w:val="28"/>
+                <w:lang w:val="en-US"/>
+              </w:rPr>
+              <w:t xml:space="preserve"> saja </w:t>
+            </w:r>
+            <w:proofErr w:type="spellStart"/>
+            <w:r>
+              <w:rPr>
+                <w:rFonts w:ascii="Times New Roman" w:hAnsi="Times New Roman" w:cs="Times New Roman"/>
+                <w:sz w:val="28"/>
+                <w:szCs w:val="28"/>
+                <w:lang w:val="en-US"/>
+              </w:rPr>
+              <w:t>buku</w:t>
+            </w:r>
+            <w:proofErr w:type="spellEnd"/>
+            <w:r>
+              <w:rPr>
+                <w:rFonts w:ascii="Times New Roman" w:hAnsi="Times New Roman" w:cs="Times New Roman"/>
+                <w:sz w:val="28"/>
+                <w:szCs w:val="28"/>
+                <w:lang w:val="en-US"/>
+              </w:rPr>
+              <w:t xml:space="preserve"> yang sudah </w:t>
+            </w:r>
+            <w:proofErr w:type="spellStart"/>
+            <w:r>
+              <w:rPr>
+                <w:rFonts w:ascii="Times New Roman" w:hAnsi="Times New Roman" w:cs="Times New Roman"/>
+                <w:sz w:val="28"/>
+                <w:szCs w:val="28"/>
+                <w:lang w:val="en-US"/>
+              </w:rPr>
+              <w:t>saya</w:t>
+            </w:r>
+            <w:proofErr w:type="spellEnd"/>
+            <w:r>
+              <w:rPr>
+                <w:rFonts w:ascii="Times New Roman" w:hAnsi="Times New Roman" w:cs="Times New Roman"/>
+                <w:sz w:val="28"/>
+                <w:szCs w:val="28"/>
+                <w:lang w:val="en-US"/>
+              </w:rPr>
+              <w:t xml:space="preserve"> post.</w:t>
             </w:r>
           </w:p>
         </w:tc>
@@ -1396,8 +3651,119 @@
                 <w:szCs w:val="28"/>
                 <w:lang w:val="en-US"/>
               </w:rPr>
-              <w:t>Sebagai (USER) saya dapat melihat buku buku komik yang sudah tersedia dan siap untuk dibeli</w:t>
-            </w:r>
+              <w:t xml:space="preserve">Sebagai (USER) </w:t>
+            </w:r>
+            <w:proofErr w:type="spellStart"/>
+            <w:r>
+              <w:rPr>
+                <w:rFonts w:ascii="Times New Roman" w:hAnsi="Times New Roman" w:cs="Times New Roman"/>
+                <w:sz w:val="28"/>
+                <w:szCs w:val="28"/>
+                <w:lang w:val="en-US"/>
+              </w:rPr>
+              <w:t>saya</w:t>
+            </w:r>
+            <w:proofErr w:type="spellEnd"/>
+            <w:r>
+              <w:rPr>
+                <w:rFonts w:ascii="Times New Roman" w:hAnsi="Times New Roman" w:cs="Times New Roman"/>
+                <w:sz w:val="28"/>
+                <w:szCs w:val="28"/>
+                <w:lang w:val="en-US"/>
+              </w:rPr>
+              <w:t xml:space="preserve"> dapat </w:t>
+            </w:r>
+            <w:proofErr w:type="spellStart"/>
+            <w:r>
+              <w:rPr>
+                <w:rFonts w:ascii="Times New Roman" w:hAnsi="Times New Roman" w:cs="Times New Roman"/>
+                <w:sz w:val="28"/>
+                <w:szCs w:val="28"/>
+                <w:lang w:val="en-US"/>
+              </w:rPr>
+              <w:t>melihat</w:t>
+            </w:r>
+            <w:proofErr w:type="spellEnd"/>
+            <w:r>
+              <w:rPr>
+                <w:rFonts w:ascii="Times New Roman" w:hAnsi="Times New Roman" w:cs="Times New Roman"/>
+                <w:sz w:val="28"/>
+                <w:szCs w:val="28"/>
+                <w:lang w:val="en-US"/>
+              </w:rPr>
+              <w:t xml:space="preserve"> </w:t>
+            </w:r>
+            <w:proofErr w:type="spellStart"/>
+            <w:r>
+              <w:rPr>
+                <w:rFonts w:ascii="Times New Roman" w:hAnsi="Times New Roman" w:cs="Times New Roman"/>
+                <w:sz w:val="28"/>
+                <w:szCs w:val="28"/>
+                <w:lang w:val="en-US"/>
+              </w:rPr>
+              <w:t>buku</w:t>
+            </w:r>
+            <w:proofErr w:type="spellEnd"/>
+            <w:r>
+              <w:rPr>
+                <w:rFonts w:ascii="Times New Roman" w:hAnsi="Times New Roman" w:cs="Times New Roman"/>
+                <w:sz w:val="28"/>
+                <w:szCs w:val="28"/>
+                <w:lang w:val="en-US"/>
+              </w:rPr>
+              <w:t xml:space="preserve"> </w:t>
+            </w:r>
+            <w:proofErr w:type="spellStart"/>
+            <w:r>
+              <w:rPr>
+                <w:rFonts w:ascii="Times New Roman" w:hAnsi="Times New Roman" w:cs="Times New Roman"/>
+                <w:sz w:val="28"/>
+                <w:szCs w:val="28"/>
+                <w:lang w:val="en-US"/>
+              </w:rPr>
+              <w:t>buku</w:t>
+            </w:r>
+            <w:proofErr w:type="spellEnd"/>
+            <w:r>
+              <w:rPr>
+                <w:rFonts w:ascii="Times New Roman" w:hAnsi="Times New Roman" w:cs="Times New Roman"/>
+                <w:sz w:val="28"/>
+                <w:szCs w:val="28"/>
+                <w:lang w:val="en-US"/>
+              </w:rPr>
+              <w:t xml:space="preserve"> komik yang sudah </w:t>
+            </w:r>
+            <w:proofErr w:type="spellStart"/>
+            <w:r>
+              <w:rPr>
+                <w:rFonts w:ascii="Times New Roman" w:hAnsi="Times New Roman" w:cs="Times New Roman"/>
+                <w:sz w:val="28"/>
+                <w:szCs w:val="28"/>
+                <w:lang w:val="en-US"/>
+              </w:rPr>
+              <w:t>tersedia</w:t>
+            </w:r>
+            <w:proofErr w:type="spellEnd"/>
+            <w:r>
+              <w:rPr>
+                <w:rFonts w:ascii="Times New Roman" w:hAnsi="Times New Roman" w:cs="Times New Roman"/>
+                <w:sz w:val="28"/>
+                <w:szCs w:val="28"/>
+                <w:lang w:val="en-US"/>
+              </w:rPr>
+              <w:t xml:space="preserve"> dan siap untuk </w:t>
+            </w:r>
+            <w:proofErr w:type="spellStart"/>
+            <w:r>
+              <w:rPr>
+                <w:rFonts w:ascii="Times New Roman" w:hAnsi="Times New Roman" w:cs="Times New Roman"/>
+                <w:sz w:val="28"/>
+                <w:szCs w:val="28"/>
+                <w:lang w:val="en-US"/>
+              </w:rPr>
+              <w:t>dibeli</w:t>
+            </w:r>
+            <w:proofErr w:type="spellEnd"/>
           </w:p>
         </w:tc>
         <w:tc>
@@ -1448,7 +3814,47 @@
                 <w:szCs w:val="28"/>
                 <w:lang w:val="en-US"/>
               </w:rPr>
-              <w:t>Sebagai (USER) saya dapat mendaftarkan diri sebagai seller.</w:t>
+              <w:t xml:space="preserve">Sebagai (USER) </w:t>
+            </w:r>
+            <w:proofErr w:type="spellStart"/>
+            <w:r>
+              <w:rPr>
+                <w:rFonts w:ascii="Times New Roman" w:hAnsi="Times New Roman" w:cs="Times New Roman"/>
+                <w:sz w:val="28"/>
+                <w:szCs w:val="28"/>
+                <w:lang w:val="en-US"/>
+              </w:rPr>
+              <w:t>saya</w:t>
+            </w:r>
+            <w:proofErr w:type="spellEnd"/>
+            <w:r>
+              <w:rPr>
+                <w:rFonts w:ascii="Times New Roman" w:hAnsi="Times New Roman" w:cs="Times New Roman"/>
+                <w:sz w:val="28"/>
+                <w:szCs w:val="28"/>
+                <w:lang w:val="en-US"/>
+              </w:rPr>
+              <w:t xml:space="preserve"> dapat </w:t>
+            </w:r>
+            <w:proofErr w:type="spellStart"/>
+            <w:r>
+              <w:rPr>
+                <w:rFonts w:ascii="Times New Roman" w:hAnsi="Times New Roman" w:cs="Times New Roman"/>
+                <w:sz w:val="28"/>
+                <w:szCs w:val="28"/>
+                <w:lang w:val="en-US"/>
+              </w:rPr>
+              <w:t>mendaftarkan</w:t>
+            </w:r>
+            <w:proofErr w:type="spellEnd"/>
+            <w:r>
+              <w:rPr>
+                <w:rFonts w:ascii="Times New Roman" w:hAnsi="Times New Roman" w:cs="Times New Roman"/>
+                <w:sz w:val="28"/>
+                <w:szCs w:val="28"/>
+                <w:lang w:val="en-US"/>
+              </w:rPr>
+              <w:t xml:space="preserve"> diri sebagai seller.</w:t>
             </w:r>
           </w:p>
         </w:tc>
@@ -1500,7 +3906,147 @@
                 <w:szCs w:val="28"/>
                 <w:lang w:val="en-US"/>
               </w:rPr>
-              <w:t>Sebagai (ADMIN) saya mampu melihat semua daftar orang orang yang melakukan transaksi atau yang mendaftarkan diri menjadi seller</w:t>
+              <w:t xml:space="preserve">Sebagai (ADMIN) </w:t>
+            </w:r>
+            <w:proofErr w:type="spellStart"/>
+            <w:r>
+              <w:rPr>
+                <w:rFonts w:ascii="Times New Roman" w:hAnsi="Times New Roman" w:cs="Times New Roman"/>
+                <w:sz w:val="28"/>
+                <w:szCs w:val="28"/>
+                <w:lang w:val="en-US"/>
+              </w:rPr>
+              <w:t>saya</w:t>
+            </w:r>
+            <w:proofErr w:type="spellEnd"/>
+            <w:r>
+              <w:rPr>
+                <w:rFonts w:ascii="Times New Roman" w:hAnsi="Times New Roman" w:cs="Times New Roman"/>
+                <w:sz w:val="28"/>
+                <w:szCs w:val="28"/>
+                <w:lang w:val="en-US"/>
+              </w:rPr>
+              <w:t xml:space="preserve"> </w:t>
+            </w:r>
+            <w:proofErr w:type="spellStart"/>
+            <w:r>
+              <w:rPr>
+                <w:rFonts w:ascii="Times New Roman" w:hAnsi="Times New Roman" w:cs="Times New Roman"/>
+                <w:sz w:val="28"/>
+                <w:szCs w:val="28"/>
+                <w:lang w:val="en-US"/>
+              </w:rPr>
+              <w:t>mampu</w:t>
+            </w:r>
+            <w:proofErr w:type="spellEnd"/>
+            <w:r>
+              <w:rPr>
+                <w:rFonts w:ascii="Times New Roman" w:hAnsi="Times New Roman" w:cs="Times New Roman"/>
+                <w:sz w:val="28"/>
+                <w:szCs w:val="28"/>
+                <w:lang w:val="en-US"/>
+              </w:rPr>
+              <w:t xml:space="preserve"> </w:t>
+            </w:r>
+            <w:proofErr w:type="spellStart"/>
+            <w:r>
+              <w:rPr>
+                <w:rFonts w:ascii="Times New Roman" w:hAnsi="Times New Roman" w:cs="Times New Roman"/>
+                <w:sz w:val="28"/>
+                <w:szCs w:val="28"/>
+                <w:lang w:val="en-US"/>
+              </w:rPr>
+              <w:t>melihat</w:t>
+            </w:r>
+            <w:proofErr w:type="spellEnd"/>
+            <w:r>
+              <w:rPr>
+                <w:rFonts w:ascii="Times New Roman" w:hAnsi="Times New Roman" w:cs="Times New Roman"/>
+                <w:sz w:val="28"/>
+                <w:szCs w:val="28"/>
+                <w:lang w:val="en-US"/>
+              </w:rPr>
+              <w:t xml:space="preserve"> semua daftar orang </w:t>
+            </w:r>
+            <w:proofErr w:type="spellStart"/>
+            <w:r>
+              <w:rPr>
+                <w:rFonts w:ascii="Times New Roman" w:hAnsi="Times New Roman" w:cs="Times New Roman"/>
+                <w:sz w:val="28"/>
+                <w:szCs w:val="28"/>
+                <w:lang w:val="en-US"/>
+              </w:rPr>
+              <w:t>orang</w:t>
+            </w:r>
+            <w:proofErr w:type="spellEnd"/>
+            <w:r>
+              <w:rPr>
+                <w:rFonts w:ascii="Times New Roman" w:hAnsi="Times New Roman" w:cs="Times New Roman"/>
+                <w:sz w:val="28"/>
+                <w:szCs w:val="28"/>
+                <w:lang w:val="en-US"/>
+              </w:rPr>
+              <w:t xml:space="preserve"> yang melakukan </w:t>
+            </w:r>
+            <w:proofErr w:type="spellStart"/>
+            <w:r>
+              <w:rPr>
+                <w:rFonts w:ascii="Times New Roman" w:hAnsi="Times New Roman" w:cs="Times New Roman"/>
+                <w:sz w:val="28"/>
+                <w:szCs w:val="28"/>
+                <w:lang w:val="en-US"/>
+              </w:rPr>
+              <w:t>transaksi</w:t>
+            </w:r>
+            <w:proofErr w:type="spellEnd"/>
+            <w:r>
+              <w:rPr>
+                <w:rFonts w:ascii="Times New Roman" w:hAnsi="Times New Roman" w:cs="Times New Roman"/>
+                <w:sz w:val="28"/>
+                <w:szCs w:val="28"/>
+                <w:lang w:val="en-US"/>
+              </w:rPr>
+              <w:t xml:space="preserve"> atau yang </w:t>
+            </w:r>
+            <w:proofErr w:type="spellStart"/>
+            <w:r>
+              <w:rPr>
+                <w:rFonts w:ascii="Times New Roman" w:hAnsi="Times New Roman" w:cs="Times New Roman"/>
+                <w:sz w:val="28"/>
+                <w:szCs w:val="28"/>
+                <w:lang w:val="en-US"/>
+              </w:rPr>
+              <w:t>mendaftarkan</w:t>
+            </w:r>
+            <w:proofErr w:type="spellEnd"/>
+            <w:r>
+              <w:rPr>
+                <w:rFonts w:ascii="Times New Roman" w:hAnsi="Times New Roman" w:cs="Times New Roman"/>
+                <w:sz w:val="28"/>
+                <w:szCs w:val="28"/>
+                <w:lang w:val="en-US"/>
+              </w:rPr>
+              <w:t xml:space="preserve"> diri </w:t>
+            </w:r>
+            <w:proofErr w:type="spellStart"/>
+            <w:r>
+              <w:rPr>
+                <w:rFonts w:ascii="Times New Roman" w:hAnsi="Times New Roman" w:cs="Times New Roman"/>
+                <w:sz w:val="28"/>
+                <w:szCs w:val="28"/>
+                <w:lang w:val="en-US"/>
+              </w:rPr>
+              <w:t>menjadi</w:t>
+            </w:r>
+            <w:proofErr w:type="spellEnd"/>
+            <w:r>
+              <w:rPr>
+                <w:rFonts w:ascii="Times New Roman" w:hAnsi="Times New Roman" w:cs="Times New Roman"/>
+                <w:sz w:val="28"/>
+                <w:szCs w:val="28"/>
+                <w:lang w:val="en-US"/>
+              </w:rPr>
+              <w:t xml:space="preserve"> seller</w:t>
             </w:r>
           </w:p>
         </w:tc>
@@ -1552,7 +4098,107 @@
                 <w:szCs w:val="28"/>
                 <w:lang w:val="en-US"/>
               </w:rPr>
-              <w:t>Sebagai (USER) saya mampu membuka pengaturan dan juga mengatur profil akun</w:t>
+              <w:t xml:space="preserve">Sebagai (USER) </w:t>
+            </w:r>
+            <w:proofErr w:type="spellStart"/>
+            <w:r>
+              <w:rPr>
+                <w:rFonts w:ascii="Times New Roman" w:hAnsi="Times New Roman" w:cs="Times New Roman"/>
+                <w:sz w:val="28"/>
+                <w:szCs w:val="28"/>
+                <w:lang w:val="en-US"/>
+              </w:rPr>
+              <w:t>saya</w:t>
+            </w:r>
+            <w:proofErr w:type="spellEnd"/>
+            <w:r>
+              <w:rPr>
+                <w:rFonts w:ascii="Times New Roman" w:hAnsi="Times New Roman" w:cs="Times New Roman"/>
+                <w:sz w:val="28"/>
+                <w:szCs w:val="28"/>
+                <w:lang w:val="en-US"/>
+              </w:rPr>
+              <w:t xml:space="preserve"> </w:t>
+            </w:r>
+            <w:proofErr w:type="spellStart"/>
+            <w:r>
+              <w:rPr>
+                <w:rFonts w:ascii="Times New Roman" w:hAnsi="Times New Roman" w:cs="Times New Roman"/>
+                <w:sz w:val="28"/>
+                <w:szCs w:val="28"/>
+                <w:lang w:val="en-US"/>
+              </w:rPr>
+              <w:t>mampu</w:t>
+            </w:r>
+            <w:proofErr w:type="spellEnd"/>
+            <w:r>
+              <w:rPr>
+                <w:rFonts w:ascii="Times New Roman" w:hAnsi="Times New Roman" w:cs="Times New Roman"/>
+                <w:sz w:val="28"/>
+                <w:szCs w:val="28"/>
+                <w:lang w:val="en-US"/>
+              </w:rPr>
+              <w:t xml:space="preserve"> </w:t>
+            </w:r>
+            <w:proofErr w:type="spellStart"/>
+            <w:r>
+              <w:rPr>
+                <w:rFonts w:ascii="Times New Roman" w:hAnsi="Times New Roman" w:cs="Times New Roman"/>
+                <w:sz w:val="28"/>
+                <w:szCs w:val="28"/>
+                <w:lang w:val="en-US"/>
+              </w:rPr>
+              <w:t>membuka</w:t>
+            </w:r>
+            <w:proofErr w:type="spellEnd"/>
+            <w:r>
+              <w:rPr>
+                <w:rFonts w:ascii="Times New Roman" w:hAnsi="Times New Roman" w:cs="Times New Roman"/>
+                <w:sz w:val="28"/>
+                <w:szCs w:val="28"/>
+                <w:lang w:val="en-US"/>
+              </w:rPr>
+              <w:t xml:space="preserve"> </w:t>
+            </w:r>
+            <w:proofErr w:type="spellStart"/>
+            <w:r>
+              <w:rPr>
+                <w:rFonts w:ascii="Times New Roman" w:hAnsi="Times New Roman" w:cs="Times New Roman"/>
+                <w:sz w:val="28"/>
+                <w:szCs w:val="28"/>
+                <w:lang w:val="en-US"/>
+              </w:rPr>
+              <w:t>pengaturan</w:t>
+            </w:r>
+            <w:proofErr w:type="spellEnd"/>
+            <w:r>
+              <w:rPr>
+                <w:rFonts w:ascii="Times New Roman" w:hAnsi="Times New Roman" w:cs="Times New Roman"/>
+                <w:sz w:val="28"/>
+                <w:szCs w:val="28"/>
+                <w:lang w:val="en-US"/>
+              </w:rPr>
+              <w:t xml:space="preserve"> dan juga </w:t>
+            </w:r>
+            <w:proofErr w:type="spellStart"/>
+            <w:r>
+              <w:rPr>
+                <w:rFonts w:ascii="Times New Roman" w:hAnsi="Times New Roman" w:cs="Times New Roman"/>
+                <w:sz w:val="28"/>
+                <w:szCs w:val="28"/>
+                <w:lang w:val="en-US"/>
+              </w:rPr>
+              <w:t>mengatur</w:t>
+            </w:r>
+            <w:proofErr w:type="spellEnd"/>
+            <w:r>
+              <w:rPr>
+                <w:rFonts w:ascii="Times New Roman" w:hAnsi="Times New Roman" w:cs="Times New Roman"/>
+                <w:sz w:val="28"/>
+                <w:szCs w:val="28"/>
+                <w:lang w:val="en-US"/>
+              </w:rPr>
+              <w:t xml:space="preserve"> profil akun</w:t>
             </w:r>
           </w:p>
         </w:tc>
@@ -1604,8 +4250,139 @@
                 <w:szCs w:val="28"/>
                 <w:lang w:val="en-US"/>
               </w:rPr>
-              <w:t>Sebagai (SELLER) saya mampu mendaftarkan buku dengan berbagai genre yang sesuai dengan buku yang dijual</w:t>
-            </w:r>
+              <w:t xml:space="preserve">Sebagai (SELLER) </w:t>
+            </w:r>
+            <w:proofErr w:type="spellStart"/>
+            <w:r>
+              <w:rPr>
+                <w:rFonts w:ascii="Times New Roman" w:hAnsi="Times New Roman" w:cs="Times New Roman"/>
+                <w:sz w:val="28"/>
+                <w:szCs w:val="28"/>
+                <w:lang w:val="en-US"/>
+              </w:rPr>
+              <w:t>saya</w:t>
+            </w:r>
+            <w:proofErr w:type="spellEnd"/>
+            <w:r>
+              <w:rPr>
+                <w:rFonts w:ascii="Times New Roman" w:hAnsi="Times New Roman" w:cs="Times New Roman"/>
+                <w:sz w:val="28"/>
+                <w:szCs w:val="28"/>
+                <w:lang w:val="en-US"/>
+              </w:rPr>
+              <w:t xml:space="preserve"> </w:t>
+            </w:r>
+            <w:proofErr w:type="spellStart"/>
+            <w:r>
+              <w:rPr>
+                <w:rFonts w:ascii="Times New Roman" w:hAnsi="Times New Roman" w:cs="Times New Roman"/>
+                <w:sz w:val="28"/>
+                <w:szCs w:val="28"/>
+                <w:lang w:val="en-US"/>
+              </w:rPr>
+              <w:t>mampu</w:t>
+            </w:r>
+            <w:proofErr w:type="spellEnd"/>
+            <w:r>
+              <w:rPr>
+                <w:rFonts w:ascii="Times New Roman" w:hAnsi="Times New Roman" w:cs="Times New Roman"/>
+                <w:sz w:val="28"/>
+                <w:szCs w:val="28"/>
+                <w:lang w:val="en-US"/>
+              </w:rPr>
+              <w:t xml:space="preserve"> </w:t>
+            </w:r>
+            <w:proofErr w:type="spellStart"/>
+            <w:r>
+              <w:rPr>
+                <w:rFonts w:ascii="Times New Roman" w:hAnsi="Times New Roman" w:cs="Times New Roman"/>
+                <w:sz w:val="28"/>
+                <w:szCs w:val="28"/>
+                <w:lang w:val="en-US"/>
+              </w:rPr>
+              <w:t>mendaftarkan</w:t>
+            </w:r>
+            <w:proofErr w:type="spellEnd"/>
+            <w:r>
+              <w:rPr>
+                <w:rFonts w:ascii="Times New Roman" w:hAnsi="Times New Roman" w:cs="Times New Roman"/>
+                <w:sz w:val="28"/>
+                <w:szCs w:val="28"/>
+                <w:lang w:val="en-US"/>
+              </w:rPr>
+              <w:t xml:space="preserve"> </w:t>
+            </w:r>
+            <w:proofErr w:type="spellStart"/>
+            <w:r>
+              <w:rPr>
+                <w:rFonts w:ascii="Times New Roman" w:hAnsi="Times New Roman" w:cs="Times New Roman"/>
+                <w:sz w:val="28"/>
+                <w:szCs w:val="28"/>
+                <w:lang w:val="en-US"/>
+              </w:rPr>
+              <w:t>buku</w:t>
+            </w:r>
+            <w:proofErr w:type="spellEnd"/>
+            <w:r>
+              <w:rPr>
+                <w:rFonts w:ascii="Times New Roman" w:hAnsi="Times New Roman" w:cs="Times New Roman"/>
+                <w:sz w:val="28"/>
+                <w:szCs w:val="28"/>
+                <w:lang w:val="en-US"/>
+              </w:rPr>
+              <w:t xml:space="preserve"> dengan </w:t>
+            </w:r>
+            <w:proofErr w:type="spellStart"/>
+            <w:r>
+              <w:rPr>
+                <w:rFonts w:ascii="Times New Roman" w:hAnsi="Times New Roman" w:cs="Times New Roman"/>
+                <w:sz w:val="28"/>
+                <w:szCs w:val="28"/>
+                <w:lang w:val="en-US"/>
+              </w:rPr>
+              <w:t>berbagai</w:t>
+            </w:r>
+            <w:proofErr w:type="spellEnd"/>
+            <w:r>
+              <w:rPr>
+                <w:rFonts w:ascii="Times New Roman" w:hAnsi="Times New Roman" w:cs="Times New Roman"/>
+                <w:sz w:val="28"/>
+                <w:szCs w:val="28"/>
+                <w:lang w:val="en-US"/>
+              </w:rPr>
+              <w:t xml:space="preserve"> genre yang sesuai dengan </w:t>
+            </w:r>
+            <w:proofErr w:type="spellStart"/>
+            <w:r>
+              <w:rPr>
+                <w:rFonts w:ascii="Times New Roman" w:hAnsi="Times New Roman" w:cs="Times New Roman"/>
+                <w:sz w:val="28"/>
+                <w:szCs w:val="28"/>
+                <w:lang w:val="en-US"/>
+              </w:rPr>
+              <w:t>buku</w:t>
+            </w:r>
+            <w:proofErr w:type="spellEnd"/>
+            <w:r>
+              <w:rPr>
+                <w:rFonts w:ascii="Times New Roman" w:hAnsi="Times New Roman" w:cs="Times New Roman"/>
+                <w:sz w:val="28"/>
+                <w:szCs w:val="28"/>
+                <w:lang w:val="en-US"/>
+              </w:rPr>
+              <w:t xml:space="preserve"> yang </w:t>
+            </w:r>
+            <w:proofErr w:type="spellStart"/>
+            <w:r>
+              <w:rPr>
+                <w:rFonts w:ascii="Times New Roman" w:hAnsi="Times New Roman" w:cs="Times New Roman"/>
+                <w:sz w:val="28"/>
+                <w:szCs w:val="28"/>
+                <w:lang w:val="en-US"/>
+              </w:rPr>
+              <w:t>dijual</w:t>
+            </w:r>
+            <w:proofErr w:type="spellEnd"/>
           </w:p>
         </w:tc>
         <w:tc>
@@ -1656,8 +4433,279 @@
                 <w:szCs w:val="28"/>
                 <w:lang w:val="en-US"/>
               </w:rPr>
-              <w:t>Sebagai (USER) saya mampu melakukan pembayaran dari beberapa platform e-money seperti ovo, dana, linkaja, dll serta bank seperti mandiri, bri, bca, dll</w:t>
-            </w:r>
+              <w:t xml:space="preserve">Sebagai (USER) </w:t>
+            </w:r>
+            <w:proofErr w:type="spellStart"/>
+            <w:r>
+              <w:rPr>
+                <w:rFonts w:ascii="Times New Roman" w:hAnsi="Times New Roman" w:cs="Times New Roman"/>
+                <w:sz w:val="28"/>
+                <w:szCs w:val="28"/>
+                <w:lang w:val="en-US"/>
+              </w:rPr>
+              <w:t>saya</w:t>
+            </w:r>
+            <w:proofErr w:type="spellEnd"/>
+            <w:r>
+              <w:rPr>
+                <w:rFonts w:ascii="Times New Roman" w:hAnsi="Times New Roman" w:cs="Times New Roman"/>
+                <w:sz w:val="28"/>
+                <w:szCs w:val="28"/>
+                <w:lang w:val="en-US"/>
+              </w:rPr>
+              <w:t xml:space="preserve"> </w:t>
+            </w:r>
+            <w:proofErr w:type="spellStart"/>
+            <w:r>
+              <w:rPr>
+                <w:rFonts w:ascii="Times New Roman" w:hAnsi="Times New Roman" w:cs="Times New Roman"/>
+                <w:sz w:val="28"/>
+                <w:szCs w:val="28"/>
+                <w:lang w:val="en-US"/>
+              </w:rPr>
+              <w:t>mampu</w:t>
+            </w:r>
+            <w:proofErr w:type="spellEnd"/>
+            <w:r>
+              <w:rPr>
+                <w:rFonts w:ascii="Times New Roman" w:hAnsi="Times New Roman" w:cs="Times New Roman"/>
+                <w:sz w:val="28"/>
+                <w:szCs w:val="28"/>
+                <w:lang w:val="en-US"/>
+              </w:rPr>
+              <w:t xml:space="preserve"> melakukan </w:t>
+            </w:r>
+            <w:proofErr w:type="spellStart"/>
+            <w:r>
+              <w:rPr>
+                <w:rFonts w:ascii="Times New Roman" w:hAnsi="Times New Roman" w:cs="Times New Roman"/>
+                <w:sz w:val="28"/>
+                <w:szCs w:val="28"/>
+                <w:lang w:val="en-US"/>
+              </w:rPr>
+              <w:t>pembayaran</w:t>
+            </w:r>
+            <w:proofErr w:type="spellEnd"/>
+            <w:r>
+              <w:rPr>
+                <w:rFonts w:ascii="Times New Roman" w:hAnsi="Times New Roman" w:cs="Times New Roman"/>
+                <w:sz w:val="28"/>
+                <w:szCs w:val="28"/>
+                <w:lang w:val="en-US"/>
+              </w:rPr>
+              <w:t xml:space="preserve"> </w:t>
+            </w:r>
+            <w:proofErr w:type="spellStart"/>
+            <w:r>
+              <w:rPr>
+                <w:rFonts w:ascii="Times New Roman" w:hAnsi="Times New Roman" w:cs="Times New Roman"/>
+                <w:sz w:val="28"/>
+                <w:szCs w:val="28"/>
+                <w:lang w:val="en-US"/>
+              </w:rPr>
+              <w:t>dari</w:t>
+            </w:r>
+            <w:proofErr w:type="spellEnd"/>
+            <w:r>
+              <w:rPr>
+                <w:rFonts w:ascii="Times New Roman" w:hAnsi="Times New Roman" w:cs="Times New Roman"/>
+                <w:sz w:val="28"/>
+                <w:szCs w:val="28"/>
+                <w:lang w:val="en-US"/>
+              </w:rPr>
+              <w:t xml:space="preserve"> beberapa platform e-money </w:t>
+            </w:r>
+            <w:proofErr w:type="spellStart"/>
+            <w:r>
+              <w:rPr>
+                <w:rFonts w:ascii="Times New Roman" w:hAnsi="Times New Roman" w:cs="Times New Roman"/>
+                <w:sz w:val="28"/>
+                <w:szCs w:val="28"/>
+                <w:lang w:val="en-US"/>
+              </w:rPr>
+              <w:t>seperti</w:t>
+            </w:r>
+            <w:proofErr w:type="spellEnd"/>
+            <w:r>
+              <w:rPr>
+                <w:rFonts w:ascii="Times New Roman" w:hAnsi="Times New Roman" w:cs="Times New Roman"/>
+                <w:sz w:val="28"/>
+                <w:szCs w:val="28"/>
+                <w:lang w:val="en-US"/>
+              </w:rPr>
+              <w:t xml:space="preserve"> </w:t>
+            </w:r>
+            <w:proofErr w:type="spellStart"/>
+            <w:r>
+              <w:rPr>
+                <w:rFonts w:ascii="Times New Roman" w:hAnsi="Times New Roman" w:cs="Times New Roman"/>
+                <w:sz w:val="28"/>
+                <w:szCs w:val="28"/>
+                <w:lang w:val="en-US"/>
+              </w:rPr>
+              <w:t>ovo</w:t>
+            </w:r>
+            <w:proofErr w:type="spellEnd"/>
+            <w:r>
+              <w:rPr>
+                <w:rFonts w:ascii="Times New Roman" w:hAnsi="Times New Roman" w:cs="Times New Roman"/>
+                <w:sz w:val="28"/>
+                <w:szCs w:val="28"/>
+                <w:lang w:val="en-US"/>
+              </w:rPr>
+              <w:t xml:space="preserve">, dana, </w:t>
+            </w:r>
+            <w:proofErr w:type="spellStart"/>
+            <w:r>
+              <w:rPr>
+                <w:rFonts w:ascii="Times New Roman" w:hAnsi="Times New Roman" w:cs="Times New Roman"/>
+                <w:sz w:val="28"/>
+                <w:szCs w:val="28"/>
+                <w:lang w:val="en-US"/>
+              </w:rPr>
+              <w:t>linkaja</w:t>
+            </w:r>
+            <w:proofErr w:type="spellEnd"/>
+            <w:r>
+              <w:rPr>
+                <w:rFonts w:ascii="Times New Roman" w:hAnsi="Times New Roman" w:cs="Times New Roman"/>
+                <w:sz w:val="28"/>
+                <w:szCs w:val="28"/>
+                <w:lang w:val="en-US"/>
+              </w:rPr>
+              <w:t xml:space="preserve">, </w:t>
+            </w:r>
+            <w:proofErr w:type="spellStart"/>
+            <w:r>
+              <w:rPr>
+                <w:rFonts w:ascii="Times New Roman" w:hAnsi="Times New Roman" w:cs="Times New Roman"/>
+                <w:sz w:val="28"/>
+                <w:szCs w:val="28"/>
+                <w:lang w:val="en-US"/>
+              </w:rPr>
+              <w:t>dll</w:t>
+            </w:r>
+            <w:proofErr w:type="spellEnd"/>
+            <w:r>
+              <w:rPr>
+                <w:rFonts w:ascii="Times New Roman" w:hAnsi="Times New Roman" w:cs="Times New Roman"/>
+                <w:sz w:val="28"/>
+                <w:szCs w:val="28"/>
+                <w:lang w:val="en-US"/>
+              </w:rPr>
+              <w:t xml:space="preserve"> </w:t>
+            </w:r>
+            <w:proofErr w:type="spellStart"/>
+            <w:r>
+              <w:rPr>
+                <w:rFonts w:ascii="Times New Roman" w:hAnsi="Times New Roman" w:cs="Times New Roman"/>
+                <w:sz w:val="28"/>
+                <w:szCs w:val="28"/>
+                <w:lang w:val="en-US"/>
+              </w:rPr>
+              <w:t>serta</w:t>
+            </w:r>
+            <w:proofErr w:type="spellEnd"/>
+            <w:r>
+              <w:rPr>
+                <w:rFonts w:ascii="Times New Roman" w:hAnsi="Times New Roman" w:cs="Times New Roman"/>
+                <w:sz w:val="28"/>
+                <w:szCs w:val="28"/>
+                <w:lang w:val="en-US"/>
+              </w:rPr>
+              <w:t xml:space="preserve"> bank </w:t>
+            </w:r>
+            <w:proofErr w:type="spellStart"/>
+            <w:r>
+              <w:rPr>
+                <w:rFonts w:ascii="Times New Roman" w:hAnsi="Times New Roman" w:cs="Times New Roman"/>
+                <w:sz w:val="28"/>
+                <w:szCs w:val="28"/>
+                <w:lang w:val="en-US"/>
+              </w:rPr>
+              <w:t>seperti</w:t>
+            </w:r>
+            <w:proofErr w:type="spellEnd"/>
+            <w:r>
+              <w:rPr>
+                <w:rFonts w:ascii="Times New Roman" w:hAnsi="Times New Roman" w:cs="Times New Roman"/>
+                <w:sz w:val="28"/>
+                <w:szCs w:val="28"/>
+                <w:lang w:val="en-US"/>
+              </w:rPr>
+              <w:t xml:space="preserve"> </w:t>
+            </w:r>
+            <w:proofErr w:type="spellStart"/>
+            <w:r>
+              <w:rPr>
+                <w:rFonts w:ascii="Times New Roman" w:hAnsi="Times New Roman" w:cs="Times New Roman"/>
+                <w:sz w:val="28"/>
+                <w:szCs w:val="28"/>
+                <w:lang w:val="en-US"/>
+              </w:rPr>
+              <w:t>mandiri</w:t>
+            </w:r>
+            <w:proofErr w:type="spellEnd"/>
+            <w:r>
+              <w:rPr>
+                <w:rFonts w:ascii="Times New Roman" w:hAnsi="Times New Roman" w:cs="Times New Roman"/>
+                <w:sz w:val="28"/>
+                <w:szCs w:val="28"/>
+                <w:lang w:val="en-US"/>
+              </w:rPr>
+              <w:t xml:space="preserve">, </w:t>
+            </w:r>
+            <w:proofErr w:type="spellStart"/>
+            <w:r>
+              <w:rPr>
+                <w:rFonts w:ascii="Times New Roman" w:hAnsi="Times New Roman" w:cs="Times New Roman"/>
+                <w:sz w:val="28"/>
+                <w:szCs w:val="28"/>
+                <w:lang w:val="en-US"/>
+              </w:rPr>
+              <w:t>bri</w:t>
+            </w:r>
+            <w:proofErr w:type="spellEnd"/>
+            <w:r>
+              <w:rPr>
+                <w:rFonts w:ascii="Times New Roman" w:hAnsi="Times New Roman" w:cs="Times New Roman"/>
+                <w:sz w:val="28"/>
+                <w:szCs w:val="28"/>
+                <w:lang w:val="en-US"/>
+              </w:rPr>
+              <w:t xml:space="preserve">, </w:t>
+            </w:r>
+            <w:proofErr w:type="spellStart"/>
+            <w:r>
+              <w:rPr>
+                <w:rFonts w:ascii="Times New Roman" w:hAnsi="Times New Roman" w:cs="Times New Roman"/>
+                <w:sz w:val="28"/>
+                <w:szCs w:val="28"/>
+                <w:lang w:val="en-US"/>
+              </w:rPr>
+              <w:t>bca</w:t>
+            </w:r>
+            <w:proofErr w:type="spellEnd"/>
+            <w:r>
+              <w:rPr>
+                <w:rFonts w:ascii="Times New Roman" w:hAnsi="Times New Roman" w:cs="Times New Roman"/>
+                <w:sz w:val="28"/>
+                <w:szCs w:val="28"/>
+                <w:lang w:val="en-US"/>
+              </w:rPr>
+              <w:t xml:space="preserve">, </w:t>
+            </w:r>
+            <w:proofErr w:type="spellStart"/>
+            <w:r>
+              <w:rPr>
+                <w:rFonts w:ascii="Times New Roman" w:hAnsi="Times New Roman" w:cs="Times New Roman"/>
+                <w:sz w:val="28"/>
+                <w:szCs w:val="28"/>
+                <w:lang w:val="en-US"/>
+              </w:rPr>
+              <w:t>dll</w:t>
+            </w:r>
+            <w:proofErr w:type="spellEnd"/>
           </w:p>
         </w:tc>
         <w:tc>
@@ -1711,8 +4759,159 @@
                 <w:szCs w:val="28"/>
                 <w:lang w:val="en-US"/>
               </w:rPr>
-              <w:t>Sebagai (USER) saya mampu menggunakan fitur checkout untuk melihat barang yang sedang dipesan</w:t>
-            </w:r>
+              <w:t xml:space="preserve">Sebagai (USER) </w:t>
+            </w:r>
+            <w:proofErr w:type="spellStart"/>
+            <w:r>
+              <w:rPr>
+                <w:rFonts w:ascii="Times New Roman" w:hAnsi="Times New Roman" w:cs="Times New Roman"/>
+                <w:sz w:val="28"/>
+                <w:szCs w:val="28"/>
+                <w:lang w:val="en-US"/>
+              </w:rPr>
+              <w:t>saya</w:t>
+            </w:r>
+            <w:proofErr w:type="spellEnd"/>
+            <w:r>
+              <w:rPr>
+                <w:rFonts w:ascii="Times New Roman" w:hAnsi="Times New Roman" w:cs="Times New Roman"/>
+                <w:sz w:val="28"/>
+                <w:szCs w:val="28"/>
+                <w:lang w:val="en-US"/>
+              </w:rPr>
+              <w:t xml:space="preserve"> </w:t>
+            </w:r>
+            <w:proofErr w:type="spellStart"/>
+            <w:r>
+              <w:rPr>
+                <w:rFonts w:ascii="Times New Roman" w:hAnsi="Times New Roman" w:cs="Times New Roman"/>
+                <w:sz w:val="28"/>
+                <w:szCs w:val="28"/>
+                <w:lang w:val="en-US"/>
+              </w:rPr>
+              <w:t>mampu</w:t>
+            </w:r>
+            <w:proofErr w:type="spellEnd"/>
+            <w:r>
+              <w:rPr>
+                <w:rFonts w:ascii="Times New Roman" w:hAnsi="Times New Roman" w:cs="Times New Roman"/>
+                <w:sz w:val="28"/>
+                <w:szCs w:val="28"/>
+                <w:lang w:val="en-US"/>
+              </w:rPr>
+              <w:t xml:space="preserve"> </w:t>
+            </w:r>
+            <w:proofErr w:type="spellStart"/>
+            <w:r>
+              <w:rPr>
+                <w:rFonts w:ascii="Times New Roman" w:hAnsi="Times New Roman" w:cs="Times New Roman"/>
+                <w:sz w:val="28"/>
+                <w:szCs w:val="28"/>
+                <w:lang w:val="en-US"/>
+              </w:rPr>
+              <w:t>menggunakan</w:t>
+            </w:r>
+            <w:proofErr w:type="spellEnd"/>
+            <w:r>
+              <w:rPr>
+                <w:rFonts w:ascii="Times New Roman" w:hAnsi="Times New Roman" w:cs="Times New Roman"/>
+                <w:sz w:val="28"/>
+                <w:szCs w:val="28"/>
+                <w:lang w:val="en-US"/>
+              </w:rPr>
+              <w:t xml:space="preserve"> </w:t>
+            </w:r>
+            <w:proofErr w:type="spellStart"/>
+            <w:r>
+              <w:rPr>
+                <w:rFonts w:ascii="Times New Roman" w:hAnsi="Times New Roman" w:cs="Times New Roman"/>
+                <w:sz w:val="28"/>
+                <w:szCs w:val="28"/>
+                <w:lang w:val="en-US"/>
+              </w:rPr>
+              <w:t>fitur</w:t>
+            </w:r>
+            <w:proofErr w:type="spellEnd"/>
+            <w:r>
+              <w:rPr>
+                <w:rFonts w:ascii="Times New Roman" w:hAnsi="Times New Roman" w:cs="Times New Roman"/>
+                <w:sz w:val="28"/>
+                <w:szCs w:val="28"/>
+                <w:lang w:val="en-US"/>
+              </w:rPr>
+              <w:t xml:space="preserve"> checkout untuk </w:t>
+            </w:r>
+            <w:proofErr w:type="spellStart"/>
+            <w:r>
+              <w:rPr>
+                <w:rFonts w:ascii="Times New Roman" w:hAnsi="Times New Roman" w:cs="Times New Roman"/>
+                <w:sz w:val="28"/>
+                <w:szCs w:val="28"/>
+                <w:lang w:val="en-US"/>
+              </w:rPr>
+              <w:t>melihat</w:t>
+            </w:r>
+            <w:proofErr w:type="spellEnd"/>
+            <w:r>
+              <w:rPr>
+                <w:rFonts w:ascii="Times New Roman" w:hAnsi="Times New Roman" w:cs="Times New Roman"/>
+                <w:sz w:val="28"/>
+                <w:szCs w:val="28"/>
+                <w:lang w:val="en-US"/>
+              </w:rPr>
+              <w:t xml:space="preserve"> </w:t>
+            </w:r>
+            <w:proofErr w:type="spellStart"/>
+            <w:r>
+              <w:rPr>
+                <w:rFonts w:ascii="Times New Roman" w:hAnsi="Times New Roman" w:cs="Times New Roman"/>
+                <w:sz w:val="28"/>
+                <w:szCs w:val="28"/>
+                <w:lang w:val="en-US"/>
+              </w:rPr>
+              <w:t>barang</w:t>
+            </w:r>
+            <w:proofErr w:type="spellEnd"/>
+            <w:r>
+              <w:rPr>
+                <w:rFonts w:ascii="Times New Roman" w:hAnsi="Times New Roman" w:cs="Times New Roman"/>
+                <w:sz w:val="28"/>
+                <w:szCs w:val="28"/>
+                <w:lang w:val="en-US"/>
+              </w:rPr>
+              <w:t xml:space="preserve"> yang </w:t>
+            </w:r>
+            <w:proofErr w:type="spellStart"/>
+            <w:r>
+              <w:rPr>
+                <w:rFonts w:ascii="Times New Roman" w:hAnsi="Times New Roman" w:cs="Times New Roman"/>
+                <w:sz w:val="28"/>
+                <w:szCs w:val="28"/>
+                <w:lang w:val="en-US"/>
+              </w:rPr>
+              <w:t>sedang</w:t>
+            </w:r>
+            <w:proofErr w:type="spellEnd"/>
+            <w:r>
+              <w:rPr>
+                <w:rFonts w:ascii="Times New Roman" w:hAnsi="Times New Roman" w:cs="Times New Roman"/>
+                <w:sz w:val="28"/>
+                <w:szCs w:val="28"/>
+                <w:lang w:val="en-US"/>
+              </w:rPr>
+              <w:t xml:space="preserve"> </w:t>
+            </w:r>
+            <w:proofErr w:type="spellStart"/>
+            <w:r>
+              <w:rPr>
+                <w:rFonts w:ascii="Times New Roman" w:hAnsi="Times New Roman" w:cs="Times New Roman"/>
+                <w:sz w:val="28"/>
+                <w:szCs w:val="28"/>
+                <w:lang w:val="en-US"/>
+              </w:rPr>
+              <w:t>dipesan</w:t>
+            </w:r>
+            <w:proofErr w:type="spellEnd"/>
             <w:r>
               <w:rPr>
                 <w:rFonts w:ascii="Times New Roman" w:hAnsi="Times New Roman" w:cs="Times New Roman"/>
@@ -2204,8 +5403,79 @@
                 <w:szCs w:val="24"/>
                 <w:lang w:val="en-US"/>
               </w:rPr>
-              <w:t>Sebagai User, saya bisa melakukan search dari komik yang saya inginkan</w:t>
-            </w:r>
+              <w:t xml:space="preserve">Sebagai User, </w:t>
+            </w:r>
+            <w:proofErr w:type="spellStart"/>
+            <w:r>
+              <w:rPr>
+                <w:rFonts w:ascii="Times New Roman" w:hAnsi="Times New Roman" w:cs="Times New Roman"/>
+                <w:sz w:val="24"/>
+                <w:szCs w:val="24"/>
+                <w:lang w:val="en-US"/>
+              </w:rPr>
+              <w:t>saya</w:t>
+            </w:r>
+            <w:proofErr w:type="spellEnd"/>
+            <w:r>
+              <w:rPr>
+                <w:rFonts w:ascii="Times New Roman" w:hAnsi="Times New Roman" w:cs="Times New Roman"/>
+                <w:sz w:val="24"/>
+                <w:szCs w:val="24"/>
+                <w:lang w:val="en-US"/>
+              </w:rPr>
+              <w:t xml:space="preserve"> bisa melakukan search </w:t>
+            </w:r>
+            <w:proofErr w:type="spellStart"/>
+            <w:r>
+              <w:rPr>
+                <w:rFonts w:ascii="Times New Roman" w:hAnsi="Times New Roman" w:cs="Times New Roman"/>
+                <w:sz w:val="24"/>
+                <w:szCs w:val="24"/>
+                <w:lang w:val="en-US"/>
+              </w:rPr>
+              <w:t>dari</w:t>
+            </w:r>
+            <w:proofErr w:type="spellEnd"/>
+            <w:r>
+              <w:rPr>
+                <w:rFonts w:ascii="Times New Roman" w:hAnsi="Times New Roman" w:cs="Times New Roman"/>
+                <w:sz w:val="24"/>
+                <w:szCs w:val="24"/>
+                <w:lang w:val="en-US"/>
+              </w:rPr>
+              <w:t xml:space="preserve"> komik yang </w:t>
+            </w:r>
+            <w:proofErr w:type="spellStart"/>
+            <w:r>
+              <w:rPr>
+                <w:rFonts w:ascii="Times New Roman" w:hAnsi="Times New Roman" w:cs="Times New Roman"/>
+                <w:sz w:val="24"/>
+                <w:szCs w:val="24"/>
+                <w:lang w:val="en-US"/>
+              </w:rPr>
+              <w:t>saya</w:t>
+            </w:r>
+            <w:proofErr w:type="spellEnd"/>
+            <w:r>
+              <w:rPr>
+                <w:rFonts w:ascii="Times New Roman" w:hAnsi="Times New Roman" w:cs="Times New Roman"/>
+                <w:sz w:val="24"/>
+                <w:szCs w:val="24"/>
+                <w:lang w:val="en-US"/>
+              </w:rPr>
+              <w:t xml:space="preserve"> </w:t>
+            </w:r>
+            <w:proofErr w:type="spellStart"/>
+            <w:r>
+              <w:rPr>
+                <w:rFonts w:ascii="Times New Roman" w:hAnsi="Times New Roman" w:cs="Times New Roman"/>
+                <w:sz w:val="24"/>
+                <w:szCs w:val="24"/>
+                <w:lang w:val="en-US"/>
+              </w:rPr>
+              <w:t>inginkan</w:t>
+            </w:r>
+            <w:proofErr w:type="spellEnd"/>
           </w:p>
         </w:tc>
         <w:tc>
@@ -2398,14 +5668,25 @@
                 <w:lang w:val="en-US"/>
               </w:rPr>
             </w:pPr>
-            <w:r>
-              <w:rPr>
-                <w:rFonts w:ascii="Times New Roman" w:hAnsi="Times New Roman" w:cs="Times New Roman"/>
-                <w:sz w:val="28"/>
-                <w:szCs w:val="28"/>
-                <w:lang w:val="en-US"/>
-              </w:rPr>
-              <w:t>Mhd. Reza</w:t>
+            <w:proofErr w:type="spellStart"/>
+            <w:r>
+              <w:rPr>
+                <w:rFonts w:ascii="Times New Roman" w:hAnsi="Times New Roman" w:cs="Times New Roman"/>
+                <w:sz w:val="28"/>
+                <w:szCs w:val="28"/>
+                <w:lang w:val="en-US"/>
+              </w:rPr>
+              <w:t>Mhd</w:t>
+            </w:r>
+            <w:proofErr w:type="spellEnd"/>
+            <w:r>
+              <w:rPr>
+                <w:rFonts w:ascii="Times New Roman" w:hAnsi="Times New Roman" w:cs="Times New Roman"/>
+                <w:sz w:val="28"/>
+                <w:szCs w:val="28"/>
+                <w:lang w:val="en-US"/>
+              </w:rPr>
+              <w:t>. Reza</w:t>
             </w:r>
           </w:p>
         </w:tc>
@@ -2545,6 +5826,7 @@
                 <w:lang w:val="en-US"/>
               </w:rPr>
             </w:pPr>
+            <w:proofErr w:type="spellStart"/>
             <w:r>
               <w:rPr>
                 <w:rFonts w:ascii="Times New Roman" w:hAnsi="Times New Roman" w:cs="Times New Roman"/>
@@ -2554,6 +5836,7 @@
               </w:rPr>
               <w:t>Ryeinaldo</w:t>
             </w:r>
+            <w:proofErr w:type="spellEnd"/>
           </w:p>
         </w:tc>
         <w:tc>
@@ -2667,8 +5950,119 @@
                 <w:szCs w:val="24"/>
                 <w:lang w:val="en-US"/>
               </w:rPr>
-              <w:t>Sebagai Seller, Saya mampu mendaftarkan buku dengan lebih mudah dan juga gampang berinteraksi dengan pengguna</w:t>
-            </w:r>
+              <w:t xml:space="preserve">Sebagai Seller, Saya </w:t>
+            </w:r>
+            <w:proofErr w:type="spellStart"/>
+            <w:r>
+              <w:rPr>
+                <w:rFonts w:ascii="Times New Roman" w:hAnsi="Times New Roman" w:cs="Times New Roman"/>
+                <w:sz w:val="24"/>
+                <w:szCs w:val="24"/>
+                <w:lang w:val="en-US"/>
+              </w:rPr>
+              <w:t>mampu</w:t>
+            </w:r>
+            <w:proofErr w:type="spellEnd"/>
+            <w:r>
+              <w:rPr>
+                <w:rFonts w:ascii="Times New Roman" w:hAnsi="Times New Roman" w:cs="Times New Roman"/>
+                <w:sz w:val="24"/>
+                <w:szCs w:val="24"/>
+                <w:lang w:val="en-US"/>
+              </w:rPr>
+              <w:t xml:space="preserve"> </w:t>
+            </w:r>
+            <w:proofErr w:type="spellStart"/>
+            <w:r>
+              <w:rPr>
+                <w:rFonts w:ascii="Times New Roman" w:hAnsi="Times New Roman" w:cs="Times New Roman"/>
+                <w:sz w:val="24"/>
+                <w:szCs w:val="24"/>
+                <w:lang w:val="en-US"/>
+              </w:rPr>
+              <w:t>mendaftarkan</w:t>
+            </w:r>
+            <w:proofErr w:type="spellEnd"/>
+            <w:r>
+              <w:rPr>
+                <w:rFonts w:ascii="Times New Roman" w:hAnsi="Times New Roman" w:cs="Times New Roman"/>
+                <w:sz w:val="24"/>
+                <w:szCs w:val="24"/>
+                <w:lang w:val="en-US"/>
+              </w:rPr>
+              <w:t xml:space="preserve"> </w:t>
+            </w:r>
+            <w:proofErr w:type="spellStart"/>
+            <w:r>
+              <w:rPr>
+                <w:rFonts w:ascii="Times New Roman" w:hAnsi="Times New Roman" w:cs="Times New Roman"/>
+                <w:sz w:val="24"/>
+                <w:szCs w:val="24"/>
+                <w:lang w:val="en-US"/>
+              </w:rPr>
+              <w:t>buku</w:t>
+            </w:r>
+            <w:proofErr w:type="spellEnd"/>
+            <w:r>
+              <w:rPr>
+                <w:rFonts w:ascii="Times New Roman" w:hAnsi="Times New Roman" w:cs="Times New Roman"/>
+                <w:sz w:val="24"/>
+                <w:szCs w:val="24"/>
+                <w:lang w:val="en-US"/>
+              </w:rPr>
+              <w:t xml:space="preserve"> dengan lebih mudah dan juga </w:t>
+            </w:r>
+            <w:proofErr w:type="spellStart"/>
+            <w:r>
+              <w:rPr>
+                <w:rFonts w:ascii="Times New Roman" w:hAnsi="Times New Roman" w:cs="Times New Roman"/>
+                <w:sz w:val="24"/>
+                <w:szCs w:val="24"/>
+                <w:lang w:val="en-US"/>
+              </w:rPr>
+              <w:t>gampang</w:t>
+            </w:r>
+            <w:proofErr w:type="spellEnd"/>
+            <w:r>
+              <w:rPr>
+                <w:rFonts w:ascii="Times New Roman" w:hAnsi="Times New Roman" w:cs="Times New Roman"/>
+                <w:sz w:val="24"/>
+                <w:szCs w:val="24"/>
+                <w:lang w:val="en-US"/>
+              </w:rPr>
+              <w:t xml:space="preserve"> </w:t>
+            </w:r>
+            <w:proofErr w:type="spellStart"/>
+            <w:r>
+              <w:rPr>
+                <w:rFonts w:ascii="Times New Roman" w:hAnsi="Times New Roman" w:cs="Times New Roman"/>
+                <w:sz w:val="24"/>
+                <w:szCs w:val="24"/>
+                <w:lang w:val="en-US"/>
+              </w:rPr>
+              <w:t>berinteraksi</w:t>
+            </w:r>
+            <w:proofErr w:type="spellEnd"/>
+            <w:r>
+              <w:rPr>
+                <w:rFonts w:ascii="Times New Roman" w:hAnsi="Times New Roman" w:cs="Times New Roman"/>
+                <w:sz w:val="24"/>
+                <w:szCs w:val="24"/>
+                <w:lang w:val="en-US"/>
+              </w:rPr>
+              <w:t xml:space="preserve"> dengan </w:t>
+            </w:r>
+            <w:proofErr w:type="spellStart"/>
+            <w:r>
+              <w:rPr>
+                <w:rFonts w:ascii="Times New Roman" w:hAnsi="Times New Roman" w:cs="Times New Roman"/>
+                <w:sz w:val="24"/>
+                <w:szCs w:val="24"/>
+                <w:lang w:val="en-US"/>
+              </w:rPr>
+              <w:t>pengguna</w:t>
+            </w:r>
+            <w:proofErr w:type="spellEnd"/>
           </w:p>
         </w:tc>
         <w:tc>
@@ -2865,6 +6259,7 @@
                 <w:lang w:val="en-US"/>
               </w:rPr>
             </w:pPr>
+            <w:proofErr w:type="spellStart"/>
             <w:r>
               <w:rPr>
                 <w:rFonts w:ascii="Times New Roman" w:hAnsi="Times New Roman" w:cs="Times New Roman"/>
@@ -2874,6 +6269,7 @@
               </w:rPr>
               <w:t>Ryeinaldo</w:t>
             </w:r>
+            <w:proofErr w:type="spellEnd"/>
           </w:p>
         </w:tc>
         <w:tc>
@@ -3016,14 +6412,25 @@
                 <w:lang w:val="en-US"/>
               </w:rPr>
             </w:pPr>
-            <w:r>
-              <w:rPr>
-                <w:rFonts w:ascii="Times New Roman" w:hAnsi="Times New Roman" w:cs="Times New Roman"/>
-                <w:sz w:val="28"/>
-                <w:szCs w:val="28"/>
-                <w:lang w:val="en-US"/>
-              </w:rPr>
-              <w:t>Mhd. Reza</w:t>
+            <w:proofErr w:type="spellStart"/>
+            <w:r>
+              <w:rPr>
+                <w:rFonts w:ascii="Times New Roman" w:hAnsi="Times New Roman" w:cs="Times New Roman"/>
+                <w:sz w:val="28"/>
+                <w:szCs w:val="28"/>
+                <w:lang w:val="en-US"/>
+              </w:rPr>
+              <w:t>Mhd</w:t>
+            </w:r>
+            <w:proofErr w:type="spellEnd"/>
+            <w:r>
+              <w:rPr>
+                <w:rFonts w:ascii="Times New Roman" w:hAnsi="Times New Roman" w:cs="Times New Roman"/>
+                <w:sz w:val="28"/>
+                <w:szCs w:val="28"/>
+                <w:lang w:val="en-US"/>
+              </w:rPr>
+              <w:t>. Reza</w:t>
             </w:r>
           </w:p>
         </w:tc>
@@ -3167,14 +6574,25 @@
                 <w:lang w:val="en-US"/>
               </w:rPr>
             </w:pPr>
-            <w:r>
-              <w:rPr>
-                <w:rFonts w:ascii="Times New Roman" w:hAnsi="Times New Roman" w:cs="Times New Roman"/>
-                <w:sz w:val="28"/>
-                <w:szCs w:val="28"/>
-                <w:lang w:val="en-US"/>
-              </w:rPr>
-              <w:t>Mhd. Reza</w:t>
+            <w:proofErr w:type="spellStart"/>
+            <w:r>
+              <w:rPr>
+                <w:rFonts w:ascii="Times New Roman" w:hAnsi="Times New Roman" w:cs="Times New Roman"/>
+                <w:sz w:val="28"/>
+                <w:szCs w:val="28"/>
+                <w:lang w:val="en-US"/>
+              </w:rPr>
+              <w:t>Mhd</w:t>
+            </w:r>
+            <w:proofErr w:type="spellEnd"/>
+            <w:r>
+              <w:rPr>
+                <w:rFonts w:ascii="Times New Roman" w:hAnsi="Times New Roman" w:cs="Times New Roman"/>
+                <w:sz w:val="28"/>
+                <w:szCs w:val="28"/>
+                <w:lang w:val="en-US"/>
+              </w:rPr>
+              <w:t>. Reza</w:t>
             </w:r>
           </w:p>
         </w:tc>
@@ -3584,14 +7002,25 @@
                 <w:lang w:val="en-US"/>
               </w:rPr>
             </w:pPr>
-            <w:r>
-              <w:rPr>
-                <w:rFonts w:ascii="Times New Roman" w:hAnsi="Times New Roman" w:cs="Times New Roman"/>
-                <w:sz w:val="24"/>
-                <w:szCs w:val="24"/>
-                <w:lang w:val="en-US"/>
-              </w:rPr>
-              <w:t>Apa yang kamu lakukan kemarin</w:t>
+            <w:proofErr w:type="spellStart"/>
+            <w:r>
+              <w:rPr>
+                <w:rFonts w:ascii="Times New Roman" w:hAnsi="Times New Roman" w:cs="Times New Roman"/>
+                <w:sz w:val="24"/>
+                <w:szCs w:val="24"/>
+                <w:lang w:val="en-US"/>
+              </w:rPr>
+              <w:t>Apa</w:t>
+            </w:r>
+            <w:proofErr w:type="spellEnd"/>
+            <w:r>
+              <w:rPr>
+                <w:rFonts w:ascii="Times New Roman" w:hAnsi="Times New Roman" w:cs="Times New Roman"/>
+                <w:sz w:val="24"/>
+                <w:szCs w:val="24"/>
+                <w:lang w:val="en-US"/>
+              </w:rPr>
+              <w:t xml:space="preserve"> yang kamu lakukan kemarin</w:t>
             </w:r>
           </w:p>
         </w:tc>
@@ -3610,6 +7039,46 @@
                 <w:lang w:val="en-US"/>
               </w:rPr>
             </w:pPr>
+            <w:proofErr w:type="spellStart"/>
+            <w:r>
+              <w:rPr>
+                <w:rFonts w:ascii="Times New Roman" w:hAnsi="Times New Roman" w:cs="Times New Roman"/>
+                <w:sz w:val="24"/>
+                <w:szCs w:val="24"/>
+                <w:lang w:val="en-US"/>
+              </w:rPr>
+              <w:t>Membuat</w:t>
+            </w:r>
+            <w:proofErr w:type="spellEnd"/>
+            <w:r>
+              <w:rPr>
+                <w:rFonts w:ascii="Times New Roman" w:hAnsi="Times New Roman" w:cs="Times New Roman"/>
+                <w:sz w:val="24"/>
+                <w:szCs w:val="24"/>
+                <w:lang w:val="en-US"/>
+              </w:rPr>
+              <w:t xml:space="preserve"> </w:t>
+            </w:r>
+            <w:proofErr w:type="spellStart"/>
+            <w:r>
+              <w:rPr>
+                <w:rFonts w:ascii="Times New Roman" w:hAnsi="Times New Roman" w:cs="Times New Roman"/>
+                <w:sz w:val="24"/>
+                <w:szCs w:val="24"/>
+                <w:lang w:val="en-US"/>
+              </w:rPr>
+              <w:t>Rancangan</w:t>
+            </w:r>
+            <w:proofErr w:type="spellEnd"/>
+            <w:r>
+              <w:rPr>
+                <w:rFonts w:ascii="Times New Roman" w:hAnsi="Times New Roman" w:cs="Times New Roman"/>
+                <w:sz w:val="24"/>
+                <w:szCs w:val="24"/>
+                <w:lang w:val="en-US"/>
+              </w:rPr>
+              <w:t xml:space="preserve"> Figma</w:t>
+            </w:r>
           </w:p>
         </w:tc>
         <w:tc>
@@ -3627,6 +7096,37 @@
                 <w:lang w:val="en-US"/>
               </w:rPr>
             </w:pPr>
+            <w:proofErr w:type="spellStart"/>
+            <w:r>
+              <w:rPr>
+                <w:rFonts w:ascii="Times New Roman" w:hAnsi="Times New Roman" w:cs="Times New Roman"/>
+                <w:sz w:val="24"/>
+                <w:szCs w:val="24"/>
+                <w:lang w:val="en-US"/>
+              </w:rPr>
+              <w:t>Membuat</w:t>
+            </w:r>
+            <w:proofErr w:type="spellEnd"/>
+            <w:r>
+              <w:rPr>
+                <w:rFonts w:ascii="Times New Roman" w:hAnsi="Times New Roman" w:cs="Times New Roman"/>
+                <w:sz w:val="24"/>
+                <w:szCs w:val="24"/>
+                <w:lang w:val="en-US"/>
+              </w:rPr>
+              <w:t xml:space="preserve"> </w:t>
+            </w:r>
+            <w:proofErr w:type="spellStart"/>
+            <w:r>
+              <w:rPr>
+                <w:rFonts w:ascii="Times New Roman" w:hAnsi="Times New Roman" w:cs="Times New Roman"/>
+                <w:sz w:val="24"/>
+                <w:szCs w:val="24"/>
+                <w:lang w:val="en-US"/>
+              </w:rPr>
+              <w:t>Laporan</w:t>
+            </w:r>
+            <w:proofErr w:type="spellEnd"/>
           </w:p>
         </w:tc>
       </w:tr>
@@ -3664,14 +7164,25 @@
                 <w:lang w:val="en-US"/>
               </w:rPr>
             </w:pPr>
-            <w:r>
-              <w:rPr>
-                <w:rFonts w:ascii="Times New Roman" w:hAnsi="Times New Roman" w:cs="Times New Roman"/>
-                <w:sz w:val="24"/>
-                <w:szCs w:val="24"/>
-                <w:lang w:val="en-US"/>
-              </w:rPr>
-              <w:t>Apa yang kamu lakukan sekarang</w:t>
+            <w:proofErr w:type="spellStart"/>
+            <w:r>
+              <w:rPr>
+                <w:rFonts w:ascii="Times New Roman" w:hAnsi="Times New Roman" w:cs="Times New Roman"/>
+                <w:sz w:val="24"/>
+                <w:szCs w:val="24"/>
+                <w:lang w:val="en-US"/>
+              </w:rPr>
+              <w:t>Apa</w:t>
+            </w:r>
+            <w:proofErr w:type="spellEnd"/>
+            <w:r>
+              <w:rPr>
+                <w:rFonts w:ascii="Times New Roman" w:hAnsi="Times New Roman" w:cs="Times New Roman"/>
+                <w:sz w:val="24"/>
+                <w:szCs w:val="24"/>
+                <w:lang w:val="en-US"/>
+              </w:rPr>
+              <w:t xml:space="preserve"> yang kamu lakukan sekarang</w:t>
             </w:r>
           </w:p>
         </w:tc>
@@ -3690,6 +7201,15 @@
                 <w:lang w:val="en-US"/>
               </w:rPr>
             </w:pPr>
+            <w:r>
+              <w:rPr>
+                <w:rFonts w:ascii="Times New Roman" w:hAnsi="Times New Roman" w:cs="Times New Roman"/>
+                <w:sz w:val="24"/>
+                <w:szCs w:val="24"/>
+                <w:lang w:val="en-US"/>
+              </w:rPr>
+              <w:t>Review Figma</w:t>
+            </w:r>
           </w:p>
         </w:tc>
         <w:tc>
@@ -3707,6 +7227,37 @@
                 <w:lang w:val="en-US"/>
               </w:rPr>
             </w:pPr>
+            <w:proofErr w:type="spellStart"/>
+            <w:r>
+              <w:rPr>
+                <w:rFonts w:ascii="Times New Roman" w:hAnsi="Times New Roman" w:cs="Times New Roman"/>
+                <w:sz w:val="24"/>
+                <w:szCs w:val="24"/>
+                <w:lang w:val="en-US"/>
+              </w:rPr>
+              <w:t>Membuat</w:t>
+            </w:r>
+            <w:proofErr w:type="spellEnd"/>
+            <w:r>
+              <w:rPr>
+                <w:rFonts w:ascii="Times New Roman" w:hAnsi="Times New Roman" w:cs="Times New Roman"/>
+                <w:sz w:val="24"/>
+                <w:szCs w:val="24"/>
+                <w:lang w:val="en-US"/>
+              </w:rPr>
+              <w:t xml:space="preserve"> </w:t>
+            </w:r>
+            <w:proofErr w:type="spellStart"/>
+            <w:r>
+              <w:rPr>
+                <w:rFonts w:ascii="Times New Roman" w:hAnsi="Times New Roman" w:cs="Times New Roman"/>
+                <w:sz w:val="24"/>
+                <w:szCs w:val="24"/>
+                <w:lang w:val="en-US"/>
+              </w:rPr>
+              <w:t>Laporan</w:t>
+            </w:r>
+            <w:proofErr w:type="spellEnd"/>
           </w:p>
         </w:tc>
       </w:tr>
@@ -3744,15 +7295,57 @@
                 <w:lang w:val="en-US"/>
               </w:rPr>
             </w:pPr>
-            <w:r>
-              <w:rPr>
-                <w:rFonts w:ascii="Times New Roman" w:hAnsi="Times New Roman" w:cs="Times New Roman"/>
-                <w:sz w:val="24"/>
-                <w:szCs w:val="24"/>
-                <w:lang w:val="en-US"/>
-              </w:rPr>
-              <w:t>Apa yang menhalangimu bekerja</w:t>
-            </w:r>
+            <w:proofErr w:type="spellStart"/>
+            <w:r>
+              <w:rPr>
+                <w:rFonts w:ascii="Times New Roman" w:hAnsi="Times New Roman" w:cs="Times New Roman"/>
+                <w:sz w:val="24"/>
+                <w:szCs w:val="24"/>
+                <w:lang w:val="en-US"/>
+              </w:rPr>
+              <w:t>Apa</w:t>
+            </w:r>
+            <w:proofErr w:type="spellEnd"/>
+            <w:r>
+              <w:rPr>
+                <w:rFonts w:ascii="Times New Roman" w:hAnsi="Times New Roman" w:cs="Times New Roman"/>
+                <w:sz w:val="24"/>
+                <w:szCs w:val="24"/>
+                <w:lang w:val="en-US"/>
+              </w:rPr>
+              <w:t xml:space="preserve"> yang </w:t>
+            </w:r>
+            <w:proofErr w:type="spellStart"/>
+            <w:r>
+              <w:rPr>
+                <w:rFonts w:ascii="Times New Roman" w:hAnsi="Times New Roman" w:cs="Times New Roman"/>
+                <w:sz w:val="24"/>
+                <w:szCs w:val="24"/>
+                <w:lang w:val="en-US"/>
+              </w:rPr>
+              <w:t>menhalangimu</w:t>
+            </w:r>
+            <w:proofErr w:type="spellEnd"/>
+            <w:r>
+              <w:rPr>
+                <w:rFonts w:ascii="Times New Roman" w:hAnsi="Times New Roman" w:cs="Times New Roman"/>
+                <w:sz w:val="24"/>
+                <w:szCs w:val="24"/>
+                <w:lang w:val="en-US"/>
+              </w:rPr>
+              <w:t xml:space="preserve"> </w:t>
+            </w:r>
+            <w:proofErr w:type="spellStart"/>
+            <w:r>
+              <w:rPr>
+                <w:rFonts w:ascii="Times New Roman" w:hAnsi="Times New Roman" w:cs="Times New Roman"/>
+                <w:sz w:val="24"/>
+                <w:szCs w:val="24"/>
+                <w:lang w:val="en-US"/>
+              </w:rPr>
+              <w:t>bekerja</w:t>
+            </w:r>
+            <w:proofErr w:type="spellEnd"/>
           </w:p>
         </w:tc>
         <w:tc>
@@ -3770,6 +7363,46 @@
                 <w:lang w:val="en-US"/>
               </w:rPr>
             </w:pPr>
+            <w:proofErr w:type="spellStart"/>
+            <w:r>
+              <w:rPr>
+                <w:rFonts w:ascii="Times New Roman" w:hAnsi="Times New Roman" w:cs="Times New Roman"/>
+                <w:sz w:val="24"/>
+                <w:szCs w:val="24"/>
+                <w:lang w:val="en-US"/>
+              </w:rPr>
+              <w:t>Membuat</w:t>
+            </w:r>
+            <w:proofErr w:type="spellEnd"/>
+            <w:r>
+              <w:rPr>
+                <w:rFonts w:ascii="Times New Roman" w:hAnsi="Times New Roman" w:cs="Times New Roman"/>
+                <w:sz w:val="24"/>
+                <w:szCs w:val="24"/>
+                <w:lang w:val="en-US"/>
+              </w:rPr>
+              <w:t xml:space="preserve"> desain </w:t>
+            </w:r>
+            <w:proofErr w:type="spellStart"/>
+            <w:r>
+              <w:rPr>
+                <w:rFonts w:ascii="Times New Roman" w:hAnsi="Times New Roman" w:cs="Times New Roman"/>
+                <w:sz w:val="24"/>
+                <w:szCs w:val="24"/>
+                <w:lang w:val="en-US"/>
+              </w:rPr>
+              <w:t>dari</w:t>
+            </w:r>
+            <w:proofErr w:type="spellEnd"/>
+            <w:r>
+              <w:rPr>
+                <w:rFonts w:ascii="Times New Roman" w:hAnsi="Times New Roman" w:cs="Times New Roman"/>
+                <w:sz w:val="24"/>
+                <w:szCs w:val="24"/>
+                <w:lang w:val="en-US"/>
+              </w:rPr>
+              <w:t xml:space="preserve"> awal yang cukup lama</w:t>
+            </w:r>
           </w:p>
         </w:tc>
         <w:tc>
@@ -3787,6 +7420,26 @@
                 <w:lang w:val="en-US"/>
               </w:rPr>
             </w:pPr>
+            <w:r>
+              <w:rPr>
+                <w:rFonts w:ascii="Times New Roman" w:hAnsi="Times New Roman" w:cs="Times New Roman"/>
+                <w:sz w:val="24"/>
+                <w:szCs w:val="24"/>
+                <w:lang w:val="en-US"/>
+              </w:rPr>
+              <w:t xml:space="preserve">Tidak </w:t>
+            </w:r>
+            <w:proofErr w:type="spellStart"/>
+            <w:r>
+              <w:rPr>
+                <w:rFonts w:ascii="Times New Roman" w:hAnsi="Times New Roman" w:cs="Times New Roman"/>
+                <w:sz w:val="24"/>
+                <w:szCs w:val="24"/>
+                <w:lang w:val="en-US"/>
+              </w:rPr>
+              <w:t>ada</w:t>
+            </w:r>
+            <w:proofErr w:type="spellEnd"/>
           </w:p>
         </w:tc>
       </w:tr>
@@ -3833,14 +7486,25 @@
                 <w:lang w:val="en-US"/>
               </w:rPr>
             </w:pPr>
-            <w:r>
-              <w:rPr>
-                <w:rFonts w:ascii="Times New Roman" w:hAnsi="Times New Roman" w:cs="Times New Roman"/>
-                <w:sz w:val="24"/>
-                <w:szCs w:val="24"/>
-                <w:lang w:val="en-US"/>
-              </w:rPr>
-              <w:t>Apa yang kamu lakukan kemarin</w:t>
+            <w:proofErr w:type="spellStart"/>
+            <w:r>
+              <w:rPr>
+                <w:rFonts w:ascii="Times New Roman" w:hAnsi="Times New Roman" w:cs="Times New Roman"/>
+                <w:sz w:val="24"/>
+                <w:szCs w:val="24"/>
+                <w:lang w:val="en-US"/>
+              </w:rPr>
+              <w:t>Apa</w:t>
+            </w:r>
+            <w:proofErr w:type="spellEnd"/>
+            <w:r>
+              <w:rPr>
+                <w:rFonts w:ascii="Times New Roman" w:hAnsi="Times New Roman" w:cs="Times New Roman"/>
+                <w:sz w:val="24"/>
+                <w:szCs w:val="24"/>
+                <w:lang w:val="en-US"/>
+              </w:rPr>
+              <w:t xml:space="preserve"> yang kamu lakukan kemarin</w:t>
             </w:r>
           </w:p>
         </w:tc>
@@ -3859,14 +7523,45 @@
                 <w:lang w:val="en-US"/>
               </w:rPr>
             </w:pPr>
-            <w:r>
-              <w:rPr>
-                <w:rFonts w:ascii="Times New Roman" w:hAnsi="Times New Roman" w:cs="Times New Roman"/>
-                <w:sz w:val="24"/>
-                <w:szCs w:val="24"/>
-                <w:lang w:val="en-US"/>
-              </w:rPr>
-              <w:t>Membuat Rancangan Figma</w:t>
+            <w:proofErr w:type="spellStart"/>
+            <w:r>
+              <w:rPr>
+                <w:rFonts w:ascii="Times New Roman" w:hAnsi="Times New Roman" w:cs="Times New Roman"/>
+                <w:sz w:val="24"/>
+                <w:szCs w:val="24"/>
+                <w:lang w:val="en-US"/>
+              </w:rPr>
+              <w:t>Membuat</w:t>
+            </w:r>
+            <w:proofErr w:type="spellEnd"/>
+            <w:r>
+              <w:rPr>
+                <w:rFonts w:ascii="Times New Roman" w:hAnsi="Times New Roman" w:cs="Times New Roman"/>
+                <w:sz w:val="24"/>
+                <w:szCs w:val="24"/>
+                <w:lang w:val="en-US"/>
+              </w:rPr>
+              <w:t xml:space="preserve"> </w:t>
+            </w:r>
+            <w:proofErr w:type="spellStart"/>
+            <w:r>
+              <w:rPr>
+                <w:rFonts w:ascii="Times New Roman" w:hAnsi="Times New Roman" w:cs="Times New Roman"/>
+                <w:sz w:val="24"/>
+                <w:szCs w:val="24"/>
+                <w:lang w:val="en-US"/>
+              </w:rPr>
+              <w:t>Rancangan</w:t>
+            </w:r>
+            <w:proofErr w:type="spellEnd"/>
+            <w:r>
+              <w:rPr>
+                <w:rFonts w:ascii="Times New Roman" w:hAnsi="Times New Roman" w:cs="Times New Roman"/>
+                <w:sz w:val="24"/>
+                <w:szCs w:val="24"/>
+                <w:lang w:val="en-US"/>
+              </w:rPr>
+              <w:t xml:space="preserve"> Figma</w:t>
             </w:r>
           </w:p>
         </w:tc>
@@ -3885,15 +7580,37 @@
                 <w:lang w:val="en-US"/>
               </w:rPr>
             </w:pPr>
-            <w:r>
-              <w:rPr>
-                <w:rFonts w:ascii="Times New Roman" w:hAnsi="Times New Roman" w:cs="Times New Roman"/>
-                <w:sz w:val="24"/>
-                <w:szCs w:val="24"/>
-                <w:lang w:val="en-US"/>
-              </w:rPr>
-              <w:t>Membuat Laporan</w:t>
-            </w:r>
+            <w:proofErr w:type="spellStart"/>
+            <w:r>
+              <w:rPr>
+                <w:rFonts w:ascii="Times New Roman" w:hAnsi="Times New Roman" w:cs="Times New Roman"/>
+                <w:sz w:val="24"/>
+                <w:szCs w:val="24"/>
+                <w:lang w:val="en-US"/>
+              </w:rPr>
+              <w:t>Membuat</w:t>
+            </w:r>
+            <w:proofErr w:type="spellEnd"/>
+            <w:r>
+              <w:rPr>
+                <w:rFonts w:ascii="Times New Roman" w:hAnsi="Times New Roman" w:cs="Times New Roman"/>
+                <w:sz w:val="24"/>
+                <w:szCs w:val="24"/>
+                <w:lang w:val="en-US"/>
+              </w:rPr>
+              <w:t xml:space="preserve"> </w:t>
+            </w:r>
+            <w:proofErr w:type="spellStart"/>
+            <w:r>
+              <w:rPr>
+                <w:rFonts w:ascii="Times New Roman" w:hAnsi="Times New Roman" w:cs="Times New Roman"/>
+                <w:sz w:val="24"/>
+                <w:szCs w:val="24"/>
+                <w:lang w:val="en-US"/>
+              </w:rPr>
+              <w:t>Laporan</w:t>
+            </w:r>
+            <w:proofErr w:type="spellEnd"/>
           </w:p>
         </w:tc>
       </w:tr>
@@ -3931,14 +7648,25 @@
                 <w:lang w:val="en-US"/>
               </w:rPr>
             </w:pPr>
-            <w:r>
-              <w:rPr>
-                <w:rFonts w:ascii="Times New Roman" w:hAnsi="Times New Roman" w:cs="Times New Roman"/>
-                <w:sz w:val="24"/>
-                <w:szCs w:val="24"/>
-                <w:lang w:val="en-US"/>
-              </w:rPr>
-              <w:t>Apa yang kamu lakukan sekarang</w:t>
+            <w:proofErr w:type="spellStart"/>
+            <w:r>
+              <w:rPr>
+                <w:rFonts w:ascii="Times New Roman" w:hAnsi="Times New Roman" w:cs="Times New Roman"/>
+                <w:sz w:val="24"/>
+                <w:szCs w:val="24"/>
+                <w:lang w:val="en-US"/>
+              </w:rPr>
+              <w:t>Apa</w:t>
+            </w:r>
+            <w:proofErr w:type="spellEnd"/>
+            <w:r>
+              <w:rPr>
+                <w:rFonts w:ascii="Times New Roman" w:hAnsi="Times New Roman" w:cs="Times New Roman"/>
+                <w:sz w:val="24"/>
+                <w:szCs w:val="24"/>
+                <w:lang w:val="en-US"/>
+              </w:rPr>
+              <w:t xml:space="preserve"> yang kamu lakukan sekarang</w:t>
             </w:r>
           </w:p>
         </w:tc>
@@ -3983,15 +7711,37 @@
                 <w:lang w:val="en-US"/>
               </w:rPr>
             </w:pPr>
-            <w:r>
-              <w:rPr>
-                <w:rFonts w:ascii="Times New Roman" w:hAnsi="Times New Roman" w:cs="Times New Roman"/>
-                <w:sz w:val="24"/>
-                <w:szCs w:val="24"/>
-                <w:lang w:val="en-US"/>
-              </w:rPr>
-              <w:t>Mereview laporan</w:t>
-            </w:r>
+            <w:proofErr w:type="spellStart"/>
+            <w:r>
+              <w:rPr>
+                <w:rFonts w:ascii="Times New Roman" w:hAnsi="Times New Roman" w:cs="Times New Roman"/>
+                <w:sz w:val="24"/>
+                <w:szCs w:val="24"/>
+                <w:lang w:val="en-US"/>
+              </w:rPr>
+              <w:t>Mereview</w:t>
+            </w:r>
+            <w:proofErr w:type="spellEnd"/>
+            <w:r>
+              <w:rPr>
+                <w:rFonts w:ascii="Times New Roman" w:hAnsi="Times New Roman" w:cs="Times New Roman"/>
+                <w:sz w:val="24"/>
+                <w:szCs w:val="24"/>
+                <w:lang w:val="en-US"/>
+              </w:rPr>
+              <w:t xml:space="preserve"> </w:t>
+            </w:r>
+            <w:proofErr w:type="spellStart"/>
+            <w:r>
+              <w:rPr>
+                <w:rFonts w:ascii="Times New Roman" w:hAnsi="Times New Roman" w:cs="Times New Roman"/>
+                <w:sz w:val="24"/>
+                <w:szCs w:val="24"/>
+                <w:lang w:val="en-US"/>
+              </w:rPr>
+              <w:t>laporan</w:t>
+            </w:r>
+            <w:proofErr w:type="spellEnd"/>
           </w:p>
         </w:tc>
       </w:tr>
@@ -4029,15 +7779,57 @@
                 <w:lang w:val="en-US"/>
               </w:rPr>
             </w:pPr>
-            <w:r>
-              <w:rPr>
-                <w:rFonts w:ascii="Times New Roman" w:hAnsi="Times New Roman" w:cs="Times New Roman"/>
-                <w:sz w:val="24"/>
-                <w:szCs w:val="24"/>
-                <w:lang w:val="en-US"/>
-              </w:rPr>
-              <w:t>Apa yang menhalangimu bekerja</w:t>
-            </w:r>
+            <w:proofErr w:type="spellStart"/>
+            <w:r>
+              <w:rPr>
+                <w:rFonts w:ascii="Times New Roman" w:hAnsi="Times New Roman" w:cs="Times New Roman"/>
+                <w:sz w:val="24"/>
+                <w:szCs w:val="24"/>
+                <w:lang w:val="en-US"/>
+              </w:rPr>
+              <w:t>Apa</w:t>
+            </w:r>
+            <w:proofErr w:type="spellEnd"/>
+            <w:r>
+              <w:rPr>
+                <w:rFonts w:ascii="Times New Roman" w:hAnsi="Times New Roman" w:cs="Times New Roman"/>
+                <w:sz w:val="24"/>
+                <w:szCs w:val="24"/>
+                <w:lang w:val="en-US"/>
+              </w:rPr>
+              <w:t xml:space="preserve"> yang </w:t>
+            </w:r>
+            <w:proofErr w:type="spellStart"/>
+            <w:r>
+              <w:rPr>
+                <w:rFonts w:ascii="Times New Roman" w:hAnsi="Times New Roman" w:cs="Times New Roman"/>
+                <w:sz w:val="24"/>
+                <w:szCs w:val="24"/>
+                <w:lang w:val="en-US"/>
+              </w:rPr>
+              <w:t>menhalangimu</w:t>
+            </w:r>
+            <w:proofErr w:type="spellEnd"/>
+            <w:r>
+              <w:rPr>
+                <w:rFonts w:ascii="Times New Roman" w:hAnsi="Times New Roman" w:cs="Times New Roman"/>
+                <w:sz w:val="24"/>
+                <w:szCs w:val="24"/>
+                <w:lang w:val="en-US"/>
+              </w:rPr>
+              <w:t xml:space="preserve"> </w:t>
+            </w:r>
+            <w:proofErr w:type="spellStart"/>
+            <w:r>
+              <w:rPr>
+                <w:rFonts w:ascii="Times New Roman" w:hAnsi="Times New Roman" w:cs="Times New Roman"/>
+                <w:sz w:val="24"/>
+                <w:szCs w:val="24"/>
+                <w:lang w:val="en-US"/>
+              </w:rPr>
+              <w:t>bekerja</w:t>
+            </w:r>
+            <w:proofErr w:type="spellEnd"/>
           </w:p>
         </w:tc>
         <w:tc>
@@ -4055,15 +7847,57 @@
                 <w:lang w:val="en-US"/>
               </w:rPr>
             </w:pPr>
-            <w:r>
-              <w:rPr>
-                <w:rFonts w:ascii="Times New Roman" w:hAnsi="Times New Roman" w:cs="Times New Roman"/>
-                <w:sz w:val="24"/>
-                <w:szCs w:val="24"/>
-                <w:lang w:val="en-US"/>
-              </w:rPr>
-              <w:t>Menemukan beberapa kendala di bagian pengisian atribut</w:t>
-            </w:r>
+            <w:proofErr w:type="spellStart"/>
+            <w:r>
+              <w:rPr>
+                <w:rFonts w:ascii="Times New Roman" w:hAnsi="Times New Roman" w:cs="Times New Roman"/>
+                <w:sz w:val="24"/>
+                <w:szCs w:val="24"/>
+                <w:lang w:val="en-US"/>
+              </w:rPr>
+              <w:t>Menemukan</w:t>
+            </w:r>
+            <w:proofErr w:type="spellEnd"/>
+            <w:r>
+              <w:rPr>
+                <w:rFonts w:ascii="Times New Roman" w:hAnsi="Times New Roman" w:cs="Times New Roman"/>
+                <w:sz w:val="24"/>
+                <w:szCs w:val="24"/>
+                <w:lang w:val="en-US"/>
+              </w:rPr>
+              <w:t xml:space="preserve"> beberapa kendala di bagian </w:t>
+            </w:r>
+            <w:proofErr w:type="spellStart"/>
+            <w:r>
+              <w:rPr>
+                <w:rFonts w:ascii="Times New Roman" w:hAnsi="Times New Roman" w:cs="Times New Roman"/>
+                <w:sz w:val="24"/>
+                <w:szCs w:val="24"/>
+                <w:lang w:val="en-US"/>
+              </w:rPr>
+              <w:t>pengisian</w:t>
+            </w:r>
+            <w:proofErr w:type="spellEnd"/>
+            <w:r>
+              <w:rPr>
+                <w:rFonts w:ascii="Times New Roman" w:hAnsi="Times New Roman" w:cs="Times New Roman"/>
+                <w:sz w:val="24"/>
+                <w:szCs w:val="24"/>
+                <w:lang w:val="en-US"/>
+              </w:rPr>
+              <w:t xml:space="preserve"> </w:t>
+            </w:r>
+            <w:proofErr w:type="spellStart"/>
+            <w:r>
+              <w:rPr>
+                <w:rFonts w:ascii="Times New Roman" w:hAnsi="Times New Roman" w:cs="Times New Roman"/>
+                <w:sz w:val="24"/>
+                <w:szCs w:val="24"/>
+                <w:lang w:val="en-US"/>
+              </w:rPr>
+              <w:t>atribut</w:t>
+            </w:r>
+            <w:proofErr w:type="spellEnd"/>
           </w:p>
         </w:tc>
         <w:tc>
@@ -4088,8 +7922,19 @@
                 <w:szCs w:val="24"/>
                 <w:lang w:val="en-US"/>
               </w:rPr>
-              <w:t>Tidak ada</w:t>
-            </w:r>
+              <w:t xml:space="preserve">Tidak </w:t>
+            </w:r>
+            <w:proofErr w:type="spellStart"/>
+            <w:r>
+              <w:rPr>
+                <w:rFonts w:ascii="Times New Roman" w:hAnsi="Times New Roman" w:cs="Times New Roman"/>
+                <w:sz w:val="24"/>
+                <w:szCs w:val="24"/>
+                <w:lang w:val="en-US"/>
+              </w:rPr>
+              <w:t>ada</w:t>
+            </w:r>
+            <w:proofErr w:type="spellEnd"/>
           </w:p>
         </w:tc>
       </w:tr>
@@ -4110,6 +7955,7 @@
                 <w:lang w:val="en-US"/>
               </w:rPr>
             </w:pPr>
+            <w:proofErr w:type="spellStart"/>
             <w:r>
               <w:rPr>
                 <w:rFonts w:ascii="Times New Roman" w:hAnsi="Times New Roman" w:cs="Times New Roman"/>
@@ -4119,6 +7965,7 @@
               </w:rPr>
               <w:t>Ryeinaldo</w:t>
             </w:r>
+            <w:proofErr w:type="spellEnd"/>
           </w:p>
         </w:tc>
         <w:tc>
@@ -4136,14 +7983,25 @@
                 <w:lang w:val="en-US"/>
               </w:rPr>
             </w:pPr>
-            <w:r>
-              <w:rPr>
-                <w:rFonts w:ascii="Times New Roman" w:hAnsi="Times New Roman" w:cs="Times New Roman"/>
-                <w:sz w:val="24"/>
-                <w:szCs w:val="24"/>
-                <w:lang w:val="en-US"/>
-              </w:rPr>
-              <w:t>Apa yang kamu lakukan kemarin</w:t>
+            <w:proofErr w:type="spellStart"/>
+            <w:r>
+              <w:rPr>
+                <w:rFonts w:ascii="Times New Roman" w:hAnsi="Times New Roman" w:cs="Times New Roman"/>
+                <w:sz w:val="24"/>
+                <w:szCs w:val="24"/>
+                <w:lang w:val="en-US"/>
+              </w:rPr>
+              <w:t>Apa</w:t>
+            </w:r>
+            <w:proofErr w:type="spellEnd"/>
+            <w:r>
+              <w:rPr>
+                <w:rFonts w:ascii="Times New Roman" w:hAnsi="Times New Roman" w:cs="Times New Roman"/>
+                <w:sz w:val="24"/>
+                <w:szCs w:val="24"/>
+                <w:lang w:val="en-US"/>
+              </w:rPr>
+              <w:t xml:space="preserve"> yang kamu lakukan kemarin</w:t>
             </w:r>
           </w:p>
         </w:tc>
@@ -4162,14 +8020,25 @@
                 <w:lang w:val="en-US"/>
               </w:rPr>
             </w:pPr>
-            <w:r>
-              <w:rPr>
-                <w:rFonts w:ascii="Times New Roman" w:hAnsi="Times New Roman" w:cs="Times New Roman"/>
-                <w:sz w:val="24"/>
-                <w:szCs w:val="24"/>
-                <w:lang w:val="en-US"/>
-              </w:rPr>
-              <w:t>Membuat Figma</w:t>
+            <w:proofErr w:type="spellStart"/>
+            <w:r>
+              <w:rPr>
+                <w:rFonts w:ascii="Times New Roman" w:hAnsi="Times New Roman" w:cs="Times New Roman"/>
+                <w:sz w:val="24"/>
+                <w:szCs w:val="24"/>
+                <w:lang w:val="en-US"/>
+              </w:rPr>
+              <w:t>Membuat</w:t>
+            </w:r>
+            <w:proofErr w:type="spellEnd"/>
+            <w:r>
+              <w:rPr>
+                <w:rFonts w:ascii="Times New Roman" w:hAnsi="Times New Roman" w:cs="Times New Roman"/>
+                <w:sz w:val="24"/>
+                <w:szCs w:val="24"/>
+                <w:lang w:val="en-US"/>
+              </w:rPr>
+              <w:t xml:space="preserve"> Figma</w:t>
             </w:r>
           </w:p>
         </w:tc>
@@ -4188,15 +8057,37 @@
                 <w:lang w:val="en-US"/>
               </w:rPr>
             </w:pPr>
-            <w:r>
-              <w:rPr>
-                <w:rFonts w:ascii="Times New Roman" w:hAnsi="Times New Roman" w:cs="Times New Roman"/>
-                <w:sz w:val="24"/>
-                <w:szCs w:val="24"/>
-                <w:lang w:val="en-US"/>
-              </w:rPr>
-              <w:t>Membuat laporan</w:t>
-            </w:r>
+            <w:proofErr w:type="spellStart"/>
+            <w:r>
+              <w:rPr>
+                <w:rFonts w:ascii="Times New Roman" w:hAnsi="Times New Roman" w:cs="Times New Roman"/>
+                <w:sz w:val="24"/>
+                <w:szCs w:val="24"/>
+                <w:lang w:val="en-US"/>
+              </w:rPr>
+              <w:t>Membuat</w:t>
+            </w:r>
+            <w:proofErr w:type="spellEnd"/>
+            <w:r>
+              <w:rPr>
+                <w:rFonts w:ascii="Times New Roman" w:hAnsi="Times New Roman" w:cs="Times New Roman"/>
+                <w:sz w:val="24"/>
+                <w:szCs w:val="24"/>
+                <w:lang w:val="en-US"/>
+              </w:rPr>
+              <w:t xml:space="preserve"> </w:t>
+            </w:r>
+            <w:proofErr w:type="spellStart"/>
+            <w:r>
+              <w:rPr>
+                <w:rFonts w:ascii="Times New Roman" w:hAnsi="Times New Roman" w:cs="Times New Roman"/>
+                <w:sz w:val="24"/>
+                <w:szCs w:val="24"/>
+                <w:lang w:val="en-US"/>
+              </w:rPr>
+              <w:t>laporan</w:t>
+            </w:r>
+            <w:proofErr w:type="spellEnd"/>
           </w:p>
         </w:tc>
       </w:tr>
@@ -4234,14 +8125,25 @@
                 <w:lang w:val="en-US"/>
               </w:rPr>
             </w:pPr>
-            <w:r>
-              <w:rPr>
-                <w:rFonts w:ascii="Times New Roman" w:hAnsi="Times New Roman" w:cs="Times New Roman"/>
-                <w:sz w:val="24"/>
-                <w:szCs w:val="24"/>
-                <w:lang w:val="en-US"/>
-              </w:rPr>
-              <w:t>Apa yang kamu lakukan sekarang</w:t>
+            <w:proofErr w:type="spellStart"/>
+            <w:r>
+              <w:rPr>
+                <w:rFonts w:ascii="Times New Roman" w:hAnsi="Times New Roman" w:cs="Times New Roman"/>
+                <w:sz w:val="24"/>
+                <w:szCs w:val="24"/>
+                <w:lang w:val="en-US"/>
+              </w:rPr>
+              <w:t>Apa</w:t>
+            </w:r>
+            <w:proofErr w:type="spellEnd"/>
+            <w:r>
+              <w:rPr>
+                <w:rFonts w:ascii="Times New Roman" w:hAnsi="Times New Roman" w:cs="Times New Roman"/>
+                <w:sz w:val="24"/>
+                <w:szCs w:val="24"/>
+                <w:lang w:val="en-US"/>
+              </w:rPr>
+              <w:t xml:space="preserve"> yang kamu lakukan sekarang</w:t>
             </w:r>
           </w:p>
         </w:tc>
@@ -4260,15 +8162,37 @@
                 <w:lang w:val="en-US"/>
               </w:rPr>
             </w:pPr>
-            <w:r>
-              <w:rPr>
-                <w:rFonts w:ascii="Times New Roman" w:hAnsi="Times New Roman" w:cs="Times New Roman"/>
-                <w:sz w:val="24"/>
-                <w:szCs w:val="24"/>
-                <w:lang w:val="en-US"/>
-              </w:rPr>
-              <w:t>Membuat Laporan</w:t>
-            </w:r>
+            <w:proofErr w:type="spellStart"/>
+            <w:r>
+              <w:rPr>
+                <w:rFonts w:ascii="Times New Roman" w:hAnsi="Times New Roman" w:cs="Times New Roman"/>
+                <w:sz w:val="24"/>
+                <w:szCs w:val="24"/>
+                <w:lang w:val="en-US"/>
+              </w:rPr>
+              <w:t>Membuat</w:t>
+            </w:r>
+            <w:proofErr w:type="spellEnd"/>
+            <w:r>
+              <w:rPr>
+                <w:rFonts w:ascii="Times New Roman" w:hAnsi="Times New Roman" w:cs="Times New Roman"/>
+                <w:sz w:val="24"/>
+                <w:szCs w:val="24"/>
+                <w:lang w:val="en-US"/>
+              </w:rPr>
+              <w:t xml:space="preserve"> </w:t>
+            </w:r>
+            <w:proofErr w:type="spellStart"/>
+            <w:r>
+              <w:rPr>
+                <w:rFonts w:ascii="Times New Roman" w:hAnsi="Times New Roman" w:cs="Times New Roman"/>
+                <w:sz w:val="24"/>
+                <w:szCs w:val="24"/>
+                <w:lang w:val="en-US"/>
+              </w:rPr>
+              <w:t>Laporan</w:t>
+            </w:r>
+            <w:proofErr w:type="spellEnd"/>
           </w:p>
         </w:tc>
         <w:tc>
@@ -4286,15 +8210,37 @@
                 <w:lang w:val="en-US"/>
               </w:rPr>
             </w:pPr>
-            <w:r>
-              <w:rPr>
-                <w:rFonts w:ascii="Times New Roman" w:hAnsi="Times New Roman" w:cs="Times New Roman"/>
-                <w:sz w:val="24"/>
-                <w:szCs w:val="24"/>
-                <w:lang w:val="en-US"/>
-              </w:rPr>
-              <w:t>Mereview Laporan</w:t>
-            </w:r>
+            <w:proofErr w:type="spellStart"/>
+            <w:r>
+              <w:rPr>
+                <w:rFonts w:ascii="Times New Roman" w:hAnsi="Times New Roman" w:cs="Times New Roman"/>
+                <w:sz w:val="24"/>
+                <w:szCs w:val="24"/>
+                <w:lang w:val="en-US"/>
+              </w:rPr>
+              <w:t>Mereview</w:t>
+            </w:r>
+            <w:proofErr w:type="spellEnd"/>
+            <w:r>
+              <w:rPr>
+                <w:rFonts w:ascii="Times New Roman" w:hAnsi="Times New Roman" w:cs="Times New Roman"/>
+                <w:sz w:val="24"/>
+                <w:szCs w:val="24"/>
+                <w:lang w:val="en-US"/>
+              </w:rPr>
+              <w:t xml:space="preserve"> </w:t>
+            </w:r>
+            <w:proofErr w:type="spellStart"/>
+            <w:r>
+              <w:rPr>
+                <w:rFonts w:ascii="Times New Roman" w:hAnsi="Times New Roman" w:cs="Times New Roman"/>
+                <w:sz w:val="24"/>
+                <w:szCs w:val="24"/>
+                <w:lang w:val="en-US"/>
+              </w:rPr>
+              <w:t>Laporan</w:t>
+            </w:r>
+            <w:proofErr w:type="spellEnd"/>
           </w:p>
         </w:tc>
       </w:tr>
@@ -4332,15 +8278,57 @@
                 <w:lang w:val="en-US"/>
               </w:rPr>
             </w:pPr>
-            <w:r>
-              <w:rPr>
-                <w:rFonts w:ascii="Times New Roman" w:hAnsi="Times New Roman" w:cs="Times New Roman"/>
-                <w:sz w:val="24"/>
-                <w:szCs w:val="24"/>
-                <w:lang w:val="en-US"/>
-              </w:rPr>
-              <w:t>Apa yang menhalangimu bekerja</w:t>
-            </w:r>
+            <w:proofErr w:type="spellStart"/>
+            <w:r>
+              <w:rPr>
+                <w:rFonts w:ascii="Times New Roman" w:hAnsi="Times New Roman" w:cs="Times New Roman"/>
+                <w:sz w:val="24"/>
+                <w:szCs w:val="24"/>
+                <w:lang w:val="en-US"/>
+              </w:rPr>
+              <w:t>Apa</w:t>
+            </w:r>
+            <w:proofErr w:type="spellEnd"/>
+            <w:r>
+              <w:rPr>
+                <w:rFonts w:ascii="Times New Roman" w:hAnsi="Times New Roman" w:cs="Times New Roman"/>
+                <w:sz w:val="24"/>
+                <w:szCs w:val="24"/>
+                <w:lang w:val="en-US"/>
+              </w:rPr>
+              <w:t xml:space="preserve"> yang </w:t>
+            </w:r>
+            <w:proofErr w:type="spellStart"/>
+            <w:r>
+              <w:rPr>
+                <w:rFonts w:ascii="Times New Roman" w:hAnsi="Times New Roman" w:cs="Times New Roman"/>
+                <w:sz w:val="24"/>
+                <w:szCs w:val="24"/>
+                <w:lang w:val="en-US"/>
+              </w:rPr>
+              <w:t>menhalangimu</w:t>
+            </w:r>
+            <w:proofErr w:type="spellEnd"/>
+            <w:r>
+              <w:rPr>
+                <w:rFonts w:ascii="Times New Roman" w:hAnsi="Times New Roman" w:cs="Times New Roman"/>
+                <w:sz w:val="24"/>
+                <w:szCs w:val="24"/>
+                <w:lang w:val="en-US"/>
+              </w:rPr>
+              <w:t xml:space="preserve"> </w:t>
+            </w:r>
+            <w:proofErr w:type="spellStart"/>
+            <w:r>
+              <w:rPr>
+                <w:rFonts w:ascii="Times New Roman" w:hAnsi="Times New Roman" w:cs="Times New Roman"/>
+                <w:sz w:val="24"/>
+                <w:szCs w:val="24"/>
+                <w:lang w:val="en-US"/>
+              </w:rPr>
+              <w:t>bekerja</w:t>
+            </w:r>
+            <w:proofErr w:type="spellEnd"/>
           </w:p>
         </w:tc>
         <w:tc>
@@ -4365,8 +8353,19 @@
                 <w:szCs w:val="24"/>
                 <w:lang w:val="en-US"/>
               </w:rPr>
-              <w:t>Tidak ada</w:t>
-            </w:r>
+              <w:t xml:space="preserve">Tidak </w:t>
+            </w:r>
+            <w:proofErr w:type="spellStart"/>
+            <w:r>
+              <w:rPr>
+                <w:rFonts w:ascii="Times New Roman" w:hAnsi="Times New Roman" w:cs="Times New Roman"/>
+                <w:sz w:val="24"/>
+                <w:szCs w:val="24"/>
+                <w:lang w:val="en-US"/>
+              </w:rPr>
+              <w:t>ada</w:t>
+            </w:r>
+            <w:proofErr w:type="spellEnd"/>
           </w:p>
         </w:tc>
         <w:tc>
@@ -4391,8 +8390,19 @@
                 <w:szCs w:val="24"/>
                 <w:lang w:val="en-US"/>
               </w:rPr>
-              <w:t>Tidak ada</w:t>
-            </w:r>
+              <w:t xml:space="preserve">Tidak </w:t>
+            </w:r>
+            <w:proofErr w:type="spellStart"/>
+            <w:r>
+              <w:rPr>
+                <w:rFonts w:ascii="Times New Roman" w:hAnsi="Times New Roman" w:cs="Times New Roman"/>
+                <w:sz w:val="24"/>
+                <w:szCs w:val="24"/>
+                <w:lang w:val="en-US"/>
+              </w:rPr>
+              <w:t>ada</w:t>
+            </w:r>
+            <w:proofErr w:type="spellEnd"/>
           </w:p>
         </w:tc>
       </w:tr>

--- a/uts_agile.docx
+++ b/uts_agile.docx
@@ -1,6 +1,6 @@
 
 <file path=word/document.xml><?xml version="1.0" encoding="utf-8"?>
-<w:document xmlns:wpc="http://schemas.microsoft.com/office/word/2010/wordprocessingCanvas" xmlns:cx="http://schemas.microsoft.com/office/drawing/2014/chartex" xmlns:cx1="http://schemas.microsoft.com/office/drawing/2015/9/8/chartex" xmlns:cx2="http://schemas.microsoft.com/office/drawing/2015/10/21/chartex" xmlns:cx3="http://schemas.microsoft.com/office/drawing/2016/5/9/chartex" xmlns:cx4="http://schemas.microsoft.com/office/drawing/2016/5/10/chartex" xmlns:cx5="http://schemas.microsoft.com/office/drawing/2016/5/11/chartex" xmlns:cx6="http://schemas.microsoft.com/office/drawing/2016/5/12/chartex" xmlns:cx7="http://schemas.microsoft.com/office/drawing/2016/5/13/chartex" xmlns:cx8="http://schemas.microsoft.com/office/drawing/2016/5/14/chartex" xmlns:mc="http://schemas.openxmlformats.org/markup-compatibility/2006" xmlns:aink="http://schemas.microsoft.com/office/drawing/2016/ink" xmlns:am3d="http://schemas.microsoft.com/office/drawing/2017/model3d" xmlns:o="urn:schemas-microsoft-com:office:office" xmlns:oel="http://schemas.microsoft.com/office/2019/extlst" xmlns:r="http://schemas.openxmlformats.org/officeDocument/2006/relationships" xmlns:m="http://schemas.openxmlformats.org/officeDocument/2006/math" xmlns:v="urn:schemas-microsoft-com:vml" xmlns:wp14="http://schemas.microsoft.com/office/word/2010/wordprocessingDrawing" xmlns:wp="http://schemas.openxmlformats.org/drawingml/2006/wordprocessingDrawing" xmlns:w10="urn:schemas-microsoft-com:office:word" xmlns:w="http://schemas.openxmlformats.org/wordprocessingml/2006/main" xmlns:w14="http://schemas.microsoft.com/office/word/2010/wordml" xmlns:w15="http://schemas.microsoft.com/office/word/2012/wordml" xmlns:w16cex="http://schemas.microsoft.com/office/word/2018/wordml/cex" xmlns:w16cid="http://schemas.microsoft.com/office/word/2016/wordml/cid" xmlns:w16="http://schemas.microsoft.com/office/word/2018/wordml" xmlns:w16du="http://schemas.microsoft.com/office/word/2023/wordml/word16du" xmlns:w16sdtdh="http://schemas.microsoft.com/office/word/2020/wordml/sdtdatahash" xmlns:w16se="http://schemas.microsoft.com/office/word/2015/wordml/symex" xmlns:wpg="http://schemas.microsoft.com/office/word/2010/wordprocessingGroup" xmlns:wpi="http://schemas.microsoft.com/office/word/2010/wordprocessingInk" xmlns:wne="http://schemas.microsoft.com/office/word/2006/wordml" xmlns:wps="http://schemas.microsoft.com/office/word/2010/wordprocessingShape" mc:Ignorable="w14 w15 w16se w16cid w16 w16cex w16sdtdh wp14">
+<w:document xmlns:wpc="http://schemas.microsoft.com/office/word/2010/wordprocessingCanvas" xmlns:cx="http://schemas.microsoft.com/office/drawing/2014/chartex" xmlns:cx1="http://schemas.microsoft.com/office/drawing/2015/9/8/chartex" xmlns:cx2="http://schemas.microsoft.com/office/drawing/2015/10/21/chartex" xmlns:cx3="http://schemas.microsoft.com/office/drawing/2016/5/9/chartex" xmlns:cx4="http://schemas.microsoft.com/office/drawing/2016/5/10/chartex" xmlns:cx5="http://schemas.microsoft.com/office/drawing/2016/5/11/chartex" xmlns:cx6="http://schemas.microsoft.com/office/drawing/2016/5/12/chartex" xmlns:cx7="http://schemas.microsoft.com/office/drawing/2016/5/13/chartex" xmlns:cx8="http://schemas.microsoft.com/office/drawing/2016/5/14/chartex" xmlns:mc="http://schemas.openxmlformats.org/markup-compatibility/2006" xmlns:aink="http://schemas.microsoft.com/office/drawing/2016/ink" xmlns:am3d="http://schemas.microsoft.com/office/drawing/2017/model3d" xmlns:o="urn:schemas-microsoft-com:office:office" xmlns:r="http://schemas.openxmlformats.org/officeDocument/2006/relationships" xmlns:m="http://schemas.openxmlformats.org/officeDocument/2006/math" xmlns:v="urn:schemas-microsoft-com:vml" xmlns:wp14="http://schemas.microsoft.com/office/word/2010/wordprocessingDrawing" xmlns:wp="http://schemas.openxmlformats.org/drawingml/2006/wordprocessingDrawing" xmlns:w10="urn:schemas-microsoft-com:office:word" xmlns:w="http://schemas.openxmlformats.org/wordprocessingml/2006/main" xmlns:w14="http://schemas.microsoft.com/office/word/2010/wordml" xmlns:w15="http://schemas.microsoft.com/office/word/2012/wordml" xmlns:w16cex="http://schemas.microsoft.com/office/word/2018/wordml/cex" xmlns:w16cid="http://schemas.microsoft.com/office/word/2016/wordml/cid" xmlns:w16="http://schemas.microsoft.com/office/word/2018/wordml" xmlns:w16sdtdh="http://schemas.microsoft.com/office/word/2020/wordml/sdtdatahash" xmlns:w16se="http://schemas.microsoft.com/office/word/2015/wordml/symex" xmlns:wpg="http://schemas.microsoft.com/office/word/2010/wordprocessingGroup" xmlns:wpi="http://schemas.microsoft.com/office/word/2010/wordprocessingInk" xmlns:wne="http://schemas.microsoft.com/office/word/2006/wordml" xmlns:wps="http://schemas.microsoft.com/office/word/2010/wordprocessingShape" mc:Ignorable="w14 w15 w16se w16cid w16 w16cex w16sdtdh wp14">
   <w:body>
     <w:p>
       <w:pPr>
@@ -590,7 +590,29 @@
           <w:szCs w:val="26"/>
           <w:lang w:val="en-ID" w:eastAsia="en-ID"/>
         </w:rPr>
-        <w:t xml:space="preserve"> dua </w:t>
+        <w:t xml:space="preserve"> </w:t>
+      </w:r>
+      <w:proofErr w:type="spellStart"/>
+      <w:r>
+        <w:rPr>
+          <w:rFonts w:ascii="Segoe UI" w:eastAsia="Times New Roman" w:hAnsi="Segoe UI" w:cs="Segoe UI"/>
+          <w:color w:val="242424"/>
+          <w:sz w:val="26"/>
+          <w:szCs w:val="26"/>
+          <w:lang w:val="en-ID" w:eastAsia="en-ID"/>
+        </w:rPr>
+        <w:t>dua</w:t>
+      </w:r>
+      <w:proofErr w:type="spellEnd"/>
+      <w:r>
+        <w:rPr>
+          <w:rFonts w:ascii="Segoe UI" w:eastAsia="Times New Roman" w:hAnsi="Segoe UI" w:cs="Segoe UI"/>
+          <w:color w:val="242424"/>
+          <w:sz w:val="26"/>
+          <w:szCs w:val="26"/>
+          <w:lang w:val="en-ID" w:eastAsia="en-ID"/>
+        </w:rPr>
+        <w:t xml:space="preserve"> </w:t>
       </w:r>
       <w:proofErr w:type="spellStart"/>
       <w:r>
@@ -728,7 +750,7 @@
         <w:spacing w:before="100" w:beforeAutospacing="1" w:after="100" w:afterAutospacing="1" w:line="240" w:lineRule="auto"/>
         <w:rPr>
           <w:rFonts w:ascii="Segoe UI" w:eastAsia="Times New Roman" w:hAnsi="Segoe UI" w:cs="Segoe UI"/>
-          <w:color w:val="242424"/>
+          <w:color w:val="FF0000"/>
           <w:sz w:val="26"/>
           <w:szCs w:val="26"/>
           <w:lang w:val="en-ID" w:eastAsia="en-ID"/>
@@ -738,7 +760,7 @@
       <w:r>
         <w:rPr>
           <w:rFonts w:ascii="Segoe UI" w:eastAsia="Times New Roman" w:hAnsi="Segoe UI" w:cs="Segoe UI"/>
-          <w:color w:val="242424"/>
+          <w:color w:val="FF0000"/>
           <w:sz w:val="26"/>
           <w:szCs w:val="26"/>
           <w:lang w:val="en-ID" w:eastAsia="en-ID"/>
@@ -749,7 +771,7 @@
       <w:r>
         <w:rPr>
           <w:rFonts w:ascii="Segoe UI" w:eastAsia="Times New Roman" w:hAnsi="Segoe UI" w:cs="Segoe UI"/>
-          <w:color w:val="242424"/>
+          <w:color w:val="FF0000"/>
           <w:sz w:val="26"/>
           <w:szCs w:val="26"/>
           <w:lang w:val="en-ID" w:eastAsia="en-ID"/>
@@ -760,7 +782,7 @@
       <w:r>
         <w:rPr>
           <w:rFonts w:ascii="Segoe UI" w:eastAsia="Times New Roman" w:hAnsi="Segoe UI" w:cs="Segoe UI"/>
-          <w:color w:val="242424"/>
+          <w:color w:val="FF0000"/>
           <w:sz w:val="26"/>
           <w:szCs w:val="26"/>
           <w:lang w:val="en-ID" w:eastAsia="en-ID"/>
@@ -771,7 +793,7 @@
       <w:r>
         <w:rPr>
           <w:rFonts w:ascii="Segoe UI" w:eastAsia="Times New Roman" w:hAnsi="Segoe UI" w:cs="Segoe UI"/>
-          <w:color w:val="242424"/>
+          <w:color w:val="FF0000"/>
           <w:sz w:val="26"/>
           <w:szCs w:val="26"/>
           <w:lang w:val="en-ID" w:eastAsia="en-ID"/>
@@ -782,7 +804,7 @@
       <w:r>
         <w:rPr>
           <w:rFonts w:ascii="Segoe UI" w:eastAsia="Times New Roman" w:hAnsi="Segoe UI" w:cs="Segoe UI"/>
-          <w:color w:val="242424"/>
+          <w:color w:val="FF0000"/>
           <w:sz w:val="26"/>
           <w:szCs w:val="26"/>
           <w:lang w:val="en-ID" w:eastAsia="en-ID"/>
@@ -793,12 +815,44 @@
       <w:r>
         <w:rPr>
           <w:rFonts w:ascii="Segoe UI" w:eastAsia="Times New Roman" w:hAnsi="Segoe UI" w:cs="Segoe UI"/>
-          <w:color w:val="242424"/>
+          <w:color w:val="FF0000"/>
           <w:sz w:val="26"/>
           <w:szCs w:val="26"/>
           <w:lang w:val="en-ID" w:eastAsia="en-ID"/>
         </w:rPr>
-        <w:t xml:space="preserve"> table report)</w:t>
+        <w:t xml:space="preserve"> table </w:t>
+      </w:r>
+      <w:proofErr w:type="gramStart"/>
+      <w:r>
+        <w:rPr>
+          <w:rFonts w:ascii="Segoe UI" w:eastAsia="Times New Roman" w:hAnsi="Segoe UI" w:cs="Segoe UI"/>
+          <w:color w:val="FF0000"/>
+          <w:sz w:val="26"/>
+          <w:szCs w:val="26"/>
+          <w:lang w:val="en-ID" w:eastAsia="en-ID"/>
+        </w:rPr>
+        <w:t>report)</w:t>
+      </w:r>
+      <w:r>
+        <w:rPr>
+          <w:rFonts w:ascii="Segoe UI" w:eastAsia="Times New Roman" w:hAnsi="Segoe UI" w:cs="Segoe UI"/>
+          <w:color w:val="FF0000"/>
+          <w:sz w:val="26"/>
+          <w:szCs w:val="26"/>
+          <w:lang w:val="en-ID" w:eastAsia="en-ID"/>
+        </w:rPr>
+        <w:t>(</w:t>
+      </w:r>
+      <w:proofErr w:type="gramEnd"/>
+      <w:r>
+        <w:rPr>
+          <w:rFonts w:ascii="Segoe UI" w:eastAsia="Times New Roman" w:hAnsi="Segoe UI" w:cs="Segoe UI"/>
+          <w:color w:val="FF0000"/>
+          <w:sz w:val="26"/>
+          <w:szCs w:val="26"/>
+          <w:lang w:val="en-ID" w:eastAsia="en-ID"/>
+        </w:rPr>
+        <w:t>done)</w:t>
       </w:r>
     </w:p>
     <w:p>
@@ -1090,7 +1144,7 @@
         <w:spacing w:before="100" w:beforeAutospacing="1" w:after="100" w:afterAutospacing="1" w:line="240" w:lineRule="auto"/>
         <w:rPr>
           <w:rFonts w:ascii="Segoe UI" w:eastAsia="Times New Roman" w:hAnsi="Segoe UI" w:cs="Segoe UI"/>
-          <w:color w:val="242424"/>
+          <w:color w:val="FF0000"/>
           <w:sz w:val="26"/>
           <w:szCs w:val="26"/>
           <w:lang w:val="en-ID" w:eastAsia="en-ID"/>
@@ -1100,7 +1154,7 @@
       <w:r>
         <w:rPr>
           <w:rFonts w:ascii="Segoe UI" w:eastAsia="Times New Roman" w:hAnsi="Segoe UI" w:cs="Segoe UI"/>
-          <w:color w:val="242424"/>
+          <w:color w:val="FF0000"/>
           <w:sz w:val="26"/>
           <w:szCs w:val="26"/>
           <w:lang w:val="en-ID" w:eastAsia="en-ID"/>
@@ -1111,7 +1165,7 @@
       <w:r>
         <w:rPr>
           <w:rFonts w:ascii="Segoe UI" w:eastAsia="Times New Roman" w:hAnsi="Segoe UI" w:cs="Segoe UI"/>
-          <w:color w:val="242424"/>
+          <w:color w:val="FF0000"/>
           <w:sz w:val="26"/>
           <w:szCs w:val="26"/>
           <w:lang w:val="en-ID" w:eastAsia="en-ID"/>
@@ -1122,7 +1176,7 @@
       <w:r>
         <w:rPr>
           <w:rFonts w:ascii="Segoe UI" w:eastAsia="Times New Roman" w:hAnsi="Segoe UI" w:cs="Segoe UI"/>
-          <w:color w:val="242424"/>
+          <w:color w:val="FF0000"/>
           <w:sz w:val="26"/>
           <w:szCs w:val="26"/>
           <w:lang w:val="en-ID" w:eastAsia="en-ID"/>
@@ -1133,7 +1187,7 @@
       <w:r>
         <w:rPr>
           <w:rFonts w:ascii="Segoe UI" w:eastAsia="Times New Roman" w:hAnsi="Segoe UI" w:cs="Segoe UI"/>
-          <w:color w:val="242424"/>
+          <w:color w:val="FF0000"/>
           <w:sz w:val="26"/>
           <w:szCs w:val="26"/>
           <w:lang w:val="en-ID" w:eastAsia="en-ID"/>
@@ -1144,7 +1198,7 @@
       <w:r>
         <w:rPr>
           <w:rFonts w:ascii="Segoe UI" w:eastAsia="Times New Roman" w:hAnsi="Segoe UI" w:cs="Segoe UI"/>
-          <w:color w:val="242424"/>
+          <w:color w:val="FF0000"/>
           <w:sz w:val="26"/>
           <w:szCs w:val="26"/>
           <w:lang w:val="en-ID" w:eastAsia="en-ID"/>
@@ -1155,7 +1209,7 @@
       <w:r>
         <w:rPr>
           <w:rFonts w:ascii="Segoe UI" w:eastAsia="Times New Roman" w:hAnsi="Segoe UI" w:cs="Segoe UI"/>
-          <w:color w:val="242424"/>
+          <w:color w:val="FF0000"/>
           <w:sz w:val="26"/>
           <w:szCs w:val="26"/>
           <w:lang w:val="en-ID" w:eastAsia="en-ID"/>
@@ -1166,7 +1220,7 @@
       <w:r>
         <w:rPr>
           <w:rFonts w:ascii="Segoe UI" w:eastAsia="Times New Roman" w:hAnsi="Segoe UI" w:cs="Segoe UI"/>
-          <w:color w:val="242424"/>
+          <w:color w:val="FF0000"/>
           <w:sz w:val="26"/>
           <w:szCs w:val="26"/>
           <w:lang w:val="en-ID" w:eastAsia="en-ID"/>
@@ -1177,7 +1231,7 @@
       <w:r>
         <w:rPr>
           <w:rFonts w:ascii="Segoe UI" w:eastAsia="Times New Roman" w:hAnsi="Segoe UI" w:cs="Segoe UI"/>
-          <w:color w:val="242424"/>
+          <w:color w:val="FF0000"/>
           <w:sz w:val="26"/>
           <w:szCs w:val="26"/>
           <w:lang w:val="en-ID" w:eastAsia="en-ID"/>
@@ -1188,7 +1242,7 @@
       <w:r>
         <w:rPr>
           <w:rFonts w:ascii="Segoe UI" w:eastAsia="Times New Roman" w:hAnsi="Segoe UI" w:cs="Segoe UI"/>
-          <w:color w:val="242424"/>
+          <w:color w:val="FF0000"/>
           <w:sz w:val="26"/>
           <w:szCs w:val="26"/>
           <w:lang w:val="en-ID" w:eastAsia="en-ID"/>
@@ -1199,7 +1253,7 @@
       <w:r>
         <w:rPr>
           <w:rFonts w:ascii="Segoe UI" w:eastAsia="Times New Roman" w:hAnsi="Segoe UI" w:cs="Segoe UI"/>
-          <w:color w:val="242424"/>
+          <w:color w:val="FF0000"/>
           <w:sz w:val="26"/>
           <w:szCs w:val="26"/>
           <w:lang w:val="en-ID" w:eastAsia="en-ID"/>
@@ -1210,7 +1264,7 @@
       <w:r>
         <w:rPr>
           <w:rFonts w:ascii="Segoe UI" w:eastAsia="Times New Roman" w:hAnsi="Segoe UI" w:cs="Segoe UI"/>
-          <w:color w:val="242424"/>
+          <w:color w:val="FF0000"/>
           <w:sz w:val="26"/>
           <w:szCs w:val="26"/>
           <w:lang w:val="en-ID" w:eastAsia="en-ID"/>
@@ -1221,7 +1275,7 @@
       <w:r>
         <w:rPr>
           <w:rFonts w:ascii="Segoe UI" w:eastAsia="Times New Roman" w:hAnsi="Segoe UI" w:cs="Segoe UI"/>
-          <w:color w:val="242424"/>
+          <w:color w:val="FF0000"/>
           <w:sz w:val="26"/>
           <w:szCs w:val="26"/>
           <w:lang w:val="en-ID" w:eastAsia="en-ID"/>
@@ -1232,7 +1286,7 @@
       <w:r>
         <w:rPr>
           <w:rFonts w:ascii="Segoe UI" w:eastAsia="Times New Roman" w:hAnsi="Segoe UI" w:cs="Segoe UI"/>
-          <w:color w:val="242424"/>
+          <w:color w:val="FF0000"/>
           <w:sz w:val="26"/>
           <w:szCs w:val="26"/>
           <w:lang w:val="en-ID" w:eastAsia="en-ID"/>
@@ -1243,12 +1297,44 @@
       <w:r>
         <w:rPr>
           <w:rFonts w:ascii="Segoe UI" w:eastAsia="Times New Roman" w:hAnsi="Segoe UI" w:cs="Segoe UI"/>
-          <w:color w:val="242424"/>
+          <w:color w:val="FF0000"/>
           <w:sz w:val="26"/>
           <w:szCs w:val="26"/>
           <w:lang w:val="en-ID" w:eastAsia="en-ID"/>
         </w:rPr>
-        <w:t xml:space="preserve"> public.</w:t>
+        <w:t xml:space="preserve"> </w:t>
+      </w:r>
+      <w:proofErr w:type="gramStart"/>
+      <w:r>
+        <w:rPr>
+          <w:rFonts w:ascii="Segoe UI" w:eastAsia="Times New Roman" w:hAnsi="Segoe UI" w:cs="Segoe UI"/>
+          <w:color w:val="FF0000"/>
+          <w:sz w:val="26"/>
+          <w:szCs w:val="26"/>
+          <w:lang w:val="en-ID" w:eastAsia="en-ID"/>
+        </w:rPr>
+        <w:t>public.</w:t>
+      </w:r>
+      <w:r>
+        <w:rPr>
+          <w:rFonts w:ascii="Segoe UI" w:eastAsia="Times New Roman" w:hAnsi="Segoe UI" w:cs="Segoe UI"/>
+          <w:color w:val="FF0000"/>
+          <w:sz w:val="26"/>
+          <w:szCs w:val="26"/>
+          <w:lang w:val="en-ID" w:eastAsia="en-ID"/>
+        </w:rPr>
+        <w:t>(</w:t>
+      </w:r>
+      <w:proofErr w:type="gramEnd"/>
+      <w:r>
+        <w:rPr>
+          <w:rFonts w:ascii="Segoe UI" w:eastAsia="Times New Roman" w:hAnsi="Segoe UI" w:cs="Segoe UI"/>
+          <w:color w:val="FF0000"/>
+          <w:sz w:val="26"/>
+          <w:szCs w:val="26"/>
+          <w:lang w:val="en-ID" w:eastAsia="en-ID"/>
+        </w:rPr>
+        <w:t>Done)</w:t>
       </w:r>
     </w:p>
     <w:p>
@@ -1354,8 +1440,18 @@
           <w:color w:val="242424"/>
           <w:sz w:val="26"/>
           <w:szCs w:val="26"/>
-        </w:rPr>
-        <w:t>, Tabel Report Daily Scrum Meeting, Laporan Hasil Sprint Review, Laporan Hasil Sprint Restropective, 1 screenshoot board trello beserta linknya, 1 link github, hasil rancangan aplikasi</w:t>
+          <w:u w:val="single"/>
+        </w:rPr>
+        <w:t>, Tabel Report Daily Scrum Meeting</w:t>
+      </w:r>
+      <w:r>
+        <w:rPr>
+          <w:rFonts w:ascii="Segoe UI" w:hAnsi="Segoe UI" w:cs="Segoe UI"/>
+          <w:color w:val="242424"/>
+          <w:sz w:val="26"/>
+          <w:szCs w:val="26"/>
+        </w:rPr>
+        <w:t>, Laporan Hasil Sprint Review, Laporan Hasil Sprint Restropective, 1 screenshoot board trello beserta linknya, 1 link github, hasil rancangan aplikasi</w:t>
       </w:r>
       <w:r>
         <w:rPr>
@@ -1592,51 +1688,7 @@
           <w:szCs w:val="32"/>
           <w:lang w:val="en-US"/>
         </w:rPr>
-        <w:t xml:space="preserve">Muhammad Reza </w:t>
-      </w:r>
-      <w:proofErr w:type="spellStart"/>
-      <w:r>
-        <w:rPr>
-          <w:rFonts w:ascii="Times New Roman" w:hAnsi="Times New Roman" w:cs="Times New Roman"/>
-          <w:spacing w:val="24"/>
-          <w:sz w:val="32"/>
-          <w:szCs w:val="32"/>
-          <w:lang w:val="en-US"/>
-        </w:rPr>
-        <w:t>Mahendra</w:t>
-      </w:r>
-      <w:proofErr w:type="spellEnd"/>
-      <w:r>
-        <w:rPr>
-          <w:rFonts w:ascii="Times New Roman" w:hAnsi="Times New Roman" w:cs="Times New Roman"/>
-          <w:spacing w:val="24"/>
-          <w:sz w:val="32"/>
-          <w:szCs w:val="32"/>
-          <w:lang w:val="en-US"/>
-        </w:rPr>
-        <w:t xml:space="preserve"> </w:t>
-      </w:r>
-      <w:proofErr w:type="spellStart"/>
-      <w:r>
-        <w:rPr>
-          <w:rFonts w:ascii="Times New Roman" w:hAnsi="Times New Roman" w:cs="Times New Roman"/>
-          <w:spacing w:val="24"/>
-          <w:sz w:val="32"/>
-          <w:szCs w:val="32"/>
-          <w:lang w:val="en-US"/>
-        </w:rPr>
-        <w:t>Laiya</w:t>
-      </w:r>
-      <w:proofErr w:type="spellEnd"/>
-      <w:r>
-        <w:rPr>
-          <w:rFonts w:ascii="Times New Roman" w:hAnsi="Times New Roman" w:cs="Times New Roman"/>
-          <w:spacing w:val="24"/>
-          <w:sz w:val="32"/>
-          <w:szCs w:val="32"/>
-          <w:lang w:val="en-US"/>
-        </w:rPr>
-        <w:t xml:space="preserve"> - 211110870</w:t>
+        <w:t>Muhammad Reza Mahendra Laiya - 211110870</w:t>
       </w:r>
     </w:p>
     <w:p>
@@ -1917,7 +1969,6 @@
           <w:lang w:val="en-US"/>
         </w:rPr>
       </w:pPr>
-      <w:proofErr w:type="spellStart"/>
       <w:r>
         <w:rPr>
           <w:rFonts w:ascii="Times New Roman" w:hAnsi="Times New Roman" w:cs="Times New Roman"/>
@@ -1928,9 +1979,9 @@
           <w:lang w:val="en-US"/>
         </w:rPr>
         <w:lastRenderedPageBreak/>
-        <w:t>Latar</w:t>
-      </w:r>
-      <w:proofErr w:type="spellEnd"/>
+        <w:t xml:space="preserve">Latar </w:t>
+      </w:r>
+      <w:proofErr w:type="spellStart"/>
       <w:r>
         <w:rPr>
           <w:rFonts w:ascii="Times New Roman" w:hAnsi="Times New Roman" w:cs="Times New Roman"/>
@@ -1940,18 +1991,6 @@
           <w:szCs w:val="32"/>
           <w:lang w:val="en-US"/>
         </w:rPr>
-        <w:t xml:space="preserve"> </w:t>
-      </w:r>
-      <w:proofErr w:type="spellStart"/>
-      <w:r>
-        <w:rPr>
-          <w:rFonts w:ascii="Times New Roman" w:hAnsi="Times New Roman" w:cs="Times New Roman"/>
-          <w:b/>
-          <w:bCs/>
-          <w:sz w:val="32"/>
-          <w:szCs w:val="32"/>
-          <w:lang w:val="en-US"/>
-        </w:rPr>
         <w:t>Belakang</w:t>
       </w:r>
       <w:proofErr w:type="spellEnd"/>
@@ -2002,7 +2041,27 @@
           <w:szCs w:val="28"/>
           <w:lang w:val="en-US"/>
         </w:rPr>
-        <w:t xml:space="preserve"> tema </w:t>
+        <w:t xml:space="preserve"> </w:t>
+      </w:r>
+      <w:proofErr w:type="spellStart"/>
+      <w:r>
+        <w:rPr>
+          <w:rFonts w:ascii="Times New Roman" w:hAnsi="Times New Roman" w:cs="Times New Roman"/>
+          <w:sz w:val="28"/>
+          <w:szCs w:val="28"/>
+          <w:lang w:val="en-US"/>
+        </w:rPr>
+        <w:t>tema</w:t>
+      </w:r>
+      <w:proofErr w:type="spellEnd"/>
+      <w:r>
+        <w:rPr>
+          <w:rFonts w:ascii="Times New Roman" w:hAnsi="Times New Roman" w:cs="Times New Roman"/>
+          <w:sz w:val="28"/>
+          <w:szCs w:val="28"/>
+          <w:lang w:val="en-US"/>
+        </w:rPr>
+        <w:t xml:space="preserve"> </w:t>
       </w:r>
       <w:proofErr w:type="spellStart"/>
       <w:r>
@@ -2124,14 +2183,65 @@
         </w:rPr>
         <w:t xml:space="preserve"> </w:t>
       </w:r>
-      <w:r>
-        <w:rPr>
-          <w:rFonts w:ascii="Times New Roman" w:hAnsi="Times New Roman" w:cs="Times New Roman"/>
-          <w:sz w:val="28"/>
-          <w:szCs w:val="28"/>
-          <w:lang w:val="en-US"/>
-        </w:rPr>
-        <w:t xml:space="preserve">sebuah aplikasi yang dapat </w:t>
+      <w:proofErr w:type="spellStart"/>
+      <w:r>
+        <w:rPr>
+          <w:rFonts w:ascii="Times New Roman" w:hAnsi="Times New Roman" w:cs="Times New Roman"/>
+          <w:sz w:val="28"/>
+          <w:szCs w:val="28"/>
+          <w:lang w:val="en-US"/>
+        </w:rPr>
+        <w:t>sebuah</w:t>
+      </w:r>
+      <w:proofErr w:type="spellEnd"/>
+      <w:r>
+        <w:rPr>
+          <w:rFonts w:ascii="Times New Roman" w:hAnsi="Times New Roman" w:cs="Times New Roman"/>
+          <w:sz w:val="28"/>
+          <w:szCs w:val="28"/>
+          <w:lang w:val="en-US"/>
+        </w:rPr>
+        <w:t xml:space="preserve"> </w:t>
+      </w:r>
+      <w:proofErr w:type="spellStart"/>
+      <w:r>
+        <w:rPr>
+          <w:rFonts w:ascii="Times New Roman" w:hAnsi="Times New Roman" w:cs="Times New Roman"/>
+          <w:sz w:val="28"/>
+          <w:szCs w:val="28"/>
+          <w:lang w:val="en-US"/>
+        </w:rPr>
+        <w:t>aplikasi</w:t>
+      </w:r>
+      <w:proofErr w:type="spellEnd"/>
+      <w:r>
+        <w:rPr>
+          <w:rFonts w:ascii="Times New Roman" w:hAnsi="Times New Roman" w:cs="Times New Roman"/>
+          <w:sz w:val="28"/>
+          <w:szCs w:val="28"/>
+          <w:lang w:val="en-US"/>
+        </w:rPr>
+        <w:t xml:space="preserve"> yang </w:t>
+      </w:r>
+      <w:proofErr w:type="spellStart"/>
+      <w:r>
+        <w:rPr>
+          <w:rFonts w:ascii="Times New Roman" w:hAnsi="Times New Roman" w:cs="Times New Roman"/>
+          <w:sz w:val="28"/>
+          <w:szCs w:val="28"/>
+          <w:lang w:val="en-US"/>
+        </w:rPr>
+        <w:t>dapat</w:t>
+      </w:r>
+      <w:proofErr w:type="spellEnd"/>
+      <w:r>
+        <w:rPr>
+          <w:rFonts w:ascii="Times New Roman" w:hAnsi="Times New Roman" w:cs="Times New Roman"/>
+          <w:sz w:val="28"/>
+          <w:szCs w:val="28"/>
+          <w:lang w:val="en-US"/>
+        </w:rPr>
+        <w:t xml:space="preserve"> </w:t>
       </w:r>
       <w:proofErr w:type="spellStart"/>
       <w:r>
@@ -2191,7 +2301,27 @@
           <w:szCs w:val="28"/>
           <w:lang w:val="en-US"/>
         </w:rPr>
-        <w:t xml:space="preserve"> komik secara real.</w:t>
+        <w:t xml:space="preserve"> </w:t>
+      </w:r>
+      <w:proofErr w:type="spellStart"/>
+      <w:r>
+        <w:rPr>
+          <w:rFonts w:ascii="Times New Roman" w:hAnsi="Times New Roman" w:cs="Times New Roman"/>
+          <w:sz w:val="28"/>
+          <w:szCs w:val="28"/>
+          <w:lang w:val="en-US"/>
+        </w:rPr>
+        <w:t>komik</w:t>
+      </w:r>
+      <w:proofErr w:type="spellEnd"/>
+      <w:r>
+        <w:rPr>
+          <w:rFonts w:ascii="Times New Roman" w:hAnsi="Times New Roman" w:cs="Times New Roman"/>
+          <w:sz w:val="28"/>
+          <w:szCs w:val="28"/>
+          <w:lang w:val="en-US"/>
+        </w:rPr>
+        <w:t xml:space="preserve"> secara real.</w:t>
       </w:r>
     </w:p>
     <w:p>
@@ -2282,7 +2412,27 @@
           <w:szCs w:val="28"/>
           <w:lang w:val="en-US"/>
         </w:rPr>
-        <w:t xml:space="preserve"> yang anda </w:t>
+        <w:t xml:space="preserve"> yang </w:t>
+      </w:r>
+      <w:proofErr w:type="spellStart"/>
+      <w:r>
+        <w:rPr>
+          <w:rFonts w:ascii="Times New Roman" w:hAnsi="Times New Roman" w:cs="Times New Roman"/>
+          <w:sz w:val="28"/>
+          <w:szCs w:val="28"/>
+          <w:lang w:val="en-US"/>
+        </w:rPr>
+        <w:t>anda</w:t>
+      </w:r>
+      <w:proofErr w:type="spellEnd"/>
+      <w:r>
+        <w:rPr>
+          <w:rFonts w:ascii="Times New Roman" w:hAnsi="Times New Roman" w:cs="Times New Roman"/>
+          <w:sz w:val="28"/>
+          <w:szCs w:val="28"/>
+          <w:lang w:val="en-US"/>
+        </w:rPr>
+        <w:t xml:space="preserve"> </w:t>
       </w:r>
       <w:proofErr w:type="spellStart"/>
       <w:r>
@@ -2353,7 +2503,27 @@
           <w:szCs w:val="28"/>
           <w:lang w:val="en-US"/>
         </w:rPr>
-        <w:t xml:space="preserve"> website  untuk </w:t>
+        <w:t xml:space="preserve"> website  </w:t>
+      </w:r>
+      <w:proofErr w:type="spellStart"/>
+      <w:r>
+        <w:rPr>
+          <w:rFonts w:ascii="Times New Roman" w:hAnsi="Times New Roman" w:cs="Times New Roman"/>
+          <w:sz w:val="28"/>
+          <w:szCs w:val="28"/>
+          <w:lang w:val="en-US"/>
+        </w:rPr>
+        <w:t>untuk</w:t>
+      </w:r>
+      <w:proofErr w:type="spellEnd"/>
+      <w:r>
+        <w:rPr>
+          <w:rFonts w:ascii="Times New Roman" w:hAnsi="Times New Roman" w:cs="Times New Roman"/>
+          <w:sz w:val="28"/>
+          <w:szCs w:val="28"/>
+          <w:lang w:val="en-US"/>
+        </w:rPr>
+        <w:t xml:space="preserve"> </w:t>
       </w:r>
       <w:proofErr w:type="spellStart"/>
       <w:r>
@@ -2373,7 +2543,7 @@
           <w:szCs w:val="28"/>
           <w:lang w:val="en-US"/>
         </w:rPr>
-        <w:t xml:space="preserve"> komik </w:t>
+        <w:t xml:space="preserve"> </w:t>
       </w:r>
       <w:proofErr w:type="spellStart"/>
       <w:r>
@@ -2393,7 +2563,47 @@
           <w:szCs w:val="28"/>
           <w:lang w:val="en-US"/>
         </w:rPr>
-        <w:t xml:space="preserve"> untuk para </w:t>
+        <w:t xml:space="preserve"> </w:t>
+      </w:r>
+      <w:proofErr w:type="spellStart"/>
+      <w:r>
+        <w:rPr>
+          <w:rFonts w:ascii="Times New Roman" w:hAnsi="Times New Roman" w:cs="Times New Roman"/>
+          <w:sz w:val="28"/>
+          <w:szCs w:val="28"/>
+          <w:lang w:val="en-US"/>
+        </w:rPr>
+        <w:t>komik</w:t>
+      </w:r>
+      <w:proofErr w:type="spellEnd"/>
+      <w:r>
+        <w:rPr>
+          <w:rFonts w:ascii="Times New Roman" w:hAnsi="Times New Roman" w:cs="Times New Roman"/>
+          <w:sz w:val="28"/>
+          <w:szCs w:val="28"/>
+          <w:lang w:val="en-US"/>
+        </w:rPr>
+        <w:t xml:space="preserve"> </w:t>
+      </w:r>
+      <w:proofErr w:type="spellStart"/>
+      <w:r>
+        <w:rPr>
+          <w:rFonts w:ascii="Times New Roman" w:hAnsi="Times New Roman" w:cs="Times New Roman"/>
+          <w:sz w:val="28"/>
+          <w:szCs w:val="28"/>
+          <w:lang w:val="en-US"/>
+        </w:rPr>
+        <w:t>untuk</w:t>
+      </w:r>
+      <w:proofErr w:type="spellEnd"/>
+      <w:r>
+        <w:rPr>
+          <w:rFonts w:ascii="Times New Roman" w:hAnsi="Times New Roman" w:cs="Times New Roman"/>
+          <w:sz w:val="28"/>
+          <w:szCs w:val="28"/>
+          <w:lang w:val="en-US"/>
+        </w:rPr>
+        <w:t xml:space="preserve"> para </w:t>
       </w:r>
       <w:proofErr w:type="spellStart"/>
       <w:r>
@@ -2413,7 +2623,27 @@
           <w:szCs w:val="28"/>
           <w:lang w:val="en-US"/>
         </w:rPr>
-        <w:t xml:space="preserve"> yang lebih </w:t>
+        <w:t xml:space="preserve"> yang </w:t>
+      </w:r>
+      <w:proofErr w:type="spellStart"/>
+      <w:r>
+        <w:rPr>
+          <w:rFonts w:ascii="Times New Roman" w:hAnsi="Times New Roman" w:cs="Times New Roman"/>
+          <w:sz w:val="28"/>
+          <w:szCs w:val="28"/>
+          <w:lang w:val="en-US"/>
+        </w:rPr>
+        <w:t>lebih</w:t>
+      </w:r>
+      <w:proofErr w:type="spellEnd"/>
+      <w:r>
+        <w:rPr>
+          <w:rFonts w:ascii="Times New Roman" w:hAnsi="Times New Roman" w:cs="Times New Roman"/>
+          <w:sz w:val="28"/>
+          <w:szCs w:val="28"/>
+          <w:lang w:val="en-US"/>
+        </w:rPr>
+        <w:t xml:space="preserve"> </w:t>
       </w:r>
       <w:proofErr w:type="spellStart"/>
       <w:r>
@@ -2433,7 +2663,27 @@
           <w:szCs w:val="28"/>
           <w:lang w:val="en-US"/>
         </w:rPr>
-        <w:t xml:space="preserve"> membaca </w:t>
+        <w:t xml:space="preserve"> </w:t>
+      </w:r>
+      <w:proofErr w:type="spellStart"/>
+      <w:r>
+        <w:rPr>
+          <w:rFonts w:ascii="Times New Roman" w:hAnsi="Times New Roman" w:cs="Times New Roman"/>
+          <w:sz w:val="28"/>
+          <w:szCs w:val="28"/>
+          <w:lang w:val="en-US"/>
+        </w:rPr>
+        <w:t>membaca</w:t>
+      </w:r>
+      <w:proofErr w:type="spellEnd"/>
+      <w:r>
+        <w:rPr>
+          <w:rFonts w:ascii="Times New Roman" w:hAnsi="Times New Roman" w:cs="Times New Roman"/>
+          <w:sz w:val="28"/>
+          <w:szCs w:val="28"/>
+          <w:lang w:val="en-US"/>
+        </w:rPr>
+        <w:t xml:space="preserve"> </w:t>
       </w:r>
       <w:proofErr w:type="spellStart"/>
       <w:r>
@@ -2564,7 +2814,47 @@
           <w:szCs w:val="28"/>
           <w:lang w:val="en-US"/>
         </w:rPr>
-        <w:t xml:space="preserve"> saja yang anda </w:t>
+        <w:t xml:space="preserve"> </w:t>
+      </w:r>
+      <w:proofErr w:type="spellStart"/>
+      <w:r>
+        <w:rPr>
+          <w:rFonts w:ascii="Times New Roman" w:hAnsi="Times New Roman" w:cs="Times New Roman"/>
+          <w:sz w:val="28"/>
+          <w:szCs w:val="28"/>
+          <w:lang w:val="en-US"/>
+        </w:rPr>
+        <w:t>saja</w:t>
+      </w:r>
+      <w:proofErr w:type="spellEnd"/>
+      <w:r>
+        <w:rPr>
+          <w:rFonts w:ascii="Times New Roman" w:hAnsi="Times New Roman" w:cs="Times New Roman"/>
+          <w:sz w:val="28"/>
+          <w:szCs w:val="28"/>
+          <w:lang w:val="en-US"/>
+        </w:rPr>
+        <w:t xml:space="preserve"> yang </w:t>
+      </w:r>
+      <w:proofErr w:type="spellStart"/>
+      <w:r>
+        <w:rPr>
+          <w:rFonts w:ascii="Times New Roman" w:hAnsi="Times New Roman" w:cs="Times New Roman"/>
+          <w:sz w:val="28"/>
+          <w:szCs w:val="28"/>
+          <w:lang w:val="en-US"/>
+        </w:rPr>
+        <w:t>anda</w:t>
+      </w:r>
+      <w:proofErr w:type="spellEnd"/>
+      <w:r>
+        <w:rPr>
+          <w:rFonts w:ascii="Times New Roman" w:hAnsi="Times New Roman" w:cs="Times New Roman"/>
+          <w:sz w:val="28"/>
+          <w:szCs w:val="28"/>
+          <w:lang w:val="en-US"/>
+        </w:rPr>
+        <w:t xml:space="preserve"> </w:t>
       </w:r>
       <w:proofErr w:type="spellStart"/>
       <w:r>
@@ -2615,7 +2905,27 @@
           <w:szCs w:val="28"/>
           <w:lang w:val="en-US"/>
         </w:rPr>
-        <w:t xml:space="preserve"> Saya ingin </w:t>
+        <w:t xml:space="preserve"> Saya </w:t>
+      </w:r>
+      <w:proofErr w:type="spellStart"/>
+      <w:r>
+        <w:rPr>
+          <w:rFonts w:ascii="Times New Roman" w:hAnsi="Times New Roman" w:cs="Times New Roman"/>
+          <w:sz w:val="28"/>
+          <w:szCs w:val="28"/>
+          <w:lang w:val="en-US"/>
+        </w:rPr>
+        <w:t>ingin</w:t>
+      </w:r>
+      <w:proofErr w:type="spellEnd"/>
+      <w:r>
+        <w:rPr>
+          <w:rFonts w:ascii="Times New Roman" w:hAnsi="Times New Roman" w:cs="Times New Roman"/>
+          <w:sz w:val="28"/>
+          <w:szCs w:val="28"/>
+          <w:lang w:val="en-US"/>
+        </w:rPr>
+        <w:t xml:space="preserve"> </w:t>
       </w:r>
       <w:proofErr w:type="spellStart"/>
       <w:r>
@@ -2695,7 +3005,27 @@
           <w:szCs w:val="28"/>
           <w:lang w:val="en-US"/>
         </w:rPr>
-        <w:t xml:space="preserve"> komik </w:t>
+        <w:t xml:space="preserve"> </w:t>
+      </w:r>
+      <w:proofErr w:type="spellStart"/>
+      <w:r>
+        <w:rPr>
+          <w:rFonts w:ascii="Times New Roman" w:hAnsi="Times New Roman" w:cs="Times New Roman"/>
+          <w:sz w:val="28"/>
+          <w:szCs w:val="28"/>
+          <w:lang w:val="en-US"/>
+        </w:rPr>
+        <w:t>komik</w:t>
+      </w:r>
+      <w:proofErr w:type="spellEnd"/>
+      <w:r>
+        <w:rPr>
+          <w:rFonts w:ascii="Times New Roman" w:hAnsi="Times New Roman" w:cs="Times New Roman"/>
+          <w:sz w:val="28"/>
+          <w:szCs w:val="28"/>
+          <w:lang w:val="en-US"/>
+        </w:rPr>
+        <w:t xml:space="preserve"> </w:t>
       </w:r>
       <w:proofErr w:type="spellStart"/>
       <w:r>
@@ -2757,7 +3087,67 @@
           <w:szCs w:val="28"/>
           <w:lang w:val="en-US"/>
         </w:rPr>
-        <w:t xml:space="preserve"> Jangan lupa untuk </w:t>
+        <w:t xml:space="preserve"> </w:t>
+      </w:r>
+      <w:proofErr w:type="spellStart"/>
+      <w:r>
+        <w:rPr>
+          <w:rFonts w:ascii="Times New Roman" w:hAnsi="Times New Roman" w:cs="Times New Roman"/>
+          <w:sz w:val="28"/>
+          <w:szCs w:val="28"/>
+          <w:lang w:val="en-US"/>
+        </w:rPr>
+        <w:t>Jangan</w:t>
+      </w:r>
+      <w:proofErr w:type="spellEnd"/>
+      <w:r>
+        <w:rPr>
+          <w:rFonts w:ascii="Times New Roman" w:hAnsi="Times New Roman" w:cs="Times New Roman"/>
+          <w:sz w:val="28"/>
+          <w:szCs w:val="28"/>
+          <w:lang w:val="en-US"/>
+        </w:rPr>
+        <w:t xml:space="preserve"> </w:t>
+      </w:r>
+      <w:proofErr w:type="spellStart"/>
+      <w:r>
+        <w:rPr>
+          <w:rFonts w:ascii="Times New Roman" w:hAnsi="Times New Roman" w:cs="Times New Roman"/>
+          <w:sz w:val="28"/>
+          <w:szCs w:val="28"/>
+          <w:lang w:val="en-US"/>
+        </w:rPr>
+        <w:t>lupa</w:t>
+      </w:r>
+      <w:proofErr w:type="spellEnd"/>
+      <w:r>
+        <w:rPr>
+          <w:rFonts w:ascii="Times New Roman" w:hAnsi="Times New Roman" w:cs="Times New Roman"/>
+          <w:sz w:val="28"/>
+          <w:szCs w:val="28"/>
+          <w:lang w:val="en-US"/>
+        </w:rPr>
+        <w:t xml:space="preserve"> </w:t>
+      </w:r>
+      <w:proofErr w:type="spellStart"/>
+      <w:r>
+        <w:rPr>
+          <w:rFonts w:ascii="Times New Roman" w:hAnsi="Times New Roman" w:cs="Times New Roman"/>
+          <w:sz w:val="28"/>
+          <w:szCs w:val="28"/>
+          <w:lang w:val="en-US"/>
+        </w:rPr>
+        <w:t>untuk</w:t>
+      </w:r>
+      <w:proofErr w:type="spellEnd"/>
+      <w:r>
+        <w:rPr>
+          <w:rFonts w:ascii="Times New Roman" w:hAnsi="Times New Roman" w:cs="Times New Roman"/>
+          <w:sz w:val="28"/>
+          <w:szCs w:val="28"/>
+          <w:lang w:val="en-US"/>
+        </w:rPr>
+        <w:t xml:space="preserve"> </w:t>
       </w:r>
       <w:proofErr w:type="spellStart"/>
       <w:r>
@@ -2797,7 +3187,27 @@
           <w:szCs w:val="28"/>
           <w:lang w:val="en-US"/>
         </w:rPr>
-        <w:t xml:space="preserve"> untuk </w:t>
+        <w:t xml:space="preserve"> </w:t>
+      </w:r>
+      <w:proofErr w:type="spellStart"/>
+      <w:r>
+        <w:rPr>
+          <w:rFonts w:ascii="Times New Roman" w:hAnsi="Times New Roman" w:cs="Times New Roman"/>
+          <w:sz w:val="28"/>
+          <w:szCs w:val="28"/>
+          <w:lang w:val="en-US"/>
+        </w:rPr>
+        <w:t>untuk</w:t>
+      </w:r>
+      <w:proofErr w:type="spellEnd"/>
+      <w:r>
+        <w:rPr>
+          <w:rFonts w:ascii="Times New Roman" w:hAnsi="Times New Roman" w:cs="Times New Roman"/>
+          <w:sz w:val="28"/>
+          <w:szCs w:val="28"/>
+          <w:lang w:val="en-US"/>
+        </w:rPr>
+        <w:t xml:space="preserve"> </w:t>
       </w:r>
       <w:proofErr w:type="spellStart"/>
       <w:r>
@@ -2817,7 +3227,27 @@
           <w:szCs w:val="28"/>
           <w:lang w:val="en-US"/>
         </w:rPr>
-        <w:t xml:space="preserve"> diri </w:t>
+        <w:t xml:space="preserve"> </w:t>
+      </w:r>
+      <w:proofErr w:type="spellStart"/>
+      <w:r>
+        <w:rPr>
+          <w:rFonts w:ascii="Times New Roman" w:hAnsi="Times New Roman" w:cs="Times New Roman"/>
+          <w:sz w:val="28"/>
+          <w:szCs w:val="28"/>
+          <w:lang w:val="en-US"/>
+        </w:rPr>
+        <w:t>diri</w:t>
+      </w:r>
+      <w:proofErr w:type="spellEnd"/>
+      <w:r>
+        <w:rPr>
+          <w:rFonts w:ascii="Times New Roman" w:hAnsi="Times New Roman" w:cs="Times New Roman"/>
+          <w:sz w:val="28"/>
+          <w:szCs w:val="28"/>
+          <w:lang w:val="en-US"/>
+        </w:rPr>
+        <w:t xml:space="preserve"> </w:t>
       </w:r>
       <w:proofErr w:type="spellStart"/>
       <w:r>
@@ -2857,7 +3287,27 @@
           <w:szCs w:val="28"/>
           <w:lang w:val="en-US"/>
         </w:rPr>
-        <w:t xml:space="preserve"> dapat </w:t>
+        <w:t xml:space="preserve"> </w:t>
+      </w:r>
+      <w:proofErr w:type="spellStart"/>
+      <w:r>
+        <w:rPr>
+          <w:rFonts w:ascii="Times New Roman" w:hAnsi="Times New Roman" w:cs="Times New Roman"/>
+          <w:sz w:val="28"/>
+          <w:szCs w:val="28"/>
+          <w:lang w:val="en-US"/>
+        </w:rPr>
+        <w:t>dapat</w:t>
+      </w:r>
+      <w:proofErr w:type="spellEnd"/>
+      <w:r>
+        <w:rPr>
+          <w:rFonts w:ascii="Times New Roman" w:hAnsi="Times New Roman" w:cs="Times New Roman"/>
+          <w:sz w:val="28"/>
+          <w:szCs w:val="28"/>
+          <w:lang w:val="en-US"/>
+        </w:rPr>
+        <w:t xml:space="preserve"> </w:t>
       </w:r>
       <w:proofErr w:type="spellStart"/>
       <w:r>
@@ -2897,7 +3347,27 @@
           <w:szCs w:val="28"/>
           <w:lang w:val="en-US"/>
         </w:rPr>
-        <w:t xml:space="preserve"> untuk </w:t>
+        <w:t xml:space="preserve"> </w:t>
+      </w:r>
+      <w:proofErr w:type="spellStart"/>
+      <w:r>
+        <w:rPr>
+          <w:rFonts w:ascii="Times New Roman" w:hAnsi="Times New Roman" w:cs="Times New Roman"/>
+          <w:sz w:val="28"/>
+          <w:szCs w:val="28"/>
+          <w:lang w:val="en-US"/>
+        </w:rPr>
+        <w:t>untuk</w:t>
+      </w:r>
+      <w:proofErr w:type="spellEnd"/>
+      <w:r>
+        <w:rPr>
+          <w:rFonts w:ascii="Times New Roman" w:hAnsi="Times New Roman" w:cs="Times New Roman"/>
+          <w:sz w:val="28"/>
+          <w:szCs w:val="28"/>
+          <w:lang w:val="en-US"/>
+        </w:rPr>
+        <w:t xml:space="preserve"> </w:t>
       </w:r>
       <w:proofErr w:type="spellStart"/>
       <w:r>
@@ -2917,7 +3387,7 @@
           <w:szCs w:val="28"/>
           <w:lang w:val="en-US"/>
         </w:rPr>
-        <w:t xml:space="preserve"> komik </w:t>
+        <w:t xml:space="preserve"> </w:t>
       </w:r>
       <w:proofErr w:type="spellStart"/>
       <w:r>
@@ -2937,7 +3407,67 @@
           <w:szCs w:val="28"/>
           <w:lang w:val="en-US"/>
         </w:rPr>
-        <w:t xml:space="preserve"> yang baru untuk </w:t>
+        <w:t xml:space="preserve"> </w:t>
+      </w:r>
+      <w:proofErr w:type="spellStart"/>
+      <w:r>
+        <w:rPr>
+          <w:rFonts w:ascii="Times New Roman" w:hAnsi="Times New Roman" w:cs="Times New Roman"/>
+          <w:sz w:val="28"/>
+          <w:szCs w:val="28"/>
+          <w:lang w:val="en-US"/>
+        </w:rPr>
+        <w:t>komik</w:t>
+      </w:r>
+      <w:proofErr w:type="spellEnd"/>
+      <w:r>
+        <w:rPr>
+          <w:rFonts w:ascii="Times New Roman" w:hAnsi="Times New Roman" w:cs="Times New Roman"/>
+          <w:sz w:val="28"/>
+          <w:szCs w:val="28"/>
+          <w:lang w:val="en-US"/>
+        </w:rPr>
+        <w:t xml:space="preserve"> yang </w:t>
+      </w:r>
+      <w:proofErr w:type="spellStart"/>
+      <w:r>
+        <w:rPr>
+          <w:rFonts w:ascii="Times New Roman" w:hAnsi="Times New Roman" w:cs="Times New Roman"/>
+          <w:sz w:val="28"/>
+          <w:szCs w:val="28"/>
+          <w:lang w:val="en-US"/>
+        </w:rPr>
+        <w:t>baru</w:t>
+      </w:r>
+      <w:proofErr w:type="spellEnd"/>
+      <w:r>
+        <w:rPr>
+          <w:rFonts w:ascii="Times New Roman" w:hAnsi="Times New Roman" w:cs="Times New Roman"/>
+          <w:sz w:val="28"/>
+          <w:szCs w:val="28"/>
+          <w:lang w:val="en-US"/>
+        </w:rPr>
+        <w:t xml:space="preserve"> </w:t>
+      </w:r>
+      <w:proofErr w:type="spellStart"/>
+      <w:r>
+        <w:rPr>
+          <w:rFonts w:ascii="Times New Roman" w:hAnsi="Times New Roman" w:cs="Times New Roman"/>
+          <w:sz w:val="28"/>
+          <w:szCs w:val="28"/>
+          <w:lang w:val="en-US"/>
+        </w:rPr>
+        <w:t>untuk</w:t>
+      </w:r>
+      <w:proofErr w:type="spellEnd"/>
+      <w:r>
+        <w:rPr>
+          <w:rFonts w:ascii="Times New Roman" w:hAnsi="Times New Roman" w:cs="Times New Roman"/>
+          <w:sz w:val="28"/>
+          <w:szCs w:val="28"/>
+          <w:lang w:val="en-US"/>
+        </w:rPr>
+        <w:t xml:space="preserve"> </w:t>
       </w:r>
       <w:proofErr w:type="spellStart"/>
       <w:r>
@@ -3000,7 +3530,27 @@
           <w:szCs w:val="28"/>
           <w:lang w:val="en-US"/>
         </w:rPr>
-        <w:t xml:space="preserve"> wawancara </w:t>
+        <w:t xml:space="preserve"> </w:t>
+      </w:r>
+      <w:proofErr w:type="spellStart"/>
+      <w:r>
+        <w:rPr>
+          <w:rFonts w:ascii="Times New Roman" w:hAnsi="Times New Roman" w:cs="Times New Roman"/>
+          <w:sz w:val="28"/>
+          <w:szCs w:val="28"/>
+          <w:lang w:val="en-US"/>
+        </w:rPr>
+        <w:t>wawancara</w:t>
+      </w:r>
+      <w:proofErr w:type="spellEnd"/>
+      <w:r>
+        <w:rPr>
+          <w:rFonts w:ascii="Times New Roman" w:hAnsi="Times New Roman" w:cs="Times New Roman"/>
+          <w:sz w:val="28"/>
+          <w:szCs w:val="28"/>
+          <w:lang w:val="en-US"/>
+        </w:rPr>
+        <w:t xml:space="preserve"> </w:t>
       </w:r>
       <w:proofErr w:type="spellStart"/>
       <w:r>
@@ -3040,7 +3590,27 @@
           <w:szCs w:val="28"/>
           <w:lang w:val="en-US"/>
         </w:rPr>
-        <w:t xml:space="preserve"> tahu </w:t>
+        <w:t xml:space="preserve"> </w:t>
+      </w:r>
+      <w:proofErr w:type="spellStart"/>
+      <w:r>
+        <w:rPr>
+          <w:rFonts w:ascii="Times New Roman" w:hAnsi="Times New Roman" w:cs="Times New Roman"/>
+          <w:sz w:val="28"/>
+          <w:szCs w:val="28"/>
+          <w:lang w:val="en-US"/>
+        </w:rPr>
+        <w:t>tahu</w:t>
+      </w:r>
+      <w:proofErr w:type="spellEnd"/>
+      <w:r>
+        <w:rPr>
+          <w:rFonts w:ascii="Times New Roman" w:hAnsi="Times New Roman" w:cs="Times New Roman"/>
+          <w:sz w:val="28"/>
+          <w:szCs w:val="28"/>
+          <w:lang w:val="en-US"/>
+        </w:rPr>
+        <w:t xml:space="preserve"> </w:t>
       </w:r>
       <w:proofErr w:type="spellStart"/>
       <w:r>
@@ -3100,7 +3670,27 @@
           <w:szCs w:val="28"/>
           <w:lang w:val="en-US"/>
         </w:rPr>
-        <w:t xml:space="preserve"> situs komik secara online yang gratis, tapi </w:t>
+        <w:t xml:space="preserve"> situs komik secara online yang gratis, </w:t>
+      </w:r>
+      <w:proofErr w:type="spellStart"/>
+      <w:r>
+        <w:rPr>
+          <w:rFonts w:ascii="Times New Roman" w:hAnsi="Times New Roman" w:cs="Times New Roman"/>
+          <w:sz w:val="28"/>
+          <w:szCs w:val="28"/>
+          <w:lang w:val="en-US"/>
+        </w:rPr>
+        <w:t>tapi</w:t>
+      </w:r>
+      <w:proofErr w:type="spellEnd"/>
+      <w:r>
+        <w:rPr>
+          <w:rFonts w:ascii="Times New Roman" w:hAnsi="Times New Roman" w:cs="Times New Roman"/>
+          <w:sz w:val="28"/>
+          <w:szCs w:val="28"/>
+          <w:lang w:val="en-US"/>
+        </w:rPr>
+        <w:t xml:space="preserve"> </w:t>
       </w:r>
       <w:proofErr w:type="spellStart"/>
       <w:r>
@@ -3120,7 +3710,27 @@
           <w:szCs w:val="28"/>
           <w:lang w:val="en-US"/>
         </w:rPr>
-        <w:t xml:space="preserve"> juga ingin </w:t>
+        <w:t xml:space="preserve"> juga </w:t>
+      </w:r>
+      <w:proofErr w:type="spellStart"/>
+      <w:r>
+        <w:rPr>
+          <w:rFonts w:ascii="Times New Roman" w:hAnsi="Times New Roman" w:cs="Times New Roman"/>
+          <w:sz w:val="28"/>
+          <w:szCs w:val="28"/>
+          <w:lang w:val="en-US"/>
+        </w:rPr>
+        <w:t>ingin</w:t>
+      </w:r>
+      <w:proofErr w:type="spellEnd"/>
+      <w:r>
+        <w:rPr>
+          <w:rFonts w:ascii="Times New Roman" w:hAnsi="Times New Roman" w:cs="Times New Roman"/>
+          <w:sz w:val="28"/>
+          <w:szCs w:val="28"/>
+          <w:lang w:val="en-US"/>
+        </w:rPr>
+        <w:t xml:space="preserve"> </w:t>
       </w:r>
       <w:proofErr w:type="spellStart"/>
       <w:r>
@@ -3140,7 +3750,7 @@
           <w:szCs w:val="28"/>
           <w:lang w:val="en-US"/>
         </w:rPr>
-        <w:t xml:space="preserve"> komik </w:t>
+        <w:t xml:space="preserve"> </w:t>
       </w:r>
       <w:proofErr w:type="spellStart"/>
       <w:r>
@@ -3160,7 +3770,47 @@
           <w:szCs w:val="28"/>
           <w:lang w:val="en-US"/>
         </w:rPr>
-        <w:t xml:space="preserve"> baru yang </w:t>
+        <w:t xml:space="preserve"> </w:t>
+      </w:r>
+      <w:proofErr w:type="spellStart"/>
+      <w:r>
+        <w:rPr>
+          <w:rFonts w:ascii="Times New Roman" w:hAnsi="Times New Roman" w:cs="Times New Roman"/>
+          <w:sz w:val="28"/>
+          <w:szCs w:val="28"/>
+          <w:lang w:val="en-US"/>
+        </w:rPr>
+        <w:t>komik</w:t>
+      </w:r>
+      <w:proofErr w:type="spellEnd"/>
+      <w:r>
+        <w:rPr>
+          <w:rFonts w:ascii="Times New Roman" w:hAnsi="Times New Roman" w:cs="Times New Roman"/>
+          <w:sz w:val="28"/>
+          <w:szCs w:val="28"/>
+          <w:lang w:val="en-US"/>
+        </w:rPr>
+        <w:t xml:space="preserve"> </w:t>
+      </w:r>
+      <w:proofErr w:type="spellStart"/>
+      <w:r>
+        <w:rPr>
+          <w:rFonts w:ascii="Times New Roman" w:hAnsi="Times New Roman" w:cs="Times New Roman"/>
+          <w:sz w:val="28"/>
+          <w:szCs w:val="28"/>
+          <w:lang w:val="en-US"/>
+        </w:rPr>
+        <w:t>baru</w:t>
+      </w:r>
+      <w:proofErr w:type="spellEnd"/>
+      <w:r>
+        <w:rPr>
+          <w:rFonts w:ascii="Times New Roman" w:hAnsi="Times New Roman" w:cs="Times New Roman"/>
+          <w:sz w:val="28"/>
+          <w:szCs w:val="28"/>
+          <w:lang w:val="en-US"/>
+        </w:rPr>
+        <w:t xml:space="preserve"> yang </w:t>
       </w:r>
       <w:proofErr w:type="spellStart"/>
       <w:r>
@@ -3180,7 +3830,27 @@
           <w:szCs w:val="28"/>
           <w:lang w:val="en-US"/>
         </w:rPr>
-        <w:t xml:space="preserve"> untuk </w:t>
+        <w:t xml:space="preserve"> </w:t>
+      </w:r>
+      <w:proofErr w:type="spellStart"/>
+      <w:r>
+        <w:rPr>
+          <w:rFonts w:ascii="Times New Roman" w:hAnsi="Times New Roman" w:cs="Times New Roman"/>
+          <w:sz w:val="28"/>
+          <w:szCs w:val="28"/>
+          <w:lang w:val="en-US"/>
+        </w:rPr>
+        <w:t>untuk</w:t>
+      </w:r>
+      <w:proofErr w:type="spellEnd"/>
+      <w:r>
+        <w:rPr>
+          <w:rFonts w:ascii="Times New Roman" w:hAnsi="Times New Roman" w:cs="Times New Roman"/>
+          <w:sz w:val="28"/>
+          <w:szCs w:val="28"/>
+          <w:lang w:val="en-US"/>
+        </w:rPr>
+        <w:t xml:space="preserve"> </w:t>
       </w:r>
       <w:proofErr w:type="spellStart"/>
       <w:r>
@@ -3200,7 +3870,27 @@
           <w:szCs w:val="28"/>
           <w:lang w:val="en-US"/>
         </w:rPr>
-        <w:t xml:space="preserve"> anak </w:t>
+        <w:t xml:space="preserve"> </w:t>
+      </w:r>
+      <w:proofErr w:type="spellStart"/>
+      <w:r>
+        <w:rPr>
+          <w:rFonts w:ascii="Times New Roman" w:hAnsi="Times New Roman" w:cs="Times New Roman"/>
+          <w:sz w:val="28"/>
+          <w:szCs w:val="28"/>
+          <w:lang w:val="en-US"/>
+        </w:rPr>
+        <w:t>anak</w:t>
+      </w:r>
+      <w:proofErr w:type="spellEnd"/>
+      <w:r>
+        <w:rPr>
+          <w:rFonts w:ascii="Times New Roman" w:hAnsi="Times New Roman" w:cs="Times New Roman"/>
+          <w:sz w:val="28"/>
+          <w:szCs w:val="28"/>
+          <w:lang w:val="en-US"/>
+        </w:rPr>
+        <w:t xml:space="preserve"> </w:t>
       </w:r>
       <w:proofErr w:type="spellStart"/>
       <w:r>
@@ -3492,14 +4182,25 @@
                 <w:lang w:val="en-US"/>
               </w:rPr>
             </w:pPr>
-            <w:r>
-              <w:rPr>
-                <w:rFonts w:ascii="Times New Roman" w:hAnsi="Times New Roman" w:cs="Times New Roman"/>
-                <w:sz w:val="28"/>
-                <w:szCs w:val="28"/>
-                <w:lang w:val="en-US"/>
-              </w:rPr>
-              <w:t xml:space="preserve">Sebagai (ADMIN) </w:t>
+            <w:proofErr w:type="spellStart"/>
+            <w:r>
+              <w:rPr>
+                <w:rFonts w:ascii="Times New Roman" w:hAnsi="Times New Roman" w:cs="Times New Roman"/>
+                <w:sz w:val="28"/>
+                <w:szCs w:val="28"/>
+                <w:lang w:val="en-US"/>
+              </w:rPr>
+              <w:t>Sebagai</w:t>
+            </w:r>
+            <w:proofErr w:type="spellEnd"/>
+            <w:r>
+              <w:rPr>
+                <w:rFonts w:ascii="Times New Roman" w:hAnsi="Times New Roman" w:cs="Times New Roman"/>
+                <w:sz w:val="28"/>
+                <w:szCs w:val="28"/>
+                <w:lang w:val="en-US"/>
+              </w:rPr>
+              <w:t xml:space="preserve"> (ADMIN) </w:t>
             </w:r>
             <w:proofErr w:type="spellStart"/>
             <w:r>
@@ -3519,7 +4220,27 @@
                 <w:szCs w:val="28"/>
                 <w:lang w:val="en-US"/>
               </w:rPr>
-              <w:t xml:space="preserve"> dapat </w:t>
+              <w:t xml:space="preserve"> </w:t>
+            </w:r>
+            <w:proofErr w:type="spellStart"/>
+            <w:r>
+              <w:rPr>
+                <w:rFonts w:ascii="Times New Roman" w:hAnsi="Times New Roman" w:cs="Times New Roman"/>
+                <w:sz w:val="28"/>
+                <w:szCs w:val="28"/>
+                <w:lang w:val="en-US"/>
+              </w:rPr>
+              <w:t>dapat</w:t>
+            </w:r>
+            <w:proofErr w:type="spellEnd"/>
+            <w:r>
+              <w:rPr>
+                <w:rFonts w:ascii="Times New Roman" w:hAnsi="Times New Roman" w:cs="Times New Roman"/>
+                <w:sz w:val="28"/>
+                <w:szCs w:val="28"/>
+                <w:lang w:val="en-US"/>
+              </w:rPr>
+              <w:t xml:space="preserve"> </w:t>
             </w:r>
             <w:proofErr w:type="spellStart"/>
             <w:r>
@@ -3559,7 +4280,27 @@
                 <w:szCs w:val="28"/>
                 <w:lang w:val="en-US"/>
               </w:rPr>
-              <w:t xml:space="preserve"> saja </w:t>
+              <w:t xml:space="preserve"> </w:t>
+            </w:r>
+            <w:proofErr w:type="spellStart"/>
+            <w:r>
+              <w:rPr>
+                <w:rFonts w:ascii="Times New Roman" w:hAnsi="Times New Roman" w:cs="Times New Roman"/>
+                <w:sz w:val="28"/>
+                <w:szCs w:val="28"/>
+                <w:lang w:val="en-US"/>
+              </w:rPr>
+              <w:t>saja</w:t>
+            </w:r>
+            <w:proofErr w:type="spellEnd"/>
+            <w:r>
+              <w:rPr>
+                <w:rFonts w:ascii="Times New Roman" w:hAnsi="Times New Roman" w:cs="Times New Roman"/>
+                <w:sz w:val="28"/>
+                <w:szCs w:val="28"/>
+                <w:lang w:val="en-US"/>
+              </w:rPr>
+              <w:t xml:space="preserve"> </w:t>
             </w:r>
             <w:proofErr w:type="spellStart"/>
             <w:r>
@@ -3579,7 +4320,27 @@
                 <w:szCs w:val="28"/>
                 <w:lang w:val="en-US"/>
               </w:rPr>
-              <w:t xml:space="preserve"> yang sudah </w:t>
+              <w:t xml:space="preserve"> yang </w:t>
+            </w:r>
+            <w:proofErr w:type="spellStart"/>
+            <w:r>
+              <w:rPr>
+                <w:rFonts w:ascii="Times New Roman" w:hAnsi="Times New Roman" w:cs="Times New Roman"/>
+                <w:sz w:val="28"/>
+                <w:szCs w:val="28"/>
+                <w:lang w:val="en-US"/>
+              </w:rPr>
+              <w:t>sudah</w:t>
+            </w:r>
+            <w:proofErr w:type="spellEnd"/>
+            <w:r>
+              <w:rPr>
+                <w:rFonts w:ascii="Times New Roman" w:hAnsi="Times New Roman" w:cs="Times New Roman"/>
+                <w:sz w:val="28"/>
+                <w:szCs w:val="28"/>
+                <w:lang w:val="en-US"/>
+              </w:rPr>
+              <w:t xml:space="preserve"> </w:t>
             </w:r>
             <w:proofErr w:type="spellStart"/>
             <w:r>
@@ -3644,14 +4405,25 @@
                 <w:lang w:val="en-US"/>
               </w:rPr>
             </w:pPr>
-            <w:r>
-              <w:rPr>
-                <w:rFonts w:ascii="Times New Roman" w:hAnsi="Times New Roman" w:cs="Times New Roman"/>
-                <w:sz w:val="28"/>
-                <w:szCs w:val="28"/>
-                <w:lang w:val="en-US"/>
-              </w:rPr>
-              <w:t xml:space="preserve">Sebagai (USER) </w:t>
+            <w:proofErr w:type="spellStart"/>
+            <w:r>
+              <w:rPr>
+                <w:rFonts w:ascii="Times New Roman" w:hAnsi="Times New Roman" w:cs="Times New Roman"/>
+                <w:sz w:val="28"/>
+                <w:szCs w:val="28"/>
+                <w:lang w:val="en-US"/>
+              </w:rPr>
+              <w:t>Sebagai</w:t>
+            </w:r>
+            <w:proofErr w:type="spellEnd"/>
+            <w:r>
+              <w:rPr>
+                <w:rFonts w:ascii="Times New Roman" w:hAnsi="Times New Roman" w:cs="Times New Roman"/>
+                <w:sz w:val="28"/>
+                <w:szCs w:val="28"/>
+                <w:lang w:val="en-US"/>
+              </w:rPr>
+              <w:t xml:space="preserve"> (USER) </w:t>
             </w:r>
             <w:proofErr w:type="spellStart"/>
             <w:r>
@@ -3671,7 +4443,27 @@
                 <w:szCs w:val="28"/>
                 <w:lang w:val="en-US"/>
               </w:rPr>
-              <w:t xml:space="preserve"> dapat </w:t>
+              <w:t xml:space="preserve"> </w:t>
+            </w:r>
+            <w:proofErr w:type="spellStart"/>
+            <w:r>
+              <w:rPr>
+                <w:rFonts w:ascii="Times New Roman" w:hAnsi="Times New Roman" w:cs="Times New Roman"/>
+                <w:sz w:val="28"/>
+                <w:szCs w:val="28"/>
+                <w:lang w:val="en-US"/>
+              </w:rPr>
+              <w:t>dapat</w:t>
+            </w:r>
+            <w:proofErr w:type="spellEnd"/>
+            <w:r>
+              <w:rPr>
+                <w:rFonts w:ascii="Times New Roman" w:hAnsi="Times New Roman" w:cs="Times New Roman"/>
+                <w:sz w:val="28"/>
+                <w:szCs w:val="28"/>
+                <w:lang w:val="en-US"/>
+              </w:rPr>
+              <w:t xml:space="preserve"> </w:t>
             </w:r>
             <w:proofErr w:type="spellStart"/>
             <w:r>
@@ -3731,7 +4523,47 @@
                 <w:szCs w:val="28"/>
                 <w:lang w:val="en-US"/>
               </w:rPr>
-              <w:t xml:space="preserve"> komik yang sudah </w:t>
+              <w:t xml:space="preserve"> </w:t>
+            </w:r>
+            <w:proofErr w:type="spellStart"/>
+            <w:r>
+              <w:rPr>
+                <w:rFonts w:ascii="Times New Roman" w:hAnsi="Times New Roman" w:cs="Times New Roman"/>
+                <w:sz w:val="28"/>
+                <w:szCs w:val="28"/>
+                <w:lang w:val="en-US"/>
+              </w:rPr>
+              <w:t>komik</w:t>
+            </w:r>
+            <w:proofErr w:type="spellEnd"/>
+            <w:r>
+              <w:rPr>
+                <w:rFonts w:ascii="Times New Roman" w:hAnsi="Times New Roman" w:cs="Times New Roman"/>
+                <w:sz w:val="28"/>
+                <w:szCs w:val="28"/>
+                <w:lang w:val="en-US"/>
+              </w:rPr>
+              <w:t xml:space="preserve"> yang </w:t>
+            </w:r>
+            <w:proofErr w:type="spellStart"/>
+            <w:r>
+              <w:rPr>
+                <w:rFonts w:ascii="Times New Roman" w:hAnsi="Times New Roman" w:cs="Times New Roman"/>
+                <w:sz w:val="28"/>
+                <w:szCs w:val="28"/>
+                <w:lang w:val="en-US"/>
+              </w:rPr>
+              <w:t>sudah</w:t>
+            </w:r>
+            <w:proofErr w:type="spellEnd"/>
+            <w:r>
+              <w:rPr>
+                <w:rFonts w:ascii="Times New Roman" w:hAnsi="Times New Roman" w:cs="Times New Roman"/>
+                <w:sz w:val="28"/>
+                <w:szCs w:val="28"/>
+                <w:lang w:val="en-US"/>
+              </w:rPr>
+              <w:t xml:space="preserve"> </w:t>
             </w:r>
             <w:proofErr w:type="spellStart"/>
             <w:r>
@@ -3751,7 +4583,47 @@
                 <w:szCs w:val="28"/>
                 <w:lang w:val="en-US"/>
               </w:rPr>
-              <w:t xml:space="preserve"> dan siap untuk </w:t>
+              <w:t xml:space="preserve"> dan </w:t>
+            </w:r>
+            <w:proofErr w:type="spellStart"/>
+            <w:r>
+              <w:rPr>
+                <w:rFonts w:ascii="Times New Roman" w:hAnsi="Times New Roman" w:cs="Times New Roman"/>
+                <w:sz w:val="28"/>
+                <w:szCs w:val="28"/>
+                <w:lang w:val="en-US"/>
+              </w:rPr>
+              <w:t>siap</w:t>
+            </w:r>
+            <w:proofErr w:type="spellEnd"/>
+            <w:r>
+              <w:rPr>
+                <w:rFonts w:ascii="Times New Roman" w:hAnsi="Times New Roman" w:cs="Times New Roman"/>
+                <w:sz w:val="28"/>
+                <w:szCs w:val="28"/>
+                <w:lang w:val="en-US"/>
+              </w:rPr>
+              <w:t xml:space="preserve"> </w:t>
+            </w:r>
+            <w:proofErr w:type="spellStart"/>
+            <w:r>
+              <w:rPr>
+                <w:rFonts w:ascii="Times New Roman" w:hAnsi="Times New Roman" w:cs="Times New Roman"/>
+                <w:sz w:val="28"/>
+                <w:szCs w:val="28"/>
+                <w:lang w:val="en-US"/>
+              </w:rPr>
+              <w:t>untuk</w:t>
+            </w:r>
+            <w:proofErr w:type="spellEnd"/>
+            <w:r>
+              <w:rPr>
+                <w:rFonts w:ascii="Times New Roman" w:hAnsi="Times New Roman" w:cs="Times New Roman"/>
+                <w:sz w:val="28"/>
+                <w:szCs w:val="28"/>
+                <w:lang w:val="en-US"/>
+              </w:rPr>
+              <w:t xml:space="preserve"> </w:t>
             </w:r>
             <w:proofErr w:type="spellStart"/>
             <w:r>
@@ -3807,14 +4679,25 @@
                 <w:lang w:val="en-US"/>
               </w:rPr>
             </w:pPr>
-            <w:r>
-              <w:rPr>
-                <w:rFonts w:ascii="Times New Roman" w:hAnsi="Times New Roman" w:cs="Times New Roman"/>
-                <w:sz w:val="28"/>
-                <w:szCs w:val="28"/>
-                <w:lang w:val="en-US"/>
-              </w:rPr>
-              <w:t xml:space="preserve">Sebagai (USER) </w:t>
+            <w:proofErr w:type="spellStart"/>
+            <w:r>
+              <w:rPr>
+                <w:rFonts w:ascii="Times New Roman" w:hAnsi="Times New Roman" w:cs="Times New Roman"/>
+                <w:sz w:val="28"/>
+                <w:szCs w:val="28"/>
+                <w:lang w:val="en-US"/>
+              </w:rPr>
+              <w:t>Sebagai</w:t>
+            </w:r>
+            <w:proofErr w:type="spellEnd"/>
+            <w:r>
+              <w:rPr>
+                <w:rFonts w:ascii="Times New Roman" w:hAnsi="Times New Roman" w:cs="Times New Roman"/>
+                <w:sz w:val="28"/>
+                <w:szCs w:val="28"/>
+                <w:lang w:val="en-US"/>
+              </w:rPr>
+              <w:t xml:space="preserve"> (USER) </w:t>
             </w:r>
             <w:proofErr w:type="spellStart"/>
             <w:r>
@@ -3834,7 +4717,27 @@
                 <w:szCs w:val="28"/>
                 <w:lang w:val="en-US"/>
               </w:rPr>
-              <w:t xml:space="preserve"> dapat </w:t>
+              <w:t xml:space="preserve"> </w:t>
+            </w:r>
+            <w:proofErr w:type="spellStart"/>
+            <w:r>
+              <w:rPr>
+                <w:rFonts w:ascii="Times New Roman" w:hAnsi="Times New Roman" w:cs="Times New Roman"/>
+                <w:sz w:val="28"/>
+                <w:szCs w:val="28"/>
+                <w:lang w:val="en-US"/>
+              </w:rPr>
+              <w:t>dapat</w:t>
+            </w:r>
+            <w:proofErr w:type="spellEnd"/>
+            <w:r>
+              <w:rPr>
+                <w:rFonts w:ascii="Times New Roman" w:hAnsi="Times New Roman" w:cs="Times New Roman"/>
+                <w:sz w:val="28"/>
+                <w:szCs w:val="28"/>
+                <w:lang w:val="en-US"/>
+              </w:rPr>
+              <w:t xml:space="preserve"> </w:t>
             </w:r>
             <w:proofErr w:type="spellStart"/>
             <w:r>
@@ -3854,7 +4757,27 @@
                 <w:szCs w:val="28"/>
                 <w:lang w:val="en-US"/>
               </w:rPr>
-              <w:t xml:space="preserve"> diri sebagai seller.</w:t>
+              <w:t xml:space="preserve"> </w:t>
+            </w:r>
+            <w:proofErr w:type="spellStart"/>
+            <w:r>
+              <w:rPr>
+                <w:rFonts w:ascii="Times New Roman" w:hAnsi="Times New Roman" w:cs="Times New Roman"/>
+                <w:sz w:val="28"/>
+                <w:szCs w:val="28"/>
+                <w:lang w:val="en-US"/>
+              </w:rPr>
+              <w:t>diri</w:t>
+            </w:r>
+            <w:proofErr w:type="spellEnd"/>
+            <w:r>
+              <w:rPr>
+                <w:rFonts w:ascii="Times New Roman" w:hAnsi="Times New Roman" w:cs="Times New Roman"/>
+                <w:sz w:val="28"/>
+                <w:szCs w:val="28"/>
+                <w:lang w:val="en-US"/>
+              </w:rPr>
+              <w:t xml:space="preserve"> sebagai seller.</w:t>
             </w:r>
           </w:p>
         </w:tc>
@@ -3899,14 +4822,25 @@
                 <w:lang w:val="en-US"/>
               </w:rPr>
             </w:pPr>
-            <w:r>
-              <w:rPr>
-                <w:rFonts w:ascii="Times New Roman" w:hAnsi="Times New Roman" w:cs="Times New Roman"/>
-                <w:sz w:val="28"/>
-                <w:szCs w:val="28"/>
-                <w:lang w:val="en-US"/>
-              </w:rPr>
-              <w:t xml:space="preserve">Sebagai (ADMIN) </w:t>
+            <w:proofErr w:type="spellStart"/>
+            <w:r>
+              <w:rPr>
+                <w:rFonts w:ascii="Times New Roman" w:hAnsi="Times New Roman" w:cs="Times New Roman"/>
+                <w:sz w:val="28"/>
+                <w:szCs w:val="28"/>
+                <w:lang w:val="en-US"/>
+              </w:rPr>
+              <w:t>Sebagai</w:t>
+            </w:r>
+            <w:proofErr w:type="spellEnd"/>
+            <w:r>
+              <w:rPr>
+                <w:rFonts w:ascii="Times New Roman" w:hAnsi="Times New Roman" w:cs="Times New Roman"/>
+                <w:sz w:val="28"/>
+                <w:szCs w:val="28"/>
+                <w:lang w:val="en-US"/>
+              </w:rPr>
+              <w:t xml:space="preserve"> (ADMIN) </w:t>
             </w:r>
             <w:proofErr w:type="spellStart"/>
             <w:r>
@@ -3966,7 +4900,27 @@
                 <w:szCs w:val="28"/>
                 <w:lang w:val="en-US"/>
               </w:rPr>
-              <w:t xml:space="preserve"> semua daftar orang </w:t>
+              <w:t xml:space="preserve"> </w:t>
+            </w:r>
+            <w:proofErr w:type="spellStart"/>
+            <w:r>
+              <w:rPr>
+                <w:rFonts w:ascii="Times New Roman" w:hAnsi="Times New Roman" w:cs="Times New Roman"/>
+                <w:sz w:val="28"/>
+                <w:szCs w:val="28"/>
+                <w:lang w:val="en-US"/>
+              </w:rPr>
+              <w:t>semua</w:t>
+            </w:r>
+            <w:proofErr w:type="spellEnd"/>
+            <w:r>
+              <w:rPr>
+                <w:rFonts w:ascii="Times New Roman" w:hAnsi="Times New Roman" w:cs="Times New Roman"/>
+                <w:sz w:val="28"/>
+                <w:szCs w:val="28"/>
+                <w:lang w:val="en-US"/>
+              </w:rPr>
+              <w:t xml:space="preserve"> daftar orang </w:t>
             </w:r>
             <w:proofErr w:type="spellStart"/>
             <w:r>
@@ -3986,7 +4940,27 @@
                 <w:szCs w:val="28"/>
                 <w:lang w:val="en-US"/>
               </w:rPr>
-              <w:t xml:space="preserve"> yang melakukan </w:t>
+              <w:t xml:space="preserve"> yang </w:t>
+            </w:r>
+            <w:proofErr w:type="spellStart"/>
+            <w:r>
+              <w:rPr>
+                <w:rFonts w:ascii="Times New Roman" w:hAnsi="Times New Roman" w:cs="Times New Roman"/>
+                <w:sz w:val="28"/>
+                <w:szCs w:val="28"/>
+                <w:lang w:val="en-US"/>
+              </w:rPr>
+              <w:t>melakukan</w:t>
+            </w:r>
+            <w:proofErr w:type="spellEnd"/>
+            <w:r>
+              <w:rPr>
+                <w:rFonts w:ascii="Times New Roman" w:hAnsi="Times New Roman" w:cs="Times New Roman"/>
+                <w:sz w:val="28"/>
+                <w:szCs w:val="28"/>
+                <w:lang w:val="en-US"/>
+              </w:rPr>
+              <w:t xml:space="preserve"> </w:t>
             </w:r>
             <w:proofErr w:type="spellStart"/>
             <w:r>
@@ -4006,7 +4980,27 @@
                 <w:szCs w:val="28"/>
                 <w:lang w:val="en-US"/>
               </w:rPr>
-              <w:t xml:space="preserve"> atau yang </w:t>
+              <w:t xml:space="preserve"> </w:t>
+            </w:r>
+            <w:proofErr w:type="spellStart"/>
+            <w:r>
+              <w:rPr>
+                <w:rFonts w:ascii="Times New Roman" w:hAnsi="Times New Roman" w:cs="Times New Roman"/>
+                <w:sz w:val="28"/>
+                <w:szCs w:val="28"/>
+                <w:lang w:val="en-US"/>
+              </w:rPr>
+              <w:t>atau</w:t>
+            </w:r>
+            <w:proofErr w:type="spellEnd"/>
+            <w:r>
+              <w:rPr>
+                <w:rFonts w:ascii="Times New Roman" w:hAnsi="Times New Roman" w:cs="Times New Roman"/>
+                <w:sz w:val="28"/>
+                <w:szCs w:val="28"/>
+                <w:lang w:val="en-US"/>
+              </w:rPr>
+              <w:t xml:space="preserve"> yang </w:t>
             </w:r>
             <w:proofErr w:type="spellStart"/>
             <w:r>
@@ -4026,7 +5020,27 @@
                 <w:szCs w:val="28"/>
                 <w:lang w:val="en-US"/>
               </w:rPr>
-              <w:t xml:space="preserve"> diri </w:t>
+              <w:t xml:space="preserve"> </w:t>
+            </w:r>
+            <w:proofErr w:type="spellStart"/>
+            <w:r>
+              <w:rPr>
+                <w:rFonts w:ascii="Times New Roman" w:hAnsi="Times New Roman" w:cs="Times New Roman"/>
+                <w:sz w:val="28"/>
+                <w:szCs w:val="28"/>
+                <w:lang w:val="en-US"/>
+              </w:rPr>
+              <w:t>diri</w:t>
+            </w:r>
+            <w:proofErr w:type="spellEnd"/>
+            <w:r>
+              <w:rPr>
+                <w:rFonts w:ascii="Times New Roman" w:hAnsi="Times New Roman" w:cs="Times New Roman"/>
+                <w:sz w:val="28"/>
+                <w:szCs w:val="28"/>
+                <w:lang w:val="en-US"/>
+              </w:rPr>
+              <w:t xml:space="preserve"> </w:t>
             </w:r>
             <w:proofErr w:type="spellStart"/>
             <w:r>
@@ -4091,14 +5105,25 @@
                 <w:lang w:val="en-US"/>
               </w:rPr>
             </w:pPr>
-            <w:r>
-              <w:rPr>
-                <w:rFonts w:ascii="Times New Roman" w:hAnsi="Times New Roman" w:cs="Times New Roman"/>
-                <w:sz w:val="28"/>
-                <w:szCs w:val="28"/>
-                <w:lang w:val="en-US"/>
-              </w:rPr>
-              <w:t xml:space="preserve">Sebagai (USER) </w:t>
+            <w:proofErr w:type="spellStart"/>
+            <w:r>
+              <w:rPr>
+                <w:rFonts w:ascii="Times New Roman" w:hAnsi="Times New Roman" w:cs="Times New Roman"/>
+                <w:sz w:val="28"/>
+                <w:szCs w:val="28"/>
+                <w:lang w:val="en-US"/>
+              </w:rPr>
+              <w:t>Sebagai</w:t>
+            </w:r>
+            <w:proofErr w:type="spellEnd"/>
+            <w:r>
+              <w:rPr>
+                <w:rFonts w:ascii="Times New Roman" w:hAnsi="Times New Roman" w:cs="Times New Roman"/>
+                <w:sz w:val="28"/>
+                <w:szCs w:val="28"/>
+                <w:lang w:val="en-US"/>
+              </w:rPr>
+              <w:t xml:space="preserve"> (USER) </w:t>
             </w:r>
             <w:proofErr w:type="spellStart"/>
             <w:r>
@@ -4198,8 +5223,39 @@
                 <w:szCs w:val="28"/>
                 <w:lang w:val="en-US"/>
               </w:rPr>
-              <w:t xml:space="preserve"> profil akun</w:t>
-            </w:r>
+              <w:t xml:space="preserve"> </w:t>
+            </w:r>
+            <w:proofErr w:type="spellStart"/>
+            <w:r>
+              <w:rPr>
+                <w:rFonts w:ascii="Times New Roman" w:hAnsi="Times New Roman" w:cs="Times New Roman"/>
+                <w:sz w:val="28"/>
+                <w:szCs w:val="28"/>
+                <w:lang w:val="en-US"/>
+              </w:rPr>
+              <w:t>profil</w:t>
+            </w:r>
+            <w:proofErr w:type="spellEnd"/>
+            <w:r>
+              <w:rPr>
+                <w:rFonts w:ascii="Times New Roman" w:hAnsi="Times New Roman" w:cs="Times New Roman"/>
+                <w:sz w:val="28"/>
+                <w:szCs w:val="28"/>
+                <w:lang w:val="en-US"/>
+              </w:rPr>
+              <w:t xml:space="preserve"> </w:t>
+            </w:r>
+            <w:proofErr w:type="spellStart"/>
+            <w:r>
+              <w:rPr>
+                <w:rFonts w:ascii="Times New Roman" w:hAnsi="Times New Roman" w:cs="Times New Roman"/>
+                <w:sz w:val="28"/>
+                <w:szCs w:val="28"/>
+                <w:lang w:val="en-US"/>
+              </w:rPr>
+              <w:t>akun</w:t>
+            </w:r>
+            <w:proofErr w:type="spellEnd"/>
           </w:p>
         </w:tc>
         <w:tc>
@@ -4243,14 +5299,25 @@
                 <w:lang w:val="en-US"/>
               </w:rPr>
             </w:pPr>
-            <w:r>
-              <w:rPr>
-                <w:rFonts w:ascii="Times New Roman" w:hAnsi="Times New Roman" w:cs="Times New Roman"/>
-                <w:sz w:val="28"/>
-                <w:szCs w:val="28"/>
-                <w:lang w:val="en-US"/>
-              </w:rPr>
-              <w:t xml:space="preserve">Sebagai (SELLER) </w:t>
+            <w:proofErr w:type="spellStart"/>
+            <w:r>
+              <w:rPr>
+                <w:rFonts w:ascii="Times New Roman" w:hAnsi="Times New Roman" w:cs="Times New Roman"/>
+                <w:sz w:val="28"/>
+                <w:szCs w:val="28"/>
+                <w:lang w:val="en-US"/>
+              </w:rPr>
+              <w:t>Sebagai</w:t>
+            </w:r>
+            <w:proofErr w:type="spellEnd"/>
+            <w:r>
+              <w:rPr>
+                <w:rFonts w:ascii="Times New Roman" w:hAnsi="Times New Roman" w:cs="Times New Roman"/>
+                <w:sz w:val="28"/>
+                <w:szCs w:val="28"/>
+                <w:lang w:val="en-US"/>
+              </w:rPr>
+              <w:t xml:space="preserve"> (SELLER) </w:t>
             </w:r>
             <w:proofErr w:type="spellStart"/>
             <w:r>
@@ -4330,7 +5397,27 @@
                 <w:szCs w:val="28"/>
                 <w:lang w:val="en-US"/>
               </w:rPr>
-              <w:t xml:space="preserve"> dengan </w:t>
+              <w:t xml:space="preserve"> </w:t>
+            </w:r>
+            <w:proofErr w:type="spellStart"/>
+            <w:r>
+              <w:rPr>
+                <w:rFonts w:ascii="Times New Roman" w:hAnsi="Times New Roman" w:cs="Times New Roman"/>
+                <w:sz w:val="28"/>
+                <w:szCs w:val="28"/>
+                <w:lang w:val="en-US"/>
+              </w:rPr>
+              <w:t>dengan</w:t>
+            </w:r>
+            <w:proofErr w:type="spellEnd"/>
+            <w:r>
+              <w:rPr>
+                <w:rFonts w:ascii="Times New Roman" w:hAnsi="Times New Roman" w:cs="Times New Roman"/>
+                <w:sz w:val="28"/>
+                <w:szCs w:val="28"/>
+                <w:lang w:val="en-US"/>
+              </w:rPr>
+              <w:t xml:space="preserve"> </w:t>
             </w:r>
             <w:proofErr w:type="spellStart"/>
             <w:r>
@@ -4350,7 +5437,47 @@
                 <w:szCs w:val="28"/>
                 <w:lang w:val="en-US"/>
               </w:rPr>
-              <w:t xml:space="preserve"> genre yang sesuai dengan </w:t>
+              <w:t xml:space="preserve"> genre yang </w:t>
+            </w:r>
+            <w:proofErr w:type="spellStart"/>
+            <w:r>
+              <w:rPr>
+                <w:rFonts w:ascii="Times New Roman" w:hAnsi="Times New Roman" w:cs="Times New Roman"/>
+                <w:sz w:val="28"/>
+                <w:szCs w:val="28"/>
+                <w:lang w:val="en-US"/>
+              </w:rPr>
+              <w:t>sesuai</w:t>
+            </w:r>
+            <w:proofErr w:type="spellEnd"/>
+            <w:r>
+              <w:rPr>
+                <w:rFonts w:ascii="Times New Roman" w:hAnsi="Times New Roman" w:cs="Times New Roman"/>
+                <w:sz w:val="28"/>
+                <w:szCs w:val="28"/>
+                <w:lang w:val="en-US"/>
+              </w:rPr>
+              <w:t xml:space="preserve"> </w:t>
+            </w:r>
+            <w:proofErr w:type="spellStart"/>
+            <w:r>
+              <w:rPr>
+                <w:rFonts w:ascii="Times New Roman" w:hAnsi="Times New Roman" w:cs="Times New Roman"/>
+                <w:sz w:val="28"/>
+                <w:szCs w:val="28"/>
+                <w:lang w:val="en-US"/>
+              </w:rPr>
+              <w:t>dengan</w:t>
+            </w:r>
+            <w:proofErr w:type="spellEnd"/>
+            <w:r>
+              <w:rPr>
+                <w:rFonts w:ascii="Times New Roman" w:hAnsi="Times New Roman" w:cs="Times New Roman"/>
+                <w:sz w:val="28"/>
+                <w:szCs w:val="28"/>
+                <w:lang w:val="en-US"/>
+              </w:rPr>
+              <w:t xml:space="preserve"> </w:t>
             </w:r>
             <w:proofErr w:type="spellStart"/>
             <w:r>
@@ -4426,14 +5553,25 @@
                 <w:lang w:val="en-US"/>
               </w:rPr>
             </w:pPr>
-            <w:r>
-              <w:rPr>
-                <w:rFonts w:ascii="Times New Roman" w:hAnsi="Times New Roman" w:cs="Times New Roman"/>
-                <w:sz w:val="28"/>
-                <w:szCs w:val="28"/>
-                <w:lang w:val="en-US"/>
-              </w:rPr>
-              <w:t xml:space="preserve">Sebagai (USER) </w:t>
+            <w:proofErr w:type="spellStart"/>
+            <w:r>
+              <w:rPr>
+                <w:rFonts w:ascii="Times New Roman" w:hAnsi="Times New Roman" w:cs="Times New Roman"/>
+                <w:sz w:val="28"/>
+                <w:szCs w:val="28"/>
+                <w:lang w:val="en-US"/>
+              </w:rPr>
+              <w:t>Sebagai</w:t>
+            </w:r>
+            <w:proofErr w:type="spellEnd"/>
+            <w:r>
+              <w:rPr>
+                <w:rFonts w:ascii="Times New Roman" w:hAnsi="Times New Roman" w:cs="Times New Roman"/>
+                <w:sz w:val="28"/>
+                <w:szCs w:val="28"/>
+                <w:lang w:val="en-US"/>
+              </w:rPr>
+              <w:t xml:space="preserve"> (USER) </w:t>
             </w:r>
             <w:proofErr w:type="spellStart"/>
             <w:r>
@@ -4473,7 +5611,27 @@
                 <w:szCs w:val="28"/>
                 <w:lang w:val="en-US"/>
               </w:rPr>
-              <w:t xml:space="preserve"> melakukan </w:t>
+              <w:t xml:space="preserve"> </w:t>
+            </w:r>
+            <w:proofErr w:type="spellStart"/>
+            <w:r>
+              <w:rPr>
+                <w:rFonts w:ascii="Times New Roman" w:hAnsi="Times New Roman" w:cs="Times New Roman"/>
+                <w:sz w:val="28"/>
+                <w:szCs w:val="28"/>
+                <w:lang w:val="en-US"/>
+              </w:rPr>
+              <w:t>melakukan</w:t>
+            </w:r>
+            <w:proofErr w:type="spellEnd"/>
+            <w:r>
+              <w:rPr>
+                <w:rFonts w:ascii="Times New Roman" w:hAnsi="Times New Roman" w:cs="Times New Roman"/>
+                <w:sz w:val="28"/>
+                <w:szCs w:val="28"/>
+                <w:lang w:val="en-US"/>
+              </w:rPr>
+              <w:t xml:space="preserve"> </w:t>
             </w:r>
             <w:proofErr w:type="spellStart"/>
             <w:r>
@@ -4513,7 +5671,27 @@
                 <w:szCs w:val="28"/>
                 <w:lang w:val="en-US"/>
               </w:rPr>
-              <w:t xml:space="preserve"> beberapa platform e-money </w:t>
+              <w:t xml:space="preserve"> </w:t>
+            </w:r>
+            <w:proofErr w:type="spellStart"/>
+            <w:r>
+              <w:rPr>
+                <w:rFonts w:ascii="Times New Roman" w:hAnsi="Times New Roman" w:cs="Times New Roman"/>
+                <w:sz w:val="28"/>
+                <w:szCs w:val="28"/>
+                <w:lang w:val="en-US"/>
+              </w:rPr>
+              <w:t>beberapa</w:t>
+            </w:r>
+            <w:proofErr w:type="spellEnd"/>
+            <w:r>
+              <w:rPr>
+                <w:rFonts w:ascii="Times New Roman" w:hAnsi="Times New Roman" w:cs="Times New Roman"/>
+                <w:sz w:val="28"/>
+                <w:szCs w:val="28"/>
+                <w:lang w:val="en-US"/>
+              </w:rPr>
+              <w:t xml:space="preserve"> platform e-money </w:t>
             </w:r>
             <w:proofErr w:type="spellStart"/>
             <w:r>
@@ -4752,14 +5930,25 @@
                 <w:lang w:val="en-US"/>
               </w:rPr>
             </w:pPr>
-            <w:r>
-              <w:rPr>
-                <w:rFonts w:ascii="Times New Roman" w:hAnsi="Times New Roman" w:cs="Times New Roman"/>
-                <w:sz w:val="28"/>
-                <w:szCs w:val="28"/>
-                <w:lang w:val="en-US"/>
-              </w:rPr>
-              <w:t xml:space="preserve">Sebagai (USER) </w:t>
+            <w:proofErr w:type="spellStart"/>
+            <w:r>
+              <w:rPr>
+                <w:rFonts w:ascii="Times New Roman" w:hAnsi="Times New Roman" w:cs="Times New Roman"/>
+                <w:sz w:val="28"/>
+                <w:szCs w:val="28"/>
+                <w:lang w:val="en-US"/>
+              </w:rPr>
+              <w:t>Sebagai</w:t>
+            </w:r>
+            <w:proofErr w:type="spellEnd"/>
+            <w:r>
+              <w:rPr>
+                <w:rFonts w:ascii="Times New Roman" w:hAnsi="Times New Roman" w:cs="Times New Roman"/>
+                <w:sz w:val="28"/>
+                <w:szCs w:val="28"/>
+                <w:lang w:val="en-US"/>
+              </w:rPr>
+              <w:t xml:space="preserve"> (USER) </w:t>
             </w:r>
             <w:proofErr w:type="spellStart"/>
             <w:r>
@@ -4839,7 +6028,27 @@
                 <w:szCs w:val="28"/>
                 <w:lang w:val="en-US"/>
               </w:rPr>
-              <w:t xml:space="preserve"> checkout untuk </w:t>
+              <w:t xml:space="preserve"> checkout </w:t>
+            </w:r>
+            <w:proofErr w:type="spellStart"/>
+            <w:r>
+              <w:rPr>
+                <w:rFonts w:ascii="Times New Roman" w:hAnsi="Times New Roman" w:cs="Times New Roman"/>
+                <w:sz w:val="28"/>
+                <w:szCs w:val="28"/>
+                <w:lang w:val="en-US"/>
+              </w:rPr>
+              <w:t>untuk</w:t>
+            </w:r>
+            <w:proofErr w:type="spellEnd"/>
+            <w:r>
+              <w:rPr>
+                <w:rFonts w:ascii="Times New Roman" w:hAnsi="Times New Roman" w:cs="Times New Roman"/>
+                <w:sz w:val="28"/>
+                <w:szCs w:val="28"/>
+                <w:lang w:val="en-US"/>
+              </w:rPr>
+              <w:t xml:space="preserve"> </w:t>
             </w:r>
             <w:proofErr w:type="spellStart"/>
             <w:r>
@@ -5396,14 +6605,25 @@
                 <w:lang w:val="en-US"/>
               </w:rPr>
             </w:pPr>
-            <w:r>
-              <w:rPr>
-                <w:rFonts w:ascii="Times New Roman" w:hAnsi="Times New Roman" w:cs="Times New Roman"/>
-                <w:sz w:val="24"/>
-                <w:szCs w:val="24"/>
-                <w:lang w:val="en-US"/>
-              </w:rPr>
-              <w:t xml:space="preserve">Sebagai User, </w:t>
+            <w:proofErr w:type="spellStart"/>
+            <w:r>
+              <w:rPr>
+                <w:rFonts w:ascii="Times New Roman" w:hAnsi="Times New Roman" w:cs="Times New Roman"/>
+                <w:sz w:val="24"/>
+                <w:szCs w:val="24"/>
+                <w:lang w:val="en-US"/>
+              </w:rPr>
+              <w:t>Sebagai</w:t>
+            </w:r>
+            <w:proofErr w:type="spellEnd"/>
+            <w:r>
+              <w:rPr>
+                <w:rFonts w:ascii="Times New Roman" w:hAnsi="Times New Roman" w:cs="Times New Roman"/>
+                <w:sz w:val="24"/>
+                <w:szCs w:val="24"/>
+                <w:lang w:val="en-US"/>
+              </w:rPr>
+              <w:t xml:space="preserve"> User, </w:t>
             </w:r>
             <w:proofErr w:type="spellStart"/>
             <w:r>
@@ -5423,7 +6643,47 @@
                 <w:szCs w:val="24"/>
                 <w:lang w:val="en-US"/>
               </w:rPr>
-              <w:t xml:space="preserve"> bisa melakukan search </w:t>
+              <w:t xml:space="preserve"> </w:t>
+            </w:r>
+            <w:proofErr w:type="spellStart"/>
+            <w:r>
+              <w:rPr>
+                <w:rFonts w:ascii="Times New Roman" w:hAnsi="Times New Roman" w:cs="Times New Roman"/>
+                <w:sz w:val="24"/>
+                <w:szCs w:val="24"/>
+                <w:lang w:val="en-US"/>
+              </w:rPr>
+              <w:t>bisa</w:t>
+            </w:r>
+            <w:proofErr w:type="spellEnd"/>
+            <w:r>
+              <w:rPr>
+                <w:rFonts w:ascii="Times New Roman" w:hAnsi="Times New Roman" w:cs="Times New Roman"/>
+                <w:sz w:val="24"/>
+                <w:szCs w:val="24"/>
+                <w:lang w:val="en-US"/>
+              </w:rPr>
+              <w:t xml:space="preserve"> </w:t>
+            </w:r>
+            <w:proofErr w:type="spellStart"/>
+            <w:r>
+              <w:rPr>
+                <w:rFonts w:ascii="Times New Roman" w:hAnsi="Times New Roman" w:cs="Times New Roman"/>
+                <w:sz w:val="24"/>
+                <w:szCs w:val="24"/>
+                <w:lang w:val="en-US"/>
+              </w:rPr>
+              <w:t>melakukan</w:t>
+            </w:r>
+            <w:proofErr w:type="spellEnd"/>
+            <w:r>
+              <w:rPr>
+                <w:rFonts w:ascii="Times New Roman" w:hAnsi="Times New Roman" w:cs="Times New Roman"/>
+                <w:sz w:val="24"/>
+                <w:szCs w:val="24"/>
+                <w:lang w:val="en-US"/>
+              </w:rPr>
+              <w:t xml:space="preserve"> search </w:t>
             </w:r>
             <w:proofErr w:type="spellStart"/>
             <w:r>
@@ -5443,7 +6703,27 @@
                 <w:szCs w:val="24"/>
                 <w:lang w:val="en-US"/>
               </w:rPr>
-              <w:t xml:space="preserve"> komik yang </w:t>
+              <w:t xml:space="preserve"> </w:t>
+            </w:r>
+            <w:proofErr w:type="spellStart"/>
+            <w:r>
+              <w:rPr>
+                <w:rFonts w:ascii="Times New Roman" w:hAnsi="Times New Roman" w:cs="Times New Roman"/>
+                <w:sz w:val="24"/>
+                <w:szCs w:val="24"/>
+                <w:lang w:val="en-US"/>
+              </w:rPr>
+              <w:t>komik</w:t>
+            </w:r>
+            <w:proofErr w:type="spellEnd"/>
+            <w:r>
+              <w:rPr>
+                <w:rFonts w:ascii="Times New Roman" w:hAnsi="Times New Roman" w:cs="Times New Roman"/>
+                <w:sz w:val="24"/>
+                <w:szCs w:val="24"/>
+                <w:lang w:val="en-US"/>
+              </w:rPr>
+              <w:t xml:space="preserve"> yang </w:t>
             </w:r>
             <w:proofErr w:type="spellStart"/>
             <w:r>
@@ -5668,25 +6948,14 @@
                 <w:lang w:val="en-US"/>
               </w:rPr>
             </w:pPr>
-            <w:proofErr w:type="spellStart"/>
-            <w:r>
-              <w:rPr>
-                <w:rFonts w:ascii="Times New Roman" w:hAnsi="Times New Roman" w:cs="Times New Roman"/>
-                <w:sz w:val="28"/>
-                <w:szCs w:val="28"/>
-                <w:lang w:val="en-US"/>
-              </w:rPr>
-              <w:t>Mhd</w:t>
-            </w:r>
-            <w:proofErr w:type="spellEnd"/>
-            <w:r>
-              <w:rPr>
-                <w:rFonts w:ascii="Times New Roman" w:hAnsi="Times New Roman" w:cs="Times New Roman"/>
-                <w:sz w:val="28"/>
-                <w:szCs w:val="28"/>
-                <w:lang w:val="en-US"/>
-              </w:rPr>
-              <w:t>. Reza</w:t>
+            <w:r>
+              <w:rPr>
+                <w:rFonts w:ascii="Times New Roman" w:hAnsi="Times New Roman" w:cs="Times New Roman"/>
+                <w:sz w:val="28"/>
+                <w:szCs w:val="28"/>
+                <w:lang w:val="en-US"/>
+              </w:rPr>
+              <w:t>Mhd. Reza</w:t>
             </w:r>
           </w:p>
         </w:tc>
@@ -5943,14 +7212,25 @@
                 <w:lang w:val="en-US"/>
               </w:rPr>
             </w:pPr>
-            <w:r>
-              <w:rPr>
-                <w:rFonts w:ascii="Times New Roman" w:hAnsi="Times New Roman" w:cs="Times New Roman"/>
-                <w:sz w:val="24"/>
-                <w:szCs w:val="24"/>
-                <w:lang w:val="en-US"/>
-              </w:rPr>
-              <w:t xml:space="preserve">Sebagai Seller, Saya </w:t>
+            <w:proofErr w:type="spellStart"/>
+            <w:r>
+              <w:rPr>
+                <w:rFonts w:ascii="Times New Roman" w:hAnsi="Times New Roman" w:cs="Times New Roman"/>
+                <w:sz w:val="24"/>
+                <w:szCs w:val="24"/>
+                <w:lang w:val="en-US"/>
+              </w:rPr>
+              <w:t>Sebagai</w:t>
+            </w:r>
+            <w:proofErr w:type="spellEnd"/>
+            <w:r>
+              <w:rPr>
+                <w:rFonts w:ascii="Times New Roman" w:hAnsi="Times New Roman" w:cs="Times New Roman"/>
+                <w:sz w:val="24"/>
+                <w:szCs w:val="24"/>
+                <w:lang w:val="en-US"/>
+              </w:rPr>
+              <w:t xml:space="preserve"> Seller, Saya </w:t>
             </w:r>
             <w:proofErr w:type="spellStart"/>
             <w:r>
@@ -6010,7 +7290,47 @@
                 <w:szCs w:val="24"/>
                 <w:lang w:val="en-US"/>
               </w:rPr>
-              <w:t xml:space="preserve"> dengan lebih mudah dan juga </w:t>
+              <w:t xml:space="preserve"> </w:t>
+            </w:r>
+            <w:proofErr w:type="spellStart"/>
+            <w:r>
+              <w:rPr>
+                <w:rFonts w:ascii="Times New Roman" w:hAnsi="Times New Roman" w:cs="Times New Roman"/>
+                <w:sz w:val="24"/>
+                <w:szCs w:val="24"/>
+                <w:lang w:val="en-US"/>
+              </w:rPr>
+              <w:t>dengan</w:t>
+            </w:r>
+            <w:proofErr w:type="spellEnd"/>
+            <w:r>
+              <w:rPr>
+                <w:rFonts w:ascii="Times New Roman" w:hAnsi="Times New Roman" w:cs="Times New Roman"/>
+                <w:sz w:val="24"/>
+                <w:szCs w:val="24"/>
+                <w:lang w:val="en-US"/>
+              </w:rPr>
+              <w:t xml:space="preserve"> lebih </w:t>
+            </w:r>
+            <w:proofErr w:type="spellStart"/>
+            <w:r>
+              <w:rPr>
+                <w:rFonts w:ascii="Times New Roman" w:hAnsi="Times New Roman" w:cs="Times New Roman"/>
+                <w:sz w:val="24"/>
+                <w:szCs w:val="24"/>
+                <w:lang w:val="en-US"/>
+              </w:rPr>
+              <w:t>mudah</w:t>
+            </w:r>
+            <w:proofErr w:type="spellEnd"/>
+            <w:r>
+              <w:rPr>
+                <w:rFonts w:ascii="Times New Roman" w:hAnsi="Times New Roman" w:cs="Times New Roman"/>
+                <w:sz w:val="24"/>
+                <w:szCs w:val="24"/>
+                <w:lang w:val="en-US"/>
+              </w:rPr>
+              <w:t xml:space="preserve"> dan juga </w:t>
             </w:r>
             <w:proofErr w:type="spellStart"/>
             <w:r>
@@ -6050,7 +7370,27 @@
                 <w:szCs w:val="24"/>
                 <w:lang w:val="en-US"/>
               </w:rPr>
-              <w:t xml:space="preserve"> dengan </w:t>
+              <w:t xml:space="preserve"> </w:t>
+            </w:r>
+            <w:proofErr w:type="spellStart"/>
+            <w:r>
+              <w:rPr>
+                <w:rFonts w:ascii="Times New Roman" w:hAnsi="Times New Roman" w:cs="Times New Roman"/>
+                <w:sz w:val="24"/>
+                <w:szCs w:val="24"/>
+                <w:lang w:val="en-US"/>
+              </w:rPr>
+              <w:t>dengan</w:t>
+            </w:r>
+            <w:proofErr w:type="spellEnd"/>
+            <w:r>
+              <w:rPr>
+                <w:rFonts w:ascii="Times New Roman" w:hAnsi="Times New Roman" w:cs="Times New Roman"/>
+                <w:sz w:val="24"/>
+                <w:szCs w:val="24"/>
+                <w:lang w:val="en-US"/>
+              </w:rPr>
+              <w:t xml:space="preserve"> </w:t>
             </w:r>
             <w:proofErr w:type="spellStart"/>
             <w:r>
@@ -6412,25 +7752,14 @@
                 <w:lang w:val="en-US"/>
               </w:rPr>
             </w:pPr>
-            <w:proofErr w:type="spellStart"/>
-            <w:r>
-              <w:rPr>
-                <w:rFonts w:ascii="Times New Roman" w:hAnsi="Times New Roman" w:cs="Times New Roman"/>
-                <w:sz w:val="28"/>
-                <w:szCs w:val="28"/>
-                <w:lang w:val="en-US"/>
-              </w:rPr>
-              <w:t>Mhd</w:t>
-            </w:r>
-            <w:proofErr w:type="spellEnd"/>
-            <w:r>
-              <w:rPr>
-                <w:rFonts w:ascii="Times New Roman" w:hAnsi="Times New Roman" w:cs="Times New Roman"/>
-                <w:sz w:val="28"/>
-                <w:szCs w:val="28"/>
-                <w:lang w:val="en-US"/>
-              </w:rPr>
-              <w:t>. Reza</w:t>
+            <w:r>
+              <w:rPr>
+                <w:rFonts w:ascii="Times New Roman" w:hAnsi="Times New Roman" w:cs="Times New Roman"/>
+                <w:sz w:val="28"/>
+                <w:szCs w:val="28"/>
+                <w:lang w:val="en-US"/>
+              </w:rPr>
+              <w:t>Mhd. Reza</w:t>
             </w:r>
           </w:p>
         </w:tc>
@@ -6574,25 +7903,14 @@
                 <w:lang w:val="en-US"/>
               </w:rPr>
             </w:pPr>
-            <w:proofErr w:type="spellStart"/>
-            <w:r>
-              <w:rPr>
-                <w:rFonts w:ascii="Times New Roman" w:hAnsi="Times New Roman" w:cs="Times New Roman"/>
-                <w:sz w:val="28"/>
-                <w:szCs w:val="28"/>
-                <w:lang w:val="en-US"/>
-              </w:rPr>
-              <w:t>Mhd</w:t>
-            </w:r>
-            <w:proofErr w:type="spellEnd"/>
-            <w:r>
-              <w:rPr>
-                <w:rFonts w:ascii="Times New Roman" w:hAnsi="Times New Roman" w:cs="Times New Roman"/>
-                <w:sz w:val="28"/>
-                <w:szCs w:val="28"/>
-                <w:lang w:val="en-US"/>
-              </w:rPr>
-              <w:t>. Reza</w:t>
+            <w:r>
+              <w:rPr>
+                <w:rFonts w:ascii="Times New Roman" w:hAnsi="Times New Roman" w:cs="Times New Roman"/>
+                <w:sz w:val="28"/>
+                <w:szCs w:val="28"/>
+                <w:lang w:val="en-US"/>
+              </w:rPr>
+              <w:t>Mhd. Reza</w:t>
             </w:r>
           </w:p>
         </w:tc>
@@ -7020,7 +8338,47 @@
                 <w:szCs w:val="24"/>
                 <w:lang w:val="en-US"/>
               </w:rPr>
-              <w:t xml:space="preserve"> yang kamu lakukan kemarin</w:t>
+              <w:t xml:space="preserve"> yang </w:t>
+            </w:r>
+            <w:proofErr w:type="spellStart"/>
+            <w:r>
+              <w:rPr>
+                <w:rFonts w:ascii="Times New Roman" w:hAnsi="Times New Roman" w:cs="Times New Roman"/>
+                <w:sz w:val="24"/>
+                <w:szCs w:val="24"/>
+                <w:lang w:val="en-US"/>
+              </w:rPr>
+              <w:t>kamu</w:t>
+            </w:r>
+            <w:proofErr w:type="spellEnd"/>
+            <w:r>
+              <w:rPr>
+                <w:rFonts w:ascii="Times New Roman" w:hAnsi="Times New Roman" w:cs="Times New Roman"/>
+                <w:sz w:val="24"/>
+                <w:szCs w:val="24"/>
+                <w:lang w:val="en-US"/>
+              </w:rPr>
+              <w:t xml:space="preserve"> </w:t>
+            </w:r>
+            <w:proofErr w:type="spellStart"/>
+            <w:r>
+              <w:rPr>
+                <w:rFonts w:ascii="Times New Roman" w:hAnsi="Times New Roman" w:cs="Times New Roman"/>
+                <w:sz w:val="24"/>
+                <w:szCs w:val="24"/>
+                <w:lang w:val="en-US"/>
+              </w:rPr>
+              <w:t>lakukan</w:t>
+            </w:r>
+            <w:proofErr w:type="spellEnd"/>
+            <w:r>
+              <w:rPr>
+                <w:rFonts w:ascii="Times New Roman" w:hAnsi="Times New Roman" w:cs="Times New Roman"/>
+                <w:sz w:val="24"/>
+                <w:szCs w:val="24"/>
+                <w:lang w:val="en-US"/>
+              </w:rPr>
+              <w:t xml:space="preserve"> kemarin</w:t>
             </w:r>
           </w:p>
         </w:tc>
@@ -7114,19 +8472,8 @@
                 <w:szCs w:val="24"/>
                 <w:lang w:val="en-US"/>
               </w:rPr>
-              <w:t xml:space="preserve"> </w:t>
-            </w:r>
-            <w:proofErr w:type="spellStart"/>
-            <w:r>
-              <w:rPr>
-                <w:rFonts w:ascii="Times New Roman" w:hAnsi="Times New Roman" w:cs="Times New Roman"/>
-                <w:sz w:val="24"/>
-                <w:szCs w:val="24"/>
-                <w:lang w:val="en-US"/>
-              </w:rPr>
-              <w:t>Laporan</w:t>
-            </w:r>
-            <w:proofErr w:type="spellEnd"/>
+              <w:t xml:space="preserve"> Laporan</w:t>
+            </w:r>
           </w:p>
         </w:tc>
       </w:tr>
@@ -7182,7 +8529,47 @@
                 <w:szCs w:val="24"/>
                 <w:lang w:val="en-US"/>
               </w:rPr>
-              <w:t xml:space="preserve"> yang kamu lakukan sekarang</w:t>
+              <w:t xml:space="preserve"> yang </w:t>
+            </w:r>
+            <w:proofErr w:type="spellStart"/>
+            <w:r>
+              <w:rPr>
+                <w:rFonts w:ascii="Times New Roman" w:hAnsi="Times New Roman" w:cs="Times New Roman"/>
+                <w:sz w:val="24"/>
+                <w:szCs w:val="24"/>
+                <w:lang w:val="en-US"/>
+              </w:rPr>
+              <w:t>kamu</w:t>
+            </w:r>
+            <w:proofErr w:type="spellEnd"/>
+            <w:r>
+              <w:rPr>
+                <w:rFonts w:ascii="Times New Roman" w:hAnsi="Times New Roman" w:cs="Times New Roman"/>
+                <w:sz w:val="24"/>
+                <w:szCs w:val="24"/>
+                <w:lang w:val="en-US"/>
+              </w:rPr>
+              <w:t xml:space="preserve"> </w:t>
+            </w:r>
+            <w:proofErr w:type="spellStart"/>
+            <w:r>
+              <w:rPr>
+                <w:rFonts w:ascii="Times New Roman" w:hAnsi="Times New Roman" w:cs="Times New Roman"/>
+                <w:sz w:val="24"/>
+                <w:szCs w:val="24"/>
+                <w:lang w:val="en-US"/>
+              </w:rPr>
+              <w:t>lakukan</w:t>
+            </w:r>
+            <w:proofErr w:type="spellEnd"/>
+            <w:r>
+              <w:rPr>
+                <w:rFonts w:ascii="Times New Roman" w:hAnsi="Times New Roman" w:cs="Times New Roman"/>
+                <w:sz w:val="24"/>
+                <w:szCs w:val="24"/>
+                <w:lang w:val="en-US"/>
+              </w:rPr>
+              <w:t xml:space="preserve"> sekarang</w:t>
             </w:r>
           </w:p>
         </w:tc>
@@ -7245,19 +8632,8 @@
                 <w:szCs w:val="24"/>
                 <w:lang w:val="en-US"/>
               </w:rPr>
-              <w:t xml:space="preserve"> </w:t>
-            </w:r>
-            <w:proofErr w:type="spellStart"/>
-            <w:r>
-              <w:rPr>
-                <w:rFonts w:ascii="Times New Roman" w:hAnsi="Times New Roman" w:cs="Times New Roman"/>
-                <w:sz w:val="24"/>
-                <w:szCs w:val="24"/>
-                <w:lang w:val="en-US"/>
-              </w:rPr>
-              <w:t>Laporan</w:t>
-            </w:r>
-            <w:proofErr w:type="spellEnd"/>
+              <w:t xml:space="preserve"> Laporan</w:t>
+            </w:r>
           </w:p>
         </w:tc>
       </w:tr>
@@ -7381,7 +8757,27 @@
                 <w:szCs w:val="24"/>
                 <w:lang w:val="en-US"/>
               </w:rPr>
-              <w:t xml:space="preserve"> desain </w:t>
+              <w:t xml:space="preserve"> </w:t>
+            </w:r>
+            <w:proofErr w:type="spellStart"/>
+            <w:r>
+              <w:rPr>
+                <w:rFonts w:ascii="Times New Roman" w:hAnsi="Times New Roman" w:cs="Times New Roman"/>
+                <w:sz w:val="24"/>
+                <w:szCs w:val="24"/>
+                <w:lang w:val="en-US"/>
+              </w:rPr>
+              <w:t>desain</w:t>
+            </w:r>
+            <w:proofErr w:type="spellEnd"/>
+            <w:r>
+              <w:rPr>
+                <w:rFonts w:ascii="Times New Roman" w:hAnsi="Times New Roman" w:cs="Times New Roman"/>
+                <w:sz w:val="24"/>
+                <w:szCs w:val="24"/>
+                <w:lang w:val="en-US"/>
+              </w:rPr>
+              <w:t xml:space="preserve"> </w:t>
             </w:r>
             <w:proofErr w:type="spellStart"/>
             <w:r>
@@ -7401,7 +8797,27 @@
                 <w:szCs w:val="24"/>
                 <w:lang w:val="en-US"/>
               </w:rPr>
-              <w:t xml:space="preserve"> awal yang cukup lama</w:t>
+              <w:t xml:space="preserve"> </w:t>
+            </w:r>
+            <w:proofErr w:type="spellStart"/>
+            <w:r>
+              <w:rPr>
+                <w:rFonts w:ascii="Times New Roman" w:hAnsi="Times New Roman" w:cs="Times New Roman"/>
+                <w:sz w:val="24"/>
+                <w:szCs w:val="24"/>
+                <w:lang w:val="en-US"/>
+              </w:rPr>
+              <w:t>awal</w:t>
+            </w:r>
+            <w:proofErr w:type="spellEnd"/>
+            <w:r>
+              <w:rPr>
+                <w:rFonts w:ascii="Times New Roman" w:hAnsi="Times New Roman" w:cs="Times New Roman"/>
+                <w:sz w:val="24"/>
+                <w:szCs w:val="24"/>
+                <w:lang w:val="en-US"/>
+              </w:rPr>
+              <w:t xml:space="preserve"> yang cukup lama</w:t>
             </w:r>
           </w:p>
         </w:tc>
@@ -7504,7 +8920,47 @@
                 <w:szCs w:val="24"/>
                 <w:lang w:val="en-US"/>
               </w:rPr>
-              <w:t xml:space="preserve"> yang kamu lakukan kemarin</w:t>
+              <w:t xml:space="preserve"> yang </w:t>
+            </w:r>
+            <w:proofErr w:type="spellStart"/>
+            <w:r>
+              <w:rPr>
+                <w:rFonts w:ascii="Times New Roman" w:hAnsi="Times New Roman" w:cs="Times New Roman"/>
+                <w:sz w:val="24"/>
+                <w:szCs w:val="24"/>
+                <w:lang w:val="en-US"/>
+              </w:rPr>
+              <w:t>kamu</w:t>
+            </w:r>
+            <w:proofErr w:type="spellEnd"/>
+            <w:r>
+              <w:rPr>
+                <w:rFonts w:ascii="Times New Roman" w:hAnsi="Times New Roman" w:cs="Times New Roman"/>
+                <w:sz w:val="24"/>
+                <w:szCs w:val="24"/>
+                <w:lang w:val="en-US"/>
+              </w:rPr>
+              <w:t xml:space="preserve"> </w:t>
+            </w:r>
+            <w:proofErr w:type="spellStart"/>
+            <w:r>
+              <w:rPr>
+                <w:rFonts w:ascii="Times New Roman" w:hAnsi="Times New Roman" w:cs="Times New Roman"/>
+                <w:sz w:val="24"/>
+                <w:szCs w:val="24"/>
+                <w:lang w:val="en-US"/>
+              </w:rPr>
+              <w:t>lakukan</w:t>
+            </w:r>
+            <w:proofErr w:type="spellEnd"/>
+            <w:r>
+              <w:rPr>
+                <w:rFonts w:ascii="Times New Roman" w:hAnsi="Times New Roman" w:cs="Times New Roman"/>
+                <w:sz w:val="24"/>
+                <w:szCs w:val="24"/>
+                <w:lang w:val="en-US"/>
+              </w:rPr>
+              <w:t xml:space="preserve"> kemarin</w:t>
             </w:r>
           </w:p>
         </w:tc>
@@ -7598,19 +9054,8 @@
                 <w:szCs w:val="24"/>
                 <w:lang w:val="en-US"/>
               </w:rPr>
-              <w:t xml:space="preserve"> </w:t>
-            </w:r>
-            <w:proofErr w:type="spellStart"/>
-            <w:r>
-              <w:rPr>
-                <w:rFonts w:ascii="Times New Roman" w:hAnsi="Times New Roman" w:cs="Times New Roman"/>
-                <w:sz w:val="24"/>
-                <w:szCs w:val="24"/>
-                <w:lang w:val="en-US"/>
-              </w:rPr>
-              <w:t>Laporan</w:t>
-            </w:r>
-            <w:proofErr w:type="spellEnd"/>
+              <w:t xml:space="preserve"> Laporan</w:t>
+            </w:r>
           </w:p>
         </w:tc>
       </w:tr>
@@ -7666,7 +9111,47 @@
                 <w:szCs w:val="24"/>
                 <w:lang w:val="en-US"/>
               </w:rPr>
-              <w:t xml:space="preserve"> yang kamu lakukan sekarang</w:t>
+              <w:t xml:space="preserve"> yang </w:t>
+            </w:r>
+            <w:proofErr w:type="spellStart"/>
+            <w:r>
+              <w:rPr>
+                <w:rFonts w:ascii="Times New Roman" w:hAnsi="Times New Roman" w:cs="Times New Roman"/>
+                <w:sz w:val="24"/>
+                <w:szCs w:val="24"/>
+                <w:lang w:val="en-US"/>
+              </w:rPr>
+              <w:t>kamu</w:t>
+            </w:r>
+            <w:proofErr w:type="spellEnd"/>
+            <w:r>
+              <w:rPr>
+                <w:rFonts w:ascii="Times New Roman" w:hAnsi="Times New Roman" w:cs="Times New Roman"/>
+                <w:sz w:val="24"/>
+                <w:szCs w:val="24"/>
+                <w:lang w:val="en-US"/>
+              </w:rPr>
+              <w:t xml:space="preserve"> </w:t>
+            </w:r>
+            <w:proofErr w:type="spellStart"/>
+            <w:r>
+              <w:rPr>
+                <w:rFonts w:ascii="Times New Roman" w:hAnsi="Times New Roman" w:cs="Times New Roman"/>
+                <w:sz w:val="24"/>
+                <w:szCs w:val="24"/>
+                <w:lang w:val="en-US"/>
+              </w:rPr>
+              <w:t>lakukan</w:t>
+            </w:r>
+            <w:proofErr w:type="spellEnd"/>
+            <w:r>
+              <w:rPr>
+                <w:rFonts w:ascii="Times New Roman" w:hAnsi="Times New Roman" w:cs="Times New Roman"/>
+                <w:sz w:val="24"/>
+                <w:szCs w:val="24"/>
+                <w:lang w:val="en-US"/>
+              </w:rPr>
+              <w:t xml:space="preserve"> sekarang</w:t>
             </w:r>
           </w:p>
         </w:tc>
@@ -7865,7 +9350,67 @@
                 <w:szCs w:val="24"/>
                 <w:lang w:val="en-US"/>
               </w:rPr>
-              <w:t xml:space="preserve"> beberapa kendala di bagian </w:t>
+              <w:t xml:space="preserve"> </w:t>
+            </w:r>
+            <w:proofErr w:type="spellStart"/>
+            <w:r>
+              <w:rPr>
+                <w:rFonts w:ascii="Times New Roman" w:hAnsi="Times New Roman" w:cs="Times New Roman"/>
+                <w:sz w:val="24"/>
+                <w:szCs w:val="24"/>
+                <w:lang w:val="en-US"/>
+              </w:rPr>
+              <w:t>beberapa</w:t>
+            </w:r>
+            <w:proofErr w:type="spellEnd"/>
+            <w:r>
+              <w:rPr>
+                <w:rFonts w:ascii="Times New Roman" w:hAnsi="Times New Roman" w:cs="Times New Roman"/>
+                <w:sz w:val="24"/>
+                <w:szCs w:val="24"/>
+                <w:lang w:val="en-US"/>
+              </w:rPr>
+              <w:t xml:space="preserve"> </w:t>
+            </w:r>
+            <w:proofErr w:type="spellStart"/>
+            <w:r>
+              <w:rPr>
+                <w:rFonts w:ascii="Times New Roman" w:hAnsi="Times New Roman" w:cs="Times New Roman"/>
+                <w:sz w:val="24"/>
+                <w:szCs w:val="24"/>
+                <w:lang w:val="en-US"/>
+              </w:rPr>
+              <w:t>kendala</w:t>
+            </w:r>
+            <w:proofErr w:type="spellEnd"/>
+            <w:r>
+              <w:rPr>
+                <w:rFonts w:ascii="Times New Roman" w:hAnsi="Times New Roman" w:cs="Times New Roman"/>
+                <w:sz w:val="24"/>
+                <w:szCs w:val="24"/>
+                <w:lang w:val="en-US"/>
+              </w:rPr>
+              <w:t xml:space="preserve"> di </w:t>
+            </w:r>
+            <w:proofErr w:type="spellStart"/>
+            <w:r>
+              <w:rPr>
+                <w:rFonts w:ascii="Times New Roman" w:hAnsi="Times New Roman" w:cs="Times New Roman"/>
+                <w:sz w:val="24"/>
+                <w:szCs w:val="24"/>
+                <w:lang w:val="en-US"/>
+              </w:rPr>
+              <w:t>bagian</w:t>
+            </w:r>
+            <w:proofErr w:type="spellEnd"/>
+            <w:r>
+              <w:rPr>
+                <w:rFonts w:ascii="Times New Roman" w:hAnsi="Times New Roman" w:cs="Times New Roman"/>
+                <w:sz w:val="24"/>
+                <w:szCs w:val="24"/>
+                <w:lang w:val="en-US"/>
+              </w:rPr>
+              <w:t xml:space="preserve"> </w:t>
             </w:r>
             <w:proofErr w:type="spellStart"/>
             <w:r>
@@ -8001,7 +9546,47 @@
                 <w:szCs w:val="24"/>
                 <w:lang w:val="en-US"/>
               </w:rPr>
-              <w:t xml:space="preserve"> yang kamu lakukan kemarin</w:t>
+              <w:t xml:space="preserve"> yang </w:t>
+            </w:r>
+            <w:proofErr w:type="spellStart"/>
+            <w:r>
+              <w:rPr>
+                <w:rFonts w:ascii="Times New Roman" w:hAnsi="Times New Roman" w:cs="Times New Roman"/>
+                <w:sz w:val="24"/>
+                <w:szCs w:val="24"/>
+                <w:lang w:val="en-US"/>
+              </w:rPr>
+              <w:t>kamu</w:t>
+            </w:r>
+            <w:proofErr w:type="spellEnd"/>
+            <w:r>
+              <w:rPr>
+                <w:rFonts w:ascii="Times New Roman" w:hAnsi="Times New Roman" w:cs="Times New Roman"/>
+                <w:sz w:val="24"/>
+                <w:szCs w:val="24"/>
+                <w:lang w:val="en-US"/>
+              </w:rPr>
+              <w:t xml:space="preserve"> </w:t>
+            </w:r>
+            <w:proofErr w:type="spellStart"/>
+            <w:r>
+              <w:rPr>
+                <w:rFonts w:ascii="Times New Roman" w:hAnsi="Times New Roman" w:cs="Times New Roman"/>
+                <w:sz w:val="24"/>
+                <w:szCs w:val="24"/>
+                <w:lang w:val="en-US"/>
+              </w:rPr>
+              <w:t>lakukan</w:t>
+            </w:r>
+            <w:proofErr w:type="spellEnd"/>
+            <w:r>
+              <w:rPr>
+                <w:rFonts w:ascii="Times New Roman" w:hAnsi="Times New Roman" w:cs="Times New Roman"/>
+                <w:sz w:val="24"/>
+                <w:szCs w:val="24"/>
+                <w:lang w:val="en-US"/>
+              </w:rPr>
+              <w:t xml:space="preserve"> kemarin</w:t>
             </w:r>
           </w:p>
         </w:tc>
@@ -8143,7 +9728,47 @@
                 <w:szCs w:val="24"/>
                 <w:lang w:val="en-US"/>
               </w:rPr>
-              <w:t xml:space="preserve"> yang kamu lakukan sekarang</w:t>
+              <w:t xml:space="preserve"> yang </w:t>
+            </w:r>
+            <w:proofErr w:type="spellStart"/>
+            <w:r>
+              <w:rPr>
+                <w:rFonts w:ascii="Times New Roman" w:hAnsi="Times New Roman" w:cs="Times New Roman"/>
+                <w:sz w:val="24"/>
+                <w:szCs w:val="24"/>
+                <w:lang w:val="en-US"/>
+              </w:rPr>
+              <w:t>kamu</w:t>
+            </w:r>
+            <w:proofErr w:type="spellEnd"/>
+            <w:r>
+              <w:rPr>
+                <w:rFonts w:ascii="Times New Roman" w:hAnsi="Times New Roman" w:cs="Times New Roman"/>
+                <w:sz w:val="24"/>
+                <w:szCs w:val="24"/>
+                <w:lang w:val="en-US"/>
+              </w:rPr>
+              <w:t xml:space="preserve"> </w:t>
+            </w:r>
+            <w:proofErr w:type="spellStart"/>
+            <w:r>
+              <w:rPr>
+                <w:rFonts w:ascii="Times New Roman" w:hAnsi="Times New Roman" w:cs="Times New Roman"/>
+                <w:sz w:val="24"/>
+                <w:szCs w:val="24"/>
+                <w:lang w:val="en-US"/>
+              </w:rPr>
+              <w:t>lakukan</w:t>
+            </w:r>
+            <w:proofErr w:type="spellEnd"/>
+            <w:r>
+              <w:rPr>
+                <w:rFonts w:ascii="Times New Roman" w:hAnsi="Times New Roman" w:cs="Times New Roman"/>
+                <w:sz w:val="24"/>
+                <w:szCs w:val="24"/>
+                <w:lang w:val="en-US"/>
+              </w:rPr>
+              <w:t xml:space="preserve"> sekarang</w:t>
             </w:r>
           </w:p>
         </w:tc>
@@ -8180,19 +9805,8 @@
                 <w:szCs w:val="24"/>
                 <w:lang w:val="en-US"/>
               </w:rPr>
-              <w:t xml:space="preserve"> </w:t>
-            </w:r>
-            <w:proofErr w:type="spellStart"/>
-            <w:r>
-              <w:rPr>
-                <w:rFonts w:ascii="Times New Roman" w:hAnsi="Times New Roman" w:cs="Times New Roman"/>
-                <w:sz w:val="24"/>
-                <w:szCs w:val="24"/>
-                <w:lang w:val="en-US"/>
-              </w:rPr>
-              <w:t>Laporan</w:t>
-            </w:r>
-            <w:proofErr w:type="spellEnd"/>
+              <w:t xml:space="preserve"> Laporan</w:t>
+            </w:r>
           </w:p>
         </w:tc>
         <w:tc>
@@ -8228,19 +9842,8 @@
                 <w:szCs w:val="24"/>
                 <w:lang w:val="en-US"/>
               </w:rPr>
-              <w:t xml:space="preserve"> </w:t>
-            </w:r>
-            <w:proofErr w:type="spellStart"/>
-            <w:r>
-              <w:rPr>
-                <w:rFonts w:ascii="Times New Roman" w:hAnsi="Times New Roman" w:cs="Times New Roman"/>
-                <w:sz w:val="24"/>
-                <w:szCs w:val="24"/>
-                <w:lang w:val="en-US"/>
-              </w:rPr>
-              <w:t>Laporan</w:t>
-            </w:r>
-            <w:proofErr w:type="spellEnd"/>
+              <w:t xml:space="preserve"> Laporan</w:t>
+            </w:r>
           </w:p>
         </w:tc>
       </w:tr>
@@ -8412,6 +10015,1044 @@
         <w:jc w:val="center"/>
         <w:rPr>
           <w:rFonts w:ascii="Times New Roman" w:hAnsi="Times New Roman" w:cs="Times New Roman"/>
+          <w:sz w:val="24"/>
+          <w:szCs w:val="24"/>
+          <w:lang w:val="en-US"/>
+        </w:rPr>
+      </w:pPr>
+    </w:p>
+    <w:p>
+      <w:pPr>
+        <w:rPr>
+          <w:rFonts w:ascii="Times New Roman" w:hAnsi="Times New Roman" w:cs="Times New Roman"/>
+          <w:sz w:val="24"/>
+          <w:szCs w:val="24"/>
+          <w:lang w:val="en-US"/>
+        </w:rPr>
+      </w:pPr>
+      <w:r>
+        <w:rPr>
+          <w:rFonts w:ascii="Times New Roman" w:hAnsi="Times New Roman" w:cs="Times New Roman"/>
+          <w:sz w:val="24"/>
+          <w:szCs w:val="24"/>
+          <w:lang w:val="en-US"/>
+        </w:rPr>
+        <w:br w:type="page"/>
+      </w:r>
+    </w:p>
+    <w:p>
+      <w:pPr>
+        <w:jc w:val="center"/>
+        <w:rPr>
+          <w:rFonts w:ascii="Times New Roman" w:hAnsi="Times New Roman" w:cs="Times New Roman"/>
+          <w:b/>
+          <w:bCs/>
+          <w:sz w:val="32"/>
+          <w:szCs w:val="32"/>
+          <w:lang w:val="en-US"/>
+        </w:rPr>
+      </w:pPr>
+      <w:r>
+        <w:rPr>
+          <w:rFonts w:ascii="Times New Roman" w:hAnsi="Times New Roman" w:cs="Times New Roman"/>
+          <w:b/>
+          <w:bCs/>
+          <w:sz w:val="32"/>
+          <w:szCs w:val="32"/>
+          <w:lang w:val="en-US"/>
+        </w:rPr>
+        <w:lastRenderedPageBreak/>
+        <w:t>SPRINT R</w:t>
+      </w:r>
+      <w:r>
+        <w:rPr>
+          <w:rFonts w:ascii="Times New Roman" w:hAnsi="Times New Roman" w:cs="Times New Roman"/>
+          <w:b/>
+          <w:bCs/>
+          <w:sz w:val="32"/>
+          <w:szCs w:val="32"/>
+          <w:lang w:val="en-US"/>
+        </w:rPr>
+        <w:t>ETROSPECTIVE</w:t>
+      </w:r>
+    </w:p>
+    <w:tbl>
+      <w:tblPr>
+        <w:tblStyle w:val="TableGrid"/>
+        <w:tblW w:w="10774" w:type="dxa"/>
+        <w:tblInd w:w="-856" w:type="dxa"/>
+        <w:tblLayout w:type="fixed"/>
+        <w:tblLook w:val="04A0" w:firstRow="1" w:lastRow="0" w:firstColumn="1" w:lastColumn="0" w:noHBand="0" w:noVBand="1"/>
+      </w:tblPr>
+      <w:tblGrid>
+        <w:gridCol w:w="2430"/>
+        <w:gridCol w:w="2101"/>
+        <w:gridCol w:w="2416"/>
+        <w:gridCol w:w="1842"/>
+        <w:gridCol w:w="1985"/>
+      </w:tblGrid>
+      <w:tr>
+        <w:tc>
+          <w:tcPr>
+            <w:tcW w:w="10774" w:type="dxa"/>
+            <w:gridSpan w:val="5"/>
+          </w:tcPr>
+          <w:p>
+            <w:pPr>
+              <w:jc w:val="center"/>
+              <w:rPr>
+                <w:rFonts w:ascii="Times New Roman" w:hAnsi="Times New Roman" w:cs="Times New Roman"/>
+                <w:bCs/>
+                <w:sz w:val="24"/>
+                <w:szCs w:val="24"/>
+                <w:lang w:val="en-US"/>
+              </w:rPr>
+            </w:pPr>
+            <w:r>
+              <w:rPr>
+                <w:rFonts w:ascii="Times New Roman" w:hAnsi="Times New Roman" w:cs="Times New Roman"/>
+                <w:bCs/>
+                <w:sz w:val="24"/>
+                <w:szCs w:val="24"/>
+                <w:lang w:val="en-US"/>
+              </w:rPr>
+              <w:t>KOMIKOS</w:t>
+            </w:r>
+          </w:p>
+        </w:tc>
+      </w:tr>
+      <w:tr>
+        <w:tc>
+          <w:tcPr>
+            <w:tcW w:w="4531" w:type="dxa"/>
+            <w:gridSpan w:val="2"/>
+          </w:tcPr>
+          <w:p>
+            <w:pPr>
+              <w:jc w:val="center"/>
+              <w:rPr>
+                <w:rFonts w:ascii="Times New Roman" w:hAnsi="Times New Roman" w:cs="Times New Roman"/>
+                <w:bCs/>
+                <w:sz w:val="24"/>
+                <w:szCs w:val="24"/>
+                <w:lang w:val="en-US"/>
+              </w:rPr>
+            </w:pPr>
+            <w:r>
+              <w:rPr>
+                <w:rFonts w:ascii="Times New Roman" w:hAnsi="Times New Roman" w:cs="Times New Roman"/>
+                <w:bCs/>
+                <w:sz w:val="24"/>
+                <w:szCs w:val="24"/>
+                <w:lang w:val="en-US"/>
+              </w:rPr>
+              <w:t>Analysis</w:t>
+            </w:r>
+          </w:p>
+        </w:tc>
+        <w:tc>
+          <w:tcPr>
+            <w:tcW w:w="6243" w:type="dxa"/>
+            <w:gridSpan w:val="3"/>
+          </w:tcPr>
+          <w:p>
+            <w:pPr>
+              <w:jc w:val="center"/>
+              <w:rPr>
+                <w:rFonts w:ascii="Times New Roman" w:hAnsi="Times New Roman" w:cs="Times New Roman"/>
+                <w:bCs/>
+                <w:sz w:val="24"/>
+                <w:szCs w:val="24"/>
+                <w:lang w:val="en-US"/>
+              </w:rPr>
+            </w:pPr>
+            <w:r>
+              <w:rPr>
+                <w:rFonts w:ascii="Times New Roman" w:hAnsi="Times New Roman" w:cs="Times New Roman"/>
+                <w:bCs/>
+                <w:sz w:val="24"/>
+                <w:szCs w:val="24"/>
+                <w:lang w:val="en-US"/>
+              </w:rPr>
+              <w:t>Actions</w:t>
+            </w:r>
+          </w:p>
+        </w:tc>
+      </w:tr>
+      <w:tr>
+        <w:tc>
+          <w:tcPr>
+            <w:tcW w:w="2430" w:type="dxa"/>
+          </w:tcPr>
+          <w:p>
+            <w:pPr>
+              <w:rPr>
+                <w:rFonts w:ascii="Times New Roman" w:hAnsi="Times New Roman" w:cs="Times New Roman"/>
+                <w:b/>
+                <w:sz w:val="24"/>
+                <w:szCs w:val="24"/>
+                <w:lang w:val="en-US"/>
+              </w:rPr>
+            </w:pPr>
+            <w:r>
+              <w:rPr>
+                <w:rFonts w:ascii="Times New Roman" w:hAnsi="Times New Roman" w:cs="Times New Roman"/>
+                <w:b/>
+                <w:sz w:val="24"/>
+                <w:szCs w:val="24"/>
+                <w:lang w:val="en-US"/>
+              </w:rPr>
+              <w:t xml:space="preserve">Yang </w:t>
+            </w:r>
+            <w:proofErr w:type="spellStart"/>
+            <w:r>
+              <w:rPr>
+                <w:rFonts w:ascii="Times New Roman" w:hAnsi="Times New Roman" w:cs="Times New Roman"/>
+                <w:b/>
+                <w:sz w:val="24"/>
+                <w:szCs w:val="24"/>
+                <w:lang w:val="en-US"/>
+              </w:rPr>
+              <w:t>berjalan</w:t>
+            </w:r>
+            <w:proofErr w:type="spellEnd"/>
+            <w:r>
+              <w:rPr>
+                <w:rFonts w:ascii="Times New Roman" w:hAnsi="Times New Roman" w:cs="Times New Roman"/>
+                <w:b/>
+                <w:sz w:val="24"/>
+                <w:szCs w:val="24"/>
+                <w:lang w:val="en-US"/>
+              </w:rPr>
+              <w:t xml:space="preserve"> </w:t>
+            </w:r>
+            <w:proofErr w:type="spellStart"/>
+            <w:r>
+              <w:rPr>
+                <w:rFonts w:ascii="Times New Roman" w:hAnsi="Times New Roman" w:cs="Times New Roman"/>
+                <w:b/>
+                <w:sz w:val="24"/>
+                <w:szCs w:val="24"/>
+                <w:lang w:val="en-US"/>
+              </w:rPr>
+              <w:t>mulus</w:t>
+            </w:r>
+            <w:proofErr w:type="spellEnd"/>
+          </w:p>
+        </w:tc>
+        <w:tc>
+          <w:tcPr>
+            <w:tcW w:w="2101" w:type="dxa"/>
+          </w:tcPr>
+          <w:p>
+            <w:pPr>
+              <w:rPr>
+                <w:rFonts w:ascii="Times New Roman" w:hAnsi="Times New Roman" w:cs="Times New Roman"/>
+                <w:b/>
+                <w:sz w:val="24"/>
+                <w:szCs w:val="24"/>
+                <w:lang w:val="en-US"/>
+              </w:rPr>
+            </w:pPr>
+            <w:r>
+              <w:rPr>
+                <w:rFonts w:ascii="Times New Roman" w:hAnsi="Times New Roman" w:cs="Times New Roman"/>
+                <w:b/>
+                <w:sz w:val="24"/>
+                <w:szCs w:val="24"/>
+                <w:lang w:val="en-US"/>
+              </w:rPr>
+              <w:t xml:space="preserve">Yang </w:t>
+            </w:r>
+            <w:proofErr w:type="spellStart"/>
+            <w:r>
+              <w:rPr>
+                <w:rFonts w:ascii="Times New Roman" w:hAnsi="Times New Roman" w:cs="Times New Roman"/>
+                <w:b/>
+                <w:sz w:val="24"/>
+                <w:szCs w:val="24"/>
+                <w:lang w:val="en-US"/>
+              </w:rPr>
+              <w:t>masih</w:t>
+            </w:r>
+            <w:proofErr w:type="spellEnd"/>
+            <w:r>
+              <w:rPr>
+                <w:rFonts w:ascii="Times New Roman" w:hAnsi="Times New Roman" w:cs="Times New Roman"/>
+                <w:b/>
+                <w:sz w:val="24"/>
+                <w:szCs w:val="24"/>
+                <w:lang w:val="en-US"/>
+              </w:rPr>
+              <w:t xml:space="preserve"> </w:t>
+            </w:r>
+            <w:proofErr w:type="spellStart"/>
+            <w:r>
+              <w:rPr>
+                <w:rFonts w:ascii="Times New Roman" w:hAnsi="Times New Roman" w:cs="Times New Roman"/>
+                <w:b/>
+                <w:sz w:val="24"/>
+                <w:szCs w:val="24"/>
+                <w:lang w:val="en-US"/>
+              </w:rPr>
+              <w:t>bisa</w:t>
+            </w:r>
+            <w:proofErr w:type="spellEnd"/>
+            <w:r>
+              <w:rPr>
+                <w:rFonts w:ascii="Times New Roman" w:hAnsi="Times New Roman" w:cs="Times New Roman"/>
+                <w:b/>
+                <w:sz w:val="24"/>
+                <w:szCs w:val="24"/>
+                <w:lang w:val="en-US"/>
+              </w:rPr>
+              <w:t xml:space="preserve"> </w:t>
+            </w:r>
+            <w:proofErr w:type="spellStart"/>
+            <w:r>
+              <w:rPr>
+                <w:rFonts w:ascii="Times New Roman" w:hAnsi="Times New Roman" w:cs="Times New Roman"/>
+                <w:b/>
+                <w:sz w:val="24"/>
+                <w:szCs w:val="24"/>
+                <w:lang w:val="en-US"/>
+              </w:rPr>
+              <w:t>dikembangkan</w:t>
+            </w:r>
+            <w:proofErr w:type="spellEnd"/>
+            <w:r>
+              <w:rPr>
+                <w:rFonts w:ascii="Times New Roman" w:hAnsi="Times New Roman" w:cs="Times New Roman"/>
+                <w:b/>
+                <w:sz w:val="24"/>
+                <w:szCs w:val="24"/>
+                <w:lang w:val="en-US"/>
+              </w:rPr>
+              <w:t xml:space="preserve"> </w:t>
+            </w:r>
+          </w:p>
+        </w:tc>
+        <w:tc>
+          <w:tcPr>
+            <w:tcW w:w="2416" w:type="dxa"/>
+          </w:tcPr>
+          <w:p>
+            <w:pPr>
+              <w:rPr>
+                <w:rFonts w:ascii="Times New Roman" w:hAnsi="Times New Roman" w:cs="Times New Roman"/>
+                <w:b/>
+                <w:sz w:val="24"/>
+                <w:szCs w:val="24"/>
+                <w:lang w:val="en-US"/>
+              </w:rPr>
+            </w:pPr>
+            <w:r>
+              <w:rPr>
+                <w:rFonts w:ascii="Times New Roman" w:hAnsi="Times New Roman" w:cs="Times New Roman"/>
+                <w:b/>
+                <w:sz w:val="24"/>
+                <w:szCs w:val="24"/>
+                <w:lang w:val="en-US"/>
+              </w:rPr>
+              <w:t xml:space="preserve">Yang </w:t>
+            </w:r>
+            <w:proofErr w:type="spellStart"/>
+            <w:r>
+              <w:rPr>
+                <w:rFonts w:ascii="Times New Roman" w:hAnsi="Times New Roman" w:cs="Times New Roman"/>
+                <w:b/>
+                <w:sz w:val="24"/>
+                <w:szCs w:val="24"/>
+                <w:lang w:val="en-US"/>
+              </w:rPr>
+              <w:t>harus</w:t>
+            </w:r>
+            <w:proofErr w:type="spellEnd"/>
+            <w:r>
+              <w:rPr>
+                <w:rFonts w:ascii="Times New Roman" w:hAnsi="Times New Roman" w:cs="Times New Roman"/>
+                <w:b/>
+                <w:sz w:val="24"/>
+                <w:szCs w:val="24"/>
+                <w:lang w:val="en-US"/>
+              </w:rPr>
+              <w:t xml:space="preserve"> </w:t>
+            </w:r>
+            <w:proofErr w:type="spellStart"/>
+            <w:r>
+              <w:rPr>
+                <w:rFonts w:ascii="Times New Roman" w:hAnsi="Times New Roman" w:cs="Times New Roman"/>
+                <w:b/>
+                <w:sz w:val="24"/>
+                <w:szCs w:val="24"/>
+                <w:lang w:val="en-US"/>
+              </w:rPr>
+              <w:t>berhenti</w:t>
+            </w:r>
+            <w:proofErr w:type="spellEnd"/>
+            <w:r>
+              <w:rPr>
+                <w:rFonts w:ascii="Times New Roman" w:hAnsi="Times New Roman" w:cs="Times New Roman"/>
+                <w:b/>
+                <w:sz w:val="24"/>
+                <w:szCs w:val="24"/>
+                <w:lang w:val="en-US"/>
+              </w:rPr>
+              <w:t xml:space="preserve"> </w:t>
+            </w:r>
+            <w:proofErr w:type="spellStart"/>
+            <w:r>
+              <w:rPr>
+                <w:rFonts w:ascii="Times New Roman" w:hAnsi="Times New Roman" w:cs="Times New Roman"/>
+                <w:b/>
+                <w:sz w:val="24"/>
+                <w:szCs w:val="24"/>
+                <w:lang w:val="en-US"/>
+              </w:rPr>
+              <w:t>dilakukan</w:t>
+            </w:r>
+            <w:proofErr w:type="spellEnd"/>
+          </w:p>
+        </w:tc>
+        <w:tc>
+          <w:tcPr>
+            <w:tcW w:w="1842" w:type="dxa"/>
+          </w:tcPr>
+          <w:p>
+            <w:pPr>
+              <w:rPr>
+                <w:rFonts w:ascii="Times New Roman" w:hAnsi="Times New Roman" w:cs="Times New Roman"/>
+                <w:b/>
+                <w:sz w:val="24"/>
+                <w:szCs w:val="24"/>
+                <w:lang w:val="en-US"/>
+              </w:rPr>
+            </w:pPr>
+            <w:r>
+              <w:rPr>
+                <w:rFonts w:ascii="Times New Roman" w:hAnsi="Times New Roman" w:cs="Times New Roman"/>
+                <w:b/>
+                <w:sz w:val="24"/>
+                <w:szCs w:val="24"/>
+                <w:lang w:val="en-US"/>
+              </w:rPr>
+              <w:t xml:space="preserve">Yang </w:t>
+            </w:r>
+            <w:proofErr w:type="spellStart"/>
+            <w:r>
+              <w:rPr>
+                <w:rFonts w:ascii="Times New Roman" w:hAnsi="Times New Roman" w:cs="Times New Roman"/>
+                <w:b/>
+                <w:sz w:val="24"/>
+                <w:szCs w:val="24"/>
+                <w:lang w:val="en-US"/>
+              </w:rPr>
+              <w:t>harus</w:t>
+            </w:r>
+            <w:proofErr w:type="spellEnd"/>
+            <w:r>
+              <w:rPr>
+                <w:rFonts w:ascii="Times New Roman" w:hAnsi="Times New Roman" w:cs="Times New Roman"/>
+                <w:b/>
+                <w:sz w:val="24"/>
+                <w:szCs w:val="24"/>
+                <w:lang w:val="en-US"/>
+              </w:rPr>
+              <w:t xml:space="preserve"> </w:t>
+            </w:r>
+            <w:proofErr w:type="spellStart"/>
+            <w:r>
+              <w:rPr>
+                <w:rFonts w:ascii="Times New Roman" w:hAnsi="Times New Roman" w:cs="Times New Roman"/>
+                <w:b/>
+                <w:sz w:val="24"/>
+                <w:szCs w:val="24"/>
+                <w:lang w:val="en-US"/>
+              </w:rPr>
+              <w:t>dipertahankan</w:t>
+            </w:r>
+            <w:proofErr w:type="spellEnd"/>
+          </w:p>
+        </w:tc>
+        <w:tc>
+          <w:tcPr>
+            <w:tcW w:w="1985" w:type="dxa"/>
+          </w:tcPr>
+          <w:p>
+            <w:pPr>
+              <w:rPr>
+                <w:rFonts w:ascii="Times New Roman" w:hAnsi="Times New Roman" w:cs="Times New Roman"/>
+                <w:b/>
+                <w:sz w:val="24"/>
+                <w:szCs w:val="24"/>
+                <w:lang w:val="en-US"/>
+              </w:rPr>
+            </w:pPr>
+            <w:r>
+              <w:rPr>
+                <w:rFonts w:ascii="Times New Roman" w:hAnsi="Times New Roman" w:cs="Times New Roman"/>
+                <w:b/>
+                <w:sz w:val="24"/>
+                <w:szCs w:val="24"/>
+                <w:lang w:val="en-US"/>
+              </w:rPr>
+              <w:t xml:space="preserve">Yang </w:t>
+            </w:r>
+            <w:proofErr w:type="spellStart"/>
+            <w:r>
+              <w:rPr>
+                <w:rFonts w:ascii="Times New Roman" w:hAnsi="Times New Roman" w:cs="Times New Roman"/>
+                <w:b/>
+                <w:sz w:val="24"/>
+                <w:szCs w:val="24"/>
+                <w:lang w:val="en-US"/>
+              </w:rPr>
+              <w:t>harus</w:t>
+            </w:r>
+            <w:proofErr w:type="spellEnd"/>
+            <w:r>
+              <w:rPr>
+                <w:rFonts w:ascii="Times New Roman" w:hAnsi="Times New Roman" w:cs="Times New Roman"/>
+                <w:b/>
+                <w:sz w:val="24"/>
+                <w:szCs w:val="24"/>
+                <w:lang w:val="en-US"/>
+              </w:rPr>
+              <w:t xml:space="preserve"> </w:t>
+            </w:r>
+            <w:proofErr w:type="spellStart"/>
+            <w:r>
+              <w:rPr>
+                <w:rFonts w:ascii="Times New Roman" w:hAnsi="Times New Roman" w:cs="Times New Roman"/>
+                <w:b/>
+                <w:sz w:val="24"/>
+                <w:szCs w:val="24"/>
+                <w:lang w:val="en-US"/>
+              </w:rPr>
+              <w:t>mulai</w:t>
+            </w:r>
+            <w:proofErr w:type="spellEnd"/>
+            <w:r>
+              <w:rPr>
+                <w:rFonts w:ascii="Times New Roman" w:hAnsi="Times New Roman" w:cs="Times New Roman"/>
+                <w:b/>
+                <w:sz w:val="24"/>
+                <w:szCs w:val="24"/>
+                <w:lang w:val="en-US"/>
+              </w:rPr>
+              <w:t xml:space="preserve"> </w:t>
+            </w:r>
+            <w:proofErr w:type="spellStart"/>
+            <w:r>
+              <w:rPr>
+                <w:rFonts w:ascii="Times New Roman" w:hAnsi="Times New Roman" w:cs="Times New Roman"/>
+                <w:b/>
+                <w:sz w:val="24"/>
+                <w:szCs w:val="24"/>
+                <w:lang w:val="en-US"/>
+              </w:rPr>
+              <w:t>dilakukan</w:t>
+            </w:r>
+            <w:proofErr w:type="spellEnd"/>
+          </w:p>
+        </w:tc>
+      </w:tr>
+      <w:tr>
+        <w:tc>
+          <w:tcPr>
+            <w:tcW w:w="2430" w:type="dxa"/>
+          </w:tcPr>
+          <w:p>
+            <w:pPr>
+              <w:rPr>
+                <w:rFonts w:ascii="Times New Roman" w:hAnsi="Times New Roman" w:cs="Times New Roman"/>
+                <w:bCs/>
+                <w:sz w:val="24"/>
+                <w:szCs w:val="24"/>
+                <w:lang w:val="en-US"/>
+              </w:rPr>
+            </w:pPr>
+            <w:proofErr w:type="spellStart"/>
+            <w:r>
+              <w:rPr>
+                <w:rFonts w:ascii="Times New Roman" w:hAnsi="Times New Roman" w:cs="Times New Roman"/>
+                <w:bCs/>
+                <w:sz w:val="24"/>
+                <w:szCs w:val="24"/>
+                <w:lang w:val="en-US"/>
+              </w:rPr>
+              <w:t>Kerja</w:t>
+            </w:r>
+            <w:proofErr w:type="spellEnd"/>
+            <w:r>
+              <w:rPr>
+                <w:rFonts w:ascii="Times New Roman" w:hAnsi="Times New Roman" w:cs="Times New Roman"/>
+                <w:bCs/>
+                <w:sz w:val="24"/>
+                <w:szCs w:val="24"/>
+                <w:lang w:val="en-US"/>
+              </w:rPr>
+              <w:t xml:space="preserve"> </w:t>
+            </w:r>
+            <w:proofErr w:type="spellStart"/>
+            <w:r>
+              <w:rPr>
+                <w:rFonts w:ascii="Times New Roman" w:hAnsi="Times New Roman" w:cs="Times New Roman"/>
+                <w:bCs/>
+                <w:sz w:val="24"/>
+                <w:szCs w:val="24"/>
+                <w:lang w:val="en-US"/>
+              </w:rPr>
+              <w:t>sama</w:t>
+            </w:r>
+            <w:proofErr w:type="spellEnd"/>
+          </w:p>
+        </w:tc>
+        <w:tc>
+          <w:tcPr>
+            <w:tcW w:w="2101" w:type="dxa"/>
+          </w:tcPr>
+          <w:p>
+            <w:pPr>
+              <w:rPr>
+                <w:rFonts w:ascii="Times New Roman" w:hAnsi="Times New Roman" w:cs="Times New Roman"/>
+                <w:bCs/>
+                <w:sz w:val="24"/>
+                <w:szCs w:val="24"/>
+                <w:lang w:val="en-US"/>
+              </w:rPr>
+            </w:pPr>
+          </w:p>
+        </w:tc>
+        <w:tc>
+          <w:tcPr>
+            <w:tcW w:w="2416" w:type="dxa"/>
+          </w:tcPr>
+          <w:p>
+            <w:pPr>
+              <w:rPr>
+                <w:rFonts w:ascii="Times New Roman" w:hAnsi="Times New Roman" w:cs="Times New Roman"/>
+                <w:bCs/>
+                <w:sz w:val="24"/>
+                <w:szCs w:val="24"/>
+                <w:lang w:val="en-US"/>
+              </w:rPr>
+            </w:pPr>
+          </w:p>
+        </w:tc>
+        <w:tc>
+          <w:tcPr>
+            <w:tcW w:w="1842" w:type="dxa"/>
+          </w:tcPr>
+          <w:p>
+            <w:pPr>
+              <w:rPr>
+                <w:rFonts w:ascii="Times New Roman" w:hAnsi="Times New Roman" w:cs="Times New Roman"/>
+                <w:bCs/>
+                <w:sz w:val="24"/>
+                <w:szCs w:val="24"/>
+                <w:lang w:val="en-US"/>
+              </w:rPr>
+            </w:pPr>
+            <w:proofErr w:type="spellStart"/>
+            <w:r>
+              <w:rPr>
+                <w:rFonts w:ascii="Times New Roman" w:hAnsi="Times New Roman" w:cs="Times New Roman"/>
+                <w:bCs/>
+                <w:sz w:val="24"/>
+                <w:szCs w:val="24"/>
+                <w:lang w:val="en-US"/>
+              </w:rPr>
+              <w:t>Semangat</w:t>
+            </w:r>
+            <w:proofErr w:type="spellEnd"/>
+          </w:p>
+        </w:tc>
+        <w:tc>
+          <w:tcPr>
+            <w:tcW w:w="1985" w:type="dxa"/>
+          </w:tcPr>
+          <w:p>
+            <w:pPr>
+              <w:rPr>
+                <w:rFonts w:ascii="Times New Roman" w:hAnsi="Times New Roman" w:cs="Times New Roman"/>
+                <w:bCs/>
+                <w:sz w:val="24"/>
+                <w:szCs w:val="24"/>
+                <w:lang w:val="en-US"/>
+              </w:rPr>
+            </w:pPr>
+          </w:p>
+        </w:tc>
+      </w:tr>
+      <w:tr>
+        <w:tc>
+          <w:tcPr>
+            <w:tcW w:w="2430" w:type="dxa"/>
+          </w:tcPr>
+          <w:p>
+            <w:pPr>
+              <w:rPr>
+                <w:rFonts w:ascii="Times New Roman" w:hAnsi="Times New Roman" w:cs="Times New Roman"/>
+                <w:bCs/>
+                <w:sz w:val="24"/>
+                <w:szCs w:val="24"/>
+                <w:lang w:val="en-US"/>
+              </w:rPr>
+            </w:pPr>
+            <w:proofErr w:type="spellStart"/>
+            <w:r>
+              <w:rPr>
+                <w:rFonts w:ascii="Times New Roman" w:hAnsi="Times New Roman" w:cs="Times New Roman"/>
+                <w:bCs/>
+                <w:sz w:val="24"/>
+                <w:szCs w:val="24"/>
+                <w:lang w:val="en-US"/>
+              </w:rPr>
+              <w:t>Pembagian</w:t>
+            </w:r>
+            <w:proofErr w:type="spellEnd"/>
+            <w:r>
+              <w:rPr>
+                <w:rFonts w:ascii="Times New Roman" w:hAnsi="Times New Roman" w:cs="Times New Roman"/>
+                <w:bCs/>
+                <w:sz w:val="24"/>
+                <w:szCs w:val="24"/>
+                <w:lang w:val="en-US"/>
+              </w:rPr>
+              <w:t xml:space="preserve"> </w:t>
+            </w:r>
+            <w:proofErr w:type="spellStart"/>
+            <w:r>
+              <w:rPr>
+                <w:rFonts w:ascii="Times New Roman" w:hAnsi="Times New Roman" w:cs="Times New Roman"/>
+                <w:bCs/>
+                <w:sz w:val="24"/>
+                <w:szCs w:val="24"/>
+                <w:lang w:val="en-US"/>
+              </w:rPr>
+              <w:t>tugas</w:t>
+            </w:r>
+            <w:proofErr w:type="spellEnd"/>
+          </w:p>
+        </w:tc>
+        <w:tc>
+          <w:tcPr>
+            <w:tcW w:w="2101" w:type="dxa"/>
+          </w:tcPr>
+          <w:p>
+            <w:pPr>
+              <w:rPr>
+                <w:rFonts w:ascii="Times New Roman" w:hAnsi="Times New Roman" w:cs="Times New Roman"/>
+                <w:bCs/>
+                <w:sz w:val="24"/>
+                <w:szCs w:val="24"/>
+                <w:lang w:val="en-US"/>
+              </w:rPr>
+            </w:pPr>
+          </w:p>
+        </w:tc>
+        <w:tc>
+          <w:tcPr>
+            <w:tcW w:w="2416" w:type="dxa"/>
+          </w:tcPr>
+          <w:p>
+            <w:pPr>
+              <w:rPr>
+                <w:rFonts w:ascii="Times New Roman" w:hAnsi="Times New Roman" w:cs="Times New Roman"/>
+                <w:bCs/>
+                <w:sz w:val="24"/>
+                <w:szCs w:val="24"/>
+                <w:lang w:val="en-US"/>
+              </w:rPr>
+            </w:pPr>
+          </w:p>
+        </w:tc>
+        <w:tc>
+          <w:tcPr>
+            <w:tcW w:w="1842" w:type="dxa"/>
+          </w:tcPr>
+          <w:p>
+            <w:pPr>
+              <w:rPr>
+                <w:rFonts w:ascii="Times New Roman" w:hAnsi="Times New Roman" w:cs="Times New Roman"/>
+                <w:bCs/>
+                <w:sz w:val="24"/>
+                <w:szCs w:val="24"/>
+                <w:lang w:val="en-US"/>
+              </w:rPr>
+            </w:pPr>
+          </w:p>
+        </w:tc>
+        <w:tc>
+          <w:tcPr>
+            <w:tcW w:w="1985" w:type="dxa"/>
+          </w:tcPr>
+          <w:p>
+            <w:pPr>
+              <w:rPr>
+                <w:rFonts w:ascii="Times New Roman" w:hAnsi="Times New Roman" w:cs="Times New Roman"/>
+                <w:bCs/>
+                <w:sz w:val="24"/>
+                <w:szCs w:val="24"/>
+                <w:lang w:val="en-US"/>
+              </w:rPr>
+            </w:pPr>
+          </w:p>
+        </w:tc>
+      </w:tr>
+      <w:tr>
+        <w:tc>
+          <w:tcPr>
+            <w:tcW w:w="2430" w:type="dxa"/>
+          </w:tcPr>
+          <w:p>
+            <w:pPr>
+              <w:rPr>
+                <w:rFonts w:ascii="Times New Roman" w:hAnsi="Times New Roman" w:cs="Times New Roman"/>
+                <w:bCs/>
+                <w:sz w:val="24"/>
+                <w:szCs w:val="24"/>
+                <w:lang w:val="en-US"/>
+              </w:rPr>
+            </w:pPr>
+          </w:p>
+        </w:tc>
+        <w:tc>
+          <w:tcPr>
+            <w:tcW w:w="2101" w:type="dxa"/>
+          </w:tcPr>
+          <w:p>
+            <w:pPr>
+              <w:rPr>
+                <w:rFonts w:ascii="Times New Roman" w:hAnsi="Times New Roman" w:cs="Times New Roman"/>
+                <w:bCs/>
+                <w:sz w:val="24"/>
+                <w:szCs w:val="24"/>
+                <w:lang w:val="en-US"/>
+              </w:rPr>
+            </w:pPr>
+          </w:p>
+        </w:tc>
+        <w:tc>
+          <w:tcPr>
+            <w:tcW w:w="2416" w:type="dxa"/>
+          </w:tcPr>
+          <w:p>
+            <w:pPr>
+              <w:rPr>
+                <w:rFonts w:ascii="Times New Roman" w:hAnsi="Times New Roman" w:cs="Times New Roman"/>
+                <w:bCs/>
+                <w:sz w:val="24"/>
+                <w:szCs w:val="24"/>
+                <w:lang w:val="en-US"/>
+              </w:rPr>
+            </w:pPr>
+          </w:p>
+        </w:tc>
+        <w:tc>
+          <w:tcPr>
+            <w:tcW w:w="1842" w:type="dxa"/>
+          </w:tcPr>
+          <w:p>
+            <w:pPr>
+              <w:rPr>
+                <w:rFonts w:ascii="Times New Roman" w:hAnsi="Times New Roman" w:cs="Times New Roman"/>
+                <w:bCs/>
+                <w:sz w:val="24"/>
+                <w:szCs w:val="24"/>
+                <w:lang w:val="en-US"/>
+              </w:rPr>
+            </w:pPr>
+          </w:p>
+        </w:tc>
+        <w:tc>
+          <w:tcPr>
+            <w:tcW w:w="1985" w:type="dxa"/>
+          </w:tcPr>
+          <w:p>
+            <w:pPr>
+              <w:rPr>
+                <w:rFonts w:ascii="Times New Roman" w:hAnsi="Times New Roman" w:cs="Times New Roman"/>
+                <w:bCs/>
+                <w:sz w:val="24"/>
+                <w:szCs w:val="24"/>
+                <w:lang w:val="en-US"/>
+              </w:rPr>
+            </w:pPr>
+          </w:p>
+        </w:tc>
+      </w:tr>
+      <w:tr>
+        <w:tc>
+          <w:tcPr>
+            <w:tcW w:w="2430" w:type="dxa"/>
+          </w:tcPr>
+          <w:p>
+            <w:pPr>
+              <w:rPr>
+                <w:rFonts w:ascii="Times New Roman" w:hAnsi="Times New Roman" w:cs="Times New Roman"/>
+                <w:bCs/>
+                <w:sz w:val="24"/>
+                <w:szCs w:val="24"/>
+                <w:lang w:val="en-US"/>
+              </w:rPr>
+            </w:pPr>
+          </w:p>
+        </w:tc>
+        <w:tc>
+          <w:tcPr>
+            <w:tcW w:w="2101" w:type="dxa"/>
+          </w:tcPr>
+          <w:p>
+            <w:pPr>
+              <w:rPr>
+                <w:rFonts w:ascii="Times New Roman" w:hAnsi="Times New Roman" w:cs="Times New Roman"/>
+                <w:bCs/>
+                <w:sz w:val="24"/>
+                <w:szCs w:val="24"/>
+                <w:lang w:val="en-US"/>
+              </w:rPr>
+            </w:pPr>
+          </w:p>
+        </w:tc>
+        <w:tc>
+          <w:tcPr>
+            <w:tcW w:w="2416" w:type="dxa"/>
+          </w:tcPr>
+          <w:p>
+            <w:pPr>
+              <w:rPr>
+                <w:rFonts w:ascii="Times New Roman" w:hAnsi="Times New Roman" w:cs="Times New Roman"/>
+                <w:bCs/>
+                <w:sz w:val="24"/>
+                <w:szCs w:val="24"/>
+                <w:lang w:val="en-US"/>
+              </w:rPr>
+            </w:pPr>
+          </w:p>
+        </w:tc>
+        <w:tc>
+          <w:tcPr>
+            <w:tcW w:w="1842" w:type="dxa"/>
+          </w:tcPr>
+          <w:p>
+            <w:pPr>
+              <w:rPr>
+                <w:rFonts w:ascii="Times New Roman" w:hAnsi="Times New Roman" w:cs="Times New Roman"/>
+                <w:bCs/>
+                <w:sz w:val="24"/>
+                <w:szCs w:val="24"/>
+                <w:lang w:val="en-US"/>
+              </w:rPr>
+            </w:pPr>
+          </w:p>
+        </w:tc>
+        <w:tc>
+          <w:tcPr>
+            <w:tcW w:w="1985" w:type="dxa"/>
+          </w:tcPr>
+          <w:p>
+            <w:pPr>
+              <w:rPr>
+                <w:rFonts w:ascii="Times New Roman" w:hAnsi="Times New Roman" w:cs="Times New Roman"/>
+                <w:bCs/>
+                <w:sz w:val="24"/>
+                <w:szCs w:val="24"/>
+                <w:lang w:val="en-US"/>
+              </w:rPr>
+            </w:pPr>
+          </w:p>
+        </w:tc>
+      </w:tr>
+      <w:tr>
+        <w:tc>
+          <w:tcPr>
+            <w:tcW w:w="2430" w:type="dxa"/>
+          </w:tcPr>
+          <w:p>
+            <w:pPr>
+              <w:rPr>
+                <w:rFonts w:ascii="Times New Roman" w:hAnsi="Times New Roman" w:cs="Times New Roman"/>
+                <w:bCs/>
+                <w:sz w:val="24"/>
+                <w:szCs w:val="24"/>
+                <w:lang w:val="en-US"/>
+              </w:rPr>
+            </w:pPr>
+          </w:p>
+        </w:tc>
+        <w:tc>
+          <w:tcPr>
+            <w:tcW w:w="2101" w:type="dxa"/>
+          </w:tcPr>
+          <w:p>
+            <w:pPr>
+              <w:rPr>
+                <w:rFonts w:ascii="Times New Roman" w:hAnsi="Times New Roman" w:cs="Times New Roman"/>
+                <w:bCs/>
+                <w:sz w:val="24"/>
+                <w:szCs w:val="24"/>
+                <w:lang w:val="en-US"/>
+              </w:rPr>
+            </w:pPr>
+          </w:p>
+        </w:tc>
+        <w:tc>
+          <w:tcPr>
+            <w:tcW w:w="2416" w:type="dxa"/>
+          </w:tcPr>
+          <w:p>
+            <w:pPr>
+              <w:rPr>
+                <w:rFonts w:ascii="Times New Roman" w:hAnsi="Times New Roman" w:cs="Times New Roman"/>
+                <w:bCs/>
+                <w:sz w:val="24"/>
+                <w:szCs w:val="24"/>
+                <w:lang w:val="en-US"/>
+              </w:rPr>
+            </w:pPr>
+          </w:p>
+        </w:tc>
+        <w:tc>
+          <w:tcPr>
+            <w:tcW w:w="1842" w:type="dxa"/>
+          </w:tcPr>
+          <w:p>
+            <w:pPr>
+              <w:rPr>
+                <w:rFonts w:ascii="Times New Roman" w:hAnsi="Times New Roman" w:cs="Times New Roman"/>
+                <w:bCs/>
+                <w:sz w:val="24"/>
+                <w:szCs w:val="24"/>
+                <w:lang w:val="en-US"/>
+              </w:rPr>
+            </w:pPr>
+          </w:p>
+        </w:tc>
+        <w:tc>
+          <w:tcPr>
+            <w:tcW w:w="1985" w:type="dxa"/>
+          </w:tcPr>
+          <w:p>
+            <w:pPr>
+              <w:rPr>
+                <w:rFonts w:ascii="Times New Roman" w:hAnsi="Times New Roman" w:cs="Times New Roman"/>
+                <w:bCs/>
+                <w:sz w:val="24"/>
+                <w:szCs w:val="24"/>
+                <w:lang w:val="en-US"/>
+              </w:rPr>
+            </w:pPr>
+          </w:p>
+        </w:tc>
+      </w:tr>
+    </w:tbl>
+    <w:p>
+      <w:pPr>
+        <w:rPr>
+          <w:rFonts w:ascii="Times New Roman" w:hAnsi="Times New Roman" w:cs="Times New Roman"/>
+          <w:bCs/>
           <w:sz w:val="24"/>
           <w:szCs w:val="24"/>
           <w:lang w:val="en-US"/>
@@ -8429,7 +11070,7 @@
 </file>
 
 <file path=word/endnotes.xml><?xml version="1.0" encoding="utf-8"?>
-<w:endnotes xmlns:wpc="http://schemas.microsoft.com/office/word/2010/wordprocessingCanvas" xmlns:cx="http://schemas.microsoft.com/office/drawing/2014/chartex" xmlns:cx1="http://schemas.microsoft.com/office/drawing/2015/9/8/chartex" xmlns:cx2="http://schemas.microsoft.com/office/drawing/2015/10/21/chartex" xmlns:cx3="http://schemas.microsoft.com/office/drawing/2016/5/9/chartex" xmlns:cx4="http://schemas.microsoft.com/office/drawing/2016/5/10/chartex" xmlns:cx5="http://schemas.microsoft.com/office/drawing/2016/5/11/chartex" xmlns:cx6="http://schemas.microsoft.com/office/drawing/2016/5/12/chartex" xmlns:cx7="http://schemas.microsoft.com/office/drawing/2016/5/13/chartex" xmlns:cx8="http://schemas.microsoft.com/office/drawing/2016/5/14/chartex" xmlns:mc="http://schemas.openxmlformats.org/markup-compatibility/2006" xmlns:aink="http://schemas.microsoft.com/office/drawing/2016/ink" xmlns:am3d="http://schemas.microsoft.com/office/drawing/2017/model3d" xmlns:o="urn:schemas-microsoft-com:office:office" xmlns:oel="http://schemas.microsoft.com/office/2019/extlst" xmlns:r="http://schemas.openxmlformats.org/officeDocument/2006/relationships" xmlns:m="http://schemas.openxmlformats.org/officeDocument/2006/math" xmlns:v="urn:schemas-microsoft-com:vml" xmlns:wp14="http://schemas.microsoft.com/office/word/2010/wordprocessingDrawing" xmlns:wp="http://schemas.openxmlformats.org/drawingml/2006/wordprocessingDrawing" xmlns:w10="urn:schemas-microsoft-com:office:word" xmlns:w="http://schemas.openxmlformats.org/wordprocessingml/2006/main" xmlns:w14="http://schemas.microsoft.com/office/word/2010/wordml" xmlns:w15="http://schemas.microsoft.com/office/word/2012/wordml" xmlns:w16cex="http://schemas.microsoft.com/office/word/2018/wordml/cex" xmlns:w16cid="http://schemas.microsoft.com/office/word/2016/wordml/cid" xmlns:w16="http://schemas.microsoft.com/office/word/2018/wordml" xmlns:w16du="http://schemas.microsoft.com/office/word/2023/wordml/word16du" xmlns:w16sdtdh="http://schemas.microsoft.com/office/word/2020/wordml/sdtdatahash" xmlns:w16se="http://schemas.microsoft.com/office/word/2015/wordml/symex" xmlns:wpg="http://schemas.microsoft.com/office/word/2010/wordprocessingGroup" xmlns:wpi="http://schemas.microsoft.com/office/word/2010/wordprocessingInk" xmlns:wne="http://schemas.microsoft.com/office/word/2006/wordml" xmlns:wps="http://schemas.microsoft.com/office/word/2010/wordprocessingShape" mc:Ignorable="w14 w15 w16se w16cid w16 w16cex w16sdtdh wp14">
+<w:endnotes xmlns:wpc="http://schemas.microsoft.com/office/word/2010/wordprocessingCanvas" xmlns:cx="http://schemas.microsoft.com/office/drawing/2014/chartex" xmlns:cx1="http://schemas.microsoft.com/office/drawing/2015/9/8/chartex" xmlns:cx2="http://schemas.microsoft.com/office/drawing/2015/10/21/chartex" xmlns:cx3="http://schemas.microsoft.com/office/drawing/2016/5/9/chartex" xmlns:cx4="http://schemas.microsoft.com/office/drawing/2016/5/10/chartex" xmlns:cx5="http://schemas.microsoft.com/office/drawing/2016/5/11/chartex" xmlns:cx6="http://schemas.microsoft.com/office/drawing/2016/5/12/chartex" xmlns:cx7="http://schemas.microsoft.com/office/drawing/2016/5/13/chartex" xmlns:cx8="http://schemas.microsoft.com/office/drawing/2016/5/14/chartex" xmlns:mc="http://schemas.openxmlformats.org/markup-compatibility/2006" xmlns:aink="http://schemas.microsoft.com/office/drawing/2016/ink" xmlns:am3d="http://schemas.microsoft.com/office/drawing/2017/model3d" xmlns:o="urn:schemas-microsoft-com:office:office" xmlns:r="http://schemas.openxmlformats.org/officeDocument/2006/relationships" xmlns:m="http://schemas.openxmlformats.org/officeDocument/2006/math" xmlns:v="urn:schemas-microsoft-com:vml" xmlns:wp14="http://schemas.microsoft.com/office/word/2010/wordprocessingDrawing" xmlns:wp="http://schemas.openxmlformats.org/drawingml/2006/wordprocessingDrawing" xmlns:w10="urn:schemas-microsoft-com:office:word" xmlns:w="http://schemas.openxmlformats.org/wordprocessingml/2006/main" xmlns:w14="http://schemas.microsoft.com/office/word/2010/wordml" xmlns:w15="http://schemas.microsoft.com/office/word/2012/wordml" xmlns:w16cex="http://schemas.microsoft.com/office/word/2018/wordml/cex" xmlns:w16cid="http://schemas.microsoft.com/office/word/2016/wordml/cid" xmlns:w16="http://schemas.microsoft.com/office/word/2018/wordml" xmlns:w16sdtdh="http://schemas.microsoft.com/office/word/2020/wordml/sdtdatahash" xmlns:w16se="http://schemas.microsoft.com/office/word/2015/wordml/symex" xmlns:wpg="http://schemas.microsoft.com/office/word/2010/wordprocessingGroup" xmlns:wpi="http://schemas.microsoft.com/office/word/2010/wordprocessingInk" xmlns:wne="http://schemas.microsoft.com/office/word/2006/wordml" xmlns:wps="http://schemas.microsoft.com/office/word/2010/wordprocessingShape" mc:Ignorable="w14 w15 w16se w16cid w16 w16cex w16sdtdh wp14">
   <w:endnote w:type="separator" w:id="-1">
     <w:p>
       <w:pPr>
@@ -8454,7 +11095,7 @@
 </file>
 
 <file path=word/footer1.xml><?xml version="1.0" encoding="utf-8"?>
-<w:ftr xmlns:wpc="http://schemas.microsoft.com/office/word/2010/wordprocessingCanvas" xmlns:cx="http://schemas.microsoft.com/office/drawing/2014/chartex" xmlns:cx1="http://schemas.microsoft.com/office/drawing/2015/9/8/chartex" xmlns:cx2="http://schemas.microsoft.com/office/drawing/2015/10/21/chartex" xmlns:cx3="http://schemas.microsoft.com/office/drawing/2016/5/9/chartex" xmlns:cx4="http://schemas.microsoft.com/office/drawing/2016/5/10/chartex" xmlns:cx5="http://schemas.microsoft.com/office/drawing/2016/5/11/chartex" xmlns:cx6="http://schemas.microsoft.com/office/drawing/2016/5/12/chartex" xmlns:cx7="http://schemas.microsoft.com/office/drawing/2016/5/13/chartex" xmlns:cx8="http://schemas.microsoft.com/office/drawing/2016/5/14/chartex" xmlns:mc="http://schemas.openxmlformats.org/markup-compatibility/2006" xmlns:aink="http://schemas.microsoft.com/office/drawing/2016/ink" xmlns:am3d="http://schemas.microsoft.com/office/drawing/2017/model3d" xmlns:o="urn:schemas-microsoft-com:office:office" xmlns:oel="http://schemas.microsoft.com/office/2019/extlst" xmlns:r="http://schemas.openxmlformats.org/officeDocument/2006/relationships" xmlns:m="http://schemas.openxmlformats.org/officeDocument/2006/math" xmlns:v="urn:schemas-microsoft-com:vml" xmlns:wp14="http://schemas.microsoft.com/office/word/2010/wordprocessingDrawing" xmlns:wp="http://schemas.openxmlformats.org/drawingml/2006/wordprocessingDrawing" xmlns:w10="urn:schemas-microsoft-com:office:word" xmlns:w="http://schemas.openxmlformats.org/wordprocessingml/2006/main" xmlns:w14="http://schemas.microsoft.com/office/word/2010/wordml" xmlns:w15="http://schemas.microsoft.com/office/word/2012/wordml" xmlns:w16cex="http://schemas.microsoft.com/office/word/2018/wordml/cex" xmlns:w16cid="http://schemas.microsoft.com/office/word/2016/wordml/cid" xmlns:w16="http://schemas.microsoft.com/office/word/2018/wordml" xmlns:w16du="http://schemas.microsoft.com/office/word/2023/wordml/word16du" xmlns:w16sdtdh="http://schemas.microsoft.com/office/word/2020/wordml/sdtdatahash" xmlns:w16se="http://schemas.microsoft.com/office/word/2015/wordml/symex" xmlns:wpg="http://schemas.microsoft.com/office/word/2010/wordprocessingGroup" xmlns:wpi="http://schemas.microsoft.com/office/word/2010/wordprocessingInk" xmlns:wne="http://schemas.microsoft.com/office/word/2006/wordml" xmlns:wps="http://schemas.microsoft.com/office/word/2010/wordprocessingShape" mc:Ignorable="w14 w15 w16se w16cid w16 w16cex w16sdtdh wp14">
+<w:ftr xmlns:wpc="http://schemas.microsoft.com/office/word/2010/wordprocessingCanvas" xmlns:cx="http://schemas.microsoft.com/office/drawing/2014/chartex" xmlns:cx1="http://schemas.microsoft.com/office/drawing/2015/9/8/chartex" xmlns:cx2="http://schemas.microsoft.com/office/drawing/2015/10/21/chartex" xmlns:cx3="http://schemas.microsoft.com/office/drawing/2016/5/9/chartex" xmlns:cx4="http://schemas.microsoft.com/office/drawing/2016/5/10/chartex" xmlns:cx5="http://schemas.microsoft.com/office/drawing/2016/5/11/chartex" xmlns:cx6="http://schemas.microsoft.com/office/drawing/2016/5/12/chartex" xmlns:cx7="http://schemas.microsoft.com/office/drawing/2016/5/13/chartex" xmlns:cx8="http://schemas.microsoft.com/office/drawing/2016/5/14/chartex" xmlns:mc="http://schemas.openxmlformats.org/markup-compatibility/2006" xmlns:aink="http://schemas.microsoft.com/office/drawing/2016/ink" xmlns:am3d="http://schemas.microsoft.com/office/drawing/2017/model3d" xmlns:o="urn:schemas-microsoft-com:office:office" xmlns:r="http://schemas.openxmlformats.org/officeDocument/2006/relationships" xmlns:m="http://schemas.openxmlformats.org/officeDocument/2006/math" xmlns:v="urn:schemas-microsoft-com:vml" xmlns:wp14="http://schemas.microsoft.com/office/word/2010/wordprocessingDrawing" xmlns:wp="http://schemas.openxmlformats.org/drawingml/2006/wordprocessingDrawing" xmlns:w10="urn:schemas-microsoft-com:office:word" xmlns:w="http://schemas.openxmlformats.org/wordprocessingml/2006/main" xmlns:w14="http://schemas.microsoft.com/office/word/2010/wordml" xmlns:w15="http://schemas.microsoft.com/office/word/2012/wordml" xmlns:w16cex="http://schemas.microsoft.com/office/word/2018/wordml/cex" xmlns:w16cid="http://schemas.microsoft.com/office/word/2016/wordml/cid" xmlns:w16="http://schemas.microsoft.com/office/word/2018/wordml" xmlns:w16sdtdh="http://schemas.microsoft.com/office/word/2020/wordml/sdtdatahash" xmlns:w16se="http://schemas.microsoft.com/office/word/2015/wordml/symex" xmlns:wpg="http://schemas.microsoft.com/office/word/2010/wordprocessingGroup" xmlns:wpi="http://schemas.microsoft.com/office/word/2010/wordprocessingInk" xmlns:wne="http://schemas.microsoft.com/office/word/2006/wordml" xmlns:wps="http://schemas.microsoft.com/office/word/2010/wordprocessingShape" mc:Ignorable="w14 w15 w16se w16cid w16 w16cex w16sdtdh wp14">
   <w:sdt>
     <w:sdtPr>
       <w:id w:val="-1842843270"/>
@@ -8463,6 +11104,7 @@
         <w:docPartUnique/>
       </w:docPartObj>
     </w:sdtPr>
+    <w:sdtEndPr/>
     <w:sdtContent>
       <w:p>
         <w:pPr>
@@ -8496,7 +11138,7 @@
 </file>
 
 <file path=word/footnotes.xml><?xml version="1.0" encoding="utf-8"?>
-<w:footnotes xmlns:wpc="http://schemas.microsoft.com/office/word/2010/wordprocessingCanvas" xmlns:cx="http://schemas.microsoft.com/office/drawing/2014/chartex" xmlns:cx1="http://schemas.microsoft.com/office/drawing/2015/9/8/chartex" xmlns:cx2="http://schemas.microsoft.com/office/drawing/2015/10/21/chartex" xmlns:cx3="http://schemas.microsoft.com/office/drawing/2016/5/9/chartex" xmlns:cx4="http://schemas.microsoft.com/office/drawing/2016/5/10/chartex" xmlns:cx5="http://schemas.microsoft.com/office/drawing/2016/5/11/chartex" xmlns:cx6="http://schemas.microsoft.com/office/drawing/2016/5/12/chartex" xmlns:cx7="http://schemas.microsoft.com/office/drawing/2016/5/13/chartex" xmlns:cx8="http://schemas.microsoft.com/office/drawing/2016/5/14/chartex" xmlns:mc="http://schemas.openxmlformats.org/markup-compatibility/2006" xmlns:aink="http://schemas.microsoft.com/office/drawing/2016/ink" xmlns:am3d="http://schemas.microsoft.com/office/drawing/2017/model3d" xmlns:o="urn:schemas-microsoft-com:office:office" xmlns:oel="http://schemas.microsoft.com/office/2019/extlst" xmlns:r="http://schemas.openxmlformats.org/officeDocument/2006/relationships" xmlns:m="http://schemas.openxmlformats.org/officeDocument/2006/math" xmlns:v="urn:schemas-microsoft-com:vml" xmlns:wp14="http://schemas.microsoft.com/office/word/2010/wordprocessingDrawing" xmlns:wp="http://schemas.openxmlformats.org/drawingml/2006/wordprocessingDrawing" xmlns:w10="urn:schemas-microsoft-com:office:word" xmlns:w="http://schemas.openxmlformats.org/wordprocessingml/2006/main" xmlns:w14="http://schemas.microsoft.com/office/word/2010/wordml" xmlns:w15="http://schemas.microsoft.com/office/word/2012/wordml" xmlns:w16cex="http://schemas.microsoft.com/office/word/2018/wordml/cex" xmlns:w16cid="http://schemas.microsoft.com/office/word/2016/wordml/cid" xmlns:w16="http://schemas.microsoft.com/office/word/2018/wordml" xmlns:w16du="http://schemas.microsoft.com/office/word/2023/wordml/word16du" xmlns:w16sdtdh="http://schemas.microsoft.com/office/word/2020/wordml/sdtdatahash" xmlns:w16se="http://schemas.microsoft.com/office/word/2015/wordml/symex" xmlns:wpg="http://schemas.microsoft.com/office/word/2010/wordprocessingGroup" xmlns:wpi="http://schemas.microsoft.com/office/word/2010/wordprocessingInk" xmlns:wne="http://schemas.microsoft.com/office/word/2006/wordml" xmlns:wps="http://schemas.microsoft.com/office/word/2010/wordprocessingShape" mc:Ignorable="w14 w15 w16se w16cid w16 w16cex w16sdtdh wp14">
+<w:footnotes xmlns:wpc="http://schemas.microsoft.com/office/word/2010/wordprocessingCanvas" xmlns:cx="http://schemas.microsoft.com/office/drawing/2014/chartex" xmlns:cx1="http://schemas.microsoft.com/office/drawing/2015/9/8/chartex" xmlns:cx2="http://schemas.microsoft.com/office/drawing/2015/10/21/chartex" xmlns:cx3="http://schemas.microsoft.com/office/drawing/2016/5/9/chartex" xmlns:cx4="http://schemas.microsoft.com/office/drawing/2016/5/10/chartex" xmlns:cx5="http://schemas.microsoft.com/office/drawing/2016/5/11/chartex" xmlns:cx6="http://schemas.microsoft.com/office/drawing/2016/5/12/chartex" xmlns:cx7="http://schemas.microsoft.com/office/drawing/2016/5/13/chartex" xmlns:cx8="http://schemas.microsoft.com/office/drawing/2016/5/14/chartex" xmlns:mc="http://schemas.openxmlformats.org/markup-compatibility/2006" xmlns:aink="http://schemas.microsoft.com/office/drawing/2016/ink" xmlns:am3d="http://schemas.microsoft.com/office/drawing/2017/model3d" xmlns:o="urn:schemas-microsoft-com:office:office" xmlns:r="http://schemas.openxmlformats.org/officeDocument/2006/relationships" xmlns:m="http://schemas.openxmlformats.org/officeDocument/2006/math" xmlns:v="urn:schemas-microsoft-com:vml" xmlns:wp14="http://schemas.microsoft.com/office/word/2010/wordprocessingDrawing" xmlns:wp="http://schemas.openxmlformats.org/drawingml/2006/wordprocessingDrawing" xmlns:w10="urn:schemas-microsoft-com:office:word" xmlns:w="http://schemas.openxmlformats.org/wordprocessingml/2006/main" xmlns:w14="http://schemas.microsoft.com/office/word/2010/wordml" xmlns:w15="http://schemas.microsoft.com/office/word/2012/wordml" xmlns:w16cex="http://schemas.microsoft.com/office/word/2018/wordml/cex" xmlns:w16cid="http://schemas.microsoft.com/office/word/2016/wordml/cid" xmlns:w16="http://schemas.microsoft.com/office/word/2018/wordml" xmlns:w16sdtdh="http://schemas.microsoft.com/office/word/2020/wordml/sdtdatahash" xmlns:w16se="http://schemas.microsoft.com/office/word/2015/wordml/symex" xmlns:wpg="http://schemas.microsoft.com/office/word/2010/wordprocessingGroup" xmlns:wpi="http://schemas.microsoft.com/office/word/2010/wordprocessingInk" xmlns:wne="http://schemas.microsoft.com/office/word/2006/wordml" xmlns:wps="http://schemas.microsoft.com/office/word/2010/wordprocessingShape" mc:Ignorable="w14 w15 w16se w16cid w16 w16cex w16sdtdh wp14">
   <w:footnote w:type="separator" w:id="-1">
     <w:p>
       <w:pPr>
@@ -8521,7 +11163,7 @@
 </file>
 
 <file path=word/numbering.xml><?xml version="1.0" encoding="utf-8"?>
-<w:numbering xmlns:wpc="http://schemas.microsoft.com/office/word/2010/wordprocessingCanvas" xmlns:cx="http://schemas.microsoft.com/office/drawing/2014/chartex" xmlns:cx1="http://schemas.microsoft.com/office/drawing/2015/9/8/chartex" xmlns:cx2="http://schemas.microsoft.com/office/drawing/2015/10/21/chartex" xmlns:cx3="http://schemas.microsoft.com/office/drawing/2016/5/9/chartex" xmlns:cx4="http://schemas.microsoft.com/office/drawing/2016/5/10/chartex" xmlns:cx5="http://schemas.microsoft.com/office/drawing/2016/5/11/chartex" xmlns:cx6="http://schemas.microsoft.com/office/drawing/2016/5/12/chartex" xmlns:cx7="http://schemas.microsoft.com/office/drawing/2016/5/13/chartex" xmlns:cx8="http://schemas.microsoft.com/office/drawing/2016/5/14/chartex" xmlns:mc="http://schemas.openxmlformats.org/markup-compatibility/2006" xmlns:aink="http://schemas.microsoft.com/office/drawing/2016/ink" xmlns:am3d="http://schemas.microsoft.com/office/drawing/2017/model3d" xmlns:o="urn:schemas-microsoft-com:office:office" xmlns:oel="http://schemas.microsoft.com/office/2019/extlst" xmlns:r="http://schemas.openxmlformats.org/officeDocument/2006/relationships" xmlns:m="http://schemas.openxmlformats.org/officeDocument/2006/math" xmlns:v="urn:schemas-microsoft-com:vml" xmlns:wp14="http://schemas.microsoft.com/office/word/2010/wordprocessingDrawing" xmlns:wp="http://schemas.openxmlformats.org/drawingml/2006/wordprocessingDrawing" xmlns:w10="urn:schemas-microsoft-com:office:word" xmlns:w="http://schemas.openxmlformats.org/wordprocessingml/2006/main" xmlns:w14="http://schemas.microsoft.com/office/word/2010/wordml" xmlns:w15="http://schemas.microsoft.com/office/word/2012/wordml" xmlns:w16cex="http://schemas.microsoft.com/office/word/2018/wordml/cex" xmlns:w16cid="http://schemas.microsoft.com/office/word/2016/wordml/cid" xmlns:w16="http://schemas.microsoft.com/office/word/2018/wordml" xmlns:w16du="http://schemas.microsoft.com/office/word/2023/wordml/word16du" xmlns:w16sdtdh="http://schemas.microsoft.com/office/word/2020/wordml/sdtdatahash" xmlns:w16se="http://schemas.microsoft.com/office/word/2015/wordml/symex" xmlns:wpg="http://schemas.microsoft.com/office/word/2010/wordprocessingGroup" xmlns:wpi="http://schemas.microsoft.com/office/word/2010/wordprocessingInk" xmlns:wne="http://schemas.microsoft.com/office/word/2006/wordml" xmlns:wps="http://schemas.microsoft.com/office/word/2010/wordprocessingShape" mc:Ignorable="w14 w15 w16se w16cid w16 w16cex w16sdtdh wp14">
+<w:numbering xmlns:wpc="http://schemas.microsoft.com/office/word/2010/wordprocessingCanvas" xmlns:cx="http://schemas.microsoft.com/office/drawing/2014/chartex" xmlns:cx1="http://schemas.microsoft.com/office/drawing/2015/9/8/chartex" xmlns:cx2="http://schemas.microsoft.com/office/drawing/2015/10/21/chartex" xmlns:cx3="http://schemas.microsoft.com/office/drawing/2016/5/9/chartex" xmlns:cx4="http://schemas.microsoft.com/office/drawing/2016/5/10/chartex" xmlns:cx5="http://schemas.microsoft.com/office/drawing/2016/5/11/chartex" xmlns:cx6="http://schemas.microsoft.com/office/drawing/2016/5/12/chartex" xmlns:cx7="http://schemas.microsoft.com/office/drawing/2016/5/13/chartex" xmlns:cx8="http://schemas.microsoft.com/office/drawing/2016/5/14/chartex" xmlns:mc="http://schemas.openxmlformats.org/markup-compatibility/2006" xmlns:aink="http://schemas.microsoft.com/office/drawing/2016/ink" xmlns:am3d="http://schemas.microsoft.com/office/drawing/2017/model3d" xmlns:o="urn:schemas-microsoft-com:office:office" xmlns:r="http://schemas.openxmlformats.org/officeDocument/2006/relationships" xmlns:m="http://schemas.openxmlformats.org/officeDocument/2006/math" xmlns:v="urn:schemas-microsoft-com:vml" xmlns:wp14="http://schemas.microsoft.com/office/word/2010/wordprocessingDrawing" xmlns:wp="http://schemas.openxmlformats.org/drawingml/2006/wordprocessingDrawing" xmlns:w10="urn:schemas-microsoft-com:office:word" xmlns:w="http://schemas.openxmlformats.org/wordprocessingml/2006/main" xmlns:w14="http://schemas.microsoft.com/office/word/2010/wordml" xmlns:w15="http://schemas.microsoft.com/office/word/2012/wordml" xmlns:w16cex="http://schemas.microsoft.com/office/word/2018/wordml/cex" xmlns:w16cid="http://schemas.microsoft.com/office/word/2016/wordml/cid" xmlns:w16="http://schemas.microsoft.com/office/word/2018/wordml" xmlns:w16sdtdh="http://schemas.microsoft.com/office/word/2020/wordml/sdtdatahash" xmlns:w16se="http://schemas.microsoft.com/office/word/2015/wordml/symex" xmlns:wpg="http://schemas.microsoft.com/office/word/2010/wordprocessingGroup" xmlns:wpi="http://schemas.microsoft.com/office/word/2010/wordprocessingInk" xmlns:wne="http://schemas.microsoft.com/office/word/2006/wordml" xmlns:wps="http://schemas.microsoft.com/office/word/2010/wordprocessingShape" mc:Ignorable="w14 w15 w16se w16cid w16 w16cex w16sdtdh wp14">
   <w:abstractNum w:abstractNumId="0" w15:restartNumberingAfterBreak="0">
     <w:nsid w:val="74663629"/>
     <w:multiLevelType w:val="multilevel"/>
@@ -8635,7 +11277,7 @@
       </w:pPr>
     </w:lvl>
   </w:abstractNum>
-  <w:num w:numId="1" w16cid:durableId="1319504789">
+  <w:num w:numId="1">
     <w:abstractNumId w:val="0"/>
   </w:num>
 </w:numbering>

--- a/uts_agile.docx
+++ b/uts_agile.docx
@@ -1,6 +1,6 @@
 
 <file path=word/document.xml><?xml version="1.0" encoding="utf-8"?>
-<w:document xmlns:wpc="http://schemas.microsoft.com/office/word/2010/wordprocessingCanvas" xmlns:cx="http://schemas.microsoft.com/office/drawing/2014/chartex" xmlns:cx1="http://schemas.microsoft.com/office/drawing/2015/9/8/chartex" xmlns:cx2="http://schemas.microsoft.com/office/drawing/2015/10/21/chartex" xmlns:cx3="http://schemas.microsoft.com/office/drawing/2016/5/9/chartex" xmlns:cx4="http://schemas.microsoft.com/office/drawing/2016/5/10/chartex" xmlns:cx5="http://schemas.microsoft.com/office/drawing/2016/5/11/chartex" xmlns:cx6="http://schemas.microsoft.com/office/drawing/2016/5/12/chartex" xmlns:cx7="http://schemas.microsoft.com/office/drawing/2016/5/13/chartex" xmlns:cx8="http://schemas.microsoft.com/office/drawing/2016/5/14/chartex" xmlns:mc="http://schemas.openxmlformats.org/markup-compatibility/2006" xmlns:aink="http://schemas.microsoft.com/office/drawing/2016/ink" xmlns:am3d="http://schemas.microsoft.com/office/drawing/2017/model3d" xmlns:o="urn:schemas-microsoft-com:office:office" xmlns:r="http://schemas.openxmlformats.org/officeDocument/2006/relationships" xmlns:m="http://schemas.openxmlformats.org/officeDocument/2006/math" xmlns:v="urn:schemas-microsoft-com:vml" xmlns:wp14="http://schemas.microsoft.com/office/word/2010/wordprocessingDrawing" xmlns:wp="http://schemas.openxmlformats.org/drawingml/2006/wordprocessingDrawing" xmlns:w10="urn:schemas-microsoft-com:office:word" xmlns:w="http://schemas.openxmlformats.org/wordprocessingml/2006/main" xmlns:w14="http://schemas.microsoft.com/office/word/2010/wordml" xmlns:w15="http://schemas.microsoft.com/office/word/2012/wordml" xmlns:w16cex="http://schemas.microsoft.com/office/word/2018/wordml/cex" xmlns:w16cid="http://schemas.microsoft.com/office/word/2016/wordml/cid" xmlns:w16="http://schemas.microsoft.com/office/word/2018/wordml" xmlns:w16sdtdh="http://schemas.microsoft.com/office/word/2020/wordml/sdtdatahash" xmlns:w16se="http://schemas.microsoft.com/office/word/2015/wordml/symex" xmlns:wpg="http://schemas.microsoft.com/office/word/2010/wordprocessingGroup" xmlns:wpi="http://schemas.microsoft.com/office/word/2010/wordprocessingInk" xmlns:wne="http://schemas.microsoft.com/office/word/2006/wordml" xmlns:wps="http://schemas.microsoft.com/office/word/2010/wordprocessingShape" mc:Ignorable="w14 w15 w16se w16cid w16 w16cex w16sdtdh wp14">
+<w:document xmlns:wpc="http://schemas.microsoft.com/office/word/2010/wordprocessingCanvas" xmlns:cx="http://schemas.microsoft.com/office/drawing/2014/chartex" xmlns:cx1="http://schemas.microsoft.com/office/drawing/2015/9/8/chartex" xmlns:cx2="http://schemas.microsoft.com/office/drawing/2015/10/21/chartex" xmlns:cx3="http://schemas.microsoft.com/office/drawing/2016/5/9/chartex" xmlns:cx4="http://schemas.microsoft.com/office/drawing/2016/5/10/chartex" xmlns:cx5="http://schemas.microsoft.com/office/drawing/2016/5/11/chartex" xmlns:cx6="http://schemas.microsoft.com/office/drawing/2016/5/12/chartex" xmlns:cx7="http://schemas.microsoft.com/office/drawing/2016/5/13/chartex" xmlns:cx8="http://schemas.microsoft.com/office/drawing/2016/5/14/chartex" xmlns:mc="http://schemas.openxmlformats.org/markup-compatibility/2006" xmlns:aink="http://schemas.microsoft.com/office/drawing/2016/ink" xmlns:am3d="http://schemas.microsoft.com/office/drawing/2017/model3d" xmlns:o="urn:schemas-microsoft-com:office:office" xmlns:oel="http://schemas.microsoft.com/office/2019/extlst" xmlns:r="http://schemas.openxmlformats.org/officeDocument/2006/relationships" xmlns:m="http://schemas.openxmlformats.org/officeDocument/2006/math" xmlns:v="urn:schemas-microsoft-com:vml" xmlns:wp14="http://schemas.microsoft.com/office/word/2010/wordprocessingDrawing" xmlns:wp="http://schemas.openxmlformats.org/drawingml/2006/wordprocessingDrawing" xmlns:w10="urn:schemas-microsoft-com:office:word" xmlns:w="http://schemas.openxmlformats.org/wordprocessingml/2006/main" xmlns:w14="http://schemas.microsoft.com/office/word/2010/wordml" xmlns:w15="http://schemas.microsoft.com/office/word/2012/wordml" xmlns:w16cex="http://schemas.microsoft.com/office/word/2018/wordml/cex" xmlns:w16cid="http://schemas.microsoft.com/office/word/2016/wordml/cid" xmlns:w16="http://schemas.microsoft.com/office/word/2018/wordml" xmlns:w16du="http://schemas.microsoft.com/office/word/2023/wordml/word16du" xmlns:w16sdtdh="http://schemas.microsoft.com/office/word/2020/wordml/sdtdatahash" xmlns:w16se="http://schemas.microsoft.com/office/word/2015/wordml/symex" xmlns:wpg="http://schemas.microsoft.com/office/word/2010/wordprocessingGroup" xmlns:wpi="http://schemas.microsoft.com/office/word/2010/wordprocessingInk" xmlns:wne="http://schemas.microsoft.com/office/word/2006/wordml" xmlns:wps="http://schemas.microsoft.com/office/word/2010/wordprocessingShape" mc:Ignorable="w14 w15 w16se w16cid w16 w16cex w16sdtdh wp14">
   <w:body>
     <w:p>
       <w:pPr>
@@ -590,29 +590,7 @@
           <w:szCs w:val="26"/>
           <w:lang w:val="en-ID" w:eastAsia="en-ID"/>
         </w:rPr>
-        <w:t xml:space="preserve"> </w:t>
-      </w:r>
-      <w:proofErr w:type="spellStart"/>
-      <w:r>
-        <w:rPr>
-          <w:rFonts w:ascii="Segoe UI" w:eastAsia="Times New Roman" w:hAnsi="Segoe UI" w:cs="Segoe UI"/>
-          <w:color w:val="242424"/>
-          <w:sz w:val="26"/>
-          <w:szCs w:val="26"/>
-          <w:lang w:val="en-ID" w:eastAsia="en-ID"/>
-        </w:rPr>
-        <w:t>dua</w:t>
-      </w:r>
-      <w:proofErr w:type="spellEnd"/>
-      <w:r>
-        <w:rPr>
-          <w:rFonts w:ascii="Segoe UI" w:eastAsia="Times New Roman" w:hAnsi="Segoe UI" w:cs="Segoe UI"/>
-          <w:color w:val="242424"/>
-          <w:sz w:val="26"/>
-          <w:szCs w:val="26"/>
-          <w:lang w:val="en-ID" w:eastAsia="en-ID"/>
-        </w:rPr>
-        <w:t xml:space="preserve"> </w:t>
+        <w:t xml:space="preserve"> dua </w:t>
       </w:r>
       <w:proofErr w:type="spellStart"/>
       <w:r>
@@ -1979,21 +1957,8 @@
           <w:lang w:val="en-US"/>
         </w:rPr>
         <w:lastRenderedPageBreak/>
-        <w:t xml:space="preserve">Latar </w:t>
-      </w:r>
-      <w:proofErr w:type="spellStart"/>
-      <w:r>
-        <w:rPr>
-          <w:rFonts w:ascii="Times New Roman" w:hAnsi="Times New Roman" w:cs="Times New Roman"/>
-          <w:b/>
-          <w:bCs/>
-          <w:sz w:val="32"/>
-          <w:szCs w:val="32"/>
-          <w:lang w:val="en-US"/>
-        </w:rPr>
-        <w:t>Belakang</w:t>
-      </w:r>
-      <w:proofErr w:type="spellEnd"/>
+        <w:t>Latar Belakang</w:t>
+      </w:r>
     </w:p>
     <w:p>
       <w:pPr>
@@ -2021,17 +1986,37 @@
           <w:szCs w:val="28"/>
           <w:lang w:val="en-US"/>
         </w:rPr>
-        <w:t xml:space="preserve">Kami </w:t>
-      </w:r>
-      <w:proofErr w:type="spellStart"/>
-      <w:r>
-        <w:rPr>
-          <w:rFonts w:ascii="Times New Roman" w:hAnsi="Times New Roman" w:cs="Times New Roman"/>
-          <w:sz w:val="28"/>
-          <w:szCs w:val="28"/>
-          <w:lang w:val="en-US"/>
-        </w:rPr>
-        <w:t>mengambil</w:t>
+        <w:t xml:space="preserve">Kami mengambil </w:t>
+      </w:r>
+      <w:proofErr w:type="spellStart"/>
+      <w:r>
+        <w:rPr>
+          <w:rFonts w:ascii="Times New Roman" w:hAnsi="Times New Roman" w:cs="Times New Roman"/>
+          <w:sz w:val="28"/>
+          <w:szCs w:val="28"/>
+          <w:lang w:val="en-US"/>
+        </w:rPr>
+        <w:t>tema</w:t>
+      </w:r>
+      <w:proofErr w:type="spellEnd"/>
+      <w:r>
+        <w:rPr>
+          <w:rFonts w:ascii="Times New Roman" w:hAnsi="Times New Roman" w:cs="Times New Roman"/>
+          <w:sz w:val="28"/>
+          <w:szCs w:val="28"/>
+          <w:lang w:val="en-US"/>
+        </w:rPr>
+        <w:t xml:space="preserve"> ini </w:t>
+      </w:r>
+      <w:proofErr w:type="spellStart"/>
+      <w:r>
+        <w:rPr>
+          <w:rFonts w:ascii="Times New Roman" w:hAnsi="Times New Roman" w:cs="Times New Roman"/>
+          <w:sz w:val="28"/>
+          <w:szCs w:val="28"/>
+          <w:lang w:val="en-US"/>
+        </w:rPr>
+        <w:t>karena</w:t>
       </w:r>
       <w:proofErr w:type="spellEnd"/>
       <w:r>
@@ -2051,7 +2036,7 @@
           <w:szCs w:val="28"/>
           <w:lang w:val="en-US"/>
         </w:rPr>
-        <w:t>tema</w:t>
+        <w:t>menerima</w:t>
       </w:r>
       <w:proofErr w:type="spellEnd"/>
       <w:r>
@@ -2071,7 +2056,7 @@
           <w:szCs w:val="28"/>
           <w:lang w:val="en-US"/>
         </w:rPr>
-        <w:t>ini</w:t>
+        <w:t>permintaan</w:t>
       </w:r>
       <w:proofErr w:type="spellEnd"/>
       <w:r>
@@ -2091,7 +2076,27 @@
           <w:szCs w:val="28"/>
           <w:lang w:val="en-US"/>
         </w:rPr>
-        <w:t>karena</w:t>
+        <w:t>dari</w:t>
+      </w:r>
+      <w:proofErr w:type="spellEnd"/>
+      <w:r>
+        <w:rPr>
+          <w:rFonts w:ascii="Times New Roman" w:hAnsi="Times New Roman" w:cs="Times New Roman"/>
+          <w:sz w:val="28"/>
+          <w:szCs w:val="28"/>
+          <w:lang w:val="en-US"/>
+        </w:rPr>
+        <w:t xml:space="preserve"> client yang </w:t>
+      </w:r>
+      <w:proofErr w:type="spellStart"/>
+      <w:r>
+        <w:rPr>
+          <w:rFonts w:ascii="Times New Roman" w:hAnsi="Times New Roman" w:cs="Times New Roman"/>
+          <w:sz w:val="28"/>
+          <w:szCs w:val="28"/>
+          <w:lang w:val="en-US"/>
+        </w:rPr>
+        <w:t>menginginkan</w:t>
       </w:r>
       <w:proofErr w:type="spellEnd"/>
       <w:r>
@@ -2103,15 +2108,24 @@
         </w:rPr>
         <w:t xml:space="preserve"> </w:t>
       </w:r>
-      <w:proofErr w:type="spellStart"/>
-      <w:r>
-        <w:rPr>
-          <w:rFonts w:ascii="Times New Roman" w:hAnsi="Times New Roman" w:cs="Times New Roman"/>
-          <w:sz w:val="28"/>
-          <w:szCs w:val="28"/>
-          <w:lang w:val="en-US"/>
-        </w:rPr>
-        <w:t>menerima</w:t>
+      <w:r>
+        <w:rPr>
+          <w:rFonts w:ascii="Times New Roman" w:hAnsi="Times New Roman" w:cs="Times New Roman"/>
+          <w:sz w:val="28"/>
+          <w:szCs w:val="28"/>
+          <w:lang w:val="en-US"/>
+        </w:rPr>
+        <w:t xml:space="preserve">sebuah aplikasi yang dapat </w:t>
+      </w:r>
+      <w:proofErr w:type="spellStart"/>
+      <w:r>
+        <w:rPr>
+          <w:rFonts w:ascii="Times New Roman" w:hAnsi="Times New Roman" w:cs="Times New Roman"/>
+          <w:sz w:val="28"/>
+          <w:szCs w:val="28"/>
+          <w:lang w:val="en-US"/>
+        </w:rPr>
+        <w:t>menjual</w:t>
       </w:r>
       <w:proofErr w:type="spellEnd"/>
       <w:r>
@@ -2131,7 +2145,7 @@
           <w:szCs w:val="28"/>
           <w:lang w:val="en-US"/>
         </w:rPr>
-        <w:t>permintaan</w:t>
+        <w:t>buku</w:t>
       </w:r>
       <w:proofErr w:type="spellEnd"/>
       <w:r>
@@ -2151,27 +2165,7 @@
           <w:szCs w:val="28"/>
           <w:lang w:val="en-US"/>
         </w:rPr>
-        <w:t>dari</w:t>
-      </w:r>
-      <w:proofErr w:type="spellEnd"/>
-      <w:r>
-        <w:rPr>
-          <w:rFonts w:ascii="Times New Roman" w:hAnsi="Times New Roman" w:cs="Times New Roman"/>
-          <w:sz w:val="28"/>
-          <w:szCs w:val="28"/>
-          <w:lang w:val="en-US"/>
-        </w:rPr>
-        <w:t xml:space="preserve"> client yang </w:t>
-      </w:r>
-      <w:proofErr w:type="spellStart"/>
-      <w:r>
-        <w:rPr>
-          <w:rFonts w:ascii="Times New Roman" w:hAnsi="Times New Roman" w:cs="Times New Roman"/>
-          <w:sz w:val="28"/>
-          <w:szCs w:val="28"/>
-          <w:lang w:val="en-US"/>
-        </w:rPr>
-        <w:t>menginginkan</w:t>
+        <w:t>buku</w:t>
       </w:r>
       <w:proofErr w:type="spellEnd"/>
       <w:r>
@@ -2191,7 +2185,7 @@
           <w:szCs w:val="28"/>
           <w:lang w:val="en-US"/>
         </w:rPr>
-        <w:t>sebuah</w:t>
+        <w:t>komik</w:t>
       </w:r>
       <w:proofErr w:type="spellEnd"/>
       <w:r>
@@ -2211,117 +2205,17 @@
           <w:szCs w:val="28"/>
           <w:lang w:val="en-US"/>
         </w:rPr>
-        <w:t>aplikasi</w:t>
-      </w:r>
-      <w:proofErr w:type="spellEnd"/>
-      <w:r>
-        <w:rPr>
-          <w:rFonts w:ascii="Times New Roman" w:hAnsi="Times New Roman" w:cs="Times New Roman"/>
-          <w:sz w:val="28"/>
-          <w:szCs w:val="28"/>
-          <w:lang w:val="en-US"/>
-        </w:rPr>
-        <w:t xml:space="preserve"> yang </w:t>
-      </w:r>
-      <w:proofErr w:type="spellStart"/>
-      <w:r>
-        <w:rPr>
-          <w:rFonts w:ascii="Times New Roman" w:hAnsi="Times New Roman" w:cs="Times New Roman"/>
-          <w:sz w:val="28"/>
-          <w:szCs w:val="28"/>
-          <w:lang w:val="en-US"/>
-        </w:rPr>
-        <w:t>dapat</w:t>
-      </w:r>
-      <w:proofErr w:type="spellEnd"/>
-      <w:r>
-        <w:rPr>
-          <w:rFonts w:ascii="Times New Roman" w:hAnsi="Times New Roman" w:cs="Times New Roman"/>
-          <w:sz w:val="28"/>
-          <w:szCs w:val="28"/>
-          <w:lang w:val="en-US"/>
-        </w:rPr>
-        <w:t xml:space="preserve"> </w:t>
-      </w:r>
-      <w:proofErr w:type="spellStart"/>
-      <w:r>
-        <w:rPr>
-          <w:rFonts w:ascii="Times New Roman" w:hAnsi="Times New Roman" w:cs="Times New Roman"/>
-          <w:sz w:val="28"/>
-          <w:szCs w:val="28"/>
-          <w:lang w:val="en-US"/>
-        </w:rPr>
-        <w:t>menjual</w:t>
-      </w:r>
-      <w:proofErr w:type="spellEnd"/>
-      <w:r>
-        <w:rPr>
-          <w:rFonts w:ascii="Times New Roman" w:hAnsi="Times New Roman" w:cs="Times New Roman"/>
-          <w:sz w:val="28"/>
-          <w:szCs w:val="28"/>
-          <w:lang w:val="en-US"/>
-        </w:rPr>
-        <w:t xml:space="preserve"> </w:t>
-      </w:r>
-      <w:proofErr w:type="spellStart"/>
-      <w:r>
-        <w:rPr>
-          <w:rFonts w:ascii="Times New Roman" w:hAnsi="Times New Roman" w:cs="Times New Roman"/>
-          <w:sz w:val="28"/>
-          <w:szCs w:val="28"/>
-          <w:lang w:val="en-US"/>
-        </w:rPr>
-        <w:t>buku</w:t>
-      </w:r>
-      <w:proofErr w:type="spellEnd"/>
-      <w:r>
-        <w:rPr>
-          <w:rFonts w:ascii="Times New Roman" w:hAnsi="Times New Roman" w:cs="Times New Roman"/>
-          <w:sz w:val="28"/>
-          <w:szCs w:val="28"/>
-          <w:lang w:val="en-US"/>
-        </w:rPr>
-        <w:t xml:space="preserve"> </w:t>
-      </w:r>
-      <w:proofErr w:type="spellStart"/>
-      <w:r>
-        <w:rPr>
-          <w:rFonts w:ascii="Times New Roman" w:hAnsi="Times New Roman" w:cs="Times New Roman"/>
-          <w:sz w:val="28"/>
-          <w:szCs w:val="28"/>
-          <w:lang w:val="en-US"/>
-        </w:rPr>
-        <w:t>buku</w:t>
-      </w:r>
-      <w:proofErr w:type="spellEnd"/>
-      <w:r>
-        <w:rPr>
-          <w:rFonts w:ascii="Times New Roman" w:hAnsi="Times New Roman" w:cs="Times New Roman"/>
-          <w:sz w:val="28"/>
-          <w:szCs w:val="28"/>
-          <w:lang w:val="en-US"/>
-        </w:rPr>
-        <w:t xml:space="preserve"> </w:t>
-      </w:r>
-      <w:proofErr w:type="spellStart"/>
-      <w:r>
-        <w:rPr>
-          <w:rFonts w:ascii="Times New Roman" w:hAnsi="Times New Roman" w:cs="Times New Roman"/>
-          <w:sz w:val="28"/>
-          <w:szCs w:val="28"/>
-          <w:lang w:val="en-US"/>
-        </w:rPr>
-        <w:t>komik</w:t>
-      </w:r>
-      <w:proofErr w:type="spellEnd"/>
-      <w:r>
-        <w:rPr>
-          <w:rFonts w:ascii="Times New Roman" w:hAnsi="Times New Roman" w:cs="Times New Roman"/>
-          <w:sz w:val="28"/>
-          <w:szCs w:val="28"/>
-          <w:lang w:val="en-US"/>
-        </w:rPr>
-        <w:t xml:space="preserve"> secara real.</w:t>
+        <w:t>secara</w:t>
+      </w:r>
+      <w:proofErr w:type="spellEnd"/>
+      <w:r>
+        <w:rPr>
+          <w:rFonts w:ascii="Times New Roman" w:hAnsi="Times New Roman" w:cs="Times New Roman"/>
+          <w:sz w:val="28"/>
+          <w:szCs w:val="28"/>
+          <w:lang w:val="en-US"/>
+        </w:rPr>
+        <w:t xml:space="preserve"> real.</w:t>
       </w:r>
     </w:p>
     <w:p>
@@ -2372,27 +2266,7 @@
           <w:szCs w:val="28"/>
           <w:lang w:val="en-US"/>
         </w:rPr>
-        <w:t xml:space="preserve">Website </w:t>
-      </w:r>
-      <w:proofErr w:type="spellStart"/>
-      <w:r>
-        <w:rPr>
-          <w:rFonts w:ascii="Times New Roman" w:hAnsi="Times New Roman" w:cs="Times New Roman"/>
-          <w:sz w:val="28"/>
-          <w:szCs w:val="28"/>
-          <w:lang w:val="en-US"/>
-        </w:rPr>
-        <w:t>seperti</w:t>
-      </w:r>
-      <w:proofErr w:type="spellEnd"/>
-      <w:r>
-        <w:rPr>
-          <w:rFonts w:ascii="Times New Roman" w:hAnsi="Times New Roman" w:cs="Times New Roman"/>
-          <w:sz w:val="28"/>
-          <w:szCs w:val="28"/>
-          <w:lang w:val="en-US"/>
-        </w:rPr>
-        <w:t xml:space="preserve"> </w:t>
+        <w:t xml:space="preserve">Website seperti </w:t>
       </w:r>
       <w:proofErr w:type="spellStart"/>
       <w:r>
@@ -2412,27 +2286,7 @@
           <w:szCs w:val="28"/>
           <w:lang w:val="en-US"/>
         </w:rPr>
-        <w:t xml:space="preserve"> yang </w:t>
-      </w:r>
-      <w:proofErr w:type="spellStart"/>
-      <w:r>
-        <w:rPr>
-          <w:rFonts w:ascii="Times New Roman" w:hAnsi="Times New Roman" w:cs="Times New Roman"/>
-          <w:sz w:val="28"/>
-          <w:szCs w:val="28"/>
-          <w:lang w:val="en-US"/>
-        </w:rPr>
-        <w:t>anda</w:t>
-      </w:r>
-      <w:proofErr w:type="spellEnd"/>
-      <w:r>
-        <w:rPr>
-          <w:rFonts w:ascii="Times New Roman" w:hAnsi="Times New Roman" w:cs="Times New Roman"/>
-          <w:sz w:val="28"/>
-          <w:szCs w:val="28"/>
-          <w:lang w:val="en-US"/>
-        </w:rPr>
-        <w:t xml:space="preserve"> </w:t>
+        <w:t xml:space="preserve"> yang anda </w:t>
       </w:r>
       <w:proofErr w:type="spellStart"/>
       <w:r>
@@ -2503,17 +2357,17 @@
           <w:szCs w:val="28"/>
           <w:lang w:val="en-US"/>
         </w:rPr>
-        <w:t xml:space="preserve"> website  </w:t>
-      </w:r>
-      <w:proofErr w:type="spellStart"/>
-      <w:r>
-        <w:rPr>
-          <w:rFonts w:ascii="Times New Roman" w:hAnsi="Times New Roman" w:cs="Times New Roman"/>
-          <w:sz w:val="28"/>
-          <w:szCs w:val="28"/>
-          <w:lang w:val="en-US"/>
-        </w:rPr>
-        <w:t>untuk</w:t>
+        <w:t xml:space="preserve"> website  untuk </w:t>
+      </w:r>
+      <w:proofErr w:type="spellStart"/>
+      <w:r>
+        <w:rPr>
+          <w:rFonts w:ascii="Times New Roman" w:hAnsi="Times New Roman" w:cs="Times New Roman"/>
+          <w:sz w:val="28"/>
+          <w:szCs w:val="28"/>
+          <w:lang w:val="en-US"/>
+        </w:rPr>
+        <w:t>menjual</w:t>
       </w:r>
       <w:proofErr w:type="spellEnd"/>
       <w:r>
@@ -2533,7 +2387,7 @@
           <w:szCs w:val="28"/>
           <w:lang w:val="en-US"/>
         </w:rPr>
-        <w:t>menjual</w:t>
+        <w:t>komik</w:t>
       </w:r>
       <w:proofErr w:type="spellEnd"/>
       <w:r>
@@ -2563,47 +2417,7 @@
           <w:szCs w:val="28"/>
           <w:lang w:val="en-US"/>
         </w:rPr>
-        <w:t xml:space="preserve"> </w:t>
-      </w:r>
-      <w:proofErr w:type="spellStart"/>
-      <w:r>
-        <w:rPr>
-          <w:rFonts w:ascii="Times New Roman" w:hAnsi="Times New Roman" w:cs="Times New Roman"/>
-          <w:sz w:val="28"/>
-          <w:szCs w:val="28"/>
-          <w:lang w:val="en-US"/>
-        </w:rPr>
-        <w:t>komik</w:t>
-      </w:r>
-      <w:proofErr w:type="spellEnd"/>
-      <w:r>
-        <w:rPr>
-          <w:rFonts w:ascii="Times New Roman" w:hAnsi="Times New Roman" w:cs="Times New Roman"/>
-          <w:sz w:val="28"/>
-          <w:szCs w:val="28"/>
-          <w:lang w:val="en-US"/>
-        </w:rPr>
-        <w:t xml:space="preserve"> </w:t>
-      </w:r>
-      <w:proofErr w:type="spellStart"/>
-      <w:r>
-        <w:rPr>
-          <w:rFonts w:ascii="Times New Roman" w:hAnsi="Times New Roman" w:cs="Times New Roman"/>
-          <w:sz w:val="28"/>
-          <w:szCs w:val="28"/>
-          <w:lang w:val="en-US"/>
-        </w:rPr>
-        <w:t>untuk</w:t>
-      </w:r>
-      <w:proofErr w:type="spellEnd"/>
-      <w:r>
-        <w:rPr>
-          <w:rFonts w:ascii="Times New Roman" w:hAnsi="Times New Roman" w:cs="Times New Roman"/>
-          <w:sz w:val="28"/>
-          <w:szCs w:val="28"/>
-          <w:lang w:val="en-US"/>
-        </w:rPr>
-        <w:t xml:space="preserve"> para </w:t>
+        <w:t xml:space="preserve"> untuk para </w:t>
       </w:r>
       <w:proofErr w:type="spellStart"/>
       <w:r>
@@ -2623,27 +2437,7 @@
           <w:szCs w:val="28"/>
           <w:lang w:val="en-US"/>
         </w:rPr>
-        <w:t xml:space="preserve"> yang </w:t>
-      </w:r>
-      <w:proofErr w:type="spellStart"/>
-      <w:r>
-        <w:rPr>
-          <w:rFonts w:ascii="Times New Roman" w:hAnsi="Times New Roman" w:cs="Times New Roman"/>
-          <w:sz w:val="28"/>
-          <w:szCs w:val="28"/>
-          <w:lang w:val="en-US"/>
-        </w:rPr>
-        <w:t>lebih</w:t>
-      </w:r>
-      <w:proofErr w:type="spellEnd"/>
-      <w:r>
-        <w:rPr>
-          <w:rFonts w:ascii="Times New Roman" w:hAnsi="Times New Roman" w:cs="Times New Roman"/>
-          <w:sz w:val="28"/>
-          <w:szCs w:val="28"/>
-          <w:lang w:val="en-US"/>
-        </w:rPr>
-        <w:t xml:space="preserve"> </w:t>
+        <w:t xml:space="preserve"> yang lebih </w:t>
       </w:r>
       <w:proofErr w:type="spellStart"/>
       <w:r>
@@ -2774,27 +2568,7 @@
           <w:szCs w:val="28"/>
           <w:lang w:val="en-US"/>
         </w:rPr>
-        <w:t xml:space="preserve"> Fitur </w:t>
-      </w:r>
-      <w:proofErr w:type="spellStart"/>
-      <w:r>
-        <w:rPr>
-          <w:rFonts w:ascii="Times New Roman" w:hAnsi="Times New Roman" w:cs="Times New Roman"/>
-          <w:sz w:val="28"/>
-          <w:szCs w:val="28"/>
-          <w:lang w:val="en-US"/>
-        </w:rPr>
-        <w:t>seperti</w:t>
-      </w:r>
-      <w:proofErr w:type="spellEnd"/>
-      <w:r>
-        <w:rPr>
-          <w:rFonts w:ascii="Times New Roman" w:hAnsi="Times New Roman" w:cs="Times New Roman"/>
-          <w:sz w:val="28"/>
-          <w:szCs w:val="28"/>
-          <w:lang w:val="en-US"/>
-        </w:rPr>
-        <w:t xml:space="preserve"> </w:t>
+        <w:t xml:space="preserve"> Fitur seperti </w:t>
       </w:r>
       <w:proofErr w:type="spellStart"/>
       <w:r>
@@ -2814,47 +2588,7 @@
           <w:szCs w:val="28"/>
           <w:lang w:val="en-US"/>
         </w:rPr>
-        <w:t xml:space="preserve"> </w:t>
-      </w:r>
-      <w:proofErr w:type="spellStart"/>
-      <w:r>
-        <w:rPr>
-          <w:rFonts w:ascii="Times New Roman" w:hAnsi="Times New Roman" w:cs="Times New Roman"/>
-          <w:sz w:val="28"/>
-          <w:szCs w:val="28"/>
-          <w:lang w:val="en-US"/>
-        </w:rPr>
-        <w:t>saja</w:t>
-      </w:r>
-      <w:proofErr w:type="spellEnd"/>
-      <w:r>
-        <w:rPr>
-          <w:rFonts w:ascii="Times New Roman" w:hAnsi="Times New Roman" w:cs="Times New Roman"/>
-          <w:sz w:val="28"/>
-          <w:szCs w:val="28"/>
-          <w:lang w:val="en-US"/>
-        </w:rPr>
-        <w:t xml:space="preserve"> yang </w:t>
-      </w:r>
-      <w:proofErr w:type="spellStart"/>
-      <w:r>
-        <w:rPr>
-          <w:rFonts w:ascii="Times New Roman" w:hAnsi="Times New Roman" w:cs="Times New Roman"/>
-          <w:sz w:val="28"/>
-          <w:szCs w:val="28"/>
-          <w:lang w:val="en-US"/>
-        </w:rPr>
-        <w:t>anda</w:t>
-      </w:r>
-      <w:proofErr w:type="spellEnd"/>
-      <w:r>
-        <w:rPr>
-          <w:rFonts w:ascii="Times New Roman" w:hAnsi="Times New Roman" w:cs="Times New Roman"/>
-          <w:sz w:val="28"/>
-          <w:szCs w:val="28"/>
-          <w:lang w:val="en-US"/>
-        </w:rPr>
-        <w:t xml:space="preserve"> </w:t>
+        <w:t xml:space="preserve"> saja yang anda </w:t>
       </w:r>
       <w:proofErr w:type="spellStart"/>
       <w:r>
@@ -2905,17 +2639,17 @@
           <w:szCs w:val="28"/>
           <w:lang w:val="en-US"/>
         </w:rPr>
-        <w:t xml:space="preserve"> Saya </w:t>
-      </w:r>
-      <w:proofErr w:type="spellStart"/>
-      <w:r>
-        <w:rPr>
-          <w:rFonts w:ascii="Times New Roman" w:hAnsi="Times New Roman" w:cs="Times New Roman"/>
-          <w:sz w:val="28"/>
-          <w:szCs w:val="28"/>
-          <w:lang w:val="en-US"/>
-        </w:rPr>
-        <w:t>ingin</w:t>
+        <w:t xml:space="preserve"> Saya ingin </w:t>
+      </w:r>
+      <w:proofErr w:type="spellStart"/>
+      <w:r>
+        <w:rPr>
+          <w:rFonts w:ascii="Times New Roman" w:hAnsi="Times New Roman" w:cs="Times New Roman"/>
+          <w:sz w:val="28"/>
+          <w:szCs w:val="28"/>
+          <w:lang w:val="en-US"/>
+        </w:rPr>
+        <w:t>ada</w:t>
       </w:r>
       <w:proofErr w:type="spellEnd"/>
       <w:r>
@@ -2935,26 +2669,6 @@
           <w:szCs w:val="28"/>
           <w:lang w:val="en-US"/>
         </w:rPr>
-        <w:t>ada</w:t>
-      </w:r>
-      <w:proofErr w:type="spellEnd"/>
-      <w:r>
-        <w:rPr>
-          <w:rFonts w:ascii="Times New Roman" w:hAnsi="Times New Roman" w:cs="Times New Roman"/>
-          <w:sz w:val="28"/>
-          <w:szCs w:val="28"/>
-          <w:lang w:val="en-US"/>
-        </w:rPr>
-        <w:t xml:space="preserve"> </w:t>
-      </w:r>
-      <w:proofErr w:type="spellStart"/>
-      <w:r>
-        <w:rPr>
-          <w:rFonts w:ascii="Times New Roman" w:hAnsi="Times New Roman" w:cs="Times New Roman"/>
-          <w:sz w:val="28"/>
-          <w:szCs w:val="28"/>
-          <w:lang w:val="en-US"/>
-        </w:rPr>
         <w:t>fitur</w:t>
       </w:r>
       <w:proofErr w:type="spellEnd"/>
@@ -2965,27 +2679,7 @@
           <w:szCs w:val="28"/>
           <w:lang w:val="en-US"/>
         </w:rPr>
-        <w:t xml:space="preserve"> </w:t>
-      </w:r>
-      <w:proofErr w:type="spellStart"/>
-      <w:r>
-        <w:rPr>
-          <w:rFonts w:ascii="Times New Roman" w:hAnsi="Times New Roman" w:cs="Times New Roman"/>
-          <w:sz w:val="28"/>
-          <w:szCs w:val="28"/>
-          <w:lang w:val="en-US"/>
-        </w:rPr>
-        <w:t>seperti</w:t>
-      </w:r>
-      <w:proofErr w:type="spellEnd"/>
-      <w:r>
-        <w:rPr>
-          <w:rFonts w:ascii="Times New Roman" w:hAnsi="Times New Roman" w:cs="Times New Roman"/>
-          <w:sz w:val="28"/>
-          <w:szCs w:val="28"/>
-          <w:lang w:val="en-US"/>
-        </w:rPr>
-        <w:t xml:space="preserve"> login screen dan juga home screen yang </w:t>
+        <w:t xml:space="preserve"> seperti login screen dan juga home screen yang </w:t>
       </w:r>
       <w:proofErr w:type="spellStart"/>
       <w:r>
@@ -3127,6 +2821,26 @@
           <w:szCs w:val="28"/>
           <w:lang w:val="en-US"/>
         </w:rPr>
+        <w:t xml:space="preserve"> untuk </w:t>
+      </w:r>
+      <w:proofErr w:type="spellStart"/>
+      <w:r>
+        <w:rPr>
+          <w:rFonts w:ascii="Times New Roman" w:hAnsi="Times New Roman" w:cs="Times New Roman"/>
+          <w:sz w:val="28"/>
+          <w:szCs w:val="28"/>
+          <w:lang w:val="en-US"/>
+        </w:rPr>
+        <w:t>menambahkan</w:t>
+      </w:r>
+      <w:proofErr w:type="spellEnd"/>
+      <w:r>
+        <w:rPr>
+          <w:rFonts w:ascii="Times New Roman" w:hAnsi="Times New Roman" w:cs="Times New Roman"/>
+          <w:sz w:val="28"/>
+          <w:szCs w:val="28"/>
+          <w:lang w:val="en-US"/>
+        </w:rPr>
         <w:t xml:space="preserve"> </w:t>
       </w:r>
       <w:proofErr w:type="spellStart"/>
@@ -3137,7 +2851,87 @@
           <w:szCs w:val="28"/>
           <w:lang w:val="en-US"/>
         </w:rPr>
-        <w:t>untuk</w:t>
+        <w:t>fitur</w:t>
+      </w:r>
+      <w:proofErr w:type="spellEnd"/>
+      <w:r>
+        <w:rPr>
+          <w:rFonts w:ascii="Times New Roman" w:hAnsi="Times New Roman" w:cs="Times New Roman"/>
+          <w:sz w:val="28"/>
+          <w:szCs w:val="28"/>
+          <w:lang w:val="en-US"/>
+        </w:rPr>
+        <w:t xml:space="preserve"> untuk </w:t>
+      </w:r>
+      <w:proofErr w:type="spellStart"/>
+      <w:r>
+        <w:rPr>
+          <w:rFonts w:ascii="Times New Roman" w:hAnsi="Times New Roman" w:cs="Times New Roman"/>
+          <w:sz w:val="28"/>
+          <w:szCs w:val="28"/>
+          <w:lang w:val="en-US"/>
+        </w:rPr>
+        <w:t>mendaftarkan</w:t>
+      </w:r>
+      <w:proofErr w:type="spellEnd"/>
+      <w:r>
+        <w:rPr>
+          <w:rFonts w:ascii="Times New Roman" w:hAnsi="Times New Roman" w:cs="Times New Roman"/>
+          <w:sz w:val="28"/>
+          <w:szCs w:val="28"/>
+          <w:lang w:val="en-US"/>
+        </w:rPr>
+        <w:t xml:space="preserve"> diri </w:t>
+      </w:r>
+      <w:proofErr w:type="spellStart"/>
+      <w:r>
+        <w:rPr>
+          <w:rFonts w:ascii="Times New Roman" w:hAnsi="Times New Roman" w:cs="Times New Roman"/>
+          <w:sz w:val="28"/>
+          <w:szCs w:val="28"/>
+          <w:lang w:val="en-US"/>
+        </w:rPr>
+        <w:t>menjadi</w:t>
+      </w:r>
+      <w:proofErr w:type="spellEnd"/>
+      <w:r>
+        <w:rPr>
+          <w:rFonts w:ascii="Times New Roman" w:hAnsi="Times New Roman" w:cs="Times New Roman"/>
+          <w:sz w:val="28"/>
+          <w:szCs w:val="28"/>
+          <w:lang w:val="en-US"/>
+        </w:rPr>
+        <w:t xml:space="preserve"> seller, </w:t>
+      </w:r>
+      <w:proofErr w:type="spellStart"/>
+      <w:r>
+        <w:rPr>
+          <w:rFonts w:ascii="Times New Roman" w:hAnsi="Times New Roman" w:cs="Times New Roman"/>
+          <w:sz w:val="28"/>
+          <w:szCs w:val="28"/>
+          <w:lang w:val="en-US"/>
+        </w:rPr>
+        <w:t>sehingga</w:t>
+      </w:r>
+      <w:proofErr w:type="spellEnd"/>
+      <w:r>
+        <w:rPr>
+          <w:rFonts w:ascii="Times New Roman" w:hAnsi="Times New Roman" w:cs="Times New Roman"/>
+          <w:sz w:val="28"/>
+          <w:szCs w:val="28"/>
+          <w:lang w:val="en-US"/>
+        </w:rPr>
+        <w:t xml:space="preserve"> dapat </w:t>
+      </w:r>
+      <w:proofErr w:type="spellStart"/>
+      <w:r>
+        <w:rPr>
+          <w:rFonts w:ascii="Times New Roman" w:hAnsi="Times New Roman" w:cs="Times New Roman"/>
+          <w:sz w:val="28"/>
+          <w:szCs w:val="28"/>
+          <w:lang w:val="en-US"/>
+        </w:rPr>
+        <w:t>mempermudah</w:t>
       </w:r>
       <w:proofErr w:type="spellEnd"/>
       <w:r>
@@ -3157,7 +2951,27 @@
           <w:szCs w:val="28"/>
           <w:lang w:val="en-US"/>
         </w:rPr>
-        <w:t>menambahkan</w:t>
+        <w:t>saya</w:t>
+      </w:r>
+      <w:proofErr w:type="spellEnd"/>
+      <w:r>
+        <w:rPr>
+          <w:rFonts w:ascii="Times New Roman" w:hAnsi="Times New Roman" w:cs="Times New Roman"/>
+          <w:sz w:val="28"/>
+          <w:szCs w:val="28"/>
+          <w:lang w:val="en-US"/>
+        </w:rPr>
+        <w:t xml:space="preserve"> untuk </w:t>
+      </w:r>
+      <w:proofErr w:type="spellStart"/>
+      <w:r>
+        <w:rPr>
+          <w:rFonts w:ascii="Times New Roman" w:hAnsi="Times New Roman" w:cs="Times New Roman"/>
+          <w:sz w:val="28"/>
+          <w:szCs w:val="28"/>
+          <w:lang w:val="en-US"/>
+        </w:rPr>
+        <w:t>mengumpulkan</w:t>
       </w:r>
       <w:proofErr w:type="spellEnd"/>
       <w:r>
@@ -3177,7 +2991,7 @@
           <w:szCs w:val="28"/>
           <w:lang w:val="en-US"/>
         </w:rPr>
-        <w:t>fitur</w:t>
+        <w:t>komik</w:t>
       </w:r>
       <w:proofErr w:type="spellEnd"/>
       <w:r>
@@ -3197,206 +3011,6 @@
           <w:szCs w:val="28"/>
           <w:lang w:val="en-US"/>
         </w:rPr>
-        <w:t>untuk</w:t>
-      </w:r>
-      <w:proofErr w:type="spellEnd"/>
-      <w:r>
-        <w:rPr>
-          <w:rFonts w:ascii="Times New Roman" w:hAnsi="Times New Roman" w:cs="Times New Roman"/>
-          <w:sz w:val="28"/>
-          <w:szCs w:val="28"/>
-          <w:lang w:val="en-US"/>
-        </w:rPr>
-        <w:t xml:space="preserve"> </w:t>
-      </w:r>
-      <w:proofErr w:type="spellStart"/>
-      <w:r>
-        <w:rPr>
-          <w:rFonts w:ascii="Times New Roman" w:hAnsi="Times New Roman" w:cs="Times New Roman"/>
-          <w:sz w:val="28"/>
-          <w:szCs w:val="28"/>
-          <w:lang w:val="en-US"/>
-        </w:rPr>
-        <w:t>mendaftarkan</w:t>
-      </w:r>
-      <w:proofErr w:type="spellEnd"/>
-      <w:r>
-        <w:rPr>
-          <w:rFonts w:ascii="Times New Roman" w:hAnsi="Times New Roman" w:cs="Times New Roman"/>
-          <w:sz w:val="28"/>
-          <w:szCs w:val="28"/>
-          <w:lang w:val="en-US"/>
-        </w:rPr>
-        <w:t xml:space="preserve"> </w:t>
-      </w:r>
-      <w:proofErr w:type="spellStart"/>
-      <w:r>
-        <w:rPr>
-          <w:rFonts w:ascii="Times New Roman" w:hAnsi="Times New Roman" w:cs="Times New Roman"/>
-          <w:sz w:val="28"/>
-          <w:szCs w:val="28"/>
-          <w:lang w:val="en-US"/>
-        </w:rPr>
-        <w:t>diri</w:t>
-      </w:r>
-      <w:proofErr w:type="spellEnd"/>
-      <w:r>
-        <w:rPr>
-          <w:rFonts w:ascii="Times New Roman" w:hAnsi="Times New Roman" w:cs="Times New Roman"/>
-          <w:sz w:val="28"/>
-          <w:szCs w:val="28"/>
-          <w:lang w:val="en-US"/>
-        </w:rPr>
-        <w:t xml:space="preserve"> </w:t>
-      </w:r>
-      <w:proofErr w:type="spellStart"/>
-      <w:r>
-        <w:rPr>
-          <w:rFonts w:ascii="Times New Roman" w:hAnsi="Times New Roman" w:cs="Times New Roman"/>
-          <w:sz w:val="28"/>
-          <w:szCs w:val="28"/>
-          <w:lang w:val="en-US"/>
-        </w:rPr>
-        <w:t>menjadi</w:t>
-      </w:r>
-      <w:proofErr w:type="spellEnd"/>
-      <w:r>
-        <w:rPr>
-          <w:rFonts w:ascii="Times New Roman" w:hAnsi="Times New Roman" w:cs="Times New Roman"/>
-          <w:sz w:val="28"/>
-          <w:szCs w:val="28"/>
-          <w:lang w:val="en-US"/>
-        </w:rPr>
-        <w:t xml:space="preserve"> seller, </w:t>
-      </w:r>
-      <w:proofErr w:type="spellStart"/>
-      <w:r>
-        <w:rPr>
-          <w:rFonts w:ascii="Times New Roman" w:hAnsi="Times New Roman" w:cs="Times New Roman"/>
-          <w:sz w:val="28"/>
-          <w:szCs w:val="28"/>
-          <w:lang w:val="en-US"/>
-        </w:rPr>
-        <w:t>sehingga</w:t>
-      </w:r>
-      <w:proofErr w:type="spellEnd"/>
-      <w:r>
-        <w:rPr>
-          <w:rFonts w:ascii="Times New Roman" w:hAnsi="Times New Roman" w:cs="Times New Roman"/>
-          <w:sz w:val="28"/>
-          <w:szCs w:val="28"/>
-          <w:lang w:val="en-US"/>
-        </w:rPr>
-        <w:t xml:space="preserve"> </w:t>
-      </w:r>
-      <w:proofErr w:type="spellStart"/>
-      <w:r>
-        <w:rPr>
-          <w:rFonts w:ascii="Times New Roman" w:hAnsi="Times New Roman" w:cs="Times New Roman"/>
-          <w:sz w:val="28"/>
-          <w:szCs w:val="28"/>
-          <w:lang w:val="en-US"/>
-        </w:rPr>
-        <w:t>dapat</w:t>
-      </w:r>
-      <w:proofErr w:type="spellEnd"/>
-      <w:r>
-        <w:rPr>
-          <w:rFonts w:ascii="Times New Roman" w:hAnsi="Times New Roman" w:cs="Times New Roman"/>
-          <w:sz w:val="28"/>
-          <w:szCs w:val="28"/>
-          <w:lang w:val="en-US"/>
-        </w:rPr>
-        <w:t xml:space="preserve"> </w:t>
-      </w:r>
-      <w:proofErr w:type="spellStart"/>
-      <w:r>
-        <w:rPr>
-          <w:rFonts w:ascii="Times New Roman" w:hAnsi="Times New Roman" w:cs="Times New Roman"/>
-          <w:sz w:val="28"/>
-          <w:szCs w:val="28"/>
-          <w:lang w:val="en-US"/>
-        </w:rPr>
-        <w:t>mempermudah</w:t>
-      </w:r>
-      <w:proofErr w:type="spellEnd"/>
-      <w:r>
-        <w:rPr>
-          <w:rFonts w:ascii="Times New Roman" w:hAnsi="Times New Roman" w:cs="Times New Roman"/>
-          <w:sz w:val="28"/>
-          <w:szCs w:val="28"/>
-          <w:lang w:val="en-US"/>
-        </w:rPr>
-        <w:t xml:space="preserve"> </w:t>
-      </w:r>
-      <w:proofErr w:type="spellStart"/>
-      <w:r>
-        <w:rPr>
-          <w:rFonts w:ascii="Times New Roman" w:hAnsi="Times New Roman" w:cs="Times New Roman"/>
-          <w:sz w:val="28"/>
-          <w:szCs w:val="28"/>
-          <w:lang w:val="en-US"/>
-        </w:rPr>
-        <w:t>saya</w:t>
-      </w:r>
-      <w:proofErr w:type="spellEnd"/>
-      <w:r>
-        <w:rPr>
-          <w:rFonts w:ascii="Times New Roman" w:hAnsi="Times New Roman" w:cs="Times New Roman"/>
-          <w:sz w:val="28"/>
-          <w:szCs w:val="28"/>
-          <w:lang w:val="en-US"/>
-        </w:rPr>
-        <w:t xml:space="preserve"> </w:t>
-      </w:r>
-      <w:proofErr w:type="spellStart"/>
-      <w:r>
-        <w:rPr>
-          <w:rFonts w:ascii="Times New Roman" w:hAnsi="Times New Roman" w:cs="Times New Roman"/>
-          <w:sz w:val="28"/>
-          <w:szCs w:val="28"/>
-          <w:lang w:val="en-US"/>
-        </w:rPr>
-        <w:t>untuk</w:t>
-      </w:r>
-      <w:proofErr w:type="spellEnd"/>
-      <w:r>
-        <w:rPr>
-          <w:rFonts w:ascii="Times New Roman" w:hAnsi="Times New Roman" w:cs="Times New Roman"/>
-          <w:sz w:val="28"/>
-          <w:szCs w:val="28"/>
-          <w:lang w:val="en-US"/>
-        </w:rPr>
-        <w:t xml:space="preserve"> </w:t>
-      </w:r>
-      <w:proofErr w:type="spellStart"/>
-      <w:r>
-        <w:rPr>
-          <w:rFonts w:ascii="Times New Roman" w:hAnsi="Times New Roman" w:cs="Times New Roman"/>
-          <w:sz w:val="28"/>
-          <w:szCs w:val="28"/>
-          <w:lang w:val="en-US"/>
-        </w:rPr>
-        <w:t>mengumpulkan</w:t>
-      </w:r>
-      <w:proofErr w:type="spellEnd"/>
-      <w:r>
-        <w:rPr>
-          <w:rFonts w:ascii="Times New Roman" w:hAnsi="Times New Roman" w:cs="Times New Roman"/>
-          <w:sz w:val="28"/>
-          <w:szCs w:val="28"/>
-          <w:lang w:val="en-US"/>
-        </w:rPr>
-        <w:t xml:space="preserve"> </w:t>
-      </w:r>
-      <w:proofErr w:type="spellStart"/>
-      <w:r>
-        <w:rPr>
-          <w:rFonts w:ascii="Times New Roman" w:hAnsi="Times New Roman" w:cs="Times New Roman"/>
-          <w:sz w:val="28"/>
-          <w:szCs w:val="28"/>
-          <w:lang w:val="en-US"/>
-        </w:rPr>
         <w:t>komik</w:t>
       </w:r>
       <w:proofErr w:type="spellEnd"/>
@@ -3407,67 +3021,7 @@
           <w:szCs w:val="28"/>
           <w:lang w:val="en-US"/>
         </w:rPr>
-        <w:t xml:space="preserve"> </w:t>
-      </w:r>
-      <w:proofErr w:type="spellStart"/>
-      <w:r>
-        <w:rPr>
-          <w:rFonts w:ascii="Times New Roman" w:hAnsi="Times New Roman" w:cs="Times New Roman"/>
-          <w:sz w:val="28"/>
-          <w:szCs w:val="28"/>
-          <w:lang w:val="en-US"/>
-        </w:rPr>
-        <w:t>komik</w:t>
-      </w:r>
-      <w:proofErr w:type="spellEnd"/>
-      <w:r>
-        <w:rPr>
-          <w:rFonts w:ascii="Times New Roman" w:hAnsi="Times New Roman" w:cs="Times New Roman"/>
-          <w:sz w:val="28"/>
-          <w:szCs w:val="28"/>
-          <w:lang w:val="en-US"/>
-        </w:rPr>
-        <w:t xml:space="preserve"> yang </w:t>
-      </w:r>
-      <w:proofErr w:type="spellStart"/>
-      <w:r>
-        <w:rPr>
-          <w:rFonts w:ascii="Times New Roman" w:hAnsi="Times New Roman" w:cs="Times New Roman"/>
-          <w:sz w:val="28"/>
-          <w:szCs w:val="28"/>
-          <w:lang w:val="en-US"/>
-        </w:rPr>
-        <w:t>baru</w:t>
-      </w:r>
-      <w:proofErr w:type="spellEnd"/>
-      <w:r>
-        <w:rPr>
-          <w:rFonts w:ascii="Times New Roman" w:hAnsi="Times New Roman" w:cs="Times New Roman"/>
-          <w:sz w:val="28"/>
-          <w:szCs w:val="28"/>
-          <w:lang w:val="en-US"/>
-        </w:rPr>
-        <w:t xml:space="preserve"> </w:t>
-      </w:r>
-      <w:proofErr w:type="spellStart"/>
-      <w:r>
-        <w:rPr>
-          <w:rFonts w:ascii="Times New Roman" w:hAnsi="Times New Roman" w:cs="Times New Roman"/>
-          <w:sz w:val="28"/>
-          <w:szCs w:val="28"/>
-          <w:lang w:val="en-US"/>
-        </w:rPr>
-        <w:t>untuk</w:t>
-      </w:r>
-      <w:proofErr w:type="spellEnd"/>
-      <w:r>
-        <w:rPr>
-          <w:rFonts w:ascii="Times New Roman" w:hAnsi="Times New Roman" w:cs="Times New Roman"/>
-          <w:sz w:val="28"/>
-          <w:szCs w:val="28"/>
-          <w:lang w:val="en-US"/>
-        </w:rPr>
-        <w:t xml:space="preserve"> </w:t>
+        <w:t xml:space="preserve"> yang baru untuk </w:t>
       </w:r>
       <w:proofErr w:type="spellStart"/>
       <w:r>
@@ -3590,6 +3144,46 @@
           <w:szCs w:val="28"/>
           <w:lang w:val="en-US"/>
         </w:rPr>
+        <w:t xml:space="preserve"> tahu </w:t>
+      </w:r>
+      <w:proofErr w:type="spellStart"/>
+      <w:r>
+        <w:rPr>
+          <w:rFonts w:ascii="Times New Roman" w:hAnsi="Times New Roman" w:cs="Times New Roman"/>
+          <w:sz w:val="28"/>
+          <w:szCs w:val="28"/>
+          <w:lang w:val="en-US"/>
+        </w:rPr>
+        <w:t>bahwa</w:t>
+      </w:r>
+      <w:proofErr w:type="spellEnd"/>
+      <w:r>
+        <w:rPr>
+          <w:rFonts w:ascii="Times New Roman" w:hAnsi="Times New Roman" w:cs="Times New Roman"/>
+          <w:sz w:val="28"/>
+          <w:szCs w:val="28"/>
+          <w:lang w:val="en-US"/>
+        </w:rPr>
+        <w:t xml:space="preserve"> client </w:t>
+      </w:r>
+      <w:proofErr w:type="spellStart"/>
+      <w:r>
+        <w:rPr>
+          <w:rFonts w:ascii="Times New Roman" w:hAnsi="Times New Roman" w:cs="Times New Roman"/>
+          <w:sz w:val="28"/>
+          <w:szCs w:val="28"/>
+          <w:lang w:val="en-US"/>
+        </w:rPr>
+        <w:t>menginginkan</w:t>
+      </w:r>
+      <w:proofErr w:type="spellEnd"/>
+      <w:r>
+        <w:rPr>
+          <w:rFonts w:ascii="Times New Roman" w:hAnsi="Times New Roman" w:cs="Times New Roman"/>
+          <w:sz w:val="28"/>
+          <w:szCs w:val="28"/>
+          <w:lang w:val="en-US"/>
+        </w:rPr>
         <w:t xml:space="preserve"> </w:t>
       </w:r>
       <w:proofErr w:type="spellStart"/>
@@ -3600,7 +3194,27 @@
           <w:szCs w:val="28"/>
           <w:lang w:val="en-US"/>
         </w:rPr>
-        <w:t>tahu</w:t>
+        <w:t>selain</w:t>
+      </w:r>
+      <w:proofErr w:type="spellEnd"/>
+      <w:r>
+        <w:rPr>
+          <w:rFonts w:ascii="Times New Roman" w:hAnsi="Times New Roman" w:cs="Times New Roman"/>
+          <w:sz w:val="28"/>
+          <w:szCs w:val="28"/>
+          <w:lang w:val="en-US"/>
+        </w:rPr>
+        <w:t xml:space="preserve"> situs </w:t>
+      </w:r>
+      <w:proofErr w:type="spellStart"/>
+      <w:r>
+        <w:rPr>
+          <w:rFonts w:ascii="Times New Roman" w:hAnsi="Times New Roman" w:cs="Times New Roman"/>
+          <w:sz w:val="28"/>
+          <w:szCs w:val="28"/>
+          <w:lang w:val="en-US"/>
+        </w:rPr>
+        <w:t>komik</w:t>
       </w:r>
       <w:proofErr w:type="spellEnd"/>
       <w:r>
@@ -3620,27 +3234,27 @@
           <w:szCs w:val="28"/>
           <w:lang w:val="en-US"/>
         </w:rPr>
-        <w:t>bahwa</w:t>
-      </w:r>
-      <w:proofErr w:type="spellEnd"/>
-      <w:r>
-        <w:rPr>
-          <w:rFonts w:ascii="Times New Roman" w:hAnsi="Times New Roman" w:cs="Times New Roman"/>
-          <w:sz w:val="28"/>
-          <w:szCs w:val="28"/>
-          <w:lang w:val="en-US"/>
-        </w:rPr>
-        <w:t xml:space="preserve"> client </w:t>
-      </w:r>
-      <w:proofErr w:type="spellStart"/>
-      <w:r>
-        <w:rPr>
-          <w:rFonts w:ascii="Times New Roman" w:hAnsi="Times New Roman" w:cs="Times New Roman"/>
-          <w:sz w:val="28"/>
-          <w:szCs w:val="28"/>
-          <w:lang w:val="en-US"/>
-        </w:rPr>
-        <w:t>menginginkan</w:t>
+        <w:t>secara</w:t>
+      </w:r>
+      <w:proofErr w:type="spellEnd"/>
+      <w:r>
+        <w:rPr>
+          <w:rFonts w:ascii="Times New Roman" w:hAnsi="Times New Roman" w:cs="Times New Roman"/>
+          <w:sz w:val="28"/>
+          <w:szCs w:val="28"/>
+          <w:lang w:val="en-US"/>
+        </w:rPr>
+        <w:t xml:space="preserve"> online yang gratis, </w:t>
+      </w:r>
+      <w:proofErr w:type="spellStart"/>
+      <w:r>
+        <w:rPr>
+          <w:rFonts w:ascii="Times New Roman" w:hAnsi="Times New Roman" w:cs="Times New Roman"/>
+          <w:sz w:val="28"/>
+          <w:szCs w:val="28"/>
+          <w:lang w:val="en-US"/>
+        </w:rPr>
+        <w:t>tapi</w:t>
       </w:r>
       <w:proofErr w:type="spellEnd"/>
       <w:r>
@@ -3660,27 +3274,27 @@
           <w:szCs w:val="28"/>
           <w:lang w:val="en-US"/>
         </w:rPr>
-        <w:t>selain</w:t>
-      </w:r>
-      <w:proofErr w:type="spellEnd"/>
-      <w:r>
-        <w:rPr>
-          <w:rFonts w:ascii="Times New Roman" w:hAnsi="Times New Roman" w:cs="Times New Roman"/>
-          <w:sz w:val="28"/>
-          <w:szCs w:val="28"/>
-          <w:lang w:val="en-US"/>
-        </w:rPr>
-        <w:t xml:space="preserve"> situs komik secara online yang gratis, </w:t>
-      </w:r>
-      <w:proofErr w:type="spellStart"/>
-      <w:r>
-        <w:rPr>
-          <w:rFonts w:ascii="Times New Roman" w:hAnsi="Times New Roman" w:cs="Times New Roman"/>
-          <w:sz w:val="28"/>
-          <w:szCs w:val="28"/>
-          <w:lang w:val="en-US"/>
-        </w:rPr>
-        <w:t>tapi</w:t>
+        <w:t>dia</w:t>
+      </w:r>
+      <w:proofErr w:type="spellEnd"/>
+      <w:r>
+        <w:rPr>
+          <w:rFonts w:ascii="Times New Roman" w:hAnsi="Times New Roman" w:cs="Times New Roman"/>
+          <w:sz w:val="28"/>
+          <w:szCs w:val="28"/>
+          <w:lang w:val="en-US"/>
+        </w:rPr>
+        <w:t xml:space="preserve"> juga ingin </w:t>
+      </w:r>
+      <w:proofErr w:type="spellStart"/>
+      <w:r>
+        <w:rPr>
+          <w:rFonts w:ascii="Times New Roman" w:hAnsi="Times New Roman" w:cs="Times New Roman"/>
+          <w:sz w:val="28"/>
+          <w:szCs w:val="28"/>
+          <w:lang w:val="en-US"/>
+        </w:rPr>
+        <w:t>menjual</w:t>
       </w:r>
       <w:proofErr w:type="spellEnd"/>
       <w:r>
@@ -3700,27 +3314,7 @@
           <w:szCs w:val="28"/>
           <w:lang w:val="en-US"/>
         </w:rPr>
-        <w:t>dia</w:t>
-      </w:r>
-      <w:proofErr w:type="spellEnd"/>
-      <w:r>
-        <w:rPr>
-          <w:rFonts w:ascii="Times New Roman" w:hAnsi="Times New Roman" w:cs="Times New Roman"/>
-          <w:sz w:val="28"/>
-          <w:szCs w:val="28"/>
-          <w:lang w:val="en-US"/>
-        </w:rPr>
-        <w:t xml:space="preserve"> juga </w:t>
-      </w:r>
-      <w:proofErr w:type="spellStart"/>
-      <w:r>
-        <w:rPr>
-          <w:rFonts w:ascii="Times New Roman" w:hAnsi="Times New Roman" w:cs="Times New Roman"/>
-          <w:sz w:val="28"/>
-          <w:szCs w:val="28"/>
-          <w:lang w:val="en-US"/>
-        </w:rPr>
-        <w:t>ingin</w:t>
+        <w:t>komik</w:t>
       </w:r>
       <w:proofErr w:type="spellEnd"/>
       <w:r>
@@ -3740,7 +3334,47 @@
           <w:szCs w:val="28"/>
           <w:lang w:val="en-US"/>
         </w:rPr>
-        <w:t>menjual</w:t>
+        <w:t>komik</w:t>
+      </w:r>
+      <w:proofErr w:type="spellEnd"/>
+      <w:r>
+        <w:rPr>
+          <w:rFonts w:ascii="Times New Roman" w:hAnsi="Times New Roman" w:cs="Times New Roman"/>
+          <w:sz w:val="28"/>
+          <w:szCs w:val="28"/>
+          <w:lang w:val="en-US"/>
+        </w:rPr>
+        <w:t xml:space="preserve"> baru yang </w:t>
+      </w:r>
+      <w:proofErr w:type="spellStart"/>
+      <w:r>
+        <w:rPr>
+          <w:rFonts w:ascii="Times New Roman" w:hAnsi="Times New Roman" w:cs="Times New Roman"/>
+          <w:sz w:val="28"/>
+          <w:szCs w:val="28"/>
+          <w:lang w:val="en-US"/>
+        </w:rPr>
+        <w:t>bertujuan</w:t>
+      </w:r>
+      <w:proofErr w:type="spellEnd"/>
+      <w:r>
+        <w:rPr>
+          <w:rFonts w:ascii="Times New Roman" w:hAnsi="Times New Roman" w:cs="Times New Roman"/>
+          <w:sz w:val="28"/>
+          <w:szCs w:val="28"/>
+          <w:lang w:val="en-US"/>
+        </w:rPr>
+        <w:t xml:space="preserve"> untuk </w:t>
+      </w:r>
+      <w:proofErr w:type="spellStart"/>
+      <w:r>
+        <w:rPr>
+          <w:rFonts w:ascii="Times New Roman" w:hAnsi="Times New Roman" w:cs="Times New Roman"/>
+          <w:sz w:val="28"/>
+          <w:szCs w:val="28"/>
+          <w:lang w:val="en-US"/>
+        </w:rPr>
+        <w:t>menargetkan</w:t>
       </w:r>
       <w:proofErr w:type="spellEnd"/>
       <w:r>
@@ -3760,7 +3394,7 @@
           <w:szCs w:val="28"/>
           <w:lang w:val="en-US"/>
         </w:rPr>
-        <w:t>komik</w:t>
+        <w:t>anak</w:t>
       </w:r>
       <w:proofErr w:type="spellEnd"/>
       <w:r>
@@ -3780,126 +3414,6 @@
           <w:szCs w:val="28"/>
           <w:lang w:val="en-US"/>
         </w:rPr>
-        <w:t>komik</w:t>
-      </w:r>
-      <w:proofErr w:type="spellEnd"/>
-      <w:r>
-        <w:rPr>
-          <w:rFonts w:ascii="Times New Roman" w:hAnsi="Times New Roman" w:cs="Times New Roman"/>
-          <w:sz w:val="28"/>
-          <w:szCs w:val="28"/>
-          <w:lang w:val="en-US"/>
-        </w:rPr>
-        <w:t xml:space="preserve"> </w:t>
-      </w:r>
-      <w:proofErr w:type="spellStart"/>
-      <w:r>
-        <w:rPr>
-          <w:rFonts w:ascii="Times New Roman" w:hAnsi="Times New Roman" w:cs="Times New Roman"/>
-          <w:sz w:val="28"/>
-          <w:szCs w:val="28"/>
-          <w:lang w:val="en-US"/>
-        </w:rPr>
-        <w:t>baru</w:t>
-      </w:r>
-      <w:proofErr w:type="spellEnd"/>
-      <w:r>
-        <w:rPr>
-          <w:rFonts w:ascii="Times New Roman" w:hAnsi="Times New Roman" w:cs="Times New Roman"/>
-          <w:sz w:val="28"/>
-          <w:szCs w:val="28"/>
-          <w:lang w:val="en-US"/>
-        </w:rPr>
-        <w:t xml:space="preserve"> yang </w:t>
-      </w:r>
-      <w:proofErr w:type="spellStart"/>
-      <w:r>
-        <w:rPr>
-          <w:rFonts w:ascii="Times New Roman" w:hAnsi="Times New Roman" w:cs="Times New Roman"/>
-          <w:sz w:val="28"/>
-          <w:szCs w:val="28"/>
-          <w:lang w:val="en-US"/>
-        </w:rPr>
-        <w:t>bertujuan</w:t>
-      </w:r>
-      <w:proofErr w:type="spellEnd"/>
-      <w:r>
-        <w:rPr>
-          <w:rFonts w:ascii="Times New Roman" w:hAnsi="Times New Roman" w:cs="Times New Roman"/>
-          <w:sz w:val="28"/>
-          <w:szCs w:val="28"/>
-          <w:lang w:val="en-US"/>
-        </w:rPr>
-        <w:t xml:space="preserve"> </w:t>
-      </w:r>
-      <w:proofErr w:type="spellStart"/>
-      <w:r>
-        <w:rPr>
-          <w:rFonts w:ascii="Times New Roman" w:hAnsi="Times New Roman" w:cs="Times New Roman"/>
-          <w:sz w:val="28"/>
-          <w:szCs w:val="28"/>
-          <w:lang w:val="en-US"/>
-        </w:rPr>
-        <w:t>untuk</w:t>
-      </w:r>
-      <w:proofErr w:type="spellEnd"/>
-      <w:r>
-        <w:rPr>
-          <w:rFonts w:ascii="Times New Roman" w:hAnsi="Times New Roman" w:cs="Times New Roman"/>
-          <w:sz w:val="28"/>
-          <w:szCs w:val="28"/>
-          <w:lang w:val="en-US"/>
-        </w:rPr>
-        <w:t xml:space="preserve"> </w:t>
-      </w:r>
-      <w:proofErr w:type="spellStart"/>
-      <w:r>
-        <w:rPr>
-          <w:rFonts w:ascii="Times New Roman" w:hAnsi="Times New Roman" w:cs="Times New Roman"/>
-          <w:sz w:val="28"/>
-          <w:szCs w:val="28"/>
-          <w:lang w:val="en-US"/>
-        </w:rPr>
-        <w:t>menargetkan</w:t>
-      </w:r>
-      <w:proofErr w:type="spellEnd"/>
-      <w:r>
-        <w:rPr>
-          <w:rFonts w:ascii="Times New Roman" w:hAnsi="Times New Roman" w:cs="Times New Roman"/>
-          <w:sz w:val="28"/>
-          <w:szCs w:val="28"/>
-          <w:lang w:val="en-US"/>
-        </w:rPr>
-        <w:t xml:space="preserve"> </w:t>
-      </w:r>
-      <w:proofErr w:type="spellStart"/>
-      <w:r>
-        <w:rPr>
-          <w:rFonts w:ascii="Times New Roman" w:hAnsi="Times New Roman" w:cs="Times New Roman"/>
-          <w:sz w:val="28"/>
-          <w:szCs w:val="28"/>
-          <w:lang w:val="en-US"/>
-        </w:rPr>
-        <w:t>anak</w:t>
-      </w:r>
-      <w:proofErr w:type="spellEnd"/>
-      <w:r>
-        <w:rPr>
-          <w:rFonts w:ascii="Times New Roman" w:hAnsi="Times New Roman" w:cs="Times New Roman"/>
-          <w:sz w:val="28"/>
-          <w:szCs w:val="28"/>
-          <w:lang w:val="en-US"/>
-        </w:rPr>
-        <w:t xml:space="preserve"> </w:t>
-      </w:r>
-      <w:proofErr w:type="spellStart"/>
-      <w:r>
-        <w:rPr>
-          <w:rFonts w:ascii="Times New Roman" w:hAnsi="Times New Roman" w:cs="Times New Roman"/>
-          <w:sz w:val="28"/>
-          <w:szCs w:val="28"/>
-          <w:lang w:val="en-US"/>
-        </w:rPr>
         <w:t>muda</w:t>
       </w:r>
       <w:proofErr w:type="spellEnd"/>
@@ -3910,27 +3424,7 @@
           <w:szCs w:val="28"/>
           <w:lang w:val="en-US"/>
         </w:rPr>
-        <w:t xml:space="preserve"> dan juga </w:t>
-      </w:r>
-      <w:proofErr w:type="spellStart"/>
-      <w:r>
-        <w:rPr>
-          <w:rFonts w:ascii="Times New Roman" w:hAnsi="Times New Roman" w:cs="Times New Roman"/>
-          <w:sz w:val="28"/>
-          <w:szCs w:val="28"/>
-          <w:lang w:val="en-US"/>
-        </w:rPr>
-        <w:t>ke</w:t>
-      </w:r>
-      <w:proofErr w:type="spellEnd"/>
-      <w:r>
-        <w:rPr>
-          <w:rFonts w:ascii="Times New Roman" w:hAnsi="Times New Roman" w:cs="Times New Roman"/>
-          <w:sz w:val="28"/>
-          <w:szCs w:val="28"/>
-          <w:lang w:val="en-US"/>
-        </w:rPr>
-        <w:t xml:space="preserve"> para collector.</w:t>
+        <w:t xml:space="preserve"> dan juga ke para collector.</w:t>
       </w:r>
     </w:p>
     <w:p>
@@ -4220,47 +3714,7 @@
                 <w:szCs w:val="28"/>
                 <w:lang w:val="en-US"/>
               </w:rPr>
-              <w:t xml:space="preserve"> </w:t>
-            </w:r>
-            <w:proofErr w:type="spellStart"/>
-            <w:r>
-              <w:rPr>
-                <w:rFonts w:ascii="Times New Roman" w:hAnsi="Times New Roman" w:cs="Times New Roman"/>
-                <w:sz w:val="28"/>
-                <w:szCs w:val="28"/>
-                <w:lang w:val="en-US"/>
-              </w:rPr>
-              <w:t>dapat</w:t>
-            </w:r>
-            <w:proofErr w:type="spellEnd"/>
-            <w:r>
-              <w:rPr>
-                <w:rFonts w:ascii="Times New Roman" w:hAnsi="Times New Roman" w:cs="Times New Roman"/>
-                <w:sz w:val="28"/>
-                <w:szCs w:val="28"/>
-                <w:lang w:val="en-US"/>
-              </w:rPr>
-              <w:t xml:space="preserve"> </w:t>
-            </w:r>
-            <w:proofErr w:type="spellStart"/>
-            <w:r>
-              <w:rPr>
-                <w:rFonts w:ascii="Times New Roman" w:hAnsi="Times New Roman" w:cs="Times New Roman"/>
-                <w:sz w:val="28"/>
-                <w:szCs w:val="28"/>
-                <w:lang w:val="en-US"/>
-              </w:rPr>
-              <w:t>melihat</w:t>
-            </w:r>
-            <w:proofErr w:type="spellEnd"/>
-            <w:r>
-              <w:rPr>
-                <w:rFonts w:ascii="Times New Roman" w:hAnsi="Times New Roman" w:cs="Times New Roman"/>
-                <w:sz w:val="28"/>
-                <w:szCs w:val="28"/>
-                <w:lang w:val="en-US"/>
-              </w:rPr>
-              <w:t xml:space="preserve"> </w:t>
+              <w:t xml:space="preserve"> dapat melihat </w:t>
             </w:r>
             <w:proofErr w:type="spellStart"/>
             <w:r>
@@ -4280,27 +3734,7 @@
                 <w:szCs w:val="28"/>
                 <w:lang w:val="en-US"/>
               </w:rPr>
-              <w:t xml:space="preserve"> </w:t>
-            </w:r>
-            <w:proofErr w:type="spellStart"/>
-            <w:r>
-              <w:rPr>
-                <w:rFonts w:ascii="Times New Roman" w:hAnsi="Times New Roman" w:cs="Times New Roman"/>
-                <w:sz w:val="28"/>
-                <w:szCs w:val="28"/>
-                <w:lang w:val="en-US"/>
-              </w:rPr>
-              <w:t>saja</w:t>
-            </w:r>
-            <w:proofErr w:type="spellEnd"/>
-            <w:r>
-              <w:rPr>
-                <w:rFonts w:ascii="Times New Roman" w:hAnsi="Times New Roman" w:cs="Times New Roman"/>
-                <w:sz w:val="28"/>
-                <w:szCs w:val="28"/>
-                <w:lang w:val="en-US"/>
-              </w:rPr>
-              <w:t xml:space="preserve"> </w:t>
+              <w:t xml:space="preserve"> saja </w:t>
             </w:r>
             <w:proofErr w:type="spellStart"/>
             <w:r>
@@ -4443,6 +3877,26 @@
                 <w:szCs w:val="28"/>
                 <w:lang w:val="en-US"/>
               </w:rPr>
+              <w:t xml:space="preserve"> dapat melihat </w:t>
+            </w:r>
+            <w:proofErr w:type="spellStart"/>
+            <w:r>
+              <w:rPr>
+                <w:rFonts w:ascii="Times New Roman" w:hAnsi="Times New Roman" w:cs="Times New Roman"/>
+                <w:sz w:val="28"/>
+                <w:szCs w:val="28"/>
+                <w:lang w:val="en-US"/>
+              </w:rPr>
+              <w:t>buku</w:t>
+            </w:r>
+            <w:proofErr w:type="spellEnd"/>
+            <w:r>
+              <w:rPr>
+                <w:rFonts w:ascii="Times New Roman" w:hAnsi="Times New Roman" w:cs="Times New Roman"/>
+                <w:sz w:val="28"/>
+                <w:szCs w:val="28"/>
+                <w:lang w:val="en-US"/>
+              </w:rPr>
               <w:t xml:space="preserve"> </w:t>
             </w:r>
             <w:proofErr w:type="spellStart"/>
@@ -4453,7 +3907,7 @@
                 <w:szCs w:val="28"/>
                 <w:lang w:val="en-US"/>
               </w:rPr>
-              <w:t>dapat</w:t>
+              <w:t>buku</w:t>
             </w:r>
             <w:proofErr w:type="spellEnd"/>
             <w:r>
@@ -4473,7 +3927,27 @@
                 <w:szCs w:val="28"/>
                 <w:lang w:val="en-US"/>
               </w:rPr>
-              <w:t>melihat</w:t>
+              <w:t>komik</w:t>
+            </w:r>
+            <w:proofErr w:type="spellEnd"/>
+            <w:r>
+              <w:rPr>
+                <w:rFonts w:ascii="Times New Roman" w:hAnsi="Times New Roman" w:cs="Times New Roman"/>
+                <w:sz w:val="28"/>
+                <w:szCs w:val="28"/>
+                <w:lang w:val="en-US"/>
+              </w:rPr>
+              <w:t xml:space="preserve"> yang </w:t>
+            </w:r>
+            <w:proofErr w:type="spellStart"/>
+            <w:r>
+              <w:rPr>
+                <w:rFonts w:ascii="Times New Roman" w:hAnsi="Times New Roman" w:cs="Times New Roman"/>
+                <w:sz w:val="28"/>
+                <w:szCs w:val="28"/>
+                <w:lang w:val="en-US"/>
+              </w:rPr>
+              <w:t>sudah</w:t>
             </w:r>
             <w:proofErr w:type="spellEnd"/>
             <w:r>
@@ -4493,86 +3967,6 @@
                 <w:szCs w:val="28"/>
                 <w:lang w:val="en-US"/>
               </w:rPr>
-              <w:t>buku</w:t>
-            </w:r>
-            <w:proofErr w:type="spellEnd"/>
-            <w:r>
-              <w:rPr>
-                <w:rFonts w:ascii="Times New Roman" w:hAnsi="Times New Roman" w:cs="Times New Roman"/>
-                <w:sz w:val="28"/>
-                <w:szCs w:val="28"/>
-                <w:lang w:val="en-US"/>
-              </w:rPr>
-              <w:t xml:space="preserve"> </w:t>
-            </w:r>
-            <w:proofErr w:type="spellStart"/>
-            <w:r>
-              <w:rPr>
-                <w:rFonts w:ascii="Times New Roman" w:hAnsi="Times New Roman" w:cs="Times New Roman"/>
-                <w:sz w:val="28"/>
-                <w:szCs w:val="28"/>
-                <w:lang w:val="en-US"/>
-              </w:rPr>
-              <w:t>buku</w:t>
-            </w:r>
-            <w:proofErr w:type="spellEnd"/>
-            <w:r>
-              <w:rPr>
-                <w:rFonts w:ascii="Times New Roman" w:hAnsi="Times New Roman" w:cs="Times New Roman"/>
-                <w:sz w:val="28"/>
-                <w:szCs w:val="28"/>
-                <w:lang w:val="en-US"/>
-              </w:rPr>
-              <w:t xml:space="preserve"> </w:t>
-            </w:r>
-            <w:proofErr w:type="spellStart"/>
-            <w:r>
-              <w:rPr>
-                <w:rFonts w:ascii="Times New Roman" w:hAnsi="Times New Roman" w:cs="Times New Roman"/>
-                <w:sz w:val="28"/>
-                <w:szCs w:val="28"/>
-                <w:lang w:val="en-US"/>
-              </w:rPr>
-              <w:t>komik</w:t>
-            </w:r>
-            <w:proofErr w:type="spellEnd"/>
-            <w:r>
-              <w:rPr>
-                <w:rFonts w:ascii="Times New Roman" w:hAnsi="Times New Roman" w:cs="Times New Roman"/>
-                <w:sz w:val="28"/>
-                <w:szCs w:val="28"/>
-                <w:lang w:val="en-US"/>
-              </w:rPr>
-              <w:t xml:space="preserve"> yang </w:t>
-            </w:r>
-            <w:proofErr w:type="spellStart"/>
-            <w:r>
-              <w:rPr>
-                <w:rFonts w:ascii="Times New Roman" w:hAnsi="Times New Roman" w:cs="Times New Roman"/>
-                <w:sz w:val="28"/>
-                <w:szCs w:val="28"/>
-                <w:lang w:val="en-US"/>
-              </w:rPr>
-              <w:t>sudah</w:t>
-            </w:r>
-            <w:proofErr w:type="spellEnd"/>
-            <w:r>
-              <w:rPr>
-                <w:rFonts w:ascii="Times New Roman" w:hAnsi="Times New Roman" w:cs="Times New Roman"/>
-                <w:sz w:val="28"/>
-                <w:szCs w:val="28"/>
-                <w:lang w:val="en-US"/>
-              </w:rPr>
-              <w:t xml:space="preserve"> </w:t>
-            </w:r>
-            <w:proofErr w:type="spellStart"/>
-            <w:r>
-              <w:rPr>
-                <w:rFonts w:ascii="Times New Roman" w:hAnsi="Times New Roman" w:cs="Times New Roman"/>
-                <w:sz w:val="28"/>
-                <w:szCs w:val="28"/>
-                <w:lang w:val="en-US"/>
-              </w:rPr>
               <w:t>tersedia</w:t>
             </w:r>
             <w:proofErr w:type="spellEnd"/>
@@ -4583,47 +3977,7 @@
                 <w:szCs w:val="28"/>
                 <w:lang w:val="en-US"/>
               </w:rPr>
-              <w:t xml:space="preserve"> dan </w:t>
-            </w:r>
-            <w:proofErr w:type="spellStart"/>
-            <w:r>
-              <w:rPr>
-                <w:rFonts w:ascii="Times New Roman" w:hAnsi="Times New Roman" w:cs="Times New Roman"/>
-                <w:sz w:val="28"/>
-                <w:szCs w:val="28"/>
-                <w:lang w:val="en-US"/>
-              </w:rPr>
-              <w:t>siap</w:t>
-            </w:r>
-            <w:proofErr w:type="spellEnd"/>
-            <w:r>
-              <w:rPr>
-                <w:rFonts w:ascii="Times New Roman" w:hAnsi="Times New Roman" w:cs="Times New Roman"/>
-                <w:sz w:val="28"/>
-                <w:szCs w:val="28"/>
-                <w:lang w:val="en-US"/>
-              </w:rPr>
-              <w:t xml:space="preserve"> </w:t>
-            </w:r>
-            <w:proofErr w:type="spellStart"/>
-            <w:r>
-              <w:rPr>
-                <w:rFonts w:ascii="Times New Roman" w:hAnsi="Times New Roman" w:cs="Times New Roman"/>
-                <w:sz w:val="28"/>
-                <w:szCs w:val="28"/>
-                <w:lang w:val="en-US"/>
-              </w:rPr>
-              <w:t>untuk</w:t>
-            </w:r>
-            <w:proofErr w:type="spellEnd"/>
-            <w:r>
-              <w:rPr>
-                <w:rFonts w:ascii="Times New Roman" w:hAnsi="Times New Roman" w:cs="Times New Roman"/>
-                <w:sz w:val="28"/>
-                <w:szCs w:val="28"/>
-                <w:lang w:val="en-US"/>
-              </w:rPr>
-              <w:t xml:space="preserve"> </w:t>
+              <w:t xml:space="preserve"> dan siap untuk </w:t>
             </w:r>
             <w:proofErr w:type="spellStart"/>
             <w:r>
@@ -4717,27 +4071,7 @@
                 <w:szCs w:val="28"/>
                 <w:lang w:val="en-US"/>
               </w:rPr>
-              <w:t xml:space="preserve"> </w:t>
-            </w:r>
-            <w:proofErr w:type="spellStart"/>
-            <w:r>
-              <w:rPr>
-                <w:rFonts w:ascii="Times New Roman" w:hAnsi="Times New Roman" w:cs="Times New Roman"/>
-                <w:sz w:val="28"/>
-                <w:szCs w:val="28"/>
-                <w:lang w:val="en-US"/>
-              </w:rPr>
-              <w:t>dapat</w:t>
-            </w:r>
-            <w:proofErr w:type="spellEnd"/>
-            <w:r>
-              <w:rPr>
-                <w:rFonts w:ascii="Times New Roman" w:hAnsi="Times New Roman" w:cs="Times New Roman"/>
-                <w:sz w:val="28"/>
-                <w:szCs w:val="28"/>
-                <w:lang w:val="en-US"/>
-              </w:rPr>
-              <w:t xml:space="preserve"> </w:t>
+              <w:t xml:space="preserve"> dapat </w:t>
             </w:r>
             <w:proofErr w:type="spellStart"/>
             <w:r>
@@ -4757,27 +4091,27 @@
                 <w:szCs w:val="28"/>
                 <w:lang w:val="en-US"/>
               </w:rPr>
-              <w:t xml:space="preserve"> </w:t>
-            </w:r>
-            <w:proofErr w:type="spellStart"/>
-            <w:r>
-              <w:rPr>
-                <w:rFonts w:ascii="Times New Roman" w:hAnsi="Times New Roman" w:cs="Times New Roman"/>
-                <w:sz w:val="28"/>
-                <w:szCs w:val="28"/>
-                <w:lang w:val="en-US"/>
-              </w:rPr>
-              <w:t>diri</w:t>
-            </w:r>
-            <w:proofErr w:type="spellEnd"/>
-            <w:r>
-              <w:rPr>
-                <w:rFonts w:ascii="Times New Roman" w:hAnsi="Times New Roman" w:cs="Times New Roman"/>
-                <w:sz w:val="28"/>
-                <w:szCs w:val="28"/>
-                <w:lang w:val="en-US"/>
-              </w:rPr>
-              <w:t xml:space="preserve"> sebagai seller.</w:t>
+              <w:t xml:space="preserve"> diri </w:t>
+            </w:r>
+            <w:proofErr w:type="spellStart"/>
+            <w:r>
+              <w:rPr>
+                <w:rFonts w:ascii="Times New Roman" w:hAnsi="Times New Roman" w:cs="Times New Roman"/>
+                <w:sz w:val="28"/>
+                <w:szCs w:val="28"/>
+                <w:lang w:val="en-US"/>
+              </w:rPr>
+              <w:t>sebagai</w:t>
+            </w:r>
+            <w:proofErr w:type="spellEnd"/>
+            <w:r>
+              <w:rPr>
+                <w:rFonts w:ascii="Times New Roman" w:hAnsi="Times New Roman" w:cs="Times New Roman"/>
+                <w:sz w:val="28"/>
+                <w:szCs w:val="28"/>
+                <w:lang w:val="en-US"/>
+              </w:rPr>
+              <w:t xml:space="preserve"> seller.</w:t>
             </w:r>
           </w:p>
         </w:tc>
@@ -4880,47 +4214,7 @@
                 <w:szCs w:val="28"/>
                 <w:lang w:val="en-US"/>
               </w:rPr>
-              <w:t xml:space="preserve"> </w:t>
-            </w:r>
-            <w:proofErr w:type="spellStart"/>
-            <w:r>
-              <w:rPr>
-                <w:rFonts w:ascii="Times New Roman" w:hAnsi="Times New Roman" w:cs="Times New Roman"/>
-                <w:sz w:val="28"/>
-                <w:szCs w:val="28"/>
-                <w:lang w:val="en-US"/>
-              </w:rPr>
-              <w:t>melihat</w:t>
-            </w:r>
-            <w:proofErr w:type="spellEnd"/>
-            <w:r>
-              <w:rPr>
-                <w:rFonts w:ascii="Times New Roman" w:hAnsi="Times New Roman" w:cs="Times New Roman"/>
-                <w:sz w:val="28"/>
-                <w:szCs w:val="28"/>
-                <w:lang w:val="en-US"/>
-              </w:rPr>
-              <w:t xml:space="preserve"> </w:t>
-            </w:r>
-            <w:proofErr w:type="spellStart"/>
-            <w:r>
-              <w:rPr>
-                <w:rFonts w:ascii="Times New Roman" w:hAnsi="Times New Roman" w:cs="Times New Roman"/>
-                <w:sz w:val="28"/>
-                <w:szCs w:val="28"/>
-                <w:lang w:val="en-US"/>
-              </w:rPr>
-              <w:t>semua</w:t>
-            </w:r>
-            <w:proofErr w:type="spellEnd"/>
-            <w:r>
-              <w:rPr>
-                <w:rFonts w:ascii="Times New Roman" w:hAnsi="Times New Roman" w:cs="Times New Roman"/>
-                <w:sz w:val="28"/>
-                <w:szCs w:val="28"/>
-                <w:lang w:val="en-US"/>
-              </w:rPr>
-              <w:t xml:space="preserve"> daftar orang </w:t>
+              <w:t xml:space="preserve"> melihat semua daftar orang </w:t>
             </w:r>
             <w:proofErr w:type="spellStart"/>
             <w:r>
@@ -4940,27 +4234,7 @@
                 <w:szCs w:val="28"/>
                 <w:lang w:val="en-US"/>
               </w:rPr>
-              <w:t xml:space="preserve"> yang </w:t>
-            </w:r>
-            <w:proofErr w:type="spellStart"/>
-            <w:r>
-              <w:rPr>
-                <w:rFonts w:ascii="Times New Roman" w:hAnsi="Times New Roman" w:cs="Times New Roman"/>
-                <w:sz w:val="28"/>
-                <w:szCs w:val="28"/>
-                <w:lang w:val="en-US"/>
-              </w:rPr>
-              <w:t>melakukan</w:t>
-            </w:r>
-            <w:proofErr w:type="spellEnd"/>
-            <w:r>
-              <w:rPr>
-                <w:rFonts w:ascii="Times New Roman" w:hAnsi="Times New Roman" w:cs="Times New Roman"/>
-                <w:sz w:val="28"/>
-                <w:szCs w:val="28"/>
-                <w:lang w:val="en-US"/>
-              </w:rPr>
-              <w:t xml:space="preserve"> </w:t>
+              <w:t xml:space="preserve"> yang melakukan </w:t>
             </w:r>
             <w:proofErr w:type="spellStart"/>
             <w:r>
@@ -4980,27 +4254,7 @@
                 <w:szCs w:val="28"/>
                 <w:lang w:val="en-US"/>
               </w:rPr>
-              <w:t xml:space="preserve"> </w:t>
-            </w:r>
-            <w:proofErr w:type="spellStart"/>
-            <w:r>
-              <w:rPr>
-                <w:rFonts w:ascii="Times New Roman" w:hAnsi="Times New Roman" w:cs="Times New Roman"/>
-                <w:sz w:val="28"/>
-                <w:szCs w:val="28"/>
-                <w:lang w:val="en-US"/>
-              </w:rPr>
-              <w:t>atau</w:t>
-            </w:r>
-            <w:proofErr w:type="spellEnd"/>
-            <w:r>
-              <w:rPr>
-                <w:rFonts w:ascii="Times New Roman" w:hAnsi="Times New Roman" w:cs="Times New Roman"/>
-                <w:sz w:val="28"/>
-                <w:szCs w:val="28"/>
-                <w:lang w:val="en-US"/>
-              </w:rPr>
-              <w:t xml:space="preserve"> yang </w:t>
+              <w:t xml:space="preserve"> atau yang </w:t>
             </w:r>
             <w:proofErr w:type="spellStart"/>
             <w:r>
@@ -5020,27 +4274,7 @@
                 <w:szCs w:val="28"/>
                 <w:lang w:val="en-US"/>
               </w:rPr>
-              <w:t xml:space="preserve"> </w:t>
-            </w:r>
-            <w:proofErr w:type="spellStart"/>
-            <w:r>
-              <w:rPr>
-                <w:rFonts w:ascii="Times New Roman" w:hAnsi="Times New Roman" w:cs="Times New Roman"/>
-                <w:sz w:val="28"/>
-                <w:szCs w:val="28"/>
-                <w:lang w:val="en-US"/>
-              </w:rPr>
-              <w:t>diri</w:t>
-            </w:r>
-            <w:proofErr w:type="spellEnd"/>
-            <w:r>
-              <w:rPr>
-                <w:rFonts w:ascii="Times New Roman" w:hAnsi="Times New Roman" w:cs="Times New Roman"/>
-                <w:sz w:val="28"/>
-                <w:szCs w:val="28"/>
-                <w:lang w:val="en-US"/>
-              </w:rPr>
-              <w:t xml:space="preserve"> </w:t>
+              <w:t xml:space="preserve"> diri </w:t>
             </w:r>
             <w:proofErr w:type="spellStart"/>
             <w:r>
@@ -5243,19 +4477,8 @@
                 <w:szCs w:val="28"/>
                 <w:lang w:val="en-US"/>
               </w:rPr>
-              <w:t xml:space="preserve"> </w:t>
-            </w:r>
-            <w:proofErr w:type="spellStart"/>
-            <w:r>
-              <w:rPr>
-                <w:rFonts w:ascii="Times New Roman" w:hAnsi="Times New Roman" w:cs="Times New Roman"/>
-                <w:sz w:val="28"/>
-                <w:szCs w:val="28"/>
-                <w:lang w:val="en-US"/>
-              </w:rPr>
-              <w:t>akun</w:t>
-            </w:r>
-            <w:proofErr w:type="spellEnd"/>
+              <w:t xml:space="preserve"> akun</w:t>
+            </w:r>
           </w:p>
         </w:tc>
         <w:tc>
@@ -5397,27 +4620,7 @@
                 <w:szCs w:val="28"/>
                 <w:lang w:val="en-US"/>
               </w:rPr>
-              <w:t xml:space="preserve"> </w:t>
-            </w:r>
-            <w:proofErr w:type="spellStart"/>
-            <w:r>
-              <w:rPr>
-                <w:rFonts w:ascii="Times New Roman" w:hAnsi="Times New Roman" w:cs="Times New Roman"/>
-                <w:sz w:val="28"/>
-                <w:szCs w:val="28"/>
-                <w:lang w:val="en-US"/>
-              </w:rPr>
-              <w:t>dengan</w:t>
-            </w:r>
-            <w:proofErr w:type="spellEnd"/>
-            <w:r>
-              <w:rPr>
-                <w:rFonts w:ascii="Times New Roman" w:hAnsi="Times New Roman" w:cs="Times New Roman"/>
-                <w:sz w:val="28"/>
-                <w:szCs w:val="28"/>
-                <w:lang w:val="en-US"/>
-              </w:rPr>
-              <w:t xml:space="preserve"> </w:t>
+              <w:t xml:space="preserve"> dengan </w:t>
             </w:r>
             <w:proofErr w:type="spellStart"/>
             <w:r>
@@ -5437,47 +4640,7 @@
                 <w:szCs w:val="28"/>
                 <w:lang w:val="en-US"/>
               </w:rPr>
-              <w:t xml:space="preserve"> genre yang </w:t>
-            </w:r>
-            <w:proofErr w:type="spellStart"/>
-            <w:r>
-              <w:rPr>
-                <w:rFonts w:ascii="Times New Roman" w:hAnsi="Times New Roman" w:cs="Times New Roman"/>
-                <w:sz w:val="28"/>
-                <w:szCs w:val="28"/>
-                <w:lang w:val="en-US"/>
-              </w:rPr>
-              <w:t>sesuai</w:t>
-            </w:r>
-            <w:proofErr w:type="spellEnd"/>
-            <w:r>
-              <w:rPr>
-                <w:rFonts w:ascii="Times New Roman" w:hAnsi="Times New Roman" w:cs="Times New Roman"/>
-                <w:sz w:val="28"/>
-                <w:szCs w:val="28"/>
-                <w:lang w:val="en-US"/>
-              </w:rPr>
-              <w:t xml:space="preserve"> </w:t>
-            </w:r>
-            <w:proofErr w:type="spellStart"/>
-            <w:r>
-              <w:rPr>
-                <w:rFonts w:ascii="Times New Roman" w:hAnsi="Times New Roman" w:cs="Times New Roman"/>
-                <w:sz w:val="28"/>
-                <w:szCs w:val="28"/>
-                <w:lang w:val="en-US"/>
-              </w:rPr>
-              <w:t>dengan</w:t>
-            </w:r>
-            <w:proofErr w:type="spellEnd"/>
-            <w:r>
-              <w:rPr>
-                <w:rFonts w:ascii="Times New Roman" w:hAnsi="Times New Roman" w:cs="Times New Roman"/>
-                <w:sz w:val="28"/>
-                <w:szCs w:val="28"/>
-                <w:lang w:val="en-US"/>
-              </w:rPr>
-              <w:t xml:space="preserve"> </w:t>
+              <w:t xml:space="preserve"> genre yang sesuai dengan </w:t>
             </w:r>
             <w:proofErr w:type="spellStart"/>
             <w:r>
@@ -5611,6 +4774,26 @@
                 <w:szCs w:val="28"/>
                 <w:lang w:val="en-US"/>
               </w:rPr>
+              <w:t xml:space="preserve"> melakukan </w:t>
+            </w:r>
+            <w:proofErr w:type="spellStart"/>
+            <w:r>
+              <w:rPr>
+                <w:rFonts w:ascii="Times New Roman" w:hAnsi="Times New Roman" w:cs="Times New Roman"/>
+                <w:sz w:val="28"/>
+                <w:szCs w:val="28"/>
+                <w:lang w:val="en-US"/>
+              </w:rPr>
+              <w:t>pembayaran</w:t>
+            </w:r>
+            <w:proofErr w:type="spellEnd"/>
+            <w:r>
+              <w:rPr>
+                <w:rFonts w:ascii="Times New Roman" w:hAnsi="Times New Roman" w:cs="Times New Roman"/>
+                <w:sz w:val="28"/>
+                <w:szCs w:val="28"/>
+                <w:lang w:val="en-US"/>
+              </w:rPr>
               <w:t xml:space="preserve"> </w:t>
             </w:r>
             <w:proofErr w:type="spellStart"/>
@@ -5621,7 +4804,67 @@
                 <w:szCs w:val="28"/>
                 <w:lang w:val="en-US"/>
               </w:rPr>
-              <w:t>melakukan</w:t>
+              <w:t>dari</w:t>
+            </w:r>
+            <w:proofErr w:type="spellEnd"/>
+            <w:r>
+              <w:rPr>
+                <w:rFonts w:ascii="Times New Roman" w:hAnsi="Times New Roman" w:cs="Times New Roman"/>
+                <w:sz w:val="28"/>
+                <w:szCs w:val="28"/>
+                <w:lang w:val="en-US"/>
+              </w:rPr>
+              <w:t xml:space="preserve"> beberapa platform e-money seperti </w:t>
+            </w:r>
+            <w:proofErr w:type="spellStart"/>
+            <w:r>
+              <w:rPr>
+                <w:rFonts w:ascii="Times New Roman" w:hAnsi="Times New Roman" w:cs="Times New Roman"/>
+                <w:sz w:val="28"/>
+                <w:szCs w:val="28"/>
+                <w:lang w:val="en-US"/>
+              </w:rPr>
+              <w:t>ovo</w:t>
+            </w:r>
+            <w:proofErr w:type="spellEnd"/>
+            <w:r>
+              <w:rPr>
+                <w:rFonts w:ascii="Times New Roman" w:hAnsi="Times New Roman" w:cs="Times New Roman"/>
+                <w:sz w:val="28"/>
+                <w:szCs w:val="28"/>
+                <w:lang w:val="en-US"/>
+              </w:rPr>
+              <w:t xml:space="preserve">, dana, </w:t>
+            </w:r>
+            <w:proofErr w:type="spellStart"/>
+            <w:r>
+              <w:rPr>
+                <w:rFonts w:ascii="Times New Roman" w:hAnsi="Times New Roman" w:cs="Times New Roman"/>
+                <w:sz w:val="28"/>
+                <w:szCs w:val="28"/>
+                <w:lang w:val="en-US"/>
+              </w:rPr>
+              <w:t>linkaja</w:t>
+            </w:r>
+            <w:proofErr w:type="spellEnd"/>
+            <w:r>
+              <w:rPr>
+                <w:rFonts w:ascii="Times New Roman" w:hAnsi="Times New Roman" w:cs="Times New Roman"/>
+                <w:sz w:val="28"/>
+                <w:szCs w:val="28"/>
+                <w:lang w:val="en-US"/>
+              </w:rPr>
+              <w:t xml:space="preserve">, </w:t>
+            </w:r>
+            <w:proofErr w:type="spellStart"/>
+            <w:r>
+              <w:rPr>
+                <w:rFonts w:ascii="Times New Roman" w:hAnsi="Times New Roman" w:cs="Times New Roman"/>
+                <w:sz w:val="28"/>
+                <w:szCs w:val="28"/>
+                <w:lang w:val="en-US"/>
+              </w:rPr>
+              <w:t>dll</w:t>
             </w:r>
             <w:proofErr w:type="spellEnd"/>
             <w:r>
@@ -5641,146 +4884,6 @@
                 <w:szCs w:val="28"/>
                 <w:lang w:val="en-US"/>
               </w:rPr>
-              <w:t>pembayaran</w:t>
-            </w:r>
-            <w:proofErr w:type="spellEnd"/>
-            <w:r>
-              <w:rPr>
-                <w:rFonts w:ascii="Times New Roman" w:hAnsi="Times New Roman" w:cs="Times New Roman"/>
-                <w:sz w:val="28"/>
-                <w:szCs w:val="28"/>
-                <w:lang w:val="en-US"/>
-              </w:rPr>
-              <w:t xml:space="preserve"> </w:t>
-            </w:r>
-            <w:proofErr w:type="spellStart"/>
-            <w:r>
-              <w:rPr>
-                <w:rFonts w:ascii="Times New Roman" w:hAnsi="Times New Roman" w:cs="Times New Roman"/>
-                <w:sz w:val="28"/>
-                <w:szCs w:val="28"/>
-                <w:lang w:val="en-US"/>
-              </w:rPr>
-              <w:t>dari</w:t>
-            </w:r>
-            <w:proofErr w:type="spellEnd"/>
-            <w:r>
-              <w:rPr>
-                <w:rFonts w:ascii="Times New Roman" w:hAnsi="Times New Roman" w:cs="Times New Roman"/>
-                <w:sz w:val="28"/>
-                <w:szCs w:val="28"/>
-                <w:lang w:val="en-US"/>
-              </w:rPr>
-              <w:t xml:space="preserve"> </w:t>
-            </w:r>
-            <w:proofErr w:type="spellStart"/>
-            <w:r>
-              <w:rPr>
-                <w:rFonts w:ascii="Times New Roman" w:hAnsi="Times New Roman" w:cs="Times New Roman"/>
-                <w:sz w:val="28"/>
-                <w:szCs w:val="28"/>
-                <w:lang w:val="en-US"/>
-              </w:rPr>
-              <w:t>beberapa</w:t>
-            </w:r>
-            <w:proofErr w:type="spellEnd"/>
-            <w:r>
-              <w:rPr>
-                <w:rFonts w:ascii="Times New Roman" w:hAnsi="Times New Roman" w:cs="Times New Roman"/>
-                <w:sz w:val="28"/>
-                <w:szCs w:val="28"/>
-                <w:lang w:val="en-US"/>
-              </w:rPr>
-              <w:t xml:space="preserve"> platform e-money </w:t>
-            </w:r>
-            <w:proofErr w:type="spellStart"/>
-            <w:r>
-              <w:rPr>
-                <w:rFonts w:ascii="Times New Roman" w:hAnsi="Times New Roman" w:cs="Times New Roman"/>
-                <w:sz w:val="28"/>
-                <w:szCs w:val="28"/>
-                <w:lang w:val="en-US"/>
-              </w:rPr>
-              <w:t>seperti</w:t>
-            </w:r>
-            <w:proofErr w:type="spellEnd"/>
-            <w:r>
-              <w:rPr>
-                <w:rFonts w:ascii="Times New Roman" w:hAnsi="Times New Roman" w:cs="Times New Roman"/>
-                <w:sz w:val="28"/>
-                <w:szCs w:val="28"/>
-                <w:lang w:val="en-US"/>
-              </w:rPr>
-              <w:t xml:space="preserve"> </w:t>
-            </w:r>
-            <w:proofErr w:type="spellStart"/>
-            <w:r>
-              <w:rPr>
-                <w:rFonts w:ascii="Times New Roman" w:hAnsi="Times New Roman" w:cs="Times New Roman"/>
-                <w:sz w:val="28"/>
-                <w:szCs w:val="28"/>
-                <w:lang w:val="en-US"/>
-              </w:rPr>
-              <w:t>ovo</w:t>
-            </w:r>
-            <w:proofErr w:type="spellEnd"/>
-            <w:r>
-              <w:rPr>
-                <w:rFonts w:ascii="Times New Roman" w:hAnsi="Times New Roman" w:cs="Times New Roman"/>
-                <w:sz w:val="28"/>
-                <w:szCs w:val="28"/>
-                <w:lang w:val="en-US"/>
-              </w:rPr>
-              <w:t xml:space="preserve">, dana, </w:t>
-            </w:r>
-            <w:proofErr w:type="spellStart"/>
-            <w:r>
-              <w:rPr>
-                <w:rFonts w:ascii="Times New Roman" w:hAnsi="Times New Roman" w:cs="Times New Roman"/>
-                <w:sz w:val="28"/>
-                <w:szCs w:val="28"/>
-                <w:lang w:val="en-US"/>
-              </w:rPr>
-              <w:t>linkaja</w:t>
-            </w:r>
-            <w:proofErr w:type="spellEnd"/>
-            <w:r>
-              <w:rPr>
-                <w:rFonts w:ascii="Times New Roman" w:hAnsi="Times New Roman" w:cs="Times New Roman"/>
-                <w:sz w:val="28"/>
-                <w:szCs w:val="28"/>
-                <w:lang w:val="en-US"/>
-              </w:rPr>
-              <w:t xml:space="preserve">, </w:t>
-            </w:r>
-            <w:proofErr w:type="spellStart"/>
-            <w:r>
-              <w:rPr>
-                <w:rFonts w:ascii="Times New Roman" w:hAnsi="Times New Roman" w:cs="Times New Roman"/>
-                <w:sz w:val="28"/>
-                <w:szCs w:val="28"/>
-                <w:lang w:val="en-US"/>
-              </w:rPr>
-              <w:t>dll</w:t>
-            </w:r>
-            <w:proofErr w:type="spellEnd"/>
-            <w:r>
-              <w:rPr>
-                <w:rFonts w:ascii="Times New Roman" w:hAnsi="Times New Roman" w:cs="Times New Roman"/>
-                <w:sz w:val="28"/>
-                <w:szCs w:val="28"/>
-                <w:lang w:val="en-US"/>
-              </w:rPr>
-              <w:t xml:space="preserve"> </w:t>
-            </w:r>
-            <w:proofErr w:type="spellStart"/>
-            <w:r>
-              <w:rPr>
-                <w:rFonts w:ascii="Times New Roman" w:hAnsi="Times New Roman" w:cs="Times New Roman"/>
-                <w:sz w:val="28"/>
-                <w:szCs w:val="28"/>
-                <w:lang w:val="en-US"/>
-              </w:rPr>
               <w:t>serta</w:t>
             </w:r>
             <w:proofErr w:type="spellEnd"/>
@@ -5791,27 +4894,7 @@
                 <w:szCs w:val="28"/>
                 <w:lang w:val="en-US"/>
               </w:rPr>
-              <w:t xml:space="preserve"> bank </w:t>
-            </w:r>
-            <w:proofErr w:type="spellStart"/>
-            <w:r>
-              <w:rPr>
-                <w:rFonts w:ascii="Times New Roman" w:hAnsi="Times New Roman" w:cs="Times New Roman"/>
-                <w:sz w:val="28"/>
-                <w:szCs w:val="28"/>
-                <w:lang w:val="en-US"/>
-              </w:rPr>
-              <w:t>seperti</w:t>
-            </w:r>
-            <w:proofErr w:type="spellEnd"/>
-            <w:r>
-              <w:rPr>
-                <w:rFonts w:ascii="Times New Roman" w:hAnsi="Times New Roman" w:cs="Times New Roman"/>
-                <w:sz w:val="28"/>
-                <w:szCs w:val="28"/>
-                <w:lang w:val="en-US"/>
-              </w:rPr>
-              <w:t xml:space="preserve"> </w:t>
+              <w:t xml:space="preserve"> bank seperti </w:t>
             </w:r>
             <w:proofErr w:type="spellStart"/>
             <w:r>
@@ -6028,67 +5111,7 @@
                 <w:szCs w:val="28"/>
                 <w:lang w:val="en-US"/>
               </w:rPr>
-              <w:t xml:space="preserve"> checkout </w:t>
-            </w:r>
-            <w:proofErr w:type="spellStart"/>
-            <w:r>
-              <w:rPr>
-                <w:rFonts w:ascii="Times New Roman" w:hAnsi="Times New Roman" w:cs="Times New Roman"/>
-                <w:sz w:val="28"/>
-                <w:szCs w:val="28"/>
-                <w:lang w:val="en-US"/>
-              </w:rPr>
-              <w:t>untuk</w:t>
-            </w:r>
-            <w:proofErr w:type="spellEnd"/>
-            <w:r>
-              <w:rPr>
-                <w:rFonts w:ascii="Times New Roman" w:hAnsi="Times New Roman" w:cs="Times New Roman"/>
-                <w:sz w:val="28"/>
-                <w:szCs w:val="28"/>
-                <w:lang w:val="en-US"/>
-              </w:rPr>
-              <w:t xml:space="preserve"> </w:t>
-            </w:r>
-            <w:proofErr w:type="spellStart"/>
-            <w:r>
-              <w:rPr>
-                <w:rFonts w:ascii="Times New Roman" w:hAnsi="Times New Roman" w:cs="Times New Roman"/>
-                <w:sz w:val="28"/>
-                <w:szCs w:val="28"/>
-                <w:lang w:val="en-US"/>
-              </w:rPr>
-              <w:t>melihat</w:t>
-            </w:r>
-            <w:proofErr w:type="spellEnd"/>
-            <w:r>
-              <w:rPr>
-                <w:rFonts w:ascii="Times New Roman" w:hAnsi="Times New Roman" w:cs="Times New Roman"/>
-                <w:sz w:val="28"/>
-                <w:szCs w:val="28"/>
-                <w:lang w:val="en-US"/>
-              </w:rPr>
-              <w:t xml:space="preserve"> </w:t>
-            </w:r>
-            <w:proofErr w:type="spellStart"/>
-            <w:r>
-              <w:rPr>
-                <w:rFonts w:ascii="Times New Roman" w:hAnsi="Times New Roman" w:cs="Times New Roman"/>
-                <w:sz w:val="28"/>
-                <w:szCs w:val="28"/>
-                <w:lang w:val="en-US"/>
-              </w:rPr>
-              <w:t>barang</w:t>
-            </w:r>
-            <w:proofErr w:type="spellEnd"/>
-            <w:r>
-              <w:rPr>
-                <w:rFonts w:ascii="Times New Roman" w:hAnsi="Times New Roman" w:cs="Times New Roman"/>
-                <w:sz w:val="28"/>
-                <w:szCs w:val="28"/>
-                <w:lang w:val="en-US"/>
-              </w:rPr>
-              <w:t xml:space="preserve"> yang </w:t>
+              <w:t xml:space="preserve"> checkout untuk melihat barang yang </w:t>
             </w:r>
             <w:proofErr w:type="spellStart"/>
             <w:r>
@@ -6663,27 +5686,7 @@
                 <w:szCs w:val="24"/>
                 <w:lang w:val="en-US"/>
               </w:rPr>
-              <w:t xml:space="preserve"> </w:t>
-            </w:r>
-            <w:proofErr w:type="spellStart"/>
-            <w:r>
-              <w:rPr>
-                <w:rFonts w:ascii="Times New Roman" w:hAnsi="Times New Roman" w:cs="Times New Roman"/>
-                <w:sz w:val="24"/>
-                <w:szCs w:val="24"/>
-                <w:lang w:val="en-US"/>
-              </w:rPr>
-              <w:t>melakukan</w:t>
-            </w:r>
-            <w:proofErr w:type="spellEnd"/>
-            <w:r>
-              <w:rPr>
-                <w:rFonts w:ascii="Times New Roman" w:hAnsi="Times New Roman" w:cs="Times New Roman"/>
-                <w:sz w:val="24"/>
-                <w:szCs w:val="24"/>
-                <w:lang w:val="en-US"/>
-              </w:rPr>
-              <w:t xml:space="preserve"> search </w:t>
+              <w:t xml:space="preserve"> melakukan search </w:t>
             </w:r>
             <w:proofErr w:type="spellStart"/>
             <w:r>
@@ -7290,6 +6293,46 @@
                 <w:szCs w:val="24"/>
                 <w:lang w:val="en-US"/>
               </w:rPr>
+              <w:t xml:space="preserve"> dengan lebih </w:t>
+            </w:r>
+            <w:proofErr w:type="spellStart"/>
+            <w:r>
+              <w:rPr>
+                <w:rFonts w:ascii="Times New Roman" w:hAnsi="Times New Roman" w:cs="Times New Roman"/>
+                <w:sz w:val="24"/>
+                <w:szCs w:val="24"/>
+                <w:lang w:val="en-US"/>
+              </w:rPr>
+              <w:t>mudah</w:t>
+            </w:r>
+            <w:proofErr w:type="spellEnd"/>
+            <w:r>
+              <w:rPr>
+                <w:rFonts w:ascii="Times New Roman" w:hAnsi="Times New Roman" w:cs="Times New Roman"/>
+                <w:sz w:val="24"/>
+                <w:szCs w:val="24"/>
+                <w:lang w:val="en-US"/>
+              </w:rPr>
+              <w:t xml:space="preserve"> dan juga </w:t>
+            </w:r>
+            <w:proofErr w:type="spellStart"/>
+            <w:r>
+              <w:rPr>
+                <w:rFonts w:ascii="Times New Roman" w:hAnsi="Times New Roman" w:cs="Times New Roman"/>
+                <w:sz w:val="24"/>
+                <w:szCs w:val="24"/>
+                <w:lang w:val="en-US"/>
+              </w:rPr>
+              <w:t>gampang</w:t>
+            </w:r>
+            <w:proofErr w:type="spellEnd"/>
+            <w:r>
+              <w:rPr>
+                <w:rFonts w:ascii="Times New Roman" w:hAnsi="Times New Roman" w:cs="Times New Roman"/>
+                <w:sz w:val="24"/>
+                <w:szCs w:val="24"/>
+                <w:lang w:val="en-US"/>
+              </w:rPr>
               <w:t xml:space="preserve"> </w:t>
             </w:r>
             <w:proofErr w:type="spellStart"/>
@@ -7300,66 +6343,6 @@
                 <w:szCs w:val="24"/>
                 <w:lang w:val="en-US"/>
               </w:rPr>
-              <w:t>dengan</w:t>
-            </w:r>
-            <w:proofErr w:type="spellEnd"/>
-            <w:r>
-              <w:rPr>
-                <w:rFonts w:ascii="Times New Roman" w:hAnsi="Times New Roman" w:cs="Times New Roman"/>
-                <w:sz w:val="24"/>
-                <w:szCs w:val="24"/>
-                <w:lang w:val="en-US"/>
-              </w:rPr>
-              <w:t xml:space="preserve"> lebih </w:t>
-            </w:r>
-            <w:proofErr w:type="spellStart"/>
-            <w:r>
-              <w:rPr>
-                <w:rFonts w:ascii="Times New Roman" w:hAnsi="Times New Roman" w:cs="Times New Roman"/>
-                <w:sz w:val="24"/>
-                <w:szCs w:val="24"/>
-                <w:lang w:val="en-US"/>
-              </w:rPr>
-              <w:t>mudah</w:t>
-            </w:r>
-            <w:proofErr w:type="spellEnd"/>
-            <w:r>
-              <w:rPr>
-                <w:rFonts w:ascii="Times New Roman" w:hAnsi="Times New Roman" w:cs="Times New Roman"/>
-                <w:sz w:val="24"/>
-                <w:szCs w:val="24"/>
-                <w:lang w:val="en-US"/>
-              </w:rPr>
-              <w:t xml:space="preserve"> dan juga </w:t>
-            </w:r>
-            <w:proofErr w:type="spellStart"/>
-            <w:r>
-              <w:rPr>
-                <w:rFonts w:ascii="Times New Roman" w:hAnsi="Times New Roman" w:cs="Times New Roman"/>
-                <w:sz w:val="24"/>
-                <w:szCs w:val="24"/>
-                <w:lang w:val="en-US"/>
-              </w:rPr>
-              <w:t>gampang</w:t>
-            </w:r>
-            <w:proofErr w:type="spellEnd"/>
-            <w:r>
-              <w:rPr>
-                <w:rFonts w:ascii="Times New Roman" w:hAnsi="Times New Roman" w:cs="Times New Roman"/>
-                <w:sz w:val="24"/>
-                <w:szCs w:val="24"/>
-                <w:lang w:val="en-US"/>
-              </w:rPr>
-              <w:t xml:space="preserve"> </w:t>
-            </w:r>
-            <w:proofErr w:type="spellStart"/>
-            <w:r>
-              <w:rPr>
-                <w:rFonts w:ascii="Times New Roman" w:hAnsi="Times New Roman" w:cs="Times New Roman"/>
-                <w:sz w:val="24"/>
-                <w:szCs w:val="24"/>
-                <w:lang w:val="en-US"/>
-              </w:rPr>
               <w:t>berinteraksi</w:t>
             </w:r>
             <w:proofErr w:type="spellEnd"/>
@@ -7370,27 +6353,7 @@
                 <w:szCs w:val="24"/>
                 <w:lang w:val="en-US"/>
               </w:rPr>
-              <w:t xml:space="preserve"> </w:t>
-            </w:r>
-            <w:proofErr w:type="spellStart"/>
-            <w:r>
-              <w:rPr>
-                <w:rFonts w:ascii="Times New Roman" w:hAnsi="Times New Roman" w:cs="Times New Roman"/>
-                <w:sz w:val="24"/>
-                <w:szCs w:val="24"/>
-                <w:lang w:val="en-US"/>
-              </w:rPr>
-              <w:t>dengan</w:t>
-            </w:r>
-            <w:proofErr w:type="spellEnd"/>
-            <w:r>
-              <w:rPr>
-                <w:rFonts w:ascii="Times New Roman" w:hAnsi="Times New Roman" w:cs="Times New Roman"/>
-                <w:sz w:val="24"/>
-                <w:szCs w:val="24"/>
-                <w:lang w:val="en-US"/>
-              </w:rPr>
-              <w:t xml:space="preserve"> </w:t>
+              <w:t xml:space="preserve"> dengan </w:t>
             </w:r>
             <w:proofErr w:type="spellStart"/>
             <w:r>
@@ -8397,45 +7360,14 @@
                 <w:lang w:val="en-US"/>
               </w:rPr>
             </w:pPr>
-            <w:proofErr w:type="spellStart"/>
-            <w:r>
-              <w:rPr>
-                <w:rFonts w:ascii="Times New Roman" w:hAnsi="Times New Roman" w:cs="Times New Roman"/>
-                <w:sz w:val="24"/>
-                <w:szCs w:val="24"/>
-                <w:lang w:val="en-US"/>
-              </w:rPr>
-              <w:t>Membuat</w:t>
-            </w:r>
-            <w:proofErr w:type="spellEnd"/>
-            <w:r>
-              <w:rPr>
-                <w:rFonts w:ascii="Times New Roman" w:hAnsi="Times New Roman" w:cs="Times New Roman"/>
-                <w:sz w:val="24"/>
-                <w:szCs w:val="24"/>
-                <w:lang w:val="en-US"/>
-              </w:rPr>
-              <w:t xml:space="preserve"> </w:t>
-            </w:r>
-            <w:proofErr w:type="spellStart"/>
-            <w:r>
-              <w:rPr>
-                <w:rFonts w:ascii="Times New Roman" w:hAnsi="Times New Roman" w:cs="Times New Roman"/>
-                <w:sz w:val="24"/>
-                <w:szCs w:val="24"/>
-                <w:lang w:val="en-US"/>
-              </w:rPr>
-              <w:t>Rancangan</w:t>
-            </w:r>
-            <w:proofErr w:type="spellEnd"/>
-            <w:r>
-              <w:rPr>
-                <w:rFonts w:ascii="Times New Roman" w:hAnsi="Times New Roman" w:cs="Times New Roman"/>
-                <w:sz w:val="24"/>
-                <w:szCs w:val="24"/>
-                <w:lang w:val="en-US"/>
-              </w:rPr>
-              <w:t xml:space="preserve"> Figma</w:t>
+            <w:r>
+              <w:rPr>
+                <w:rFonts w:ascii="Times New Roman" w:hAnsi="Times New Roman" w:cs="Times New Roman"/>
+                <w:sz w:val="24"/>
+                <w:szCs w:val="24"/>
+                <w:lang w:val="en-US"/>
+              </w:rPr>
+              <w:t>Membuat Rancangan Figma</w:t>
             </w:r>
           </w:p>
         </w:tc>
@@ -8454,26 +7386,26 @@
                 <w:lang w:val="en-US"/>
               </w:rPr>
             </w:pPr>
-            <w:proofErr w:type="spellStart"/>
-            <w:r>
-              <w:rPr>
-                <w:rFonts w:ascii="Times New Roman" w:hAnsi="Times New Roman" w:cs="Times New Roman"/>
-                <w:sz w:val="24"/>
-                <w:szCs w:val="24"/>
-                <w:lang w:val="en-US"/>
-              </w:rPr>
-              <w:t>Membuat</w:t>
-            </w:r>
-            <w:proofErr w:type="spellEnd"/>
-            <w:r>
-              <w:rPr>
-                <w:rFonts w:ascii="Times New Roman" w:hAnsi="Times New Roman" w:cs="Times New Roman"/>
-                <w:sz w:val="24"/>
-                <w:szCs w:val="24"/>
-                <w:lang w:val="en-US"/>
-              </w:rPr>
-              <w:t xml:space="preserve"> Laporan</w:t>
-            </w:r>
+            <w:r>
+              <w:rPr>
+                <w:rFonts w:ascii="Times New Roman" w:hAnsi="Times New Roman" w:cs="Times New Roman"/>
+                <w:sz w:val="24"/>
+                <w:szCs w:val="24"/>
+                <w:lang w:val="en-US"/>
+              </w:rPr>
+              <w:t xml:space="preserve">Membuat </w:t>
+            </w:r>
+            <w:proofErr w:type="spellStart"/>
+            <w:r>
+              <w:rPr>
+                <w:rFonts w:ascii="Times New Roman" w:hAnsi="Times New Roman" w:cs="Times New Roman"/>
+                <w:sz w:val="24"/>
+                <w:szCs w:val="24"/>
+                <w:lang w:val="en-US"/>
+              </w:rPr>
+              <w:t>Laporan</w:t>
+            </w:r>
+            <w:proofErr w:type="spellEnd"/>
           </w:p>
         </w:tc>
       </w:tr>
@@ -8614,26 +7546,26 @@
                 <w:lang w:val="en-US"/>
               </w:rPr>
             </w:pPr>
-            <w:proofErr w:type="spellStart"/>
-            <w:r>
-              <w:rPr>
-                <w:rFonts w:ascii="Times New Roman" w:hAnsi="Times New Roman" w:cs="Times New Roman"/>
-                <w:sz w:val="24"/>
-                <w:szCs w:val="24"/>
-                <w:lang w:val="en-US"/>
-              </w:rPr>
-              <w:t>Membuat</w:t>
-            </w:r>
-            <w:proofErr w:type="spellEnd"/>
-            <w:r>
-              <w:rPr>
-                <w:rFonts w:ascii="Times New Roman" w:hAnsi="Times New Roman" w:cs="Times New Roman"/>
-                <w:sz w:val="24"/>
-                <w:szCs w:val="24"/>
-                <w:lang w:val="en-US"/>
-              </w:rPr>
-              <w:t xml:space="preserve"> Laporan</w:t>
-            </w:r>
+            <w:r>
+              <w:rPr>
+                <w:rFonts w:ascii="Times New Roman" w:hAnsi="Times New Roman" w:cs="Times New Roman"/>
+                <w:sz w:val="24"/>
+                <w:szCs w:val="24"/>
+                <w:lang w:val="en-US"/>
+              </w:rPr>
+              <w:t xml:space="preserve">Membuat </w:t>
+            </w:r>
+            <w:proofErr w:type="spellStart"/>
+            <w:r>
+              <w:rPr>
+                <w:rFonts w:ascii="Times New Roman" w:hAnsi="Times New Roman" w:cs="Times New Roman"/>
+                <w:sz w:val="24"/>
+                <w:szCs w:val="24"/>
+                <w:lang w:val="en-US"/>
+              </w:rPr>
+              <w:t>Laporan</w:t>
+            </w:r>
+            <w:proofErr w:type="spellEnd"/>
           </w:p>
         </w:tc>
       </w:tr>
@@ -8739,25 +7671,14 @@
                 <w:lang w:val="en-US"/>
               </w:rPr>
             </w:pPr>
-            <w:proofErr w:type="spellStart"/>
-            <w:r>
-              <w:rPr>
-                <w:rFonts w:ascii="Times New Roman" w:hAnsi="Times New Roman" w:cs="Times New Roman"/>
-                <w:sz w:val="24"/>
-                <w:szCs w:val="24"/>
-                <w:lang w:val="en-US"/>
-              </w:rPr>
-              <w:t>Membuat</w:t>
-            </w:r>
-            <w:proofErr w:type="spellEnd"/>
-            <w:r>
-              <w:rPr>
-                <w:rFonts w:ascii="Times New Roman" w:hAnsi="Times New Roman" w:cs="Times New Roman"/>
-                <w:sz w:val="24"/>
-                <w:szCs w:val="24"/>
-                <w:lang w:val="en-US"/>
-              </w:rPr>
-              <w:t xml:space="preserve"> </w:t>
+            <w:r>
+              <w:rPr>
+                <w:rFonts w:ascii="Times New Roman" w:hAnsi="Times New Roman" w:cs="Times New Roman"/>
+                <w:sz w:val="24"/>
+                <w:szCs w:val="24"/>
+                <w:lang w:val="en-US"/>
+              </w:rPr>
+              <w:t xml:space="preserve">Membuat </w:t>
             </w:r>
             <w:proofErr w:type="spellStart"/>
             <w:r>
@@ -8836,14 +7757,25 @@
                 <w:lang w:val="en-US"/>
               </w:rPr>
             </w:pPr>
-            <w:r>
-              <w:rPr>
-                <w:rFonts w:ascii="Times New Roman" w:hAnsi="Times New Roman" w:cs="Times New Roman"/>
-                <w:sz w:val="24"/>
-                <w:szCs w:val="24"/>
-                <w:lang w:val="en-US"/>
-              </w:rPr>
-              <w:t xml:space="preserve">Tidak </w:t>
+            <w:proofErr w:type="spellStart"/>
+            <w:r>
+              <w:rPr>
+                <w:rFonts w:ascii="Times New Roman" w:hAnsi="Times New Roman" w:cs="Times New Roman"/>
+                <w:sz w:val="24"/>
+                <w:szCs w:val="24"/>
+                <w:lang w:val="en-US"/>
+              </w:rPr>
+              <w:t>Tidak</w:t>
+            </w:r>
+            <w:proofErr w:type="spellEnd"/>
+            <w:r>
+              <w:rPr>
+                <w:rFonts w:ascii="Times New Roman" w:hAnsi="Times New Roman" w:cs="Times New Roman"/>
+                <w:sz w:val="24"/>
+                <w:szCs w:val="24"/>
+                <w:lang w:val="en-US"/>
+              </w:rPr>
+              <w:t xml:space="preserve"> </w:t>
             </w:r>
             <w:proofErr w:type="spellStart"/>
             <w:r>
@@ -8979,45 +7911,14 @@
                 <w:lang w:val="en-US"/>
               </w:rPr>
             </w:pPr>
-            <w:proofErr w:type="spellStart"/>
-            <w:r>
-              <w:rPr>
-                <w:rFonts w:ascii="Times New Roman" w:hAnsi="Times New Roman" w:cs="Times New Roman"/>
-                <w:sz w:val="24"/>
-                <w:szCs w:val="24"/>
-                <w:lang w:val="en-US"/>
-              </w:rPr>
-              <w:t>Membuat</w:t>
-            </w:r>
-            <w:proofErr w:type="spellEnd"/>
-            <w:r>
-              <w:rPr>
-                <w:rFonts w:ascii="Times New Roman" w:hAnsi="Times New Roman" w:cs="Times New Roman"/>
-                <w:sz w:val="24"/>
-                <w:szCs w:val="24"/>
-                <w:lang w:val="en-US"/>
-              </w:rPr>
-              <w:t xml:space="preserve"> </w:t>
-            </w:r>
-            <w:proofErr w:type="spellStart"/>
-            <w:r>
-              <w:rPr>
-                <w:rFonts w:ascii="Times New Roman" w:hAnsi="Times New Roman" w:cs="Times New Roman"/>
-                <w:sz w:val="24"/>
-                <w:szCs w:val="24"/>
-                <w:lang w:val="en-US"/>
-              </w:rPr>
-              <w:t>Rancangan</w:t>
-            </w:r>
-            <w:proofErr w:type="spellEnd"/>
-            <w:r>
-              <w:rPr>
-                <w:rFonts w:ascii="Times New Roman" w:hAnsi="Times New Roman" w:cs="Times New Roman"/>
-                <w:sz w:val="24"/>
-                <w:szCs w:val="24"/>
-                <w:lang w:val="en-US"/>
-              </w:rPr>
-              <w:t xml:space="preserve"> Figma</w:t>
+            <w:r>
+              <w:rPr>
+                <w:rFonts w:ascii="Times New Roman" w:hAnsi="Times New Roman" w:cs="Times New Roman"/>
+                <w:sz w:val="24"/>
+                <w:szCs w:val="24"/>
+                <w:lang w:val="en-US"/>
+              </w:rPr>
+              <w:t>Membuat Rancangan Figma</w:t>
             </w:r>
           </w:p>
         </w:tc>
@@ -9036,26 +7937,26 @@
                 <w:lang w:val="en-US"/>
               </w:rPr>
             </w:pPr>
-            <w:proofErr w:type="spellStart"/>
-            <w:r>
-              <w:rPr>
-                <w:rFonts w:ascii="Times New Roman" w:hAnsi="Times New Roman" w:cs="Times New Roman"/>
-                <w:sz w:val="24"/>
-                <w:szCs w:val="24"/>
-                <w:lang w:val="en-US"/>
-              </w:rPr>
-              <w:t>Membuat</w:t>
-            </w:r>
-            <w:proofErr w:type="spellEnd"/>
-            <w:r>
-              <w:rPr>
-                <w:rFonts w:ascii="Times New Roman" w:hAnsi="Times New Roman" w:cs="Times New Roman"/>
-                <w:sz w:val="24"/>
-                <w:szCs w:val="24"/>
-                <w:lang w:val="en-US"/>
-              </w:rPr>
-              <w:t xml:space="preserve"> Laporan</w:t>
-            </w:r>
+            <w:r>
+              <w:rPr>
+                <w:rFonts w:ascii="Times New Roman" w:hAnsi="Times New Roman" w:cs="Times New Roman"/>
+                <w:sz w:val="24"/>
+                <w:szCs w:val="24"/>
+                <w:lang w:val="en-US"/>
+              </w:rPr>
+              <w:t xml:space="preserve">Membuat </w:t>
+            </w:r>
+            <w:proofErr w:type="spellStart"/>
+            <w:r>
+              <w:rPr>
+                <w:rFonts w:ascii="Times New Roman" w:hAnsi="Times New Roman" w:cs="Times New Roman"/>
+                <w:sz w:val="24"/>
+                <w:szCs w:val="24"/>
+                <w:lang w:val="en-US"/>
+              </w:rPr>
+              <w:t>Laporan</w:t>
+            </w:r>
+            <w:proofErr w:type="spellEnd"/>
           </w:p>
         </w:tc>
       </w:tr>
@@ -9350,27 +8251,7 @@
                 <w:szCs w:val="24"/>
                 <w:lang w:val="en-US"/>
               </w:rPr>
-              <w:t xml:space="preserve"> </w:t>
-            </w:r>
-            <w:proofErr w:type="spellStart"/>
-            <w:r>
-              <w:rPr>
-                <w:rFonts w:ascii="Times New Roman" w:hAnsi="Times New Roman" w:cs="Times New Roman"/>
-                <w:sz w:val="24"/>
-                <w:szCs w:val="24"/>
-                <w:lang w:val="en-US"/>
-              </w:rPr>
-              <w:t>beberapa</w:t>
-            </w:r>
-            <w:proofErr w:type="spellEnd"/>
-            <w:r>
-              <w:rPr>
-                <w:rFonts w:ascii="Times New Roman" w:hAnsi="Times New Roman" w:cs="Times New Roman"/>
-                <w:sz w:val="24"/>
-                <w:szCs w:val="24"/>
-                <w:lang w:val="en-US"/>
-              </w:rPr>
-              <w:t xml:space="preserve"> </w:t>
+              <w:t xml:space="preserve"> beberapa </w:t>
             </w:r>
             <w:proofErr w:type="spellStart"/>
             <w:r>
@@ -9460,14 +8341,25 @@
                 <w:lang w:val="en-US"/>
               </w:rPr>
             </w:pPr>
-            <w:r>
-              <w:rPr>
-                <w:rFonts w:ascii="Times New Roman" w:hAnsi="Times New Roman" w:cs="Times New Roman"/>
-                <w:sz w:val="24"/>
-                <w:szCs w:val="24"/>
-                <w:lang w:val="en-US"/>
-              </w:rPr>
-              <w:t xml:space="preserve">Tidak </w:t>
+            <w:proofErr w:type="spellStart"/>
+            <w:r>
+              <w:rPr>
+                <w:rFonts w:ascii="Times New Roman" w:hAnsi="Times New Roman" w:cs="Times New Roman"/>
+                <w:sz w:val="24"/>
+                <w:szCs w:val="24"/>
+                <w:lang w:val="en-US"/>
+              </w:rPr>
+              <w:t>Tidak</w:t>
+            </w:r>
+            <w:proofErr w:type="spellEnd"/>
+            <w:r>
+              <w:rPr>
+                <w:rFonts w:ascii="Times New Roman" w:hAnsi="Times New Roman" w:cs="Times New Roman"/>
+                <w:sz w:val="24"/>
+                <w:szCs w:val="24"/>
+                <w:lang w:val="en-US"/>
+              </w:rPr>
+              <w:t xml:space="preserve"> </w:t>
             </w:r>
             <w:proofErr w:type="spellStart"/>
             <w:r>
@@ -9605,25 +8497,14 @@
                 <w:lang w:val="en-US"/>
               </w:rPr>
             </w:pPr>
-            <w:proofErr w:type="spellStart"/>
-            <w:r>
-              <w:rPr>
-                <w:rFonts w:ascii="Times New Roman" w:hAnsi="Times New Roman" w:cs="Times New Roman"/>
-                <w:sz w:val="24"/>
-                <w:szCs w:val="24"/>
-                <w:lang w:val="en-US"/>
-              </w:rPr>
-              <w:t>Membuat</w:t>
-            </w:r>
-            <w:proofErr w:type="spellEnd"/>
-            <w:r>
-              <w:rPr>
-                <w:rFonts w:ascii="Times New Roman" w:hAnsi="Times New Roman" w:cs="Times New Roman"/>
-                <w:sz w:val="24"/>
-                <w:szCs w:val="24"/>
-                <w:lang w:val="en-US"/>
-              </w:rPr>
-              <w:t xml:space="preserve"> Figma</w:t>
+            <w:r>
+              <w:rPr>
+                <w:rFonts w:ascii="Times New Roman" w:hAnsi="Times New Roman" w:cs="Times New Roman"/>
+                <w:sz w:val="24"/>
+                <w:szCs w:val="24"/>
+                <w:lang w:val="en-US"/>
+              </w:rPr>
+              <w:t>Membuat Figma</w:t>
             </w:r>
           </w:p>
         </w:tc>
@@ -9642,25 +8523,14 @@
                 <w:lang w:val="en-US"/>
               </w:rPr>
             </w:pPr>
-            <w:proofErr w:type="spellStart"/>
-            <w:r>
-              <w:rPr>
-                <w:rFonts w:ascii="Times New Roman" w:hAnsi="Times New Roman" w:cs="Times New Roman"/>
-                <w:sz w:val="24"/>
-                <w:szCs w:val="24"/>
-                <w:lang w:val="en-US"/>
-              </w:rPr>
-              <w:t>Membuat</w:t>
-            </w:r>
-            <w:proofErr w:type="spellEnd"/>
-            <w:r>
-              <w:rPr>
-                <w:rFonts w:ascii="Times New Roman" w:hAnsi="Times New Roman" w:cs="Times New Roman"/>
-                <w:sz w:val="24"/>
-                <w:szCs w:val="24"/>
-                <w:lang w:val="en-US"/>
-              </w:rPr>
-              <w:t xml:space="preserve"> </w:t>
+            <w:r>
+              <w:rPr>
+                <w:rFonts w:ascii="Times New Roman" w:hAnsi="Times New Roman" w:cs="Times New Roman"/>
+                <w:sz w:val="24"/>
+                <w:szCs w:val="24"/>
+                <w:lang w:val="en-US"/>
+              </w:rPr>
+              <w:t xml:space="preserve">Membuat </w:t>
             </w:r>
             <w:proofErr w:type="spellStart"/>
             <w:r>
@@ -9787,26 +8657,26 @@
                 <w:lang w:val="en-US"/>
               </w:rPr>
             </w:pPr>
-            <w:proofErr w:type="spellStart"/>
-            <w:r>
-              <w:rPr>
-                <w:rFonts w:ascii="Times New Roman" w:hAnsi="Times New Roman" w:cs="Times New Roman"/>
-                <w:sz w:val="24"/>
-                <w:szCs w:val="24"/>
-                <w:lang w:val="en-US"/>
-              </w:rPr>
-              <w:t>Membuat</w:t>
-            </w:r>
-            <w:proofErr w:type="spellEnd"/>
-            <w:r>
-              <w:rPr>
-                <w:rFonts w:ascii="Times New Roman" w:hAnsi="Times New Roman" w:cs="Times New Roman"/>
-                <w:sz w:val="24"/>
-                <w:szCs w:val="24"/>
-                <w:lang w:val="en-US"/>
-              </w:rPr>
-              <w:t xml:space="preserve"> Laporan</w:t>
-            </w:r>
+            <w:r>
+              <w:rPr>
+                <w:rFonts w:ascii="Times New Roman" w:hAnsi="Times New Roman" w:cs="Times New Roman"/>
+                <w:sz w:val="24"/>
+                <w:szCs w:val="24"/>
+                <w:lang w:val="en-US"/>
+              </w:rPr>
+              <w:t xml:space="preserve">Membuat </w:t>
+            </w:r>
+            <w:proofErr w:type="spellStart"/>
+            <w:r>
+              <w:rPr>
+                <w:rFonts w:ascii="Times New Roman" w:hAnsi="Times New Roman" w:cs="Times New Roman"/>
+                <w:sz w:val="24"/>
+                <w:szCs w:val="24"/>
+                <w:lang w:val="en-US"/>
+              </w:rPr>
+              <w:t>Laporan</w:t>
+            </w:r>
+            <w:proofErr w:type="spellEnd"/>
           </w:p>
         </w:tc>
         <w:tc>
@@ -9842,8 +8712,19 @@
                 <w:szCs w:val="24"/>
                 <w:lang w:val="en-US"/>
               </w:rPr>
-              <w:t xml:space="preserve"> Laporan</w:t>
-            </w:r>
+              <w:t xml:space="preserve"> </w:t>
+            </w:r>
+            <w:proofErr w:type="spellStart"/>
+            <w:r>
+              <w:rPr>
+                <w:rFonts w:ascii="Times New Roman" w:hAnsi="Times New Roman" w:cs="Times New Roman"/>
+                <w:sz w:val="24"/>
+                <w:szCs w:val="24"/>
+                <w:lang w:val="en-US"/>
+              </w:rPr>
+              <w:t>Laporan</w:t>
+            </w:r>
+            <w:proofErr w:type="spellEnd"/>
           </w:p>
         </w:tc>
       </w:tr>
@@ -9949,14 +8830,25 @@
                 <w:lang w:val="en-US"/>
               </w:rPr>
             </w:pPr>
-            <w:r>
-              <w:rPr>
-                <w:rFonts w:ascii="Times New Roman" w:hAnsi="Times New Roman" w:cs="Times New Roman"/>
-                <w:sz w:val="24"/>
-                <w:szCs w:val="24"/>
-                <w:lang w:val="en-US"/>
-              </w:rPr>
-              <w:t xml:space="preserve">Tidak </w:t>
+            <w:proofErr w:type="spellStart"/>
+            <w:r>
+              <w:rPr>
+                <w:rFonts w:ascii="Times New Roman" w:hAnsi="Times New Roman" w:cs="Times New Roman"/>
+                <w:sz w:val="24"/>
+                <w:szCs w:val="24"/>
+                <w:lang w:val="en-US"/>
+              </w:rPr>
+              <w:t>Tidak</w:t>
+            </w:r>
+            <w:proofErr w:type="spellEnd"/>
+            <w:r>
+              <w:rPr>
+                <w:rFonts w:ascii="Times New Roman" w:hAnsi="Times New Roman" w:cs="Times New Roman"/>
+                <w:sz w:val="24"/>
+                <w:szCs w:val="24"/>
+                <w:lang w:val="en-US"/>
+              </w:rPr>
+              <w:t xml:space="preserve"> </w:t>
             </w:r>
             <w:proofErr w:type="spellStart"/>
             <w:r>
@@ -9986,14 +8878,25 @@
                 <w:lang w:val="en-US"/>
               </w:rPr>
             </w:pPr>
-            <w:r>
-              <w:rPr>
-                <w:rFonts w:ascii="Times New Roman" w:hAnsi="Times New Roman" w:cs="Times New Roman"/>
-                <w:sz w:val="24"/>
-                <w:szCs w:val="24"/>
-                <w:lang w:val="en-US"/>
-              </w:rPr>
-              <w:t xml:space="preserve">Tidak </w:t>
+            <w:proofErr w:type="spellStart"/>
+            <w:r>
+              <w:rPr>
+                <w:rFonts w:ascii="Times New Roman" w:hAnsi="Times New Roman" w:cs="Times New Roman"/>
+                <w:sz w:val="24"/>
+                <w:szCs w:val="24"/>
+                <w:lang w:val="en-US"/>
+              </w:rPr>
+              <w:t>Tidak</w:t>
+            </w:r>
+            <w:proofErr w:type="spellEnd"/>
+            <w:r>
+              <w:rPr>
+                <w:rFonts w:ascii="Times New Roman" w:hAnsi="Times New Roman" w:cs="Times New Roman"/>
+                <w:sz w:val="24"/>
+                <w:szCs w:val="24"/>
+                <w:lang w:val="en-US"/>
+              </w:rPr>
+              <w:t xml:space="preserve"> </w:t>
             </w:r>
             <w:proofErr w:type="spellStart"/>
             <w:r>
@@ -10398,6 +9301,54 @@
                 <w:szCs w:val="24"/>
                 <w:lang w:val="en-US"/>
               </w:rPr>
+              <w:t xml:space="preserve"> dilakukan</w:t>
+            </w:r>
+          </w:p>
+        </w:tc>
+        <w:tc>
+          <w:tcPr>
+            <w:tcW w:w="1842" w:type="dxa"/>
+          </w:tcPr>
+          <w:p>
+            <w:pPr>
+              <w:rPr>
+                <w:rFonts w:ascii="Times New Roman" w:hAnsi="Times New Roman" w:cs="Times New Roman"/>
+                <w:b/>
+                <w:sz w:val="24"/>
+                <w:szCs w:val="24"/>
+                <w:lang w:val="en-US"/>
+              </w:rPr>
+            </w:pPr>
+            <w:r>
+              <w:rPr>
+                <w:rFonts w:ascii="Times New Roman" w:hAnsi="Times New Roman" w:cs="Times New Roman"/>
+                <w:b/>
+                <w:sz w:val="24"/>
+                <w:szCs w:val="24"/>
+                <w:lang w:val="en-US"/>
+              </w:rPr>
+              <w:t xml:space="preserve">Yang </w:t>
+            </w:r>
+            <w:proofErr w:type="spellStart"/>
+            <w:r>
+              <w:rPr>
+                <w:rFonts w:ascii="Times New Roman" w:hAnsi="Times New Roman" w:cs="Times New Roman"/>
+                <w:b/>
+                <w:sz w:val="24"/>
+                <w:szCs w:val="24"/>
+                <w:lang w:val="en-US"/>
+              </w:rPr>
+              <w:t>harus</w:t>
+            </w:r>
+            <w:proofErr w:type="spellEnd"/>
+            <w:r>
+              <w:rPr>
+                <w:rFonts w:ascii="Times New Roman" w:hAnsi="Times New Roman" w:cs="Times New Roman"/>
+                <w:b/>
+                <w:sz w:val="24"/>
+                <w:szCs w:val="24"/>
+                <w:lang w:val="en-US"/>
+              </w:rPr>
               <w:t xml:space="preserve"> </w:t>
             </w:r>
             <w:proofErr w:type="spellStart"/>
@@ -10409,14 +9360,14 @@
                 <w:szCs w:val="24"/>
                 <w:lang w:val="en-US"/>
               </w:rPr>
-              <w:t>dilakukan</w:t>
-            </w:r>
-            <w:proofErr w:type="spellEnd"/>
-          </w:p>
-        </w:tc>
-        <w:tc>
-          <w:tcPr>
-            <w:tcW w:w="1842" w:type="dxa"/>
+              <w:t>dipertahankan</w:t>
+            </w:r>
+            <w:proofErr w:type="spellEnd"/>
+          </w:p>
+        </w:tc>
+        <w:tc>
+          <w:tcPr>
+            <w:tcW w:w="1985" w:type="dxa"/>
           </w:tcPr>
           <w:p>
             <w:pPr>
@@ -10458,102 +9409,8 @@
                 <w:szCs w:val="24"/>
                 <w:lang w:val="en-US"/>
               </w:rPr>
-              <w:t xml:space="preserve"> </w:t>
-            </w:r>
-            <w:proofErr w:type="spellStart"/>
-            <w:r>
-              <w:rPr>
-                <w:rFonts w:ascii="Times New Roman" w:hAnsi="Times New Roman" w:cs="Times New Roman"/>
-                <w:b/>
-                <w:sz w:val="24"/>
-                <w:szCs w:val="24"/>
-                <w:lang w:val="en-US"/>
-              </w:rPr>
-              <w:t>dipertahankan</w:t>
-            </w:r>
-            <w:proofErr w:type="spellEnd"/>
-          </w:p>
-        </w:tc>
-        <w:tc>
-          <w:tcPr>
-            <w:tcW w:w="1985" w:type="dxa"/>
-          </w:tcPr>
-          <w:p>
-            <w:pPr>
-              <w:rPr>
-                <w:rFonts w:ascii="Times New Roman" w:hAnsi="Times New Roman" w:cs="Times New Roman"/>
-                <w:b/>
-                <w:sz w:val="24"/>
-                <w:szCs w:val="24"/>
-                <w:lang w:val="en-US"/>
-              </w:rPr>
-            </w:pPr>
-            <w:r>
-              <w:rPr>
-                <w:rFonts w:ascii="Times New Roman" w:hAnsi="Times New Roman" w:cs="Times New Roman"/>
-                <w:b/>
-                <w:sz w:val="24"/>
-                <w:szCs w:val="24"/>
-                <w:lang w:val="en-US"/>
-              </w:rPr>
-              <w:t xml:space="preserve">Yang </w:t>
-            </w:r>
-            <w:proofErr w:type="spellStart"/>
-            <w:r>
-              <w:rPr>
-                <w:rFonts w:ascii="Times New Roman" w:hAnsi="Times New Roman" w:cs="Times New Roman"/>
-                <w:b/>
-                <w:sz w:val="24"/>
-                <w:szCs w:val="24"/>
-                <w:lang w:val="en-US"/>
-              </w:rPr>
-              <w:t>harus</w:t>
-            </w:r>
-            <w:proofErr w:type="spellEnd"/>
-            <w:r>
-              <w:rPr>
-                <w:rFonts w:ascii="Times New Roman" w:hAnsi="Times New Roman" w:cs="Times New Roman"/>
-                <w:b/>
-                <w:sz w:val="24"/>
-                <w:szCs w:val="24"/>
-                <w:lang w:val="en-US"/>
-              </w:rPr>
-              <w:t xml:space="preserve"> </w:t>
-            </w:r>
-            <w:proofErr w:type="spellStart"/>
-            <w:r>
-              <w:rPr>
-                <w:rFonts w:ascii="Times New Roman" w:hAnsi="Times New Roman" w:cs="Times New Roman"/>
-                <w:b/>
-                <w:sz w:val="24"/>
-                <w:szCs w:val="24"/>
-                <w:lang w:val="en-US"/>
-              </w:rPr>
-              <w:t>mulai</w:t>
-            </w:r>
-            <w:proofErr w:type="spellEnd"/>
-            <w:r>
-              <w:rPr>
-                <w:rFonts w:ascii="Times New Roman" w:hAnsi="Times New Roman" w:cs="Times New Roman"/>
-                <w:b/>
-                <w:sz w:val="24"/>
-                <w:szCs w:val="24"/>
-                <w:lang w:val="en-US"/>
-              </w:rPr>
-              <w:t xml:space="preserve"> </w:t>
-            </w:r>
-            <w:proofErr w:type="spellStart"/>
-            <w:r>
-              <w:rPr>
-                <w:rFonts w:ascii="Times New Roman" w:hAnsi="Times New Roman" w:cs="Times New Roman"/>
-                <w:b/>
-                <w:sz w:val="24"/>
-                <w:szCs w:val="24"/>
-                <w:lang w:val="en-US"/>
-              </w:rPr>
-              <w:t>dilakukan</w:t>
-            </w:r>
-            <w:proofErr w:type="spellEnd"/>
+              <w:t xml:space="preserve"> mulai dilakukan</w:t>
+            </w:r>
           </w:p>
         </w:tc>
       </w:tr>
@@ -10572,7 +9429,6 @@
                 <w:lang w:val="en-US"/>
               </w:rPr>
             </w:pPr>
-            <w:proofErr w:type="spellStart"/>
             <w:r>
               <w:rPr>
                 <w:rFonts w:ascii="Times New Roman" w:hAnsi="Times New Roman" w:cs="Times New Roman"/>
@@ -10581,9 +9437,9 @@
                 <w:szCs w:val="24"/>
                 <w:lang w:val="en-US"/>
               </w:rPr>
-              <w:t>Kerja</w:t>
-            </w:r>
-            <w:proofErr w:type="spellEnd"/>
+              <w:t xml:space="preserve">Kerja </w:t>
+            </w:r>
+            <w:proofErr w:type="spellStart"/>
             <w:r>
               <w:rPr>
                 <w:rFonts w:ascii="Times New Roman" w:hAnsi="Times New Roman" w:cs="Times New Roman"/>
@@ -10592,6 +9448,45 @@
                 <w:szCs w:val="24"/>
                 <w:lang w:val="en-US"/>
               </w:rPr>
+              <w:t>sama</w:t>
+            </w:r>
+            <w:proofErr w:type="spellEnd"/>
+          </w:p>
+        </w:tc>
+        <w:tc>
+          <w:tcPr>
+            <w:tcW w:w="2101" w:type="dxa"/>
+          </w:tcPr>
+          <w:p>
+            <w:pPr>
+              <w:rPr>
+                <w:rFonts w:ascii="Times New Roman" w:hAnsi="Times New Roman" w:cs="Times New Roman"/>
+                <w:bCs/>
+                <w:sz w:val="24"/>
+                <w:szCs w:val="24"/>
+                <w:lang w:val="en-US"/>
+              </w:rPr>
+            </w:pPr>
+            <w:proofErr w:type="spellStart"/>
+            <w:r>
+              <w:rPr>
+                <w:rFonts w:ascii="Times New Roman" w:hAnsi="Times New Roman" w:cs="Times New Roman"/>
+                <w:bCs/>
+                <w:sz w:val="24"/>
+                <w:szCs w:val="24"/>
+                <w:lang w:val="en-US"/>
+              </w:rPr>
+              <w:t>Kedisplinan</w:t>
+            </w:r>
+            <w:proofErr w:type="spellEnd"/>
+            <w:r>
+              <w:rPr>
+                <w:rFonts w:ascii="Times New Roman" w:hAnsi="Times New Roman" w:cs="Times New Roman"/>
+                <w:bCs/>
+                <w:sz w:val="24"/>
+                <w:szCs w:val="24"/>
+                <w:lang w:val="en-US"/>
+              </w:rPr>
               <w:t xml:space="preserve"> </w:t>
             </w:r>
             <w:proofErr w:type="spellStart"/>
@@ -10603,14 +9498,14 @@
                 <w:szCs w:val="24"/>
                 <w:lang w:val="en-US"/>
               </w:rPr>
-              <w:t>sama</w:t>
-            </w:r>
-            <w:proofErr w:type="spellEnd"/>
-          </w:p>
-        </w:tc>
-        <w:tc>
-          <w:tcPr>
-            <w:tcW w:w="2101" w:type="dxa"/>
+              <w:t>waktu</w:t>
+            </w:r>
+            <w:proofErr w:type="spellEnd"/>
+          </w:p>
+        </w:tc>
+        <w:tc>
+          <w:tcPr>
+            <w:tcW w:w="2416" w:type="dxa"/>
           </w:tcPr>
           <w:p>
             <w:pPr>
@@ -10622,14 +9517,8 @@
                 <w:lang w:val="en-US"/>
               </w:rPr>
             </w:pPr>
-          </w:p>
-        </w:tc>
-        <w:tc>
-          <w:tcPr>
-            <w:tcW w:w="2416" w:type="dxa"/>
-          </w:tcPr>
-          <w:p>
-            <w:pPr>
+            <w:proofErr w:type="spellStart"/>
+            <w:r>
               <w:rPr>
                 <w:rFonts w:ascii="Times New Roman" w:hAnsi="Times New Roman" w:cs="Times New Roman"/>
                 <w:bCs/>
@@ -10637,7 +9526,19 @@
                 <w:szCs w:val="24"/>
                 <w:lang w:val="en-US"/>
               </w:rPr>
-            </w:pPr>
+              <w:t>Menunda</w:t>
+            </w:r>
+            <w:proofErr w:type="spellEnd"/>
+            <w:r>
+              <w:rPr>
+                <w:rFonts w:ascii="Times New Roman" w:hAnsi="Times New Roman" w:cs="Times New Roman"/>
+                <w:bCs/>
+                <w:sz w:val="24"/>
+                <w:szCs w:val="24"/>
+                <w:lang w:val="en-US"/>
+              </w:rPr>
+              <w:t xml:space="preserve"> pengerjaan</w:t>
+            </w:r>
           </w:p>
         </w:tc>
         <w:tc>
@@ -10682,6 +9583,38 @@
                 <w:lang w:val="en-US"/>
               </w:rPr>
             </w:pPr>
+            <w:r>
+              <w:rPr>
+                <w:rFonts w:ascii="Times New Roman" w:hAnsi="Times New Roman" w:cs="Times New Roman"/>
+                <w:bCs/>
+                <w:sz w:val="24"/>
+                <w:szCs w:val="24"/>
+                <w:lang w:val="en-US"/>
+              </w:rPr>
+              <w:t xml:space="preserve">Push ml </w:t>
+            </w:r>
+            <w:proofErr w:type="spellStart"/>
+            <w:r>
+              <w:rPr>
+                <w:rFonts w:ascii="Times New Roman" w:hAnsi="Times New Roman" w:cs="Times New Roman"/>
+                <w:bCs/>
+                <w:sz w:val="24"/>
+                <w:szCs w:val="24"/>
+                <w:lang w:val="en-US"/>
+              </w:rPr>
+              <w:t>sampe</w:t>
+            </w:r>
+            <w:proofErr w:type="spellEnd"/>
+            <w:r>
+              <w:rPr>
+                <w:rFonts w:ascii="Times New Roman" w:hAnsi="Times New Roman" w:cs="Times New Roman"/>
+                <w:bCs/>
+                <w:sz w:val="24"/>
+                <w:szCs w:val="24"/>
+                <w:lang w:val="en-US"/>
+              </w:rPr>
+              <w:t xml:space="preserve"> glory</w:t>
+            </w:r>
           </w:p>
         </w:tc>
       </w:tr>
@@ -11070,7 +10003,7 @@
 </file>
 
 <file path=word/endnotes.xml><?xml version="1.0" encoding="utf-8"?>
-<w:endnotes xmlns:wpc="http://schemas.microsoft.com/office/word/2010/wordprocessingCanvas" xmlns:cx="http://schemas.microsoft.com/office/drawing/2014/chartex" xmlns:cx1="http://schemas.microsoft.com/office/drawing/2015/9/8/chartex" xmlns:cx2="http://schemas.microsoft.com/office/drawing/2015/10/21/chartex" xmlns:cx3="http://schemas.microsoft.com/office/drawing/2016/5/9/chartex" xmlns:cx4="http://schemas.microsoft.com/office/drawing/2016/5/10/chartex" xmlns:cx5="http://schemas.microsoft.com/office/drawing/2016/5/11/chartex" xmlns:cx6="http://schemas.microsoft.com/office/drawing/2016/5/12/chartex" xmlns:cx7="http://schemas.microsoft.com/office/drawing/2016/5/13/chartex" xmlns:cx8="http://schemas.microsoft.com/office/drawing/2016/5/14/chartex" xmlns:mc="http://schemas.openxmlformats.org/markup-compatibility/2006" xmlns:aink="http://schemas.microsoft.com/office/drawing/2016/ink" xmlns:am3d="http://schemas.microsoft.com/office/drawing/2017/model3d" xmlns:o="urn:schemas-microsoft-com:office:office" xmlns:r="http://schemas.openxmlformats.org/officeDocument/2006/relationships" xmlns:m="http://schemas.openxmlformats.org/officeDocument/2006/math" xmlns:v="urn:schemas-microsoft-com:vml" xmlns:wp14="http://schemas.microsoft.com/office/word/2010/wordprocessingDrawing" xmlns:wp="http://schemas.openxmlformats.org/drawingml/2006/wordprocessingDrawing" xmlns:w10="urn:schemas-microsoft-com:office:word" xmlns:w="http://schemas.openxmlformats.org/wordprocessingml/2006/main" xmlns:w14="http://schemas.microsoft.com/office/word/2010/wordml" xmlns:w15="http://schemas.microsoft.com/office/word/2012/wordml" xmlns:w16cex="http://schemas.microsoft.com/office/word/2018/wordml/cex" xmlns:w16cid="http://schemas.microsoft.com/office/word/2016/wordml/cid" xmlns:w16="http://schemas.microsoft.com/office/word/2018/wordml" xmlns:w16sdtdh="http://schemas.microsoft.com/office/word/2020/wordml/sdtdatahash" xmlns:w16se="http://schemas.microsoft.com/office/word/2015/wordml/symex" xmlns:wpg="http://schemas.microsoft.com/office/word/2010/wordprocessingGroup" xmlns:wpi="http://schemas.microsoft.com/office/word/2010/wordprocessingInk" xmlns:wne="http://schemas.microsoft.com/office/word/2006/wordml" xmlns:wps="http://schemas.microsoft.com/office/word/2010/wordprocessingShape" mc:Ignorable="w14 w15 w16se w16cid w16 w16cex w16sdtdh wp14">
+<w:endnotes xmlns:wpc="http://schemas.microsoft.com/office/word/2010/wordprocessingCanvas" xmlns:cx="http://schemas.microsoft.com/office/drawing/2014/chartex" xmlns:cx1="http://schemas.microsoft.com/office/drawing/2015/9/8/chartex" xmlns:cx2="http://schemas.microsoft.com/office/drawing/2015/10/21/chartex" xmlns:cx3="http://schemas.microsoft.com/office/drawing/2016/5/9/chartex" xmlns:cx4="http://schemas.microsoft.com/office/drawing/2016/5/10/chartex" xmlns:cx5="http://schemas.microsoft.com/office/drawing/2016/5/11/chartex" xmlns:cx6="http://schemas.microsoft.com/office/drawing/2016/5/12/chartex" xmlns:cx7="http://schemas.microsoft.com/office/drawing/2016/5/13/chartex" xmlns:cx8="http://schemas.microsoft.com/office/drawing/2016/5/14/chartex" xmlns:mc="http://schemas.openxmlformats.org/markup-compatibility/2006" xmlns:aink="http://schemas.microsoft.com/office/drawing/2016/ink" xmlns:am3d="http://schemas.microsoft.com/office/drawing/2017/model3d" xmlns:o="urn:schemas-microsoft-com:office:office" xmlns:oel="http://schemas.microsoft.com/office/2019/extlst" xmlns:r="http://schemas.openxmlformats.org/officeDocument/2006/relationships" xmlns:m="http://schemas.openxmlformats.org/officeDocument/2006/math" xmlns:v="urn:schemas-microsoft-com:vml" xmlns:wp14="http://schemas.microsoft.com/office/word/2010/wordprocessingDrawing" xmlns:wp="http://schemas.openxmlformats.org/drawingml/2006/wordprocessingDrawing" xmlns:w10="urn:schemas-microsoft-com:office:word" xmlns:w="http://schemas.openxmlformats.org/wordprocessingml/2006/main" xmlns:w14="http://schemas.microsoft.com/office/word/2010/wordml" xmlns:w15="http://schemas.microsoft.com/office/word/2012/wordml" xmlns:w16cex="http://schemas.microsoft.com/office/word/2018/wordml/cex" xmlns:w16cid="http://schemas.microsoft.com/office/word/2016/wordml/cid" xmlns:w16="http://schemas.microsoft.com/office/word/2018/wordml" xmlns:w16du="http://schemas.microsoft.com/office/word/2023/wordml/word16du" xmlns:w16sdtdh="http://schemas.microsoft.com/office/word/2020/wordml/sdtdatahash" xmlns:w16se="http://schemas.microsoft.com/office/word/2015/wordml/symex" xmlns:wpg="http://schemas.microsoft.com/office/word/2010/wordprocessingGroup" xmlns:wpi="http://schemas.microsoft.com/office/word/2010/wordprocessingInk" xmlns:wne="http://schemas.microsoft.com/office/word/2006/wordml" xmlns:wps="http://schemas.microsoft.com/office/word/2010/wordprocessingShape" mc:Ignorable="w14 w15 w16se w16cid w16 w16cex w16sdtdh wp14">
   <w:endnote w:type="separator" w:id="-1">
     <w:p>
       <w:pPr>
@@ -11095,7 +10028,7 @@
 </file>
 
 <file path=word/footer1.xml><?xml version="1.0" encoding="utf-8"?>
-<w:ftr xmlns:wpc="http://schemas.microsoft.com/office/word/2010/wordprocessingCanvas" xmlns:cx="http://schemas.microsoft.com/office/drawing/2014/chartex" xmlns:cx1="http://schemas.microsoft.com/office/drawing/2015/9/8/chartex" xmlns:cx2="http://schemas.microsoft.com/office/drawing/2015/10/21/chartex" xmlns:cx3="http://schemas.microsoft.com/office/drawing/2016/5/9/chartex" xmlns:cx4="http://schemas.microsoft.com/office/drawing/2016/5/10/chartex" xmlns:cx5="http://schemas.microsoft.com/office/drawing/2016/5/11/chartex" xmlns:cx6="http://schemas.microsoft.com/office/drawing/2016/5/12/chartex" xmlns:cx7="http://schemas.microsoft.com/office/drawing/2016/5/13/chartex" xmlns:cx8="http://schemas.microsoft.com/office/drawing/2016/5/14/chartex" xmlns:mc="http://schemas.openxmlformats.org/markup-compatibility/2006" xmlns:aink="http://schemas.microsoft.com/office/drawing/2016/ink" xmlns:am3d="http://schemas.microsoft.com/office/drawing/2017/model3d" xmlns:o="urn:schemas-microsoft-com:office:office" xmlns:r="http://schemas.openxmlformats.org/officeDocument/2006/relationships" xmlns:m="http://schemas.openxmlformats.org/officeDocument/2006/math" xmlns:v="urn:schemas-microsoft-com:vml" xmlns:wp14="http://schemas.microsoft.com/office/word/2010/wordprocessingDrawing" xmlns:wp="http://schemas.openxmlformats.org/drawingml/2006/wordprocessingDrawing" xmlns:w10="urn:schemas-microsoft-com:office:word" xmlns:w="http://schemas.openxmlformats.org/wordprocessingml/2006/main" xmlns:w14="http://schemas.microsoft.com/office/word/2010/wordml" xmlns:w15="http://schemas.microsoft.com/office/word/2012/wordml" xmlns:w16cex="http://schemas.microsoft.com/office/word/2018/wordml/cex" xmlns:w16cid="http://schemas.microsoft.com/office/word/2016/wordml/cid" xmlns:w16="http://schemas.microsoft.com/office/word/2018/wordml" xmlns:w16sdtdh="http://schemas.microsoft.com/office/word/2020/wordml/sdtdatahash" xmlns:w16se="http://schemas.microsoft.com/office/word/2015/wordml/symex" xmlns:wpg="http://schemas.microsoft.com/office/word/2010/wordprocessingGroup" xmlns:wpi="http://schemas.microsoft.com/office/word/2010/wordprocessingInk" xmlns:wne="http://schemas.microsoft.com/office/word/2006/wordml" xmlns:wps="http://schemas.microsoft.com/office/word/2010/wordprocessingShape" mc:Ignorable="w14 w15 w16se w16cid w16 w16cex w16sdtdh wp14">
+<w:ftr xmlns:wpc="http://schemas.microsoft.com/office/word/2010/wordprocessingCanvas" xmlns:cx="http://schemas.microsoft.com/office/drawing/2014/chartex" xmlns:cx1="http://schemas.microsoft.com/office/drawing/2015/9/8/chartex" xmlns:cx2="http://schemas.microsoft.com/office/drawing/2015/10/21/chartex" xmlns:cx3="http://schemas.microsoft.com/office/drawing/2016/5/9/chartex" xmlns:cx4="http://schemas.microsoft.com/office/drawing/2016/5/10/chartex" xmlns:cx5="http://schemas.microsoft.com/office/drawing/2016/5/11/chartex" xmlns:cx6="http://schemas.microsoft.com/office/drawing/2016/5/12/chartex" xmlns:cx7="http://schemas.microsoft.com/office/drawing/2016/5/13/chartex" xmlns:cx8="http://schemas.microsoft.com/office/drawing/2016/5/14/chartex" xmlns:mc="http://schemas.openxmlformats.org/markup-compatibility/2006" xmlns:aink="http://schemas.microsoft.com/office/drawing/2016/ink" xmlns:am3d="http://schemas.microsoft.com/office/drawing/2017/model3d" xmlns:o="urn:schemas-microsoft-com:office:office" xmlns:oel="http://schemas.microsoft.com/office/2019/extlst" xmlns:r="http://schemas.openxmlformats.org/officeDocument/2006/relationships" xmlns:m="http://schemas.openxmlformats.org/officeDocument/2006/math" xmlns:v="urn:schemas-microsoft-com:vml" xmlns:wp14="http://schemas.microsoft.com/office/word/2010/wordprocessingDrawing" xmlns:wp="http://schemas.openxmlformats.org/drawingml/2006/wordprocessingDrawing" xmlns:w10="urn:schemas-microsoft-com:office:word" xmlns:w="http://schemas.openxmlformats.org/wordprocessingml/2006/main" xmlns:w14="http://schemas.microsoft.com/office/word/2010/wordml" xmlns:w15="http://schemas.microsoft.com/office/word/2012/wordml" xmlns:w16cex="http://schemas.microsoft.com/office/word/2018/wordml/cex" xmlns:w16cid="http://schemas.microsoft.com/office/word/2016/wordml/cid" xmlns:w16="http://schemas.microsoft.com/office/word/2018/wordml" xmlns:w16du="http://schemas.microsoft.com/office/word/2023/wordml/word16du" xmlns:w16sdtdh="http://schemas.microsoft.com/office/word/2020/wordml/sdtdatahash" xmlns:w16se="http://schemas.microsoft.com/office/word/2015/wordml/symex" xmlns:wpg="http://schemas.microsoft.com/office/word/2010/wordprocessingGroup" xmlns:wpi="http://schemas.microsoft.com/office/word/2010/wordprocessingInk" xmlns:wne="http://schemas.microsoft.com/office/word/2006/wordml" xmlns:wps="http://schemas.microsoft.com/office/word/2010/wordprocessingShape" mc:Ignorable="w14 w15 w16se w16cid w16 w16cex w16sdtdh wp14">
   <w:sdt>
     <w:sdtPr>
       <w:id w:val="-1842843270"/>
@@ -11104,7 +10037,6 @@
         <w:docPartUnique/>
       </w:docPartObj>
     </w:sdtPr>
-    <w:sdtEndPr/>
     <w:sdtContent>
       <w:p>
         <w:pPr>
@@ -11138,7 +10070,7 @@
 </file>
 
 <file path=word/footnotes.xml><?xml version="1.0" encoding="utf-8"?>
-<w:footnotes xmlns:wpc="http://schemas.microsoft.com/office/word/2010/wordprocessingCanvas" xmlns:cx="http://schemas.microsoft.com/office/drawing/2014/chartex" xmlns:cx1="http://schemas.microsoft.com/office/drawing/2015/9/8/chartex" xmlns:cx2="http://schemas.microsoft.com/office/drawing/2015/10/21/chartex" xmlns:cx3="http://schemas.microsoft.com/office/drawing/2016/5/9/chartex" xmlns:cx4="http://schemas.microsoft.com/office/drawing/2016/5/10/chartex" xmlns:cx5="http://schemas.microsoft.com/office/drawing/2016/5/11/chartex" xmlns:cx6="http://schemas.microsoft.com/office/drawing/2016/5/12/chartex" xmlns:cx7="http://schemas.microsoft.com/office/drawing/2016/5/13/chartex" xmlns:cx8="http://schemas.microsoft.com/office/drawing/2016/5/14/chartex" xmlns:mc="http://schemas.openxmlformats.org/markup-compatibility/2006" xmlns:aink="http://schemas.microsoft.com/office/drawing/2016/ink" xmlns:am3d="http://schemas.microsoft.com/office/drawing/2017/model3d" xmlns:o="urn:schemas-microsoft-com:office:office" xmlns:r="http://schemas.openxmlformats.org/officeDocument/2006/relationships" xmlns:m="http://schemas.openxmlformats.org/officeDocument/2006/math" xmlns:v="urn:schemas-microsoft-com:vml" xmlns:wp14="http://schemas.microsoft.com/office/word/2010/wordprocessingDrawing" xmlns:wp="http://schemas.openxmlformats.org/drawingml/2006/wordprocessingDrawing" xmlns:w10="urn:schemas-microsoft-com:office:word" xmlns:w="http://schemas.openxmlformats.org/wordprocessingml/2006/main" xmlns:w14="http://schemas.microsoft.com/office/word/2010/wordml" xmlns:w15="http://schemas.microsoft.com/office/word/2012/wordml" xmlns:w16cex="http://schemas.microsoft.com/office/word/2018/wordml/cex" xmlns:w16cid="http://schemas.microsoft.com/office/word/2016/wordml/cid" xmlns:w16="http://schemas.microsoft.com/office/word/2018/wordml" xmlns:w16sdtdh="http://schemas.microsoft.com/office/word/2020/wordml/sdtdatahash" xmlns:w16se="http://schemas.microsoft.com/office/word/2015/wordml/symex" xmlns:wpg="http://schemas.microsoft.com/office/word/2010/wordprocessingGroup" xmlns:wpi="http://schemas.microsoft.com/office/word/2010/wordprocessingInk" xmlns:wne="http://schemas.microsoft.com/office/word/2006/wordml" xmlns:wps="http://schemas.microsoft.com/office/word/2010/wordprocessingShape" mc:Ignorable="w14 w15 w16se w16cid w16 w16cex w16sdtdh wp14">
+<w:footnotes xmlns:wpc="http://schemas.microsoft.com/office/word/2010/wordprocessingCanvas" xmlns:cx="http://schemas.microsoft.com/office/drawing/2014/chartex" xmlns:cx1="http://schemas.microsoft.com/office/drawing/2015/9/8/chartex" xmlns:cx2="http://schemas.microsoft.com/office/drawing/2015/10/21/chartex" xmlns:cx3="http://schemas.microsoft.com/office/drawing/2016/5/9/chartex" xmlns:cx4="http://schemas.microsoft.com/office/drawing/2016/5/10/chartex" xmlns:cx5="http://schemas.microsoft.com/office/drawing/2016/5/11/chartex" xmlns:cx6="http://schemas.microsoft.com/office/drawing/2016/5/12/chartex" xmlns:cx7="http://schemas.microsoft.com/office/drawing/2016/5/13/chartex" xmlns:cx8="http://schemas.microsoft.com/office/drawing/2016/5/14/chartex" xmlns:mc="http://schemas.openxmlformats.org/markup-compatibility/2006" xmlns:aink="http://schemas.microsoft.com/office/drawing/2016/ink" xmlns:am3d="http://schemas.microsoft.com/office/drawing/2017/model3d" xmlns:o="urn:schemas-microsoft-com:office:office" xmlns:oel="http://schemas.microsoft.com/office/2019/extlst" xmlns:r="http://schemas.openxmlformats.org/officeDocument/2006/relationships" xmlns:m="http://schemas.openxmlformats.org/officeDocument/2006/math" xmlns:v="urn:schemas-microsoft-com:vml" xmlns:wp14="http://schemas.microsoft.com/office/word/2010/wordprocessingDrawing" xmlns:wp="http://schemas.openxmlformats.org/drawingml/2006/wordprocessingDrawing" xmlns:w10="urn:schemas-microsoft-com:office:word" xmlns:w="http://schemas.openxmlformats.org/wordprocessingml/2006/main" xmlns:w14="http://schemas.microsoft.com/office/word/2010/wordml" xmlns:w15="http://schemas.microsoft.com/office/word/2012/wordml" xmlns:w16cex="http://schemas.microsoft.com/office/word/2018/wordml/cex" xmlns:w16cid="http://schemas.microsoft.com/office/word/2016/wordml/cid" xmlns:w16="http://schemas.microsoft.com/office/word/2018/wordml" xmlns:w16du="http://schemas.microsoft.com/office/word/2023/wordml/word16du" xmlns:w16sdtdh="http://schemas.microsoft.com/office/word/2020/wordml/sdtdatahash" xmlns:w16se="http://schemas.microsoft.com/office/word/2015/wordml/symex" xmlns:wpg="http://schemas.microsoft.com/office/word/2010/wordprocessingGroup" xmlns:wpi="http://schemas.microsoft.com/office/word/2010/wordprocessingInk" xmlns:wne="http://schemas.microsoft.com/office/word/2006/wordml" xmlns:wps="http://schemas.microsoft.com/office/word/2010/wordprocessingShape" mc:Ignorable="w14 w15 w16se w16cid w16 w16cex w16sdtdh wp14">
   <w:footnote w:type="separator" w:id="-1">
     <w:p>
       <w:pPr>
@@ -11163,7 +10095,7 @@
 </file>
 
 <file path=word/numbering.xml><?xml version="1.0" encoding="utf-8"?>
-<w:numbering xmlns:wpc="http://schemas.microsoft.com/office/word/2010/wordprocessingCanvas" xmlns:cx="http://schemas.microsoft.com/office/drawing/2014/chartex" xmlns:cx1="http://schemas.microsoft.com/office/drawing/2015/9/8/chartex" xmlns:cx2="http://schemas.microsoft.com/office/drawing/2015/10/21/chartex" xmlns:cx3="http://schemas.microsoft.com/office/drawing/2016/5/9/chartex" xmlns:cx4="http://schemas.microsoft.com/office/drawing/2016/5/10/chartex" xmlns:cx5="http://schemas.microsoft.com/office/drawing/2016/5/11/chartex" xmlns:cx6="http://schemas.microsoft.com/office/drawing/2016/5/12/chartex" xmlns:cx7="http://schemas.microsoft.com/office/drawing/2016/5/13/chartex" xmlns:cx8="http://schemas.microsoft.com/office/drawing/2016/5/14/chartex" xmlns:mc="http://schemas.openxmlformats.org/markup-compatibility/2006" xmlns:aink="http://schemas.microsoft.com/office/drawing/2016/ink" xmlns:am3d="http://schemas.microsoft.com/office/drawing/2017/model3d" xmlns:o="urn:schemas-microsoft-com:office:office" xmlns:r="http://schemas.openxmlformats.org/officeDocument/2006/relationships" xmlns:m="http://schemas.openxmlformats.org/officeDocument/2006/math" xmlns:v="urn:schemas-microsoft-com:vml" xmlns:wp14="http://schemas.microsoft.com/office/word/2010/wordprocessingDrawing" xmlns:wp="http://schemas.openxmlformats.org/drawingml/2006/wordprocessingDrawing" xmlns:w10="urn:schemas-microsoft-com:office:word" xmlns:w="http://schemas.openxmlformats.org/wordprocessingml/2006/main" xmlns:w14="http://schemas.microsoft.com/office/word/2010/wordml" xmlns:w15="http://schemas.microsoft.com/office/word/2012/wordml" xmlns:w16cex="http://schemas.microsoft.com/office/word/2018/wordml/cex" xmlns:w16cid="http://schemas.microsoft.com/office/word/2016/wordml/cid" xmlns:w16="http://schemas.microsoft.com/office/word/2018/wordml" xmlns:w16sdtdh="http://schemas.microsoft.com/office/word/2020/wordml/sdtdatahash" xmlns:w16se="http://schemas.microsoft.com/office/word/2015/wordml/symex" xmlns:wpg="http://schemas.microsoft.com/office/word/2010/wordprocessingGroup" xmlns:wpi="http://schemas.microsoft.com/office/word/2010/wordprocessingInk" xmlns:wne="http://schemas.microsoft.com/office/word/2006/wordml" xmlns:wps="http://schemas.microsoft.com/office/word/2010/wordprocessingShape" mc:Ignorable="w14 w15 w16se w16cid w16 w16cex w16sdtdh wp14">
+<w:numbering xmlns:wpc="http://schemas.microsoft.com/office/word/2010/wordprocessingCanvas" xmlns:cx="http://schemas.microsoft.com/office/drawing/2014/chartex" xmlns:cx1="http://schemas.microsoft.com/office/drawing/2015/9/8/chartex" xmlns:cx2="http://schemas.microsoft.com/office/drawing/2015/10/21/chartex" xmlns:cx3="http://schemas.microsoft.com/office/drawing/2016/5/9/chartex" xmlns:cx4="http://schemas.microsoft.com/office/drawing/2016/5/10/chartex" xmlns:cx5="http://schemas.microsoft.com/office/drawing/2016/5/11/chartex" xmlns:cx6="http://schemas.microsoft.com/office/drawing/2016/5/12/chartex" xmlns:cx7="http://schemas.microsoft.com/office/drawing/2016/5/13/chartex" xmlns:cx8="http://schemas.microsoft.com/office/drawing/2016/5/14/chartex" xmlns:mc="http://schemas.openxmlformats.org/markup-compatibility/2006" xmlns:aink="http://schemas.microsoft.com/office/drawing/2016/ink" xmlns:am3d="http://schemas.microsoft.com/office/drawing/2017/model3d" xmlns:o="urn:schemas-microsoft-com:office:office" xmlns:oel="http://schemas.microsoft.com/office/2019/extlst" xmlns:r="http://schemas.openxmlformats.org/officeDocument/2006/relationships" xmlns:m="http://schemas.openxmlformats.org/officeDocument/2006/math" xmlns:v="urn:schemas-microsoft-com:vml" xmlns:wp14="http://schemas.microsoft.com/office/word/2010/wordprocessingDrawing" xmlns:wp="http://schemas.openxmlformats.org/drawingml/2006/wordprocessingDrawing" xmlns:w10="urn:schemas-microsoft-com:office:word" xmlns:w="http://schemas.openxmlformats.org/wordprocessingml/2006/main" xmlns:w14="http://schemas.microsoft.com/office/word/2010/wordml" xmlns:w15="http://schemas.microsoft.com/office/word/2012/wordml" xmlns:w16cex="http://schemas.microsoft.com/office/word/2018/wordml/cex" xmlns:w16cid="http://schemas.microsoft.com/office/word/2016/wordml/cid" xmlns:w16="http://schemas.microsoft.com/office/word/2018/wordml" xmlns:w16du="http://schemas.microsoft.com/office/word/2023/wordml/word16du" xmlns:w16sdtdh="http://schemas.microsoft.com/office/word/2020/wordml/sdtdatahash" xmlns:w16se="http://schemas.microsoft.com/office/word/2015/wordml/symex" xmlns:wpg="http://schemas.microsoft.com/office/word/2010/wordprocessingGroup" xmlns:wpi="http://schemas.microsoft.com/office/word/2010/wordprocessingInk" xmlns:wne="http://schemas.microsoft.com/office/word/2006/wordml" xmlns:wps="http://schemas.microsoft.com/office/word/2010/wordprocessingShape" mc:Ignorable="w14 w15 w16se w16cid w16 w16cex w16sdtdh wp14">
   <w:abstractNum w:abstractNumId="0" w15:restartNumberingAfterBreak="0">
     <w:nsid w:val="74663629"/>
     <w:multiLevelType w:val="multilevel"/>
@@ -11277,7 +10209,7 @@
       </w:pPr>
     </w:lvl>
   </w:abstractNum>
-  <w:num w:numId="1">
+  <w:num w:numId="1" w16cid:durableId="41027099">
     <w:abstractNumId w:val="0"/>
   </w:num>
 </w:numbering>

--- a/uts_agile.docx
+++ b/uts_agile.docx
@@ -1986,7 +1986,7 @@
           <w:szCs w:val="28"/>
           <w:lang w:val="en-US"/>
         </w:rPr>
-        <w:t xml:space="preserve">Kami mengambil </w:t>
+        <w:t xml:space="preserve">Kami </w:t>
       </w:r>
       <w:proofErr w:type="spellStart"/>
       <w:r>
@@ -1996,7 +1996,7 @@
           <w:szCs w:val="28"/>
           <w:lang w:val="en-US"/>
         </w:rPr>
-        <w:t>tema</w:t>
+        <w:t>mengambil</w:t>
       </w:r>
       <w:proofErr w:type="spellEnd"/>
       <w:r>
@@ -2006,7 +2006,7 @@
           <w:szCs w:val="28"/>
           <w:lang w:val="en-US"/>
         </w:rPr>
-        <w:t xml:space="preserve"> ini </w:t>
+        <w:t xml:space="preserve"> tema </w:t>
       </w:r>
       <w:proofErr w:type="spellStart"/>
       <w:r>
@@ -2016,6 +2016,26 @@
           <w:szCs w:val="28"/>
           <w:lang w:val="en-US"/>
         </w:rPr>
+        <w:t>ini</w:t>
+      </w:r>
+      <w:proofErr w:type="spellEnd"/>
+      <w:r>
+        <w:rPr>
+          <w:rFonts w:ascii="Times New Roman" w:hAnsi="Times New Roman" w:cs="Times New Roman"/>
+          <w:sz w:val="28"/>
+          <w:szCs w:val="28"/>
+          <w:lang w:val="en-US"/>
+        </w:rPr>
+        <w:t xml:space="preserve"> </w:t>
+      </w:r>
+      <w:proofErr w:type="spellStart"/>
+      <w:r>
+        <w:rPr>
+          <w:rFonts w:ascii="Times New Roman" w:hAnsi="Times New Roman" w:cs="Times New Roman"/>
+          <w:sz w:val="28"/>
+          <w:szCs w:val="28"/>
+          <w:lang w:val="en-US"/>
+        </w:rPr>
         <w:t>karena</w:t>
       </w:r>
       <w:proofErr w:type="spellEnd"/>
@@ -2175,47 +2195,7 @@
           <w:szCs w:val="28"/>
           <w:lang w:val="en-US"/>
         </w:rPr>
-        <w:t xml:space="preserve"> </w:t>
-      </w:r>
-      <w:proofErr w:type="spellStart"/>
-      <w:r>
-        <w:rPr>
-          <w:rFonts w:ascii="Times New Roman" w:hAnsi="Times New Roman" w:cs="Times New Roman"/>
-          <w:sz w:val="28"/>
-          <w:szCs w:val="28"/>
-          <w:lang w:val="en-US"/>
-        </w:rPr>
-        <w:t>komik</w:t>
-      </w:r>
-      <w:proofErr w:type="spellEnd"/>
-      <w:r>
-        <w:rPr>
-          <w:rFonts w:ascii="Times New Roman" w:hAnsi="Times New Roman" w:cs="Times New Roman"/>
-          <w:sz w:val="28"/>
-          <w:szCs w:val="28"/>
-          <w:lang w:val="en-US"/>
-        </w:rPr>
-        <w:t xml:space="preserve"> </w:t>
-      </w:r>
-      <w:proofErr w:type="spellStart"/>
-      <w:r>
-        <w:rPr>
-          <w:rFonts w:ascii="Times New Roman" w:hAnsi="Times New Roman" w:cs="Times New Roman"/>
-          <w:sz w:val="28"/>
-          <w:szCs w:val="28"/>
-          <w:lang w:val="en-US"/>
-        </w:rPr>
-        <w:t>secara</w:t>
-      </w:r>
-      <w:proofErr w:type="spellEnd"/>
-      <w:r>
-        <w:rPr>
-          <w:rFonts w:ascii="Times New Roman" w:hAnsi="Times New Roman" w:cs="Times New Roman"/>
-          <w:sz w:val="28"/>
-          <w:szCs w:val="28"/>
-          <w:lang w:val="en-US"/>
-        </w:rPr>
-        <w:t xml:space="preserve"> real.</w:t>
+        <w:t xml:space="preserve"> komik secara real.</w:t>
       </w:r>
     </w:p>
     <w:p>
@@ -2266,7 +2246,27 @@
           <w:szCs w:val="28"/>
           <w:lang w:val="en-US"/>
         </w:rPr>
-        <w:t xml:space="preserve">Website seperti </w:t>
+        <w:t xml:space="preserve">Website </w:t>
+      </w:r>
+      <w:proofErr w:type="spellStart"/>
+      <w:r>
+        <w:rPr>
+          <w:rFonts w:ascii="Times New Roman" w:hAnsi="Times New Roman" w:cs="Times New Roman"/>
+          <w:sz w:val="28"/>
+          <w:szCs w:val="28"/>
+          <w:lang w:val="en-US"/>
+        </w:rPr>
+        <w:t>seperti</w:t>
+      </w:r>
+      <w:proofErr w:type="spellEnd"/>
+      <w:r>
+        <w:rPr>
+          <w:rFonts w:ascii="Times New Roman" w:hAnsi="Times New Roman" w:cs="Times New Roman"/>
+          <w:sz w:val="28"/>
+          <w:szCs w:val="28"/>
+          <w:lang w:val="en-US"/>
+        </w:rPr>
+        <w:t xml:space="preserve"> </w:t>
       </w:r>
       <w:proofErr w:type="spellStart"/>
       <w:r>
@@ -2377,7 +2377,7 @@
           <w:szCs w:val="28"/>
           <w:lang w:val="en-US"/>
         </w:rPr>
-        <w:t xml:space="preserve"> </w:t>
+        <w:t xml:space="preserve"> komik </w:t>
       </w:r>
       <w:proofErr w:type="spellStart"/>
       <w:r>
@@ -2397,7 +2397,7 @@
           <w:szCs w:val="28"/>
           <w:lang w:val="en-US"/>
         </w:rPr>
-        <w:t xml:space="preserve"> </w:t>
+        <w:t xml:space="preserve"> untuk para </w:t>
       </w:r>
       <w:proofErr w:type="spellStart"/>
       <w:r>
@@ -2407,7 +2407,7 @@
           <w:szCs w:val="28"/>
           <w:lang w:val="en-US"/>
         </w:rPr>
-        <w:t>komik</w:t>
+        <w:t>pembaca</w:t>
       </w:r>
       <w:proofErr w:type="spellEnd"/>
       <w:r>
@@ -2417,7 +2417,7 @@
           <w:szCs w:val="28"/>
           <w:lang w:val="en-US"/>
         </w:rPr>
-        <w:t xml:space="preserve"> untuk para </w:t>
+        <w:t xml:space="preserve"> yang lebih </w:t>
       </w:r>
       <w:proofErr w:type="spellStart"/>
       <w:r>
@@ -2427,7 +2427,7 @@
           <w:szCs w:val="28"/>
           <w:lang w:val="en-US"/>
         </w:rPr>
-        <w:t>pembaca</w:t>
+        <w:t>gemar</w:t>
       </w:r>
       <w:proofErr w:type="spellEnd"/>
       <w:r>
@@ -2437,47 +2437,7 @@
           <w:szCs w:val="28"/>
           <w:lang w:val="en-US"/>
         </w:rPr>
-        <w:t xml:space="preserve"> yang lebih </w:t>
-      </w:r>
-      <w:proofErr w:type="spellStart"/>
-      <w:r>
-        <w:rPr>
-          <w:rFonts w:ascii="Times New Roman" w:hAnsi="Times New Roman" w:cs="Times New Roman"/>
-          <w:sz w:val="28"/>
-          <w:szCs w:val="28"/>
-          <w:lang w:val="en-US"/>
-        </w:rPr>
-        <w:t>gemar</w:t>
-      </w:r>
-      <w:proofErr w:type="spellEnd"/>
-      <w:r>
-        <w:rPr>
-          <w:rFonts w:ascii="Times New Roman" w:hAnsi="Times New Roman" w:cs="Times New Roman"/>
-          <w:sz w:val="28"/>
-          <w:szCs w:val="28"/>
-          <w:lang w:val="en-US"/>
-        </w:rPr>
-        <w:t xml:space="preserve"> </w:t>
-      </w:r>
-      <w:proofErr w:type="spellStart"/>
-      <w:r>
-        <w:rPr>
-          <w:rFonts w:ascii="Times New Roman" w:hAnsi="Times New Roman" w:cs="Times New Roman"/>
-          <w:sz w:val="28"/>
-          <w:szCs w:val="28"/>
-          <w:lang w:val="en-US"/>
-        </w:rPr>
-        <w:t>membaca</w:t>
-      </w:r>
-      <w:proofErr w:type="spellEnd"/>
-      <w:r>
-        <w:rPr>
-          <w:rFonts w:ascii="Times New Roman" w:hAnsi="Times New Roman" w:cs="Times New Roman"/>
-          <w:sz w:val="28"/>
-          <w:szCs w:val="28"/>
-          <w:lang w:val="en-US"/>
-        </w:rPr>
-        <w:t xml:space="preserve"> </w:t>
+        <w:t xml:space="preserve"> membaca </w:t>
       </w:r>
       <w:proofErr w:type="spellStart"/>
       <w:r>
@@ -2568,7 +2528,27 @@
           <w:szCs w:val="28"/>
           <w:lang w:val="en-US"/>
         </w:rPr>
-        <w:t xml:space="preserve"> Fitur seperti </w:t>
+        <w:t xml:space="preserve"> Fitur </w:t>
+      </w:r>
+      <w:proofErr w:type="spellStart"/>
+      <w:r>
+        <w:rPr>
+          <w:rFonts w:ascii="Times New Roman" w:hAnsi="Times New Roman" w:cs="Times New Roman"/>
+          <w:sz w:val="28"/>
+          <w:szCs w:val="28"/>
+          <w:lang w:val="en-US"/>
+        </w:rPr>
+        <w:t>seperti</w:t>
+      </w:r>
+      <w:proofErr w:type="spellEnd"/>
+      <w:r>
+        <w:rPr>
+          <w:rFonts w:ascii="Times New Roman" w:hAnsi="Times New Roman" w:cs="Times New Roman"/>
+          <w:sz w:val="28"/>
+          <w:szCs w:val="28"/>
+          <w:lang w:val="en-US"/>
+        </w:rPr>
+        <w:t xml:space="preserve"> </w:t>
       </w:r>
       <w:proofErr w:type="spellStart"/>
       <w:r>
@@ -2679,7 +2659,7 @@
           <w:szCs w:val="28"/>
           <w:lang w:val="en-US"/>
         </w:rPr>
-        <w:t xml:space="preserve"> seperti login screen dan juga home screen yang </w:t>
+        <w:t xml:space="preserve"> </w:t>
       </w:r>
       <w:proofErr w:type="spellStart"/>
       <w:r>
@@ -2689,6 +2669,26 @@
           <w:szCs w:val="28"/>
           <w:lang w:val="en-US"/>
         </w:rPr>
+        <w:t>seperti</w:t>
+      </w:r>
+      <w:proofErr w:type="spellEnd"/>
+      <w:r>
+        <w:rPr>
+          <w:rFonts w:ascii="Times New Roman" w:hAnsi="Times New Roman" w:cs="Times New Roman"/>
+          <w:sz w:val="28"/>
+          <w:szCs w:val="28"/>
+          <w:lang w:val="en-US"/>
+        </w:rPr>
+        <w:t xml:space="preserve"> login screen dan juga home screen yang </w:t>
+      </w:r>
+      <w:proofErr w:type="spellStart"/>
+      <w:r>
+        <w:rPr>
+          <w:rFonts w:ascii="Times New Roman" w:hAnsi="Times New Roman" w:cs="Times New Roman"/>
+          <w:sz w:val="28"/>
+          <w:szCs w:val="28"/>
+          <w:lang w:val="en-US"/>
+        </w:rPr>
         <w:t>menampilkan</w:t>
       </w:r>
       <w:proofErr w:type="spellEnd"/>
@@ -2699,27 +2699,7 @@
           <w:szCs w:val="28"/>
           <w:lang w:val="en-US"/>
         </w:rPr>
-        <w:t xml:space="preserve"> </w:t>
-      </w:r>
-      <w:proofErr w:type="spellStart"/>
-      <w:r>
-        <w:rPr>
-          <w:rFonts w:ascii="Times New Roman" w:hAnsi="Times New Roman" w:cs="Times New Roman"/>
-          <w:sz w:val="28"/>
-          <w:szCs w:val="28"/>
-          <w:lang w:val="en-US"/>
-        </w:rPr>
-        <w:t>komik</w:t>
-      </w:r>
-      <w:proofErr w:type="spellEnd"/>
-      <w:r>
-        <w:rPr>
-          <w:rFonts w:ascii="Times New Roman" w:hAnsi="Times New Roman" w:cs="Times New Roman"/>
-          <w:sz w:val="28"/>
-          <w:szCs w:val="28"/>
-          <w:lang w:val="en-US"/>
-        </w:rPr>
-        <w:t xml:space="preserve"> </w:t>
+        <w:t xml:space="preserve"> komik </w:t>
       </w:r>
       <w:proofErr w:type="spellStart"/>
       <w:r>
@@ -2781,6 +2761,26 @@
           <w:szCs w:val="28"/>
           <w:lang w:val="en-US"/>
         </w:rPr>
+        <w:t xml:space="preserve"> Jangan lupa untuk </w:t>
+      </w:r>
+      <w:proofErr w:type="spellStart"/>
+      <w:r>
+        <w:rPr>
+          <w:rFonts w:ascii="Times New Roman" w:hAnsi="Times New Roman" w:cs="Times New Roman"/>
+          <w:sz w:val="28"/>
+          <w:szCs w:val="28"/>
+          <w:lang w:val="en-US"/>
+        </w:rPr>
+        <w:t>menambahkan</w:t>
+      </w:r>
+      <w:proofErr w:type="spellEnd"/>
+      <w:r>
+        <w:rPr>
+          <w:rFonts w:ascii="Times New Roman" w:hAnsi="Times New Roman" w:cs="Times New Roman"/>
+          <w:sz w:val="28"/>
+          <w:szCs w:val="28"/>
+          <w:lang w:val="en-US"/>
+        </w:rPr>
         <w:t xml:space="preserve"> </w:t>
       </w:r>
       <w:proofErr w:type="spellStart"/>
@@ -2791,7 +2791,7 @@
           <w:szCs w:val="28"/>
           <w:lang w:val="en-US"/>
         </w:rPr>
-        <w:t>Jangan</w:t>
+        <w:t>fitur</w:t>
       </w:r>
       <w:proofErr w:type="spellEnd"/>
       <w:r>
@@ -2801,6 +2801,86 @@
           <w:szCs w:val="28"/>
           <w:lang w:val="en-US"/>
         </w:rPr>
+        <w:t xml:space="preserve"> untuk </w:t>
+      </w:r>
+      <w:proofErr w:type="spellStart"/>
+      <w:r>
+        <w:rPr>
+          <w:rFonts w:ascii="Times New Roman" w:hAnsi="Times New Roman" w:cs="Times New Roman"/>
+          <w:sz w:val="28"/>
+          <w:szCs w:val="28"/>
+          <w:lang w:val="en-US"/>
+        </w:rPr>
+        <w:t>mendaftarkan</w:t>
+      </w:r>
+      <w:proofErr w:type="spellEnd"/>
+      <w:r>
+        <w:rPr>
+          <w:rFonts w:ascii="Times New Roman" w:hAnsi="Times New Roman" w:cs="Times New Roman"/>
+          <w:sz w:val="28"/>
+          <w:szCs w:val="28"/>
+          <w:lang w:val="en-US"/>
+        </w:rPr>
+        <w:t xml:space="preserve"> diri </w:t>
+      </w:r>
+      <w:proofErr w:type="spellStart"/>
+      <w:r>
+        <w:rPr>
+          <w:rFonts w:ascii="Times New Roman" w:hAnsi="Times New Roman" w:cs="Times New Roman"/>
+          <w:sz w:val="28"/>
+          <w:szCs w:val="28"/>
+          <w:lang w:val="en-US"/>
+        </w:rPr>
+        <w:t>menjadi</w:t>
+      </w:r>
+      <w:proofErr w:type="spellEnd"/>
+      <w:r>
+        <w:rPr>
+          <w:rFonts w:ascii="Times New Roman" w:hAnsi="Times New Roman" w:cs="Times New Roman"/>
+          <w:sz w:val="28"/>
+          <w:szCs w:val="28"/>
+          <w:lang w:val="en-US"/>
+        </w:rPr>
+        <w:t xml:space="preserve"> seller, </w:t>
+      </w:r>
+      <w:proofErr w:type="spellStart"/>
+      <w:r>
+        <w:rPr>
+          <w:rFonts w:ascii="Times New Roman" w:hAnsi="Times New Roman" w:cs="Times New Roman"/>
+          <w:sz w:val="28"/>
+          <w:szCs w:val="28"/>
+          <w:lang w:val="en-US"/>
+        </w:rPr>
+        <w:t>sehingga</w:t>
+      </w:r>
+      <w:proofErr w:type="spellEnd"/>
+      <w:r>
+        <w:rPr>
+          <w:rFonts w:ascii="Times New Roman" w:hAnsi="Times New Roman" w:cs="Times New Roman"/>
+          <w:sz w:val="28"/>
+          <w:szCs w:val="28"/>
+          <w:lang w:val="en-US"/>
+        </w:rPr>
+        <w:t xml:space="preserve"> dapat </w:t>
+      </w:r>
+      <w:proofErr w:type="spellStart"/>
+      <w:r>
+        <w:rPr>
+          <w:rFonts w:ascii="Times New Roman" w:hAnsi="Times New Roman" w:cs="Times New Roman"/>
+          <w:sz w:val="28"/>
+          <w:szCs w:val="28"/>
+          <w:lang w:val="en-US"/>
+        </w:rPr>
+        <w:t>mempermudah</w:t>
+      </w:r>
+      <w:proofErr w:type="spellEnd"/>
+      <w:r>
+        <w:rPr>
+          <w:rFonts w:ascii="Times New Roman" w:hAnsi="Times New Roman" w:cs="Times New Roman"/>
+          <w:sz w:val="28"/>
+          <w:szCs w:val="28"/>
+          <w:lang w:val="en-US"/>
+        </w:rPr>
         <w:t xml:space="preserve"> </w:t>
       </w:r>
       <w:proofErr w:type="spellStart"/>
@@ -2811,7 +2891,7 @@
           <w:szCs w:val="28"/>
           <w:lang w:val="en-US"/>
         </w:rPr>
-        <w:t>lupa</w:t>
+        <w:t>saya</w:t>
       </w:r>
       <w:proofErr w:type="spellEnd"/>
       <w:r>
@@ -2831,7 +2911,7 @@
           <w:szCs w:val="28"/>
           <w:lang w:val="en-US"/>
         </w:rPr>
-        <w:t>menambahkan</w:t>
+        <w:t>mengumpulkan</w:t>
       </w:r>
       <w:proofErr w:type="spellEnd"/>
       <w:r>
@@ -2841,167 +2921,7 @@
           <w:szCs w:val="28"/>
           <w:lang w:val="en-US"/>
         </w:rPr>
-        <w:t xml:space="preserve"> </w:t>
-      </w:r>
-      <w:proofErr w:type="spellStart"/>
-      <w:r>
-        <w:rPr>
-          <w:rFonts w:ascii="Times New Roman" w:hAnsi="Times New Roman" w:cs="Times New Roman"/>
-          <w:sz w:val="28"/>
-          <w:szCs w:val="28"/>
-          <w:lang w:val="en-US"/>
-        </w:rPr>
-        <w:t>fitur</w:t>
-      </w:r>
-      <w:proofErr w:type="spellEnd"/>
-      <w:r>
-        <w:rPr>
-          <w:rFonts w:ascii="Times New Roman" w:hAnsi="Times New Roman" w:cs="Times New Roman"/>
-          <w:sz w:val="28"/>
-          <w:szCs w:val="28"/>
-          <w:lang w:val="en-US"/>
-        </w:rPr>
-        <w:t xml:space="preserve"> untuk </w:t>
-      </w:r>
-      <w:proofErr w:type="spellStart"/>
-      <w:r>
-        <w:rPr>
-          <w:rFonts w:ascii="Times New Roman" w:hAnsi="Times New Roman" w:cs="Times New Roman"/>
-          <w:sz w:val="28"/>
-          <w:szCs w:val="28"/>
-          <w:lang w:val="en-US"/>
-        </w:rPr>
-        <w:t>mendaftarkan</w:t>
-      </w:r>
-      <w:proofErr w:type="spellEnd"/>
-      <w:r>
-        <w:rPr>
-          <w:rFonts w:ascii="Times New Roman" w:hAnsi="Times New Roman" w:cs="Times New Roman"/>
-          <w:sz w:val="28"/>
-          <w:szCs w:val="28"/>
-          <w:lang w:val="en-US"/>
-        </w:rPr>
-        <w:t xml:space="preserve"> diri </w:t>
-      </w:r>
-      <w:proofErr w:type="spellStart"/>
-      <w:r>
-        <w:rPr>
-          <w:rFonts w:ascii="Times New Roman" w:hAnsi="Times New Roman" w:cs="Times New Roman"/>
-          <w:sz w:val="28"/>
-          <w:szCs w:val="28"/>
-          <w:lang w:val="en-US"/>
-        </w:rPr>
-        <w:t>menjadi</w:t>
-      </w:r>
-      <w:proofErr w:type="spellEnd"/>
-      <w:r>
-        <w:rPr>
-          <w:rFonts w:ascii="Times New Roman" w:hAnsi="Times New Roman" w:cs="Times New Roman"/>
-          <w:sz w:val="28"/>
-          <w:szCs w:val="28"/>
-          <w:lang w:val="en-US"/>
-        </w:rPr>
-        <w:t xml:space="preserve"> seller, </w:t>
-      </w:r>
-      <w:proofErr w:type="spellStart"/>
-      <w:r>
-        <w:rPr>
-          <w:rFonts w:ascii="Times New Roman" w:hAnsi="Times New Roman" w:cs="Times New Roman"/>
-          <w:sz w:val="28"/>
-          <w:szCs w:val="28"/>
-          <w:lang w:val="en-US"/>
-        </w:rPr>
-        <w:t>sehingga</w:t>
-      </w:r>
-      <w:proofErr w:type="spellEnd"/>
-      <w:r>
-        <w:rPr>
-          <w:rFonts w:ascii="Times New Roman" w:hAnsi="Times New Roman" w:cs="Times New Roman"/>
-          <w:sz w:val="28"/>
-          <w:szCs w:val="28"/>
-          <w:lang w:val="en-US"/>
-        </w:rPr>
-        <w:t xml:space="preserve"> dapat </w:t>
-      </w:r>
-      <w:proofErr w:type="spellStart"/>
-      <w:r>
-        <w:rPr>
-          <w:rFonts w:ascii="Times New Roman" w:hAnsi="Times New Roman" w:cs="Times New Roman"/>
-          <w:sz w:val="28"/>
-          <w:szCs w:val="28"/>
-          <w:lang w:val="en-US"/>
-        </w:rPr>
-        <w:t>mempermudah</w:t>
-      </w:r>
-      <w:proofErr w:type="spellEnd"/>
-      <w:r>
-        <w:rPr>
-          <w:rFonts w:ascii="Times New Roman" w:hAnsi="Times New Roman" w:cs="Times New Roman"/>
-          <w:sz w:val="28"/>
-          <w:szCs w:val="28"/>
-          <w:lang w:val="en-US"/>
-        </w:rPr>
-        <w:t xml:space="preserve"> </w:t>
-      </w:r>
-      <w:proofErr w:type="spellStart"/>
-      <w:r>
-        <w:rPr>
-          <w:rFonts w:ascii="Times New Roman" w:hAnsi="Times New Roman" w:cs="Times New Roman"/>
-          <w:sz w:val="28"/>
-          <w:szCs w:val="28"/>
-          <w:lang w:val="en-US"/>
-        </w:rPr>
-        <w:t>saya</w:t>
-      </w:r>
-      <w:proofErr w:type="spellEnd"/>
-      <w:r>
-        <w:rPr>
-          <w:rFonts w:ascii="Times New Roman" w:hAnsi="Times New Roman" w:cs="Times New Roman"/>
-          <w:sz w:val="28"/>
-          <w:szCs w:val="28"/>
-          <w:lang w:val="en-US"/>
-        </w:rPr>
-        <w:t xml:space="preserve"> untuk </w:t>
-      </w:r>
-      <w:proofErr w:type="spellStart"/>
-      <w:r>
-        <w:rPr>
-          <w:rFonts w:ascii="Times New Roman" w:hAnsi="Times New Roman" w:cs="Times New Roman"/>
-          <w:sz w:val="28"/>
-          <w:szCs w:val="28"/>
-          <w:lang w:val="en-US"/>
-        </w:rPr>
-        <w:t>mengumpulkan</w:t>
-      </w:r>
-      <w:proofErr w:type="spellEnd"/>
-      <w:r>
-        <w:rPr>
-          <w:rFonts w:ascii="Times New Roman" w:hAnsi="Times New Roman" w:cs="Times New Roman"/>
-          <w:sz w:val="28"/>
-          <w:szCs w:val="28"/>
-          <w:lang w:val="en-US"/>
-        </w:rPr>
-        <w:t xml:space="preserve"> </w:t>
-      </w:r>
-      <w:proofErr w:type="spellStart"/>
-      <w:r>
-        <w:rPr>
-          <w:rFonts w:ascii="Times New Roman" w:hAnsi="Times New Roman" w:cs="Times New Roman"/>
-          <w:sz w:val="28"/>
-          <w:szCs w:val="28"/>
-          <w:lang w:val="en-US"/>
-        </w:rPr>
-        <w:t>komik</w:t>
-      </w:r>
-      <w:proofErr w:type="spellEnd"/>
-      <w:r>
-        <w:rPr>
-          <w:rFonts w:ascii="Times New Roman" w:hAnsi="Times New Roman" w:cs="Times New Roman"/>
-          <w:sz w:val="28"/>
-          <w:szCs w:val="28"/>
-          <w:lang w:val="en-US"/>
-        </w:rPr>
-        <w:t xml:space="preserve"> </w:t>
+        <w:t xml:space="preserve"> komik </w:t>
       </w:r>
       <w:proofErr w:type="spellStart"/>
       <w:r>
@@ -3084,6 +3004,26 @@
           <w:szCs w:val="28"/>
           <w:lang w:val="en-US"/>
         </w:rPr>
+        <w:t xml:space="preserve"> wawancara </w:t>
+      </w:r>
+      <w:proofErr w:type="spellStart"/>
+      <w:r>
+        <w:rPr>
+          <w:rFonts w:ascii="Times New Roman" w:hAnsi="Times New Roman" w:cs="Times New Roman"/>
+          <w:sz w:val="28"/>
+          <w:szCs w:val="28"/>
+          <w:lang w:val="en-US"/>
+        </w:rPr>
+        <w:t>tersebut</w:t>
+      </w:r>
+      <w:proofErr w:type="spellEnd"/>
+      <w:r>
+        <w:rPr>
+          <w:rFonts w:ascii="Times New Roman" w:hAnsi="Times New Roman" w:cs="Times New Roman"/>
+          <w:sz w:val="28"/>
+          <w:szCs w:val="28"/>
+          <w:lang w:val="en-US"/>
+        </w:rPr>
         <w:t xml:space="preserve"> </w:t>
       </w:r>
       <w:proofErr w:type="spellStart"/>
@@ -3094,7 +3034,7 @@
           <w:szCs w:val="28"/>
           <w:lang w:val="en-US"/>
         </w:rPr>
-        <w:t>wawancara</w:t>
+        <w:t>kita</w:t>
       </w:r>
       <w:proofErr w:type="spellEnd"/>
       <w:r>
@@ -3104,6 +3044,46 @@
           <w:szCs w:val="28"/>
           <w:lang w:val="en-US"/>
         </w:rPr>
+        <w:t xml:space="preserve"> tahu </w:t>
+      </w:r>
+      <w:proofErr w:type="spellStart"/>
+      <w:r>
+        <w:rPr>
+          <w:rFonts w:ascii="Times New Roman" w:hAnsi="Times New Roman" w:cs="Times New Roman"/>
+          <w:sz w:val="28"/>
+          <w:szCs w:val="28"/>
+          <w:lang w:val="en-US"/>
+        </w:rPr>
+        <w:t>bahwa</w:t>
+      </w:r>
+      <w:proofErr w:type="spellEnd"/>
+      <w:r>
+        <w:rPr>
+          <w:rFonts w:ascii="Times New Roman" w:hAnsi="Times New Roman" w:cs="Times New Roman"/>
+          <w:sz w:val="28"/>
+          <w:szCs w:val="28"/>
+          <w:lang w:val="en-US"/>
+        </w:rPr>
+        <w:t xml:space="preserve"> client </w:t>
+      </w:r>
+      <w:proofErr w:type="spellStart"/>
+      <w:r>
+        <w:rPr>
+          <w:rFonts w:ascii="Times New Roman" w:hAnsi="Times New Roman" w:cs="Times New Roman"/>
+          <w:sz w:val="28"/>
+          <w:szCs w:val="28"/>
+          <w:lang w:val="en-US"/>
+        </w:rPr>
+        <w:t>menginginkan</w:t>
+      </w:r>
+      <w:proofErr w:type="spellEnd"/>
+      <w:r>
+        <w:rPr>
+          <w:rFonts w:ascii="Times New Roman" w:hAnsi="Times New Roman" w:cs="Times New Roman"/>
+          <w:sz w:val="28"/>
+          <w:szCs w:val="28"/>
+          <w:lang w:val="en-US"/>
+        </w:rPr>
         <w:t xml:space="preserve"> </w:t>
       </w:r>
       <w:proofErr w:type="spellStart"/>
@@ -3114,7 +3094,7 @@
           <w:szCs w:val="28"/>
           <w:lang w:val="en-US"/>
         </w:rPr>
-        <w:t>tersebut</w:t>
+        <w:t>selain</w:t>
       </w:r>
       <w:proofErr w:type="spellEnd"/>
       <w:r>
@@ -3124,7 +3104,7 @@
           <w:szCs w:val="28"/>
           <w:lang w:val="en-US"/>
         </w:rPr>
-        <w:t xml:space="preserve"> </w:t>
+        <w:t xml:space="preserve"> situs komik secara online yang gratis, tapi </w:t>
       </w:r>
       <w:proofErr w:type="spellStart"/>
       <w:r>
@@ -3134,7 +3114,7 @@
           <w:szCs w:val="28"/>
           <w:lang w:val="en-US"/>
         </w:rPr>
-        <w:t>kita</w:t>
+        <w:t>dia</w:t>
       </w:r>
       <w:proofErr w:type="spellEnd"/>
       <w:r>
@@ -3144,7 +3124,7 @@
           <w:szCs w:val="28"/>
           <w:lang w:val="en-US"/>
         </w:rPr>
-        <w:t xml:space="preserve"> tahu </w:t>
+        <w:t xml:space="preserve"> juga ingin </w:t>
       </w:r>
       <w:proofErr w:type="spellStart"/>
       <w:r>
@@ -3154,7 +3134,7 @@
           <w:szCs w:val="28"/>
           <w:lang w:val="en-US"/>
         </w:rPr>
-        <w:t>bahwa</w:t>
+        <w:t>menjual</w:t>
       </w:r>
       <w:proofErr w:type="spellEnd"/>
       <w:r>
@@ -3164,7 +3144,7 @@
           <w:szCs w:val="28"/>
           <w:lang w:val="en-US"/>
         </w:rPr>
-        <w:t xml:space="preserve"> client </w:t>
+        <w:t xml:space="preserve"> komik </w:t>
       </w:r>
       <w:proofErr w:type="spellStart"/>
       <w:r>
@@ -3174,7 +3154,7 @@
           <w:szCs w:val="28"/>
           <w:lang w:val="en-US"/>
         </w:rPr>
-        <w:t>menginginkan</w:t>
+        <w:t>komik</w:t>
       </w:r>
       <w:proofErr w:type="spellEnd"/>
       <w:r>
@@ -3184,7 +3164,7 @@
           <w:szCs w:val="28"/>
           <w:lang w:val="en-US"/>
         </w:rPr>
-        <w:t xml:space="preserve"> </w:t>
+        <w:t xml:space="preserve"> baru yang </w:t>
       </w:r>
       <w:proofErr w:type="spellStart"/>
       <w:r>
@@ -3194,7 +3174,7 @@
           <w:szCs w:val="28"/>
           <w:lang w:val="en-US"/>
         </w:rPr>
-        <w:t>selain</w:t>
+        <w:t>bertujuan</w:t>
       </w:r>
       <w:proofErr w:type="spellEnd"/>
       <w:r>
@@ -3204,7 +3184,7 @@
           <w:szCs w:val="28"/>
           <w:lang w:val="en-US"/>
         </w:rPr>
-        <w:t xml:space="preserve"> situs </w:t>
+        <w:t xml:space="preserve"> untuk </w:t>
       </w:r>
       <w:proofErr w:type="spellStart"/>
       <w:r>
@@ -3214,7 +3194,7 @@
           <w:szCs w:val="28"/>
           <w:lang w:val="en-US"/>
         </w:rPr>
-        <w:t>komik</w:t>
+        <w:t>menargetkan</w:t>
       </w:r>
       <w:proofErr w:type="spellEnd"/>
       <w:r>
@@ -3224,7 +3204,7 @@
           <w:szCs w:val="28"/>
           <w:lang w:val="en-US"/>
         </w:rPr>
-        <w:t xml:space="preserve"> </w:t>
+        <w:t xml:space="preserve"> anak </w:t>
       </w:r>
       <w:proofErr w:type="spellStart"/>
       <w:r>
@@ -3234,7 +3214,7 @@
           <w:szCs w:val="28"/>
           <w:lang w:val="en-US"/>
         </w:rPr>
-        <w:t>secara</w:t>
+        <w:t>muda</w:t>
       </w:r>
       <w:proofErr w:type="spellEnd"/>
       <w:r>
@@ -3244,7 +3224,7 @@
           <w:szCs w:val="28"/>
           <w:lang w:val="en-US"/>
         </w:rPr>
-        <w:t xml:space="preserve"> online yang gratis, </w:t>
+        <w:t xml:space="preserve"> dan juga </w:t>
       </w:r>
       <w:proofErr w:type="spellStart"/>
       <w:r>
@@ -3254,7 +3234,7 @@
           <w:szCs w:val="28"/>
           <w:lang w:val="en-US"/>
         </w:rPr>
-        <w:t>tapi</w:t>
+        <w:t>ke</w:t>
       </w:r>
       <w:proofErr w:type="spellEnd"/>
       <w:r>
@@ -3264,167 +3244,7 @@
           <w:szCs w:val="28"/>
           <w:lang w:val="en-US"/>
         </w:rPr>
-        <w:t xml:space="preserve"> </w:t>
-      </w:r>
-      <w:proofErr w:type="spellStart"/>
-      <w:r>
-        <w:rPr>
-          <w:rFonts w:ascii="Times New Roman" w:hAnsi="Times New Roman" w:cs="Times New Roman"/>
-          <w:sz w:val="28"/>
-          <w:szCs w:val="28"/>
-          <w:lang w:val="en-US"/>
-        </w:rPr>
-        <w:t>dia</w:t>
-      </w:r>
-      <w:proofErr w:type="spellEnd"/>
-      <w:r>
-        <w:rPr>
-          <w:rFonts w:ascii="Times New Roman" w:hAnsi="Times New Roman" w:cs="Times New Roman"/>
-          <w:sz w:val="28"/>
-          <w:szCs w:val="28"/>
-          <w:lang w:val="en-US"/>
-        </w:rPr>
-        <w:t xml:space="preserve"> juga ingin </w:t>
-      </w:r>
-      <w:proofErr w:type="spellStart"/>
-      <w:r>
-        <w:rPr>
-          <w:rFonts w:ascii="Times New Roman" w:hAnsi="Times New Roman" w:cs="Times New Roman"/>
-          <w:sz w:val="28"/>
-          <w:szCs w:val="28"/>
-          <w:lang w:val="en-US"/>
-        </w:rPr>
-        <w:t>menjual</w:t>
-      </w:r>
-      <w:proofErr w:type="spellEnd"/>
-      <w:r>
-        <w:rPr>
-          <w:rFonts w:ascii="Times New Roman" w:hAnsi="Times New Roman" w:cs="Times New Roman"/>
-          <w:sz w:val="28"/>
-          <w:szCs w:val="28"/>
-          <w:lang w:val="en-US"/>
-        </w:rPr>
-        <w:t xml:space="preserve"> </w:t>
-      </w:r>
-      <w:proofErr w:type="spellStart"/>
-      <w:r>
-        <w:rPr>
-          <w:rFonts w:ascii="Times New Roman" w:hAnsi="Times New Roman" w:cs="Times New Roman"/>
-          <w:sz w:val="28"/>
-          <w:szCs w:val="28"/>
-          <w:lang w:val="en-US"/>
-        </w:rPr>
-        <w:t>komik</w:t>
-      </w:r>
-      <w:proofErr w:type="spellEnd"/>
-      <w:r>
-        <w:rPr>
-          <w:rFonts w:ascii="Times New Roman" w:hAnsi="Times New Roman" w:cs="Times New Roman"/>
-          <w:sz w:val="28"/>
-          <w:szCs w:val="28"/>
-          <w:lang w:val="en-US"/>
-        </w:rPr>
-        <w:t xml:space="preserve"> </w:t>
-      </w:r>
-      <w:proofErr w:type="spellStart"/>
-      <w:r>
-        <w:rPr>
-          <w:rFonts w:ascii="Times New Roman" w:hAnsi="Times New Roman" w:cs="Times New Roman"/>
-          <w:sz w:val="28"/>
-          <w:szCs w:val="28"/>
-          <w:lang w:val="en-US"/>
-        </w:rPr>
-        <w:t>komik</w:t>
-      </w:r>
-      <w:proofErr w:type="spellEnd"/>
-      <w:r>
-        <w:rPr>
-          <w:rFonts w:ascii="Times New Roman" w:hAnsi="Times New Roman" w:cs="Times New Roman"/>
-          <w:sz w:val="28"/>
-          <w:szCs w:val="28"/>
-          <w:lang w:val="en-US"/>
-        </w:rPr>
-        <w:t xml:space="preserve"> baru yang </w:t>
-      </w:r>
-      <w:proofErr w:type="spellStart"/>
-      <w:r>
-        <w:rPr>
-          <w:rFonts w:ascii="Times New Roman" w:hAnsi="Times New Roman" w:cs="Times New Roman"/>
-          <w:sz w:val="28"/>
-          <w:szCs w:val="28"/>
-          <w:lang w:val="en-US"/>
-        </w:rPr>
-        <w:t>bertujuan</w:t>
-      </w:r>
-      <w:proofErr w:type="spellEnd"/>
-      <w:r>
-        <w:rPr>
-          <w:rFonts w:ascii="Times New Roman" w:hAnsi="Times New Roman" w:cs="Times New Roman"/>
-          <w:sz w:val="28"/>
-          <w:szCs w:val="28"/>
-          <w:lang w:val="en-US"/>
-        </w:rPr>
-        <w:t xml:space="preserve"> untuk </w:t>
-      </w:r>
-      <w:proofErr w:type="spellStart"/>
-      <w:r>
-        <w:rPr>
-          <w:rFonts w:ascii="Times New Roman" w:hAnsi="Times New Roman" w:cs="Times New Roman"/>
-          <w:sz w:val="28"/>
-          <w:szCs w:val="28"/>
-          <w:lang w:val="en-US"/>
-        </w:rPr>
-        <w:t>menargetkan</w:t>
-      </w:r>
-      <w:proofErr w:type="spellEnd"/>
-      <w:r>
-        <w:rPr>
-          <w:rFonts w:ascii="Times New Roman" w:hAnsi="Times New Roman" w:cs="Times New Roman"/>
-          <w:sz w:val="28"/>
-          <w:szCs w:val="28"/>
-          <w:lang w:val="en-US"/>
-        </w:rPr>
-        <w:t xml:space="preserve"> </w:t>
-      </w:r>
-      <w:proofErr w:type="spellStart"/>
-      <w:r>
-        <w:rPr>
-          <w:rFonts w:ascii="Times New Roman" w:hAnsi="Times New Roman" w:cs="Times New Roman"/>
-          <w:sz w:val="28"/>
-          <w:szCs w:val="28"/>
-          <w:lang w:val="en-US"/>
-        </w:rPr>
-        <w:t>anak</w:t>
-      </w:r>
-      <w:proofErr w:type="spellEnd"/>
-      <w:r>
-        <w:rPr>
-          <w:rFonts w:ascii="Times New Roman" w:hAnsi="Times New Roman" w:cs="Times New Roman"/>
-          <w:sz w:val="28"/>
-          <w:szCs w:val="28"/>
-          <w:lang w:val="en-US"/>
-        </w:rPr>
-        <w:t xml:space="preserve"> </w:t>
-      </w:r>
-      <w:proofErr w:type="spellStart"/>
-      <w:r>
-        <w:rPr>
-          <w:rFonts w:ascii="Times New Roman" w:hAnsi="Times New Roman" w:cs="Times New Roman"/>
-          <w:sz w:val="28"/>
-          <w:szCs w:val="28"/>
-          <w:lang w:val="en-US"/>
-        </w:rPr>
-        <w:t>muda</w:t>
-      </w:r>
-      <w:proofErr w:type="spellEnd"/>
-      <w:r>
-        <w:rPr>
-          <w:rFonts w:ascii="Times New Roman" w:hAnsi="Times New Roman" w:cs="Times New Roman"/>
-          <w:sz w:val="28"/>
-          <w:szCs w:val="28"/>
-          <w:lang w:val="en-US"/>
-        </w:rPr>
-        <w:t xml:space="preserve"> dan juga ke para collector.</w:t>
+        <w:t xml:space="preserve"> para collector.</w:t>
       </w:r>
     </w:p>
     <w:p>
@@ -3676,25 +3496,14 @@
                 <w:lang w:val="en-US"/>
               </w:rPr>
             </w:pPr>
-            <w:proofErr w:type="spellStart"/>
-            <w:r>
-              <w:rPr>
-                <w:rFonts w:ascii="Times New Roman" w:hAnsi="Times New Roman" w:cs="Times New Roman"/>
-                <w:sz w:val="28"/>
-                <w:szCs w:val="28"/>
-                <w:lang w:val="en-US"/>
-              </w:rPr>
-              <w:t>Sebagai</w:t>
-            </w:r>
-            <w:proofErr w:type="spellEnd"/>
-            <w:r>
-              <w:rPr>
-                <w:rFonts w:ascii="Times New Roman" w:hAnsi="Times New Roman" w:cs="Times New Roman"/>
-                <w:sz w:val="28"/>
-                <w:szCs w:val="28"/>
-                <w:lang w:val="en-US"/>
-              </w:rPr>
-              <w:t xml:space="preserve"> (ADMIN) </w:t>
+            <w:r>
+              <w:rPr>
+                <w:rFonts w:ascii="Times New Roman" w:hAnsi="Times New Roman" w:cs="Times New Roman"/>
+                <w:sz w:val="28"/>
+                <w:szCs w:val="28"/>
+                <w:lang w:val="en-US"/>
+              </w:rPr>
+              <w:t xml:space="preserve">Sebagai (ADMIN) </w:t>
             </w:r>
             <w:proofErr w:type="spellStart"/>
             <w:r>
@@ -3714,7 +3523,27 @@
                 <w:szCs w:val="28"/>
                 <w:lang w:val="en-US"/>
               </w:rPr>
-              <w:t xml:space="preserve"> dapat melihat </w:t>
+              <w:t xml:space="preserve"> dapat </w:t>
+            </w:r>
+            <w:proofErr w:type="spellStart"/>
+            <w:r>
+              <w:rPr>
+                <w:rFonts w:ascii="Times New Roman" w:hAnsi="Times New Roman" w:cs="Times New Roman"/>
+                <w:sz w:val="28"/>
+                <w:szCs w:val="28"/>
+                <w:lang w:val="en-US"/>
+              </w:rPr>
+              <w:t>melihat</w:t>
+            </w:r>
+            <w:proofErr w:type="spellEnd"/>
+            <w:r>
+              <w:rPr>
+                <w:rFonts w:ascii="Times New Roman" w:hAnsi="Times New Roman" w:cs="Times New Roman"/>
+                <w:sz w:val="28"/>
+                <w:szCs w:val="28"/>
+                <w:lang w:val="en-US"/>
+              </w:rPr>
+              <w:t xml:space="preserve"> </w:t>
             </w:r>
             <w:proofErr w:type="spellStart"/>
             <w:r>
@@ -3754,27 +3583,7 @@
                 <w:szCs w:val="28"/>
                 <w:lang w:val="en-US"/>
               </w:rPr>
-              <w:t xml:space="preserve"> yang </w:t>
-            </w:r>
-            <w:proofErr w:type="spellStart"/>
-            <w:r>
-              <w:rPr>
-                <w:rFonts w:ascii="Times New Roman" w:hAnsi="Times New Roman" w:cs="Times New Roman"/>
-                <w:sz w:val="28"/>
-                <w:szCs w:val="28"/>
-                <w:lang w:val="en-US"/>
-              </w:rPr>
-              <w:t>sudah</w:t>
-            </w:r>
-            <w:proofErr w:type="spellEnd"/>
-            <w:r>
-              <w:rPr>
-                <w:rFonts w:ascii="Times New Roman" w:hAnsi="Times New Roman" w:cs="Times New Roman"/>
-                <w:sz w:val="28"/>
-                <w:szCs w:val="28"/>
-                <w:lang w:val="en-US"/>
-              </w:rPr>
-              <w:t xml:space="preserve"> </w:t>
+              <w:t xml:space="preserve"> yang sudah </w:t>
             </w:r>
             <w:proofErr w:type="spellStart"/>
             <w:r>
@@ -3839,25 +3648,14 @@
                 <w:lang w:val="en-US"/>
               </w:rPr>
             </w:pPr>
-            <w:proofErr w:type="spellStart"/>
-            <w:r>
-              <w:rPr>
-                <w:rFonts w:ascii="Times New Roman" w:hAnsi="Times New Roman" w:cs="Times New Roman"/>
-                <w:sz w:val="28"/>
-                <w:szCs w:val="28"/>
-                <w:lang w:val="en-US"/>
-              </w:rPr>
-              <w:t>Sebagai</w:t>
-            </w:r>
-            <w:proofErr w:type="spellEnd"/>
-            <w:r>
-              <w:rPr>
-                <w:rFonts w:ascii="Times New Roman" w:hAnsi="Times New Roman" w:cs="Times New Roman"/>
-                <w:sz w:val="28"/>
-                <w:szCs w:val="28"/>
-                <w:lang w:val="en-US"/>
-              </w:rPr>
-              <w:t xml:space="preserve"> (USER) </w:t>
+            <w:r>
+              <w:rPr>
+                <w:rFonts w:ascii="Times New Roman" w:hAnsi="Times New Roman" w:cs="Times New Roman"/>
+                <w:sz w:val="28"/>
+                <w:szCs w:val="28"/>
+                <w:lang w:val="en-US"/>
+              </w:rPr>
+              <w:t xml:space="preserve">Sebagai (USER) </w:t>
             </w:r>
             <w:proofErr w:type="spellStart"/>
             <w:r>
@@ -3877,7 +3675,27 @@
                 <w:szCs w:val="28"/>
                 <w:lang w:val="en-US"/>
               </w:rPr>
-              <w:t xml:space="preserve"> dapat melihat </w:t>
+              <w:t xml:space="preserve"> dapat </w:t>
+            </w:r>
+            <w:proofErr w:type="spellStart"/>
+            <w:r>
+              <w:rPr>
+                <w:rFonts w:ascii="Times New Roman" w:hAnsi="Times New Roman" w:cs="Times New Roman"/>
+                <w:sz w:val="28"/>
+                <w:szCs w:val="28"/>
+                <w:lang w:val="en-US"/>
+              </w:rPr>
+              <w:t>melihat</w:t>
+            </w:r>
+            <w:proofErr w:type="spellEnd"/>
+            <w:r>
+              <w:rPr>
+                <w:rFonts w:ascii="Times New Roman" w:hAnsi="Times New Roman" w:cs="Times New Roman"/>
+                <w:sz w:val="28"/>
+                <w:szCs w:val="28"/>
+                <w:lang w:val="en-US"/>
+              </w:rPr>
+              <w:t xml:space="preserve"> </w:t>
             </w:r>
             <w:proofErr w:type="spellStart"/>
             <w:r>
@@ -3917,47 +3735,7 @@
                 <w:szCs w:val="28"/>
                 <w:lang w:val="en-US"/>
               </w:rPr>
-              <w:t xml:space="preserve"> </w:t>
-            </w:r>
-            <w:proofErr w:type="spellStart"/>
-            <w:r>
-              <w:rPr>
-                <w:rFonts w:ascii="Times New Roman" w:hAnsi="Times New Roman" w:cs="Times New Roman"/>
-                <w:sz w:val="28"/>
-                <w:szCs w:val="28"/>
-                <w:lang w:val="en-US"/>
-              </w:rPr>
-              <w:t>komik</w:t>
-            </w:r>
-            <w:proofErr w:type="spellEnd"/>
-            <w:r>
-              <w:rPr>
-                <w:rFonts w:ascii="Times New Roman" w:hAnsi="Times New Roman" w:cs="Times New Roman"/>
-                <w:sz w:val="28"/>
-                <w:szCs w:val="28"/>
-                <w:lang w:val="en-US"/>
-              </w:rPr>
-              <w:t xml:space="preserve"> yang </w:t>
-            </w:r>
-            <w:proofErr w:type="spellStart"/>
-            <w:r>
-              <w:rPr>
-                <w:rFonts w:ascii="Times New Roman" w:hAnsi="Times New Roman" w:cs="Times New Roman"/>
-                <w:sz w:val="28"/>
-                <w:szCs w:val="28"/>
-                <w:lang w:val="en-US"/>
-              </w:rPr>
-              <w:t>sudah</w:t>
-            </w:r>
-            <w:proofErr w:type="spellEnd"/>
-            <w:r>
-              <w:rPr>
-                <w:rFonts w:ascii="Times New Roman" w:hAnsi="Times New Roman" w:cs="Times New Roman"/>
-                <w:sz w:val="28"/>
-                <w:szCs w:val="28"/>
-                <w:lang w:val="en-US"/>
-              </w:rPr>
-              <w:t xml:space="preserve"> </w:t>
+              <w:t xml:space="preserve"> komik yang sudah </w:t>
             </w:r>
             <w:proofErr w:type="spellStart"/>
             <w:r>
@@ -4033,25 +3811,14 @@
                 <w:lang w:val="en-US"/>
               </w:rPr>
             </w:pPr>
-            <w:proofErr w:type="spellStart"/>
-            <w:r>
-              <w:rPr>
-                <w:rFonts w:ascii="Times New Roman" w:hAnsi="Times New Roman" w:cs="Times New Roman"/>
-                <w:sz w:val="28"/>
-                <w:szCs w:val="28"/>
-                <w:lang w:val="en-US"/>
-              </w:rPr>
-              <w:t>Sebagai</w:t>
-            </w:r>
-            <w:proofErr w:type="spellEnd"/>
-            <w:r>
-              <w:rPr>
-                <w:rFonts w:ascii="Times New Roman" w:hAnsi="Times New Roman" w:cs="Times New Roman"/>
-                <w:sz w:val="28"/>
-                <w:szCs w:val="28"/>
-                <w:lang w:val="en-US"/>
-              </w:rPr>
-              <w:t xml:space="preserve"> (USER) </w:t>
+            <w:r>
+              <w:rPr>
+                <w:rFonts w:ascii="Times New Roman" w:hAnsi="Times New Roman" w:cs="Times New Roman"/>
+                <w:sz w:val="28"/>
+                <w:szCs w:val="28"/>
+                <w:lang w:val="en-US"/>
+              </w:rPr>
+              <w:t xml:space="preserve">Sebagai (USER) </w:t>
             </w:r>
             <w:proofErr w:type="spellStart"/>
             <w:r>
@@ -4091,27 +3858,7 @@
                 <w:szCs w:val="28"/>
                 <w:lang w:val="en-US"/>
               </w:rPr>
-              <w:t xml:space="preserve"> diri </w:t>
-            </w:r>
-            <w:proofErr w:type="spellStart"/>
-            <w:r>
-              <w:rPr>
-                <w:rFonts w:ascii="Times New Roman" w:hAnsi="Times New Roman" w:cs="Times New Roman"/>
-                <w:sz w:val="28"/>
-                <w:szCs w:val="28"/>
-                <w:lang w:val="en-US"/>
-              </w:rPr>
-              <w:t>sebagai</w:t>
-            </w:r>
-            <w:proofErr w:type="spellEnd"/>
-            <w:r>
-              <w:rPr>
-                <w:rFonts w:ascii="Times New Roman" w:hAnsi="Times New Roman" w:cs="Times New Roman"/>
-                <w:sz w:val="28"/>
-                <w:szCs w:val="28"/>
-                <w:lang w:val="en-US"/>
-              </w:rPr>
-              <w:t xml:space="preserve"> seller.</w:t>
+              <w:t xml:space="preserve"> diri sebagai seller.</w:t>
             </w:r>
           </w:p>
         </w:tc>
@@ -4156,25 +3903,14 @@
                 <w:lang w:val="en-US"/>
               </w:rPr>
             </w:pPr>
-            <w:proofErr w:type="spellStart"/>
-            <w:r>
-              <w:rPr>
-                <w:rFonts w:ascii="Times New Roman" w:hAnsi="Times New Roman" w:cs="Times New Roman"/>
-                <w:sz w:val="28"/>
-                <w:szCs w:val="28"/>
-                <w:lang w:val="en-US"/>
-              </w:rPr>
-              <w:t>Sebagai</w:t>
-            </w:r>
-            <w:proofErr w:type="spellEnd"/>
-            <w:r>
-              <w:rPr>
-                <w:rFonts w:ascii="Times New Roman" w:hAnsi="Times New Roman" w:cs="Times New Roman"/>
-                <w:sz w:val="28"/>
-                <w:szCs w:val="28"/>
-                <w:lang w:val="en-US"/>
-              </w:rPr>
-              <w:t xml:space="preserve"> (ADMIN) </w:t>
+            <w:r>
+              <w:rPr>
+                <w:rFonts w:ascii="Times New Roman" w:hAnsi="Times New Roman" w:cs="Times New Roman"/>
+                <w:sz w:val="28"/>
+                <w:szCs w:val="28"/>
+                <w:lang w:val="en-US"/>
+              </w:rPr>
+              <w:t xml:space="preserve">Sebagai (ADMIN) </w:t>
             </w:r>
             <w:proofErr w:type="spellStart"/>
             <w:r>
@@ -4339,25 +4075,14 @@
                 <w:lang w:val="en-US"/>
               </w:rPr>
             </w:pPr>
-            <w:proofErr w:type="spellStart"/>
-            <w:r>
-              <w:rPr>
-                <w:rFonts w:ascii="Times New Roman" w:hAnsi="Times New Roman" w:cs="Times New Roman"/>
-                <w:sz w:val="28"/>
-                <w:szCs w:val="28"/>
-                <w:lang w:val="en-US"/>
-              </w:rPr>
-              <w:t>Sebagai</w:t>
-            </w:r>
-            <w:proofErr w:type="spellEnd"/>
-            <w:r>
-              <w:rPr>
-                <w:rFonts w:ascii="Times New Roman" w:hAnsi="Times New Roman" w:cs="Times New Roman"/>
-                <w:sz w:val="28"/>
-                <w:szCs w:val="28"/>
-                <w:lang w:val="en-US"/>
-              </w:rPr>
-              <w:t xml:space="preserve"> (USER) </w:t>
+            <w:r>
+              <w:rPr>
+                <w:rFonts w:ascii="Times New Roman" w:hAnsi="Times New Roman" w:cs="Times New Roman"/>
+                <w:sz w:val="28"/>
+                <w:szCs w:val="28"/>
+                <w:lang w:val="en-US"/>
+              </w:rPr>
+              <w:t xml:space="preserve">Sebagai (USER) </w:t>
             </w:r>
             <w:proofErr w:type="spellStart"/>
             <w:r>
@@ -4457,27 +4182,7 @@
                 <w:szCs w:val="28"/>
                 <w:lang w:val="en-US"/>
               </w:rPr>
-              <w:t xml:space="preserve"> </w:t>
-            </w:r>
-            <w:proofErr w:type="spellStart"/>
-            <w:r>
-              <w:rPr>
-                <w:rFonts w:ascii="Times New Roman" w:hAnsi="Times New Roman" w:cs="Times New Roman"/>
-                <w:sz w:val="28"/>
-                <w:szCs w:val="28"/>
-                <w:lang w:val="en-US"/>
-              </w:rPr>
-              <w:t>profil</w:t>
-            </w:r>
-            <w:proofErr w:type="spellEnd"/>
-            <w:r>
-              <w:rPr>
-                <w:rFonts w:ascii="Times New Roman" w:hAnsi="Times New Roman" w:cs="Times New Roman"/>
-                <w:sz w:val="28"/>
-                <w:szCs w:val="28"/>
-                <w:lang w:val="en-US"/>
-              </w:rPr>
-              <w:t xml:space="preserve"> akun</w:t>
+              <w:t xml:space="preserve"> profil akun</w:t>
             </w:r>
           </w:p>
         </w:tc>
@@ -4522,25 +4227,14 @@
                 <w:lang w:val="en-US"/>
               </w:rPr>
             </w:pPr>
-            <w:proofErr w:type="spellStart"/>
-            <w:r>
-              <w:rPr>
-                <w:rFonts w:ascii="Times New Roman" w:hAnsi="Times New Roman" w:cs="Times New Roman"/>
-                <w:sz w:val="28"/>
-                <w:szCs w:val="28"/>
-                <w:lang w:val="en-US"/>
-              </w:rPr>
-              <w:t>Sebagai</w:t>
-            </w:r>
-            <w:proofErr w:type="spellEnd"/>
-            <w:r>
-              <w:rPr>
-                <w:rFonts w:ascii="Times New Roman" w:hAnsi="Times New Roman" w:cs="Times New Roman"/>
-                <w:sz w:val="28"/>
-                <w:szCs w:val="28"/>
-                <w:lang w:val="en-US"/>
-              </w:rPr>
-              <w:t xml:space="preserve"> (SELLER) </w:t>
+            <w:r>
+              <w:rPr>
+                <w:rFonts w:ascii="Times New Roman" w:hAnsi="Times New Roman" w:cs="Times New Roman"/>
+                <w:sz w:val="28"/>
+                <w:szCs w:val="28"/>
+                <w:lang w:val="en-US"/>
+              </w:rPr>
+              <w:t xml:space="preserve">Sebagai (SELLER) </w:t>
             </w:r>
             <w:proofErr w:type="spellStart"/>
             <w:r>
@@ -4716,25 +4410,14 @@
                 <w:lang w:val="en-US"/>
               </w:rPr>
             </w:pPr>
-            <w:proofErr w:type="spellStart"/>
-            <w:r>
-              <w:rPr>
-                <w:rFonts w:ascii="Times New Roman" w:hAnsi="Times New Roman" w:cs="Times New Roman"/>
-                <w:sz w:val="28"/>
-                <w:szCs w:val="28"/>
-                <w:lang w:val="en-US"/>
-              </w:rPr>
-              <w:t>Sebagai</w:t>
-            </w:r>
-            <w:proofErr w:type="spellEnd"/>
-            <w:r>
-              <w:rPr>
-                <w:rFonts w:ascii="Times New Roman" w:hAnsi="Times New Roman" w:cs="Times New Roman"/>
-                <w:sz w:val="28"/>
-                <w:szCs w:val="28"/>
-                <w:lang w:val="en-US"/>
-              </w:rPr>
-              <w:t xml:space="preserve"> (USER) </w:t>
+            <w:r>
+              <w:rPr>
+                <w:rFonts w:ascii="Times New Roman" w:hAnsi="Times New Roman" w:cs="Times New Roman"/>
+                <w:sz w:val="28"/>
+                <w:szCs w:val="28"/>
+                <w:lang w:val="en-US"/>
+              </w:rPr>
+              <w:t xml:space="preserve">Sebagai (USER) </w:t>
             </w:r>
             <w:proofErr w:type="spellStart"/>
             <w:r>
@@ -4814,7 +4497,27 @@
                 <w:szCs w:val="28"/>
                 <w:lang w:val="en-US"/>
               </w:rPr>
-              <w:t xml:space="preserve"> beberapa platform e-money seperti </w:t>
+              <w:t xml:space="preserve"> beberapa platform e-money </w:t>
+            </w:r>
+            <w:proofErr w:type="spellStart"/>
+            <w:r>
+              <w:rPr>
+                <w:rFonts w:ascii="Times New Roman" w:hAnsi="Times New Roman" w:cs="Times New Roman"/>
+                <w:sz w:val="28"/>
+                <w:szCs w:val="28"/>
+                <w:lang w:val="en-US"/>
+              </w:rPr>
+              <w:t>seperti</w:t>
+            </w:r>
+            <w:proofErr w:type="spellEnd"/>
+            <w:r>
+              <w:rPr>
+                <w:rFonts w:ascii="Times New Roman" w:hAnsi="Times New Roman" w:cs="Times New Roman"/>
+                <w:sz w:val="28"/>
+                <w:szCs w:val="28"/>
+                <w:lang w:val="en-US"/>
+              </w:rPr>
+              <w:t xml:space="preserve"> </w:t>
             </w:r>
             <w:proofErr w:type="spellStart"/>
             <w:r>
@@ -4894,7 +4597,27 @@
                 <w:szCs w:val="28"/>
                 <w:lang w:val="en-US"/>
               </w:rPr>
-              <w:t xml:space="preserve"> bank seperti </w:t>
+              <w:t xml:space="preserve"> bank </w:t>
+            </w:r>
+            <w:proofErr w:type="spellStart"/>
+            <w:r>
+              <w:rPr>
+                <w:rFonts w:ascii="Times New Roman" w:hAnsi="Times New Roman" w:cs="Times New Roman"/>
+                <w:sz w:val="28"/>
+                <w:szCs w:val="28"/>
+                <w:lang w:val="en-US"/>
+              </w:rPr>
+              <w:t>seperti</w:t>
+            </w:r>
+            <w:proofErr w:type="spellEnd"/>
+            <w:r>
+              <w:rPr>
+                <w:rFonts w:ascii="Times New Roman" w:hAnsi="Times New Roman" w:cs="Times New Roman"/>
+                <w:sz w:val="28"/>
+                <w:szCs w:val="28"/>
+                <w:lang w:val="en-US"/>
+              </w:rPr>
+              <w:t xml:space="preserve"> </w:t>
             </w:r>
             <w:proofErr w:type="spellStart"/>
             <w:r>
@@ -5013,25 +4736,14 @@
                 <w:lang w:val="en-US"/>
               </w:rPr>
             </w:pPr>
-            <w:proofErr w:type="spellStart"/>
-            <w:r>
-              <w:rPr>
-                <w:rFonts w:ascii="Times New Roman" w:hAnsi="Times New Roman" w:cs="Times New Roman"/>
-                <w:sz w:val="28"/>
-                <w:szCs w:val="28"/>
-                <w:lang w:val="en-US"/>
-              </w:rPr>
-              <w:t>Sebagai</w:t>
-            </w:r>
-            <w:proofErr w:type="spellEnd"/>
-            <w:r>
-              <w:rPr>
-                <w:rFonts w:ascii="Times New Roman" w:hAnsi="Times New Roman" w:cs="Times New Roman"/>
-                <w:sz w:val="28"/>
-                <w:szCs w:val="28"/>
-                <w:lang w:val="en-US"/>
-              </w:rPr>
-              <w:t xml:space="preserve"> (USER) </w:t>
+            <w:r>
+              <w:rPr>
+                <w:rFonts w:ascii="Times New Roman" w:hAnsi="Times New Roman" w:cs="Times New Roman"/>
+                <w:sz w:val="28"/>
+                <w:szCs w:val="28"/>
+                <w:lang w:val="en-US"/>
+              </w:rPr>
+              <w:t xml:space="preserve">Sebagai (USER) </w:t>
             </w:r>
             <w:proofErr w:type="spellStart"/>
             <w:r>
@@ -5111,7 +4823,47 @@
                 <w:szCs w:val="28"/>
                 <w:lang w:val="en-US"/>
               </w:rPr>
-              <w:t xml:space="preserve"> checkout untuk melihat barang yang </w:t>
+              <w:t xml:space="preserve"> checkout untuk </w:t>
+            </w:r>
+            <w:proofErr w:type="spellStart"/>
+            <w:r>
+              <w:rPr>
+                <w:rFonts w:ascii="Times New Roman" w:hAnsi="Times New Roman" w:cs="Times New Roman"/>
+                <w:sz w:val="28"/>
+                <w:szCs w:val="28"/>
+                <w:lang w:val="en-US"/>
+              </w:rPr>
+              <w:t>melihat</w:t>
+            </w:r>
+            <w:proofErr w:type="spellEnd"/>
+            <w:r>
+              <w:rPr>
+                <w:rFonts w:ascii="Times New Roman" w:hAnsi="Times New Roman" w:cs="Times New Roman"/>
+                <w:sz w:val="28"/>
+                <w:szCs w:val="28"/>
+                <w:lang w:val="en-US"/>
+              </w:rPr>
+              <w:t xml:space="preserve"> </w:t>
+            </w:r>
+            <w:proofErr w:type="spellStart"/>
+            <w:r>
+              <w:rPr>
+                <w:rFonts w:ascii="Times New Roman" w:hAnsi="Times New Roman" w:cs="Times New Roman"/>
+                <w:sz w:val="28"/>
+                <w:szCs w:val="28"/>
+                <w:lang w:val="en-US"/>
+              </w:rPr>
+              <w:t>barang</w:t>
+            </w:r>
+            <w:proofErr w:type="spellEnd"/>
+            <w:r>
+              <w:rPr>
+                <w:rFonts w:ascii="Times New Roman" w:hAnsi="Times New Roman" w:cs="Times New Roman"/>
+                <w:sz w:val="28"/>
+                <w:szCs w:val="28"/>
+                <w:lang w:val="en-US"/>
+              </w:rPr>
+              <w:t xml:space="preserve"> yang </w:t>
             </w:r>
             <w:proofErr w:type="spellStart"/>
             <w:r>
@@ -5628,25 +5380,14 @@
                 <w:lang w:val="en-US"/>
               </w:rPr>
             </w:pPr>
-            <w:proofErr w:type="spellStart"/>
-            <w:r>
-              <w:rPr>
-                <w:rFonts w:ascii="Times New Roman" w:hAnsi="Times New Roman" w:cs="Times New Roman"/>
-                <w:sz w:val="24"/>
-                <w:szCs w:val="24"/>
-                <w:lang w:val="en-US"/>
-              </w:rPr>
-              <w:t>Sebagai</w:t>
-            </w:r>
-            <w:proofErr w:type="spellEnd"/>
-            <w:r>
-              <w:rPr>
-                <w:rFonts w:ascii="Times New Roman" w:hAnsi="Times New Roman" w:cs="Times New Roman"/>
-                <w:sz w:val="24"/>
-                <w:szCs w:val="24"/>
-                <w:lang w:val="en-US"/>
-              </w:rPr>
-              <w:t xml:space="preserve"> User, </w:t>
+            <w:r>
+              <w:rPr>
+                <w:rFonts w:ascii="Times New Roman" w:hAnsi="Times New Roman" w:cs="Times New Roman"/>
+                <w:sz w:val="24"/>
+                <w:szCs w:val="24"/>
+                <w:lang w:val="en-US"/>
+              </w:rPr>
+              <w:t xml:space="preserve">Sebagai User, </w:t>
             </w:r>
             <w:proofErr w:type="spellStart"/>
             <w:r>
@@ -5666,27 +5407,7 @@
                 <w:szCs w:val="24"/>
                 <w:lang w:val="en-US"/>
               </w:rPr>
-              <w:t xml:space="preserve"> </w:t>
-            </w:r>
-            <w:proofErr w:type="spellStart"/>
-            <w:r>
-              <w:rPr>
-                <w:rFonts w:ascii="Times New Roman" w:hAnsi="Times New Roman" w:cs="Times New Roman"/>
-                <w:sz w:val="24"/>
-                <w:szCs w:val="24"/>
-                <w:lang w:val="en-US"/>
-              </w:rPr>
-              <w:t>bisa</w:t>
-            </w:r>
-            <w:proofErr w:type="spellEnd"/>
-            <w:r>
-              <w:rPr>
-                <w:rFonts w:ascii="Times New Roman" w:hAnsi="Times New Roman" w:cs="Times New Roman"/>
-                <w:sz w:val="24"/>
-                <w:szCs w:val="24"/>
-                <w:lang w:val="en-US"/>
-              </w:rPr>
-              <w:t xml:space="preserve"> melakukan search </w:t>
+              <w:t xml:space="preserve"> bisa melakukan search </w:t>
             </w:r>
             <w:proofErr w:type="spellStart"/>
             <w:r>
@@ -5706,27 +5427,7 @@
                 <w:szCs w:val="24"/>
                 <w:lang w:val="en-US"/>
               </w:rPr>
-              <w:t xml:space="preserve"> </w:t>
-            </w:r>
-            <w:proofErr w:type="spellStart"/>
-            <w:r>
-              <w:rPr>
-                <w:rFonts w:ascii="Times New Roman" w:hAnsi="Times New Roman" w:cs="Times New Roman"/>
-                <w:sz w:val="24"/>
-                <w:szCs w:val="24"/>
-                <w:lang w:val="en-US"/>
-              </w:rPr>
-              <w:t>komik</w:t>
-            </w:r>
-            <w:proofErr w:type="spellEnd"/>
-            <w:r>
-              <w:rPr>
-                <w:rFonts w:ascii="Times New Roman" w:hAnsi="Times New Roman" w:cs="Times New Roman"/>
-                <w:sz w:val="24"/>
-                <w:szCs w:val="24"/>
-                <w:lang w:val="en-US"/>
-              </w:rPr>
-              <w:t xml:space="preserve"> yang </w:t>
+              <w:t xml:space="preserve"> komik yang </w:t>
             </w:r>
             <w:proofErr w:type="spellStart"/>
             <w:r>
@@ -6215,25 +5916,14 @@
                 <w:lang w:val="en-US"/>
               </w:rPr>
             </w:pPr>
-            <w:proofErr w:type="spellStart"/>
-            <w:r>
-              <w:rPr>
-                <w:rFonts w:ascii="Times New Roman" w:hAnsi="Times New Roman" w:cs="Times New Roman"/>
-                <w:sz w:val="24"/>
-                <w:szCs w:val="24"/>
-                <w:lang w:val="en-US"/>
-              </w:rPr>
-              <w:t>Sebagai</w:t>
-            </w:r>
-            <w:proofErr w:type="spellEnd"/>
-            <w:r>
-              <w:rPr>
-                <w:rFonts w:ascii="Times New Roman" w:hAnsi="Times New Roman" w:cs="Times New Roman"/>
-                <w:sz w:val="24"/>
-                <w:szCs w:val="24"/>
-                <w:lang w:val="en-US"/>
-              </w:rPr>
-              <w:t xml:space="preserve"> Seller, Saya </w:t>
+            <w:r>
+              <w:rPr>
+                <w:rFonts w:ascii="Times New Roman" w:hAnsi="Times New Roman" w:cs="Times New Roman"/>
+                <w:sz w:val="24"/>
+                <w:szCs w:val="24"/>
+                <w:lang w:val="en-US"/>
+              </w:rPr>
+              <w:t xml:space="preserve">Sebagai Seller, Saya </w:t>
             </w:r>
             <w:proofErr w:type="spellStart"/>
             <w:r>
@@ -6293,27 +5983,7 @@
                 <w:szCs w:val="24"/>
                 <w:lang w:val="en-US"/>
               </w:rPr>
-              <w:t xml:space="preserve"> dengan lebih </w:t>
-            </w:r>
-            <w:proofErr w:type="spellStart"/>
-            <w:r>
-              <w:rPr>
-                <w:rFonts w:ascii="Times New Roman" w:hAnsi="Times New Roman" w:cs="Times New Roman"/>
-                <w:sz w:val="24"/>
-                <w:szCs w:val="24"/>
-                <w:lang w:val="en-US"/>
-              </w:rPr>
-              <w:t>mudah</w:t>
-            </w:r>
-            <w:proofErr w:type="spellEnd"/>
-            <w:r>
-              <w:rPr>
-                <w:rFonts w:ascii="Times New Roman" w:hAnsi="Times New Roman" w:cs="Times New Roman"/>
-                <w:sz w:val="24"/>
-                <w:szCs w:val="24"/>
-                <w:lang w:val="en-US"/>
-              </w:rPr>
-              <w:t xml:space="preserve"> dan juga </w:t>
+              <w:t xml:space="preserve"> dengan lebih mudah dan juga </w:t>
             </w:r>
             <w:proofErr w:type="spellStart"/>
             <w:r>
@@ -7301,47 +6971,7 @@
                 <w:szCs w:val="24"/>
                 <w:lang w:val="en-US"/>
               </w:rPr>
-              <w:t xml:space="preserve"> yang </w:t>
-            </w:r>
-            <w:proofErr w:type="spellStart"/>
-            <w:r>
-              <w:rPr>
-                <w:rFonts w:ascii="Times New Roman" w:hAnsi="Times New Roman" w:cs="Times New Roman"/>
-                <w:sz w:val="24"/>
-                <w:szCs w:val="24"/>
-                <w:lang w:val="en-US"/>
-              </w:rPr>
-              <w:t>kamu</w:t>
-            </w:r>
-            <w:proofErr w:type="spellEnd"/>
-            <w:r>
-              <w:rPr>
-                <w:rFonts w:ascii="Times New Roman" w:hAnsi="Times New Roman" w:cs="Times New Roman"/>
-                <w:sz w:val="24"/>
-                <w:szCs w:val="24"/>
-                <w:lang w:val="en-US"/>
-              </w:rPr>
-              <w:t xml:space="preserve"> </w:t>
-            </w:r>
-            <w:proofErr w:type="spellStart"/>
-            <w:r>
-              <w:rPr>
-                <w:rFonts w:ascii="Times New Roman" w:hAnsi="Times New Roman" w:cs="Times New Roman"/>
-                <w:sz w:val="24"/>
-                <w:szCs w:val="24"/>
-                <w:lang w:val="en-US"/>
-              </w:rPr>
-              <w:t>lakukan</w:t>
-            </w:r>
-            <w:proofErr w:type="spellEnd"/>
-            <w:r>
-              <w:rPr>
-                <w:rFonts w:ascii="Times New Roman" w:hAnsi="Times New Roman" w:cs="Times New Roman"/>
-                <w:sz w:val="24"/>
-                <w:szCs w:val="24"/>
-                <w:lang w:val="en-US"/>
-              </w:rPr>
-              <w:t xml:space="preserve"> kemarin</w:t>
+              <w:t xml:space="preserve"> yang kamu lakukan kemarin</w:t>
             </w:r>
           </w:p>
         </w:tc>
@@ -7386,14 +7016,25 @@
                 <w:lang w:val="en-US"/>
               </w:rPr>
             </w:pPr>
-            <w:r>
-              <w:rPr>
-                <w:rFonts w:ascii="Times New Roman" w:hAnsi="Times New Roman" w:cs="Times New Roman"/>
-                <w:sz w:val="24"/>
-                <w:szCs w:val="24"/>
-                <w:lang w:val="en-US"/>
-              </w:rPr>
-              <w:t xml:space="preserve">Membuat </w:t>
+            <w:proofErr w:type="spellStart"/>
+            <w:r>
+              <w:rPr>
+                <w:rFonts w:ascii="Times New Roman" w:hAnsi="Times New Roman" w:cs="Times New Roman"/>
+                <w:sz w:val="24"/>
+                <w:szCs w:val="24"/>
+                <w:lang w:val="en-US"/>
+              </w:rPr>
+              <w:t>Membuat</w:t>
+            </w:r>
+            <w:proofErr w:type="spellEnd"/>
+            <w:r>
+              <w:rPr>
+                <w:rFonts w:ascii="Times New Roman" w:hAnsi="Times New Roman" w:cs="Times New Roman"/>
+                <w:sz w:val="24"/>
+                <w:szCs w:val="24"/>
+                <w:lang w:val="en-US"/>
+              </w:rPr>
+              <w:t xml:space="preserve"> </w:t>
             </w:r>
             <w:proofErr w:type="spellStart"/>
             <w:r>
@@ -7461,47 +7102,7 @@
                 <w:szCs w:val="24"/>
                 <w:lang w:val="en-US"/>
               </w:rPr>
-              <w:t xml:space="preserve"> yang </w:t>
-            </w:r>
-            <w:proofErr w:type="spellStart"/>
-            <w:r>
-              <w:rPr>
-                <w:rFonts w:ascii="Times New Roman" w:hAnsi="Times New Roman" w:cs="Times New Roman"/>
-                <w:sz w:val="24"/>
-                <w:szCs w:val="24"/>
-                <w:lang w:val="en-US"/>
-              </w:rPr>
-              <w:t>kamu</w:t>
-            </w:r>
-            <w:proofErr w:type="spellEnd"/>
-            <w:r>
-              <w:rPr>
-                <w:rFonts w:ascii="Times New Roman" w:hAnsi="Times New Roman" w:cs="Times New Roman"/>
-                <w:sz w:val="24"/>
-                <w:szCs w:val="24"/>
-                <w:lang w:val="en-US"/>
-              </w:rPr>
-              <w:t xml:space="preserve"> </w:t>
-            </w:r>
-            <w:proofErr w:type="spellStart"/>
-            <w:r>
-              <w:rPr>
-                <w:rFonts w:ascii="Times New Roman" w:hAnsi="Times New Roman" w:cs="Times New Roman"/>
-                <w:sz w:val="24"/>
-                <w:szCs w:val="24"/>
-                <w:lang w:val="en-US"/>
-              </w:rPr>
-              <w:t>lakukan</w:t>
-            </w:r>
-            <w:proofErr w:type="spellEnd"/>
-            <w:r>
-              <w:rPr>
-                <w:rFonts w:ascii="Times New Roman" w:hAnsi="Times New Roman" w:cs="Times New Roman"/>
-                <w:sz w:val="24"/>
-                <w:szCs w:val="24"/>
-                <w:lang w:val="en-US"/>
-              </w:rPr>
-              <w:t xml:space="preserve"> sekarang</w:t>
+              <w:t xml:space="preserve"> yang kamu lakukan sekarang</w:t>
             </w:r>
           </w:p>
         </w:tc>
@@ -7546,14 +7147,25 @@
                 <w:lang w:val="en-US"/>
               </w:rPr>
             </w:pPr>
-            <w:r>
-              <w:rPr>
-                <w:rFonts w:ascii="Times New Roman" w:hAnsi="Times New Roman" w:cs="Times New Roman"/>
-                <w:sz w:val="24"/>
-                <w:szCs w:val="24"/>
-                <w:lang w:val="en-US"/>
-              </w:rPr>
-              <w:t xml:space="preserve">Membuat </w:t>
+            <w:proofErr w:type="spellStart"/>
+            <w:r>
+              <w:rPr>
+                <w:rFonts w:ascii="Times New Roman" w:hAnsi="Times New Roman" w:cs="Times New Roman"/>
+                <w:sz w:val="24"/>
+                <w:szCs w:val="24"/>
+                <w:lang w:val="en-US"/>
+              </w:rPr>
+              <w:t>Membuat</w:t>
+            </w:r>
+            <w:proofErr w:type="spellEnd"/>
+            <w:r>
+              <w:rPr>
+                <w:rFonts w:ascii="Times New Roman" w:hAnsi="Times New Roman" w:cs="Times New Roman"/>
+                <w:sz w:val="24"/>
+                <w:szCs w:val="24"/>
+                <w:lang w:val="en-US"/>
+              </w:rPr>
+              <w:t xml:space="preserve"> </w:t>
             </w:r>
             <w:proofErr w:type="spellStart"/>
             <w:r>
@@ -7671,34 +7283,25 @@
                 <w:lang w:val="en-US"/>
               </w:rPr>
             </w:pPr>
-            <w:r>
-              <w:rPr>
-                <w:rFonts w:ascii="Times New Roman" w:hAnsi="Times New Roman" w:cs="Times New Roman"/>
-                <w:sz w:val="24"/>
-                <w:szCs w:val="24"/>
-                <w:lang w:val="en-US"/>
-              </w:rPr>
-              <w:t xml:space="preserve">Membuat </w:t>
-            </w:r>
-            <w:proofErr w:type="spellStart"/>
-            <w:r>
-              <w:rPr>
-                <w:rFonts w:ascii="Times New Roman" w:hAnsi="Times New Roman" w:cs="Times New Roman"/>
-                <w:sz w:val="24"/>
-                <w:szCs w:val="24"/>
-                <w:lang w:val="en-US"/>
-              </w:rPr>
-              <w:t>desain</w:t>
-            </w:r>
-            <w:proofErr w:type="spellEnd"/>
-            <w:r>
-              <w:rPr>
-                <w:rFonts w:ascii="Times New Roman" w:hAnsi="Times New Roman" w:cs="Times New Roman"/>
-                <w:sz w:val="24"/>
-                <w:szCs w:val="24"/>
-                <w:lang w:val="en-US"/>
-              </w:rPr>
-              <w:t xml:space="preserve"> </w:t>
+            <w:proofErr w:type="spellStart"/>
+            <w:r>
+              <w:rPr>
+                <w:rFonts w:ascii="Times New Roman" w:hAnsi="Times New Roman" w:cs="Times New Roman"/>
+                <w:sz w:val="24"/>
+                <w:szCs w:val="24"/>
+                <w:lang w:val="en-US"/>
+              </w:rPr>
+              <w:t>Membuat</w:t>
+            </w:r>
+            <w:proofErr w:type="spellEnd"/>
+            <w:r>
+              <w:rPr>
+                <w:rFonts w:ascii="Times New Roman" w:hAnsi="Times New Roman" w:cs="Times New Roman"/>
+                <w:sz w:val="24"/>
+                <w:szCs w:val="24"/>
+                <w:lang w:val="en-US"/>
+              </w:rPr>
+              <w:t xml:space="preserve"> desain </w:t>
             </w:r>
             <w:proofErr w:type="spellStart"/>
             <w:r>
@@ -7718,27 +7321,7 @@
                 <w:szCs w:val="24"/>
                 <w:lang w:val="en-US"/>
               </w:rPr>
-              <w:t xml:space="preserve"> </w:t>
-            </w:r>
-            <w:proofErr w:type="spellStart"/>
-            <w:r>
-              <w:rPr>
-                <w:rFonts w:ascii="Times New Roman" w:hAnsi="Times New Roman" w:cs="Times New Roman"/>
-                <w:sz w:val="24"/>
-                <w:szCs w:val="24"/>
-                <w:lang w:val="en-US"/>
-              </w:rPr>
-              <w:t>awal</w:t>
-            </w:r>
-            <w:proofErr w:type="spellEnd"/>
-            <w:r>
-              <w:rPr>
-                <w:rFonts w:ascii="Times New Roman" w:hAnsi="Times New Roman" w:cs="Times New Roman"/>
-                <w:sz w:val="24"/>
-                <w:szCs w:val="24"/>
-                <w:lang w:val="en-US"/>
-              </w:rPr>
-              <w:t xml:space="preserve"> yang cukup lama</w:t>
+              <w:t xml:space="preserve"> awal yang cukup lama</w:t>
             </w:r>
           </w:p>
         </w:tc>
@@ -7757,25 +7340,14 @@
                 <w:lang w:val="en-US"/>
               </w:rPr>
             </w:pPr>
-            <w:proofErr w:type="spellStart"/>
-            <w:r>
-              <w:rPr>
-                <w:rFonts w:ascii="Times New Roman" w:hAnsi="Times New Roman" w:cs="Times New Roman"/>
-                <w:sz w:val="24"/>
-                <w:szCs w:val="24"/>
-                <w:lang w:val="en-US"/>
-              </w:rPr>
-              <w:t>Tidak</w:t>
-            </w:r>
-            <w:proofErr w:type="spellEnd"/>
-            <w:r>
-              <w:rPr>
-                <w:rFonts w:ascii="Times New Roman" w:hAnsi="Times New Roman" w:cs="Times New Roman"/>
-                <w:sz w:val="24"/>
-                <w:szCs w:val="24"/>
-                <w:lang w:val="en-US"/>
-              </w:rPr>
-              <w:t xml:space="preserve"> </w:t>
+            <w:r>
+              <w:rPr>
+                <w:rFonts w:ascii="Times New Roman" w:hAnsi="Times New Roman" w:cs="Times New Roman"/>
+                <w:sz w:val="24"/>
+                <w:szCs w:val="24"/>
+                <w:lang w:val="en-US"/>
+              </w:rPr>
+              <w:t xml:space="preserve">Tidak </w:t>
             </w:r>
             <w:proofErr w:type="spellStart"/>
             <w:r>
@@ -7852,47 +7424,7 @@
                 <w:szCs w:val="24"/>
                 <w:lang w:val="en-US"/>
               </w:rPr>
-              <w:t xml:space="preserve"> yang </w:t>
-            </w:r>
-            <w:proofErr w:type="spellStart"/>
-            <w:r>
-              <w:rPr>
-                <w:rFonts w:ascii="Times New Roman" w:hAnsi="Times New Roman" w:cs="Times New Roman"/>
-                <w:sz w:val="24"/>
-                <w:szCs w:val="24"/>
-                <w:lang w:val="en-US"/>
-              </w:rPr>
-              <w:t>kamu</w:t>
-            </w:r>
-            <w:proofErr w:type="spellEnd"/>
-            <w:r>
-              <w:rPr>
-                <w:rFonts w:ascii="Times New Roman" w:hAnsi="Times New Roman" w:cs="Times New Roman"/>
-                <w:sz w:val="24"/>
-                <w:szCs w:val="24"/>
-                <w:lang w:val="en-US"/>
-              </w:rPr>
-              <w:t xml:space="preserve"> </w:t>
-            </w:r>
-            <w:proofErr w:type="spellStart"/>
-            <w:r>
-              <w:rPr>
-                <w:rFonts w:ascii="Times New Roman" w:hAnsi="Times New Roman" w:cs="Times New Roman"/>
-                <w:sz w:val="24"/>
-                <w:szCs w:val="24"/>
-                <w:lang w:val="en-US"/>
-              </w:rPr>
-              <w:t>lakukan</w:t>
-            </w:r>
-            <w:proofErr w:type="spellEnd"/>
-            <w:r>
-              <w:rPr>
-                <w:rFonts w:ascii="Times New Roman" w:hAnsi="Times New Roman" w:cs="Times New Roman"/>
-                <w:sz w:val="24"/>
-                <w:szCs w:val="24"/>
-                <w:lang w:val="en-US"/>
-              </w:rPr>
-              <w:t xml:space="preserve"> kemarin</w:t>
+              <w:t xml:space="preserve"> yang kamu lakukan kemarin</w:t>
             </w:r>
           </w:p>
         </w:tc>
@@ -7937,14 +7469,25 @@
                 <w:lang w:val="en-US"/>
               </w:rPr>
             </w:pPr>
-            <w:r>
-              <w:rPr>
-                <w:rFonts w:ascii="Times New Roman" w:hAnsi="Times New Roman" w:cs="Times New Roman"/>
-                <w:sz w:val="24"/>
-                <w:szCs w:val="24"/>
-                <w:lang w:val="en-US"/>
-              </w:rPr>
-              <w:t xml:space="preserve">Membuat </w:t>
+            <w:proofErr w:type="spellStart"/>
+            <w:r>
+              <w:rPr>
+                <w:rFonts w:ascii="Times New Roman" w:hAnsi="Times New Roman" w:cs="Times New Roman"/>
+                <w:sz w:val="24"/>
+                <w:szCs w:val="24"/>
+                <w:lang w:val="en-US"/>
+              </w:rPr>
+              <w:t>Membuat</w:t>
+            </w:r>
+            <w:proofErr w:type="spellEnd"/>
+            <w:r>
+              <w:rPr>
+                <w:rFonts w:ascii="Times New Roman" w:hAnsi="Times New Roman" w:cs="Times New Roman"/>
+                <w:sz w:val="24"/>
+                <w:szCs w:val="24"/>
+                <w:lang w:val="en-US"/>
+              </w:rPr>
+              <w:t xml:space="preserve"> </w:t>
             </w:r>
             <w:proofErr w:type="spellStart"/>
             <w:r>
@@ -8012,47 +7555,7 @@
                 <w:szCs w:val="24"/>
                 <w:lang w:val="en-US"/>
               </w:rPr>
-              <w:t xml:space="preserve"> yang </w:t>
-            </w:r>
-            <w:proofErr w:type="spellStart"/>
-            <w:r>
-              <w:rPr>
-                <w:rFonts w:ascii="Times New Roman" w:hAnsi="Times New Roman" w:cs="Times New Roman"/>
-                <w:sz w:val="24"/>
-                <w:szCs w:val="24"/>
-                <w:lang w:val="en-US"/>
-              </w:rPr>
-              <w:t>kamu</w:t>
-            </w:r>
-            <w:proofErr w:type="spellEnd"/>
-            <w:r>
-              <w:rPr>
-                <w:rFonts w:ascii="Times New Roman" w:hAnsi="Times New Roman" w:cs="Times New Roman"/>
-                <w:sz w:val="24"/>
-                <w:szCs w:val="24"/>
-                <w:lang w:val="en-US"/>
-              </w:rPr>
-              <w:t xml:space="preserve"> </w:t>
-            </w:r>
-            <w:proofErr w:type="spellStart"/>
-            <w:r>
-              <w:rPr>
-                <w:rFonts w:ascii="Times New Roman" w:hAnsi="Times New Roman" w:cs="Times New Roman"/>
-                <w:sz w:val="24"/>
-                <w:szCs w:val="24"/>
-                <w:lang w:val="en-US"/>
-              </w:rPr>
-              <w:t>lakukan</w:t>
-            </w:r>
-            <w:proofErr w:type="spellEnd"/>
-            <w:r>
-              <w:rPr>
-                <w:rFonts w:ascii="Times New Roman" w:hAnsi="Times New Roman" w:cs="Times New Roman"/>
-                <w:sz w:val="24"/>
-                <w:szCs w:val="24"/>
-                <w:lang w:val="en-US"/>
-              </w:rPr>
-              <w:t xml:space="preserve"> sekarang</w:t>
+              <w:t xml:space="preserve"> yang kamu lakukan sekarang</w:t>
             </w:r>
           </w:p>
         </w:tc>
@@ -8251,47 +7754,7 @@
                 <w:szCs w:val="24"/>
                 <w:lang w:val="en-US"/>
               </w:rPr>
-              <w:t xml:space="preserve"> beberapa </w:t>
-            </w:r>
-            <w:proofErr w:type="spellStart"/>
-            <w:r>
-              <w:rPr>
-                <w:rFonts w:ascii="Times New Roman" w:hAnsi="Times New Roman" w:cs="Times New Roman"/>
-                <w:sz w:val="24"/>
-                <w:szCs w:val="24"/>
-                <w:lang w:val="en-US"/>
-              </w:rPr>
-              <w:t>kendala</w:t>
-            </w:r>
-            <w:proofErr w:type="spellEnd"/>
-            <w:r>
-              <w:rPr>
-                <w:rFonts w:ascii="Times New Roman" w:hAnsi="Times New Roman" w:cs="Times New Roman"/>
-                <w:sz w:val="24"/>
-                <w:szCs w:val="24"/>
-                <w:lang w:val="en-US"/>
-              </w:rPr>
-              <w:t xml:space="preserve"> di </w:t>
-            </w:r>
-            <w:proofErr w:type="spellStart"/>
-            <w:r>
-              <w:rPr>
-                <w:rFonts w:ascii="Times New Roman" w:hAnsi="Times New Roman" w:cs="Times New Roman"/>
-                <w:sz w:val="24"/>
-                <w:szCs w:val="24"/>
-                <w:lang w:val="en-US"/>
-              </w:rPr>
-              <w:t>bagian</w:t>
-            </w:r>
-            <w:proofErr w:type="spellEnd"/>
-            <w:r>
-              <w:rPr>
-                <w:rFonts w:ascii="Times New Roman" w:hAnsi="Times New Roman" w:cs="Times New Roman"/>
-                <w:sz w:val="24"/>
-                <w:szCs w:val="24"/>
-                <w:lang w:val="en-US"/>
-              </w:rPr>
-              <w:t xml:space="preserve"> </w:t>
+              <w:t xml:space="preserve"> beberapa kendala di bagian </w:t>
             </w:r>
             <w:proofErr w:type="spellStart"/>
             <w:r>
@@ -8341,25 +7804,14 @@
                 <w:lang w:val="en-US"/>
               </w:rPr>
             </w:pPr>
-            <w:proofErr w:type="spellStart"/>
-            <w:r>
-              <w:rPr>
-                <w:rFonts w:ascii="Times New Roman" w:hAnsi="Times New Roman" w:cs="Times New Roman"/>
-                <w:sz w:val="24"/>
-                <w:szCs w:val="24"/>
-                <w:lang w:val="en-US"/>
-              </w:rPr>
-              <w:t>Tidak</w:t>
-            </w:r>
-            <w:proofErr w:type="spellEnd"/>
-            <w:r>
-              <w:rPr>
-                <w:rFonts w:ascii="Times New Roman" w:hAnsi="Times New Roman" w:cs="Times New Roman"/>
-                <w:sz w:val="24"/>
-                <w:szCs w:val="24"/>
-                <w:lang w:val="en-US"/>
-              </w:rPr>
-              <w:t xml:space="preserve"> </w:t>
+            <w:r>
+              <w:rPr>
+                <w:rFonts w:ascii="Times New Roman" w:hAnsi="Times New Roman" w:cs="Times New Roman"/>
+                <w:sz w:val="24"/>
+                <w:szCs w:val="24"/>
+                <w:lang w:val="en-US"/>
+              </w:rPr>
+              <w:t xml:space="preserve">Tidak </w:t>
             </w:r>
             <w:proofErr w:type="spellStart"/>
             <w:r>
@@ -8438,47 +7890,7 @@
                 <w:szCs w:val="24"/>
                 <w:lang w:val="en-US"/>
               </w:rPr>
-              <w:t xml:space="preserve"> yang </w:t>
-            </w:r>
-            <w:proofErr w:type="spellStart"/>
-            <w:r>
-              <w:rPr>
-                <w:rFonts w:ascii="Times New Roman" w:hAnsi="Times New Roman" w:cs="Times New Roman"/>
-                <w:sz w:val="24"/>
-                <w:szCs w:val="24"/>
-                <w:lang w:val="en-US"/>
-              </w:rPr>
-              <w:t>kamu</w:t>
-            </w:r>
-            <w:proofErr w:type="spellEnd"/>
-            <w:r>
-              <w:rPr>
-                <w:rFonts w:ascii="Times New Roman" w:hAnsi="Times New Roman" w:cs="Times New Roman"/>
-                <w:sz w:val="24"/>
-                <w:szCs w:val="24"/>
-                <w:lang w:val="en-US"/>
-              </w:rPr>
-              <w:t xml:space="preserve"> </w:t>
-            </w:r>
-            <w:proofErr w:type="spellStart"/>
-            <w:r>
-              <w:rPr>
-                <w:rFonts w:ascii="Times New Roman" w:hAnsi="Times New Roman" w:cs="Times New Roman"/>
-                <w:sz w:val="24"/>
-                <w:szCs w:val="24"/>
-                <w:lang w:val="en-US"/>
-              </w:rPr>
-              <w:t>lakukan</w:t>
-            </w:r>
-            <w:proofErr w:type="spellEnd"/>
-            <w:r>
-              <w:rPr>
-                <w:rFonts w:ascii="Times New Roman" w:hAnsi="Times New Roman" w:cs="Times New Roman"/>
-                <w:sz w:val="24"/>
-                <w:szCs w:val="24"/>
-                <w:lang w:val="en-US"/>
-              </w:rPr>
-              <w:t xml:space="preserve"> kemarin</w:t>
+              <w:t xml:space="preserve"> yang kamu lakukan kemarin</w:t>
             </w:r>
           </w:p>
         </w:tc>
@@ -8523,14 +7935,25 @@
                 <w:lang w:val="en-US"/>
               </w:rPr>
             </w:pPr>
-            <w:r>
-              <w:rPr>
-                <w:rFonts w:ascii="Times New Roman" w:hAnsi="Times New Roman" w:cs="Times New Roman"/>
-                <w:sz w:val="24"/>
-                <w:szCs w:val="24"/>
-                <w:lang w:val="en-US"/>
-              </w:rPr>
-              <w:t xml:space="preserve">Membuat </w:t>
+            <w:proofErr w:type="spellStart"/>
+            <w:r>
+              <w:rPr>
+                <w:rFonts w:ascii="Times New Roman" w:hAnsi="Times New Roman" w:cs="Times New Roman"/>
+                <w:sz w:val="24"/>
+                <w:szCs w:val="24"/>
+                <w:lang w:val="en-US"/>
+              </w:rPr>
+              <w:t>Membuat</w:t>
+            </w:r>
+            <w:proofErr w:type="spellEnd"/>
+            <w:r>
+              <w:rPr>
+                <w:rFonts w:ascii="Times New Roman" w:hAnsi="Times New Roman" w:cs="Times New Roman"/>
+                <w:sz w:val="24"/>
+                <w:szCs w:val="24"/>
+                <w:lang w:val="en-US"/>
+              </w:rPr>
+              <w:t xml:space="preserve"> </w:t>
             </w:r>
             <w:proofErr w:type="spellStart"/>
             <w:r>
@@ -8598,47 +8021,7 @@
                 <w:szCs w:val="24"/>
                 <w:lang w:val="en-US"/>
               </w:rPr>
-              <w:t xml:space="preserve"> yang </w:t>
-            </w:r>
-            <w:proofErr w:type="spellStart"/>
-            <w:r>
-              <w:rPr>
-                <w:rFonts w:ascii="Times New Roman" w:hAnsi="Times New Roman" w:cs="Times New Roman"/>
-                <w:sz w:val="24"/>
-                <w:szCs w:val="24"/>
-                <w:lang w:val="en-US"/>
-              </w:rPr>
-              <w:t>kamu</w:t>
-            </w:r>
-            <w:proofErr w:type="spellEnd"/>
-            <w:r>
-              <w:rPr>
-                <w:rFonts w:ascii="Times New Roman" w:hAnsi="Times New Roman" w:cs="Times New Roman"/>
-                <w:sz w:val="24"/>
-                <w:szCs w:val="24"/>
-                <w:lang w:val="en-US"/>
-              </w:rPr>
-              <w:t xml:space="preserve"> </w:t>
-            </w:r>
-            <w:proofErr w:type="spellStart"/>
-            <w:r>
-              <w:rPr>
-                <w:rFonts w:ascii="Times New Roman" w:hAnsi="Times New Roman" w:cs="Times New Roman"/>
-                <w:sz w:val="24"/>
-                <w:szCs w:val="24"/>
-                <w:lang w:val="en-US"/>
-              </w:rPr>
-              <w:t>lakukan</w:t>
-            </w:r>
-            <w:proofErr w:type="spellEnd"/>
-            <w:r>
-              <w:rPr>
-                <w:rFonts w:ascii="Times New Roman" w:hAnsi="Times New Roman" w:cs="Times New Roman"/>
-                <w:sz w:val="24"/>
-                <w:szCs w:val="24"/>
-                <w:lang w:val="en-US"/>
-              </w:rPr>
-              <w:t xml:space="preserve"> sekarang</w:t>
+              <w:t xml:space="preserve"> yang kamu lakukan sekarang</w:t>
             </w:r>
           </w:p>
         </w:tc>
@@ -8657,14 +8040,25 @@
                 <w:lang w:val="en-US"/>
               </w:rPr>
             </w:pPr>
-            <w:r>
-              <w:rPr>
-                <w:rFonts w:ascii="Times New Roman" w:hAnsi="Times New Roman" w:cs="Times New Roman"/>
-                <w:sz w:val="24"/>
-                <w:szCs w:val="24"/>
-                <w:lang w:val="en-US"/>
-              </w:rPr>
-              <w:t xml:space="preserve">Membuat </w:t>
+            <w:proofErr w:type="spellStart"/>
+            <w:r>
+              <w:rPr>
+                <w:rFonts w:ascii="Times New Roman" w:hAnsi="Times New Roman" w:cs="Times New Roman"/>
+                <w:sz w:val="24"/>
+                <w:szCs w:val="24"/>
+                <w:lang w:val="en-US"/>
+              </w:rPr>
+              <w:t>Membuat</w:t>
+            </w:r>
+            <w:proofErr w:type="spellEnd"/>
+            <w:r>
+              <w:rPr>
+                <w:rFonts w:ascii="Times New Roman" w:hAnsi="Times New Roman" w:cs="Times New Roman"/>
+                <w:sz w:val="24"/>
+                <w:szCs w:val="24"/>
+                <w:lang w:val="en-US"/>
+              </w:rPr>
+              <w:t xml:space="preserve"> </w:t>
             </w:r>
             <w:proofErr w:type="spellStart"/>
             <w:r>
@@ -8830,25 +8224,14 @@
                 <w:lang w:val="en-US"/>
               </w:rPr>
             </w:pPr>
-            <w:proofErr w:type="spellStart"/>
-            <w:r>
-              <w:rPr>
-                <w:rFonts w:ascii="Times New Roman" w:hAnsi="Times New Roman" w:cs="Times New Roman"/>
-                <w:sz w:val="24"/>
-                <w:szCs w:val="24"/>
-                <w:lang w:val="en-US"/>
-              </w:rPr>
-              <w:t>Tidak</w:t>
-            </w:r>
-            <w:proofErr w:type="spellEnd"/>
-            <w:r>
-              <w:rPr>
-                <w:rFonts w:ascii="Times New Roman" w:hAnsi="Times New Roman" w:cs="Times New Roman"/>
-                <w:sz w:val="24"/>
-                <w:szCs w:val="24"/>
-                <w:lang w:val="en-US"/>
-              </w:rPr>
-              <w:t xml:space="preserve"> </w:t>
+            <w:r>
+              <w:rPr>
+                <w:rFonts w:ascii="Times New Roman" w:hAnsi="Times New Roman" w:cs="Times New Roman"/>
+                <w:sz w:val="24"/>
+                <w:szCs w:val="24"/>
+                <w:lang w:val="en-US"/>
+              </w:rPr>
+              <w:t xml:space="preserve">Tidak </w:t>
             </w:r>
             <w:proofErr w:type="spellStart"/>
             <w:r>
@@ -8878,25 +8261,14 @@
                 <w:lang w:val="en-US"/>
               </w:rPr>
             </w:pPr>
-            <w:proofErr w:type="spellStart"/>
-            <w:r>
-              <w:rPr>
-                <w:rFonts w:ascii="Times New Roman" w:hAnsi="Times New Roman" w:cs="Times New Roman"/>
-                <w:sz w:val="24"/>
-                <w:szCs w:val="24"/>
-                <w:lang w:val="en-US"/>
-              </w:rPr>
-              <w:t>Tidak</w:t>
-            </w:r>
-            <w:proofErr w:type="spellEnd"/>
-            <w:r>
-              <w:rPr>
-                <w:rFonts w:ascii="Times New Roman" w:hAnsi="Times New Roman" w:cs="Times New Roman"/>
-                <w:sz w:val="24"/>
-                <w:szCs w:val="24"/>
-                <w:lang w:val="en-US"/>
-              </w:rPr>
-              <w:t xml:space="preserve"> </w:t>
+            <w:r>
+              <w:rPr>
+                <w:rFonts w:ascii="Times New Roman" w:hAnsi="Times New Roman" w:cs="Times New Roman"/>
+                <w:sz w:val="24"/>
+                <w:szCs w:val="24"/>
+                <w:lang w:val="en-US"/>
+              </w:rPr>
+              <w:t xml:space="preserve">Tidak </w:t>
             </w:r>
             <w:proofErr w:type="spellStart"/>
             <w:r>
@@ -9187,10 +8559,38 @@
                 <w:szCs w:val="24"/>
                 <w:lang w:val="en-US"/>
               </w:rPr>
+              <w:t xml:space="preserve"> bisa </w:t>
+            </w:r>
+            <w:proofErr w:type="spellStart"/>
+            <w:r>
+              <w:rPr>
+                <w:rFonts w:ascii="Times New Roman" w:hAnsi="Times New Roman" w:cs="Times New Roman"/>
+                <w:b/>
+                <w:sz w:val="24"/>
+                <w:szCs w:val="24"/>
+                <w:lang w:val="en-US"/>
+              </w:rPr>
+              <w:t>dikembangkan</w:t>
+            </w:r>
+            <w:proofErr w:type="spellEnd"/>
+            <w:r>
+              <w:rPr>
+                <w:rFonts w:ascii="Times New Roman" w:hAnsi="Times New Roman" w:cs="Times New Roman"/>
+                <w:b/>
+                <w:sz w:val="24"/>
+                <w:szCs w:val="24"/>
+                <w:lang w:val="en-US"/>
+              </w:rPr>
               <w:t xml:space="preserve"> </w:t>
             </w:r>
-            <w:proofErr w:type="spellStart"/>
-            <w:r>
+          </w:p>
+        </w:tc>
+        <w:tc>
+          <w:tcPr>
+            <w:tcW w:w="2416" w:type="dxa"/>
+          </w:tcPr>
+          <w:p>
+            <w:pPr>
               <w:rPr>
                 <w:rFonts w:ascii="Times New Roman" w:hAnsi="Times New Roman" w:cs="Times New Roman"/>
                 <w:b/>
@@ -9198,9 +8598,7 @@
                 <w:szCs w:val="24"/>
                 <w:lang w:val="en-US"/>
               </w:rPr>
-              <w:t>bisa</w:t>
-            </w:r>
-            <w:proofErr w:type="spellEnd"/>
+            </w:pPr>
             <w:r>
               <w:rPr>
                 <w:rFonts w:ascii="Times New Roman" w:hAnsi="Times New Roman" w:cs="Times New Roman"/>
@@ -9209,6 +8607,38 @@
                 <w:szCs w:val="24"/>
                 <w:lang w:val="en-US"/>
               </w:rPr>
+              <w:t xml:space="preserve">Yang </w:t>
+            </w:r>
+            <w:r>
+              <w:rPr>
+                <w:rFonts w:ascii="Times New Roman" w:hAnsi="Times New Roman" w:cs="Times New Roman"/>
+                <w:b/>
+                <w:sz w:val="24"/>
+                <w:szCs w:val="24"/>
+                <w:lang w:val="en-US"/>
+              </w:rPr>
+              <w:t xml:space="preserve">harus </w:t>
+            </w:r>
+            <w:proofErr w:type="spellStart"/>
+            <w:r>
+              <w:rPr>
+                <w:rFonts w:ascii="Times New Roman" w:hAnsi="Times New Roman" w:cs="Times New Roman"/>
+                <w:b/>
+                <w:sz w:val="24"/>
+                <w:szCs w:val="24"/>
+                <w:lang w:val="en-US"/>
+              </w:rPr>
+              <w:t>berhenti</w:t>
+            </w:r>
+            <w:proofErr w:type="spellEnd"/>
+            <w:r>
+              <w:rPr>
+                <w:rFonts w:ascii="Times New Roman" w:hAnsi="Times New Roman" w:cs="Times New Roman"/>
+                <w:b/>
+                <w:sz w:val="24"/>
+                <w:szCs w:val="24"/>
+                <w:lang w:val="en-US"/>
+              </w:rPr>
               <w:t xml:space="preserve"> </w:t>
             </w:r>
             <w:proofErr w:type="spellStart"/>
@@ -9220,10 +8650,17 @@
                 <w:szCs w:val="24"/>
                 <w:lang w:val="en-US"/>
               </w:rPr>
-              <w:t>dikembangkan</w:t>
-            </w:r>
-            <w:proofErr w:type="spellEnd"/>
-            <w:r>
+              <w:t>dilakukan</w:t>
+            </w:r>
+            <w:proofErr w:type="spellEnd"/>
+          </w:p>
+        </w:tc>
+        <w:tc>
+          <w:tcPr>
+            <w:tcW w:w="1842" w:type="dxa"/>
+          </w:tcPr>
+          <w:p>
+            <w:pPr>
               <w:rPr>
                 <w:rFonts w:ascii="Times New Roman" w:hAnsi="Times New Roman" w:cs="Times New Roman"/>
                 <w:b/>
@@ -9231,16 +8668,8 @@
                 <w:szCs w:val="24"/>
                 <w:lang w:val="en-US"/>
               </w:rPr>
-              <w:t xml:space="preserve"> </w:t>
-            </w:r>
-          </w:p>
-        </w:tc>
-        <w:tc>
-          <w:tcPr>
-            <w:tcW w:w="2416" w:type="dxa"/>
-          </w:tcPr>
-          <w:p>
-            <w:pPr>
+            </w:pPr>
+            <w:r>
               <w:rPr>
                 <w:rFonts w:ascii="Times New Roman" w:hAnsi="Times New Roman" w:cs="Times New Roman"/>
                 <w:b/>
@@ -9248,7 +8677,9 @@
                 <w:szCs w:val="24"/>
                 <w:lang w:val="en-US"/>
               </w:rPr>
-            </w:pPr>
+              <w:t xml:space="preserve">Yang harus </w:t>
+            </w:r>
+            <w:proofErr w:type="spellStart"/>
             <w:r>
               <w:rPr>
                 <w:rFonts w:ascii="Times New Roman" w:hAnsi="Times New Roman" w:cs="Times New Roman"/>
@@ -9257,10 +8688,17 @@
                 <w:szCs w:val="24"/>
                 <w:lang w:val="en-US"/>
               </w:rPr>
-              <w:t xml:space="preserve">Yang </w:t>
-            </w:r>
-            <w:proofErr w:type="spellStart"/>
-            <w:r>
+              <w:t>dipertahankan</w:t>
+            </w:r>
+            <w:proofErr w:type="spellEnd"/>
+          </w:p>
+        </w:tc>
+        <w:tc>
+          <w:tcPr>
+            <w:tcW w:w="1985" w:type="dxa"/>
+          </w:tcPr>
+          <w:p>
+            <w:pPr>
               <w:rPr>
                 <w:rFonts w:ascii="Times New Roman" w:hAnsi="Times New Roman" w:cs="Times New Roman"/>
                 <w:b/>
@@ -9268,9 +8706,7 @@
                 <w:szCs w:val="24"/>
                 <w:lang w:val="en-US"/>
               </w:rPr>
-              <w:t>harus</w:t>
-            </w:r>
-            <w:proofErr w:type="spellEnd"/>
+            </w:pPr>
             <w:r>
               <w:rPr>
                 <w:rFonts w:ascii="Times New Roman" w:hAnsi="Times New Roman" w:cs="Times New Roman"/>
@@ -9279,7 +8715,7 @@
                 <w:szCs w:val="24"/>
                 <w:lang w:val="en-US"/>
               </w:rPr>
-              <w:t xml:space="preserve"> </w:t>
+              <w:t xml:space="preserve">Yang harus mulai </w:t>
             </w:r>
             <w:proofErr w:type="spellStart"/>
             <w:r>
@@ -9290,127 +8726,9 @@
                 <w:szCs w:val="24"/>
                 <w:lang w:val="en-US"/>
               </w:rPr>
-              <w:t>berhenti</w:t>
-            </w:r>
-            <w:proofErr w:type="spellEnd"/>
-            <w:r>
-              <w:rPr>
-                <w:rFonts w:ascii="Times New Roman" w:hAnsi="Times New Roman" w:cs="Times New Roman"/>
-                <w:b/>
-                <w:sz w:val="24"/>
-                <w:szCs w:val="24"/>
-                <w:lang w:val="en-US"/>
-              </w:rPr>
-              <w:t xml:space="preserve"> dilakukan</w:t>
-            </w:r>
-          </w:p>
-        </w:tc>
-        <w:tc>
-          <w:tcPr>
-            <w:tcW w:w="1842" w:type="dxa"/>
-          </w:tcPr>
-          <w:p>
-            <w:pPr>
-              <w:rPr>
-                <w:rFonts w:ascii="Times New Roman" w:hAnsi="Times New Roman" w:cs="Times New Roman"/>
-                <w:b/>
-                <w:sz w:val="24"/>
-                <w:szCs w:val="24"/>
-                <w:lang w:val="en-US"/>
-              </w:rPr>
-            </w:pPr>
-            <w:r>
-              <w:rPr>
-                <w:rFonts w:ascii="Times New Roman" w:hAnsi="Times New Roman" w:cs="Times New Roman"/>
-                <w:b/>
-                <w:sz w:val="24"/>
-                <w:szCs w:val="24"/>
-                <w:lang w:val="en-US"/>
-              </w:rPr>
-              <w:t xml:space="preserve">Yang </w:t>
-            </w:r>
-            <w:proofErr w:type="spellStart"/>
-            <w:r>
-              <w:rPr>
-                <w:rFonts w:ascii="Times New Roman" w:hAnsi="Times New Roman" w:cs="Times New Roman"/>
-                <w:b/>
-                <w:sz w:val="24"/>
-                <w:szCs w:val="24"/>
-                <w:lang w:val="en-US"/>
-              </w:rPr>
-              <w:t>harus</w:t>
-            </w:r>
-            <w:proofErr w:type="spellEnd"/>
-            <w:r>
-              <w:rPr>
-                <w:rFonts w:ascii="Times New Roman" w:hAnsi="Times New Roman" w:cs="Times New Roman"/>
-                <w:b/>
-                <w:sz w:val="24"/>
-                <w:szCs w:val="24"/>
-                <w:lang w:val="en-US"/>
-              </w:rPr>
-              <w:t xml:space="preserve"> </w:t>
-            </w:r>
-            <w:proofErr w:type="spellStart"/>
-            <w:r>
-              <w:rPr>
-                <w:rFonts w:ascii="Times New Roman" w:hAnsi="Times New Roman" w:cs="Times New Roman"/>
-                <w:b/>
-                <w:sz w:val="24"/>
-                <w:szCs w:val="24"/>
-                <w:lang w:val="en-US"/>
-              </w:rPr>
-              <w:t>dipertahankan</w:t>
-            </w:r>
-            <w:proofErr w:type="spellEnd"/>
-          </w:p>
-        </w:tc>
-        <w:tc>
-          <w:tcPr>
-            <w:tcW w:w="1985" w:type="dxa"/>
-          </w:tcPr>
-          <w:p>
-            <w:pPr>
-              <w:rPr>
-                <w:rFonts w:ascii="Times New Roman" w:hAnsi="Times New Roman" w:cs="Times New Roman"/>
-                <w:b/>
-                <w:sz w:val="24"/>
-                <w:szCs w:val="24"/>
-                <w:lang w:val="en-US"/>
-              </w:rPr>
-            </w:pPr>
-            <w:r>
-              <w:rPr>
-                <w:rFonts w:ascii="Times New Roman" w:hAnsi="Times New Roman" w:cs="Times New Roman"/>
-                <w:b/>
-                <w:sz w:val="24"/>
-                <w:szCs w:val="24"/>
-                <w:lang w:val="en-US"/>
-              </w:rPr>
-              <w:t xml:space="preserve">Yang </w:t>
-            </w:r>
-            <w:proofErr w:type="spellStart"/>
-            <w:r>
-              <w:rPr>
-                <w:rFonts w:ascii="Times New Roman" w:hAnsi="Times New Roman" w:cs="Times New Roman"/>
-                <w:b/>
-                <w:sz w:val="24"/>
-                <w:szCs w:val="24"/>
-                <w:lang w:val="en-US"/>
-              </w:rPr>
-              <w:t>harus</w:t>
-            </w:r>
-            <w:proofErr w:type="spellEnd"/>
-            <w:r>
-              <w:rPr>
-                <w:rFonts w:ascii="Times New Roman" w:hAnsi="Times New Roman" w:cs="Times New Roman"/>
-                <w:b/>
-                <w:sz w:val="24"/>
-                <w:szCs w:val="24"/>
-                <w:lang w:val="en-US"/>
-              </w:rPr>
-              <w:t xml:space="preserve"> mulai dilakukan</w:t>
-            </w:r>
+              <w:t>dilakukan</w:t>
+            </w:r>
+            <w:proofErr w:type="spellEnd"/>
           </w:p>
         </w:tc>
       </w:tr>
@@ -9437,10 +8755,16 @@
                 <w:szCs w:val="24"/>
                 <w:lang w:val="en-US"/>
               </w:rPr>
-              <w:t xml:space="preserve">Kerja </w:t>
-            </w:r>
-            <w:proofErr w:type="spellStart"/>
-            <w:r>
+              <w:t>Kerja sama</w:t>
+            </w:r>
+          </w:p>
+        </w:tc>
+        <w:tc>
+          <w:tcPr>
+            <w:tcW w:w="2101" w:type="dxa"/>
+          </w:tcPr>
+          <w:p>
+            <w:pPr>
               <w:rPr>
                 <w:rFonts w:ascii="Times New Roman" w:hAnsi="Times New Roman" w:cs="Times New Roman"/>
                 <w:bCs/>
@@ -9448,17 +8772,9 @@
                 <w:szCs w:val="24"/>
                 <w:lang w:val="en-US"/>
               </w:rPr>
-              <w:t>sama</w:t>
-            </w:r>
-            <w:proofErr w:type="spellEnd"/>
-          </w:p>
-        </w:tc>
-        <w:tc>
-          <w:tcPr>
-            <w:tcW w:w="2101" w:type="dxa"/>
-          </w:tcPr>
-          <w:p>
-            <w:pPr>
+            </w:pPr>
+            <w:proofErr w:type="spellStart"/>
+            <w:r>
               <w:rPr>
                 <w:rFonts w:ascii="Times New Roman" w:hAnsi="Times New Roman" w:cs="Times New Roman"/>
                 <w:bCs/>
@@ -9466,8 +8782,9 @@
                 <w:szCs w:val="24"/>
                 <w:lang w:val="en-US"/>
               </w:rPr>
-            </w:pPr>
-            <w:proofErr w:type="spellStart"/>
+              <w:t>Kedisplinan</w:t>
+            </w:r>
+            <w:proofErr w:type="spellEnd"/>
             <w:r>
               <w:rPr>
                 <w:rFonts w:ascii="Times New Roman" w:hAnsi="Times New Roman" w:cs="Times New Roman"/>
@@ -9476,10 +8793,16 @@
                 <w:szCs w:val="24"/>
                 <w:lang w:val="en-US"/>
               </w:rPr>
-              <w:t>Kedisplinan</w:t>
-            </w:r>
-            <w:proofErr w:type="spellEnd"/>
-            <w:r>
+              <w:t xml:space="preserve"> waktu</w:t>
+            </w:r>
+          </w:p>
+        </w:tc>
+        <w:tc>
+          <w:tcPr>
+            <w:tcW w:w="2416" w:type="dxa"/>
+          </w:tcPr>
+          <w:p>
+            <w:pPr>
               <w:rPr>
                 <w:rFonts w:ascii="Times New Roman" w:hAnsi="Times New Roman" w:cs="Times New Roman"/>
                 <w:bCs/>
@@ -9487,6 +8810,27 @@
                 <w:szCs w:val="24"/>
                 <w:lang w:val="en-US"/>
               </w:rPr>
+            </w:pPr>
+            <w:proofErr w:type="spellStart"/>
+            <w:r>
+              <w:rPr>
+                <w:rFonts w:ascii="Times New Roman" w:hAnsi="Times New Roman" w:cs="Times New Roman"/>
+                <w:bCs/>
+                <w:sz w:val="24"/>
+                <w:szCs w:val="24"/>
+                <w:lang w:val="en-US"/>
+              </w:rPr>
+              <w:t>Menunda</w:t>
+            </w:r>
+            <w:proofErr w:type="spellEnd"/>
+            <w:r>
+              <w:rPr>
+                <w:rFonts w:ascii="Times New Roman" w:hAnsi="Times New Roman" w:cs="Times New Roman"/>
+                <w:bCs/>
+                <w:sz w:val="24"/>
+                <w:szCs w:val="24"/>
+                <w:lang w:val="en-US"/>
+              </w:rPr>
               <w:t xml:space="preserve"> </w:t>
             </w:r>
             <w:proofErr w:type="spellStart"/>
@@ -9498,14 +8842,14 @@
                 <w:szCs w:val="24"/>
                 <w:lang w:val="en-US"/>
               </w:rPr>
-              <w:t>waktu</w:t>
-            </w:r>
-            <w:proofErr w:type="spellEnd"/>
-          </w:p>
-        </w:tc>
-        <w:tc>
-          <w:tcPr>
-            <w:tcW w:w="2416" w:type="dxa"/>
+              <w:t>pengerjaan</w:t>
+            </w:r>
+            <w:proofErr w:type="spellEnd"/>
+          </w:p>
+        </w:tc>
+        <w:tc>
+          <w:tcPr>
+            <w:tcW w:w="1842" w:type="dxa"/>
           </w:tcPr>
           <w:p>
             <w:pPr>
@@ -9517,7 +8861,6 @@
                 <w:lang w:val="en-US"/>
               </w:rPr>
             </w:pPr>
-            <w:proofErr w:type="spellStart"/>
             <w:r>
               <w:rPr>
                 <w:rFonts w:ascii="Times New Roman" w:hAnsi="Times New Roman" w:cs="Times New Roman"/>
@@ -9526,10 +8869,16 @@
                 <w:szCs w:val="24"/>
                 <w:lang w:val="en-US"/>
               </w:rPr>
-              <w:t>Menunda</w:t>
-            </w:r>
-            <w:proofErr w:type="spellEnd"/>
-            <w:r>
+              <w:t>Semangat</w:t>
+            </w:r>
+          </w:p>
+        </w:tc>
+        <w:tc>
+          <w:tcPr>
+            <w:tcW w:w="1985" w:type="dxa"/>
+          </w:tcPr>
+          <w:p>
+            <w:pPr>
               <w:rPr>
                 <w:rFonts w:ascii="Times New Roman" w:hAnsi="Times New Roman" w:cs="Times New Roman"/>
                 <w:bCs/>
@@ -9537,84 +8886,7 @@
                 <w:szCs w:val="24"/>
                 <w:lang w:val="en-US"/>
               </w:rPr>
-              <w:t xml:space="preserve"> pengerjaan</w:t>
-            </w:r>
-          </w:p>
-        </w:tc>
-        <w:tc>
-          <w:tcPr>
-            <w:tcW w:w="1842" w:type="dxa"/>
-          </w:tcPr>
-          <w:p>
-            <w:pPr>
-              <w:rPr>
-                <w:rFonts w:ascii="Times New Roman" w:hAnsi="Times New Roman" w:cs="Times New Roman"/>
-                <w:bCs/>
-                <w:sz w:val="24"/>
-                <w:szCs w:val="24"/>
-                <w:lang w:val="en-US"/>
-              </w:rPr>
-            </w:pPr>
-            <w:proofErr w:type="spellStart"/>
-            <w:r>
-              <w:rPr>
-                <w:rFonts w:ascii="Times New Roman" w:hAnsi="Times New Roman" w:cs="Times New Roman"/>
-                <w:bCs/>
-                <w:sz w:val="24"/>
-                <w:szCs w:val="24"/>
-                <w:lang w:val="en-US"/>
-              </w:rPr>
-              <w:t>Semangat</w:t>
-            </w:r>
-            <w:proofErr w:type="spellEnd"/>
-          </w:p>
-        </w:tc>
-        <w:tc>
-          <w:tcPr>
-            <w:tcW w:w="1985" w:type="dxa"/>
-          </w:tcPr>
-          <w:p>
-            <w:pPr>
-              <w:rPr>
-                <w:rFonts w:ascii="Times New Roman" w:hAnsi="Times New Roman" w:cs="Times New Roman"/>
-                <w:bCs/>
-                <w:sz w:val="24"/>
-                <w:szCs w:val="24"/>
-                <w:lang w:val="en-US"/>
-              </w:rPr>
-            </w:pPr>
-            <w:r>
-              <w:rPr>
-                <w:rFonts w:ascii="Times New Roman" w:hAnsi="Times New Roman" w:cs="Times New Roman"/>
-                <w:bCs/>
-                <w:sz w:val="24"/>
-                <w:szCs w:val="24"/>
-                <w:lang w:val="en-US"/>
-              </w:rPr>
-              <w:t xml:space="preserve">Push ml </w:t>
-            </w:r>
-            <w:proofErr w:type="spellStart"/>
-            <w:r>
-              <w:rPr>
-                <w:rFonts w:ascii="Times New Roman" w:hAnsi="Times New Roman" w:cs="Times New Roman"/>
-                <w:bCs/>
-                <w:sz w:val="24"/>
-                <w:szCs w:val="24"/>
-                <w:lang w:val="en-US"/>
-              </w:rPr>
-              <w:t>sampe</w:t>
-            </w:r>
-            <w:proofErr w:type="spellEnd"/>
-            <w:r>
-              <w:rPr>
-                <w:rFonts w:ascii="Times New Roman" w:hAnsi="Times New Roman" w:cs="Times New Roman"/>
-                <w:bCs/>
-                <w:sz w:val="24"/>
-                <w:szCs w:val="24"/>
-                <w:lang w:val="en-US"/>
-              </w:rPr>
-              <w:t xml:space="preserve"> glory</w:t>
-            </w:r>
+            </w:pPr>
           </w:p>
         </w:tc>
       </w:tr>
@@ -9653,6 +8925,198 @@
                 <w:szCs w:val="24"/>
                 <w:lang w:val="en-US"/>
               </w:rPr>
+              <w:t xml:space="preserve"> tugas</w:t>
+            </w:r>
+          </w:p>
+        </w:tc>
+        <w:tc>
+          <w:tcPr>
+            <w:tcW w:w="2101" w:type="dxa"/>
+          </w:tcPr>
+          <w:p>
+            <w:pPr>
+              <w:rPr>
+                <w:rFonts w:ascii="Times New Roman" w:hAnsi="Times New Roman" w:cs="Times New Roman"/>
+                <w:bCs/>
+                <w:sz w:val="24"/>
+                <w:szCs w:val="24"/>
+                <w:lang w:val="en-US"/>
+              </w:rPr>
+            </w:pPr>
+            <w:proofErr w:type="spellStart"/>
+            <w:r>
+              <w:rPr>
+                <w:rFonts w:ascii="Times New Roman" w:hAnsi="Times New Roman" w:cs="Times New Roman"/>
+                <w:bCs/>
+                <w:sz w:val="24"/>
+                <w:szCs w:val="24"/>
+                <w:lang w:val="en-US"/>
+              </w:rPr>
+              <w:t>Membagi</w:t>
+            </w:r>
+            <w:proofErr w:type="spellEnd"/>
+            <w:r>
+              <w:rPr>
+                <w:rFonts w:ascii="Times New Roman" w:hAnsi="Times New Roman" w:cs="Times New Roman"/>
+                <w:bCs/>
+                <w:sz w:val="24"/>
+                <w:szCs w:val="24"/>
+                <w:lang w:val="en-US"/>
+              </w:rPr>
+              <w:t xml:space="preserve"> tugas </w:t>
+            </w:r>
+            <w:proofErr w:type="gramStart"/>
+            <w:r>
+              <w:rPr>
+                <w:rFonts w:ascii="Times New Roman" w:hAnsi="Times New Roman" w:cs="Times New Roman"/>
+                <w:bCs/>
+                <w:sz w:val="24"/>
+                <w:szCs w:val="24"/>
+                <w:lang w:val="en-US"/>
+              </w:rPr>
+              <w:t xml:space="preserve">di  </w:t>
+            </w:r>
+            <w:proofErr w:type="spellStart"/>
+            <w:r>
+              <w:rPr>
+                <w:rFonts w:ascii="Times New Roman" w:hAnsi="Times New Roman" w:cs="Times New Roman"/>
+                <w:bCs/>
+                <w:sz w:val="24"/>
+                <w:szCs w:val="24"/>
+                <w:lang w:val="en-US"/>
+              </w:rPr>
+              <w:t>bidang</w:t>
+            </w:r>
+            <w:proofErr w:type="spellEnd"/>
+            <w:proofErr w:type="gramEnd"/>
+            <w:r>
+              <w:rPr>
+                <w:rFonts w:ascii="Times New Roman" w:hAnsi="Times New Roman" w:cs="Times New Roman"/>
+                <w:bCs/>
+                <w:sz w:val="24"/>
+                <w:szCs w:val="24"/>
+                <w:lang w:val="en-US"/>
+              </w:rPr>
+              <w:t xml:space="preserve"> masing </w:t>
+            </w:r>
+            <w:proofErr w:type="spellStart"/>
+            <w:r>
+              <w:rPr>
+                <w:rFonts w:ascii="Times New Roman" w:hAnsi="Times New Roman" w:cs="Times New Roman"/>
+                <w:bCs/>
+                <w:sz w:val="24"/>
+                <w:szCs w:val="24"/>
+                <w:lang w:val="en-US"/>
+              </w:rPr>
+              <w:t>masing</w:t>
+            </w:r>
+            <w:proofErr w:type="spellEnd"/>
+          </w:p>
+        </w:tc>
+        <w:tc>
+          <w:tcPr>
+            <w:tcW w:w="2416" w:type="dxa"/>
+          </w:tcPr>
+          <w:p>
+            <w:pPr>
+              <w:rPr>
+                <w:rFonts w:ascii="Times New Roman" w:hAnsi="Times New Roman" w:cs="Times New Roman"/>
+                <w:bCs/>
+                <w:sz w:val="24"/>
+                <w:szCs w:val="24"/>
+                <w:lang w:val="en-US"/>
+              </w:rPr>
+            </w:pPr>
+            <w:r>
+              <w:rPr>
+                <w:rFonts w:ascii="Times New Roman" w:hAnsi="Times New Roman" w:cs="Times New Roman"/>
+                <w:bCs/>
+                <w:sz w:val="24"/>
+                <w:szCs w:val="24"/>
+                <w:lang w:val="en-US"/>
+              </w:rPr>
+              <w:t xml:space="preserve">Tugas yang </w:t>
+            </w:r>
+            <w:proofErr w:type="spellStart"/>
+            <w:r>
+              <w:rPr>
+                <w:rFonts w:ascii="Times New Roman" w:hAnsi="Times New Roman" w:cs="Times New Roman"/>
+                <w:bCs/>
+                <w:sz w:val="24"/>
+                <w:szCs w:val="24"/>
+                <w:lang w:val="en-US"/>
+              </w:rPr>
+              <w:t>diberikan</w:t>
+            </w:r>
+            <w:proofErr w:type="spellEnd"/>
+            <w:r>
+              <w:rPr>
+                <w:rFonts w:ascii="Times New Roman" w:hAnsi="Times New Roman" w:cs="Times New Roman"/>
+                <w:bCs/>
+                <w:sz w:val="24"/>
+                <w:szCs w:val="24"/>
+                <w:lang w:val="en-US"/>
+              </w:rPr>
+              <w:t xml:space="preserve"> sering </w:t>
+            </w:r>
+            <w:proofErr w:type="spellStart"/>
+            <w:r>
+              <w:rPr>
+                <w:rFonts w:ascii="Times New Roman" w:hAnsi="Times New Roman" w:cs="Times New Roman"/>
+                <w:bCs/>
+                <w:sz w:val="24"/>
+                <w:szCs w:val="24"/>
+                <w:lang w:val="en-US"/>
+              </w:rPr>
+              <w:t>diabaikan</w:t>
+            </w:r>
+            <w:proofErr w:type="spellEnd"/>
+          </w:p>
+        </w:tc>
+        <w:tc>
+          <w:tcPr>
+            <w:tcW w:w="1842" w:type="dxa"/>
+          </w:tcPr>
+          <w:p>
+            <w:pPr>
+              <w:rPr>
+                <w:rFonts w:ascii="Times New Roman" w:hAnsi="Times New Roman" w:cs="Times New Roman"/>
+                <w:bCs/>
+                <w:sz w:val="24"/>
+                <w:szCs w:val="24"/>
+                <w:lang w:val="en-US"/>
+              </w:rPr>
+            </w:pPr>
+            <w:r>
+              <w:rPr>
+                <w:rFonts w:ascii="Times New Roman" w:hAnsi="Times New Roman" w:cs="Times New Roman"/>
+                <w:bCs/>
+                <w:sz w:val="24"/>
+                <w:szCs w:val="24"/>
+                <w:lang w:val="en-US"/>
+              </w:rPr>
+              <w:t xml:space="preserve">Terus </w:t>
+            </w:r>
+            <w:proofErr w:type="spellStart"/>
+            <w:r>
+              <w:rPr>
+                <w:rFonts w:ascii="Times New Roman" w:hAnsi="Times New Roman" w:cs="Times New Roman"/>
+                <w:bCs/>
+                <w:sz w:val="24"/>
+                <w:szCs w:val="24"/>
+                <w:lang w:val="en-US"/>
+              </w:rPr>
+              <w:t>mengasah</w:t>
+            </w:r>
+            <w:proofErr w:type="spellEnd"/>
+            <w:r>
+              <w:rPr>
+                <w:rFonts w:ascii="Times New Roman" w:hAnsi="Times New Roman" w:cs="Times New Roman"/>
+                <w:bCs/>
+                <w:sz w:val="24"/>
+                <w:szCs w:val="24"/>
+                <w:lang w:val="en-US"/>
+              </w:rPr>
               <w:t xml:space="preserve"> </w:t>
             </w:r>
             <w:proofErr w:type="spellStart"/>
@@ -9664,17 +9128,10 @@
                 <w:szCs w:val="24"/>
                 <w:lang w:val="en-US"/>
               </w:rPr>
-              <w:t>tugas</w:t>
-            </w:r>
-            <w:proofErr w:type="spellEnd"/>
-          </w:p>
-        </w:tc>
-        <w:tc>
-          <w:tcPr>
-            <w:tcW w:w="2101" w:type="dxa"/>
-          </w:tcPr>
-          <w:p>
-            <w:pPr>
+              <w:t>kempuan</w:t>
+            </w:r>
+            <w:proofErr w:type="spellEnd"/>
+            <w:r>
               <w:rPr>
                 <w:rFonts w:ascii="Times New Roman" w:hAnsi="Times New Roman" w:cs="Times New Roman"/>
                 <w:bCs/>
@@ -9682,15 +9139,10 @@
                 <w:szCs w:val="24"/>
                 <w:lang w:val="en-US"/>
               </w:rPr>
-            </w:pPr>
-          </w:p>
-        </w:tc>
-        <w:tc>
-          <w:tcPr>
-            <w:tcW w:w="2416" w:type="dxa"/>
-          </w:tcPr>
-          <w:p>
-            <w:pPr>
+              <w:t xml:space="preserve"> di </w:t>
+            </w:r>
+            <w:proofErr w:type="spellStart"/>
+            <w:r>
               <w:rPr>
                 <w:rFonts w:ascii="Times New Roman" w:hAnsi="Times New Roman" w:cs="Times New Roman"/>
                 <w:bCs/>
@@ -9698,15 +9150,10 @@
                 <w:szCs w:val="24"/>
                 <w:lang w:val="en-US"/>
               </w:rPr>
-            </w:pPr>
-          </w:p>
-        </w:tc>
-        <w:tc>
-          <w:tcPr>
-            <w:tcW w:w="1842" w:type="dxa"/>
-          </w:tcPr>
-          <w:p>
-            <w:pPr>
+              <w:t>bidang</w:t>
+            </w:r>
+            <w:proofErr w:type="spellEnd"/>
+            <w:r>
               <w:rPr>
                 <w:rFonts w:ascii="Times New Roman" w:hAnsi="Times New Roman" w:cs="Times New Roman"/>
                 <w:bCs/>
@@ -9714,7 +9161,20 @@
                 <w:szCs w:val="24"/>
                 <w:lang w:val="en-US"/>
               </w:rPr>
-            </w:pPr>
+              <w:t xml:space="preserve"> masing </w:t>
+            </w:r>
+            <w:proofErr w:type="spellStart"/>
+            <w:r>
+              <w:rPr>
+                <w:rFonts w:ascii="Times New Roman" w:hAnsi="Times New Roman" w:cs="Times New Roman"/>
+                <w:bCs/>
+                <w:sz w:val="24"/>
+                <w:szCs w:val="24"/>
+                <w:lang w:val="en-US"/>
+              </w:rPr>
+              <w:t>masing</w:t>
+            </w:r>
+            <w:proofErr w:type="spellEnd"/>
           </w:p>
         </w:tc>
         <w:tc>
@@ -9749,6 +9209,18 @@
                 <w:lang w:val="en-US"/>
               </w:rPr>
             </w:pPr>
+            <w:proofErr w:type="spellStart"/>
+            <w:r>
+              <w:rPr>
+                <w:rFonts w:ascii="Times New Roman" w:hAnsi="Times New Roman" w:cs="Times New Roman"/>
+                <w:bCs/>
+                <w:sz w:val="24"/>
+                <w:szCs w:val="24"/>
+                <w:lang w:val="en-US"/>
+              </w:rPr>
+              <w:t>Komunikasi</w:t>
+            </w:r>
+            <w:proofErr w:type="spellEnd"/>
           </w:p>
         </w:tc>
         <w:tc>
@@ -9765,6 +9237,84 @@
                 <w:lang w:val="en-US"/>
               </w:rPr>
             </w:pPr>
+            <w:proofErr w:type="spellStart"/>
+            <w:r>
+              <w:rPr>
+                <w:rFonts w:ascii="Times New Roman" w:hAnsi="Times New Roman" w:cs="Times New Roman"/>
+                <w:bCs/>
+                <w:sz w:val="24"/>
+                <w:szCs w:val="24"/>
+                <w:lang w:val="en-US"/>
+              </w:rPr>
+              <w:t>Membagi</w:t>
+            </w:r>
+            <w:proofErr w:type="spellEnd"/>
+            <w:r>
+              <w:rPr>
+                <w:rFonts w:ascii="Times New Roman" w:hAnsi="Times New Roman" w:cs="Times New Roman"/>
+                <w:bCs/>
+                <w:sz w:val="24"/>
+                <w:szCs w:val="24"/>
+                <w:lang w:val="en-US"/>
+              </w:rPr>
+              <w:t xml:space="preserve"> waktu dan </w:t>
+            </w:r>
+            <w:proofErr w:type="spellStart"/>
+            <w:r>
+              <w:rPr>
+                <w:rFonts w:ascii="Times New Roman" w:hAnsi="Times New Roman" w:cs="Times New Roman"/>
+                <w:bCs/>
+                <w:sz w:val="24"/>
+                <w:szCs w:val="24"/>
+                <w:lang w:val="en-US"/>
+              </w:rPr>
+              <w:t>mengutamakan</w:t>
+            </w:r>
+            <w:proofErr w:type="spellEnd"/>
+            <w:r>
+              <w:rPr>
+                <w:rFonts w:ascii="Times New Roman" w:hAnsi="Times New Roman" w:cs="Times New Roman"/>
+                <w:bCs/>
+                <w:sz w:val="24"/>
+                <w:szCs w:val="24"/>
+                <w:lang w:val="en-US"/>
+              </w:rPr>
+              <w:t xml:space="preserve"> tugas yang </w:t>
+            </w:r>
+            <w:proofErr w:type="spellStart"/>
+            <w:r>
+              <w:rPr>
+                <w:rFonts w:ascii="Times New Roman" w:hAnsi="Times New Roman" w:cs="Times New Roman"/>
+                <w:bCs/>
+                <w:sz w:val="24"/>
+                <w:szCs w:val="24"/>
+                <w:lang w:val="en-US"/>
+              </w:rPr>
+              <w:t>menjadi</w:t>
+            </w:r>
+            <w:proofErr w:type="spellEnd"/>
+            <w:r>
+              <w:rPr>
+                <w:rFonts w:ascii="Times New Roman" w:hAnsi="Times New Roman" w:cs="Times New Roman"/>
+                <w:bCs/>
+                <w:sz w:val="24"/>
+                <w:szCs w:val="24"/>
+                <w:lang w:val="en-US"/>
+              </w:rPr>
+              <w:t xml:space="preserve"> </w:t>
+            </w:r>
+            <w:proofErr w:type="spellStart"/>
+            <w:r>
+              <w:rPr>
+                <w:rFonts w:ascii="Times New Roman" w:hAnsi="Times New Roman" w:cs="Times New Roman"/>
+                <w:bCs/>
+                <w:sz w:val="24"/>
+                <w:szCs w:val="24"/>
+                <w:lang w:val="en-US"/>
+              </w:rPr>
+              <w:t>prioritas</w:t>
+            </w:r>
+            <w:proofErr w:type="spellEnd"/>
           </w:p>
         </w:tc>
         <w:tc>
@@ -9781,6 +9331,28 @@
                 <w:lang w:val="en-US"/>
               </w:rPr>
             </w:pPr>
+            <w:proofErr w:type="spellStart"/>
+            <w:r>
+              <w:rPr>
+                <w:rFonts w:ascii="Times New Roman" w:hAnsi="Times New Roman" w:cs="Times New Roman"/>
+                <w:bCs/>
+                <w:sz w:val="24"/>
+                <w:szCs w:val="24"/>
+                <w:lang w:val="en-US"/>
+              </w:rPr>
+              <w:t>Keterlambatan</w:t>
+            </w:r>
+            <w:proofErr w:type="spellEnd"/>
+            <w:r>
+              <w:rPr>
+                <w:rFonts w:ascii="Times New Roman" w:hAnsi="Times New Roman" w:cs="Times New Roman"/>
+                <w:bCs/>
+                <w:sz w:val="24"/>
+                <w:szCs w:val="24"/>
+                <w:lang w:val="en-US"/>
+              </w:rPr>
+              <w:t xml:space="preserve"> </w:t>
+            </w:r>
           </w:p>
         </w:tc>
         <w:tc>
@@ -9813,16 +9385,7 @@
                 <w:lang w:val="en-US"/>
               </w:rPr>
             </w:pPr>
-          </w:p>
-        </w:tc>
-      </w:tr>
-      <w:tr>
-        <w:tc>
-          <w:tcPr>
-            <w:tcW w:w="2430" w:type="dxa"/>
-          </w:tcPr>
-          <w:p>
-            <w:pPr>
+            <w:r>
               <w:rPr>
                 <w:rFonts w:ascii="Times New Roman" w:hAnsi="Times New Roman" w:cs="Times New Roman"/>
                 <w:bCs/>
@@ -9830,15 +9393,10 @@
                 <w:szCs w:val="24"/>
                 <w:lang w:val="en-US"/>
               </w:rPr>
-            </w:pPr>
-          </w:p>
-        </w:tc>
-        <w:tc>
-          <w:tcPr>
-            <w:tcW w:w="2101" w:type="dxa"/>
-          </w:tcPr>
-          <w:p>
-            <w:pPr>
+              <w:t xml:space="preserve">Sering </w:t>
+            </w:r>
+            <w:proofErr w:type="spellStart"/>
+            <w:r>
               <w:rPr>
                 <w:rFonts w:ascii="Times New Roman" w:hAnsi="Times New Roman" w:cs="Times New Roman"/>
                 <w:bCs/>
@@ -9846,15 +9404,10 @@
                 <w:szCs w:val="24"/>
                 <w:lang w:val="en-US"/>
               </w:rPr>
-            </w:pPr>
-          </w:p>
-        </w:tc>
-        <w:tc>
-          <w:tcPr>
-            <w:tcW w:w="2416" w:type="dxa"/>
-          </w:tcPr>
-          <w:p>
-            <w:pPr>
+              <w:t>bertanya</w:t>
+            </w:r>
+            <w:proofErr w:type="spellEnd"/>
+            <w:r>
               <w:rPr>
                 <w:rFonts w:ascii="Times New Roman" w:hAnsi="Times New Roman" w:cs="Times New Roman"/>
                 <w:bCs/>
@@ -9862,15 +9415,10 @@
                 <w:szCs w:val="24"/>
                 <w:lang w:val="en-US"/>
               </w:rPr>
-            </w:pPr>
-          </w:p>
-        </w:tc>
-        <w:tc>
-          <w:tcPr>
-            <w:tcW w:w="1842" w:type="dxa"/>
-          </w:tcPr>
-          <w:p>
-            <w:pPr>
+              <w:t xml:space="preserve"> dan </w:t>
+            </w:r>
+            <w:proofErr w:type="spellStart"/>
+            <w:r>
               <w:rPr>
                 <w:rFonts w:ascii="Times New Roman" w:hAnsi="Times New Roman" w:cs="Times New Roman"/>
                 <w:bCs/>
@@ -9878,15 +9426,10 @@
                 <w:szCs w:val="24"/>
                 <w:lang w:val="en-US"/>
               </w:rPr>
-            </w:pPr>
-          </w:p>
-        </w:tc>
-        <w:tc>
-          <w:tcPr>
-            <w:tcW w:w="1985" w:type="dxa"/>
-          </w:tcPr>
-          <w:p>
-            <w:pPr>
+              <w:t>berkomunikasi</w:t>
+            </w:r>
+            <w:proofErr w:type="spellEnd"/>
+            <w:r>
               <w:rPr>
                 <w:rFonts w:ascii="Times New Roman" w:hAnsi="Times New Roman" w:cs="Times New Roman"/>
                 <w:bCs/>
@@ -9894,17 +9437,10 @@
                 <w:szCs w:val="24"/>
                 <w:lang w:val="en-US"/>
               </w:rPr>
-            </w:pPr>
-          </w:p>
-        </w:tc>
-      </w:tr>
-      <w:tr>
-        <w:tc>
-          <w:tcPr>
-            <w:tcW w:w="2430" w:type="dxa"/>
-          </w:tcPr>
-          <w:p>
-            <w:pPr>
+              <w:t xml:space="preserve"> dengan </w:t>
+            </w:r>
+            <w:proofErr w:type="spellStart"/>
+            <w:r>
               <w:rPr>
                 <w:rFonts w:ascii="Times New Roman" w:hAnsi="Times New Roman" w:cs="Times New Roman"/>
                 <w:bCs/>
@@ -9912,15 +9448,10 @@
                 <w:szCs w:val="24"/>
                 <w:lang w:val="en-US"/>
               </w:rPr>
-            </w:pPr>
-          </w:p>
-        </w:tc>
-        <w:tc>
-          <w:tcPr>
-            <w:tcW w:w="2101" w:type="dxa"/>
-          </w:tcPr>
-          <w:p>
-            <w:pPr>
+              <w:t>sesama</w:t>
+            </w:r>
+            <w:proofErr w:type="spellEnd"/>
+            <w:r>
               <w:rPr>
                 <w:rFonts w:ascii="Times New Roman" w:hAnsi="Times New Roman" w:cs="Times New Roman"/>
                 <w:bCs/>
@@ -9928,15 +9459,10 @@
                 <w:szCs w:val="24"/>
                 <w:lang w:val="en-US"/>
               </w:rPr>
-            </w:pPr>
-          </w:p>
-        </w:tc>
-        <w:tc>
-          <w:tcPr>
-            <w:tcW w:w="2416" w:type="dxa"/>
-          </w:tcPr>
-          <w:p>
-            <w:pPr>
+              <w:t xml:space="preserve"> </w:t>
+            </w:r>
+            <w:proofErr w:type="spellStart"/>
+            <w:r>
               <w:rPr>
                 <w:rFonts w:ascii="Times New Roman" w:hAnsi="Times New Roman" w:cs="Times New Roman"/>
                 <w:bCs/>
@@ -9944,15 +9470,10 @@
                 <w:szCs w:val="24"/>
                 <w:lang w:val="en-US"/>
               </w:rPr>
-            </w:pPr>
-          </w:p>
-        </w:tc>
-        <w:tc>
-          <w:tcPr>
-            <w:tcW w:w="1842" w:type="dxa"/>
-          </w:tcPr>
-          <w:p>
-            <w:pPr>
+              <w:t>rekan</w:t>
+            </w:r>
+            <w:proofErr w:type="spellEnd"/>
+            <w:r>
               <w:rPr>
                 <w:rFonts w:ascii="Times New Roman" w:hAnsi="Times New Roman" w:cs="Times New Roman"/>
                 <w:bCs/>
@@ -9960,15 +9481,10 @@
                 <w:szCs w:val="24"/>
                 <w:lang w:val="en-US"/>
               </w:rPr>
-            </w:pPr>
-          </w:p>
-        </w:tc>
-        <w:tc>
-          <w:tcPr>
-            <w:tcW w:w="1985" w:type="dxa"/>
-          </w:tcPr>
-          <w:p>
-            <w:pPr>
+              <w:t xml:space="preserve"> team agar </w:t>
+            </w:r>
+            <w:proofErr w:type="spellStart"/>
+            <w:r>
               <w:rPr>
                 <w:rFonts w:ascii="Times New Roman" w:hAnsi="Times New Roman" w:cs="Times New Roman"/>
                 <w:bCs/>
@@ -9976,7 +9492,63 @@
                 <w:szCs w:val="24"/>
                 <w:lang w:val="en-US"/>
               </w:rPr>
-            </w:pPr>
+              <w:t>perkerjaan</w:t>
+            </w:r>
+            <w:proofErr w:type="spellEnd"/>
+            <w:r>
+              <w:rPr>
+                <w:rFonts w:ascii="Times New Roman" w:hAnsi="Times New Roman" w:cs="Times New Roman"/>
+                <w:bCs/>
+                <w:sz w:val="24"/>
+                <w:szCs w:val="24"/>
+                <w:lang w:val="en-US"/>
+              </w:rPr>
+              <w:t xml:space="preserve"> lebih </w:t>
+            </w:r>
+            <w:proofErr w:type="spellStart"/>
+            <w:r>
+              <w:rPr>
+                <w:rFonts w:ascii="Times New Roman" w:hAnsi="Times New Roman" w:cs="Times New Roman"/>
+                <w:bCs/>
+                <w:sz w:val="24"/>
+                <w:szCs w:val="24"/>
+                <w:lang w:val="en-US"/>
+              </w:rPr>
+              <w:t>nyaman</w:t>
+            </w:r>
+            <w:proofErr w:type="spellEnd"/>
+            <w:r>
+              <w:rPr>
+                <w:rFonts w:ascii="Times New Roman" w:hAnsi="Times New Roman" w:cs="Times New Roman"/>
+                <w:bCs/>
+                <w:sz w:val="24"/>
+                <w:szCs w:val="24"/>
+                <w:lang w:val="en-US"/>
+              </w:rPr>
+              <w:t xml:space="preserve"> </w:t>
+            </w:r>
+            <w:proofErr w:type="spellStart"/>
+            <w:r>
+              <w:rPr>
+                <w:rFonts w:ascii="Times New Roman" w:hAnsi="Times New Roman" w:cs="Times New Roman"/>
+                <w:bCs/>
+                <w:sz w:val="24"/>
+                <w:szCs w:val="24"/>
+                <w:lang w:val="en-US"/>
+              </w:rPr>
+              <w:t>saat</w:t>
+            </w:r>
+            <w:proofErr w:type="spellEnd"/>
+            <w:r>
+              <w:rPr>
+                <w:rFonts w:ascii="Times New Roman" w:hAnsi="Times New Roman" w:cs="Times New Roman"/>
+                <w:bCs/>
+                <w:sz w:val="24"/>
+                <w:szCs w:val="24"/>
+                <w:lang w:val="en-US"/>
+              </w:rPr>
+              <w:t xml:space="preserve"> di kerjakan</w:t>
+            </w:r>
           </w:p>
         </w:tc>
       </w:tr>

--- a/uts_agile.docx
+++ b/uts_agile.docx
@@ -4,1434 +4,7 @@
   <w:body>
     <w:p>
       <w:pPr>
-        <w:numPr>
-          <w:ilvl w:val="0"/>
-          <w:numId w:val="1"/>
-        </w:numPr>
-        <w:spacing w:before="100" w:beforeAutospacing="1" w:after="100" w:afterAutospacing="1" w:line="240" w:lineRule="auto"/>
-        <w:rPr>
-          <w:rFonts w:ascii="Segoe UI" w:eastAsia="Times New Roman" w:hAnsi="Segoe UI" w:cs="Segoe UI"/>
-          <w:color w:val="FF0000"/>
-          <w:sz w:val="26"/>
-          <w:szCs w:val="26"/>
-          <w:lang w:val="en-ID" w:eastAsia="en-ID"/>
-        </w:rPr>
-      </w:pPr>
-      <w:proofErr w:type="spellStart"/>
-      <w:r>
-        <w:rPr>
-          <w:rFonts w:ascii="Segoe UI" w:eastAsia="Times New Roman" w:hAnsi="Segoe UI" w:cs="Segoe UI"/>
-          <w:color w:val="FF0000"/>
-          <w:sz w:val="26"/>
-          <w:szCs w:val="26"/>
-          <w:lang w:val="en-ID" w:eastAsia="en-ID"/>
-        </w:rPr>
-        <w:t>Tentukan</w:t>
-      </w:r>
-      <w:proofErr w:type="spellEnd"/>
-      <w:r>
-        <w:rPr>
-          <w:rFonts w:ascii="Segoe UI" w:eastAsia="Times New Roman" w:hAnsi="Segoe UI" w:cs="Segoe UI"/>
-          <w:color w:val="FF0000"/>
-          <w:sz w:val="26"/>
-          <w:szCs w:val="26"/>
-          <w:lang w:val="en-ID" w:eastAsia="en-ID"/>
-        </w:rPr>
-        <w:t xml:space="preserve"> </w:t>
-      </w:r>
-      <w:proofErr w:type="spellStart"/>
-      <w:r>
-        <w:rPr>
-          <w:rFonts w:ascii="Segoe UI" w:eastAsia="Times New Roman" w:hAnsi="Segoe UI" w:cs="Segoe UI"/>
-          <w:color w:val="FF0000"/>
-          <w:sz w:val="26"/>
-          <w:szCs w:val="26"/>
-          <w:lang w:val="en-ID" w:eastAsia="en-ID"/>
-        </w:rPr>
-        <w:t>Topik</w:t>
-      </w:r>
-      <w:proofErr w:type="spellEnd"/>
-      <w:r>
-        <w:rPr>
-          <w:rFonts w:ascii="Segoe UI" w:eastAsia="Times New Roman" w:hAnsi="Segoe UI" w:cs="Segoe UI"/>
-          <w:color w:val="FF0000"/>
-          <w:sz w:val="26"/>
-          <w:szCs w:val="26"/>
-          <w:lang w:val="en-ID" w:eastAsia="en-ID"/>
-        </w:rPr>
-        <w:t xml:space="preserve"> </w:t>
-      </w:r>
-      <w:proofErr w:type="spellStart"/>
-      <w:r>
-        <w:rPr>
-          <w:rFonts w:ascii="Segoe UI" w:eastAsia="Times New Roman" w:hAnsi="Segoe UI" w:cs="Segoe UI"/>
-          <w:color w:val="FF0000"/>
-          <w:sz w:val="26"/>
-          <w:szCs w:val="26"/>
-          <w:lang w:val="en-ID" w:eastAsia="en-ID"/>
-        </w:rPr>
-        <w:t>Perancangan</w:t>
-      </w:r>
-      <w:proofErr w:type="spellEnd"/>
-      <w:r>
-        <w:rPr>
-          <w:rFonts w:ascii="Segoe UI" w:eastAsia="Times New Roman" w:hAnsi="Segoe UI" w:cs="Segoe UI"/>
-          <w:color w:val="FF0000"/>
-          <w:sz w:val="26"/>
-          <w:szCs w:val="26"/>
-          <w:lang w:val="en-ID" w:eastAsia="en-ID"/>
-        </w:rPr>
-        <w:t xml:space="preserve"> Project</w:t>
-      </w:r>
-      <w:r>
-        <w:rPr>
-          <w:rFonts w:ascii="Segoe UI" w:eastAsia="Times New Roman" w:hAnsi="Segoe UI" w:cs="Segoe UI"/>
-          <w:color w:val="FF0000"/>
-          <w:sz w:val="26"/>
-          <w:szCs w:val="26"/>
-          <w:lang w:val="en-ID" w:eastAsia="en-ID"/>
-        </w:rPr>
-        <w:t xml:space="preserve"> (Done) </w:t>
-      </w:r>
-    </w:p>
-    <w:p>
-      <w:pPr>
-        <w:numPr>
-          <w:ilvl w:val="0"/>
-          <w:numId w:val="1"/>
-        </w:numPr>
-        <w:spacing w:before="100" w:beforeAutospacing="1" w:after="100" w:afterAutospacing="1" w:line="240" w:lineRule="auto"/>
-        <w:rPr>
-          <w:rFonts w:ascii="Segoe UI" w:eastAsia="Times New Roman" w:hAnsi="Segoe UI" w:cs="Segoe UI"/>
-          <w:color w:val="FF0000"/>
-          <w:sz w:val="26"/>
-          <w:szCs w:val="26"/>
-          <w:lang w:val="en-ID" w:eastAsia="en-ID"/>
-        </w:rPr>
-      </w:pPr>
-      <w:r>
-        <w:rPr>
-          <w:rFonts w:ascii="Segoe UI" w:eastAsia="Times New Roman" w:hAnsi="Segoe UI" w:cs="Segoe UI"/>
-          <w:color w:val="FF0000"/>
-          <w:sz w:val="26"/>
-          <w:szCs w:val="26"/>
-          <w:lang w:val="en-ID" w:eastAsia="en-ID"/>
-        </w:rPr>
-        <w:t xml:space="preserve">1 Tim </w:t>
-      </w:r>
-      <w:proofErr w:type="spellStart"/>
-      <w:r>
-        <w:rPr>
-          <w:rFonts w:ascii="Segoe UI" w:eastAsia="Times New Roman" w:hAnsi="Segoe UI" w:cs="Segoe UI"/>
-          <w:color w:val="FF0000"/>
-          <w:sz w:val="26"/>
-          <w:szCs w:val="26"/>
-          <w:lang w:val="en-ID" w:eastAsia="en-ID"/>
-        </w:rPr>
-        <w:t>terdiri</w:t>
-      </w:r>
-      <w:proofErr w:type="spellEnd"/>
-      <w:r>
-        <w:rPr>
-          <w:rFonts w:ascii="Segoe UI" w:eastAsia="Times New Roman" w:hAnsi="Segoe UI" w:cs="Segoe UI"/>
-          <w:color w:val="FF0000"/>
-          <w:sz w:val="26"/>
-          <w:szCs w:val="26"/>
-          <w:lang w:val="en-ID" w:eastAsia="en-ID"/>
-        </w:rPr>
-        <w:t xml:space="preserve"> </w:t>
-      </w:r>
-      <w:proofErr w:type="spellStart"/>
-      <w:r>
-        <w:rPr>
-          <w:rFonts w:ascii="Segoe UI" w:eastAsia="Times New Roman" w:hAnsi="Segoe UI" w:cs="Segoe UI"/>
-          <w:color w:val="FF0000"/>
-          <w:sz w:val="26"/>
-          <w:szCs w:val="26"/>
-          <w:lang w:val="en-ID" w:eastAsia="en-ID"/>
-        </w:rPr>
-        <w:t>dari</w:t>
-      </w:r>
-      <w:proofErr w:type="spellEnd"/>
-      <w:r>
-        <w:rPr>
-          <w:rFonts w:ascii="Segoe UI" w:eastAsia="Times New Roman" w:hAnsi="Segoe UI" w:cs="Segoe UI"/>
-          <w:color w:val="FF0000"/>
-          <w:sz w:val="26"/>
-          <w:szCs w:val="26"/>
-          <w:lang w:val="en-ID" w:eastAsia="en-ID"/>
-        </w:rPr>
-        <w:t xml:space="preserve"> min. 2 orang &amp; max. 3 </w:t>
-      </w:r>
-      <w:proofErr w:type="gramStart"/>
-      <w:r>
-        <w:rPr>
-          <w:rFonts w:ascii="Segoe UI" w:eastAsia="Times New Roman" w:hAnsi="Segoe UI" w:cs="Segoe UI"/>
-          <w:color w:val="FF0000"/>
-          <w:sz w:val="26"/>
-          <w:szCs w:val="26"/>
-          <w:lang w:val="en-ID" w:eastAsia="en-ID"/>
-        </w:rPr>
-        <w:t>orang</w:t>
-      </w:r>
-      <w:proofErr w:type="gramEnd"/>
-      <w:r>
-        <w:rPr>
-          <w:rFonts w:ascii="Segoe UI" w:eastAsia="Times New Roman" w:hAnsi="Segoe UI" w:cs="Segoe UI"/>
-          <w:color w:val="FF0000"/>
-          <w:sz w:val="26"/>
-          <w:szCs w:val="26"/>
-          <w:lang w:val="en-ID" w:eastAsia="en-ID"/>
-        </w:rPr>
-        <w:t xml:space="preserve"> (Done)</w:t>
-      </w:r>
-    </w:p>
-    <w:p>
-      <w:pPr>
-        <w:numPr>
-          <w:ilvl w:val="0"/>
-          <w:numId w:val="1"/>
-        </w:numPr>
-        <w:spacing w:before="100" w:beforeAutospacing="1" w:after="100" w:afterAutospacing="1" w:line="240" w:lineRule="auto"/>
-        <w:rPr>
-          <w:rFonts w:ascii="Segoe UI" w:eastAsia="Times New Roman" w:hAnsi="Segoe UI" w:cs="Segoe UI"/>
-          <w:color w:val="FF0000"/>
-          <w:sz w:val="26"/>
-          <w:szCs w:val="26"/>
-          <w:lang w:val="en-ID" w:eastAsia="en-ID"/>
-        </w:rPr>
-      </w:pPr>
-      <w:proofErr w:type="spellStart"/>
-      <w:r>
-        <w:rPr>
-          <w:rFonts w:ascii="Segoe UI" w:eastAsia="Times New Roman" w:hAnsi="Segoe UI" w:cs="Segoe UI"/>
-          <w:color w:val="FF0000"/>
-          <w:sz w:val="26"/>
-          <w:szCs w:val="26"/>
-          <w:lang w:val="en-ID" w:eastAsia="en-ID"/>
-        </w:rPr>
-        <w:t>Buatlah</w:t>
-      </w:r>
-      <w:proofErr w:type="spellEnd"/>
-      <w:r>
-        <w:rPr>
-          <w:rFonts w:ascii="Segoe UI" w:eastAsia="Times New Roman" w:hAnsi="Segoe UI" w:cs="Segoe UI"/>
-          <w:color w:val="FF0000"/>
-          <w:sz w:val="26"/>
-          <w:szCs w:val="26"/>
-          <w:lang w:val="en-ID" w:eastAsia="en-ID"/>
-        </w:rPr>
-        <w:t xml:space="preserve"> minimal 8 Product Backlog Item </w:t>
-      </w:r>
-      <w:proofErr w:type="spellStart"/>
-      <w:r>
-        <w:rPr>
-          <w:rFonts w:ascii="Segoe UI" w:eastAsia="Times New Roman" w:hAnsi="Segoe UI" w:cs="Segoe UI"/>
-          <w:color w:val="FF0000"/>
-          <w:sz w:val="26"/>
-          <w:szCs w:val="26"/>
-          <w:lang w:val="en-ID" w:eastAsia="en-ID"/>
-        </w:rPr>
-        <w:t>sesuai</w:t>
-      </w:r>
-      <w:proofErr w:type="spellEnd"/>
-      <w:r>
-        <w:rPr>
-          <w:rFonts w:ascii="Segoe UI" w:eastAsia="Times New Roman" w:hAnsi="Segoe UI" w:cs="Segoe UI"/>
-          <w:color w:val="FF0000"/>
-          <w:sz w:val="26"/>
-          <w:szCs w:val="26"/>
-          <w:lang w:val="en-ID" w:eastAsia="en-ID"/>
-        </w:rPr>
-        <w:t xml:space="preserve"> </w:t>
-      </w:r>
-      <w:proofErr w:type="spellStart"/>
-      <w:r>
-        <w:rPr>
-          <w:rFonts w:ascii="Segoe UI" w:eastAsia="Times New Roman" w:hAnsi="Segoe UI" w:cs="Segoe UI"/>
-          <w:color w:val="FF0000"/>
-          <w:sz w:val="26"/>
-          <w:szCs w:val="26"/>
-          <w:lang w:val="en-ID" w:eastAsia="en-ID"/>
-        </w:rPr>
-        <w:t>topik</w:t>
-      </w:r>
-      <w:proofErr w:type="spellEnd"/>
-      <w:r>
-        <w:rPr>
-          <w:rFonts w:ascii="Segoe UI" w:eastAsia="Times New Roman" w:hAnsi="Segoe UI" w:cs="Segoe UI"/>
-          <w:color w:val="FF0000"/>
-          <w:sz w:val="26"/>
-          <w:szCs w:val="26"/>
-          <w:lang w:val="en-ID" w:eastAsia="en-ID"/>
-        </w:rPr>
-        <w:t xml:space="preserve">. (Done) </w:t>
-      </w:r>
-    </w:p>
-    <w:p>
-      <w:pPr>
-        <w:numPr>
-          <w:ilvl w:val="0"/>
-          <w:numId w:val="1"/>
-        </w:numPr>
-        <w:spacing w:before="100" w:beforeAutospacing="1" w:after="100" w:afterAutospacing="1" w:line="240" w:lineRule="auto"/>
-        <w:rPr>
-          <w:rFonts w:ascii="Segoe UI" w:eastAsia="Times New Roman" w:hAnsi="Segoe UI" w:cs="Segoe UI"/>
-          <w:color w:val="FF0000"/>
-          <w:sz w:val="26"/>
-          <w:szCs w:val="26"/>
-          <w:lang w:val="en-ID" w:eastAsia="en-ID"/>
-        </w:rPr>
-      </w:pPr>
-      <w:proofErr w:type="spellStart"/>
-      <w:r>
-        <w:rPr>
-          <w:rFonts w:ascii="Segoe UI" w:eastAsia="Times New Roman" w:hAnsi="Segoe UI" w:cs="Segoe UI"/>
-          <w:color w:val="FF0000"/>
-          <w:sz w:val="26"/>
-          <w:szCs w:val="26"/>
-          <w:lang w:val="en-ID" w:eastAsia="en-ID"/>
-        </w:rPr>
-        <w:t>Jalankan</w:t>
-      </w:r>
-      <w:proofErr w:type="spellEnd"/>
-      <w:r>
-        <w:rPr>
-          <w:rFonts w:ascii="Segoe UI" w:eastAsia="Times New Roman" w:hAnsi="Segoe UI" w:cs="Segoe UI"/>
-          <w:color w:val="FF0000"/>
-          <w:sz w:val="26"/>
-          <w:szCs w:val="26"/>
-          <w:lang w:val="en-ID" w:eastAsia="en-ID"/>
-        </w:rPr>
-        <w:t xml:space="preserve"> Sprint minimal 2 </w:t>
-      </w:r>
-      <w:proofErr w:type="gramStart"/>
-      <w:r>
-        <w:rPr>
-          <w:rFonts w:ascii="Segoe UI" w:eastAsia="Times New Roman" w:hAnsi="Segoe UI" w:cs="Segoe UI"/>
-          <w:color w:val="FF0000"/>
-          <w:sz w:val="26"/>
-          <w:szCs w:val="26"/>
-          <w:lang w:val="en-ID" w:eastAsia="en-ID"/>
-        </w:rPr>
-        <w:t>sprint</w:t>
-      </w:r>
-      <w:proofErr w:type="gramEnd"/>
-      <w:r>
-        <w:rPr>
-          <w:rFonts w:ascii="Segoe UI" w:eastAsia="Times New Roman" w:hAnsi="Segoe UI" w:cs="Segoe UI"/>
-          <w:color w:val="FF0000"/>
-          <w:sz w:val="26"/>
-          <w:szCs w:val="26"/>
-          <w:lang w:val="en-ID" w:eastAsia="en-ID"/>
-        </w:rPr>
-        <w:t xml:space="preserve"> (</w:t>
-      </w:r>
-      <w:proofErr w:type="spellStart"/>
-      <w:r>
-        <w:rPr>
-          <w:rFonts w:ascii="Segoe UI" w:eastAsia="Times New Roman" w:hAnsi="Segoe UI" w:cs="Segoe UI"/>
-          <w:color w:val="FF0000"/>
-          <w:sz w:val="26"/>
-          <w:szCs w:val="26"/>
-          <w:lang w:val="en-ID" w:eastAsia="en-ID"/>
-        </w:rPr>
-        <w:t>untuk</w:t>
-      </w:r>
-      <w:proofErr w:type="spellEnd"/>
-      <w:r>
-        <w:rPr>
-          <w:rFonts w:ascii="Segoe UI" w:eastAsia="Times New Roman" w:hAnsi="Segoe UI" w:cs="Segoe UI"/>
-          <w:color w:val="FF0000"/>
-          <w:sz w:val="26"/>
-          <w:szCs w:val="26"/>
-          <w:lang w:val="en-ID" w:eastAsia="en-ID"/>
-        </w:rPr>
-        <w:t xml:space="preserve"> </w:t>
-      </w:r>
-      <w:proofErr w:type="spellStart"/>
-      <w:r>
-        <w:rPr>
-          <w:rFonts w:ascii="Segoe UI" w:eastAsia="Times New Roman" w:hAnsi="Segoe UI" w:cs="Segoe UI"/>
-          <w:color w:val="FF0000"/>
-          <w:sz w:val="26"/>
-          <w:szCs w:val="26"/>
-          <w:lang w:val="en-ID" w:eastAsia="en-ID"/>
-        </w:rPr>
-        <w:t>durasi</w:t>
-      </w:r>
-      <w:proofErr w:type="spellEnd"/>
-      <w:r>
-        <w:rPr>
-          <w:rFonts w:ascii="Segoe UI" w:eastAsia="Times New Roman" w:hAnsi="Segoe UI" w:cs="Segoe UI"/>
-          <w:color w:val="FF0000"/>
-          <w:sz w:val="26"/>
-          <w:szCs w:val="26"/>
-          <w:lang w:val="en-ID" w:eastAsia="en-ID"/>
-        </w:rPr>
-        <w:t xml:space="preserve"> 1 sprint min. 2 </w:t>
-      </w:r>
-      <w:proofErr w:type="spellStart"/>
-      <w:r>
-        <w:rPr>
-          <w:rFonts w:ascii="Segoe UI" w:eastAsia="Times New Roman" w:hAnsi="Segoe UI" w:cs="Segoe UI"/>
-          <w:color w:val="FF0000"/>
-          <w:sz w:val="26"/>
-          <w:szCs w:val="26"/>
-          <w:lang w:val="en-ID" w:eastAsia="en-ID"/>
-        </w:rPr>
-        <w:t>hari</w:t>
-      </w:r>
-      <w:proofErr w:type="spellEnd"/>
-      <w:r>
-        <w:rPr>
-          <w:rFonts w:ascii="Segoe UI" w:eastAsia="Times New Roman" w:hAnsi="Segoe UI" w:cs="Segoe UI"/>
-          <w:color w:val="FF0000"/>
-          <w:sz w:val="26"/>
-          <w:szCs w:val="26"/>
-          <w:lang w:val="en-ID" w:eastAsia="en-ID"/>
-        </w:rPr>
-        <w:t>)</w:t>
-      </w:r>
-      <w:r>
-        <w:rPr>
-          <w:rFonts w:ascii="Segoe UI" w:eastAsia="Times New Roman" w:hAnsi="Segoe UI" w:cs="Segoe UI"/>
-          <w:color w:val="FF0000"/>
-          <w:sz w:val="26"/>
-          <w:szCs w:val="26"/>
-          <w:lang w:val="en-ID" w:eastAsia="en-ID"/>
-        </w:rPr>
-        <w:t xml:space="preserve"> (Done)</w:t>
-      </w:r>
-    </w:p>
-    <w:p>
-      <w:pPr>
-        <w:spacing w:before="100" w:beforeAutospacing="1" w:after="100" w:afterAutospacing="1" w:line="240" w:lineRule="auto"/>
-        <w:ind w:left="720"/>
-        <w:rPr>
-          <w:rFonts w:ascii="Segoe UI" w:eastAsia="Times New Roman" w:hAnsi="Segoe UI" w:cs="Segoe UI"/>
-          <w:color w:val="242424"/>
-          <w:sz w:val="26"/>
-          <w:szCs w:val="26"/>
-          <w:lang w:val="en-ID" w:eastAsia="en-ID"/>
-        </w:rPr>
-      </w:pPr>
-      <w:proofErr w:type="spellStart"/>
-      <w:r>
-        <w:rPr>
-          <w:rFonts w:ascii="Segoe UI" w:eastAsia="Times New Roman" w:hAnsi="Segoe UI" w:cs="Segoe UI"/>
-          <w:color w:val="242424"/>
-          <w:sz w:val="26"/>
-          <w:szCs w:val="26"/>
-          <w:lang w:val="en-ID" w:eastAsia="en-ID"/>
-        </w:rPr>
-        <w:t>Maksudnya</w:t>
-      </w:r>
-      <w:proofErr w:type="spellEnd"/>
-      <w:r>
-        <w:rPr>
-          <w:rFonts w:ascii="Segoe UI" w:eastAsia="Times New Roman" w:hAnsi="Segoe UI" w:cs="Segoe UI"/>
-          <w:color w:val="242424"/>
-          <w:sz w:val="26"/>
-          <w:szCs w:val="26"/>
-          <w:lang w:val="en-ID" w:eastAsia="en-ID"/>
-        </w:rPr>
-        <w:t xml:space="preserve"> </w:t>
-      </w:r>
-      <w:proofErr w:type="spellStart"/>
-      <w:r>
-        <w:rPr>
-          <w:rFonts w:ascii="Segoe UI" w:eastAsia="Times New Roman" w:hAnsi="Segoe UI" w:cs="Segoe UI"/>
-          <w:color w:val="242424"/>
-          <w:sz w:val="26"/>
-          <w:szCs w:val="26"/>
-          <w:lang w:val="en-ID" w:eastAsia="en-ID"/>
-        </w:rPr>
-        <w:t>itu</w:t>
-      </w:r>
-      <w:proofErr w:type="spellEnd"/>
-      <w:r>
-        <w:rPr>
-          <w:rFonts w:ascii="Segoe UI" w:eastAsia="Times New Roman" w:hAnsi="Segoe UI" w:cs="Segoe UI"/>
-          <w:color w:val="242424"/>
-          <w:sz w:val="26"/>
-          <w:szCs w:val="26"/>
-          <w:lang w:val="en-ID" w:eastAsia="en-ID"/>
-        </w:rPr>
-        <w:t xml:space="preserve"> </w:t>
-      </w:r>
-      <w:proofErr w:type="spellStart"/>
-      <w:r>
-        <w:rPr>
-          <w:rFonts w:ascii="Segoe UI" w:eastAsia="Times New Roman" w:hAnsi="Segoe UI" w:cs="Segoe UI"/>
-          <w:color w:val="242424"/>
-          <w:sz w:val="26"/>
-          <w:szCs w:val="26"/>
-          <w:lang w:val="en-ID" w:eastAsia="en-ID"/>
-        </w:rPr>
-        <w:t>disuruh</w:t>
-      </w:r>
-      <w:proofErr w:type="spellEnd"/>
-      <w:r>
-        <w:rPr>
-          <w:rFonts w:ascii="Segoe UI" w:eastAsia="Times New Roman" w:hAnsi="Segoe UI" w:cs="Segoe UI"/>
-          <w:color w:val="242424"/>
-          <w:sz w:val="26"/>
-          <w:szCs w:val="26"/>
-          <w:lang w:val="en-ID" w:eastAsia="en-ID"/>
-        </w:rPr>
-        <w:t xml:space="preserve"> buat sprint backlog </w:t>
-      </w:r>
-      <w:proofErr w:type="spellStart"/>
-      <w:r>
-        <w:rPr>
-          <w:rFonts w:ascii="Segoe UI" w:eastAsia="Times New Roman" w:hAnsi="Segoe UI" w:cs="Segoe UI"/>
-          <w:color w:val="242424"/>
-          <w:sz w:val="26"/>
-          <w:szCs w:val="26"/>
-          <w:lang w:val="en-ID" w:eastAsia="en-ID"/>
-        </w:rPr>
-        <w:t>nya</w:t>
-      </w:r>
-      <w:proofErr w:type="spellEnd"/>
-      <w:r>
-        <w:rPr>
-          <w:rFonts w:ascii="Segoe UI" w:eastAsia="Times New Roman" w:hAnsi="Segoe UI" w:cs="Segoe UI"/>
-          <w:color w:val="242424"/>
-          <w:sz w:val="26"/>
-          <w:szCs w:val="26"/>
-          <w:lang w:val="en-ID" w:eastAsia="en-ID"/>
-        </w:rPr>
-        <w:t xml:space="preserve"> </w:t>
-      </w:r>
-      <w:proofErr w:type="spellStart"/>
-      <w:r>
-        <w:rPr>
-          <w:rFonts w:ascii="Segoe UI" w:eastAsia="Times New Roman" w:hAnsi="Segoe UI" w:cs="Segoe UI"/>
-          <w:color w:val="242424"/>
-          <w:sz w:val="26"/>
-          <w:szCs w:val="26"/>
-          <w:lang w:val="en-ID" w:eastAsia="en-ID"/>
-        </w:rPr>
-        <w:t>gitu</w:t>
-      </w:r>
-      <w:proofErr w:type="spellEnd"/>
-      <w:r>
-        <w:rPr>
-          <w:rFonts w:ascii="Segoe UI" w:eastAsia="Times New Roman" w:hAnsi="Segoe UI" w:cs="Segoe UI"/>
-          <w:color w:val="242424"/>
-          <w:sz w:val="26"/>
-          <w:szCs w:val="26"/>
-          <w:lang w:val="en-ID" w:eastAsia="en-ID"/>
-        </w:rPr>
-        <w:t xml:space="preserve">, yang </w:t>
-      </w:r>
-      <w:proofErr w:type="spellStart"/>
-      <w:r>
-        <w:rPr>
-          <w:rFonts w:ascii="Segoe UI" w:eastAsia="Times New Roman" w:hAnsi="Segoe UI" w:cs="Segoe UI"/>
-          <w:color w:val="242424"/>
-          <w:sz w:val="26"/>
-          <w:szCs w:val="26"/>
-          <w:lang w:val="en-ID" w:eastAsia="en-ID"/>
-        </w:rPr>
-        <w:t>durasi</w:t>
-      </w:r>
-      <w:proofErr w:type="spellEnd"/>
-      <w:r>
-        <w:rPr>
-          <w:rFonts w:ascii="Segoe UI" w:eastAsia="Times New Roman" w:hAnsi="Segoe UI" w:cs="Segoe UI"/>
-          <w:color w:val="242424"/>
-          <w:sz w:val="26"/>
-          <w:szCs w:val="26"/>
-          <w:lang w:val="en-ID" w:eastAsia="en-ID"/>
-        </w:rPr>
-        <w:t xml:space="preserve"> sprint </w:t>
-      </w:r>
-      <w:proofErr w:type="spellStart"/>
-      <w:r>
-        <w:rPr>
-          <w:rFonts w:ascii="Segoe UI" w:eastAsia="Times New Roman" w:hAnsi="Segoe UI" w:cs="Segoe UI"/>
-          <w:color w:val="242424"/>
-          <w:sz w:val="26"/>
-          <w:szCs w:val="26"/>
-          <w:lang w:val="en-ID" w:eastAsia="en-ID"/>
-        </w:rPr>
-        <w:t>nya</w:t>
-      </w:r>
-      <w:proofErr w:type="spellEnd"/>
-      <w:r>
-        <w:rPr>
-          <w:rFonts w:ascii="Segoe UI" w:eastAsia="Times New Roman" w:hAnsi="Segoe UI" w:cs="Segoe UI"/>
-          <w:color w:val="242424"/>
-          <w:sz w:val="26"/>
-          <w:szCs w:val="26"/>
-          <w:lang w:val="en-ID" w:eastAsia="en-ID"/>
-        </w:rPr>
-        <w:t xml:space="preserve"> </w:t>
-      </w:r>
-      <w:proofErr w:type="spellStart"/>
-      <w:r>
-        <w:rPr>
-          <w:rFonts w:ascii="Segoe UI" w:eastAsia="Times New Roman" w:hAnsi="Segoe UI" w:cs="Segoe UI"/>
-          <w:color w:val="242424"/>
-          <w:sz w:val="26"/>
-          <w:szCs w:val="26"/>
-          <w:lang w:val="en-ID" w:eastAsia="en-ID"/>
-        </w:rPr>
-        <w:t>itu</w:t>
-      </w:r>
-      <w:proofErr w:type="spellEnd"/>
-      <w:r>
-        <w:rPr>
-          <w:rFonts w:ascii="Segoe UI" w:eastAsia="Times New Roman" w:hAnsi="Segoe UI" w:cs="Segoe UI"/>
-          <w:color w:val="242424"/>
-          <w:sz w:val="26"/>
-          <w:szCs w:val="26"/>
-          <w:lang w:val="en-ID" w:eastAsia="en-ID"/>
-        </w:rPr>
-        <w:t xml:space="preserve"> dua </w:t>
-      </w:r>
-      <w:proofErr w:type="spellStart"/>
-      <w:r>
-        <w:rPr>
-          <w:rFonts w:ascii="Segoe UI" w:eastAsia="Times New Roman" w:hAnsi="Segoe UI" w:cs="Segoe UI"/>
-          <w:color w:val="242424"/>
-          <w:sz w:val="26"/>
-          <w:szCs w:val="26"/>
-          <w:lang w:val="en-ID" w:eastAsia="en-ID"/>
-        </w:rPr>
-        <w:t>hari</w:t>
-      </w:r>
-      <w:proofErr w:type="spellEnd"/>
-    </w:p>
-    <w:p>
-      <w:pPr>
-        <w:numPr>
-          <w:ilvl w:val="0"/>
-          <w:numId w:val="1"/>
-        </w:numPr>
-        <w:spacing w:before="100" w:beforeAutospacing="1" w:after="100" w:afterAutospacing="1" w:line="240" w:lineRule="auto"/>
-        <w:rPr>
-          <w:rFonts w:ascii="Segoe UI" w:eastAsia="Times New Roman" w:hAnsi="Segoe UI" w:cs="Segoe UI"/>
-          <w:color w:val="FF0000"/>
-          <w:sz w:val="26"/>
-          <w:szCs w:val="26"/>
-          <w:lang w:val="en-ID" w:eastAsia="en-ID"/>
-        </w:rPr>
-      </w:pPr>
-      <w:proofErr w:type="spellStart"/>
-      <w:r>
-        <w:rPr>
-          <w:rFonts w:ascii="Segoe UI" w:eastAsia="Times New Roman" w:hAnsi="Segoe UI" w:cs="Segoe UI"/>
-          <w:color w:val="FF0000"/>
-          <w:sz w:val="26"/>
-          <w:szCs w:val="26"/>
-          <w:lang w:val="en-ID" w:eastAsia="en-ID"/>
-        </w:rPr>
-        <w:t>Terapkan</w:t>
-      </w:r>
-      <w:proofErr w:type="spellEnd"/>
-      <w:r>
-        <w:rPr>
-          <w:rFonts w:ascii="Segoe UI" w:eastAsia="Times New Roman" w:hAnsi="Segoe UI" w:cs="Segoe UI"/>
-          <w:color w:val="FF0000"/>
-          <w:sz w:val="26"/>
-          <w:szCs w:val="26"/>
-          <w:lang w:val="en-ID" w:eastAsia="en-ID"/>
-        </w:rPr>
-        <w:t xml:space="preserve"> Sprint Planning </w:t>
-      </w:r>
-      <w:proofErr w:type="spellStart"/>
-      <w:r>
-        <w:rPr>
-          <w:rFonts w:ascii="Segoe UI" w:eastAsia="Times New Roman" w:hAnsi="Segoe UI" w:cs="Segoe UI"/>
-          <w:color w:val="FF0000"/>
-          <w:sz w:val="26"/>
-          <w:szCs w:val="26"/>
-          <w:lang w:val="en-ID" w:eastAsia="en-ID"/>
-        </w:rPr>
-        <w:t>sehingga</w:t>
-      </w:r>
-      <w:proofErr w:type="spellEnd"/>
-      <w:r>
-        <w:rPr>
-          <w:rFonts w:ascii="Segoe UI" w:eastAsia="Times New Roman" w:hAnsi="Segoe UI" w:cs="Segoe UI"/>
-          <w:color w:val="FF0000"/>
-          <w:sz w:val="26"/>
-          <w:szCs w:val="26"/>
-          <w:lang w:val="en-ID" w:eastAsia="en-ID"/>
-        </w:rPr>
-        <w:t xml:space="preserve"> </w:t>
-      </w:r>
-      <w:proofErr w:type="spellStart"/>
-      <w:r>
-        <w:rPr>
-          <w:rFonts w:ascii="Segoe UI" w:eastAsia="Times New Roman" w:hAnsi="Segoe UI" w:cs="Segoe UI"/>
-          <w:color w:val="FF0000"/>
-          <w:sz w:val="26"/>
-          <w:szCs w:val="26"/>
-          <w:lang w:val="en-ID" w:eastAsia="en-ID"/>
-        </w:rPr>
-        <w:t>menghasilkan</w:t>
-      </w:r>
-      <w:proofErr w:type="spellEnd"/>
-      <w:r>
-        <w:rPr>
-          <w:rFonts w:ascii="Segoe UI" w:eastAsia="Times New Roman" w:hAnsi="Segoe UI" w:cs="Segoe UI"/>
-          <w:color w:val="FF0000"/>
-          <w:sz w:val="26"/>
-          <w:szCs w:val="26"/>
-          <w:lang w:val="en-ID" w:eastAsia="en-ID"/>
-        </w:rPr>
-        <w:t xml:space="preserve"> sprint goals dan sprint </w:t>
-      </w:r>
-      <w:proofErr w:type="gramStart"/>
-      <w:r>
-        <w:rPr>
-          <w:rFonts w:ascii="Segoe UI" w:eastAsia="Times New Roman" w:hAnsi="Segoe UI" w:cs="Segoe UI"/>
-          <w:color w:val="FF0000"/>
-          <w:sz w:val="26"/>
-          <w:szCs w:val="26"/>
-          <w:lang w:val="en-ID" w:eastAsia="en-ID"/>
-        </w:rPr>
-        <w:t>backlog</w:t>
-      </w:r>
-      <w:r>
-        <w:rPr>
-          <w:rFonts w:ascii="Segoe UI" w:eastAsia="Times New Roman" w:hAnsi="Segoe UI" w:cs="Segoe UI"/>
-          <w:color w:val="FF0000"/>
-          <w:sz w:val="26"/>
-          <w:szCs w:val="26"/>
-          <w:lang w:val="en-ID" w:eastAsia="en-ID"/>
-        </w:rPr>
-        <w:t>(</w:t>
-      </w:r>
-      <w:proofErr w:type="gramEnd"/>
-      <w:r>
-        <w:rPr>
-          <w:rFonts w:ascii="Segoe UI" w:eastAsia="Times New Roman" w:hAnsi="Segoe UI" w:cs="Segoe UI"/>
-          <w:color w:val="FF0000"/>
-          <w:sz w:val="26"/>
-          <w:szCs w:val="26"/>
-          <w:lang w:val="en-ID" w:eastAsia="en-ID"/>
-        </w:rPr>
-        <w:t>Done)</w:t>
-      </w:r>
-    </w:p>
-    <w:p>
-      <w:pPr>
-        <w:numPr>
-          <w:ilvl w:val="0"/>
-          <w:numId w:val="1"/>
-        </w:numPr>
-        <w:spacing w:before="100" w:beforeAutospacing="1" w:after="100" w:afterAutospacing="1" w:line="240" w:lineRule="auto"/>
-        <w:rPr>
-          <w:rFonts w:ascii="Segoe UI" w:eastAsia="Times New Roman" w:hAnsi="Segoe UI" w:cs="Segoe UI"/>
-          <w:color w:val="FF0000"/>
-          <w:sz w:val="26"/>
-          <w:szCs w:val="26"/>
-          <w:lang w:val="en-ID" w:eastAsia="en-ID"/>
-        </w:rPr>
-      </w:pPr>
-      <w:proofErr w:type="spellStart"/>
-      <w:r>
-        <w:rPr>
-          <w:rFonts w:ascii="Segoe UI" w:eastAsia="Times New Roman" w:hAnsi="Segoe UI" w:cs="Segoe UI"/>
-          <w:color w:val="FF0000"/>
-          <w:sz w:val="26"/>
-          <w:szCs w:val="26"/>
-          <w:lang w:val="en-ID" w:eastAsia="en-ID"/>
-        </w:rPr>
-        <w:t>Terapkan</w:t>
-      </w:r>
-      <w:proofErr w:type="spellEnd"/>
-      <w:r>
-        <w:rPr>
-          <w:rFonts w:ascii="Segoe UI" w:eastAsia="Times New Roman" w:hAnsi="Segoe UI" w:cs="Segoe UI"/>
-          <w:color w:val="FF0000"/>
-          <w:sz w:val="26"/>
-          <w:szCs w:val="26"/>
-          <w:lang w:val="en-ID" w:eastAsia="en-ID"/>
-        </w:rPr>
-        <w:t xml:space="preserve"> Daily Scrum Meeting (Buat </w:t>
-      </w:r>
-      <w:proofErr w:type="spellStart"/>
-      <w:r>
-        <w:rPr>
-          <w:rFonts w:ascii="Segoe UI" w:eastAsia="Times New Roman" w:hAnsi="Segoe UI" w:cs="Segoe UI"/>
-          <w:color w:val="FF0000"/>
-          <w:sz w:val="26"/>
-          <w:szCs w:val="26"/>
-          <w:lang w:val="en-ID" w:eastAsia="en-ID"/>
-        </w:rPr>
-        <w:t>dalam</w:t>
-      </w:r>
-      <w:proofErr w:type="spellEnd"/>
-      <w:r>
-        <w:rPr>
-          <w:rFonts w:ascii="Segoe UI" w:eastAsia="Times New Roman" w:hAnsi="Segoe UI" w:cs="Segoe UI"/>
-          <w:color w:val="FF0000"/>
-          <w:sz w:val="26"/>
-          <w:szCs w:val="26"/>
-          <w:lang w:val="en-ID" w:eastAsia="en-ID"/>
-        </w:rPr>
-        <w:t xml:space="preserve"> </w:t>
-      </w:r>
-      <w:proofErr w:type="spellStart"/>
-      <w:r>
-        <w:rPr>
-          <w:rFonts w:ascii="Segoe UI" w:eastAsia="Times New Roman" w:hAnsi="Segoe UI" w:cs="Segoe UI"/>
-          <w:color w:val="FF0000"/>
-          <w:sz w:val="26"/>
-          <w:szCs w:val="26"/>
-          <w:lang w:val="en-ID" w:eastAsia="en-ID"/>
-        </w:rPr>
-        <w:t>bentuk</w:t>
-      </w:r>
-      <w:proofErr w:type="spellEnd"/>
-      <w:r>
-        <w:rPr>
-          <w:rFonts w:ascii="Segoe UI" w:eastAsia="Times New Roman" w:hAnsi="Segoe UI" w:cs="Segoe UI"/>
-          <w:color w:val="FF0000"/>
-          <w:sz w:val="26"/>
-          <w:szCs w:val="26"/>
-          <w:lang w:val="en-ID" w:eastAsia="en-ID"/>
-        </w:rPr>
-        <w:t xml:space="preserve"> table </w:t>
-      </w:r>
-      <w:proofErr w:type="gramStart"/>
-      <w:r>
-        <w:rPr>
-          <w:rFonts w:ascii="Segoe UI" w:eastAsia="Times New Roman" w:hAnsi="Segoe UI" w:cs="Segoe UI"/>
-          <w:color w:val="FF0000"/>
-          <w:sz w:val="26"/>
-          <w:szCs w:val="26"/>
-          <w:lang w:val="en-ID" w:eastAsia="en-ID"/>
-        </w:rPr>
-        <w:t>report)</w:t>
-      </w:r>
-      <w:r>
-        <w:rPr>
-          <w:rFonts w:ascii="Segoe UI" w:eastAsia="Times New Roman" w:hAnsi="Segoe UI" w:cs="Segoe UI"/>
-          <w:color w:val="FF0000"/>
-          <w:sz w:val="26"/>
-          <w:szCs w:val="26"/>
-          <w:lang w:val="en-ID" w:eastAsia="en-ID"/>
-        </w:rPr>
-        <w:t>(</w:t>
-      </w:r>
-      <w:proofErr w:type="gramEnd"/>
-      <w:r>
-        <w:rPr>
-          <w:rFonts w:ascii="Segoe UI" w:eastAsia="Times New Roman" w:hAnsi="Segoe UI" w:cs="Segoe UI"/>
-          <w:color w:val="FF0000"/>
-          <w:sz w:val="26"/>
-          <w:szCs w:val="26"/>
-          <w:lang w:val="en-ID" w:eastAsia="en-ID"/>
-        </w:rPr>
-        <w:t>done)</w:t>
-      </w:r>
-    </w:p>
-    <w:p>
-      <w:pPr>
-        <w:numPr>
-          <w:ilvl w:val="0"/>
-          <w:numId w:val="1"/>
-        </w:numPr>
-        <w:spacing w:before="100" w:beforeAutospacing="1" w:after="100" w:afterAutospacing="1" w:line="240" w:lineRule="auto"/>
-        <w:rPr>
-          <w:rFonts w:ascii="Segoe UI" w:eastAsia="Times New Roman" w:hAnsi="Segoe UI" w:cs="Segoe UI"/>
-          <w:color w:val="242424"/>
-          <w:sz w:val="26"/>
-          <w:szCs w:val="26"/>
-          <w:lang w:val="en-ID" w:eastAsia="en-ID"/>
-        </w:rPr>
-      </w:pPr>
-      <w:proofErr w:type="spellStart"/>
-      <w:r>
-        <w:rPr>
-          <w:rFonts w:ascii="Segoe UI" w:eastAsia="Times New Roman" w:hAnsi="Segoe UI" w:cs="Segoe UI"/>
-          <w:color w:val="242424"/>
-          <w:sz w:val="26"/>
-          <w:szCs w:val="26"/>
-          <w:lang w:val="en-ID" w:eastAsia="en-ID"/>
-        </w:rPr>
-        <w:t>Lakukan</w:t>
-      </w:r>
-      <w:proofErr w:type="spellEnd"/>
-      <w:r>
-        <w:rPr>
-          <w:rFonts w:ascii="Segoe UI" w:eastAsia="Times New Roman" w:hAnsi="Segoe UI" w:cs="Segoe UI"/>
-          <w:color w:val="242424"/>
-          <w:sz w:val="26"/>
-          <w:szCs w:val="26"/>
-          <w:lang w:val="en-ID" w:eastAsia="en-ID"/>
-        </w:rPr>
-        <w:t xml:space="preserve"> Sprint Review</w:t>
-      </w:r>
-    </w:p>
-    <w:p>
-      <w:pPr>
-        <w:numPr>
-          <w:ilvl w:val="0"/>
-          <w:numId w:val="1"/>
-        </w:numPr>
-        <w:spacing w:before="100" w:beforeAutospacing="1" w:after="100" w:afterAutospacing="1" w:line="240" w:lineRule="auto"/>
-        <w:rPr>
-          <w:rFonts w:ascii="Segoe UI" w:eastAsia="Times New Roman" w:hAnsi="Segoe UI" w:cs="Segoe UI"/>
-          <w:color w:val="242424"/>
-          <w:sz w:val="26"/>
-          <w:szCs w:val="26"/>
-          <w:lang w:val="en-ID" w:eastAsia="en-ID"/>
-        </w:rPr>
-      </w:pPr>
-      <w:proofErr w:type="spellStart"/>
-      <w:r>
-        <w:rPr>
-          <w:rFonts w:ascii="Segoe UI" w:eastAsia="Times New Roman" w:hAnsi="Segoe UI" w:cs="Segoe UI"/>
-          <w:color w:val="242424"/>
-          <w:sz w:val="26"/>
-          <w:szCs w:val="26"/>
-          <w:lang w:val="en-ID" w:eastAsia="en-ID"/>
-        </w:rPr>
-        <w:t>Lakukan</w:t>
-      </w:r>
-      <w:proofErr w:type="spellEnd"/>
-      <w:r>
-        <w:rPr>
-          <w:rFonts w:ascii="Segoe UI" w:eastAsia="Times New Roman" w:hAnsi="Segoe UI" w:cs="Segoe UI"/>
-          <w:color w:val="242424"/>
-          <w:sz w:val="26"/>
-          <w:szCs w:val="26"/>
-          <w:lang w:val="en-ID" w:eastAsia="en-ID"/>
-        </w:rPr>
-        <w:t xml:space="preserve"> Sprint </w:t>
-      </w:r>
-      <w:proofErr w:type="spellStart"/>
-      <w:r>
-        <w:rPr>
-          <w:rFonts w:ascii="Segoe UI" w:eastAsia="Times New Roman" w:hAnsi="Segoe UI" w:cs="Segoe UI"/>
-          <w:color w:val="242424"/>
-          <w:sz w:val="26"/>
-          <w:szCs w:val="26"/>
-          <w:lang w:val="en-ID" w:eastAsia="en-ID"/>
-        </w:rPr>
-        <w:t>Restropective</w:t>
-      </w:r>
-      <w:proofErr w:type="spellEnd"/>
-    </w:p>
-    <w:p>
-      <w:pPr>
-        <w:numPr>
-          <w:ilvl w:val="0"/>
-          <w:numId w:val="1"/>
-        </w:numPr>
-        <w:spacing w:before="100" w:beforeAutospacing="1" w:after="100" w:afterAutospacing="1" w:line="240" w:lineRule="auto"/>
-        <w:rPr>
-          <w:rFonts w:ascii="Segoe UI" w:eastAsia="Times New Roman" w:hAnsi="Segoe UI" w:cs="Segoe UI"/>
-          <w:color w:val="242424"/>
-          <w:sz w:val="26"/>
-          <w:szCs w:val="26"/>
-          <w:lang w:val="en-ID" w:eastAsia="en-ID"/>
-        </w:rPr>
-      </w:pPr>
-      <w:proofErr w:type="spellStart"/>
-      <w:r>
-        <w:rPr>
-          <w:rFonts w:ascii="Segoe UI" w:eastAsia="Times New Roman" w:hAnsi="Segoe UI" w:cs="Segoe UI"/>
-          <w:color w:val="242424"/>
-          <w:sz w:val="26"/>
-          <w:szCs w:val="26"/>
-          <w:lang w:val="en-ID" w:eastAsia="en-ID"/>
-        </w:rPr>
-        <w:t>Manajemen</w:t>
-      </w:r>
-      <w:proofErr w:type="spellEnd"/>
-      <w:r>
-        <w:rPr>
-          <w:rFonts w:ascii="Segoe UI" w:eastAsia="Times New Roman" w:hAnsi="Segoe UI" w:cs="Segoe UI"/>
-          <w:color w:val="242424"/>
-          <w:sz w:val="26"/>
-          <w:szCs w:val="26"/>
-          <w:lang w:val="en-ID" w:eastAsia="en-ID"/>
-        </w:rPr>
-        <w:t xml:space="preserve"> </w:t>
-      </w:r>
-      <w:proofErr w:type="spellStart"/>
-      <w:r>
-        <w:rPr>
-          <w:rFonts w:ascii="Segoe UI" w:eastAsia="Times New Roman" w:hAnsi="Segoe UI" w:cs="Segoe UI"/>
-          <w:color w:val="242424"/>
-          <w:sz w:val="26"/>
-          <w:szCs w:val="26"/>
-          <w:lang w:val="en-ID" w:eastAsia="en-ID"/>
-        </w:rPr>
-        <w:t>pengerjaan</w:t>
-      </w:r>
-      <w:proofErr w:type="spellEnd"/>
-      <w:r>
-        <w:rPr>
-          <w:rFonts w:ascii="Segoe UI" w:eastAsia="Times New Roman" w:hAnsi="Segoe UI" w:cs="Segoe UI"/>
-          <w:color w:val="242424"/>
-          <w:sz w:val="26"/>
-          <w:szCs w:val="26"/>
-          <w:lang w:val="en-ID" w:eastAsia="en-ID"/>
-        </w:rPr>
-        <w:t xml:space="preserve"> </w:t>
-      </w:r>
-      <w:proofErr w:type="spellStart"/>
-      <w:r>
-        <w:rPr>
-          <w:rFonts w:ascii="Segoe UI" w:eastAsia="Times New Roman" w:hAnsi="Segoe UI" w:cs="Segoe UI"/>
-          <w:color w:val="242424"/>
-          <w:sz w:val="26"/>
-          <w:szCs w:val="26"/>
-          <w:lang w:val="en-ID" w:eastAsia="en-ID"/>
-        </w:rPr>
-        <w:t>laporan</w:t>
-      </w:r>
-      <w:proofErr w:type="spellEnd"/>
-      <w:r>
-        <w:rPr>
-          <w:rFonts w:ascii="Segoe UI" w:eastAsia="Times New Roman" w:hAnsi="Segoe UI" w:cs="Segoe UI"/>
-          <w:color w:val="242424"/>
-          <w:sz w:val="26"/>
-          <w:szCs w:val="26"/>
-          <w:lang w:val="en-ID" w:eastAsia="en-ID"/>
-        </w:rPr>
-        <w:t xml:space="preserve"> UTS dan file </w:t>
-      </w:r>
-      <w:proofErr w:type="spellStart"/>
-      <w:r>
-        <w:rPr>
-          <w:rFonts w:ascii="Segoe UI" w:eastAsia="Times New Roman" w:hAnsi="Segoe UI" w:cs="Segoe UI"/>
-          <w:color w:val="242424"/>
-          <w:sz w:val="26"/>
-          <w:szCs w:val="26"/>
-          <w:lang w:val="en-ID" w:eastAsia="en-ID"/>
-        </w:rPr>
-        <w:t>rancangan</w:t>
-      </w:r>
-      <w:proofErr w:type="spellEnd"/>
-      <w:r>
-        <w:rPr>
-          <w:rFonts w:ascii="Segoe UI" w:eastAsia="Times New Roman" w:hAnsi="Segoe UI" w:cs="Segoe UI"/>
-          <w:color w:val="242424"/>
-          <w:sz w:val="26"/>
-          <w:szCs w:val="26"/>
-          <w:lang w:val="en-ID" w:eastAsia="en-ID"/>
-        </w:rPr>
-        <w:t xml:space="preserve"> </w:t>
-      </w:r>
-      <w:proofErr w:type="spellStart"/>
-      <w:r>
-        <w:rPr>
-          <w:rFonts w:ascii="Segoe UI" w:eastAsia="Times New Roman" w:hAnsi="Segoe UI" w:cs="Segoe UI"/>
-          <w:color w:val="242424"/>
-          <w:sz w:val="26"/>
-          <w:szCs w:val="26"/>
-          <w:lang w:val="en-ID" w:eastAsia="en-ID"/>
-        </w:rPr>
-        <w:t>aplikasi</w:t>
-      </w:r>
-      <w:proofErr w:type="spellEnd"/>
-      <w:r>
-        <w:rPr>
-          <w:rFonts w:ascii="Segoe UI" w:eastAsia="Times New Roman" w:hAnsi="Segoe UI" w:cs="Segoe UI"/>
-          <w:color w:val="242424"/>
-          <w:sz w:val="26"/>
-          <w:szCs w:val="26"/>
-          <w:lang w:val="en-ID" w:eastAsia="en-ID"/>
-        </w:rPr>
-        <w:t xml:space="preserve"> </w:t>
-      </w:r>
-      <w:proofErr w:type="spellStart"/>
-      <w:r>
-        <w:rPr>
-          <w:rFonts w:ascii="Segoe UI" w:eastAsia="Times New Roman" w:hAnsi="Segoe UI" w:cs="Segoe UI"/>
-          <w:color w:val="242424"/>
-          <w:sz w:val="26"/>
-          <w:szCs w:val="26"/>
-          <w:lang w:val="en-ID" w:eastAsia="en-ID"/>
-        </w:rPr>
-        <w:t>menggunakan</w:t>
-      </w:r>
-      <w:proofErr w:type="spellEnd"/>
-      <w:r>
-        <w:rPr>
-          <w:rFonts w:ascii="Segoe UI" w:eastAsia="Times New Roman" w:hAnsi="Segoe UI" w:cs="Segoe UI"/>
-          <w:color w:val="242424"/>
-          <w:sz w:val="26"/>
-          <w:szCs w:val="26"/>
-          <w:lang w:val="en-ID" w:eastAsia="en-ID"/>
-        </w:rPr>
-        <w:t xml:space="preserve"> Git. Minimal 1 </w:t>
-      </w:r>
-      <w:proofErr w:type="spellStart"/>
-      <w:r>
-        <w:rPr>
-          <w:rFonts w:ascii="Segoe UI" w:eastAsia="Times New Roman" w:hAnsi="Segoe UI" w:cs="Segoe UI"/>
-          <w:color w:val="242424"/>
-          <w:sz w:val="26"/>
-          <w:szCs w:val="26"/>
-          <w:lang w:val="en-ID" w:eastAsia="en-ID"/>
-        </w:rPr>
-        <w:t>anggota</w:t>
-      </w:r>
-      <w:proofErr w:type="spellEnd"/>
-      <w:r>
-        <w:rPr>
-          <w:rFonts w:ascii="Segoe UI" w:eastAsia="Times New Roman" w:hAnsi="Segoe UI" w:cs="Segoe UI"/>
-          <w:color w:val="242424"/>
-          <w:sz w:val="26"/>
-          <w:szCs w:val="26"/>
-          <w:lang w:val="en-ID" w:eastAsia="en-ID"/>
-        </w:rPr>
-        <w:t xml:space="preserve"> </w:t>
-      </w:r>
-      <w:proofErr w:type="spellStart"/>
-      <w:r>
-        <w:rPr>
-          <w:rFonts w:ascii="Segoe UI" w:eastAsia="Times New Roman" w:hAnsi="Segoe UI" w:cs="Segoe UI"/>
-          <w:color w:val="242424"/>
-          <w:sz w:val="26"/>
-          <w:szCs w:val="26"/>
-          <w:lang w:val="en-ID" w:eastAsia="en-ID"/>
-        </w:rPr>
-        <w:t>melakukan</w:t>
-      </w:r>
-      <w:proofErr w:type="spellEnd"/>
-      <w:r>
-        <w:rPr>
-          <w:rFonts w:ascii="Segoe UI" w:eastAsia="Times New Roman" w:hAnsi="Segoe UI" w:cs="Segoe UI"/>
-          <w:color w:val="242424"/>
-          <w:sz w:val="26"/>
-          <w:szCs w:val="26"/>
-          <w:lang w:val="en-ID" w:eastAsia="en-ID"/>
-        </w:rPr>
-        <w:t xml:space="preserve"> 3 commit.</w:t>
-      </w:r>
-    </w:p>
-    <w:p>
-      <w:pPr>
-        <w:numPr>
-          <w:ilvl w:val="0"/>
-          <w:numId w:val="1"/>
-        </w:numPr>
-        <w:spacing w:before="100" w:beforeAutospacing="1" w:after="100" w:afterAutospacing="1" w:line="240" w:lineRule="auto"/>
-        <w:rPr>
-          <w:rFonts w:ascii="Segoe UI" w:eastAsia="Times New Roman" w:hAnsi="Segoe UI" w:cs="Segoe UI"/>
-          <w:color w:val="FF0000"/>
-          <w:sz w:val="26"/>
-          <w:szCs w:val="26"/>
-          <w:lang w:val="en-ID" w:eastAsia="en-ID"/>
-        </w:rPr>
-      </w:pPr>
-      <w:proofErr w:type="spellStart"/>
-      <w:r>
-        <w:rPr>
-          <w:rFonts w:ascii="Segoe UI" w:eastAsia="Times New Roman" w:hAnsi="Segoe UI" w:cs="Segoe UI"/>
-          <w:color w:val="FF0000"/>
-          <w:sz w:val="26"/>
-          <w:szCs w:val="26"/>
-          <w:lang w:val="en-ID" w:eastAsia="en-ID"/>
-        </w:rPr>
-        <w:t>Gunakan</w:t>
-      </w:r>
-      <w:proofErr w:type="spellEnd"/>
-      <w:r>
-        <w:rPr>
-          <w:rFonts w:ascii="Segoe UI" w:eastAsia="Times New Roman" w:hAnsi="Segoe UI" w:cs="Segoe UI"/>
-          <w:color w:val="FF0000"/>
-          <w:sz w:val="26"/>
-          <w:szCs w:val="26"/>
-          <w:lang w:val="en-ID" w:eastAsia="en-ID"/>
-        </w:rPr>
-        <w:t xml:space="preserve"> board </w:t>
-      </w:r>
-      <w:proofErr w:type="spellStart"/>
-      <w:r>
-        <w:rPr>
-          <w:rFonts w:ascii="Segoe UI" w:eastAsia="Times New Roman" w:hAnsi="Segoe UI" w:cs="Segoe UI"/>
-          <w:color w:val="FF0000"/>
-          <w:sz w:val="26"/>
-          <w:szCs w:val="26"/>
-          <w:lang w:val="en-ID" w:eastAsia="en-ID"/>
-        </w:rPr>
-        <w:t>trello</w:t>
-      </w:r>
-      <w:proofErr w:type="spellEnd"/>
-      <w:r>
-        <w:rPr>
-          <w:rFonts w:ascii="Segoe UI" w:eastAsia="Times New Roman" w:hAnsi="Segoe UI" w:cs="Segoe UI"/>
-          <w:color w:val="FF0000"/>
-          <w:sz w:val="26"/>
-          <w:szCs w:val="26"/>
-          <w:lang w:val="en-ID" w:eastAsia="en-ID"/>
-        </w:rPr>
-        <w:t xml:space="preserve"> </w:t>
-      </w:r>
-      <w:proofErr w:type="spellStart"/>
-      <w:r>
-        <w:rPr>
-          <w:rFonts w:ascii="Segoe UI" w:eastAsia="Times New Roman" w:hAnsi="Segoe UI" w:cs="Segoe UI"/>
-          <w:color w:val="FF0000"/>
-          <w:sz w:val="26"/>
-          <w:szCs w:val="26"/>
-          <w:lang w:val="en-ID" w:eastAsia="en-ID"/>
-        </w:rPr>
-        <w:t>untuk</w:t>
-      </w:r>
-      <w:proofErr w:type="spellEnd"/>
-      <w:r>
-        <w:rPr>
-          <w:rFonts w:ascii="Segoe UI" w:eastAsia="Times New Roman" w:hAnsi="Segoe UI" w:cs="Segoe UI"/>
-          <w:color w:val="FF0000"/>
-          <w:sz w:val="26"/>
-          <w:szCs w:val="26"/>
-          <w:lang w:val="en-ID" w:eastAsia="en-ID"/>
-        </w:rPr>
-        <w:t xml:space="preserve"> work progress visible project, </w:t>
-      </w:r>
-      <w:proofErr w:type="spellStart"/>
-      <w:r>
-        <w:rPr>
-          <w:rFonts w:ascii="Segoe UI" w:eastAsia="Times New Roman" w:hAnsi="Segoe UI" w:cs="Segoe UI"/>
-          <w:color w:val="FF0000"/>
-          <w:sz w:val="26"/>
-          <w:szCs w:val="26"/>
-          <w:lang w:val="en-ID" w:eastAsia="en-ID"/>
-        </w:rPr>
-        <w:t>kemudian</w:t>
-      </w:r>
-      <w:proofErr w:type="spellEnd"/>
-      <w:r>
-        <w:rPr>
-          <w:rFonts w:ascii="Segoe UI" w:eastAsia="Times New Roman" w:hAnsi="Segoe UI" w:cs="Segoe UI"/>
-          <w:color w:val="FF0000"/>
-          <w:sz w:val="26"/>
-          <w:szCs w:val="26"/>
-          <w:lang w:val="en-ID" w:eastAsia="en-ID"/>
-        </w:rPr>
-        <w:t xml:space="preserve"> buat </w:t>
-      </w:r>
-      <w:proofErr w:type="spellStart"/>
-      <w:r>
-        <w:rPr>
-          <w:rFonts w:ascii="Segoe UI" w:eastAsia="Times New Roman" w:hAnsi="Segoe UI" w:cs="Segoe UI"/>
-          <w:color w:val="FF0000"/>
-          <w:sz w:val="26"/>
-          <w:szCs w:val="26"/>
-          <w:lang w:val="en-ID" w:eastAsia="en-ID"/>
-        </w:rPr>
-        <w:t>akses</w:t>
-      </w:r>
-      <w:proofErr w:type="spellEnd"/>
-      <w:r>
-        <w:rPr>
-          <w:rFonts w:ascii="Segoe UI" w:eastAsia="Times New Roman" w:hAnsi="Segoe UI" w:cs="Segoe UI"/>
-          <w:color w:val="FF0000"/>
-          <w:sz w:val="26"/>
-          <w:szCs w:val="26"/>
-          <w:lang w:val="en-ID" w:eastAsia="en-ID"/>
-        </w:rPr>
-        <w:t xml:space="preserve"> board </w:t>
-      </w:r>
-      <w:proofErr w:type="spellStart"/>
-      <w:r>
-        <w:rPr>
-          <w:rFonts w:ascii="Segoe UI" w:eastAsia="Times New Roman" w:hAnsi="Segoe UI" w:cs="Segoe UI"/>
-          <w:color w:val="FF0000"/>
-          <w:sz w:val="26"/>
-          <w:szCs w:val="26"/>
-          <w:lang w:val="en-ID" w:eastAsia="en-ID"/>
-        </w:rPr>
-        <w:t>trello</w:t>
-      </w:r>
-      <w:proofErr w:type="spellEnd"/>
-      <w:r>
-        <w:rPr>
-          <w:rFonts w:ascii="Segoe UI" w:eastAsia="Times New Roman" w:hAnsi="Segoe UI" w:cs="Segoe UI"/>
-          <w:color w:val="FF0000"/>
-          <w:sz w:val="26"/>
-          <w:szCs w:val="26"/>
-          <w:lang w:val="en-ID" w:eastAsia="en-ID"/>
-        </w:rPr>
-        <w:t xml:space="preserve"> </w:t>
-      </w:r>
-      <w:proofErr w:type="spellStart"/>
-      <w:r>
-        <w:rPr>
-          <w:rFonts w:ascii="Segoe UI" w:eastAsia="Times New Roman" w:hAnsi="Segoe UI" w:cs="Segoe UI"/>
-          <w:color w:val="FF0000"/>
-          <w:sz w:val="26"/>
-          <w:szCs w:val="26"/>
-          <w:lang w:val="en-ID" w:eastAsia="en-ID"/>
-        </w:rPr>
-        <w:t>menjadi</w:t>
-      </w:r>
-      <w:proofErr w:type="spellEnd"/>
-      <w:r>
-        <w:rPr>
-          <w:rFonts w:ascii="Segoe UI" w:eastAsia="Times New Roman" w:hAnsi="Segoe UI" w:cs="Segoe UI"/>
-          <w:color w:val="FF0000"/>
-          <w:sz w:val="26"/>
-          <w:szCs w:val="26"/>
-          <w:lang w:val="en-ID" w:eastAsia="en-ID"/>
-        </w:rPr>
-        <w:t xml:space="preserve"> </w:t>
-      </w:r>
-      <w:proofErr w:type="gramStart"/>
-      <w:r>
-        <w:rPr>
-          <w:rFonts w:ascii="Segoe UI" w:eastAsia="Times New Roman" w:hAnsi="Segoe UI" w:cs="Segoe UI"/>
-          <w:color w:val="FF0000"/>
-          <w:sz w:val="26"/>
-          <w:szCs w:val="26"/>
-          <w:lang w:val="en-ID" w:eastAsia="en-ID"/>
-        </w:rPr>
-        <w:t>public.</w:t>
-      </w:r>
-      <w:r>
-        <w:rPr>
-          <w:rFonts w:ascii="Segoe UI" w:eastAsia="Times New Roman" w:hAnsi="Segoe UI" w:cs="Segoe UI"/>
-          <w:color w:val="FF0000"/>
-          <w:sz w:val="26"/>
-          <w:szCs w:val="26"/>
-          <w:lang w:val="en-ID" w:eastAsia="en-ID"/>
-        </w:rPr>
-        <w:t>(</w:t>
-      </w:r>
-      <w:proofErr w:type="gramEnd"/>
-      <w:r>
-        <w:rPr>
-          <w:rFonts w:ascii="Segoe UI" w:eastAsia="Times New Roman" w:hAnsi="Segoe UI" w:cs="Segoe UI"/>
-          <w:color w:val="FF0000"/>
-          <w:sz w:val="26"/>
-          <w:szCs w:val="26"/>
-          <w:lang w:val="en-ID" w:eastAsia="en-ID"/>
-        </w:rPr>
-        <w:t>Done)</w:t>
-      </w:r>
-    </w:p>
-    <w:p>
-      <w:pPr>
-        <w:spacing w:before="100" w:beforeAutospacing="1" w:after="100" w:afterAutospacing="1" w:line="240" w:lineRule="auto"/>
-        <w:rPr>
-          <w:rFonts w:ascii="Segoe UI" w:eastAsia="Times New Roman" w:hAnsi="Segoe UI" w:cs="Segoe UI"/>
-          <w:color w:val="242424"/>
-          <w:sz w:val="26"/>
-          <w:szCs w:val="26"/>
-          <w:lang w:val="en-ID" w:eastAsia="en-ID"/>
-        </w:rPr>
-      </w:pPr>
-      <w:r>
-        <w:rPr>
-          <w:rFonts w:ascii="Segoe UI" w:hAnsi="Segoe UI" w:cs="Segoe UI"/>
-          <w:color w:val="242424"/>
-          <w:sz w:val="26"/>
-          <w:szCs w:val="26"/>
-          <w:u w:val="single"/>
-        </w:rPr>
-        <w:t>Cover</w:t>
-      </w:r>
-      <w:r>
-        <w:rPr>
-          <w:rFonts w:ascii="Segoe UI" w:hAnsi="Segoe UI" w:cs="Segoe UI"/>
-          <w:color w:val="242424"/>
-          <w:sz w:val="26"/>
-          <w:szCs w:val="26"/>
-        </w:rPr>
-        <w:t xml:space="preserve">, </w:t>
-      </w:r>
-      <w:r>
-        <w:rPr>
-          <w:rFonts w:ascii="Segoe UI" w:hAnsi="Segoe UI" w:cs="Segoe UI"/>
-          <w:color w:val="242424"/>
-          <w:sz w:val="26"/>
-          <w:szCs w:val="26"/>
-          <w:u w:val="single"/>
-        </w:rPr>
-        <w:t>Judul Perancangan Aplikasi</w:t>
-      </w:r>
-      <w:r>
-        <w:rPr>
-          <w:rFonts w:ascii="Segoe UI" w:hAnsi="Segoe UI" w:cs="Segoe UI"/>
-          <w:color w:val="242424"/>
-          <w:sz w:val="26"/>
-          <w:szCs w:val="26"/>
-        </w:rPr>
-        <w:t xml:space="preserve">, </w:t>
-      </w:r>
-      <w:r>
-        <w:rPr>
-          <w:rFonts w:ascii="Segoe UI" w:hAnsi="Segoe UI" w:cs="Segoe UI"/>
-          <w:color w:val="242424"/>
-          <w:sz w:val="26"/>
-          <w:szCs w:val="26"/>
-          <w:u w:val="single"/>
-        </w:rPr>
-        <w:t>Latar Belakang pemilihan topik</w:t>
-      </w:r>
-      <w:r>
-        <w:rPr>
-          <w:rFonts w:ascii="Segoe UI" w:hAnsi="Segoe UI" w:cs="Segoe UI"/>
-          <w:color w:val="242424"/>
-          <w:sz w:val="26"/>
-          <w:szCs w:val="26"/>
-        </w:rPr>
-        <w:t xml:space="preserve">, </w:t>
-      </w:r>
-      <w:r>
-        <w:rPr>
-          <w:rFonts w:ascii="Segoe UI" w:hAnsi="Segoe UI" w:cs="Segoe UI"/>
-          <w:color w:val="242424"/>
-          <w:sz w:val="26"/>
-          <w:szCs w:val="26"/>
-          <w:u w:val="single"/>
-        </w:rPr>
-        <w:t>Tabel Product Backlog</w:t>
-      </w:r>
-      <w:r>
-        <w:rPr>
-          <w:rFonts w:ascii="Segoe UI" w:hAnsi="Segoe UI" w:cs="Segoe UI"/>
-          <w:color w:val="242424"/>
-          <w:sz w:val="26"/>
-          <w:szCs w:val="26"/>
-        </w:rPr>
-        <w:t xml:space="preserve">, </w:t>
-      </w:r>
-      <w:r>
-        <w:rPr>
-          <w:rFonts w:ascii="Segoe UI" w:hAnsi="Segoe UI" w:cs="Segoe UI"/>
-          <w:color w:val="242424"/>
-          <w:sz w:val="26"/>
-          <w:szCs w:val="26"/>
-          <w:u w:val="single"/>
-        </w:rPr>
-        <w:t>Tabel Sprint Backlog</w:t>
-      </w:r>
-      <w:r>
-        <w:rPr>
-          <w:rFonts w:ascii="Segoe UI" w:hAnsi="Segoe UI" w:cs="Segoe UI"/>
-          <w:color w:val="242424"/>
-          <w:sz w:val="26"/>
-          <w:szCs w:val="26"/>
-          <w:u w:val="single"/>
-        </w:rPr>
-        <w:t>, Tabel Report Daily Scrum Meeting</w:t>
-      </w:r>
-      <w:r>
-        <w:rPr>
-          <w:rFonts w:ascii="Segoe UI" w:hAnsi="Segoe UI" w:cs="Segoe UI"/>
-          <w:color w:val="242424"/>
-          <w:sz w:val="26"/>
-          <w:szCs w:val="26"/>
-        </w:rPr>
-        <w:t>, Laporan Hasil Sprint Review, Laporan Hasil Sprint Restropective, 1 screenshoot board trello beserta linknya, 1 link github, hasil rancangan aplikasi</w:t>
-      </w:r>
-      <w:r>
+        <w:jc w:val="center"/>
         <w:rPr>
           <w:rFonts w:ascii="Times New Roman" w:hAnsi="Times New Roman" w:cs="Times New Roman"/>
           <w:b/>
@@ -1441,12 +14,8 @@
           <w:szCs w:val="48"/>
           <w:lang w:val="en-US"/>
         </w:rPr>
-        <w:br w:type="page"/>
-      </w:r>
-    </w:p>
-    <w:p>
-      <w:pPr>
-        <w:jc w:val="center"/>
+      </w:pPr>
+      <w:r>
         <w:rPr>
           <w:rFonts w:ascii="Times New Roman" w:hAnsi="Times New Roman" w:cs="Times New Roman"/>
           <w:b/>
@@ -1456,18 +25,6 @@
           <w:szCs w:val="48"/>
           <w:lang w:val="en-US"/>
         </w:rPr>
-      </w:pPr>
-      <w:r>
-        <w:rPr>
-          <w:rFonts w:ascii="Times New Roman" w:hAnsi="Times New Roman" w:cs="Times New Roman"/>
-          <w:b/>
-          <w:bCs/>
-          <w:spacing w:val="24"/>
-          <w:sz w:val="48"/>
-          <w:szCs w:val="48"/>
-          <w:lang w:val="en-US"/>
-        </w:rPr>
-        <w:lastRenderedPageBreak/>
         <w:t xml:space="preserve">WEBSITE </w:t>
       </w:r>
       <w:r>
@@ -1558,7 +115,7 @@
                     </pic:cNvPicPr>
                   </pic:nvPicPr>
                   <pic:blipFill>
-                    <a:blip r:embed="rId7">
+                    <a:blip r:embed="rId8">
                       <a:extLst>
                         <a:ext uri="{28A0092B-C50C-407E-A947-70E740481C1C}">
                           <a14:useLocalDpi xmlns:a14="http://schemas.microsoft.com/office/drawing/2010/main" val="0"/>
@@ -1907,7 +464,7 @@
           <w:lang w:val="en-US"/>
         </w:rPr>
         <w:sectPr>
-          <w:footerReference w:type="default" r:id="rId8"/>
+          <w:footerReference w:type="default" r:id="rId9"/>
           <w:pgSz w:w="11906" w:h="16838" w:code="9"/>
           <w:pgMar w:top="1701" w:right="1701" w:bottom="1701" w:left="1701" w:header="709" w:footer="709" w:gutter="0"/>
           <w:cols w:space="708"/>
@@ -3950,7 +2507,27 @@
                 <w:szCs w:val="28"/>
                 <w:lang w:val="en-US"/>
               </w:rPr>
-              <w:t xml:space="preserve"> melihat semua daftar orang </w:t>
+              <w:t xml:space="preserve"> </w:t>
+            </w:r>
+            <w:proofErr w:type="spellStart"/>
+            <w:r>
+              <w:rPr>
+                <w:rFonts w:ascii="Times New Roman" w:hAnsi="Times New Roman" w:cs="Times New Roman"/>
+                <w:sz w:val="28"/>
+                <w:szCs w:val="28"/>
+                <w:lang w:val="en-US"/>
+              </w:rPr>
+              <w:t>melihat</w:t>
+            </w:r>
+            <w:proofErr w:type="spellEnd"/>
+            <w:r>
+              <w:rPr>
+                <w:rFonts w:ascii="Times New Roman" w:hAnsi="Times New Roman" w:cs="Times New Roman"/>
+                <w:sz w:val="28"/>
+                <w:szCs w:val="28"/>
+                <w:lang w:val="en-US"/>
+              </w:rPr>
+              <w:t xml:space="preserve"> semua daftar orang </w:t>
             </w:r>
             <w:proofErr w:type="spellStart"/>
             <w:r>
@@ -9563,6 +8140,975 @@
           <w:lang w:val="en-US"/>
         </w:rPr>
       </w:pPr>
+    </w:p>
+    <w:p>
+      <w:pPr>
+        <w:rPr>
+          <w:rFonts w:ascii="Times New Roman" w:hAnsi="Times New Roman" w:cs="Times New Roman"/>
+          <w:bCs/>
+          <w:sz w:val="24"/>
+          <w:szCs w:val="24"/>
+          <w:lang w:val="en-US"/>
+        </w:rPr>
+      </w:pPr>
+    </w:p>
+    <w:p>
+      <w:pPr>
+        <w:rPr>
+          <w:rFonts w:ascii="Times New Roman" w:hAnsi="Times New Roman" w:cs="Times New Roman"/>
+          <w:bCs/>
+          <w:sz w:val="24"/>
+          <w:szCs w:val="24"/>
+          <w:lang w:val="en-US"/>
+        </w:rPr>
+      </w:pPr>
+    </w:p>
+    <w:p>
+      <w:pPr>
+        <w:rPr>
+          <w:rFonts w:ascii="Times New Roman" w:hAnsi="Times New Roman" w:cs="Times New Roman"/>
+          <w:bCs/>
+          <w:sz w:val="24"/>
+          <w:szCs w:val="24"/>
+          <w:lang w:val="en-US"/>
+        </w:rPr>
+      </w:pPr>
+    </w:p>
+    <w:p>
+      <w:pPr>
+        <w:rPr>
+          <w:rFonts w:ascii="Times New Roman" w:hAnsi="Times New Roman" w:cs="Times New Roman"/>
+          <w:bCs/>
+          <w:sz w:val="24"/>
+          <w:szCs w:val="24"/>
+          <w:lang w:val="en-US"/>
+        </w:rPr>
+      </w:pPr>
+    </w:p>
+    <w:p>
+      <w:pPr>
+        <w:rPr>
+          <w:rFonts w:ascii="Times New Roman" w:hAnsi="Times New Roman" w:cs="Times New Roman"/>
+          <w:bCs/>
+          <w:sz w:val="24"/>
+          <w:szCs w:val="24"/>
+          <w:lang w:val="en-US"/>
+        </w:rPr>
+      </w:pPr>
+    </w:p>
+    <w:p>
+      <w:pPr>
+        <w:rPr>
+          <w:rFonts w:ascii="Times New Roman" w:hAnsi="Times New Roman" w:cs="Times New Roman"/>
+          <w:bCs/>
+          <w:sz w:val="24"/>
+          <w:szCs w:val="24"/>
+          <w:lang w:val="en-US"/>
+        </w:rPr>
+      </w:pPr>
+    </w:p>
+    <w:p>
+      <w:pPr>
+        <w:rPr>
+          <w:rFonts w:ascii="Times New Roman" w:hAnsi="Times New Roman" w:cs="Times New Roman"/>
+          <w:bCs/>
+          <w:sz w:val="24"/>
+          <w:szCs w:val="24"/>
+          <w:lang w:val="en-US"/>
+        </w:rPr>
+      </w:pPr>
+    </w:p>
+    <w:p>
+      <w:pPr>
+        <w:rPr>
+          <w:rFonts w:ascii="Times New Roman" w:hAnsi="Times New Roman" w:cs="Times New Roman"/>
+          <w:bCs/>
+          <w:sz w:val="24"/>
+          <w:szCs w:val="24"/>
+          <w:lang w:val="en-US"/>
+        </w:rPr>
+      </w:pPr>
+    </w:p>
+    <w:p>
+      <w:pPr>
+        <w:rPr>
+          <w:rFonts w:ascii="Times New Roman" w:hAnsi="Times New Roman" w:cs="Times New Roman"/>
+          <w:bCs/>
+          <w:sz w:val="24"/>
+          <w:szCs w:val="24"/>
+          <w:lang w:val="en-US"/>
+        </w:rPr>
+      </w:pPr>
+    </w:p>
+    <w:p>
+      <w:pPr>
+        <w:rPr>
+          <w:rFonts w:ascii="Times New Roman" w:hAnsi="Times New Roman" w:cs="Times New Roman"/>
+          <w:bCs/>
+          <w:sz w:val="24"/>
+          <w:szCs w:val="24"/>
+          <w:lang w:val="en-US"/>
+        </w:rPr>
+      </w:pPr>
+    </w:p>
+    <w:p>
+      <w:pPr>
+        <w:rPr>
+          <w:rFonts w:ascii="Times New Roman" w:hAnsi="Times New Roman" w:cs="Times New Roman"/>
+          <w:bCs/>
+          <w:sz w:val="24"/>
+          <w:szCs w:val="24"/>
+          <w:lang w:val="en-US"/>
+        </w:rPr>
+      </w:pPr>
+    </w:p>
+    <w:p>
+      <w:pPr>
+        <w:rPr>
+          <w:rFonts w:ascii="Times New Roman" w:hAnsi="Times New Roman" w:cs="Times New Roman"/>
+          <w:bCs/>
+          <w:sz w:val="24"/>
+          <w:szCs w:val="24"/>
+          <w:lang w:val="en-US"/>
+        </w:rPr>
+      </w:pPr>
+    </w:p>
+    <w:p>
+      <w:pPr>
+        <w:rPr>
+          <w:rFonts w:ascii="Times New Roman" w:hAnsi="Times New Roman" w:cs="Times New Roman"/>
+          <w:bCs/>
+          <w:sz w:val="24"/>
+          <w:szCs w:val="24"/>
+          <w:lang w:val="en-US"/>
+        </w:rPr>
+      </w:pPr>
+    </w:p>
+    <w:p>
+      <w:pPr>
+        <w:rPr>
+          <w:rFonts w:ascii="Times New Roman" w:hAnsi="Times New Roman" w:cs="Times New Roman"/>
+          <w:bCs/>
+          <w:sz w:val="24"/>
+          <w:szCs w:val="24"/>
+          <w:lang w:val="en-US"/>
+        </w:rPr>
+      </w:pPr>
+    </w:p>
+    <w:p>
+      <w:pPr>
+        <w:rPr>
+          <w:rFonts w:ascii="Times New Roman" w:hAnsi="Times New Roman" w:cs="Times New Roman"/>
+          <w:bCs/>
+          <w:sz w:val="24"/>
+          <w:szCs w:val="24"/>
+          <w:lang w:val="en-US"/>
+        </w:rPr>
+      </w:pPr>
+    </w:p>
+    <w:p>
+      <w:pPr>
+        <w:rPr>
+          <w:rFonts w:ascii="Times New Roman" w:hAnsi="Times New Roman" w:cs="Times New Roman"/>
+          <w:bCs/>
+          <w:sz w:val="24"/>
+          <w:szCs w:val="24"/>
+          <w:lang w:val="en-US"/>
+        </w:rPr>
+      </w:pPr>
+    </w:p>
+    <w:p>
+      <w:pPr>
+        <w:rPr>
+          <w:rFonts w:ascii="Times New Roman" w:hAnsi="Times New Roman" w:cs="Times New Roman"/>
+          <w:bCs/>
+          <w:sz w:val="24"/>
+          <w:szCs w:val="24"/>
+          <w:lang w:val="en-US"/>
+        </w:rPr>
+      </w:pPr>
+    </w:p>
+    <w:p>
+      <w:pPr>
+        <w:rPr>
+          <w:rFonts w:ascii="Times New Roman" w:hAnsi="Times New Roman" w:cs="Times New Roman"/>
+          <w:bCs/>
+          <w:sz w:val="24"/>
+          <w:szCs w:val="24"/>
+          <w:lang w:val="en-US"/>
+        </w:rPr>
+      </w:pPr>
+    </w:p>
+    <w:p>
+      <w:pPr>
+        <w:rPr>
+          <w:rFonts w:ascii="Times New Roman" w:hAnsi="Times New Roman" w:cs="Times New Roman"/>
+          <w:bCs/>
+          <w:sz w:val="24"/>
+          <w:szCs w:val="24"/>
+          <w:lang w:val="en-US"/>
+        </w:rPr>
+      </w:pPr>
+      <w:r>
+        <w:rPr>
+          <w:rFonts w:ascii="Times New Roman" w:hAnsi="Times New Roman" w:cs="Times New Roman"/>
+          <w:bCs/>
+          <w:sz w:val="24"/>
+          <w:szCs w:val="24"/>
+          <w:lang w:val="en-US"/>
+        </w:rPr>
+        <w:lastRenderedPageBreak/>
+        <w:t>HASIL SCREENSHOT</w:t>
+      </w:r>
+    </w:p>
+    <w:p>
+      <w:pPr>
+        <w:rPr>
+          <w:rFonts w:ascii="Times New Roman" w:hAnsi="Times New Roman" w:cs="Times New Roman"/>
+          <w:bCs/>
+          <w:sz w:val="24"/>
+          <w:szCs w:val="24"/>
+          <w:lang w:val="en-US"/>
+        </w:rPr>
+      </w:pPr>
+      <w:r>
+        <w:rPr>
+          <w:rFonts w:ascii="Times New Roman" w:hAnsi="Times New Roman" w:cs="Times New Roman"/>
+          <w:bCs/>
+          <w:sz w:val="24"/>
+          <w:szCs w:val="24"/>
+          <w:lang w:val="en-US"/>
+        </w:rPr>
+        <w:t>TRELO</w:t>
+      </w:r>
+    </w:p>
+    <w:p>
+      <w:pPr>
+        <w:tabs>
+          <w:tab w:val="left" w:pos="435"/>
+        </w:tabs>
+        <w:rPr>
+          <w:rFonts w:ascii="Times New Roman" w:hAnsi="Times New Roman" w:cs="Times New Roman"/>
+          <w:sz w:val="24"/>
+          <w:szCs w:val="24"/>
+          <w:lang w:val="en-US"/>
+        </w:rPr>
+      </w:pPr>
+      <w:r>
+        <w:rPr>
+          <w:rFonts w:ascii="Times New Roman" w:hAnsi="Times New Roman" w:cs="Times New Roman"/>
+          <w:sz w:val="24"/>
+          <w:szCs w:val="24"/>
+          <w:lang w:val="en-US"/>
+        </w:rPr>
+        <w:t xml:space="preserve">Link </w:t>
+      </w:r>
+      <w:proofErr w:type="spellStart"/>
+      <w:proofErr w:type="gramStart"/>
+      <w:r>
+        <w:rPr>
+          <w:rFonts w:ascii="Times New Roman" w:hAnsi="Times New Roman" w:cs="Times New Roman"/>
+          <w:sz w:val="24"/>
+          <w:szCs w:val="24"/>
+          <w:lang w:val="en-US"/>
+        </w:rPr>
+        <w:t>Trelo</w:t>
+      </w:r>
+      <w:proofErr w:type="spellEnd"/>
+      <w:r>
+        <w:rPr>
+          <w:rFonts w:ascii="Times New Roman" w:hAnsi="Times New Roman" w:cs="Times New Roman"/>
+          <w:sz w:val="24"/>
+          <w:szCs w:val="24"/>
+          <w:lang w:val="en-US"/>
+        </w:rPr>
+        <w:t xml:space="preserve"> :</w:t>
+      </w:r>
+      <w:proofErr w:type="gramEnd"/>
+      <w:r>
+        <w:rPr>
+          <w:rFonts w:ascii="Times New Roman" w:hAnsi="Times New Roman" w:cs="Times New Roman"/>
+          <w:sz w:val="24"/>
+          <w:szCs w:val="24"/>
+          <w:lang w:val="en-US"/>
+        </w:rPr>
+        <w:t xml:space="preserve"> </w:t>
+      </w:r>
+      <w:r>
+        <w:rPr>
+          <w:rFonts w:ascii="Times New Roman" w:hAnsi="Times New Roman" w:cs="Times New Roman"/>
+          <w:sz w:val="24"/>
+          <w:szCs w:val="24"/>
+          <w:lang w:val="en-US"/>
+        </w:rPr>
+        <w:br/>
+      </w:r>
+      <w:hyperlink r:id="rId10" w:history="1">
+        <w:r>
+          <w:rPr>
+            <w:rStyle w:val="Hyperlink"/>
+            <w:rFonts w:ascii="Times New Roman" w:hAnsi="Times New Roman" w:cs="Times New Roman"/>
+            <w:sz w:val="24"/>
+            <w:szCs w:val="24"/>
+            <w:lang w:val="en-US"/>
+          </w:rPr>
+          <w:t>https://trello.com/b/WzuMlpGx/project</w:t>
+        </w:r>
+      </w:hyperlink>
+    </w:p>
+    <w:p>
+      <w:pPr>
+        <w:rPr>
+          <w:rFonts w:ascii="Times New Roman" w:hAnsi="Times New Roman" w:cs="Times New Roman"/>
+          <w:bCs/>
+          <w:sz w:val="24"/>
+          <w:szCs w:val="24"/>
+          <w:lang w:val="en-US"/>
+        </w:rPr>
+      </w:pPr>
+      <w:r>
+        <w:rPr>
+          <w:noProof/>
+        </w:rPr>
+        <w:drawing>
+          <wp:anchor distT="0" distB="0" distL="114300" distR="114300" simplePos="0" relativeHeight="251658240" behindDoc="1" locked="0" layoutInCell="1" allowOverlap="1" wp14:anchorId="4E9422FE" wp14:editId="31A51F7C">
+            <wp:simplePos x="0" y="0"/>
+            <wp:positionH relativeFrom="column">
+              <wp:posOffset>0</wp:posOffset>
+            </wp:positionH>
+            <wp:positionV relativeFrom="paragraph">
+              <wp:posOffset>-3751</wp:posOffset>
+            </wp:positionV>
+            <wp:extent cx="5731510" cy="3232785"/>
+            <wp:effectExtent l="0" t="0" r="2540" b="5715"/>
+            <wp:wrapNone/>
+            <wp:docPr id="103574135" name="Picture 1"/>
+            <wp:cNvGraphicFramePr>
+              <a:graphicFrameLocks xmlns:a="http://schemas.openxmlformats.org/drawingml/2006/main" noChangeAspect="1"/>
+            </wp:cNvGraphicFramePr>
+            <a:graphic xmlns:a="http://schemas.openxmlformats.org/drawingml/2006/main">
+              <a:graphicData uri="http://schemas.openxmlformats.org/drawingml/2006/picture">
+                <pic:pic xmlns:pic="http://schemas.openxmlformats.org/drawingml/2006/picture">
+                  <pic:nvPicPr>
+                    <pic:cNvPr id="103574135" name=""/>
+                    <pic:cNvPicPr/>
+                  </pic:nvPicPr>
+                  <pic:blipFill>
+                    <a:blip r:embed="rId11">
+                      <a:extLst>
+                        <a:ext uri="{28A0092B-C50C-407E-A947-70E740481C1C}">
+                          <a14:useLocalDpi xmlns:a14="http://schemas.microsoft.com/office/drawing/2010/main" val="0"/>
+                        </a:ext>
+                      </a:extLst>
+                    </a:blip>
+                    <a:stretch>
+                      <a:fillRect/>
+                    </a:stretch>
+                  </pic:blipFill>
+                  <pic:spPr>
+                    <a:xfrm>
+                      <a:off x="0" y="0"/>
+                      <a:ext cx="5731510" cy="3232785"/>
+                    </a:xfrm>
+                    <a:prstGeom prst="rect">
+                      <a:avLst/>
+                    </a:prstGeom>
+                  </pic:spPr>
+                </pic:pic>
+              </a:graphicData>
+            </a:graphic>
+            <wp14:sizeRelH relativeFrom="page">
+              <wp14:pctWidth>0</wp14:pctWidth>
+            </wp14:sizeRelH>
+            <wp14:sizeRelV relativeFrom="page">
+              <wp14:pctHeight>0</wp14:pctHeight>
+            </wp14:sizeRelV>
+          </wp:anchor>
+        </w:drawing>
+      </w:r>
+    </w:p>
+    <w:p>
+      <w:pPr>
+        <w:rPr>
+          <w:rFonts w:ascii="Times New Roman" w:hAnsi="Times New Roman" w:cs="Times New Roman"/>
+          <w:sz w:val="24"/>
+          <w:szCs w:val="24"/>
+          <w:lang w:val="en-US"/>
+        </w:rPr>
+      </w:pPr>
+    </w:p>
+    <w:p>
+      <w:pPr>
+        <w:rPr>
+          <w:rFonts w:ascii="Times New Roman" w:hAnsi="Times New Roman" w:cs="Times New Roman"/>
+          <w:sz w:val="24"/>
+          <w:szCs w:val="24"/>
+          <w:lang w:val="en-US"/>
+        </w:rPr>
+      </w:pPr>
+    </w:p>
+    <w:p>
+      <w:pPr>
+        <w:rPr>
+          <w:rFonts w:ascii="Times New Roman" w:hAnsi="Times New Roman" w:cs="Times New Roman"/>
+          <w:sz w:val="24"/>
+          <w:szCs w:val="24"/>
+          <w:lang w:val="en-US"/>
+        </w:rPr>
+      </w:pPr>
+    </w:p>
+    <w:p>
+      <w:pPr>
+        <w:rPr>
+          <w:rFonts w:ascii="Times New Roman" w:hAnsi="Times New Roman" w:cs="Times New Roman"/>
+          <w:sz w:val="24"/>
+          <w:szCs w:val="24"/>
+          <w:lang w:val="en-US"/>
+        </w:rPr>
+      </w:pPr>
+    </w:p>
+    <w:p>
+      <w:pPr>
+        <w:rPr>
+          <w:rFonts w:ascii="Times New Roman" w:hAnsi="Times New Roman" w:cs="Times New Roman"/>
+          <w:sz w:val="24"/>
+          <w:szCs w:val="24"/>
+          <w:lang w:val="en-US"/>
+        </w:rPr>
+      </w:pPr>
+    </w:p>
+    <w:p>
+      <w:pPr>
+        <w:rPr>
+          <w:rFonts w:ascii="Times New Roman" w:hAnsi="Times New Roman" w:cs="Times New Roman"/>
+          <w:sz w:val="24"/>
+          <w:szCs w:val="24"/>
+          <w:lang w:val="en-US"/>
+        </w:rPr>
+      </w:pPr>
+    </w:p>
+    <w:p>
+      <w:pPr>
+        <w:rPr>
+          <w:rFonts w:ascii="Times New Roman" w:hAnsi="Times New Roman" w:cs="Times New Roman"/>
+          <w:bCs/>
+          <w:sz w:val="24"/>
+          <w:szCs w:val="24"/>
+          <w:lang w:val="en-US"/>
+        </w:rPr>
+      </w:pPr>
+    </w:p>
+    <w:p>
+      <w:pPr>
+        <w:jc w:val="right"/>
+        <w:rPr>
+          <w:rFonts w:ascii="Times New Roman" w:hAnsi="Times New Roman" w:cs="Times New Roman"/>
+          <w:sz w:val="24"/>
+          <w:szCs w:val="24"/>
+          <w:lang w:val="en-US"/>
+        </w:rPr>
+      </w:pPr>
+    </w:p>
+    <w:p>
+      <w:pPr>
+        <w:jc w:val="right"/>
+        <w:rPr>
+          <w:rFonts w:ascii="Times New Roman" w:hAnsi="Times New Roman" w:cs="Times New Roman"/>
+          <w:sz w:val="24"/>
+          <w:szCs w:val="24"/>
+          <w:lang w:val="en-US"/>
+        </w:rPr>
+      </w:pPr>
+    </w:p>
+    <w:p>
+      <w:pPr>
+        <w:jc w:val="right"/>
+        <w:rPr>
+          <w:rFonts w:ascii="Times New Roman" w:hAnsi="Times New Roman" w:cs="Times New Roman"/>
+          <w:sz w:val="24"/>
+          <w:szCs w:val="24"/>
+          <w:lang w:val="en-US"/>
+        </w:rPr>
+      </w:pPr>
+    </w:p>
+    <w:p>
+      <w:pPr>
+        <w:tabs>
+          <w:tab w:val="left" w:pos="435"/>
+        </w:tabs>
+        <w:rPr>
+          <w:rFonts w:ascii="Times New Roman" w:hAnsi="Times New Roman" w:cs="Times New Roman"/>
+          <w:sz w:val="24"/>
+          <w:szCs w:val="24"/>
+          <w:lang w:val="en-US"/>
+        </w:rPr>
+      </w:pPr>
+    </w:p>
+    <w:p>
+      <w:pPr>
+        <w:tabs>
+          <w:tab w:val="left" w:pos="435"/>
+        </w:tabs>
+        <w:rPr>
+          <w:rFonts w:ascii="Times New Roman" w:hAnsi="Times New Roman" w:cs="Times New Roman"/>
+          <w:sz w:val="24"/>
+          <w:szCs w:val="24"/>
+          <w:lang w:val="en-US"/>
+        </w:rPr>
+      </w:pPr>
+    </w:p>
+    <w:p>
+      <w:pPr>
+        <w:tabs>
+          <w:tab w:val="left" w:pos="435"/>
+        </w:tabs>
+        <w:rPr>
+          <w:rFonts w:ascii="Times New Roman" w:hAnsi="Times New Roman" w:cs="Times New Roman"/>
+          <w:sz w:val="24"/>
+          <w:szCs w:val="24"/>
+          <w:lang w:val="en-US"/>
+        </w:rPr>
+      </w:pPr>
+      <w:r>
+        <w:rPr>
+          <w:rFonts w:ascii="Times New Roman" w:hAnsi="Times New Roman" w:cs="Times New Roman"/>
+          <w:sz w:val="24"/>
+          <w:szCs w:val="24"/>
+          <w:lang w:val="en-US"/>
+        </w:rPr>
+        <w:t>FIGMA</w:t>
+      </w:r>
+    </w:p>
+    <w:p>
+      <w:pPr>
+        <w:tabs>
+          <w:tab w:val="left" w:pos="435"/>
+        </w:tabs>
+        <w:rPr>
+          <w:rFonts w:ascii="Times New Roman" w:hAnsi="Times New Roman" w:cs="Times New Roman"/>
+          <w:sz w:val="24"/>
+          <w:szCs w:val="24"/>
+          <w:lang w:val="en-US"/>
+        </w:rPr>
+      </w:pPr>
+      <w:r>
+        <w:rPr>
+          <w:rFonts w:ascii="Times New Roman" w:hAnsi="Times New Roman" w:cs="Times New Roman"/>
+          <w:sz w:val="24"/>
+          <w:szCs w:val="24"/>
+          <w:lang w:val="en-US"/>
+        </w:rPr>
+        <w:t xml:space="preserve">Link </w:t>
+      </w:r>
+      <w:proofErr w:type="gramStart"/>
+      <w:r>
+        <w:rPr>
+          <w:rFonts w:ascii="Times New Roman" w:hAnsi="Times New Roman" w:cs="Times New Roman"/>
+          <w:sz w:val="24"/>
+          <w:szCs w:val="24"/>
+          <w:lang w:val="en-US"/>
+        </w:rPr>
+        <w:t>Figma :</w:t>
+      </w:r>
+      <w:proofErr w:type="gramEnd"/>
+    </w:p>
+    <w:p>
+      <w:pPr>
+        <w:tabs>
+          <w:tab w:val="left" w:pos="435"/>
+        </w:tabs>
+        <w:rPr>
+          <w:rFonts w:ascii="Times New Roman" w:hAnsi="Times New Roman" w:cs="Times New Roman"/>
+          <w:sz w:val="24"/>
+          <w:szCs w:val="24"/>
+          <w:lang w:val="en-US"/>
+        </w:rPr>
+      </w:pPr>
+      <w:hyperlink r:id="rId12" w:history="1">
+        <w:r>
+          <w:rPr>
+            <w:rStyle w:val="Hyperlink"/>
+            <w:rFonts w:ascii="Times New Roman" w:hAnsi="Times New Roman" w:cs="Times New Roman"/>
+            <w:sz w:val="24"/>
+            <w:szCs w:val="24"/>
+            <w:lang w:val="en-US"/>
+          </w:rPr>
+          <w:t>https://www.figma.com/file/n7XNqwAhA2d3iIOKkMDc4T/Untitled?type=design&amp;node-id=0%3A1&amp;t=oiHcMzKeHEtFy52s-1</w:t>
+        </w:r>
+      </w:hyperlink>
+      <w:r>
+        <w:rPr>
+          <w:rFonts w:ascii="Times New Roman" w:hAnsi="Times New Roman" w:cs="Times New Roman"/>
+          <w:sz w:val="24"/>
+          <w:szCs w:val="24"/>
+          <w:lang w:val="en-US"/>
+        </w:rPr>
+        <w:t xml:space="preserve"> </w:t>
+      </w:r>
+    </w:p>
+    <w:p>
+      <w:pPr>
+        <w:tabs>
+          <w:tab w:val="left" w:pos="435"/>
+        </w:tabs>
+        <w:rPr>
+          <w:rFonts w:ascii="Times New Roman" w:hAnsi="Times New Roman" w:cs="Times New Roman"/>
+          <w:sz w:val="24"/>
+          <w:szCs w:val="24"/>
+          <w:lang w:val="en-US"/>
+        </w:rPr>
+      </w:pPr>
+      <w:r>
+        <w:rPr>
+          <w:noProof/>
+        </w:rPr>
+        <w:drawing>
+          <wp:anchor distT="0" distB="0" distL="114300" distR="114300" simplePos="0" relativeHeight="251659264" behindDoc="1" locked="0" layoutInCell="1" allowOverlap="1" wp14:anchorId="2D2788B1" wp14:editId="3858381B">
+            <wp:simplePos x="0" y="0"/>
+            <wp:positionH relativeFrom="column">
+              <wp:posOffset>-635</wp:posOffset>
+            </wp:positionH>
+            <wp:positionV relativeFrom="paragraph">
+              <wp:posOffset>21176</wp:posOffset>
+            </wp:positionV>
+            <wp:extent cx="5731510" cy="3234690"/>
+            <wp:effectExtent l="0" t="0" r="2540" b="3810"/>
+            <wp:wrapNone/>
+            <wp:docPr id="23138853" name="Picture 1"/>
+            <wp:cNvGraphicFramePr>
+              <a:graphicFrameLocks xmlns:a="http://schemas.openxmlformats.org/drawingml/2006/main" noChangeAspect="1"/>
+            </wp:cNvGraphicFramePr>
+            <a:graphic xmlns:a="http://schemas.openxmlformats.org/drawingml/2006/main">
+              <a:graphicData uri="http://schemas.openxmlformats.org/drawingml/2006/picture">
+                <pic:pic xmlns:pic="http://schemas.openxmlformats.org/drawingml/2006/picture">
+                  <pic:nvPicPr>
+                    <pic:cNvPr id="23138853" name=""/>
+                    <pic:cNvPicPr/>
+                  </pic:nvPicPr>
+                  <pic:blipFill>
+                    <a:blip r:embed="rId13">
+                      <a:extLst>
+                        <a:ext uri="{28A0092B-C50C-407E-A947-70E740481C1C}">
+                          <a14:useLocalDpi xmlns:a14="http://schemas.microsoft.com/office/drawing/2010/main" val="0"/>
+                        </a:ext>
+                      </a:extLst>
+                    </a:blip>
+                    <a:stretch>
+                      <a:fillRect/>
+                    </a:stretch>
+                  </pic:blipFill>
+                  <pic:spPr>
+                    <a:xfrm>
+                      <a:off x="0" y="0"/>
+                      <a:ext cx="5731510" cy="3234690"/>
+                    </a:xfrm>
+                    <a:prstGeom prst="rect">
+                      <a:avLst/>
+                    </a:prstGeom>
+                  </pic:spPr>
+                </pic:pic>
+              </a:graphicData>
+            </a:graphic>
+            <wp14:sizeRelH relativeFrom="page">
+              <wp14:pctWidth>0</wp14:pctWidth>
+            </wp14:sizeRelH>
+            <wp14:sizeRelV relativeFrom="page">
+              <wp14:pctHeight>0</wp14:pctHeight>
+            </wp14:sizeRelV>
+          </wp:anchor>
+        </w:drawing>
+      </w:r>
+    </w:p>
+    <w:p>
+      <w:pPr>
+        <w:tabs>
+          <w:tab w:val="left" w:pos="435"/>
+        </w:tabs>
+        <w:rPr>
+          <w:rFonts w:ascii="Times New Roman" w:hAnsi="Times New Roman" w:cs="Times New Roman"/>
+          <w:sz w:val="24"/>
+          <w:szCs w:val="24"/>
+          <w:lang w:val="en-US"/>
+        </w:rPr>
+      </w:pPr>
+    </w:p>
+    <w:p>
+      <w:pPr>
+        <w:tabs>
+          <w:tab w:val="left" w:pos="435"/>
+        </w:tabs>
+        <w:rPr>
+          <w:rFonts w:ascii="Times New Roman" w:hAnsi="Times New Roman" w:cs="Times New Roman"/>
+          <w:sz w:val="24"/>
+          <w:szCs w:val="24"/>
+          <w:lang w:val="en-US"/>
+        </w:rPr>
+      </w:pPr>
+      <w:r>
+        <w:rPr>
+          <w:rFonts w:ascii="Times New Roman" w:hAnsi="Times New Roman" w:cs="Times New Roman"/>
+          <w:sz w:val="24"/>
+          <w:szCs w:val="24"/>
+          <w:lang w:val="en-US"/>
+        </w:rPr>
+        <w:tab/>
+      </w:r>
+    </w:p>
+    <w:p>
+      <w:pPr>
+        <w:tabs>
+          <w:tab w:val="left" w:pos="435"/>
+        </w:tabs>
+        <w:rPr>
+          <w:rFonts w:ascii="Times New Roman" w:hAnsi="Times New Roman" w:cs="Times New Roman"/>
+          <w:sz w:val="24"/>
+          <w:szCs w:val="24"/>
+          <w:lang w:val="en-US"/>
+        </w:rPr>
+      </w:pPr>
+    </w:p>
+    <w:p>
+      <w:pPr>
+        <w:tabs>
+          <w:tab w:val="left" w:pos="435"/>
+        </w:tabs>
+        <w:rPr>
+          <w:rFonts w:ascii="Times New Roman" w:hAnsi="Times New Roman" w:cs="Times New Roman"/>
+          <w:sz w:val="24"/>
+          <w:szCs w:val="24"/>
+          <w:lang w:val="en-US"/>
+        </w:rPr>
+      </w:pPr>
+    </w:p>
+    <w:p>
+      <w:pPr>
+        <w:tabs>
+          <w:tab w:val="left" w:pos="435"/>
+        </w:tabs>
+        <w:rPr>
+          <w:rFonts w:ascii="Times New Roman" w:hAnsi="Times New Roman" w:cs="Times New Roman"/>
+          <w:sz w:val="24"/>
+          <w:szCs w:val="24"/>
+          <w:lang w:val="en-US"/>
+        </w:rPr>
+      </w:pPr>
+    </w:p>
+    <w:p>
+      <w:pPr>
+        <w:tabs>
+          <w:tab w:val="left" w:pos="435"/>
+        </w:tabs>
+        <w:rPr>
+          <w:rFonts w:ascii="Times New Roman" w:hAnsi="Times New Roman" w:cs="Times New Roman"/>
+          <w:sz w:val="24"/>
+          <w:szCs w:val="24"/>
+          <w:lang w:val="en-US"/>
+        </w:rPr>
+      </w:pPr>
+    </w:p>
+    <w:p>
+      <w:pPr>
+        <w:tabs>
+          <w:tab w:val="left" w:pos="435"/>
+        </w:tabs>
+        <w:rPr>
+          <w:rFonts w:ascii="Times New Roman" w:hAnsi="Times New Roman" w:cs="Times New Roman"/>
+          <w:sz w:val="24"/>
+          <w:szCs w:val="24"/>
+          <w:lang w:val="en-US"/>
+        </w:rPr>
+      </w:pPr>
+    </w:p>
+    <w:p>
+      <w:pPr>
+        <w:tabs>
+          <w:tab w:val="left" w:pos="435"/>
+        </w:tabs>
+        <w:rPr>
+          <w:rFonts w:ascii="Times New Roman" w:hAnsi="Times New Roman" w:cs="Times New Roman"/>
+          <w:sz w:val="24"/>
+          <w:szCs w:val="24"/>
+          <w:lang w:val="en-US"/>
+        </w:rPr>
+      </w:pPr>
+    </w:p>
+    <w:p>
+      <w:pPr>
+        <w:tabs>
+          <w:tab w:val="left" w:pos="435"/>
+        </w:tabs>
+        <w:rPr>
+          <w:rFonts w:ascii="Times New Roman" w:hAnsi="Times New Roman" w:cs="Times New Roman"/>
+          <w:sz w:val="24"/>
+          <w:szCs w:val="24"/>
+          <w:lang w:val="en-US"/>
+        </w:rPr>
+      </w:pPr>
+    </w:p>
+    <w:p>
+      <w:pPr>
+        <w:tabs>
+          <w:tab w:val="left" w:pos="435"/>
+        </w:tabs>
+        <w:rPr>
+          <w:rFonts w:ascii="Times New Roman" w:hAnsi="Times New Roman" w:cs="Times New Roman"/>
+          <w:sz w:val="24"/>
+          <w:szCs w:val="24"/>
+          <w:lang w:val="en-US"/>
+        </w:rPr>
+      </w:pPr>
+      <w:r>
+        <w:rPr>
+          <w:rFonts w:ascii="Times New Roman" w:hAnsi="Times New Roman" w:cs="Times New Roman"/>
+          <w:sz w:val="24"/>
+          <w:szCs w:val="24"/>
+          <w:lang w:val="en-US"/>
+        </w:rPr>
+        <w:lastRenderedPageBreak/>
+        <w:t xml:space="preserve">GITHUB </w:t>
+      </w:r>
+    </w:p>
+    <w:p>
+      <w:pPr>
+        <w:tabs>
+          <w:tab w:val="left" w:pos="435"/>
+        </w:tabs>
+        <w:rPr>
+          <w:rFonts w:ascii="Times New Roman" w:hAnsi="Times New Roman" w:cs="Times New Roman"/>
+          <w:sz w:val="24"/>
+          <w:szCs w:val="24"/>
+          <w:lang w:val="en-US"/>
+        </w:rPr>
+      </w:pPr>
+      <w:r>
+        <w:rPr>
+          <w:rFonts w:ascii="Times New Roman" w:hAnsi="Times New Roman" w:cs="Times New Roman"/>
+          <w:sz w:val="24"/>
+          <w:szCs w:val="24"/>
+          <w:lang w:val="en-US"/>
+        </w:rPr>
+        <w:t xml:space="preserve">Link </w:t>
+      </w:r>
+      <w:proofErr w:type="spellStart"/>
+      <w:proofErr w:type="gramStart"/>
+      <w:r>
+        <w:rPr>
+          <w:rFonts w:ascii="Times New Roman" w:hAnsi="Times New Roman" w:cs="Times New Roman"/>
+          <w:sz w:val="24"/>
+          <w:szCs w:val="24"/>
+          <w:lang w:val="en-US"/>
+        </w:rPr>
+        <w:t>Github</w:t>
+      </w:r>
+      <w:proofErr w:type="spellEnd"/>
+      <w:r>
+        <w:rPr>
+          <w:rFonts w:ascii="Times New Roman" w:hAnsi="Times New Roman" w:cs="Times New Roman"/>
+          <w:sz w:val="24"/>
+          <w:szCs w:val="24"/>
+          <w:lang w:val="en-US"/>
+        </w:rPr>
+        <w:t xml:space="preserve"> :</w:t>
+      </w:r>
+      <w:proofErr w:type="gramEnd"/>
+    </w:p>
+    <w:p>
+      <w:pPr>
+        <w:tabs>
+          <w:tab w:val="left" w:pos="435"/>
+        </w:tabs>
+        <w:rPr>
+          <w:rFonts w:ascii="Times New Roman" w:hAnsi="Times New Roman" w:cs="Times New Roman"/>
+          <w:sz w:val="24"/>
+          <w:szCs w:val="24"/>
+          <w:lang w:val="en-US"/>
+        </w:rPr>
+      </w:pPr>
+      <w:hyperlink r:id="rId14" w:history="1">
+        <w:r>
+          <w:rPr>
+            <w:rStyle w:val="Hyperlink"/>
+            <w:rFonts w:ascii="Times New Roman" w:hAnsi="Times New Roman" w:cs="Times New Roman"/>
+            <w:sz w:val="24"/>
+            <w:szCs w:val="24"/>
+            <w:lang w:val="en-US"/>
+          </w:rPr>
+          <w:t>https://github.com/RiyeMikroskil/UTS-A</w:t>
+        </w:r>
+        <w:r>
+          <w:rPr>
+            <w:rStyle w:val="Hyperlink"/>
+            <w:rFonts w:ascii="Times New Roman" w:hAnsi="Times New Roman" w:cs="Times New Roman"/>
+            <w:sz w:val="24"/>
+            <w:szCs w:val="24"/>
+            <w:lang w:val="en-US"/>
+          </w:rPr>
+          <w:t>g</w:t>
+        </w:r>
+        <w:r>
+          <w:rPr>
+            <w:rStyle w:val="Hyperlink"/>
+            <w:rFonts w:ascii="Times New Roman" w:hAnsi="Times New Roman" w:cs="Times New Roman"/>
+            <w:sz w:val="24"/>
+            <w:szCs w:val="24"/>
+            <w:lang w:val="en-US"/>
+          </w:rPr>
+          <w:t>ile.git</w:t>
+        </w:r>
+      </w:hyperlink>
+    </w:p>
+    <w:p>
+      <w:pPr>
+        <w:tabs>
+          <w:tab w:val="left" w:pos="435"/>
+        </w:tabs>
+        <w:rPr>
+          <w:rFonts w:ascii="Times New Roman" w:hAnsi="Times New Roman" w:cs="Times New Roman"/>
+          <w:sz w:val="24"/>
+          <w:szCs w:val="24"/>
+          <w:lang w:val="en-US"/>
+        </w:rPr>
+      </w:pPr>
+      <w:r>
+        <w:rPr>
+          <w:noProof/>
+        </w:rPr>
+        <w:drawing>
+          <wp:inline distT="0" distB="0" distL="0" distR="0" wp14:anchorId="4AF589BB" wp14:editId="5F6FB639">
+            <wp:extent cx="5731510" cy="3218815"/>
+            <wp:effectExtent l="0" t="0" r="2540" b="635"/>
+            <wp:docPr id="6931328" name="Picture 1"/>
+            <wp:cNvGraphicFramePr>
+              <a:graphicFrameLocks xmlns:a="http://schemas.openxmlformats.org/drawingml/2006/main" noChangeAspect="1"/>
+            </wp:cNvGraphicFramePr>
+            <a:graphic xmlns:a="http://schemas.openxmlformats.org/drawingml/2006/main">
+              <a:graphicData uri="http://schemas.openxmlformats.org/drawingml/2006/picture">
+                <pic:pic xmlns:pic="http://schemas.openxmlformats.org/drawingml/2006/picture">
+                  <pic:nvPicPr>
+                    <pic:cNvPr id="6931328" name=""/>
+                    <pic:cNvPicPr/>
+                  </pic:nvPicPr>
+                  <pic:blipFill>
+                    <a:blip r:embed="rId15"/>
+                    <a:stretch>
+                      <a:fillRect/>
+                    </a:stretch>
+                  </pic:blipFill>
+                  <pic:spPr>
+                    <a:xfrm>
+                      <a:off x="0" y="0"/>
+                      <a:ext cx="5731510" cy="3218815"/>
+                    </a:xfrm>
+                    <a:prstGeom prst="rect">
+                      <a:avLst/>
+                    </a:prstGeom>
+                  </pic:spPr>
+                </pic:pic>
+              </a:graphicData>
+            </a:graphic>
+          </wp:inline>
+        </w:drawing>
+      </w:r>
     </w:p>
     <w:sectPr>
       <w:pgSz w:w="11906" w:h="16838"/>
@@ -10261,6 +9807,41 @@
       </w:tblBorders>
     </w:tblPr>
   </w:style>
+  <w:style w:type="character" w:styleId="Hyperlink">
+    <w:name w:val="Hyperlink"/>
+    <w:basedOn w:val="DefaultParagraphFont"/>
+    <w:uiPriority w:val="99"/>
+    <w:unhideWhenUsed/>
+    <w:rsid w:val="00956FC3"/>
+    <w:rPr>
+      <w:color w:val="0563C1" w:themeColor="hyperlink"/>
+      <w:u w:val="single"/>
+    </w:rPr>
+  </w:style>
+  <w:style w:type="character" w:styleId="UnresolvedMention">
+    <w:name w:val="Unresolved Mention"/>
+    <w:basedOn w:val="DefaultParagraphFont"/>
+    <w:uiPriority w:val="99"/>
+    <w:semiHidden/>
+    <w:unhideWhenUsed/>
+    <w:rsid w:val="00956FC3"/>
+    <w:rPr>
+      <w:color w:val="605E5C"/>
+      <w:shd w:val="clear" w:color="auto" w:fill="E1DFDD"/>
+    </w:rPr>
+  </w:style>
+  <w:style w:type="character" w:styleId="FollowedHyperlink">
+    <w:name w:val="FollowedHyperlink"/>
+    <w:basedOn w:val="DefaultParagraphFont"/>
+    <w:uiPriority w:val="99"/>
+    <w:semiHidden/>
+    <w:unhideWhenUsed/>
+    <w:rsid w:val="00956FC3"/>
+    <w:rPr>
+      <w:color w:val="954F72" w:themeColor="followedHyperlink"/>
+      <w:u w:val="single"/>
+    </w:rPr>
+  </w:style>
 </w:styles>
 </file>
 
@@ -10557,4 +10138,16 @@
     </a:ext>
   </a:extLst>
 </a:theme>
+</file>
+
+<file path=customXml/item1.xml><?xml version="1.0" encoding="utf-8"?>
+<b:Sources xmlns:b="http://schemas.openxmlformats.org/officeDocument/2006/bibliography" xmlns="http://schemas.openxmlformats.org/officeDocument/2006/bibliography" SelectedStyle="\APASixthEditionOfficeOnline.xsl" StyleName="APA" Version="6"/>
+</file>
+
+<file path=customXml/itemProps1.xml><?xml version="1.0" encoding="utf-8"?>
+<ds:datastoreItem xmlns:ds="http://schemas.openxmlformats.org/officeDocument/2006/customXml" ds:itemID="{80D2D0A0-D158-4E0D-841B-D4D3FD54A606}">
+  <ds:schemaRefs>
+    <ds:schemaRef ds:uri="http://schemas.openxmlformats.org/officeDocument/2006/bibliography"/>
+  </ds:schemaRefs>
+</ds:datastoreItem>
 </file>